--- a/FILES_PROJECT/KHOA HỌC MÁY TÍNH ĐỒ ÁN 1.docx
+++ b/FILES_PROJECT/KHOA HỌC MÁY TÍNH ĐỒ ÁN 1.docx
@@ -441,27 +441,99 @@
     </w:p>
     <w:p>
       <w:pPr>
-        <w:rPr>
-          <w:rFonts w:ascii="Times New Roman" w:hAnsi="Times New Roman" w:cs="Times New Roman"/>
-          <w:lang w:val="vi-VN"/>
-        </w:rPr>
-      </w:pPr>
-    </w:p>
-    <w:p>
-      <w:pPr>
-        <w:rPr>
-          <w:rFonts w:ascii="Times New Roman" w:hAnsi="Times New Roman" w:cs="Times New Roman"/>
-          <w:lang w:val="vi-VN"/>
-        </w:rPr>
-      </w:pPr>
-    </w:p>
-    <w:p>
-      <w:pPr>
-        <w:rPr>
-          <w:rFonts w:ascii="Times New Roman" w:hAnsi="Times New Roman" w:cs="Times New Roman"/>
-          <w:lang w:val="vi-VN"/>
-        </w:rPr>
-      </w:pPr>
+        <w:ind w:left="1440" w:firstLine="720"/>
+        <w:rPr>
+          <w:rFonts w:ascii="Times New Roman" w:hAnsi="Times New Roman" w:cs="Times New Roman"/>
+          <w:sz w:val="26"/>
+          <w:szCs w:val="26"/>
+          <w:lang w:val="vi-VN"/>
+        </w:rPr>
+      </w:pPr>
+      <w:r>
+        <w:rPr>
+          <w:rFonts w:ascii="Times New Roman" w:hAnsi="Times New Roman" w:cs="Times New Roman"/>
+          <w:sz w:val="26"/>
+          <w:szCs w:val="26"/>
+        </w:rPr>
+        <w:t>Giảng</w:t>
+      </w:r>
+      <w:r>
+        <w:rPr>
+          <w:rFonts w:ascii="Times New Roman" w:hAnsi="Times New Roman" w:cs="Times New Roman"/>
+          <w:sz w:val="26"/>
+          <w:szCs w:val="26"/>
+          <w:lang w:val="vi-VN"/>
+        </w:rPr>
+        <w:t xml:space="preserve"> viên hướng dẫn: </w:t>
+      </w:r>
+      <w:r>
+        <w:rPr>
+          <w:rFonts w:ascii="Times New Roman" w:hAnsi="Times New Roman" w:cs="Times New Roman"/>
+          <w:b/>
+          <w:bCs/>
+          <w:sz w:val="26"/>
+          <w:szCs w:val="26"/>
+          <w:lang w:val="vi-VN"/>
+        </w:rPr>
+        <w:t>LÊ ANH NHÃ UYÊN</w:t>
+      </w:r>
+    </w:p>
+    <w:p>
+      <w:pPr>
+        <w:ind w:left="1440" w:firstLine="720"/>
+        <w:rPr>
+          <w:rFonts w:ascii="Times New Roman" w:hAnsi="Times New Roman" w:cs="Times New Roman"/>
+          <w:b/>
+          <w:bCs/>
+          <w:sz w:val="26"/>
+          <w:szCs w:val="26"/>
+          <w:lang w:val="vi-VN"/>
+        </w:rPr>
+      </w:pPr>
+      <w:r>
+        <w:rPr>
+          <w:rFonts w:ascii="Times New Roman" w:hAnsi="Times New Roman" w:cs="Times New Roman"/>
+          <w:sz w:val="26"/>
+          <w:szCs w:val="26"/>
+          <w:lang w:val="vi-VN"/>
+        </w:rPr>
+        <w:t xml:space="preserve">Sinh viên thực hiện: </w:t>
+      </w:r>
+      <w:r>
+        <w:rPr>
+          <w:rFonts w:ascii="Times New Roman" w:hAnsi="Times New Roman" w:cs="Times New Roman"/>
+          <w:b/>
+          <w:bCs/>
+          <w:sz w:val="26"/>
+          <w:szCs w:val="26"/>
+          <w:lang w:val="vi-VN"/>
+        </w:rPr>
+        <w:t>LÊ PHƯỚC HỮU 2100450</w:t>
+      </w:r>
+    </w:p>
+    <w:p>
+      <w:pPr>
+        <w:ind w:left="3600" w:firstLine="720"/>
+        <w:rPr>
+          <w:rFonts w:ascii="Times New Roman" w:hAnsi="Times New Roman" w:cs="Times New Roman"/>
+          <w:b/>
+          <w:bCs/>
+          <w:sz w:val="26"/>
+          <w:szCs w:val="26"/>
+          <w:lang w:val="vi-VN"/>
+        </w:rPr>
+      </w:pPr>
+      <w:r>
+        <w:rPr>
+          <w:rFonts w:ascii="Times New Roman" w:hAnsi="Times New Roman" w:cs="Times New Roman"/>
+          <w:b/>
+          <w:bCs/>
+          <w:sz w:val="26"/>
+          <w:szCs w:val="26"/>
+          <w:lang w:val="vi-VN"/>
+        </w:rPr>
+        <w:t xml:space="preserve">  NGUYỄN MỸ HẰNG </w:t>
+      </w:r>
     </w:p>
     <w:p>
       <w:pPr>
@@ -472,8 +544,8 @@
           <w:bCs/>
           <w:i/>
           <w:iCs/>
-          <w:sz w:val="16"/>
-          <w:szCs w:val="16"/>
+          <w:sz w:val="12"/>
+          <w:szCs w:val="12"/>
           <w:lang w:val="vi-VN"/>
         </w:rPr>
       </w:pPr>
@@ -487,8 +559,8 @@
           <w:bCs/>
           <w:i/>
           <w:iCs/>
-          <w:sz w:val="16"/>
-          <w:szCs w:val="16"/>
+          <w:sz w:val="12"/>
+          <w:szCs w:val="12"/>
           <w:lang w:val="vi-VN"/>
         </w:rPr>
       </w:pPr>
@@ -502,8 +574,8 @@
           <w:bCs/>
           <w:i/>
           <w:iCs/>
-          <w:sz w:val="16"/>
-          <w:szCs w:val="16"/>
+          <w:sz w:val="12"/>
+          <w:szCs w:val="12"/>
           <w:lang w:val="vi-VN"/>
         </w:rPr>
       </w:pPr>
@@ -517,8 +589,8 @@
           <w:bCs/>
           <w:i/>
           <w:iCs/>
-          <w:sz w:val="16"/>
-          <w:szCs w:val="16"/>
+          <w:sz w:val="12"/>
+          <w:szCs w:val="12"/>
           <w:lang w:val="vi-VN"/>
         </w:rPr>
       </w:pPr>
@@ -532,8 +604,8 @@
           <w:bCs/>
           <w:i/>
           <w:iCs/>
-          <w:sz w:val="16"/>
-          <w:szCs w:val="16"/>
+          <w:sz w:val="12"/>
+          <w:szCs w:val="12"/>
           <w:lang w:val="vi-VN"/>
         </w:rPr>
       </w:pPr>
@@ -547,8 +619,8 @@
           <w:bCs/>
           <w:i/>
           <w:iCs/>
-          <w:sz w:val="16"/>
-          <w:szCs w:val="16"/>
+          <w:sz w:val="12"/>
+          <w:szCs w:val="12"/>
           <w:lang w:val="vi-VN"/>
         </w:rPr>
       </w:pPr>
@@ -562,8 +634,8 @@
           <w:bCs/>
           <w:i/>
           <w:iCs/>
-          <w:sz w:val="16"/>
-          <w:szCs w:val="16"/>
+          <w:sz w:val="12"/>
+          <w:szCs w:val="12"/>
           <w:lang w:val="vi-VN"/>
         </w:rPr>
       </w:pPr>
@@ -577,8 +649,8 @@
           <w:bCs/>
           <w:i/>
           <w:iCs/>
-          <w:sz w:val="16"/>
-          <w:szCs w:val="16"/>
+          <w:sz w:val="12"/>
+          <w:szCs w:val="12"/>
           <w:lang w:val="vi-VN"/>
         </w:rPr>
       </w:pPr>
@@ -592,8 +664,23 @@
           <w:bCs/>
           <w:i/>
           <w:iCs/>
-          <w:sz w:val="4"/>
-          <w:szCs w:val="4"/>
+          <w:sz w:val="12"/>
+          <w:szCs w:val="12"/>
+          <w:lang w:val="vi-VN"/>
+        </w:rPr>
+      </w:pPr>
+    </w:p>
+    <w:p>
+      <w:pPr>
+        <w:spacing w:line="288" w:lineRule="auto"/>
+        <w:rPr>
+          <w:rFonts w:ascii="Times New Roman" w:hAnsi="Times New Roman" w:cs="Times New Roman"/>
+          <w:b/>
+          <w:bCs/>
+          <w:i/>
+          <w:iCs/>
+          <w:sz w:val="12"/>
+          <w:szCs w:val="12"/>
           <w:lang w:val="vi-VN"/>
         </w:rPr>
       </w:pPr>
@@ -1194,31 +1281,11 @@
     </w:p>
     <w:p>
       <w:pPr>
-        <w:rPr>
-          <w:rFonts w:ascii="Times New Roman" w:hAnsi="Times New Roman" w:cs="Times New Roman"/>
-          <w:lang w:val="vi-VN"/>
-        </w:rPr>
-      </w:pPr>
-    </w:p>
-    <w:p>
-      <w:pPr>
-        <w:rPr>
-          <w:rFonts w:ascii="Times New Roman" w:hAnsi="Times New Roman" w:cs="Times New Roman"/>
-          <w:lang w:val="vi-VN"/>
-        </w:rPr>
-      </w:pPr>
-    </w:p>
-    <w:p>
-      <w:pPr>
         <w:spacing w:line="288" w:lineRule="auto"/>
         <w:rPr>
           <w:rFonts w:ascii="Times New Roman" w:hAnsi="Times New Roman" w:cs="Times New Roman"/>
-          <w:b/>
-          <w:bCs/>
-          <w:i/>
-          <w:iCs/>
-          <w:sz w:val="16"/>
-          <w:szCs w:val="16"/>
+          <w:sz w:val="12"/>
+          <w:szCs w:val="12"/>
           <w:lang w:val="vi-VN"/>
         </w:rPr>
       </w:pPr>
@@ -1228,12 +1295,8 @@
         <w:spacing w:line="288" w:lineRule="auto"/>
         <w:rPr>
           <w:rFonts w:ascii="Times New Roman" w:hAnsi="Times New Roman" w:cs="Times New Roman"/>
-          <w:b/>
-          <w:bCs/>
-          <w:i/>
-          <w:iCs/>
-          <w:sz w:val="16"/>
-          <w:szCs w:val="16"/>
+          <w:sz w:val="12"/>
+          <w:szCs w:val="12"/>
           <w:lang w:val="vi-VN"/>
         </w:rPr>
       </w:pPr>
@@ -1243,12 +1306,8 @@
         <w:spacing w:line="288" w:lineRule="auto"/>
         <w:rPr>
           <w:rFonts w:ascii="Times New Roman" w:hAnsi="Times New Roman" w:cs="Times New Roman"/>
-          <w:b/>
-          <w:bCs/>
-          <w:i/>
-          <w:iCs/>
-          <w:sz w:val="16"/>
-          <w:szCs w:val="16"/>
+          <w:sz w:val="12"/>
+          <w:szCs w:val="12"/>
           <w:lang w:val="vi-VN"/>
         </w:rPr>
       </w:pPr>
@@ -1258,12 +1317,8 @@
         <w:spacing w:line="288" w:lineRule="auto"/>
         <w:rPr>
           <w:rFonts w:ascii="Times New Roman" w:hAnsi="Times New Roman" w:cs="Times New Roman"/>
-          <w:b/>
-          <w:bCs/>
-          <w:i/>
-          <w:iCs/>
-          <w:sz w:val="16"/>
-          <w:szCs w:val="16"/>
+          <w:sz w:val="12"/>
+          <w:szCs w:val="12"/>
           <w:lang w:val="vi-VN"/>
         </w:rPr>
       </w:pPr>
@@ -1273,12 +1328,8 @@
         <w:spacing w:line="288" w:lineRule="auto"/>
         <w:rPr>
           <w:rFonts w:ascii="Times New Roman" w:hAnsi="Times New Roman" w:cs="Times New Roman"/>
-          <w:b/>
-          <w:bCs/>
-          <w:i/>
-          <w:iCs/>
-          <w:sz w:val="16"/>
-          <w:szCs w:val="16"/>
+          <w:sz w:val="12"/>
+          <w:szCs w:val="12"/>
           <w:lang w:val="vi-VN"/>
         </w:rPr>
       </w:pPr>
@@ -1288,12 +1339,52 @@
         <w:spacing w:line="288" w:lineRule="auto"/>
         <w:rPr>
           <w:rFonts w:ascii="Times New Roman" w:hAnsi="Times New Roman" w:cs="Times New Roman"/>
-          <w:b/>
-          <w:bCs/>
-          <w:i/>
-          <w:iCs/>
-          <w:sz w:val="16"/>
-          <w:szCs w:val="16"/>
+          <w:sz w:val="12"/>
+          <w:szCs w:val="12"/>
+          <w:lang w:val="vi-VN"/>
+        </w:rPr>
+      </w:pPr>
+    </w:p>
+    <w:p>
+      <w:pPr>
+        <w:spacing w:line="288" w:lineRule="auto"/>
+        <w:rPr>
+          <w:rFonts w:ascii="Times New Roman" w:hAnsi="Times New Roman" w:cs="Times New Roman"/>
+          <w:sz w:val="12"/>
+          <w:szCs w:val="12"/>
+          <w:lang w:val="vi-VN"/>
+        </w:rPr>
+      </w:pPr>
+    </w:p>
+    <w:p>
+      <w:pPr>
+        <w:spacing w:line="288" w:lineRule="auto"/>
+        <w:rPr>
+          <w:rFonts w:ascii="Times New Roman" w:hAnsi="Times New Roman" w:cs="Times New Roman"/>
+          <w:sz w:val="12"/>
+          <w:szCs w:val="12"/>
+          <w:lang w:val="vi-VN"/>
+        </w:rPr>
+      </w:pPr>
+    </w:p>
+    <w:p>
+      <w:pPr>
+        <w:spacing w:line="288" w:lineRule="auto"/>
+        <w:rPr>
+          <w:rFonts w:ascii="Times New Roman" w:hAnsi="Times New Roman" w:cs="Times New Roman"/>
+          <w:sz w:val="12"/>
+          <w:szCs w:val="12"/>
+          <w:lang w:val="vi-VN"/>
+        </w:rPr>
+      </w:pPr>
+    </w:p>
+    <w:p>
+      <w:pPr>
+        <w:spacing w:line="288" w:lineRule="auto"/>
+        <w:rPr>
+          <w:rFonts w:ascii="Times New Roman" w:hAnsi="Times New Roman" w:cs="Times New Roman"/>
+          <w:sz w:val="12"/>
+          <w:szCs w:val="12"/>
           <w:lang w:val="vi-VN"/>
         </w:rPr>
       </w:pPr>
@@ -7271,6 +7362,8 @@
           <w:rFonts w:ascii="Times New Roman" w:hAnsi="Times New Roman" w:cs="Times New Roman"/>
           <w:b/>
           <w:bCs/>
+          <w:i/>
+          <w:iCs/>
           <w:sz w:val="26"/>
           <w:szCs w:val="26"/>
         </w:rPr>
@@ -7281,6 +7374,8 @@
           <w:rFonts w:ascii="Times New Roman" w:hAnsi="Times New Roman" w:cs="Times New Roman"/>
           <w:b/>
           <w:bCs/>
+          <w:i/>
+          <w:iCs/>
           <w:sz w:val="26"/>
           <w:szCs w:val="26"/>
           <w:lang w:val="vi-VN"/>
@@ -7290,11 +7385,22 @@
       <w:r>
         <w:rPr>
           <w:rFonts w:ascii="Times New Roman" w:hAnsi="Times New Roman" w:cs="Times New Roman"/>
-          <w:sz w:val="26"/>
-          <w:szCs w:val="26"/>
-          <w:lang w:val="vi-VN"/>
-        </w:rPr>
-        <w:t xml:space="preserve">: </w:t>
+          <w:b/>
+          <w:bCs/>
+          <w:sz w:val="26"/>
+          <w:szCs w:val="26"/>
+          <w:lang w:val="vi-VN"/>
+        </w:rPr>
+        <w:t>:</w:t>
+      </w:r>
+      <w:r>
+        <w:rPr>
+          <w:rFonts w:ascii="Times New Roman" w:hAnsi="Times New Roman" w:cs="Times New Roman"/>
+          <w:sz w:val="26"/>
+          <w:szCs w:val="26"/>
+          <w:lang w:val="vi-VN"/>
+        </w:rPr>
+        <w:t xml:space="preserve"> </w:t>
       </w:r>
       <w:r>
         <w:rPr>
@@ -7354,6 +7460,8 @@
           <w:rFonts w:ascii="Times New Roman" w:hAnsi="Times New Roman" w:cs="Times New Roman"/>
           <w:b/>
           <w:bCs/>
+          <w:i/>
+          <w:iCs/>
           <w:sz w:val="26"/>
           <w:szCs w:val="26"/>
           <w:lang w:val="vi-VN"/>
@@ -7363,11 +7471,22 @@
       <w:r>
         <w:rPr>
           <w:rFonts w:ascii="Times New Roman" w:hAnsi="Times New Roman" w:cs="Times New Roman"/>
-          <w:sz w:val="26"/>
-          <w:szCs w:val="26"/>
-          <w:lang w:val="vi-VN"/>
-        </w:rPr>
-        <w:t xml:space="preserve">: </w:t>
+          <w:b/>
+          <w:bCs/>
+          <w:sz w:val="26"/>
+          <w:szCs w:val="26"/>
+          <w:lang w:val="vi-VN"/>
+        </w:rPr>
+        <w:t>:</w:t>
+      </w:r>
+      <w:r>
+        <w:rPr>
+          <w:rFonts w:ascii="Times New Roman" w:hAnsi="Times New Roman" w:cs="Times New Roman"/>
+          <w:sz w:val="26"/>
+          <w:szCs w:val="26"/>
+          <w:lang w:val="vi-VN"/>
+        </w:rPr>
+        <w:t xml:space="preserve"> </w:t>
       </w:r>
       <w:r>
         <w:rPr>
@@ -7437,6 +7556,8 @@
           <w:rFonts w:ascii="Times New Roman" w:hAnsi="Times New Roman" w:cs="Times New Roman"/>
           <w:b/>
           <w:bCs/>
+          <w:i/>
+          <w:iCs/>
           <w:sz w:val="26"/>
           <w:szCs w:val="26"/>
           <w:lang w:val="vi-VN"/>
@@ -7446,11 +7567,22 @@
       <w:r>
         <w:rPr>
           <w:rFonts w:ascii="Times New Roman" w:hAnsi="Times New Roman" w:cs="Times New Roman"/>
-          <w:sz w:val="26"/>
-          <w:szCs w:val="26"/>
-          <w:lang w:val="vi-VN"/>
-        </w:rPr>
-        <w:t xml:space="preserve">: </w:t>
+          <w:b/>
+          <w:bCs/>
+          <w:sz w:val="26"/>
+          <w:szCs w:val="26"/>
+          <w:lang w:val="vi-VN"/>
+        </w:rPr>
+        <w:t>:</w:t>
+      </w:r>
+      <w:r>
+        <w:rPr>
+          <w:rFonts w:ascii="Times New Roman" w:hAnsi="Times New Roman" w:cs="Times New Roman"/>
+          <w:sz w:val="26"/>
+          <w:szCs w:val="26"/>
+          <w:lang w:val="vi-VN"/>
+        </w:rPr>
+        <w:t xml:space="preserve"> </w:t>
       </w:r>
       <w:r>
         <w:rPr>
@@ -7643,14 +7775,18 @@
         <w:jc w:val="both"/>
         <w:rPr>
           <w:rFonts w:ascii="Times New Roman" w:hAnsi="Times New Roman" w:cs="Times New Roman"/>
-          <w:sz w:val="26"/>
-          <w:szCs w:val="26"/>
-          <w:lang w:val="vi-VN"/>
-        </w:rPr>
-      </w:pPr>
-      <w:r>
-        <w:rPr>
-          <w:rFonts w:ascii="Times New Roman" w:hAnsi="Times New Roman" w:cs="Times New Roman"/>
+          <w:i/>
+          <w:iCs/>
+          <w:sz w:val="26"/>
+          <w:szCs w:val="26"/>
+          <w:lang w:val="vi-VN"/>
+        </w:rPr>
+      </w:pPr>
+      <w:r>
+        <w:rPr>
+          <w:rFonts w:ascii="Times New Roman" w:hAnsi="Times New Roman" w:cs="Times New Roman"/>
+          <w:i/>
+          <w:iCs/>
           <w:sz w:val="26"/>
           <w:szCs w:val="26"/>
           <w:lang w:val="vi-VN"/>
@@ -7669,14 +7805,18 @@
         <w:jc w:val="both"/>
         <w:rPr>
           <w:rFonts w:ascii="Times New Roman" w:hAnsi="Times New Roman" w:cs="Times New Roman"/>
-          <w:sz w:val="26"/>
-          <w:szCs w:val="26"/>
-          <w:lang w:val="vi-VN"/>
-        </w:rPr>
-      </w:pPr>
-      <w:r>
-        <w:rPr>
-          <w:rFonts w:ascii="Times New Roman" w:hAnsi="Times New Roman" w:cs="Times New Roman"/>
+          <w:i/>
+          <w:iCs/>
+          <w:sz w:val="26"/>
+          <w:szCs w:val="26"/>
+          <w:lang w:val="vi-VN"/>
+        </w:rPr>
+      </w:pPr>
+      <w:r>
+        <w:rPr>
+          <w:rFonts w:ascii="Times New Roman" w:hAnsi="Times New Roman" w:cs="Times New Roman"/>
+          <w:i/>
+          <w:iCs/>
           <w:sz w:val="26"/>
           <w:szCs w:val="26"/>
           <w:lang w:val="vi-VN"/>
@@ -7695,14 +7835,18 @@
         <w:jc w:val="both"/>
         <w:rPr>
           <w:rFonts w:ascii="Times New Roman" w:hAnsi="Times New Roman" w:cs="Times New Roman"/>
-          <w:sz w:val="26"/>
-          <w:szCs w:val="26"/>
-          <w:lang w:val="vi-VN"/>
-        </w:rPr>
-      </w:pPr>
-      <w:r>
-        <w:rPr>
-          <w:rFonts w:ascii="Times New Roman" w:hAnsi="Times New Roman" w:cs="Times New Roman"/>
+          <w:i/>
+          <w:iCs/>
+          <w:sz w:val="26"/>
+          <w:szCs w:val="26"/>
+          <w:lang w:val="vi-VN"/>
+        </w:rPr>
+      </w:pPr>
+      <w:r>
+        <w:rPr>
+          <w:rFonts w:ascii="Times New Roman" w:hAnsi="Times New Roman" w:cs="Times New Roman"/>
+          <w:i/>
+          <w:iCs/>
           <w:sz w:val="26"/>
           <w:szCs w:val="26"/>
           <w:lang w:val="vi-VN"/>
@@ -7721,14 +7865,18 @@
         <w:jc w:val="both"/>
         <w:rPr>
           <w:rFonts w:ascii="Times New Roman" w:hAnsi="Times New Roman" w:cs="Times New Roman"/>
-          <w:sz w:val="26"/>
-          <w:szCs w:val="26"/>
-          <w:lang w:val="vi-VN"/>
-        </w:rPr>
-      </w:pPr>
-      <w:r>
-        <w:rPr>
-          <w:rFonts w:ascii="Times New Roman" w:hAnsi="Times New Roman" w:cs="Times New Roman"/>
+          <w:i/>
+          <w:iCs/>
+          <w:sz w:val="26"/>
+          <w:szCs w:val="26"/>
+          <w:lang w:val="vi-VN"/>
+        </w:rPr>
+      </w:pPr>
+      <w:r>
+        <w:rPr>
+          <w:rFonts w:ascii="Times New Roman" w:hAnsi="Times New Roman" w:cs="Times New Roman"/>
+          <w:i/>
+          <w:iCs/>
           <w:sz w:val="26"/>
           <w:szCs w:val="26"/>
           <w:lang w:val="vi-VN"/>
@@ -7747,14 +7895,18 @@
         <w:jc w:val="both"/>
         <w:rPr>
           <w:rFonts w:ascii="Times New Roman" w:hAnsi="Times New Roman" w:cs="Times New Roman"/>
-          <w:sz w:val="26"/>
-          <w:szCs w:val="26"/>
-          <w:lang w:val="vi-VN"/>
-        </w:rPr>
-      </w:pPr>
-      <w:r>
-        <w:rPr>
-          <w:rFonts w:ascii="Times New Roman" w:hAnsi="Times New Roman" w:cs="Times New Roman"/>
+          <w:i/>
+          <w:iCs/>
+          <w:sz w:val="26"/>
+          <w:szCs w:val="26"/>
+          <w:lang w:val="vi-VN"/>
+        </w:rPr>
+      </w:pPr>
+      <w:r>
+        <w:rPr>
+          <w:rFonts w:ascii="Times New Roman" w:hAnsi="Times New Roman" w:cs="Times New Roman"/>
+          <w:i/>
+          <w:iCs/>
           <w:sz w:val="26"/>
           <w:szCs w:val="26"/>
           <w:lang w:val="vi-VN"/>
@@ -7773,14 +7925,18 @@
         <w:jc w:val="both"/>
         <w:rPr>
           <w:rFonts w:ascii="Times New Roman" w:hAnsi="Times New Roman" w:cs="Times New Roman"/>
-          <w:sz w:val="26"/>
-          <w:szCs w:val="26"/>
-          <w:lang w:val="vi-VN"/>
-        </w:rPr>
-      </w:pPr>
-      <w:r>
-        <w:rPr>
-          <w:rFonts w:ascii="Times New Roman" w:hAnsi="Times New Roman" w:cs="Times New Roman"/>
+          <w:i/>
+          <w:iCs/>
+          <w:sz w:val="26"/>
+          <w:szCs w:val="26"/>
+          <w:lang w:val="vi-VN"/>
+        </w:rPr>
+      </w:pPr>
+      <w:r>
+        <w:rPr>
+          <w:rFonts w:ascii="Times New Roman" w:hAnsi="Times New Roman" w:cs="Times New Roman"/>
+          <w:i/>
+          <w:iCs/>
           <w:sz w:val="26"/>
           <w:szCs w:val="26"/>
           <w:lang w:val="vi-VN"/>
@@ -7964,22 +8120,24 @@
           <w:rFonts w:ascii="Times New Roman" w:hAnsi="Times New Roman" w:cs="Times New Roman"/>
           <w:b/>
           <w:bCs/>
-          <w:sz w:val="26"/>
-          <w:szCs w:val="26"/>
-          <w:lang w:val="vi-VN"/>
-        </w:rPr>
-        <w:t xml:space="preserve">Database </w:t>
-      </w:r>
-      <w:r>
-        <w:rPr>
-          <w:rFonts w:ascii="Times New Roman" w:hAnsi="Times New Roman" w:cs="Times New Roman"/>
-          <w:b/>
-          <w:bCs/>
-          <w:sz w:val="26"/>
-          <w:szCs w:val="26"/>
-          <w:lang w:val="vi-VN"/>
-        </w:rPr>
-        <w:t xml:space="preserve">systems: </w:t>
+          <w:i/>
+          <w:iCs/>
+          <w:sz w:val="26"/>
+          <w:szCs w:val="26"/>
+          <w:lang w:val="vi-VN"/>
+        </w:rPr>
+        <w:t>Database systems</w:t>
+      </w:r>
+      <w:r>
+        <w:rPr>
+          <w:rFonts w:ascii="Times New Roman" w:hAnsi="Times New Roman" w:cs="Times New Roman"/>
+          <w:b/>
+          <w:bCs/>
+          <w:sz w:val="26"/>
+          <w:szCs w:val="26"/>
+          <w:lang w:val="vi-VN"/>
+        </w:rPr>
+        <w:t xml:space="preserve">: </w:t>
       </w:r>
       <w:r>
         <w:rPr>
@@ -8050,23 +8208,25 @@
           <w:rFonts w:ascii="Times New Roman" w:hAnsi="Times New Roman" w:cs="Times New Roman"/>
           <w:b/>
           <w:bCs/>
+          <w:i/>
+          <w:iCs/>
           <w:sz w:val="26"/>
           <w:szCs w:val="26"/>
           <w:lang w:val="vi-VN"/>
         </w:rPr>
         <w:lastRenderedPageBreak/>
-        <w:t xml:space="preserve">Website </w:t>
-      </w:r>
-      <w:r>
-        <w:rPr>
-          <w:rFonts w:ascii="Times New Roman" w:hAnsi="Times New Roman" w:cs="Times New Roman"/>
-          <w:b/>
-          <w:bCs/>
-          <w:sz w:val="26"/>
-          <w:szCs w:val="26"/>
-          <w:lang w:val="vi-VN"/>
-        </w:rPr>
-        <w:t xml:space="preserve">search: </w:t>
+        <w:t>Website search</w:t>
+      </w:r>
+      <w:r>
+        <w:rPr>
+          <w:rFonts w:ascii="Times New Roman" w:hAnsi="Times New Roman" w:cs="Times New Roman"/>
+          <w:b/>
+          <w:bCs/>
+          <w:sz w:val="26"/>
+          <w:szCs w:val="26"/>
+          <w:lang w:val="vi-VN"/>
+        </w:rPr>
+        <w:t xml:space="preserve">: </w:t>
       </w:r>
       <w:r>
         <w:rPr>
@@ -8110,22 +8270,24 @@
           <w:rFonts w:ascii="Times New Roman" w:hAnsi="Times New Roman" w:cs="Times New Roman"/>
           <w:b/>
           <w:bCs/>
-          <w:sz w:val="26"/>
-          <w:szCs w:val="26"/>
-          <w:lang w:val="vi-VN"/>
-        </w:rPr>
-        <w:t xml:space="preserve">Machine </w:t>
-      </w:r>
-      <w:r>
-        <w:rPr>
-          <w:rFonts w:ascii="Times New Roman" w:hAnsi="Times New Roman" w:cs="Times New Roman"/>
-          <w:b/>
-          <w:bCs/>
-          <w:sz w:val="26"/>
-          <w:szCs w:val="26"/>
-          <w:lang w:val="vi-VN"/>
-        </w:rPr>
-        <w:t xml:space="preserve">learning: </w:t>
+          <w:i/>
+          <w:iCs/>
+          <w:sz w:val="26"/>
+          <w:szCs w:val="26"/>
+          <w:lang w:val="vi-VN"/>
+        </w:rPr>
+        <w:t>Machine learning</w:t>
+      </w:r>
+      <w:r>
+        <w:rPr>
+          <w:rFonts w:ascii="Times New Roman" w:hAnsi="Times New Roman" w:cs="Times New Roman"/>
+          <w:b/>
+          <w:bCs/>
+          <w:sz w:val="26"/>
+          <w:szCs w:val="26"/>
+          <w:lang w:val="vi-VN"/>
+        </w:rPr>
+        <w:t xml:space="preserve">: </w:t>
       </w:r>
       <w:r>
         <w:rPr>
@@ -8176,22 +8338,24 @@
           <w:rFonts w:ascii="Times New Roman" w:hAnsi="Times New Roman" w:cs="Times New Roman"/>
           <w:b/>
           <w:bCs/>
-          <w:sz w:val="26"/>
-          <w:szCs w:val="26"/>
-          <w:lang w:val="vi-VN"/>
-        </w:rPr>
-        <w:t>Data vis</w:t>
-      </w:r>
-      <w:r>
-        <w:rPr>
-          <w:rFonts w:ascii="Times New Roman" w:hAnsi="Times New Roman" w:cs="Times New Roman"/>
-          <w:b/>
-          <w:bCs/>
-          <w:sz w:val="26"/>
-          <w:szCs w:val="26"/>
-          <w:lang w:val="vi-VN"/>
-        </w:rPr>
-        <w:t xml:space="preserve">ualization: </w:t>
+          <w:i/>
+          <w:iCs/>
+          <w:sz w:val="26"/>
+          <w:szCs w:val="26"/>
+          <w:lang w:val="vi-VN"/>
+        </w:rPr>
+        <w:t>Data visualization</w:t>
+      </w:r>
+      <w:r>
+        <w:rPr>
+          <w:rFonts w:ascii="Times New Roman" w:hAnsi="Times New Roman" w:cs="Times New Roman"/>
+          <w:b/>
+          <w:bCs/>
+          <w:sz w:val="26"/>
+          <w:szCs w:val="26"/>
+          <w:lang w:val="vi-VN"/>
+        </w:rPr>
+        <w:t xml:space="preserve">: </w:t>
       </w:r>
       <w:r>
         <w:rPr>
@@ -8309,6 +8473,8 @@
           <w:rFonts w:ascii="Times New Roman" w:hAnsi="Times New Roman" w:cs="Times New Roman"/>
           <w:b/>
           <w:bCs/>
+          <w:i/>
+          <w:iCs/>
           <w:sz w:val="26"/>
           <w:szCs w:val="26"/>
           <w:lang w:val="vi-VN"/>
@@ -8378,10 +8544,22 @@
           <w:rFonts w:ascii="Times New Roman" w:hAnsi="Times New Roman" w:cs="Times New Roman"/>
           <w:b/>
           <w:bCs/>
-          <w:sz w:val="26"/>
-          <w:szCs w:val="26"/>
-        </w:rPr>
-        <w:t>Insertion sort:</w:t>
+          <w:i/>
+          <w:iCs/>
+          <w:sz w:val="26"/>
+          <w:szCs w:val="26"/>
+        </w:rPr>
+        <w:t>Insertion sort</w:t>
+      </w:r>
+      <w:r>
+        <w:rPr>
+          <w:rFonts w:ascii="Times New Roman" w:hAnsi="Times New Roman" w:cs="Times New Roman"/>
+          <w:b/>
+          <w:bCs/>
+          <w:sz w:val="26"/>
+          <w:szCs w:val="26"/>
+        </w:rPr>
+        <w:t>:</w:t>
       </w:r>
       <w:r>
         <w:rPr>
@@ -8430,6 +8608,8 @@
           <w:rFonts w:ascii="Times New Roman" w:hAnsi="Times New Roman" w:cs="Times New Roman"/>
           <w:b/>
           <w:bCs/>
+          <w:i/>
+          <w:iCs/>
           <w:sz w:val="26"/>
           <w:szCs w:val="26"/>
         </w:rPr>
@@ -8500,6 +8680,8 @@
           <w:rFonts w:ascii="Times New Roman" w:hAnsi="Times New Roman" w:cs="Times New Roman"/>
           <w:b/>
           <w:bCs/>
+          <w:i/>
+          <w:iCs/>
           <w:sz w:val="26"/>
           <w:szCs w:val="26"/>
         </w:rPr>
@@ -8867,11 +9049,24 @@
           <w:rFonts w:ascii="Times New Roman" w:hAnsi="Times New Roman" w:cs="Times New Roman"/>
           <w:b/>
           <w:bCs/>
-          <w:sz w:val="26"/>
-          <w:szCs w:val="26"/>
-          <w:lang w:val="vi-VN"/>
-        </w:rPr>
-        <w:t>Software systems:</w:t>
+          <w:i/>
+          <w:iCs/>
+          <w:sz w:val="26"/>
+          <w:szCs w:val="26"/>
+          <w:lang w:val="vi-VN"/>
+        </w:rPr>
+        <w:t>Software systems</w:t>
+      </w:r>
+      <w:r>
+        <w:rPr>
+          <w:rFonts w:ascii="Times New Roman" w:hAnsi="Times New Roman" w:cs="Times New Roman"/>
+          <w:b/>
+          <w:bCs/>
+          <w:sz w:val="26"/>
+          <w:szCs w:val="26"/>
+          <w:lang w:val="vi-VN"/>
+        </w:rPr>
+        <w:t>:</w:t>
       </w:r>
       <w:r>
         <w:rPr>
@@ -8926,11 +9121,24 @@
           <w:rFonts w:ascii="Times New Roman" w:hAnsi="Times New Roman" w:cs="Times New Roman"/>
           <w:b/>
           <w:bCs/>
-          <w:sz w:val="26"/>
-          <w:szCs w:val="26"/>
-          <w:lang w:val="vi-VN"/>
-        </w:rPr>
-        <w:t>Machine learning systems:</w:t>
+          <w:i/>
+          <w:iCs/>
+          <w:sz w:val="26"/>
+          <w:szCs w:val="26"/>
+          <w:lang w:val="vi-VN"/>
+        </w:rPr>
+        <w:t>Machine learning systems</w:t>
+      </w:r>
+      <w:r>
+        <w:rPr>
+          <w:rFonts w:ascii="Times New Roman" w:hAnsi="Times New Roman" w:cs="Times New Roman"/>
+          <w:b/>
+          <w:bCs/>
+          <w:sz w:val="26"/>
+          <w:szCs w:val="26"/>
+          <w:lang w:val="vi-VN"/>
+        </w:rPr>
+        <w:t>:</w:t>
       </w:r>
       <w:r>
         <w:rPr>
@@ -8985,11 +9193,24 @@
           <w:rFonts w:ascii="Times New Roman" w:hAnsi="Times New Roman" w:cs="Times New Roman"/>
           <w:b/>
           <w:bCs/>
-          <w:sz w:val="26"/>
-          <w:szCs w:val="26"/>
-          <w:lang w:val="vi-VN"/>
-        </w:rPr>
-        <w:t>Control systems:</w:t>
+          <w:i/>
+          <w:iCs/>
+          <w:sz w:val="26"/>
+          <w:szCs w:val="26"/>
+          <w:lang w:val="vi-VN"/>
+        </w:rPr>
+        <w:t>Control systems</w:t>
+      </w:r>
+      <w:r>
+        <w:rPr>
+          <w:rFonts w:ascii="Times New Roman" w:hAnsi="Times New Roman" w:cs="Times New Roman"/>
+          <w:b/>
+          <w:bCs/>
+          <w:sz w:val="26"/>
+          <w:szCs w:val="26"/>
+          <w:lang w:val="vi-VN"/>
+        </w:rPr>
+        <w:t>:</w:t>
       </w:r>
       <w:r>
         <w:rPr>
@@ -9110,6 +9331,8 @@
           <w:rFonts w:ascii="Times New Roman" w:hAnsi="Times New Roman" w:cs="Times New Roman"/>
           <w:b/>
           <w:bCs/>
+          <w:i/>
+          <w:iCs/>
           <w:sz w:val="26"/>
           <w:szCs w:val="26"/>
           <w:lang w:val="vi-VN"/>
@@ -9121,6 +9344,8 @@
           <w:rFonts w:ascii="Times New Roman" w:hAnsi="Times New Roman" w:cs="Times New Roman"/>
           <w:b/>
           <w:bCs/>
+          <w:i/>
+          <w:iCs/>
           <w:sz w:val="26"/>
           <w:szCs w:val="26"/>
         </w:rPr>
@@ -9191,6 +9416,8 @@
           <w:rFonts w:ascii="Times New Roman" w:hAnsi="Times New Roman" w:cs="Times New Roman"/>
           <w:b/>
           <w:bCs/>
+          <w:i/>
+          <w:iCs/>
           <w:sz w:val="26"/>
           <w:szCs w:val="26"/>
         </w:rPr>
@@ -9261,6 +9488,8 @@
           <w:rFonts w:ascii="Times New Roman" w:hAnsi="Times New Roman" w:cs="Times New Roman"/>
           <w:b/>
           <w:bCs/>
+          <w:i/>
+          <w:iCs/>
           <w:sz w:val="26"/>
           <w:szCs w:val="26"/>
         </w:rPr>
@@ -9338,6 +9567,8 @@
           <w:rFonts w:ascii="Times New Roman" w:hAnsi="Times New Roman" w:cs="Times New Roman"/>
           <w:b/>
           <w:bCs/>
+          <w:i/>
+          <w:iCs/>
           <w:sz w:val="26"/>
           <w:szCs w:val="26"/>
         </w:rPr>
@@ -9983,8 +10214,8 @@
         <w:jc w:val="both"/>
         <w:rPr>
           <w:rFonts w:ascii="Times New Roman" w:hAnsi="Times New Roman" w:cs="Times New Roman"/>
-          <w:sz w:val="26"/>
-          <w:szCs w:val="26"/>
+          <w:sz w:val="16"/>
+          <w:szCs w:val="16"/>
           <w:lang w:val="vi-VN"/>
         </w:rPr>
       </w:pPr>
@@ -10053,226 +10284,11 @@
         <w:jc w:val="both"/>
         <w:rPr>
           <w:rFonts w:ascii="Times New Roman" w:hAnsi="Times New Roman" w:cs="Times New Roman"/>
-          <w:sz w:val="26"/>
-          <w:szCs w:val="26"/>
-          <w:lang w:val="vi-VN"/>
-        </w:rPr>
-      </w:pPr>
-      <w:r>
-        <w:rPr>
-          <w:rFonts w:ascii="Times New Roman" w:hAnsi="Times New Roman" w:cs="Times New Roman"/>
-          <w:sz w:val="26"/>
-          <w:szCs w:val="26"/>
-          <w:lang w:val="vi-VN"/>
-        </w:rPr>
-        <w:t xml:space="preserve">    </w:t>
-      </w:r>
-      <w:r>
-        <w:rPr>
-          <w:rFonts w:ascii="Times New Roman" w:hAnsi="Times New Roman" w:cs="Times New Roman"/>
-          <w:i/>
-          <w:iCs/>
-          <w:sz w:val="26"/>
-          <w:szCs w:val="26"/>
-          <w:lang w:val="vi-VN"/>
-        </w:rPr>
-        <w:t>Charles Darwin</w:t>
-      </w:r>
-      <w:r>
-        <w:rPr>
-          <w:rFonts w:ascii="Times New Roman" w:hAnsi="Times New Roman" w:cs="Times New Roman"/>
-          <w:sz w:val="26"/>
-          <w:szCs w:val="26"/>
-          <w:lang w:val="vi-VN"/>
-        </w:rPr>
-        <w:t xml:space="preserve"> đưa lên giả thuyết về tiến hoá vào năm 1859 nhưng gặp một số khúc </w:t>
-      </w:r>
-      <w:r>
-        <w:rPr>
-          <w:rFonts w:ascii="Times New Roman" w:hAnsi="Times New Roman" w:cs="Times New Roman"/>
-          <w:sz w:val="26"/>
-          <w:szCs w:val="26"/>
-          <w:lang w:val="vi-VN"/>
-        </w:rPr>
-        <w:t>mắc,</w:t>
-      </w:r>
-      <w:r>
-        <w:rPr>
-          <w:rFonts w:ascii="Times New Roman" w:hAnsi="Times New Roman" w:cs="Times New Roman"/>
-          <w:sz w:val="26"/>
-          <w:szCs w:val="26"/>
-          <w:lang w:val="vi-VN"/>
-        </w:rPr>
-        <w:t xml:space="preserve"> khó khăn nhất là giải thích phương thức của di truyền.</w:t>
-      </w:r>
-      <w:r>
-        <w:rPr>
-          <w:rFonts w:ascii="Times New Roman" w:hAnsi="Times New Roman" w:cs="Times New Roman"/>
-          <w:sz w:val="26"/>
-          <w:szCs w:val="26"/>
-          <w:lang w:val="vi-VN"/>
-        </w:rPr>
-        <w:t xml:space="preserve"> </w:t>
-      </w:r>
-      <w:r>
-        <w:rPr>
-          <w:rFonts w:ascii="Times New Roman" w:hAnsi="Times New Roman" w:cs="Times New Roman"/>
-          <w:i/>
-          <w:iCs/>
-          <w:sz w:val="26"/>
-          <w:szCs w:val="26"/>
-          <w:lang w:val="vi-VN"/>
-        </w:rPr>
-        <w:t>Charles</w:t>
-      </w:r>
-      <w:r>
-        <w:rPr>
-          <w:rFonts w:ascii="Times New Roman" w:hAnsi="Times New Roman" w:cs="Times New Roman"/>
-          <w:i/>
-          <w:iCs/>
-          <w:sz w:val="26"/>
-          <w:szCs w:val="26"/>
-          <w:lang w:val="vi-VN"/>
-        </w:rPr>
-        <w:t xml:space="preserve"> Darwin</w:t>
-      </w:r>
-      <w:r>
-        <w:rPr>
-          <w:rFonts w:ascii="Times New Roman" w:hAnsi="Times New Roman" w:cs="Times New Roman"/>
-          <w:sz w:val="26"/>
-          <w:szCs w:val="26"/>
-          <w:lang w:val="vi-VN"/>
-        </w:rPr>
-        <w:t xml:space="preserve"> cho rằng có pha trộn giữa di truyền bẩm sinh và di truyền của những biểu hiện gây nên bởi môi trường. Nhưng nếu thật sự có sự pha trộn này, chỉ sau một vài thế hệ sẽ nảy sinh ra hiện tượng đồng dạng của toàn chủng và sẽ không có đủ biến dị để sự tuyển chọn tự nhiên có thể xảy ra. Do đó, Darwin phải tiếp thu phần nào giả thuyết của </w:t>
-      </w:r>
-      <w:r>
-        <w:rPr>
-          <w:rFonts w:ascii="Times New Roman" w:hAnsi="Times New Roman" w:cs="Times New Roman"/>
-          <w:i/>
-          <w:iCs/>
-          <w:sz w:val="26"/>
-          <w:szCs w:val="26"/>
-          <w:lang w:val="vi-VN"/>
-        </w:rPr>
-        <w:t>Jean-Baptiste Lamarck</w:t>
-      </w:r>
-      <w:r>
-        <w:rPr>
-          <w:rFonts w:ascii="Times New Roman" w:hAnsi="Times New Roman" w:cs="Times New Roman"/>
-          <w:sz w:val="26"/>
-          <w:szCs w:val="26"/>
-          <w:lang w:val="vi-VN"/>
-        </w:rPr>
-        <w:t xml:space="preserve"> vào công trình nghiên cứu của mình. Cách trình bày của</w:t>
-      </w:r>
-      <w:r>
-        <w:rPr>
-          <w:rFonts w:ascii="Times New Roman" w:hAnsi="Times New Roman" w:cs="Times New Roman"/>
-          <w:sz w:val="26"/>
-          <w:szCs w:val="26"/>
-          <w:lang w:val="vi-VN"/>
-        </w:rPr>
-        <w:t xml:space="preserve"> </w:t>
-      </w:r>
-      <w:r>
-        <w:rPr>
-          <w:rFonts w:ascii="Times New Roman" w:hAnsi="Times New Roman" w:cs="Times New Roman"/>
-          <w:i/>
-          <w:iCs/>
-          <w:sz w:val="26"/>
-          <w:szCs w:val="26"/>
-          <w:lang w:val="vi-VN"/>
-        </w:rPr>
-        <w:t>Char</w:t>
-      </w:r>
-      <w:r>
-        <w:rPr>
-          <w:rFonts w:ascii="Times New Roman" w:hAnsi="Times New Roman" w:cs="Times New Roman"/>
-          <w:i/>
-          <w:iCs/>
-          <w:sz w:val="26"/>
-          <w:szCs w:val="26"/>
-        </w:rPr>
-        <w:t>les</w:t>
-      </w:r>
-      <w:r>
-        <w:rPr>
-          <w:rFonts w:ascii="Times New Roman" w:hAnsi="Times New Roman" w:cs="Times New Roman"/>
-          <w:i/>
-          <w:iCs/>
-          <w:sz w:val="26"/>
-          <w:szCs w:val="26"/>
-          <w:lang w:val="vi-VN"/>
-        </w:rPr>
-        <w:t xml:space="preserve"> Darwin</w:t>
-      </w:r>
-      <w:r>
-        <w:rPr>
-          <w:rFonts w:ascii="Times New Roman" w:hAnsi="Times New Roman" w:cs="Times New Roman"/>
-          <w:sz w:val="26"/>
-          <w:szCs w:val="26"/>
-          <w:lang w:val="vi-VN"/>
-        </w:rPr>
-        <w:t xml:space="preserve"> về di truyền là cho thấy nó xảy ra như thế nào và người ta có thể dự đoán hướng di truyền trong thế hệ tới (</w:t>
-      </w:r>
-      <w:r>
-        <w:rPr>
-          <w:rFonts w:ascii="Times New Roman" w:hAnsi="Times New Roman" w:cs="Times New Roman"/>
-          <w:i/>
-          <w:iCs/>
-          <w:sz w:val="26"/>
-          <w:szCs w:val="26"/>
-          <w:lang w:val="vi-VN"/>
-        </w:rPr>
-        <w:t>ví dụ những đặc tính được di truyền nhưng không biểu hiện ở cha hay mẹ vào lúc thụ thai, nhiều đặc tính được di truyền phân biệt theo giống đực hay cái</w:t>
-      </w:r>
-      <w:r>
-        <w:rPr>
-          <w:rFonts w:ascii="Times New Roman" w:hAnsi="Times New Roman" w:cs="Times New Roman"/>
-          <w:sz w:val="26"/>
-          <w:szCs w:val="26"/>
-          <w:lang w:val="vi-VN"/>
-        </w:rPr>
-        <w:t>). Với phương thức của di truyền này thì</w:t>
-      </w:r>
-      <w:r>
-        <w:rPr>
-          <w:rFonts w:ascii="Times New Roman" w:hAnsi="Times New Roman" w:cs="Times New Roman"/>
-          <w:sz w:val="26"/>
-          <w:szCs w:val="26"/>
-        </w:rPr>
-        <w:t xml:space="preserve"> </w:t>
-      </w:r>
-      <w:r>
-        <w:rPr>
-          <w:rFonts w:ascii="Times New Roman" w:hAnsi="Times New Roman" w:cs="Times New Roman"/>
-          <w:i/>
-          <w:iCs/>
-          <w:sz w:val="26"/>
-          <w:szCs w:val="26"/>
-        </w:rPr>
-        <w:t>Charles</w:t>
-      </w:r>
-      <w:r>
-        <w:rPr>
-          <w:rFonts w:ascii="Times New Roman" w:hAnsi="Times New Roman" w:cs="Times New Roman"/>
-          <w:i/>
-          <w:iCs/>
-          <w:sz w:val="26"/>
-          <w:szCs w:val="26"/>
-          <w:lang w:val="vi-VN"/>
-        </w:rPr>
-        <w:t xml:space="preserve"> Darwin</w:t>
-      </w:r>
-      <w:r>
-        <w:rPr>
-          <w:rFonts w:ascii="Times New Roman" w:hAnsi="Times New Roman" w:cs="Times New Roman"/>
-          <w:sz w:val="26"/>
-          <w:szCs w:val="26"/>
-          <w:lang w:val="vi-VN"/>
-        </w:rPr>
-        <w:t xml:space="preserve"> không giải thích được.</w:t>
-      </w:r>
+          <w:sz w:val="16"/>
+          <w:szCs w:val="16"/>
+          <w:lang w:val="vi-VN"/>
+        </w:rPr>
+      </w:pPr>
     </w:p>
     <w:p>
       <w:pPr>
@@ -10282,27 +10298,19 @@
         <w:jc w:val="both"/>
         <w:rPr>
           <w:rFonts w:ascii="Times New Roman" w:hAnsi="Times New Roman" w:cs="Times New Roman"/>
-          <w:sz w:val="26"/>
-          <w:szCs w:val="26"/>
-          <w:lang w:val="vi-VN"/>
-        </w:rPr>
-      </w:pPr>
-      <w:r>
-        <w:rPr>
-          <w:rFonts w:ascii="Times New Roman" w:hAnsi="Times New Roman" w:cs="Times New Roman"/>
-          <w:sz w:val="26"/>
-          <w:szCs w:val="26"/>
-          <w:lang w:val="vi-VN"/>
-        </w:rPr>
-        <w:t xml:space="preserve">    Khái niệm di truyền của</w:t>
-      </w:r>
-      <w:r>
-        <w:rPr>
-          <w:rFonts w:ascii="Times New Roman" w:hAnsi="Times New Roman" w:cs="Times New Roman"/>
-          <w:sz w:val="26"/>
-          <w:szCs w:val="26"/>
-        </w:rPr>
-        <w:t xml:space="preserve"> </w:t>
+          <w:sz w:val="16"/>
+          <w:szCs w:val="16"/>
+          <w:lang w:val="vi-VN"/>
+        </w:rPr>
+      </w:pPr>
+      <w:r>
+        <w:rPr>
+          <w:rFonts w:ascii="Times New Roman" w:hAnsi="Times New Roman" w:cs="Times New Roman"/>
+          <w:sz w:val="26"/>
+          <w:szCs w:val="26"/>
+          <w:lang w:val="vi-VN"/>
+        </w:rPr>
+        <w:t xml:space="preserve">    </w:t>
       </w:r>
       <w:r>
         <w:rPr>
@@ -10311,8 +10319,45 @@
           <w:iCs/>
           <w:sz w:val="26"/>
           <w:szCs w:val="26"/>
-        </w:rPr>
-        <w:t>Charles</w:t>
+          <w:lang w:val="vi-VN"/>
+        </w:rPr>
+        <w:t>Charles Darwin</w:t>
+      </w:r>
+      <w:r>
+        <w:rPr>
+          <w:rFonts w:ascii="Times New Roman" w:hAnsi="Times New Roman" w:cs="Times New Roman"/>
+          <w:sz w:val="26"/>
+          <w:szCs w:val="26"/>
+          <w:lang w:val="vi-VN"/>
+        </w:rPr>
+        <w:t xml:space="preserve"> đưa lên giả thuyết về tiến hoá vào năm 1859 nhưng gặp một số khúc </w:t>
+      </w:r>
+      <w:r>
+        <w:rPr>
+          <w:rFonts w:ascii="Times New Roman" w:hAnsi="Times New Roman" w:cs="Times New Roman"/>
+          <w:sz w:val="26"/>
+          <w:szCs w:val="26"/>
+          <w:lang w:val="vi-VN"/>
+        </w:rPr>
+        <w:t>mắc,</w:t>
+      </w:r>
+      <w:r>
+        <w:rPr>
+          <w:rFonts w:ascii="Times New Roman" w:hAnsi="Times New Roman" w:cs="Times New Roman"/>
+          <w:sz w:val="26"/>
+          <w:szCs w:val="26"/>
+          <w:lang w:val="vi-VN"/>
+        </w:rPr>
+        <w:t xml:space="preserve"> khó khăn nhất là giải thích phương thức của di truyền.</w:t>
+      </w:r>
+      <w:r>
+        <w:rPr>
+          <w:rFonts w:ascii="Times New Roman" w:hAnsi="Times New Roman" w:cs="Times New Roman"/>
+          <w:sz w:val="26"/>
+          <w:szCs w:val="26"/>
+          <w:lang w:val="vi-VN"/>
+        </w:rPr>
+        <w:t xml:space="preserve"> </w:t>
       </w:r>
       <w:r>
         <w:rPr>
@@ -10323,16 +10368,16 @@
           <w:szCs w:val="26"/>
           <w:lang w:val="vi-VN"/>
         </w:rPr>
-        <w:t xml:space="preserve"> Darwin</w:t>
-      </w:r>
-      <w:r>
-        <w:rPr>
-          <w:rFonts w:ascii="Times New Roman" w:hAnsi="Times New Roman" w:cs="Times New Roman"/>
-          <w:sz w:val="26"/>
-          <w:szCs w:val="26"/>
-          <w:lang w:val="vi-VN"/>
-        </w:rPr>
-        <w:t xml:space="preserve"> được người anh em bà con của ông </w:t>
+        <w:t>Charles Darwin</w:t>
+      </w:r>
+      <w:r>
+        <w:rPr>
+          <w:rFonts w:ascii="Times New Roman" w:hAnsi="Times New Roman" w:cs="Times New Roman"/>
+          <w:sz w:val="26"/>
+          <w:szCs w:val="26"/>
+          <w:lang w:val="vi-VN"/>
+        </w:rPr>
+        <w:t xml:space="preserve"> cho rằng có pha trộn giữa di truyền bẩm sinh và di truyền của những biểu hiện gây nên bởi môi trường. Nhưng nếu thật sự có sự pha trộn này, chỉ sau một vài thế hệ sẽ nảy sinh ra hiện tượng đồng dạng của toàn chủng và sẽ không có đủ biến dị để sự tuyển chọn tự nhiên có thể xảy ra. Do đó, Darwin phải tiếp thu phần nào giả thuyết của </w:t>
       </w:r>
       <w:r>
         <w:rPr>
@@ -10343,22 +10388,23 @@
           <w:szCs w:val="26"/>
           <w:lang w:val="vi-VN"/>
         </w:rPr>
-        <w:t>Francis Galton</w:t>
-      </w:r>
-      <w:r>
-        <w:rPr>
-          <w:rFonts w:ascii="Times New Roman" w:hAnsi="Times New Roman" w:cs="Times New Roman"/>
-          <w:sz w:val="26"/>
-          <w:szCs w:val="26"/>
-          <w:lang w:val="vi-VN"/>
-        </w:rPr>
-        <w:t xml:space="preserve"> cải tiến sau đó, từ đó tạo cơ sở cho nền tảng khoa học di truyền. Tuy nhiên</w:t>
-      </w:r>
-      <w:r>
-        <w:rPr>
-          <w:rFonts w:ascii="Times New Roman" w:hAnsi="Times New Roman" w:cs="Times New Roman"/>
-          <w:sz w:val="26"/>
-          <w:szCs w:val="26"/>
+        <w:t>Jean-Baptiste Lamarck</w:t>
+      </w:r>
+      <w:r>
+        <w:rPr>
+          <w:rFonts w:ascii="Times New Roman" w:hAnsi="Times New Roman" w:cs="Times New Roman"/>
+          <w:sz w:val="26"/>
+          <w:szCs w:val="26"/>
+          <w:lang w:val="vi-VN"/>
+        </w:rPr>
+        <w:t xml:space="preserve"> vào công trình nghiên cứu của mình. Cách trình bày của</w:t>
+      </w:r>
+      <w:r>
+        <w:rPr>
+          <w:rFonts w:ascii="Times New Roman" w:hAnsi="Times New Roman" w:cs="Times New Roman"/>
+          <w:sz w:val="26"/>
+          <w:szCs w:val="26"/>
+          <w:lang w:val="vi-VN"/>
         </w:rPr>
         <w:t xml:space="preserve"> </w:t>
       </w:r>
@@ -10371,16 +10417,7 @@
           <w:szCs w:val="26"/>
           <w:lang w:val="vi-VN"/>
         </w:rPr>
-        <w:t>Francis Galton</w:t>
-      </w:r>
-      <w:r>
-        <w:rPr>
-          <w:rFonts w:ascii="Times New Roman" w:hAnsi="Times New Roman" w:cs="Times New Roman"/>
-          <w:sz w:val="26"/>
-          <w:szCs w:val="26"/>
-          <w:lang w:val="vi-VN"/>
-        </w:rPr>
-        <w:t xml:space="preserve"> không chấp nhận thuyết tiến hóa toàn diện của </w:t>
+        <w:t>Char</w:t>
       </w:r>
       <w:r>
         <w:rPr>
@@ -10390,7 +10427,7 @@
           <w:sz w:val="26"/>
           <w:szCs w:val="26"/>
         </w:rPr>
-        <w:t xml:space="preserve">Charles </w:t>
+        <w:t>les</w:t>
       </w:r>
       <w:r>
         <w:rPr>
@@ -10401,22 +10438,23 @@
           <w:szCs w:val="26"/>
           <w:lang w:val="vi-VN"/>
         </w:rPr>
-        <w:t>Darwin</w:t>
-      </w:r>
-      <w:r>
-        <w:rPr>
-          <w:rFonts w:ascii="Times New Roman" w:hAnsi="Times New Roman" w:cs="Times New Roman"/>
-          <w:sz w:val="26"/>
-          <w:szCs w:val="26"/>
-          <w:lang w:val="vi-VN"/>
-        </w:rPr>
-        <w:t xml:space="preserve"> đó là về thuyết Pangenesis:</w:t>
-      </w:r>
-      <w:r>
-        <w:rPr>
-          <w:rFonts w:ascii="Times New Roman" w:hAnsi="Times New Roman" w:cs="Times New Roman"/>
-          <w:sz w:val="26"/>
-          <w:szCs w:val="26"/>
+        <w:t xml:space="preserve"> Darwin</w:t>
+      </w:r>
+      <w:r>
+        <w:rPr>
+          <w:rFonts w:ascii="Times New Roman" w:hAnsi="Times New Roman" w:cs="Times New Roman"/>
+          <w:sz w:val="26"/>
+          <w:szCs w:val="26"/>
+          <w:lang w:val="vi-VN"/>
+        </w:rPr>
+        <w:t xml:space="preserve"> về di truyền là cho thấy</w:t>
+      </w:r>
+      <w:r>
+        <w:rPr>
+          <w:rFonts w:ascii="Times New Roman" w:hAnsi="Times New Roman" w:cs="Times New Roman"/>
+          <w:sz w:val="26"/>
+          <w:szCs w:val="26"/>
+          <w:lang w:val="vi-VN"/>
         </w:rPr>
         <w:t xml:space="preserve"> </w:t>
       </w:r>
@@ -10427,7 +10465,7 @@
           <w:szCs w:val="26"/>
           <w:lang w:val="vi-VN"/>
         </w:rPr>
-        <w:t xml:space="preserve">là một cơ chế giả thuyết về di truyền được đề xuất bởi </w:t>
+        <w:t>xảy ra như thế nào và người ta có thể dự đoán hướng di truyền trong thế hệ tới (</w:t>
       </w:r>
       <w:r>
         <w:rPr>
@@ -10438,16 +10476,16 @@
           <w:szCs w:val="26"/>
           <w:lang w:val="vi-VN"/>
         </w:rPr>
-        <w:t>Charles Darwin</w:t>
-      </w:r>
-      <w:r>
-        <w:rPr>
-          <w:rFonts w:ascii="Times New Roman" w:hAnsi="Times New Roman" w:cs="Times New Roman"/>
-          <w:sz w:val="26"/>
-          <w:szCs w:val="26"/>
-          <w:lang w:val="vi-VN"/>
-        </w:rPr>
-        <w:t xml:space="preserve"> trong cuốn sách</w:t>
+        <w:t>ví dụ những đặc tính được di truyền nhưng không biểu hiện ở cha hay mẹ vào lúc thụ thai, nhiều đặc tính được di truyền phân biệt theo giống đực hay cái</w:t>
+      </w:r>
+      <w:r>
+        <w:rPr>
+          <w:rFonts w:ascii="Times New Roman" w:hAnsi="Times New Roman" w:cs="Times New Roman"/>
+          <w:sz w:val="26"/>
+          <w:szCs w:val="26"/>
+          <w:lang w:val="vi-VN"/>
+        </w:rPr>
+        <w:t>). Với phương thức của di truyền này thì</w:t>
       </w:r>
       <w:r>
         <w:rPr>
@@ -10456,57 +10494,6 @@
           <w:szCs w:val="26"/>
         </w:rPr>
         <w:t xml:space="preserve"> </w:t>
-      </w:r>
-      <w:r>
-        <w:rPr>
-          <w:rFonts w:ascii="Times New Roman" w:hAnsi="Times New Roman" w:cs="Times New Roman"/>
-          <w:sz w:val="26"/>
-          <w:szCs w:val="26"/>
-        </w:rPr>
-        <w:t>The Variation of Animals and Plants under Domestication</w:t>
-      </w:r>
-      <w:r>
-        <w:rPr>
-          <w:rFonts w:ascii="Times New Roman" w:hAnsi="Times New Roman" w:cs="Times New Roman"/>
-          <w:sz w:val="26"/>
-          <w:szCs w:val="26"/>
-          <w:lang w:val="vi-VN"/>
-        </w:rPr>
-        <w:t xml:space="preserve"> </w:t>
-      </w:r>
-      <w:r>
-        <w:rPr>
-          <w:rFonts w:ascii="Times New Roman" w:hAnsi="Times New Roman" w:cs="Times New Roman"/>
-          <w:sz w:val="26"/>
-          <w:szCs w:val="26"/>
-        </w:rPr>
-        <w:t>(</w:t>
-      </w:r>
-      <w:r>
-        <w:rPr>
-          <w:rFonts w:ascii="Times New Roman" w:hAnsi="Times New Roman" w:cs="Times New Roman"/>
-          <w:sz w:val="26"/>
-          <w:szCs w:val="26"/>
-          <w:lang w:val="vi-VN"/>
-        </w:rPr>
-        <w:t>Sự biến đổi của động vật và thực vật được thuần hóa</w:t>
-      </w:r>
-      <w:r>
-        <w:rPr>
-          <w:rFonts w:ascii="Times New Roman" w:hAnsi="Times New Roman" w:cs="Times New Roman"/>
-          <w:sz w:val="26"/>
-          <w:szCs w:val="26"/>
-        </w:rPr>
-        <w:t>)</w:t>
-      </w:r>
-      <w:r>
-        <w:rPr>
-          <w:rFonts w:ascii="Times New Roman" w:hAnsi="Times New Roman" w:cs="Times New Roman"/>
-          <w:sz w:val="26"/>
-          <w:szCs w:val="26"/>
-          <w:lang w:val="vi-VN"/>
-        </w:rPr>
-        <w:t xml:space="preserve"> năm 1868. </w:t>
       </w:r>
       <w:r>
         <w:rPr>
@@ -10516,7 +10503,7 @@
           <w:sz w:val="26"/>
           <w:szCs w:val="26"/>
         </w:rPr>
-        <w:t xml:space="preserve">Charles </w:t>
+        <w:t>Charles</w:t>
       </w:r>
       <w:r>
         <w:rPr>
@@ -10527,113 +10514,16 @@
           <w:szCs w:val="26"/>
           <w:lang w:val="vi-VN"/>
         </w:rPr>
-        <w:t>Darwin</w:t>
-      </w:r>
-      <w:r>
-        <w:rPr>
-          <w:rFonts w:ascii="Times New Roman" w:hAnsi="Times New Roman" w:cs="Times New Roman"/>
-          <w:sz w:val="26"/>
-          <w:szCs w:val="26"/>
-          <w:lang w:val="vi-VN"/>
-        </w:rPr>
-        <w:t xml:space="preserve"> cho rằng mỗi bộ phận của cơ thể phát ra các hạt nhỏ gọi là </w:t>
-      </w:r>
-      <w:r>
-        <w:rPr>
-          <w:rFonts w:ascii="Times New Roman" w:hAnsi="Times New Roman" w:cs="Times New Roman"/>
-          <w:i/>
-          <w:iCs/>
-          <w:sz w:val="26"/>
-          <w:szCs w:val="26"/>
-        </w:rPr>
-        <w:t>G</w:t>
-      </w:r>
-      <w:r>
-        <w:rPr>
-          <w:rFonts w:ascii="Times New Roman" w:hAnsi="Times New Roman" w:cs="Times New Roman"/>
-          <w:i/>
-          <w:iCs/>
-          <w:sz w:val="26"/>
-          <w:szCs w:val="26"/>
-          <w:lang w:val="vi-VN"/>
-        </w:rPr>
-        <w:t>emmules</w:t>
-      </w:r>
-      <w:r>
-        <w:rPr>
-          <w:rFonts w:ascii="Times New Roman" w:hAnsi="Times New Roman" w:cs="Times New Roman"/>
-          <w:sz w:val="26"/>
-          <w:szCs w:val="26"/>
-          <w:lang w:val="vi-VN"/>
-        </w:rPr>
-        <w:t>, chúng lưu thông khắp cơ thể và cuối cùng tập trung lại ở các cơ quan sinh sản. Những</w:t>
-      </w:r>
-      <w:r>
-        <w:rPr>
-          <w:rFonts w:ascii="Times New Roman" w:hAnsi="Times New Roman" w:cs="Times New Roman"/>
-          <w:sz w:val="26"/>
-          <w:szCs w:val="26"/>
-          <w:lang w:val="vi-VN"/>
-        </w:rPr>
-        <w:t xml:space="preserve"> hạt </w:t>
-      </w:r>
-      <w:r>
-        <w:rPr>
-          <w:rFonts w:ascii="Times New Roman" w:hAnsi="Times New Roman" w:cs="Times New Roman"/>
-          <w:i/>
-          <w:iCs/>
-          <w:sz w:val="26"/>
-          <w:szCs w:val="26"/>
-        </w:rPr>
-        <w:t>G</w:t>
-      </w:r>
-      <w:r>
-        <w:rPr>
-          <w:rFonts w:ascii="Times New Roman" w:hAnsi="Times New Roman" w:cs="Times New Roman"/>
-          <w:i/>
-          <w:iCs/>
-          <w:sz w:val="26"/>
-          <w:szCs w:val="26"/>
-          <w:lang w:val="vi-VN"/>
-        </w:rPr>
-        <w:t>emmules</w:t>
-      </w:r>
-      <w:r>
-        <w:rPr>
-          <w:rFonts w:ascii="Times New Roman" w:hAnsi="Times New Roman" w:cs="Times New Roman"/>
-          <w:sz w:val="26"/>
-          <w:szCs w:val="26"/>
-          <w:lang w:val="vi-VN"/>
-        </w:rPr>
-        <w:t xml:space="preserve"> này sau đó được </w:t>
-      </w:r>
-      <w:r>
-        <w:rPr>
-          <w:rFonts w:ascii="Times New Roman" w:hAnsi="Times New Roman" w:cs="Times New Roman"/>
-          <w:sz w:val="26"/>
-          <w:szCs w:val="26"/>
-          <w:lang w:val="vi-VN"/>
-        </w:rPr>
-        <w:lastRenderedPageBreak/>
-        <w:t>truyền lại cho con cái</w:t>
-      </w:r>
-      <w:r>
-        <w:rPr>
-          <w:rFonts w:ascii="Times New Roman" w:hAnsi="Times New Roman" w:cs="Times New Roman"/>
-          <w:sz w:val="26"/>
-          <w:szCs w:val="26"/>
-          <w:lang w:val="vi-VN"/>
-        </w:rPr>
-        <w:t xml:space="preserve"> và</w:t>
-      </w:r>
-      <w:r>
-        <w:rPr>
-          <w:rFonts w:ascii="Times New Roman" w:hAnsi="Times New Roman" w:cs="Times New Roman"/>
-          <w:sz w:val="26"/>
-          <w:szCs w:val="26"/>
-          <w:lang w:val="vi-VN"/>
-        </w:rPr>
-        <w:t xml:space="preserve"> định hướng sự phát triển của các bộ phận tương tự trên cơ thể ở thế hệ tiếp theo.</w:t>
+        <w:t xml:space="preserve"> Darwin</w:t>
+      </w:r>
+      <w:r>
+        <w:rPr>
+          <w:rFonts w:ascii="Times New Roman" w:hAnsi="Times New Roman" w:cs="Times New Roman"/>
+          <w:sz w:val="26"/>
+          <w:szCs w:val="26"/>
+          <w:lang w:val="vi-VN"/>
+        </w:rPr>
+        <w:t xml:space="preserve"> không giải thích được.</w:t>
       </w:r>
     </w:p>
     <w:p>
@@ -10644,21 +10534,41 @@
         <w:jc w:val="both"/>
         <w:rPr>
           <w:rFonts w:ascii="Times New Roman" w:hAnsi="Times New Roman" w:cs="Times New Roman"/>
-          <w:b/>
-          <w:bCs/>
-          <w:sz w:val="26"/>
-          <w:szCs w:val="26"/>
-          <w:lang w:val="vi-VN"/>
-        </w:rPr>
-      </w:pPr>
-      <w:r>
-        <w:rPr>
-          <w:rFonts w:ascii="Times New Roman" w:hAnsi="Times New Roman" w:cs="Times New Roman"/>
-          <w:sz w:val="26"/>
-          <w:szCs w:val="26"/>
-          <w:lang w:val="vi-VN"/>
-        </w:rPr>
-        <w:t xml:space="preserve">    Năm 1880, </w:t>
+          <w:sz w:val="16"/>
+          <w:szCs w:val="16"/>
+          <w:lang w:val="vi-VN"/>
+        </w:rPr>
+      </w:pPr>
+    </w:p>
+    <w:p>
+      <w:pPr>
+        <w:pStyle w:val="ListParagraph"/>
+        <w:spacing w:line="312" w:lineRule="auto"/>
+        <w:ind w:left="646"/>
+        <w:jc w:val="both"/>
+        <w:rPr>
+          <w:rFonts w:ascii="Times New Roman" w:hAnsi="Times New Roman" w:cs="Times New Roman"/>
+          <w:sz w:val="16"/>
+          <w:szCs w:val="16"/>
+          <w:lang w:val="vi-VN"/>
+        </w:rPr>
+      </w:pPr>
+      <w:r>
+        <w:rPr>
+          <w:rFonts w:ascii="Times New Roman" w:hAnsi="Times New Roman" w:cs="Times New Roman"/>
+          <w:sz w:val="26"/>
+          <w:szCs w:val="26"/>
+          <w:lang w:val="vi-VN"/>
+        </w:rPr>
+        <w:t xml:space="preserve">    Khái niệm di truyền của</w:t>
+      </w:r>
+      <w:r>
+        <w:rPr>
+          <w:rFonts w:ascii="Times New Roman" w:hAnsi="Times New Roman" w:cs="Times New Roman"/>
+          <w:sz w:val="26"/>
+          <w:szCs w:val="26"/>
+        </w:rPr>
+        <w:t xml:space="preserve"> </w:t>
       </w:r>
       <w:r>
         <w:rPr>
@@ -10667,6 +10577,374 @@
           <w:iCs/>
           <w:sz w:val="26"/>
           <w:szCs w:val="26"/>
+        </w:rPr>
+        <w:t>Charles</w:t>
+      </w:r>
+      <w:r>
+        <w:rPr>
+          <w:rFonts w:ascii="Times New Roman" w:hAnsi="Times New Roman" w:cs="Times New Roman"/>
+          <w:i/>
+          <w:iCs/>
+          <w:sz w:val="26"/>
+          <w:szCs w:val="26"/>
+          <w:lang w:val="vi-VN"/>
+        </w:rPr>
+        <w:t xml:space="preserve"> Darwin</w:t>
+      </w:r>
+      <w:r>
+        <w:rPr>
+          <w:rFonts w:ascii="Times New Roman" w:hAnsi="Times New Roman" w:cs="Times New Roman"/>
+          <w:sz w:val="26"/>
+          <w:szCs w:val="26"/>
+          <w:lang w:val="vi-VN"/>
+        </w:rPr>
+        <w:t xml:space="preserve"> được người anh em bà con của ông </w:t>
+      </w:r>
+      <w:r>
+        <w:rPr>
+          <w:rFonts w:ascii="Times New Roman" w:hAnsi="Times New Roman" w:cs="Times New Roman"/>
+          <w:i/>
+          <w:iCs/>
+          <w:sz w:val="26"/>
+          <w:szCs w:val="26"/>
+          <w:lang w:val="vi-VN"/>
+        </w:rPr>
+        <w:t>Francis Galton</w:t>
+      </w:r>
+      <w:r>
+        <w:rPr>
+          <w:rFonts w:ascii="Times New Roman" w:hAnsi="Times New Roman" w:cs="Times New Roman"/>
+          <w:sz w:val="26"/>
+          <w:szCs w:val="26"/>
+          <w:lang w:val="vi-VN"/>
+        </w:rPr>
+        <w:t xml:space="preserve"> cải tiến sau đó, từ đó tạo cơ sở cho nền tảng khoa học di truyền. Tuy nhiên</w:t>
+      </w:r>
+      <w:r>
+        <w:rPr>
+          <w:rFonts w:ascii="Times New Roman" w:hAnsi="Times New Roman" w:cs="Times New Roman"/>
+          <w:sz w:val="26"/>
+          <w:szCs w:val="26"/>
+        </w:rPr>
+        <w:t xml:space="preserve"> </w:t>
+      </w:r>
+      <w:r>
+        <w:rPr>
+          <w:rFonts w:ascii="Times New Roman" w:hAnsi="Times New Roman" w:cs="Times New Roman"/>
+          <w:i/>
+          <w:iCs/>
+          <w:sz w:val="26"/>
+          <w:szCs w:val="26"/>
+          <w:lang w:val="vi-VN"/>
+        </w:rPr>
+        <w:t>Francis Galton</w:t>
+      </w:r>
+      <w:r>
+        <w:rPr>
+          <w:rFonts w:ascii="Times New Roman" w:hAnsi="Times New Roman" w:cs="Times New Roman"/>
+          <w:sz w:val="26"/>
+          <w:szCs w:val="26"/>
+          <w:lang w:val="vi-VN"/>
+        </w:rPr>
+        <w:t xml:space="preserve"> không chấp nhận thuyết tiến hóa toàn diện của </w:t>
+      </w:r>
+      <w:r>
+        <w:rPr>
+          <w:rFonts w:ascii="Times New Roman" w:hAnsi="Times New Roman" w:cs="Times New Roman"/>
+          <w:i/>
+          <w:iCs/>
+          <w:sz w:val="26"/>
+          <w:szCs w:val="26"/>
+        </w:rPr>
+        <w:t xml:space="preserve">Charles </w:t>
+      </w:r>
+      <w:r>
+        <w:rPr>
+          <w:rFonts w:ascii="Times New Roman" w:hAnsi="Times New Roman" w:cs="Times New Roman"/>
+          <w:i/>
+          <w:iCs/>
+          <w:sz w:val="26"/>
+          <w:szCs w:val="26"/>
+          <w:lang w:val="vi-VN"/>
+        </w:rPr>
+        <w:t>Darwin</w:t>
+      </w:r>
+      <w:r>
+        <w:rPr>
+          <w:rFonts w:ascii="Times New Roman" w:hAnsi="Times New Roman" w:cs="Times New Roman"/>
+          <w:sz w:val="26"/>
+          <w:szCs w:val="26"/>
+          <w:lang w:val="vi-VN"/>
+        </w:rPr>
+        <w:t xml:space="preserve"> đó là về thuyết Pangenesis:</w:t>
+      </w:r>
+      <w:r>
+        <w:rPr>
+          <w:rFonts w:ascii="Times New Roman" w:hAnsi="Times New Roman" w:cs="Times New Roman"/>
+          <w:sz w:val="26"/>
+          <w:szCs w:val="26"/>
+        </w:rPr>
+        <w:t xml:space="preserve"> </w:t>
+      </w:r>
+      <w:r>
+        <w:rPr>
+          <w:rFonts w:ascii="Times New Roman" w:hAnsi="Times New Roman" w:cs="Times New Roman"/>
+          <w:sz w:val="26"/>
+          <w:szCs w:val="26"/>
+          <w:lang w:val="vi-VN"/>
+        </w:rPr>
+        <w:t xml:space="preserve">là một cơ chế giả thuyết về di truyền được đề xuất bởi </w:t>
+      </w:r>
+      <w:r>
+        <w:rPr>
+          <w:rFonts w:ascii="Times New Roman" w:hAnsi="Times New Roman" w:cs="Times New Roman"/>
+          <w:i/>
+          <w:iCs/>
+          <w:sz w:val="26"/>
+          <w:szCs w:val="26"/>
+          <w:lang w:val="vi-VN"/>
+        </w:rPr>
+        <w:t>Charles Darwin</w:t>
+      </w:r>
+      <w:r>
+        <w:rPr>
+          <w:rFonts w:ascii="Times New Roman" w:hAnsi="Times New Roman" w:cs="Times New Roman"/>
+          <w:sz w:val="26"/>
+          <w:szCs w:val="26"/>
+          <w:lang w:val="vi-VN"/>
+        </w:rPr>
+        <w:t xml:space="preserve"> trong cuốn sách</w:t>
+      </w:r>
+      <w:r>
+        <w:rPr>
+          <w:rFonts w:ascii="Times New Roman" w:hAnsi="Times New Roman" w:cs="Times New Roman"/>
+          <w:sz w:val="26"/>
+          <w:szCs w:val="26"/>
+        </w:rPr>
+        <w:t xml:space="preserve"> </w:t>
+      </w:r>
+      <w:r>
+        <w:rPr>
+          <w:rFonts w:ascii="Times New Roman" w:hAnsi="Times New Roman" w:cs="Times New Roman"/>
+          <w:sz w:val="26"/>
+          <w:szCs w:val="26"/>
+        </w:rPr>
+        <w:t>The Variation of Animals and Plants under Domestication</w:t>
+      </w:r>
+      <w:r>
+        <w:rPr>
+          <w:rFonts w:ascii="Times New Roman" w:hAnsi="Times New Roman" w:cs="Times New Roman"/>
+          <w:sz w:val="26"/>
+          <w:szCs w:val="26"/>
+          <w:lang w:val="vi-VN"/>
+        </w:rPr>
+        <w:t xml:space="preserve"> </w:t>
+      </w:r>
+      <w:r>
+        <w:rPr>
+          <w:rFonts w:ascii="Times New Roman" w:hAnsi="Times New Roman" w:cs="Times New Roman"/>
+          <w:sz w:val="26"/>
+          <w:szCs w:val="26"/>
+        </w:rPr>
+        <w:t>(</w:t>
+      </w:r>
+      <w:r>
+        <w:rPr>
+          <w:rFonts w:ascii="Times New Roman" w:hAnsi="Times New Roman" w:cs="Times New Roman"/>
+          <w:sz w:val="26"/>
+          <w:szCs w:val="26"/>
+          <w:lang w:val="vi-VN"/>
+        </w:rPr>
+        <w:t>Sự biến đổi của động vật và thực vật được thuần hóa</w:t>
+      </w:r>
+      <w:r>
+        <w:rPr>
+          <w:rFonts w:ascii="Times New Roman" w:hAnsi="Times New Roman" w:cs="Times New Roman"/>
+          <w:sz w:val="26"/>
+          <w:szCs w:val="26"/>
+        </w:rPr>
+        <w:t>)</w:t>
+      </w:r>
+      <w:r>
+        <w:rPr>
+          <w:rFonts w:ascii="Times New Roman" w:hAnsi="Times New Roman" w:cs="Times New Roman"/>
+          <w:sz w:val="26"/>
+          <w:szCs w:val="26"/>
+          <w:lang w:val="vi-VN"/>
+        </w:rPr>
+        <w:t xml:space="preserve"> năm 1868. </w:t>
+      </w:r>
+      <w:r>
+        <w:rPr>
+          <w:rFonts w:ascii="Times New Roman" w:hAnsi="Times New Roman" w:cs="Times New Roman"/>
+          <w:i/>
+          <w:iCs/>
+          <w:sz w:val="26"/>
+          <w:szCs w:val="26"/>
+        </w:rPr>
+        <w:t xml:space="preserve">Charles </w:t>
+      </w:r>
+      <w:r>
+        <w:rPr>
+          <w:rFonts w:ascii="Times New Roman" w:hAnsi="Times New Roman" w:cs="Times New Roman"/>
+          <w:i/>
+          <w:iCs/>
+          <w:sz w:val="26"/>
+          <w:szCs w:val="26"/>
+          <w:lang w:val="vi-VN"/>
+        </w:rPr>
+        <w:t>Darwin</w:t>
+      </w:r>
+      <w:r>
+        <w:rPr>
+          <w:rFonts w:ascii="Times New Roman" w:hAnsi="Times New Roman" w:cs="Times New Roman"/>
+          <w:sz w:val="26"/>
+          <w:szCs w:val="26"/>
+          <w:lang w:val="vi-VN"/>
+        </w:rPr>
+        <w:t xml:space="preserve"> cho rằng mỗi bộ phận của cơ thể phát ra các hạt nhỏ gọi là </w:t>
+      </w:r>
+      <w:r>
+        <w:rPr>
+          <w:rFonts w:ascii="Times New Roman" w:hAnsi="Times New Roman" w:cs="Times New Roman"/>
+          <w:i/>
+          <w:iCs/>
+          <w:sz w:val="26"/>
+          <w:szCs w:val="26"/>
+        </w:rPr>
+        <w:t>G</w:t>
+      </w:r>
+      <w:r>
+        <w:rPr>
+          <w:rFonts w:ascii="Times New Roman" w:hAnsi="Times New Roman" w:cs="Times New Roman"/>
+          <w:i/>
+          <w:iCs/>
+          <w:sz w:val="26"/>
+          <w:szCs w:val="26"/>
+          <w:lang w:val="vi-VN"/>
+        </w:rPr>
+        <w:t>emmules</w:t>
+      </w:r>
+      <w:r>
+        <w:rPr>
+          <w:rFonts w:ascii="Times New Roman" w:hAnsi="Times New Roman" w:cs="Times New Roman"/>
+          <w:sz w:val="26"/>
+          <w:szCs w:val="26"/>
+          <w:lang w:val="vi-VN"/>
+        </w:rPr>
+        <w:t xml:space="preserve">, chúng lưu thông khắp cơ thể và cuối cùng </w:t>
+      </w:r>
+      <w:r>
+        <w:rPr>
+          <w:rFonts w:ascii="Times New Roman" w:hAnsi="Times New Roman" w:cs="Times New Roman"/>
+          <w:sz w:val="26"/>
+          <w:szCs w:val="26"/>
+          <w:lang w:val="vi-VN"/>
+        </w:rPr>
+        <w:lastRenderedPageBreak/>
+        <w:t>tập trung lại ở các cơ quan sinh sản. Những</w:t>
+      </w:r>
+      <w:r>
+        <w:rPr>
+          <w:rFonts w:ascii="Times New Roman" w:hAnsi="Times New Roman" w:cs="Times New Roman"/>
+          <w:sz w:val="26"/>
+          <w:szCs w:val="26"/>
+          <w:lang w:val="vi-VN"/>
+        </w:rPr>
+        <w:t xml:space="preserve"> hạt </w:t>
+      </w:r>
+      <w:r>
+        <w:rPr>
+          <w:rFonts w:ascii="Times New Roman" w:hAnsi="Times New Roman" w:cs="Times New Roman"/>
+          <w:i/>
+          <w:iCs/>
+          <w:sz w:val="26"/>
+          <w:szCs w:val="26"/>
+        </w:rPr>
+        <w:t>G</w:t>
+      </w:r>
+      <w:r>
+        <w:rPr>
+          <w:rFonts w:ascii="Times New Roman" w:hAnsi="Times New Roman" w:cs="Times New Roman"/>
+          <w:i/>
+          <w:iCs/>
+          <w:sz w:val="26"/>
+          <w:szCs w:val="26"/>
+          <w:lang w:val="vi-VN"/>
+        </w:rPr>
+        <w:t>emmules</w:t>
+      </w:r>
+      <w:r>
+        <w:rPr>
+          <w:rFonts w:ascii="Times New Roman" w:hAnsi="Times New Roman" w:cs="Times New Roman"/>
+          <w:sz w:val="26"/>
+          <w:szCs w:val="26"/>
+          <w:lang w:val="vi-VN"/>
+        </w:rPr>
+        <w:t xml:space="preserve"> này sau đó được truyền lại cho con cái</w:t>
+      </w:r>
+      <w:r>
+        <w:rPr>
+          <w:rFonts w:ascii="Times New Roman" w:hAnsi="Times New Roman" w:cs="Times New Roman"/>
+          <w:sz w:val="26"/>
+          <w:szCs w:val="26"/>
+          <w:lang w:val="vi-VN"/>
+        </w:rPr>
+        <w:t xml:space="preserve"> và</w:t>
+      </w:r>
+      <w:r>
+        <w:rPr>
+          <w:rFonts w:ascii="Times New Roman" w:hAnsi="Times New Roman" w:cs="Times New Roman"/>
+          <w:sz w:val="26"/>
+          <w:szCs w:val="26"/>
+          <w:lang w:val="vi-VN"/>
+        </w:rPr>
+        <w:t xml:space="preserve"> định hướng sự phát triển của các bộ phận tương tự trên cơ thể ở thế hệ tiếp theo.</w:t>
+      </w:r>
+    </w:p>
+    <w:p>
+      <w:pPr>
+        <w:pStyle w:val="ListParagraph"/>
+        <w:spacing w:line="312" w:lineRule="auto"/>
+        <w:ind w:left="646"/>
+        <w:jc w:val="both"/>
+        <w:rPr>
+          <w:rFonts w:ascii="Times New Roman" w:hAnsi="Times New Roman" w:cs="Times New Roman"/>
+          <w:sz w:val="16"/>
+          <w:szCs w:val="16"/>
+          <w:lang w:val="vi-VN"/>
+        </w:rPr>
+      </w:pPr>
+    </w:p>
+    <w:p>
+      <w:pPr>
+        <w:pStyle w:val="ListParagraph"/>
+        <w:spacing w:line="312" w:lineRule="auto"/>
+        <w:ind w:left="646"/>
+        <w:jc w:val="both"/>
+        <w:rPr>
+          <w:rFonts w:ascii="Times New Roman" w:hAnsi="Times New Roman" w:cs="Times New Roman"/>
+          <w:sz w:val="16"/>
+          <w:szCs w:val="16"/>
+          <w:lang w:val="vi-VN"/>
+        </w:rPr>
+      </w:pPr>
+      <w:r>
+        <w:rPr>
+          <w:rFonts w:ascii="Times New Roman" w:hAnsi="Times New Roman" w:cs="Times New Roman"/>
+          <w:sz w:val="26"/>
+          <w:szCs w:val="26"/>
+          <w:lang w:val="vi-VN"/>
+        </w:rPr>
+        <w:t xml:space="preserve">    Năm 1880, </w:t>
+      </w:r>
+      <w:r>
+        <w:rPr>
+          <w:rFonts w:ascii="Times New Roman" w:hAnsi="Times New Roman" w:cs="Times New Roman"/>
+          <w:i/>
+          <w:iCs/>
+          <w:sz w:val="26"/>
+          <w:szCs w:val="26"/>
           <w:lang w:val="vi-VN"/>
         </w:rPr>
         <w:t>August Friedrich Leopold Weismann</w:t>
@@ -10680,6 +10958,22 @@
         </w:rPr>
         <w:t xml:space="preserve"> cắt đuôi của nhiều thế hệ chuột trong phòng thử nghiệm và cho thấy các con chuột trong thế hệ sau vẫn có đuôi. Từ đó, ông chứng minh rằng không có sự di truyền của các tính trạng mắc phải trong cuộc sống.</w:t>
       </w:r>
+    </w:p>
+    <w:p>
+      <w:pPr>
+        <w:pStyle w:val="ListParagraph"/>
+        <w:spacing w:line="312" w:lineRule="auto"/>
+        <w:ind w:left="646"/>
+        <w:jc w:val="both"/>
+        <w:rPr>
+          <w:rFonts w:ascii="Times New Roman" w:hAnsi="Times New Roman" w:cs="Times New Roman"/>
+          <w:b/>
+          <w:bCs/>
+          <w:sz w:val="16"/>
+          <w:szCs w:val="16"/>
+          <w:lang w:val="vi-VN"/>
+        </w:rPr>
+      </w:pPr>
     </w:p>
     <w:p>
       <w:pPr>
@@ -10724,41 +11018,143 @@
     <w:p>
       <w:pPr>
         <w:pStyle w:val="ListParagraph"/>
-        <w:numPr>
-          <w:ilvl w:val="0"/>
-          <w:numId w:val="27"/>
-        </w:numPr>
         <w:spacing w:line="312" w:lineRule="auto"/>
-        <w:rPr>
-          <w:rFonts w:ascii="Times New Roman" w:hAnsi="Times New Roman" w:cs="Times New Roman"/>
-          <w:b/>
-          <w:bCs/>
-          <w:sz w:val="26"/>
-          <w:szCs w:val="26"/>
-          <w:lang w:val="vi-VN"/>
-        </w:rPr>
-      </w:pPr>
-      <w:r>
-        <w:rPr>
-          <w:rFonts w:ascii="Times New Roman" w:hAnsi="Times New Roman" w:cs="Times New Roman"/>
-          <w:b/>
-          <w:bCs/>
-          <w:sz w:val="26"/>
-          <w:szCs w:val="26"/>
-          <w:lang w:val="vi-VN"/>
-        </w:rPr>
-        <w:t xml:space="preserve"> </w:t>
-      </w:r>
-      <w:r>
-        <w:rPr>
-          <w:rFonts w:ascii="Times New Roman" w:hAnsi="Times New Roman" w:cs="Times New Roman"/>
-          <w:b/>
-          <w:bCs/>
-          <w:sz w:val="26"/>
-          <w:szCs w:val="26"/>
-          <w:lang w:val="vi-VN"/>
-        </w:rPr>
-        <w:t>Thành phần trong quy trình di truyền</w:t>
+        <w:ind w:left="646"/>
+        <w:jc w:val="both"/>
+        <w:rPr>
+          <w:rFonts w:ascii="Times New Roman" w:hAnsi="Times New Roman" w:cs="Times New Roman"/>
+          <w:sz w:val="16"/>
+          <w:szCs w:val="16"/>
+          <w:lang w:val="vi-VN"/>
+        </w:rPr>
+      </w:pPr>
+      <w:r>
+        <w:rPr>
+          <w:rFonts w:ascii="Times New Roman" w:hAnsi="Times New Roman" w:cs="Times New Roman"/>
+          <w:sz w:val="26"/>
+          <w:szCs w:val="26"/>
+          <w:lang w:val="vi-VN"/>
+        </w:rPr>
+        <w:t xml:space="preserve">    </w:t>
+      </w:r>
+      <w:r>
+        <w:rPr>
+          <w:rFonts w:ascii="Times New Roman" w:hAnsi="Times New Roman" w:cs="Times New Roman"/>
+          <w:sz w:val="26"/>
+          <w:szCs w:val="26"/>
+          <w:lang w:val="vi-VN"/>
+        </w:rPr>
+        <w:t>Di truyền là hiện tượng truyền đạt các đặc tính, tính cách, ngoại hình,... của bố mẹ, ông bà tổ tiên cho các thế hệ con, cháu. Lấy ví dụ người bố và đứa con có đôi tai rất giống nhau, có đôi mắt xanh dương giống nhau, có chiếc mũi cũng rất giống nhau,... thì được nhận định nôm na rằng "Bố đã di truyền những đặc điểm này cho con mình", hoặc "Đứa con đã được di truyền những đặc điểm của bố".</w:t>
+      </w:r>
+    </w:p>
+    <w:p>
+      <w:pPr>
+        <w:pStyle w:val="ListParagraph"/>
+        <w:spacing w:line="312" w:lineRule="auto"/>
+        <w:ind w:left="646"/>
+        <w:jc w:val="both"/>
+        <w:rPr>
+          <w:rFonts w:ascii="Times New Roman" w:hAnsi="Times New Roman" w:cs="Times New Roman"/>
+          <w:sz w:val="16"/>
+          <w:szCs w:val="16"/>
+          <w:lang w:val="vi-VN"/>
+        </w:rPr>
+      </w:pPr>
+    </w:p>
+    <w:p>
+      <w:pPr>
+        <w:pStyle w:val="ListParagraph"/>
+        <w:spacing w:line="312" w:lineRule="auto"/>
+        <w:ind w:left="646"/>
+        <w:jc w:val="both"/>
+        <w:rPr>
+          <w:rFonts w:ascii="Times New Roman" w:hAnsi="Times New Roman" w:cs="Times New Roman"/>
+          <w:sz w:val="16"/>
+          <w:szCs w:val="16"/>
+          <w:lang w:val="vi-VN"/>
+        </w:rPr>
+      </w:pPr>
+      <w:r>
+        <w:rPr>
+          <w:rFonts w:ascii="Times New Roman" w:hAnsi="Times New Roman" w:cs="Times New Roman"/>
+          <w:sz w:val="26"/>
+          <w:szCs w:val="26"/>
+          <w:lang w:val="vi-VN"/>
+        </w:rPr>
+        <w:t xml:space="preserve">    Trong sinh học và di truyền học, di truyền là quá trình di chuyển những đặc trưng sinh học từ một cá thể cha mẹ đến cá thể con cái và đồng nghĩa với việc di chuyển các gen, gen thừa nhận mang thông tin sinh học (hay thông tin di truyền). Ngoài ra, các đặc điểm về tính cách, nhận thức và tư duy của con cái có thể được tiếp nhận từ cha mẹ thông qua môi trường sinh hoạt gia đình (các thói quen, quy định của gia đình gọi là gia phong, nề nếp). Ở con người, xác định đặc trưng nào phụ thuộc vào di truyền và đặc trưng nào phụ thuộc vào môi trường thường gây tranh cãi; đặc biệt là đối với những đặc tính phức tạp như trí thông minh và màu da; giữa tự nhiên và nuôi dưỡng.</w:t>
+      </w:r>
+    </w:p>
+    <w:p>
+      <w:pPr>
+        <w:pStyle w:val="ListParagraph"/>
+        <w:spacing w:line="312" w:lineRule="auto"/>
+        <w:ind w:left="646"/>
+        <w:jc w:val="both"/>
+        <w:rPr>
+          <w:rFonts w:ascii="Times New Roman" w:hAnsi="Times New Roman" w:cs="Times New Roman"/>
+          <w:sz w:val="16"/>
+          <w:szCs w:val="16"/>
+          <w:lang w:val="vi-VN"/>
+        </w:rPr>
+      </w:pPr>
+    </w:p>
+    <w:p>
+      <w:pPr>
+        <w:pStyle w:val="ListParagraph"/>
+        <w:spacing w:line="312" w:lineRule="auto"/>
+        <w:ind w:left="646"/>
+        <w:jc w:val="both"/>
+        <w:rPr>
+          <w:rFonts w:ascii="Times New Roman" w:hAnsi="Times New Roman" w:cs="Times New Roman"/>
+          <w:sz w:val="16"/>
+          <w:szCs w:val="16"/>
+          <w:lang w:val="vi-VN"/>
+        </w:rPr>
+      </w:pPr>
+      <w:r>
+        <w:rPr>
+          <w:rFonts w:ascii="Times New Roman" w:hAnsi="Times New Roman" w:cs="Times New Roman"/>
+          <w:sz w:val="26"/>
+          <w:szCs w:val="26"/>
+          <w:lang w:val="vi-VN"/>
+        </w:rPr>
+        <w:t xml:space="preserve">    Di truyền, là tổng hợp của tất cả các quá trình sinh học mà qua đó các đặc điểm cụ thể được truyền từ cá thể cha mẹ sang cá thể con cái của họ. Khái niệm di truyền bao gồm hai quan sát dường như nghịch lý về các sinh vật: đầu tiên là về sự bất biến của một loài từ thế hệ này sang thế hệ khác và kế tiếp về sự khác biệt giữa các cá thể trong một loài. Như đã trở nên rõ ràng trong nghiên cứu về di truyền học. Cả hai khía cạnh của di truyền có thể được giải thích bằng gen, các đơn vị chức năng của vật liệu di truyền được tìm thấy trong tất cả các tế bào sống. Mỗi thành viên của một loài có một bộ gen đặc trưng cho loài đó. Chính bộ gen này đã cung cấp cấu trúc của loài. Tuy nhiên, trong một số các cá thể trong một loài, các biến thể có thể xảy ra ở dạng mỗi gen, tạo cơ sở di truyền cho thực tế là không có hai cá thể nào có những đặc điểm giống hệt nhau.</w:t>
+      </w:r>
+    </w:p>
+    <w:p>
+      <w:pPr>
+        <w:pStyle w:val="ListParagraph"/>
+        <w:spacing w:line="312" w:lineRule="auto"/>
+        <w:ind w:left="646"/>
+        <w:jc w:val="both"/>
+        <w:rPr>
+          <w:rFonts w:ascii="Times New Roman" w:hAnsi="Times New Roman" w:cs="Times New Roman"/>
+          <w:sz w:val="16"/>
+          <w:szCs w:val="16"/>
+          <w:lang w:val="vi-VN"/>
+        </w:rPr>
+      </w:pPr>
+    </w:p>
+    <w:p>
+      <w:pPr>
+        <w:pStyle w:val="ListParagraph"/>
+        <w:spacing w:line="312" w:lineRule="auto"/>
+        <w:ind w:left="646"/>
+        <w:jc w:val="both"/>
+        <w:rPr>
+          <w:rFonts w:ascii="Times New Roman" w:hAnsi="Times New Roman" w:cs="Times New Roman"/>
+          <w:sz w:val="26"/>
+          <w:szCs w:val="26"/>
+        </w:rPr>
+      </w:pPr>
+      <w:r>
+        <w:rPr>
+          <w:rFonts w:ascii="Times New Roman" w:hAnsi="Times New Roman" w:cs="Times New Roman"/>
+          <w:sz w:val="26"/>
+          <w:szCs w:val="26"/>
+          <w:lang w:val="vi-VN"/>
+        </w:rPr>
+        <w:t xml:space="preserve">    Việc truyền các đặc tính di truyền từ bố mẹ sang con cái phụ thuộc vào sự phân ly và tái tổ hợp của các gen trong quá trình phân bào và thụ tinh và việc này dẫn đến sự hình thành một số cá thể mới tương tự các loài khác, nhưng biểu hiện một số biến thể nhất định do sự kết hợp của các gen cụ thể và sự tương tác của chúng với môi trường. Và các sinh vật, động vật cứ thế tiếp tục quá trình di truyền qua nhiều thế hệ sau.</w:t>
       </w:r>
     </w:p>
     <w:p>
@@ -10798,8 +11194,601 @@
           <w:szCs w:val="26"/>
           <w:lang w:val="vi-VN"/>
         </w:rPr>
+        <w:t>Thành phần trong quy trình di truyền</w:t>
+      </w:r>
+    </w:p>
+    <w:p>
+      <w:pPr>
+        <w:pStyle w:val="ListParagraph"/>
+        <w:spacing w:line="312" w:lineRule="auto"/>
+        <w:ind w:left="644"/>
+        <w:jc w:val="both"/>
+        <w:rPr>
+          <w:rFonts w:ascii="Times New Roman" w:hAnsi="Times New Roman" w:cs="Times New Roman"/>
+          <w:sz w:val="26"/>
+          <w:szCs w:val="26"/>
+          <w:lang w:val="vi-VN"/>
+        </w:rPr>
+      </w:pPr>
+      <w:r>
+        <w:rPr>
+          <w:rFonts w:ascii="Times New Roman" w:hAnsi="Times New Roman" w:cs="Times New Roman"/>
+          <w:sz w:val="26"/>
+          <w:szCs w:val="26"/>
+        </w:rPr>
+        <w:t xml:space="preserve">    </w:t>
+      </w:r>
+      <w:r>
+        <w:rPr>
+          <w:rFonts w:ascii="Times New Roman" w:hAnsi="Times New Roman" w:cs="Times New Roman"/>
+          <w:sz w:val="26"/>
+          <w:szCs w:val="26"/>
+          <w:lang w:val="vi-VN"/>
+        </w:rPr>
+        <w:t xml:space="preserve">Để một cá thể có thể nhận những đặc điểm di truyền từ ông bà, ba mẹ tổ tiên của mình thì cần đến quá trình biến đổi qua nhiều giai đoạn, mỗi giai đoạn mang một ý nghĩa riêng để có thể giúp cho các cá thể đó thừa hưởng những đặc điểm của ông bà, ba mẹ tổ tiên hoặc có thể các cá thể đó nhận được thêm sự đột biến riêng biệt mà thiên nhiên ban tặng. Để có thể hiểu một cách rõ ràng hơn chúng ta sẽ lấy ví dụ của nhà sinh học người Anh </w:t>
+      </w:r>
+      <w:r>
+        <w:rPr>
+          <w:rFonts w:ascii="Times New Roman" w:hAnsi="Times New Roman" w:cs="Times New Roman"/>
+          <w:i/>
+          <w:iCs/>
+          <w:sz w:val="26"/>
+          <w:szCs w:val="26"/>
+          <w:lang w:val="vi-VN"/>
+        </w:rPr>
+        <w:t>Charles Darwin</w:t>
+      </w:r>
+      <w:r>
+        <w:rPr>
+          <w:rFonts w:ascii="Times New Roman" w:hAnsi="Times New Roman" w:cs="Times New Roman"/>
+          <w:sz w:val="26"/>
+          <w:szCs w:val="26"/>
+          <w:lang w:val="vi-VN"/>
+        </w:rPr>
+        <w:t xml:space="preserve"> về sự xuất hiện của Hươu cao cổ, </w:t>
+      </w:r>
+      <w:r>
+        <w:rPr>
+          <w:rFonts w:ascii="Times New Roman" w:hAnsi="Times New Roman" w:cs="Times New Roman"/>
+          <w:i/>
+          <w:iCs/>
+          <w:sz w:val="26"/>
+          <w:szCs w:val="26"/>
+          <w:lang w:val="vi-VN"/>
+        </w:rPr>
+        <w:t>Charles Darwin</w:t>
+      </w:r>
+      <w:r>
+        <w:rPr>
+          <w:rFonts w:ascii="Times New Roman" w:hAnsi="Times New Roman" w:cs="Times New Roman"/>
+          <w:sz w:val="26"/>
+          <w:szCs w:val="26"/>
+          <w:lang w:val="vi-VN"/>
+        </w:rPr>
+        <w:t xml:space="preserve"> đưa ra giải thuyết rằng: </w:t>
+      </w:r>
+      <w:r>
+        <w:rPr>
+          <w:rFonts w:ascii="Times New Roman" w:hAnsi="Times New Roman" w:cs="Times New Roman"/>
+          <w:i/>
+          <w:iCs/>
+          <w:sz w:val="26"/>
+          <w:szCs w:val="26"/>
+          <w:lang w:val="vi-VN"/>
+        </w:rPr>
+        <w:t>“Trong quần thể Hươu vốn đã tồn tại những con Hươu có cổ cao hơn bình thường nhờ gen di truyền và sự đột biến. Trải qua quá trình sinh sống và phát triển, môi trường thay đổi khiến cho thức ăn càng ngày càng khó kiếm hơn, khiến những con Hươu có chiếc cổ cao sẽ chiếm ưu thế sinh tồn hơn. Lâu dần thì thế hệ Hươu mới sẽ được thay bằng những con Hươu cao cổ có khả năng sinh sản và thích nghi với môi trường lớn hơn”</w:t>
+      </w:r>
+      <w:r>
+        <w:rPr>
+          <w:rFonts w:ascii="Times New Roman" w:hAnsi="Times New Roman" w:cs="Times New Roman"/>
+          <w:sz w:val="26"/>
+          <w:szCs w:val="26"/>
+          <w:lang w:val="vi-VN"/>
+        </w:rPr>
+        <w:t xml:space="preserve">. Dựa trên giả thuyết Hươu cao cổ của </w:t>
+      </w:r>
+      <w:r>
+        <w:rPr>
+          <w:rFonts w:ascii="Times New Roman" w:hAnsi="Times New Roman" w:cs="Times New Roman"/>
+          <w:i/>
+          <w:iCs/>
+          <w:sz w:val="26"/>
+          <w:szCs w:val="26"/>
+          <w:lang w:val="vi-VN"/>
+        </w:rPr>
+        <w:t>Charles Darwin</w:t>
+      </w:r>
+      <w:r>
+        <w:rPr>
+          <w:rFonts w:ascii="Times New Roman" w:hAnsi="Times New Roman" w:cs="Times New Roman"/>
+          <w:sz w:val="26"/>
+          <w:szCs w:val="26"/>
+          <w:lang w:val="vi-VN"/>
+        </w:rPr>
+        <w:t>, chúng ta có thể nhận thấy các thành phần cấu thành quá trình di truyền, đột biến gồm các thành phần sau: Quần thể, chọn lọc tự nhiên, độc biến và tiến hóa.</w:t>
+      </w:r>
+    </w:p>
+    <w:p>
+      <w:pPr>
+        <w:pStyle w:val="ListParagraph"/>
+        <w:numPr>
+          <w:ilvl w:val="0"/>
+          <w:numId w:val="28"/>
+        </w:numPr>
+        <w:spacing w:line="312" w:lineRule="auto"/>
+        <w:jc w:val="both"/>
+        <w:rPr>
+          <w:rFonts w:ascii="Times New Roman" w:hAnsi="Times New Roman" w:cs="Times New Roman"/>
+          <w:sz w:val="26"/>
+          <w:szCs w:val="26"/>
+          <w:lang w:val="vi-VN"/>
+        </w:rPr>
+      </w:pPr>
+      <w:r>
+        <w:rPr>
+          <w:rFonts w:ascii="Times New Roman" w:hAnsi="Times New Roman" w:cs="Times New Roman"/>
+          <w:b/>
+          <w:bCs/>
+          <w:i/>
+          <w:iCs/>
+          <w:sz w:val="26"/>
+          <w:szCs w:val="26"/>
+          <w:lang w:val="vi-VN"/>
+        </w:rPr>
+        <w:t>Population</w:t>
+      </w:r>
+      <w:r>
+        <w:rPr>
+          <w:rFonts w:ascii="Times New Roman" w:hAnsi="Times New Roman" w:cs="Times New Roman"/>
+          <w:b/>
+          <w:bCs/>
+          <w:sz w:val="26"/>
+          <w:szCs w:val="26"/>
+          <w:lang w:val="vi-VN"/>
+        </w:rPr>
+        <w:t xml:space="preserve">: </w:t>
+      </w:r>
+      <w:r>
+        <w:rPr>
+          <w:rFonts w:ascii="Times New Roman" w:hAnsi="Times New Roman" w:cs="Times New Roman"/>
+          <w:sz w:val="26"/>
+          <w:szCs w:val="26"/>
+          <w:lang w:val="vi-VN"/>
+        </w:rPr>
+        <w:t>Một quần thể ban đầu sẽ có những cá thể nhất định với những đặc tính khác nhau, những đặc tính này sẽ quy định khả năng sinh sản, sinh tồn, khả năng đáp ứng điều kiện môi trường của từng cá thể.</w:t>
+      </w:r>
+    </w:p>
+    <w:p>
+      <w:pPr>
+        <w:pStyle w:val="ListParagraph"/>
+        <w:numPr>
+          <w:ilvl w:val="0"/>
+          <w:numId w:val="28"/>
+        </w:numPr>
+        <w:spacing w:line="312" w:lineRule="auto"/>
+        <w:jc w:val="both"/>
+        <w:rPr>
+          <w:rFonts w:ascii="Times New Roman" w:hAnsi="Times New Roman" w:cs="Times New Roman"/>
+          <w:b/>
+          <w:bCs/>
+          <w:sz w:val="26"/>
+          <w:szCs w:val="26"/>
+          <w:lang w:val="vi-VN"/>
+        </w:rPr>
+      </w:pPr>
+      <w:r>
+        <w:rPr>
+          <w:rFonts w:ascii="Times New Roman" w:hAnsi="Times New Roman" w:cs="Times New Roman"/>
+          <w:b/>
+          <w:bCs/>
+          <w:i/>
+          <w:iCs/>
+          <w:sz w:val="26"/>
+          <w:szCs w:val="26"/>
+          <w:lang w:val="vi-VN"/>
+        </w:rPr>
+        <w:t>Natural Selection</w:t>
+      </w:r>
+      <w:r>
+        <w:rPr>
+          <w:rFonts w:ascii="Times New Roman" w:hAnsi="Times New Roman" w:cs="Times New Roman"/>
+          <w:b/>
+          <w:bCs/>
+          <w:sz w:val="26"/>
+          <w:szCs w:val="26"/>
+          <w:lang w:val="vi-VN"/>
+        </w:rPr>
+        <w:t>:</w:t>
+      </w:r>
+      <w:r>
+        <w:rPr>
+          <w:rFonts w:ascii="Times New Roman" w:hAnsi="Times New Roman" w:cs="Times New Roman"/>
+          <w:b/>
+          <w:bCs/>
+          <w:sz w:val="26"/>
+          <w:szCs w:val="26"/>
+          <w:lang w:val="vi-VN"/>
+        </w:rPr>
+        <w:t xml:space="preserve"> </w:t>
+      </w:r>
+      <w:r>
+        <w:rPr>
+          <w:rFonts w:ascii="Times New Roman" w:hAnsi="Times New Roman" w:cs="Times New Roman"/>
+          <w:sz w:val="26"/>
+          <w:szCs w:val="26"/>
+          <w:lang w:val="vi-VN"/>
+        </w:rPr>
+        <w:t>Theo thời gian những cá thể yếu hơn, không có khả năng sinh tồn sẽ bị loại bỏ bởi những tác nhân như tranh chấp chuỗi thức ăn, môi trường tác độc, bị loài khác tiêu diệt, … Cuối cùng sẽ còn lại những cá thể có đặc tính ưu việt hơn sẽ được giữ lại.</w:t>
+      </w:r>
+    </w:p>
+    <w:p>
+      <w:pPr>
+        <w:pStyle w:val="ListParagraph"/>
+        <w:numPr>
+          <w:ilvl w:val="0"/>
+          <w:numId w:val="28"/>
+        </w:numPr>
+        <w:spacing w:line="312" w:lineRule="auto"/>
+        <w:jc w:val="both"/>
+        <w:rPr>
+          <w:rFonts w:ascii="Times New Roman" w:hAnsi="Times New Roman" w:cs="Times New Roman"/>
+          <w:b/>
+          <w:bCs/>
+          <w:sz w:val="26"/>
+          <w:szCs w:val="26"/>
+          <w:lang w:val="vi-VN"/>
+        </w:rPr>
+      </w:pPr>
+      <w:r>
+        <w:rPr>
+          <w:rFonts w:ascii="Times New Roman" w:hAnsi="Times New Roman" w:cs="Times New Roman"/>
+          <w:b/>
+          <w:bCs/>
+          <w:i/>
+          <w:iCs/>
+          <w:sz w:val="26"/>
+          <w:szCs w:val="26"/>
+          <w:lang w:val="vi-VN"/>
+        </w:rPr>
+        <w:t>Mutation</w:t>
+      </w:r>
+      <w:r>
+        <w:rPr>
+          <w:rFonts w:ascii="Times New Roman" w:hAnsi="Times New Roman" w:cs="Times New Roman"/>
+          <w:b/>
+          <w:bCs/>
+          <w:sz w:val="26"/>
+          <w:szCs w:val="26"/>
+          <w:lang w:val="vi-VN"/>
+        </w:rPr>
+        <w:t>:</w:t>
+      </w:r>
+      <w:r>
+        <w:rPr>
+          <w:rFonts w:ascii="Times New Roman" w:hAnsi="Times New Roman" w:cs="Times New Roman"/>
+          <w:b/>
+          <w:bCs/>
+          <w:sz w:val="26"/>
+          <w:szCs w:val="26"/>
+          <w:lang w:val="vi-VN"/>
+        </w:rPr>
+        <w:t xml:space="preserve"> </w:t>
+      </w:r>
+      <w:r>
+        <w:rPr>
+          <w:rFonts w:ascii="Times New Roman" w:hAnsi="Times New Roman" w:cs="Times New Roman"/>
+          <w:sz w:val="26"/>
+          <w:szCs w:val="26"/>
+          <w:lang w:val="vi-VN"/>
+        </w:rPr>
+        <w:t xml:space="preserve">Như chúng ta đã biết thì mỗi cá thể con được sinh ra sẽ được kế thừa lại những đặc tính của cả cha và mẹ. Sau một thời gian sinh sống, một quần thể sẽ đặt tới giới hạn của các cặp gen của con được tạo nên từ gen của bố mẹ. Để đạt được tới sự tiến hóa, </w:t>
+      </w:r>
+      <w:r>
+        <w:rPr>
+          <w:rFonts w:ascii="Times New Roman" w:hAnsi="Times New Roman" w:cs="Times New Roman"/>
+          <w:i/>
+          <w:iCs/>
+          <w:sz w:val="26"/>
+          <w:szCs w:val="26"/>
+          <w:lang w:val="vi-VN"/>
+        </w:rPr>
+        <w:t>Đột Biến</w:t>
+      </w:r>
+      <w:r>
+        <w:rPr>
+          <w:rFonts w:ascii="Times New Roman" w:hAnsi="Times New Roman" w:cs="Times New Roman"/>
+          <w:sz w:val="26"/>
+          <w:szCs w:val="26"/>
+          <w:lang w:val="vi-VN"/>
+        </w:rPr>
+        <w:t xml:space="preserve"> chính là một trong những nguyên nhân chính, có vai trò đóng góp nguyên liệu cho quá trình </w:t>
+      </w:r>
+      <w:r>
+        <w:rPr>
+          <w:rFonts w:ascii="Times New Roman" w:hAnsi="Times New Roman" w:cs="Times New Roman"/>
+          <w:i/>
+          <w:iCs/>
+          <w:sz w:val="26"/>
+          <w:szCs w:val="26"/>
+          <w:lang w:val="vi-VN"/>
+        </w:rPr>
+        <w:t>Chọn lọc tự nhiên.</w:t>
+      </w:r>
+    </w:p>
+    <w:p>
+      <w:pPr>
+        <w:pStyle w:val="ListParagraph"/>
+        <w:numPr>
+          <w:ilvl w:val="0"/>
+          <w:numId w:val="28"/>
+        </w:numPr>
+        <w:spacing w:line="312" w:lineRule="auto"/>
+        <w:jc w:val="both"/>
+        <w:rPr>
+          <w:rFonts w:ascii="Times New Roman" w:hAnsi="Times New Roman" w:cs="Times New Roman"/>
+          <w:b/>
+          <w:bCs/>
+          <w:sz w:val="26"/>
+          <w:szCs w:val="26"/>
+          <w:lang w:val="vi-VN"/>
+        </w:rPr>
+      </w:pPr>
+      <w:r>
+        <w:rPr>
+          <w:rFonts w:ascii="Times New Roman" w:hAnsi="Times New Roman" w:cs="Times New Roman"/>
+          <w:b/>
+          <w:bCs/>
+          <w:i/>
+          <w:iCs/>
+          <w:sz w:val="26"/>
+          <w:szCs w:val="26"/>
+          <w:lang w:val="vi-VN"/>
+        </w:rPr>
+        <w:lastRenderedPageBreak/>
+        <w:t>Evolution</w:t>
+      </w:r>
+      <w:r>
+        <w:rPr>
+          <w:rFonts w:ascii="Times New Roman" w:hAnsi="Times New Roman" w:cs="Times New Roman"/>
+          <w:b/>
+          <w:bCs/>
+          <w:sz w:val="26"/>
+          <w:szCs w:val="26"/>
+          <w:lang w:val="vi-VN"/>
+        </w:rPr>
+        <w:t xml:space="preserve">: </w:t>
+      </w:r>
+      <w:r>
+        <w:rPr>
+          <w:rFonts w:ascii="Times New Roman" w:hAnsi="Times New Roman" w:cs="Times New Roman"/>
+          <w:sz w:val="26"/>
+          <w:szCs w:val="26"/>
+          <w:lang w:val="vi-VN"/>
+        </w:rPr>
+        <w:t xml:space="preserve">Những cá thể đột biến không phải luôn là những cá thể mạnh mẽ và có đủ khả năng sinh tồn, </w:t>
+      </w:r>
+      <w:r>
+        <w:rPr>
+          <w:rFonts w:ascii="Times New Roman" w:hAnsi="Times New Roman" w:cs="Times New Roman"/>
+          <w:i/>
+          <w:iCs/>
+          <w:sz w:val="26"/>
+          <w:szCs w:val="26"/>
+          <w:lang w:val="vi-VN"/>
+        </w:rPr>
+        <w:t>Chọn lọc tự nhiên</w:t>
+      </w:r>
+      <w:r>
+        <w:rPr>
+          <w:rFonts w:ascii="Times New Roman" w:hAnsi="Times New Roman" w:cs="Times New Roman"/>
+          <w:sz w:val="26"/>
+          <w:szCs w:val="26"/>
+          <w:lang w:val="vi-VN"/>
+        </w:rPr>
+        <w:t xml:space="preserve"> sẽ chọn ra những cá thể đột biến nhưng có thể thích nghi với môi trường sống tốt hơn những cá thể khác trong quần thể. Sau một thời gian sinh sản, những gen đột biến sẽ chiếm ưu thế và chiếm đa số trong quần thể.</w:t>
+      </w:r>
+    </w:p>
+    <w:p>
+      <w:pPr>
+        <w:pStyle w:val="ListParagraph"/>
+        <w:numPr>
+          <w:ilvl w:val="0"/>
+          <w:numId w:val="27"/>
+        </w:numPr>
+        <w:spacing w:line="312" w:lineRule="auto"/>
+        <w:rPr>
+          <w:rFonts w:ascii="Times New Roman" w:hAnsi="Times New Roman" w:cs="Times New Roman"/>
+          <w:b/>
+          <w:bCs/>
+          <w:sz w:val="26"/>
+          <w:szCs w:val="26"/>
+          <w:lang w:val="vi-VN"/>
+        </w:rPr>
+      </w:pPr>
+      <w:r>
+        <w:rPr>
+          <w:rFonts w:ascii="Times New Roman" w:hAnsi="Times New Roman" w:cs="Times New Roman"/>
+          <w:b/>
+          <w:bCs/>
+          <w:sz w:val="26"/>
+          <w:szCs w:val="26"/>
+          <w:lang w:val="vi-VN"/>
+        </w:rPr>
+        <w:t xml:space="preserve"> </w:t>
+      </w:r>
+      <w:r>
+        <w:rPr>
+          <w:rFonts w:ascii="Times New Roman" w:hAnsi="Times New Roman" w:cs="Times New Roman"/>
+          <w:b/>
+          <w:bCs/>
+          <w:sz w:val="26"/>
+          <w:szCs w:val="26"/>
+          <w:lang w:val="vi-VN"/>
+        </w:rPr>
         <w:t>Sơ đồ quy trình của di truyền</w:t>
       </w:r>
+    </w:p>
+    <w:p>
+      <w:pPr>
+        <w:pStyle w:val="ListParagraph"/>
+        <w:spacing w:line="312" w:lineRule="auto"/>
+        <w:ind w:left="644"/>
+        <w:rPr>
+          <w:rFonts w:ascii="Times New Roman" w:hAnsi="Times New Roman" w:cs="Times New Roman"/>
+          <w:sz w:val="16"/>
+          <w:szCs w:val="16"/>
+        </w:rPr>
+      </w:pPr>
+      <w:r>
+        <w:rPr>
+          <w:rFonts w:ascii="Times New Roman" w:hAnsi="Times New Roman" w:cs="Times New Roman"/>
+          <w:sz w:val="26"/>
+          <w:szCs w:val="26"/>
+        </w:rPr>
+        <w:t xml:space="preserve">    </w:t>
+      </w:r>
+      <w:r>
+        <w:rPr>
+          <w:rFonts w:ascii="Times New Roman" w:hAnsi="Times New Roman" w:cs="Times New Roman"/>
+          <w:sz w:val="26"/>
+          <w:szCs w:val="26"/>
+        </w:rPr>
+        <w:t>Để có cái nhìn trực quan hơn về quá trình di truyền, chúng ta sẽ vẽ sơ đồ thể hiện sự liên kết của các thành phần trong quá trình di truyền:</w:t>
+      </w:r>
+    </w:p>
+    <w:p>
+      <w:pPr>
+        <w:pStyle w:val="ListParagraph"/>
+        <w:spacing w:line="312" w:lineRule="auto"/>
+        <w:ind w:left="644"/>
+        <w:rPr>
+          <w:rFonts w:ascii="Times New Roman" w:hAnsi="Times New Roman" w:cs="Times New Roman"/>
+          <w:sz w:val="16"/>
+          <w:szCs w:val="16"/>
+        </w:rPr>
+      </w:pPr>
+    </w:p>
+    <w:p>
+      <w:pPr>
+        <w:pStyle w:val="ListParagraph"/>
+        <w:spacing w:line="312" w:lineRule="auto"/>
+        <w:ind w:left="644"/>
+        <w:rPr>
+          <w:rFonts w:ascii="Times New Roman" w:hAnsi="Times New Roman" w:cs="Times New Roman"/>
+          <w:sz w:val="16"/>
+          <w:szCs w:val="16"/>
+        </w:rPr>
+      </w:pPr>
+      <w:r>
+        <w:rPr>
+          <w:rFonts w:ascii="Times New Roman" w:hAnsi="Times New Roman" w:cs="Times New Roman"/>
+          <w:noProof/>
+          <w:sz w:val="26"/>
+          <w:szCs w:val="26"/>
+        </w:rPr>
+        <w:drawing>
+          <wp:inline distT="0" distB="0" distL="0" distR="0" wp14:anchorId="607CC13E" wp14:editId="2AA34E80">
+            <wp:extent cx="5188699" cy="2918460"/>
+            <wp:effectExtent l="0" t="0" r="0" b="0"/>
+            <wp:docPr id="295935234" name="Picture 1" descr="A diagram of a diagram&#10;&#10;Description automatically generated with medium confidence"/>
+            <wp:cNvGraphicFramePr>
+              <a:graphicFrameLocks xmlns:a="http://schemas.openxmlformats.org/drawingml/2006/main" noChangeAspect="1"/>
+            </wp:cNvGraphicFramePr>
+            <a:graphic xmlns:a="http://schemas.openxmlformats.org/drawingml/2006/main">
+              <a:graphicData uri="http://schemas.openxmlformats.org/drawingml/2006/picture">
+                <pic:pic xmlns:pic="http://schemas.openxmlformats.org/drawingml/2006/picture">
+                  <pic:nvPicPr>
+                    <pic:cNvPr id="295935234" name="Picture 1" descr="A diagram of a diagram&#10;&#10;Description automatically generated with medium confidence"/>
+                    <pic:cNvPicPr/>
+                  </pic:nvPicPr>
+                  <pic:blipFill>
+                    <a:blip r:embed="rId18" cstate="print">
+                      <a:extLst>
+                        <a:ext uri="{28A0092B-C50C-407E-A947-70E740481C1C}">
+                          <a14:useLocalDpi xmlns:a14="http://schemas.microsoft.com/office/drawing/2010/main" val="0"/>
+                        </a:ext>
+                      </a:extLst>
+                    </a:blip>
+                    <a:stretch>
+                      <a:fillRect/>
+                    </a:stretch>
+                  </pic:blipFill>
+                  <pic:spPr>
+                    <a:xfrm>
+                      <a:off x="0" y="0"/>
+                      <a:ext cx="5197614" cy="2923474"/>
+                    </a:xfrm>
+                    <a:prstGeom prst="rect">
+                      <a:avLst/>
+                    </a:prstGeom>
+                  </pic:spPr>
+                </pic:pic>
+              </a:graphicData>
+            </a:graphic>
+          </wp:inline>
+        </w:drawing>
+      </w:r>
+    </w:p>
+    <w:p>
+      <w:pPr>
+        <w:pStyle w:val="ListParagraph"/>
+        <w:spacing w:line="312" w:lineRule="auto"/>
+        <w:ind w:left="644"/>
+        <w:jc w:val="center"/>
+        <w:rPr>
+          <w:rFonts w:ascii="Times New Roman" w:hAnsi="Times New Roman" w:cs="Times New Roman"/>
+          <w:i/>
+          <w:iCs/>
+          <w:sz w:val="20"/>
+          <w:szCs w:val="20"/>
+          <w:lang w:val="vi-VN"/>
+        </w:rPr>
+      </w:pPr>
+      <w:r>
+        <w:rPr>
+          <w:rFonts w:ascii="Times New Roman" w:hAnsi="Times New Roman" w:cs="Times New Roman"/>
+          <w:i/>
+          <w:iCs/>
+          <w:sz w:val="20"/>
+          <w:szCs w:val="20"/>
+        </w:rPr>
+        <w:t>Hình</w:t>
+      </w:r>
+      <w:r>
+        <w:rPr>
+          <w:rFonts w:ascii="Times New Roman" w:hAnsi="Times New Roman" w:cs="Times New Roman"/>
+          <w:i/>
+          <w:iCs/>
+          <w:sz w:val="20"/>
+          <w:szCs w:val="20"/>
+          <w:lang w:val="vi-VN"/>
+        </w:rPr>
+        <w:t xml:space="preserve"> 1. Sơ đồ quy trình di </w:t>
+      </w:r>
+      <w:r>
+        <w:rPr>
+          <w:rFonts w:ascii="Times New Roman" w:hAnsi="Times New Roman" w:cs="Times New Roman"/>
+          <w:i/>
+          <w:iCs/>
+          <w:sz w:val="20"/>
+          <w:szCs w:val="20"/>
+          <w:lang w:val="vi-VN"/>
+        </w:rPr>
+        <w:t>truyền</w:t>
+      </w:r>
+    </w:p>
+    <w:p>
+      <w:pPr>
+        <w:pStyle w:val="ListParagraph"/>
+        <w:spacing w:line="312" w:lineRule="auto"/>
+        <w:ind w:left="644"/>
+        <w:rPr>
+          <w:rFonts w:ascii="Times New Roman" w:hAnsi="Times New Roman" w:cs="Times New Roman"/>
+          <w:sz w:val="26"/>
+          <w:szCs w:val="26"/>
+          <w:lang w:val="vi-VN"/>
+        </w:rPr>
+      </w:pPr>
     </w:p>
     <w:p>
       <w:pPr>
@@ -10827,8 +11816,1527 @@
           <w:szCs w:val="26"/>
           <w:lang w:val="vi-VN"/>
         </w:rPr>
-        <w:t>GIẢI THUẬT DI TRUYỀN LÀ GÌ?</w:t>
-      </w:r>
+        <w:t>GIẢI THUẬT DI TRUYỀN</w:t>
+      </w:r>
+    </w:p>
+    <w:p>
+      <w:pPr>
+        <w:pStyle w:val="ListParagraph"/>
+        <w:numPr>
+          <w:ilvl w:val="0"/>
+          <w:numId w:val="29"/>
+        </w:numPr>
+        <w:spacing w:line="312" w:lineRule="auto"/>
+        <w:rPr>
+          <w:rFonts w:ascii="Times New Roman" w:hAnsi="Times New Roman" w:cs="Times New Roman"/>
+          <w:b/>
+          <w:bCs/>
+          <w:sz w:val="26"/>
+          <w:szCs w:val="26"/>
+          <w:lang w:val="vi-VN"/>
+        </w:rPr>
+      </w:pPr>
+      <w:r>
+        <w:rPr>
+          <w:rFonts w:ascii="Times New Roman" w:hAnsi="Times New Roman" w:cs="Times New Roman"/>
+          <w:b/>
+          <w:bCs/>
+          <w:sz w:val="26"/>
+          <w:szCs w:val="26"/>
+          <w:lang w:val="vi-VN"/>
+        </w:rPr>
+        <w:t xml:space="preserve"> Giải Thuật Di Truyền là gì?</w:t>
+      </w:r>
+    </w:p>
+    <w:p>
+      <w:pPr>
+        <w:pStyle w:val="ListParagraph"/>
+        <w:spacing w:line="312" w:lineRule="auto"/>
+        <w:ind w:left="644"/>
+        <w:jc w:val="both"/>
+        <w:rPr>
+          <w:rFonts w:ascii="Times New Roman" w:hAnsi="Times New Roman" w:cs="Times New Roman"/>
+          <w:sz w:val="16"/>
+          <w:szCs w:val="16"/>
+          <w:lang w:val="vi-VN"/>
+        </w:rPr>
+      </w:pPr>
+      <w:r>
+        <w:rPr>
+          <w:rFonts w:ascii="Times New Roman" w:hAnsi="Times New Roman" w:cs="Times New Roman"/>
+          <w:sz w:val="26"/>
+          <w:szCs w:val="26"/>
+        </w:rPr>
+        <w:t xml:space="preserve">    </w:t>
+      </w:r>
+      <w:r>
+        <w:rPr>
+          <w:rFonts w:ascii="Times New Roman" w:hAnsi="Times New Roman" w:cs="Times New Roman"/>
+          <w:sz w:val="26"/>
+          <w:szCs w:val="26"/>
+          <w:lang w:val="vi-VN"/>
+        </w:rPr>
+        <w:t xml:space="preserve">Giải thuật di truyền là một kỹ thuật trong chuyên ngành Khoa Học Máy Tính nhằm tìm kiếm giải pháp thích hợp nhất trong tập hợp các giải pháp cho bài toán tối ưu tổ hợp (Combinatorial Optimization). Giải Thuật Di Truyền cũng như các giải thuật tiến hóa nói chung, hình thành dựa trên quan niệm cho rằng, quá trình tiến hóa tự nhiên là quá trình hoàn hảo nhất, hợp lý nhất và chính bản thân đã mang tính tối ưu nhất. Quan niệm này có thể được xem như một tiên đề đúng, không thể chứng minh được, nhưng rất phù hợp với thực tế khách quan. Quá trình tiến hóa thể hiện tính tối ưu ở chỗ, thế hệ sau luôn luôn bao giờ cũng tốt hơn, phát triển hơn, hoàn thiện hơn thế hệ trước. Tiến hóa tự nhiên được duy trì nhờ hai quá trình cơ bản sau: sinh sản và chọn lọc tự nhiên. Xuyên suốt quá trình tiến hóa tự nhiên, các thế hệ mới luôn được sinh ra để bổ sung thay thế các thế hệ cũ. Cá thể nào phát tiển hơn, thích ứng hơn với môi trường sẽ được tồn </w:t>
+      </w:r>
+      <w:r>
+        <w:rPr>
+          <w:rFonts w:ascii="Times New Roman" w:hAnsi="Times New Roman" w:cs="Times New Roman"/>
+          <w:sz w:val="26"/>
+          <w:szCs w:val="26"/>
+          <w:lang w:val="vi-VN"/>
+        </w:rPr>
+        <w:lastRenderedPageBreak/>
+        <w:t>tại còn cá thể nào không thích ứng được với môi trường sẽ bị đào thải. Sự thay đổi môi trường là động lực thúc đẩy quá trình tiến hóa. Ngược lại, tiến hóa cũng tác động trở lại góp phần làm thay đổi môi trường.</w:t>
+      </w:r>
+    </w:p>
+    <w:p>
+      <w:pPr>
+        <w:pStyle w:val="ListParagraph"/>
+        <w:spacing w:line="312" w:lineRule="auto"/>
+        <w:ind w:left="644"/>
+        <w:jc w:val="both"/>
+        <w:rPr>
+          <w:rFonts w:ascii="Times New Roman" w:hAnsi="Times New Roman" w:cs="Times New Roman"/>
+          <w:sz w:val="16"/>
+          <w:szCs w:val="16"/>
+          <w:lang w:val="vi-VN"/>
+        </w:rPr>
+      </w:pPr>
+    </w:p>
+    <w:p>
+      <w:pPr>
+        <w:pStyle w:val="ListParagraph"/>
+        <w:spacing w:line="312" w:lineRule="auto"/>
+        <w:ind w:left="644"/>
+        <w:jc w:val="both"/>
+        <w:rPr>
+          <w:rFonts w:ascii="Times New Roman" w:hAnsi="Times New Roman" w:cs="Times New Roman"/>
+          <w:sz w:val="16"/>
+          <w:szCs w:val="16"/>
+          <w:lang w:val="vi-VN"/>
+        </w:rPr>
+      </w:pPr>
+      <w:r>
+        <w:rPr>
+          <w:rFonts w:ascii="Times New Roman" w:hAnsi="Times New Roman" w:cs="Times New Roman"/>
+          <w:sz w:val="26"/>
+          <w:szCs w:val="26"/>
+        </w:rPr>
+        <w:t xml:space="preserve">    </w:t>
+      </w:r>
+      <w:r>
+        <w:rPr>
+          <w:rFonts w:ascii="Times New Roman" w:hAnsi="Times New Roman" w:cs="Times New Roman"/>
+          <w:sz w:val="26"/>
+          <w:szCs w:val="26"/>
+          <w:lang w:val="vi-VN"/>
+        </w:rPr>
+        <w:t>Các cá thể mới sinh ra trong quá trình tiến hóa nhờ sự lai ghép ở các thế hệ trước. Một cá thể mới có thể mang những đặc tính của ông bà, cha mẹ (gọi là di truyền), cũng có một số cá thể mang những tính trạng hoàn toàn mới (gọi là đột biến). Di truyền và đột biến là hai cơ chế có vai trò quan trọng như nhau trong quá trình tiến hóa, dù rằng khả năng đột biến ở một cá thể xảy ra với xác suất nhỏ hơn rất nhiều so với khả năng di truyền. Các giải thuật tiến hóa tuy có những đặc điểm khác nhau, nhưng đều mô phỏng bốn quá trình cơ bản bao gồm: Lai ghép – Đột biến – Sinh sản – Chọn lọc tự nhiên.</w:t>
+      </w:r>
+    </w:p>
+    <w:p>
+      <w:pPr>
+        <w:pStyle w:val="ListParagraph"/>
+        <w:spacing w:line="312" w:lineRule="auto"/>
+        <w:ind w:left="644"/>
+        <w:jc w:val="both"/>
+        <w:rPr>
+          <w:rFonts w:ascii="Times New Roman" w:hAnsi="Times New Roman" w:cs="Times New Roman"/>
+          <w:sz w:val="16"/>
+          <w:szCs w:val="16"/>
+          <w:lang w:val="vi-VN"/>
+        </w:rPr>
+      </w:pPr>
+    </w:p>
+    <w:p>
+      <w:pPr>
+        <w:pStyle w:val="ListParagraph"/>
+        <w:numPr>
+          <w:ilvl w:val="0"/>
+          <w:numId w:val="29"/>
+        </w:numPr>
+        <w:spacing w:line="312" w:lineRule="auto"/>
+        <w:rPr>
+          <w:rFonts w:ascii="Times New Roman" w:hAnsi="Times New Roman" w:cs="Times New Roman"/>
+          <w:b/>
+          <w:bCs/>
+          <w:sz w:val="26"/>
+          <w:szCs w:val="26"/>
+          <w:lang w:val="vi-VN"/>
+        </w:rPr>
+      </w:pPr>
+      <w:r>
+        <w:rPr>
+          <w:rFonts w:ascii="Times New Roman" w:hAnsi="Times New Roman" w:cs="Times New Roman"/>
+          <w:b/>
+          <w:bCs/>
+          <w:sz w:val="26"/>
+          <w:szCs w:val="26"/>
+          <w:lang w:val="vi-VN"/>
+        </w:rPr>
+        <w:t xml:space="preserve"> Lịch sử của Giải Thuật Di Truyền</w:t>
+      </w:r>
+    </w:p>
+    <w:p>
+      <w:pPr>
+        <w:pStyle w:val="ListParagraph"/>
+        <w:spacing w:line="312" w:lineRule="auto"/>
+        <w:ind w:left="644"/>
+        <w:jc w:val="both"/>
+        <w:rPr>
+          <w:rFonts w:ascii="Times New Roman" w:hAnsi="Times New Roman" w:cs="Times New Roman"/>
+          <w:sz w:val="16"/>
+          <w:szCs w:val="16"/>
+          <w:lang w:val="vi-VN"/>
+        </w:rPr>
+      </w:pPr>
+      <w:r>
+        <w:rPr>
+          <w:rFonts w:ascii="Times New Roman" w:hAnsi="Times New Roman" w:cs="Times New Roman"/>
+          <w:sz w:val="26"/>
+          <w:szCs w:val="26"/>
+        </w:rPr>
+        <w:t xml:space="preserve">    </w:t>
+      </w:r>
+      <w:r>
+        <w:rPr>
+          <w:rFonts w:ascii="Times New Roman" w:hAnsi="Times New Roman" w:cs="Times New Roman"/>
+          <w:sz w:val="26"/>
+          <w:szCs w:val="26"/>
+          <w:lang w:val="vi-VN"/>
+        </w:rPr>
+        <w:t xml:space="preserve">Lịch sử của </w:t>
+      </w:r>
+      <w:r>
+        <w:rPr>
+          <w:rFonts w:ascii="Times New Roman" w:hAnsi="Times New Roman" w:cs="Times New Roman"/>
+          <w:sz w:val="26"/>
+          <w:szCs w:val="26"/>
+          <w:lang w:val="vi-VN"/>
+        </w:rPr>
+        <w:t>giải thuật</w:t>
+      </w:r>
+      <w:r>
+        <w:rPr>
+          <w:rFonts w:ascii="Times New Roman" w:hAnsi="Times New Roman" w:cs="Times New Roman"/>
+          <w:sz w:val="26"/>
+          <w:szCs w:val="26"/>
+          <w:lang w:val="vi-VN"/>
+        </w:rPr>
+        <w:t xml:space="preserve"> di truyền có thể bắt nguồn từ công trình của</w:t>
+      </w:r>
+      <w:r>
+        <w:rPr>
+          <w:rFonts w:ascii="Times New Roman" w:hAnsi="Times New Roman" w:cs="Times New Roman"/>
+          <w:sz w:val="26"/>
+          <w:szCs w:val="26"/>
+          <w:lang w:val="vi-VN"/>
+        </w:rPr>
+        <w:t xml:space="preserve"> </w:t>
+      </w:r>
+      <w:r>
+        <w:rPr>
+          <w:rFonts w:ascii="Times New Roman" w:hAnsi="Times New Roman" w:cs="Times New Roman"/>
+          <w:i/>
+          <w:iCs/>
+          <w:sz w:val="26"/>
+          <w:szCs w:val="26"/>
+          <w:lang w:val="vi-VN"/>
+        </w:rPr>
+        <w:t>John Holland</w:t>
+      </w:r>
+      <w:r>
+        <w:rPr>
+          <w:rFonts w:ascii="Times New Roman" w:hAnsi="Times New Roman" w:cs="Times New Roman"/>
+          <w:sz w:val="26"/>
+          <w:szCs w:val="26"/>
+          <w:lang w:val="vi-VN"/>
+        </w:rPr>
+        <w:t xml:space="preserve"> vào những năm 1960. </w:t>
+      </w:r>
+      <w:r>
+        <w:rPr>
+          <w:rFonts w:ascii="Times New Roman" w:hAnsi="Times New Roman" w:cs="Times New Roman"/>
+          <w:i/>
+          <w:iCs/>
+          <w:sz w:val="26"/>
+          <w:szCs w:val="26"/>
+          <w:lang w:val="vi-VN"/>
+        </w:rPr>
+        <w:t>John Holland</w:t>
+      </w:r>
+      <w:r>
+        <w:rPr>
+          <w:rFonts w:ascii="Times New Roman" w:hAnsi="Times New Roman" w:cs="Times New Roman"/>
+          <w:sz w:val="26"/>
+          <w:szCs w:val="26"/>
+          <w:lang w:val="vi-VN"/>
+        </w:rPr>
+        <w:t xml:space="preserve"> quan tâm đến việc phát triển một mô hình về sự thích ứng xảy ra trong các hệ thống tự nhiên. Ông đề xuất rằng sự thích ứng có thể được giải thích bằng sự tương tác của ba yếu tố chính: biến thể, chọn lọc và kế thừa. Sự biến đổi đề cập đến những thay đổi ngẫu nhiên xảy ra trong gen. Chọn lọc đề cập đến quá trình các cá thể có gen thích nghi tốt hơn có nhiều khả năng sống sót và sinh sản hơn. Di truyền đề cập đến việc truyền gen từ cha mẹ sang con cái. </w:t>
+      </w:r>
+      <w:r>
+        <w:rPr>
+          <w:rFonts w:ascii="Times New Roman" w:hAnsi="Times New Roman" w:cs="Times New Roman"/>
+          <w:i/>
+          <w:iCs/>
+          <w:sz w:val="26"/>
+          <w:szCs w:val="26"/>
+          <w:lang w:val="vi-VN"/>
+        </w:rPr>
+        <w:t>John Holland</w:t>
+      </w:r>
+      <w:r>
+        <w:rPr>
+          <w:rFonts w:ascii="Times New Roman" w:hAnsi="Times New Roman" w:cs="Times New Roman"/>
+          <w:sz w:val="26"/>
+          <w:szCs w:val="26"/>
+          <w:lang w:val="vi-VN"/>
+        </w:rPr>
+        <w:t xml:space="preserve"> đã chỉ ra rằng ba yếu tố này có thể dẫn đến sự xuất hiện của các quần thể ngày càng thích nghi tốt theo thời gian. Ông đã phát triển một khuôn khổ toán học để mô tả quá trình này mà ông gọi là định lý lược đồ.</w:t>
+      </w:r>
+    </w:p>
+    <w:p>
+      <w:pPr>
+        <w:pStyle w:val="ListParagraph"/>
+        <w:spacing w:line="312" w:lineRule="auto"/>
+        <w:ind w:left="644"/>
+        <w:jc w:val="both"/>
+        <w:rPr>
+          <w:rFonts w:ascii="Times New Roman" w:hAnsi="Times New Roman" w:cs="Times New Roman"/>
+          <w:sz w:val="16"/>
+          <w:szCs w:val="16"/>
+          <w:lang w:val="vi-VN"/>
+        </w:rPr>
+      </w:pPr>
+    </w:p>
+    <w:p>
+      <w:pPr>
+        <w:pStyle w:val="ListParagraph"/>
+        <w:spacing w:line="312" w:lineRule="auto"/>
+        <w:ind w:left="644"/>
+        <w:jc w:val="both"/>
+        <w:rPr>
+          <w:rFonts w:ascii="Times New Roman" w:hAnsi="Times New Roman" w:cs="Times New Roman"/>
+          <w:sz w:val="16"/>
+          <w:szCs w:val="16"/>
+          <w:lang w:val="vi-VN"/>
+        </w:rPr>
+      </w:pPr>
+      <w:r>
+        <w:rPr>
+          <w:rFonts w:ascii="Times New Roman" w:hAnsi="Times New Roman" w:cs="Times New Roman"/>
+          <w:sz w:val="26"/>
+          <w:szCs w:val="26"/>
+          <w:lang w:val="vi-VN"/>
+        </w:rPr>
+        <w:t xml:space="preserve">    Năm 1975, </w:t>
+      </w:r>
+      <w:r>
+        <w:rPr>
+          <w:rFonts w:ascii="Times New Roman" w:hAnsi="Times New Roman" w:cs="Times New Roman"/>
+          <w:i/>
+          <w:iCs/>
+          <w:sz w:val="26"/>
+          <w:szCs w:val="26"/>
+          <w:lang w:val="vi-VN"/>
+        </w:rPr>
+        <w:t>John Holland</w:t>
+      </w:r>
+      <w:r>
+        <w:rPr>
+          <w:rFonts w:ascii="Times New Roman" w:hAnsi="Times New Roman" w:cs="Times New Roman"/>
+          <w:sz w:val="26"/>
+          <w:szCs w:val="26"/>
+          <w:lang w:val="vi-VN"/>
+        </w:rPr>
+        <w:t xml:space="preserve"> xuất bản cuốn sách mang tên </w:t>
+      </w:r>
+      <w:bookmarkStart w:id="0" w:name="_Hlk147820883"/>
+      <w:r>
+        <w:rPr>
+          <w:rFonts w:ascii="Times New Roman" w:hAnsi="Times New Roman" w:cs="Times New Roman"/>
+          <w:i/>
+          <w:iCs/>
+          <w:sz w:val="26"/>
+          <w:szCs w:val="26"/>
+          <w:lang w:val="vi-VN"/>
+        </w:rPr>
+        <w:t>Adaptation in Natural and Artificial Systems</w:t>
+      </w:r>
+      <w:r>
+        <w:rPr>
+          <w:rFonts w:ascii="Times New Roman" w:hAnsi="Times New Roman" w:cs="Times New Roman"/>
+          <w:i/>
+          <w:iCs/>
+          <w:sz w:val="26"/>
+          <w:szCs w:val="26"/>
+        </w:rPr>
+        <w:t xml:space="preserve"> </w:t>
+      </w:r>
+      <w:bookmarkEnd w:id="0"/>
+      <w:r>
+        <w:rPr>
+          <w:rFonts w:ascii="Times New Roman" w:hAnsi="Times New Roman" w:cs="Times New Roman"/>
+          <w:sz w:val="26"/>
+          <w:szCs w:val="26"/>
+        </w:rPr>
+        <w:t>(</w:t>
+      </w:r>
+      <w:r>
+        <w:rPr>
+          <w:rFonts w:ascii="Times New Roman" w:hAnsi="Times New Roman" w:cs="Times New Roman"/>
+          <w:sz w:val="26"/>
+          <w:szCs w:val="26"/>
+        </w:rPr>
+        <w:t>Thích ứng trong các hệ thống tự nhiên và nhân tạo</w:t>
+      </w:r>
+      <w:r>
+        <w:rPr>
+          <w:rFonts w:ascii="Times New Roman" w:hAnsi="Times New Roman" w:cs="Times New Roman"/>
+          <w:sz w:val="26"/>
+          <w:szCs w:val="26"/>
+        </w:rPr>
+        <w:t>)</w:t>
+      </w:r>
+      <w:r>
+        <w:rPr>
+          <w:rFonts w:ascii="Times New Roman" w:hAnsi="Times New Roman" w:cs="Times New Roman"/>
+          <w:sz w:val="26"/>
+          <w:szCs w:val="26"/>
+          <w:lang w:val="vi-VN"/>
+        </w:rPr>
+        <w:t xml:space="preserve">, trong đó mô tả công trình của ông về </w:t>
+      </w:r>
+      <w:r>
+        <w:rPr>
+          <w:rFonts w:ascii="Times New Roman" w:hAnsi="Times New Roman" w:cs="Times New Roman"/>
+          <w:sz w:val="26"/>
+          <w:szCs w:val="26"/>
+          <w:lang w:val="vi-VN"/>
+        </w:rPr>
+        <w:t>giải thuật</w:t>
+      </w:r>
+      <w:r>
+        <w:rPr>
+          <w:rFonts w:ascii="Times New Roman" w:hAnsi="Times New Roman" w:cs="Times New Roman"/>
+          <w:sz w:val="26"/>
+          <w:szCs w:val="26"/>
+          <w:lang w:val="vi-VN"/>
+        </w:rPr>
+        <w:t xml:space="preserve"> di truyền. Cuốn sách này được coi là tác phẩm tiêu biểu về lĩnh vực này. Các nhà nghiên cứu khác bắt đầu khám phá việc sử dụng </w:t>
+      </w:r>
+      <w:r>
+        <w:rPr>
+          <w:rFonts w:ascii="Times New Roman" w:hAnsi="Times New Roman" w:cs="Times New Roman"/>
+          <w:sz w:val="26"/>
+          <w:szCs w:val="26"/>
+          <w:lang w:val="vi-VN"/>
+        </w:rPr>
+        <w:t>giải thuật</w:t>
+      </w:r>
+      <w:r>
+        <w:rPr>
+          <w:rFonts w:ascii="Times New Roman" w:hAnsi="Times New Roman" w:cs="Times New Roman"/>
+          <w:sz w:val="26"/>
+          <w:szCs w:val="26"/>
+          <w:lang w:val="vi-VN"/>
+        </w:rPr>
+        <w:t xml:space="preserve"> di truyền để giải quyết các vấn đề trong thế giới thực vào cuối những năm 1970 và đầu những năm 1980. Một trong những ứng dụng ban đầu đáng chú ý nhất là thiết kế ăng-ten cho tàu vũ trụ Voyager 1. </w:t>
+      </w:r>
+      <w:r>
+        <w:rPr>
+          <w:rFonts w:ascii="Times New Roman" w:hAnsi="Times New Roman" w:cs="Times New Roman"/>
+          <w:sz w:val="26"/>
+          <w:szCs w:val="26"/>
+          <w:lang w:val="vi-VN"/>
+        </w:rPr>
+        <w:t>Giải thuật</w:t>
+      </w:r>
+      <w:r>
+        <w:rPr>
+          <w:rFonts w:ascii="Times New Roman" w:hAnsi="Times New Roman" w:cs="Times New Roman"/>
+          <w:sz w:val="26"/>
+          <w:szCs w:val="26"/>
+          <w:lang w:val="vi-VN"/>
+        </w:rPr>
+        <w:t xml:space="preserve"> di truyền đã trở nên phổ biến rộng rãi hơn vào cuối những năm 1980 và đầu những năm 1990. Điều này một phần là do sự phát triển của máy tính nhanh hơn và sự sẵn có ngày càng tăng của phần mềm để thực hiện các </w:t>
+      </w:r>
+      <w:r>
+        <w:rPr>
+          <w:rFonts w:ascii="Times New Roman" w:hAnsi="Times New Roman" w:cs="Times New Roman"/>
+          <w:sz w:val="26"/>
+          <w:szCs w:val="26"/>
+          <w:lang w:val="vi-VN"/>
+        </w:rPr>
+        <w:t>giải thuật</w:t>
+      </w:r>
+      <w:r>
+        <w:rPr>
+          <w:rFonts w:ascii="Times New Roman" w:hAnsi="Times New Roman" w:cs="Times New Roman"/>
+          <w:sz w:val="26"/>
+          <w:szCs w:val="26"/>
+          <w:lang w:val="vi-VN"/>
+        </w:rPr>
+        <w:t xml:space="preserve"> di truyền.</w:t>
+      </w:r>
+    </w:p>
+    <w:p>
+      <w:pPr>
+        <w:pStyle w:val="ListParagraph"/>
+        <w:spacing w:line="312" w:lineRule="auto"/>
+        <w:ind w:left="644"/>
+        <w:jc w:val="both"/>
+        <w:rPr>
+          <w:rFonts w:ascii="Times New Roman" w:hAnsi="Times New Roman" w:cs="Times New Roman"/>
+          <w:sz w:val="16"/>
+          <w:szCs w:val="16"/>
+          <w:lang w:val="vi-VN"/>
+        </w:rPr>
+      </w:pPr>
+    </w:p>
+    <w:p>
+      <w:pPr>
+        <w:pStyle w:val="ListParagraph"/>
+        <w:spacing w:line="312" w:lineRule="auto"/>
+        <w:ind w:left="644"/>
+        <w:jc w:val="both"/>
+        <w:rPr>
+          <w:rFonts w:ascii="Times New Roman" w:hAnsi="Times New Roman" w:cs="Times New Roman"/>
+          <w:sz w:val="26"/>
+          <w:szCs w:val="26"/>
+          <w:lang w:val="vi-VN"/>
+        </w:rPr>
+      </w:pPr>
+      <w:r>
+        <w:rPr>
+          <w:rFonts w:ascii="Times New Roman" w:hAnsi="Times New Roman" w:cs="Times New Roman"/>
+          <w:sz w:val="26"/>
+          <w:szCs w:val="26"/>
+        </w:rPr>
+        <w:lastRenderedPageBreak/>
+        <w:t xml:space="preserve">    </w:t>
+      </w:r>
+      <w:r>
+        <w:rPr>
+          <w:rFonts w:ascii="Times New Roman" w:hAnsi="Times New Roman" w:cs="Times New Roman"/>
+          <w:sz w:val="26"/>
+          <w:szCs w:val="26"/>
+          <w:lang w:val="vi-VN"/>
+        </w:rPr>
+        <w:t xml:space="preserve">Ngày nay, </w:t>
+      </w:r>
+      <w:r>
+        <w:rPr>
+          <w:rFonts w:ascii="Times New Roman" w:hAnsi="Times New Roman" w:cs="Times New Roman"/>
+          <w:sz w:val="26"/>
+          <w:szCs w:val="26"/>
+          <w:lang w:val="vi-VN"/>
+        </w:rPr>
+        <w:t>giải thuật</w:t>
+      </w:r>
+      <w:r>
+        <w:rPr>
+          <w:rFonts w:ascii="Times New Roman" w:hAnsi="Times New Roman" w:cs="Times New Roman"/>
+          <w:sz w:val="26"/>
+          <w:szCs w:val="26"/>
+          <w:lang w:val="vi-VN"/>
+        </w:rPr>
+        <w:t xml:space="preserve"> di truyền được sử dụng để giải quyết rất nhiều vấn đề trong nhiều lĩnh vực khác nhau, bao gồm kỹ thuật, tài chính và học máy. Dưới đây là dòng thời gian của một số sự kiện quan trọng trong lịch sử </w:t>
+      </w:r>
+      <w:r>
+        <w:rPr>
+          <w:rFonts w:ascii="Times New Roman" w:hAnsi="Times New Roman" w:cs="Times New Roman"/>
+          <w:sz w:val="26"/>
+          <w:szCs w:val="26"/>
+          <w:lang w:val="vi-VN"/>
+        </w:rPr>
+        <w:t>giải thuật</w:t>
+      </w:r>
+      <w:r>
+        <w:rPr>
+          <w:rFonts w:ascii="Times New Roman" w:hAnsi="Times New Roman" w:cs="Times New Roman"/>
+          <w:sz w:val="26"/>
+          <w:szCs w:val="26"/>
+          <w:lang w:val="vi-VN"/>
+        </w:rPr>
+        <w:t xml:space="preserve"> di truyền:</w:t>
+      </w:r>
+    </w:p>
+    <w:p>
+      <w:pPr>
+        <w:pStyle w:val="ListParagraph"/>
+        <w:numPr>
+          <w:ilvl w:val="0"/>
+          <w:numId w:val="30"/>
+        </w:numPr>
+        <w:spacing w:line="312" w:lineRule="auto"/>
+        <w:jc w:val="both"/>
+        <w:rPr>
+          <w:rFonts w:ascii="Times New Roman" w:hAnsi="Times New Roman" w:cs="Times New Roman"/>
+          <w:b/>
+          <w:bCs/>
+          <w:sz w:val="26"/>
+          <w:szCs w:val="26"/>
+        </w:rPr>
+      </w:pPr>
+      <w:r>
+        <w:rPr>
+          <w:rFonts w:ascii="Times New Roman" w:hAnsi="Times New Roman" w:cs="Times New Roman"/>
+          <w:b/>
+          <w:bCs/>
+          <w:i/>
+          <w:iCs/>
+          <w:sz w:val="26"/>
+          <w:szCs w:val="26"/>
+        </w:rPr>
+        <w:t>1962</w:t>
+      </w:r>
+      <w:r>
+        <w:rPr>
+          <w:rFonts w:ascii="Times New Roman" w:hAnsi="Times New Roman" w:cs="Times New Roman"/>
+          <w:b/>
+          <w:bCs/>
+          <w:sz w:val="26"/>
+          <w:szCs w:val="26"/>
+          <w:lang w:val="vi-VN"/>
+        </w:rPr>
+        <w:t xml:space="preserve">: </w:t>
+      </w:r>
+      <w:r>
+        <w:rPr>
+          <w:rFonts w:ascii="Times New Roman" w:hAnsi="Times New Roman" w:cs="Times New Roman"/>
+          <w:sz w:val="26"/>
+          <w:szCs w:val="26"/>
+          <w:lang w:val="vi-VN"/>
+        </w:rPr>
+        <w:t xml:space="preserve">John Holland xuất bản một bài báo về việc sử dụng </w:t>
+      </w:r>
+      <w:r>
+        <w:rPr>
+          <w:rFonts w:ascii="Times New Roman" w:hAnsi="Times New Roman" w:cs="Times New Roman"/>
+          <w:sz w:val="26"/>
+          <w:szCs w:val="26"/>
+          <w:lang w:val="vi-VN"/>
+        </w:rPr>
+        <w:t>giải thuật</w:t>
+      </w:r>
+      <w:r>
+        <w:rPr>
+          <w:rFonts w:ascii="Times New Roman" w:hAnsi="Times New Roman" w:cs="Times New Roman"/>
+          <w:sz w:val="26"/>
+          <w:szCs w:val="26"/>
+          <w:lang w:val="vi-VN"/>
+        </w:rPr>
+        <w:t xml:space="preserve"> di truyền để giải các bài toán tối ưu hóa.</w:t>
+      </w:r>
+    </w:p>
+    <w:p>
+      <w:pPr>
+        <w:pStyle w:val="ListParagraph"/>
+        <w:numPr>
+          <w:ilvl w:val="0"/>
+          <w:numId w:val="30"/>
+        </w:numPr>
+        <w:spacing w:line="312" w:lineRule="auto"/>
+        <w:jc w:val="both"/>
+        <w:rPr>
+          <w:rFonts w:ascii="Times New Roman" w:hAnsi="Times New Roman" w:cs="Times New Roman"/>
+          <w:b/>
+          <w:bCs/>
+          <w:sz w:val="26"/>
+          <w:szCs w:val="26"/>
+        </w:rPr>
+      </w:pPr>
+      <w:r>
+        <w:rPr>
+          <w:rFonts w:ascii="Times New Roman" w:hAnsi="Times New Roman" w:cs="Times New Roman"/>
+          <w:b/>
+          <w:bCs/>
+          <w:i/>
+          <w:iCs/>
+          <w:sz w:val="26"/>
+          <w:szCs w:val="26"/>
+        </w:rPr>
+        <w:t>1975</w:t>
+      </w:r>
+      <w:r>
+        <w:rPr>
+          <w:rFonts w:ascii="Times New Roman" w:hAnsi="Times New Roman" w:cs="Times New Roman"/>
+          <w:b/>
+          <w:bCs/>
+          <w:sz w:val="26"/>
+          <w:szCs w:val="26"/>
+          <w:lang w:val="vi-VN"/>
+        </w:rPr>
+        <w:t xml:space="preserve">: </w:t>
+      </w:r>
+      <w:r>
+        <w:rPr>
+          <w:rFonts w:ascii="Times New Roman" w:hAnsi="Times New Roman" w:cs="Times New Roman"/>
+          <w:sz w:val="26"/>
+          <w:szCs w:val="26"/>
+          <w:lang w:val="vi-VN"/>
+        </w:rPr>
+        <w:t xml:space="preserve">Holland xuất bản cuốn sách </w:t>
+      </w:r>
+      <w:r>
+        <w:rPr>
+          <w:rFonts w:ascii="Times New Roman" w:hAnsi="Times New Roman" w:cs="Times New Roman"/>
+          <w:i/>
+          <w:iCs/>
+          <w:sz w:val="26"/>
+          <w:szCs w:val="26"/>
+          <w:lang w:val="vi-VN"/>
+        </w:rPr>
+        <w:t>Adaptation in Natural and Artificial Systems</w:t>
+      </w:r>
+      <w:r>
+        <w:rPr>
+          <w:rFonts w:ascii="Times New Roman" w:hAnsi="Times New Roman" w:cs="Times New Roman"/>
+          <w:sz w:val="26"/>
+          <w:szCs w:val="26"/>
+          <w:lang w:val="vi-VN"/>
+        </w:rPr>
+        <w:t xml:space="preserve">, trong đó mô tả chi tiết công trình của ông về </w:t>
+      </w:r>
+      <w:r>
+        <w:rPr>
+          <w:rFonts w:ascii="Times New Roman" w:hAnsi="Times New Roman" w:cs="Times New Roman"/>
+          <w:sz w:val="26"/>
+          <w:szCs w:val="26"/>
+          <w:lang w:val="vi-VN"/>
+        </w:rPr>
+        <w:t>giải thuật</w:t>
+      </w:r>
+      <w:r>
+        <w:rPr>
+          <w:rFonts w:ascii="Times New Roman" w:hAnsi="Times New Roman" w:cs="Times New Roman"/>
+          <w:sz w:val="26"/>
+          <w:szCs w:val="26"/>
+          <w:lang w:val="vi-VN"/>
+        </w:rPr>
+        <w:t xml:space="preserve"> di truyền.</w:t>
+      </w:r>
+    </w:p>
+    <w:p>
+      <w:pPr>
+        <w:pStyle w:val="ListParagraph"/>
+        <w:numPr>
+          <w:ilvl w:val="0"/>
+          <w:numId w:val="30"/>
+        </w:numPr>
+        <w:spacing w:line="312" w:lineRule="auto"/>
+        <w:jc w:val="both"/>
+        <w:rPr>
+          <w:rFonts w:ascii="Times New Roman" w:hAnsi="Times New Roman" w:cs="Times New Roman"/>
+          <w:b/>
+          <w:bCs/>
+          <w:sz w:val="26"/>
+          <w:szCs w:val="26"/>
+        </w:rPr>
+      </w:pPr>
+      <w:r>
+        <w:rPr>
+          <w:rFonts w:ascii="Times New Roman" w:hAnsi="Times New Roman" w:cs="Times New Roman"/>
+          <w:b/>
+          <w:bCs/>
+          <w:i/>
+          <w:iCs/>
+          <w:sz w:val="26"/>
+          <w:szCs w:val="26"/>
+        </w:rPr>
+        <w:t>1975</w:t>
+      </w:r>
+      <w:r>
+        <w:rPr>
+          <w:rFonts w:ascii="Times New Roman" w:hAnsi="Times New Roman" w:cs="Times New Roman"/>
+          <w:b/>
+          <w:bCs/>
+          <w:sz w:val="26"/>
+          <w:szCs w:val="26"/>
+          <w:lang w:val="vi-VN"/>
+        </w:rPr>
+        <w:t xml:space="preserve">: </w:t>
+      </w:r>
+      <w:r>
+        <w:rPr>
+          <w:rFonts w:ascii="Times New Roman" w:hAnsi="Times New Roman" w:cs="Times New Roman"/>
+          <w:sz w:val="26"/>
+          <w:szCs w:val="26"/>
+          <w:lang w:val="vi-VN"/>
+        </w:rPr>
+        <w:t>Giải thuật</w:t>
+      </w:r>
+      <w:r>
+        <w:rPr>
+          <w:rFonts w:ascii="Times New Roman" w:hAnsi="Times New Roman" w:cs="Times New Roman"/>
+          <w:sz w:val="26"/>
+          <w:szCs w:val="26"/>
+          <w:lang w:val="vi-VN"/>
+        </w:rPr>
+        <w:t xml:space="preserve"> di truyền được sử dụng để thiết kế ăng-ten cho tàu vũ trụ Voyager 1.</w:t>
+      </w:r>
+    </w:p>
+    <w:p>
+      <w:pPr>
+        <w:pStyle w:val="ListParagraph"/>
+        <w:numPr>
+          <w:ilvl w:val="0"/>
+          <w:numId w:val="30"/>
+        </w:numPr>
+        <w:spacing w:line="312" w:lineRule="auto"/>
+        <w:jc w:val="both"/>
+        <w:rPr>
+          <w:rFonts w:ascii="Times New Roman" w:hAnsi="Times New Roman" w:cs="Times New Roman"/>
+          <w:b/>
+          <w:bCs/>
+          <w:sz w:val="26"/>
+          <w:szCs w:val="26"/>
+        </w:rPr>
+      </w:pPr>
+      <w:r>
+        <w:rPr>
+          <w:rFonts w:ascii="Times New Roman" w:hAnsi="Times New Roman" w:cs="Times New Roman"/>
+          <w:b/>
+          <w:bCs/>
+          <w:i/>
+          <w:iCs/>
+          <w:sz w:val="26"/>
+          <w:szCs w:val="26"/>
+        </w:rPr>
+        <w:t>1985</w:t>
+      </w:r>
+      <w:r>
+        <w:rPr>
+          <w:rFonts w:ascii="Times New Roman" w:hAnsi="Times New Roman" w:cs="Times New Roman"/>
+          <w:b/>
+          <w:bCs/>
+          <w:sz w:val="26"/>
+          <w:szCs w:val="26"/>
+          <w:lang w:val="vi-VN"/>
+        </w:rPr>
+        <w:t xml:space="preserve">: </w:t>
+      </w:r>
+      <w:r>
+        <w:rPr>
+          <w:rFonts w:ascii="Times New Roman" w:hAnsi="Times New Roman" w:cs="Times New Roman"/>
+          <w:sz w:val="26"/>
+          <w:szCs w:val="26"/>
+          <w:lang w:val="vi-VN"/>
+        </w:rPr>
+        <w:t xml:space="preserve">David Goldberg xuất bản một cuốn sách có tên </w:t>
+      </w:r>
+      <w:r>
+        <w:rPr>
+          <w:rFonts w:ascii="Times New Roman" w:hAnsi="Times New Roman" w:cs="Times New Roman"/>
+          <w:sz w:val="26"/>
+          <w:szCs w:val="26"/>
+          <w:lang w:val="vi-VN"/>
+        </w:rPr>
+        <w:t>Giải thuật</w:t>
+      </w:r>
+      <w:r>
+        <w:rPr>
+          <w:rFonts w:ascii="Times New Roman" w:hAnsi="Times New Roman" w:cs="Times New Roman"/>
+          <w:sz w:val="26"/>
+          <w:szCs w:val="26"/>
+          <w:lang w:val="vi-VN"/>
+        </w:rPr>
+        <w:t xml:space="preserve"> di truyền trong tìm kiếm, tối ưu hóa và học máy, giúp phổ biến lĩnh vực này.</w:t>
+      </w:r>
+    </w:p>
+    <w:p>
+      <w:pPr>
+        <w:pStyle w:val="ListParagraph"/>
+        <w:numPr>
+          <w:ilvl w:val="0"/>
+          <w:numId w:val="30"/>
+        </w:numPr>
+        <w:spacing w:line="312" w:lineRule="auto"/>
+        <w:jc w:val="both"/>
+        <w:rPr>
+          <w:rFonts w:ascii="Times New Roman" w:hAnsi="Times New Roman" w:cs="Times New Roman"/>
+          <w:b/>
+          <w:bCs/>
+          <w:sz w:val="26"/>
+          <w:szCs w:val="26"/>
+        </w:rPr>
+      </w:pPr>
+      <w:r>
+        <w:rPr>
+          <w:rFonts w:ascii="Times New Roman" w:hAnsi="Times New Roman" w:cs="Times New Roman"/>
+          <w:b/>
+          <w:bCs/>
+          <w:i/>
+          <w:iCs/>
+          <w:sz w:val="26"/>
+          <w:szCs w:val="26"/>
+        </w:rPr>
+        <w:t>1992</w:t>
+      </w:r>
+      <w:r>
+        <w:rPr>
+          <w:rFonts w:ascii="Times New Roman" w:hAnsi="Times New Roman" w:cs="Times New Roman"/>
+          <w:b/>
+          <w:bCs/>
+          <w:sz w:val="26"/>
+          <w:szCs w:val="26"/>
+          <w:lang w:val="vi-VN"/>
+        </w:rPr>
+        <w:t xml:space="preserve">: </w:t>
+      </w:r>
+      <w:r>
+        <w:rPr>
+          <w:rFonts w:ascii="Times New Roman" w:hAnsi="Times New Roman" w:cs="Times New Roman"/>
+          <w:sz w:val="26"/>
+          <w:szCs w:val="26"/>
+          <w:lang w:val="vi-VN"/>
+        </w:rPr>
+        <w:t xml:space="preserve">John Koza xuất bản cuốn sách có tên Lập trình di truyền, trong đó mô tả một loại </w:t>
+      </w:r>
+      <w:r>
+        <w:rPr>
+          <w:rFonts w:ascii="Times New Roman" w:hAnsi="Times New Roman" w:cs="Times New Roman"/>
+          <w:sz w:val="26"/>
+          <w:szCs w:val="26"/>
+          <w:lang w:val="vi-VN"/>
+        </w:rPr>
+        <w:t>giải thuật</w:t>
+      </w:r>
+      <w:r>
+        <w:rPr>
+          <w:rFonts w:ascii="Times New Roman" w:hAnsi="Times New Roman" w:cs="Times New Roman"/>
+          <w:sz w:val="26"/>
+          <w:szCs w:val="26"/>
+          <w:lang w:val="vi-VN"/>
+        </w:rPr>
+        <w:t xml:space="preserve"> di truyền mới có thể được sử dụng để phát triển các chương trình máy tính.</w:t>
+      </w:r>
+    </w:p>
+    <w:p>
+      <w:pPr>
+        <w:pStyle w:val="ListParagraph"/>
+        <w:numPr>
+          <w:ilvl w:val="0"/>
+          <w:numId w:val="30"/>
+        </w:numPr>
+        <w:spacing w:line="312" w:lineRule="auto"/>
+        <w:jc w:val="both"/>
+        <w:rPr>
+          <w:rFonts w:ascii="Times New Roman" w:hAnsi="Times New Roman" w:cs="Times New Roman"/>
+          <w:sz w:val="26"/>
+          <w:szCs w:val="26"/>
+          <w:lang w:val="vi-VN"/>
+        </w:rPr>
+      </w:pPr>
+      <w:r>
+        <w:rPr>
+          <w:rFonts w:ascii="Times New Roman" w:hAnsi="Times New Roman" w:cs="Times New Roman"/>
+          <w:b/>
+          <w:bCs/>
+          <w:i/>
+          <w:iCs/>
+          <w:sz w:val="26"/>
+          <w:szCs w:val="26"/>
+        </w:rPr>
+        <w:t>Thập</w:t>
+      </w:r>
+      <w:r>
+        <w:rPr>
+          <w:rFonts w:ascii="Times New Roman" w:hAnsi="Times New Roman" w:cs="Times New Roman"/>
+          <w:b/>
+          <w:bCs/>
+          <w:i/>
+          <w:iCs/>
+          <w:sz w:val="26"/>
+          <w:szCs w:val="26"/>
+          <w:lang w:val="vi-VN"/>
+        </w:rPr>
+        <w:t xml:space="preserve"> niên 1990</w:t>
+      </w:r>
+      <w:r>
+        <w:rPr>
+          <w:rFonts w:ascii="Times New Roman" w:hAnsi="Times New Roman" w:cs="Times New Roman"/>
+          <w:b/>
+          <w:bCs/>
+          <w:sz w:val="26"/>
+          <w:szCs w:val="26"/>
+          <w:lang w:val="vi-VN"/>
+        </w:rPr>
+        <w:t xml:space="preserve">: </w:t>
+      </w:r>
+      <w:r>
+        <w:rPr>
+          <w:rFonts w:ascii="Times New Roman" w:hAnsi="Times New Roman" w:cs="Times New Roman"/>
+          <w:sz w:val="26"/>
+          <w:szCs w:val="26"/>
+          <w:lang w:val="vi-VN"/>
+        </w:rPr>
+        <w:t>Giải thuật</w:t>
+      </w:r>
+      <w:r>
+        <w:rPr>
+          <w:rFonts w:ascii="Times New Roman" w:hAnsi="Times New Roman" w:cs="Times New Roman"/>
+          <w:sz w:val="26"/>
+          <w:szCs w:val="26"/>
+          <w:lang w:val="vi-VN"/>
+        </w:rPr>
+        <w:t xml:space="preserve"> di truyền được sử dụng để giải quyết nhiều vấn đề trong nhiều lĩnh vực khác nhau, bao gồm kỹ thuật, tài chính và học máy.</w:t>
+      </w:r>
+    </w:p>
+    <w:p>
+      <w:pPr>
+        <w:pStyle w:val="ListParagraph"/>
+        <w:numPr>
+          <w:ilvl w:val="0"/>
+          <w:numId w:val="30"/>
+        </w:numPr>
+        <w:spacing w:line="312" w:lineRule="auto"/>
+        <w:jc w:val="both"/>
+        <w:rPr>
+          <w:rFonts w:ascii="Times New Roman" w:hAnsi="Times New Roman" w:cs="Times New Roman"/>
+          <w:b/>
+          <w:bCs/>
+          <w:sz w:val="26"/>
+          <w:szCs w:val="26"/>
+          <w:lang w:val="vi-VN"/>
+        </w:rPr>
+      </w:pPr>
+      <w:r>
+        <w:rPr>
+          <w:rFonts w:ascii="Times New Roman" w:hAnsi="Times New Roman" w:cs="Times New Roman"/>
+          <w:b/>
+          <w:bCs/>
+          <w:i/>
+          <w:iCs/>
+          <w:sz w:val="26"/>
+          <w:szCs w:val="26"/>
+          <w:lang w:val="vi-VN"/>
+        </w:rPr>
+        <w:t>Thập niên 2000 đến nay</w:t>
+      </w:r>
+      <w:r>
+        <w:rPr>
+          <w:rFonts w:ascii="Times New Roman" w:hAnsi="Times New Roman" w:cs="Times New Roman"/>
+          <w:b/>
+          <w:bCs/>
+          <w:sz w:val="26"/>
+          <w:szCs w:val="26"/>
+          <w:lang w:val="vi-VN"/>
+        </w:rPr>
+        <w:t xml:space="preserve">: </w:t>
+      </w:r>
+      <w:r>
+        <w:rPr>
+          <w:rFonts w:ascii="Times New Roman" w:hAnsi="Times New Roman" w:cs="Times New Roman"/>
+          <w:sz w:val="26"/>
+          <w:szCs w:val="26"/>
+          <w:lang w:val="vi-VN"/>
+        </w:rPr>
+        <w:t xml:space="preserve">Các </w:t>
+      </w:r>
+      <w:r>
+        <w:rPr>
+          <w:rFonts w:ascii="Times New Roman" w:hAnsi="Times New Roman" w:cs="Times New Roman"/>
+          <w:sz w:val="26"/>
+          <w:szCs w:val="26"/>
+          <w:lang w:val="vi-VN"/>
+        </w:rPr>
+        <w:t>giải thuật</w:t>
+      </w:r>
+      <w:r>
+        <w:rPr>
+          <w:rFonts w:ascii="Times New Roman" w:hAnsi="Times New Roman" w:cs="Times New Roman"/>
+          <w:sz w:val="26"/>
+          <w:szCs w:val="26"/>
+          <w:lang w:val="vi-VN"/>
+        </w:rPr>
+        <w:t xml:space="preserve"> di truyền tiếp tục được phát triển và áp dụng cho các bài toán </w:t>
+      </w:r>
+      <w:r>
+        <w:rPr>
+          <w:rFonts w:ascii="Times New Roman" w:hAnsi="Times New Roman" w:cs="Times New Roman"/>
+          <w:sz w:val="26"/>
+          <w:szCs w:val="26"/>
+          <w:lang w:val="vi-VN"/>
+        </w:rPr>
+        <w:t>mới.</w:t>
+      </w:r>
+    </w:p>
+    <w:p>
+      <w:pPr>
+        <w:pStyle w:val="ListParagraph"/>
+        <w:spacing w:line="312" w:lineRule="auto"/>
+        <w:ind w:left="1070"/>
+        <w:jc w:val="both"/>
+        <w:rPr>
+          <w:rFonts w:ascii="Times New Roman" w:hAnsi="Times New Roman" w:cs="Times New Roman"/>
+          <w:b/>
+          <w:bCs/>
+          <w:sz w:val="16"/>
+          <w:szCs w:val="16"/>
+          <w:lang w:val="vi-VN"/>
+        </w:rPr>
+      </w:pPr>
+    </w:p>
+    <w:p>
+      <w:pPr>
+        <w:pStyle w:val="ListParagraph"/>
+        <w:numPr>
+          <w:ilvl w:val="0"/>
+          <w:numId w:val="29"/>
+        </w:numPr>
+        <w:spacing w:line="312" w:lineRule="auto"/>
+        <w:rPr>
+          <w:rFonts w:ascii="Times New Roman" w:hAnsi="Times New Roman" w:cs="Times New Roman"/>
+          <w:b/>
+          <w:bCs/>
+          <w:sz w:val="26"/>
+          <w:szCs w:val="26"/>
+          <w:lang w:val="vi-VN"/>
+        </w:rPr>
+      </w:pPr>
+      <w:r>
+        <w:rPr>
+          <w:rFonts w:ascii="Times New Roman" w:hAnsi="Times New Roman" w:cs="Times New Roman"/>
+          <w:b/>
+          <w:bCs/>
+          <w:sz w:val="26"/>
+          <w:szCs w:val="26"/>
+          <w:lang w:val="vi-VN"/>
+        </w:rPr>
+        <w:t xml:space="preserve"> Sơ đồ </w:t>
+      </w:r>
+      <w:r>
+        <w:rPr>
+          <w:rFonts w:ascii="Times New Roman" w:hAnsi="Times New Roman" w:cs="Times New Roman"/>
+          <w:b/>
+          <w:bCs/>
+          <w:sz w:val="26"/>
+          <w:szCs w:val="26"/>
+          <w:lang w:val="vi-VN"/>
+        </w:rPr>
+        <w:t>quy</w:t>
+      </w:r>
+      <w:r>
+        <w:rPr>
+          <w:rFonts w:ascii="Times New Roman" w:hAnsi="Times New Roman" w:cs="Times New Roman"/>
+          <w:b/>
+          <w:bCs/>
+          <w:sz w:val="26"/>
+          <w:szCs w:val="26"/>
+          <w:lang w:val="vi-VN"/>
+        </w:rPr>
+        <w:t xml:space="preserve"> trình</w:t>
+      </w:r>
+    </w:p>
+    <w:p>
+      <w:pPr>
+        <w:pStyle w:val="ListParagraph"/>
+        <w:spacing w:line="312" w:lineRule="auto"/>
+        <w:ind w:left="644"/>
+        <w:jc w:val="both"/>
+        <w:rPr>
+          <w:rFonts w:ascii="Times New Roman" w:hAnsi="Times New Roman" w:cs="Times New Roman"/>
+          <w:sz w:val="26"/>
+          <w:szCs w:val="26"/>
+          <w:lang w:val="vi-VN"/>
+        </w:rPr>
+      </w:pPr>
+      <w:r>
+        <w:rPr>
+          <w:rFonts w:ascii="Times New Roman" w:hAnsi="Times New Roman" w:cs="Times New Roman"/>
+          <w:sz w:val="26"/>
+          <w:szCs w:val="26"/>
+          <w:lang w:val="vi-VN"/>
+        </w:rPr>
+        <w:t xml:space="preserve">    </w:t>
+      </w:r>
+      <w:r>
+        <w:rPr>
+          <w:rFonts w:ascii="Times New Roman" w:hAnsi="Times New Roman" w:cs="Times New Roman"/>
+          <w:sz w:val="26"/>
+          <w:szCs w:val="26"/>
+          <w:lang w:val="vi-VN"/>
+        </w:rPr>
+        <w:t>Thuật toán di truyền là một công cụ rất linh hoạt và mạnh mẽ, chúng có thể được sử dụng để giải quyết rất nhiều vấn đề. Tuy nhiên, chúng cũng có thể tốn kém về mặt tính toán, đặc biệt đối với các bài toán lớn. Dưới đây là giải thích chi tiết hơn về từng bước trong sơ đồ quy trình:</w:t>
+      </w:r>
+    </w:p>
+    <w:p>
+      <w:pPr>
+        <w:pStyle w:val="ListParagraph"/>
+        <w:numPr>
+          <w:ilvl w:val="0"/>
+          <w:numId w:val="32"/>
+        </w:numPr>
+        <w:spacing w:line="312" w:lineRule="auto"/>
+        <w:jc w:val="both"/>
+        <w:rPr>
+          <w:rFonts w:ascii="Times New Roman" w:hAnsi="Times New Roman" w:cs="Times New Roman"/>
+          <w:sz w:val="26"/>
+          <w:szCs w:val="26"/>
+          <w:lang w:val="vi-VN"/>
+        </w:rPr>
+      </w:pPr>
+      <w:r>
+        <w:rPr>
+          <w:rFonts w:ascii="Times New Roman" w:hAnsi="Times New Roman" w:cs="Times New Roman"/>
+          <w:b/>
+          <w:bCs/>
+          <w:i/>
+          <w:iCs/>
+          <w:sz w:val="26"/>
+          <w:szCs w:val="26"/>
+          <w:lang w:val="vi-VN"/>
+        </w:rPr>
+        <w:t>Initialization</w:t>
+      </w:r>
+      <w:r>
+        <w:rPr>
+          <w:rFonts w:ascii="Times New Roman" w:hAnsi="Times New Roman" w:cs="Times New Roman"/>
+          <w:sz w:val="26"/>
+          <w:szCs w:val="26"/>
+        </w:rPr>
+        <w:t xml:space="preserve">: </w:t>
+      </w:r>
+      <w:r>
+        <w:rPr>
+          <w:rFonts w:ascii="Times New Roman" w:hAnsi="Times New Roman" w:cs="Times New Roman"/>
+          <w:sz w:val="26"/>
+          <w:szCs w:val="26"/>
+        </w:rPr>
+        <w:t>Bước đầu tiên là tạo ra một quần thể gồm các cá thể ngẫu nhiên. Mỗi cá nhân đại diện cho một giải pháp tiềm năng cho vấn đề trước mắt.</w:t>
+      </w:r>
+    </w:p>
+    <w:p>
+      <w:pPr>
+        <w:pStyle w:val="ListParagraph"/>
+        <w:numPr>
+          <w:ilvl w:val="0"/>
+          <w:numId w:val="32"/>
+        </w:numPr>
+        <w:spacing w:line="312" w:lineRule="auto"/>
+        <w:jc w:val="both"/>
+        <w:rPr>
+          <w:rFonts w:ascii="Times New Roman" w:hAnsi="Times New Roman" w:cs="Times New Roman"/>
+          <w:i/>
+          <w:iCs/>
+          <w:sz w:val="26"/>
+          <w:szCs w:val="26"/>
+          <w:lang w:val="vi-VN"/>
+        </w:rPr>
+      </w:pPr>
+      <w:r>
+        <w:rPr>
+          <w:rFonts w:ascii="Times New Roman" w:hAnsi="Times New Roman" w:cs="Times New Roman"/>
+          <w:b/>
+          <w:bCs/>
+          <w:i/>
+          <w:iCs/>
+          <w:sz w:val="26"/>
+          <w:szCs w:val="26"/>
+          <w:lang w:val="vi-VN"/>
+        </w:rPr>
+        <w:t>Fitness</w:t>
+      </w:r>
+      <w:r>
+        <w:rPr>
+          <w:rFonts w:ascii="Times New Roman" w:hAnsi="Times New Roman" w:cs="Times New Roman"/>
+          <w:sz w:val="26"/>
+          <w:szCs w:val="26"/>
+        </w:rPr>
+        <w:t>:</w:t>
+      </w:r>
+      <w:r>
+        <w:rPr>
+          <w:rFonts w:ascii="Times New Roman" w:hAnsi="Times New Roman" w:cs="Times New Roman"/>
+          <w:sz w:val="26"/>
+          <w:szCs w:val="26"/>
+        </w:rPr>
+        <w:t xml:space="preserve"> </w:t>
+      </w:r>
+      <w:r>
+        <w:rPr>
+          <w:rFonts w:ascii="Times New Roman" w:hAnsi="Times New Roman" w:cs="Times New Roman"/>
+          <w:sz w:val="26"/>
+          <w:szCs w:val="26"/>
+        </w:rPr>
+        <w:t>Bước tiếp theo là đánh giá mức độ phù hợp của từng cá thể trong quần thể. Thể lực là thước đo mức độ một cá nhân giải quyết vấn đề.</w:t>
+      </w:r>
+    </w:p>
+    <w:p>
+      <w:pPr>
+        <w:pStyle w:val="ListParagraph"/>
+        <w:numPr>
+          <w:ilvl w:val="0"/>
+          <w:numId w:val="32"/>
+        </w:numPr>
+        <w:spacing w:line="312" w:lineRule="auto"/>
+        <w:jc w:val="both"/>
+        <w:rPr>
+          <w:rFonts w:ascii="Times New Roman" w:hAnsi="Times New Roman" w:cs="Times New Roman"/>
+          <w:i/>
+          <w:iCs/>
+          <w:sz w:val="26"/>
+          <w:szCs w:val="26"/>
+          <w:lang w:val="vi-VN"/>
+        </w:rPr>
+      </w:pPr>
+      <w:r>
+        <w:rPr>
+          <w:rFonts w:ascii="Times New Roman" w:hAnsi="Times New Roman" w:cs="Times New Roman"/>
+          <w:b/>
+          <w:bCs/>
+          <w:i/>
+          <w:iCs/>
+          <w:sz w:val="26"/>
+          <w:szCs w:val="26"/>
+          <w:lang w:val="vi-VN"/>
+        </w:rPr>
+        <w:t>Selection</w:t>
+      </w:r>
+      <w:r>
+        <w:rPr>
+          <w:rFonts w:ascii="Times New Roman" w:hAnsi="Times New Roman" w:cs="Times New Roman"/>
+          <w:sz w:val="26"/>
+          <w:szCs w:val="26"/>
+        </w:rPr>
+        <w:t xml:space="preserve">: </w:t>
+      </w:r>
+      <w:r>
+        <w:rPr>
+          <w:rFonts w:ascii="Times New Roman" w:hAnsi="Times New Roman" w:cs="Times New Roman"/>
+          <w:sz w:val="26"/>
+          <w:szCs w:val="26"/>
+        </w:rPr>
+        <w:t>Bước tiếp theo là chọn ra những cá thể phù hợp nhất trong quần thể để sinh sản. Điều này được thực hiện bằng cách sử dụng một quá trình gọi là lựa chọn. Có nhiều phương pháp lựa chọn khác nhau, nhưng một số phương pháp phổ biến nhất bao gồm lựa chọn giải đấu và lựa chọn bánh xe roulette.</w:t>
+      </w:r>
+    </w:p>
+    <w:p>
+      <w:pPr>
+        <w:pStyle w:val="ListParagraph"/>
+        <w:numPr>
+          <w:ilvl w:val="0"/>
+          <w:numId w:val="32"/>
+        </w:numPr>
+        <w:spacing w:line="312" w:lineRule="auto"/>
+        <w:jc w:val="both"/>
+        <w:rPr>
+          <w:rFonts w:ascii="Times New Roman" w:hAnsi="Times New Roman" w:cs="Times New Roman"/>
+          <w:i/>
+          <w:iCs/>
+          <w:sz w:val="26"/>
+          <w:szCs w:val="26"/>
+          <w:lang w:val="vi-VN"/>
+        </w:rPr>
+      </w:pPr>
+      <w:r>
+        <w:rPr>
+          <w:rFonts w:ascii="Times New Roman" w:hAnsi="Times New Roman" w:cs="Times New Roman"/>
+          <w:b/>
+          <w:bCs/>
+          <w:i/>
+          <w:iCs/>
+          <w:sz w:val="26"/>
+          <w:szCs w:val="26"/>
+          <w:lang w:val="vi-VN"/>
+        </w:rPr>
+        <w:t>Crossover</w:t>
+      </w:r>
+      <w:r>
+        <w:rPr>
+          <w:rFonts w:ascii="Times New Roman" w:hAnsi="Times New Roman" w:cs="Times New Roman"/>
+          <w:sz w:val="26"/>
+          <w:szCs w:val="26"/>
+        </w:rPr>
+        <w:t xml:space="preserve">: </w:t>
+      </w:r>
+      <w:r>
+        <w:rPr>
+          <w:rFonts w:ascii="Times New Roman" w:hAnsi="Times New Roman" w:cs="Times New Roman"/>
+          <w:sz w:val="26"/>
+          <w:szCs w:val="26"/>
+        </w:rPr>
+        <w:t xml:space="preserve">Bước tiếp theo là kết hợp gen của hai cá thể được chọn để tạo ra con cái mới. Điều này được thực hiện bằng cách sử dụng một quá trình </w:t>
+      </w:r>
+      <w:r>
+        <w:rPr>
+          <w:rFonts w:ascii="Times New Roman" w:hAnsi="Times New Roman" w:cs="Times New Roman"/>
+          <w:sz w:val="26"/>
+          <w:szCs w:val="26"/>
+        </w:rPr>
+        <w:lastRenderedPageBreak/>
+        <w:t>gọi là chéo. Có rất nhiều toán tử phân tần khác nhau, nhưng một số toán tử phổ biến nhất bao gồm phân tần một điểm và phân tần hai điểm.</w:t>
+      </w:r>
+    </w:p>
+    <w:p>
+      <w:pPr>
+        <w:pStyle w:val="ListParagraph"/>
+        <w:numPr>
+          <w:ilvl w:val="0"/>
+          <w:numId w:val="32"/>
+        </w:numPr>
+        <w:spacing w:line="312" w:lineRule="auto"/>
+        <w:jc w:val="both"/>
+        <w:rPr>
+          <w:rFonts w:ascii="Times New Roman" w:hAnsi="Times New Roman" w:cs="Times New Roman"/>
+          <w:i/>
+          <w:iCs/>
+          <w:sz w:val="26"/>
+          <w:szCs w:val="26"/>
+        </w:rPr>
+      </w:pPr>
+      <w:r>
+        <w:rPr>
+          <w:rFonts w:ascii="Times New Roman" w:hAnsi="Times New Roman" w:cs="Times New Roman"/>
+          <w:b/>
+          <w:bCs/>
+          <w:i/>
+          <w:iCs/>
+          <w:sz w:val="26"/>
+          <w:szCs w:val="26"/>
+          <w:lang w:val="vi-VN"/>
+        </w:rPr>
+        <w:t>Mutation</w:t>
+      </w:r>
+      <w:r>
+        <w:rPr>
+          <w:rFonts w:ascii="Times New Roman" w:hAnsi="Times New Roman" w:cs="Times New Roman"/>
+          <w:sz w:val="26"/>
+          <w:szCs w:val="26"/>
+        </w:rPr>
+        <w:t xml:space="preserve">: </w:t>
+      </w:r>
+      <w:r>
+        <w:rPr>
+          <w:rFonts w:ascii="Times New Roman" w:hAnsi="Times New Roman" w:cs="Times New Roman"/>
+          <w:sz w:val="26"/>
+          <w:szCs w:val="26"/>
+        </w:rPr>
+        <w:t>Bước tiếp theo là thay đổi ngẫu nhiên một số gen ở thế hệ con. Điều này được thực hiện bằng cách sử dụng một quá trình gọi là biến đột biến. Biến thiên rất quan trọng vì nó giúp thư giãn quần áo bị kẹt trong trạng thái tối ưu địa phương.</w:t>
+      </w:r>
+    </w:p>
+    <w:p>
+      <w:pPr>
+        <w:pStyle w:val="ListParagraph"/>
+        <w:spacing w:line="312" w:lineRule="auto"/>
+        <w:ind w:left="1070"/>
+        <w:jc w:val="center"/>
+        <w:rPr>
+          <w:rFonts w:ascii="Times New Roman" w:hAnsi="Times New Roman" w:cs="Times New Roman"/>
+          <w:color w:val="FF0000"/>
+          <w:sz w:val="26"/>
+          <w:szCs w:val="26"/>
+          <w:lang w:val="vi-VN"/>
+        </w:rPr>
+      </w:pPr>
+      <w:r>
+        <w:rPr>
+          <w:rFonts w:ascii="Times New Roman" w:hAnsi="Times New Roman" w:cs="Times New Roman"/>
+          <w:color w:val="FF0000"/>
+          <w:sz w:val="26"/>
+          <w:szCs w:val="26"/>
+        </w:rPr>
+        <w:t>SƠ</w:t>
+      </w:r>
+      <w:r>
+        <w:rPr>
+          <w:rFonts w:ascii="Times New Roman" w:hAnsi="Times New Roman" w:cs="Times New Roman"/>
+          <w:color w:val="FF0000"/>
+          <w:sz w:val="26"/>
+          <w:szCs w:val="26"/>
+          <w:lang w:val="vi-VN"/>
+        </w:rPr>
+        <w:t xml:space="preserve"> ĐỒ CHƯA VẼ</w:t>
+      </w:r>
+    </w:p>
+    <w:p>
+      <w:pPr>
+        <w:pStyle w:val="ListParagraph"/>
+        <w:numPr>
+          <w:ilvl w:val="0"/>
+          <w:numId w:val="29"/>
+        </w:numPr>
+        <w:spacing w:line="312" w:lineRule="auto"/>
+        <w:rPr>
+          <w:rFonts w:ascii="Times New Roman" w:hAnsi="Times New Roman" w:cs="Times New Roman"/>
+          <w:b/>
+          <w:bCs/>
+          <w:sz w:val="26"/>
+          <w:szCs w:val="26"/>
+          <w:lang w:val="vi-VN"/>
+        </w:rPr>
+      </w:pPr>
+      <w:r>
+        <w:rPr>
+          <w:rFonts w:ascii="Times New Roman" w:hAnsi="Times New Roman" w:cs="Times New Roman"/>
+          <w:b/>
+          <w:bCs/>
+          <w:sz w:val="26"/>
+          <w:szCs w:val="26"/>
+          <w:lang w:val="vi-VN"/>
+        </w:rPr>
+        <w:t xml:space="preserve"> Cơ chế thực hiện Giải Thuật Di Truyền</w:t>
+      </w:r>
+    </w:p>
+    <w:p>
+      <w:pPr>
+        <w:pStyle w:val="ListParagraph"/>
+        <w:spacing w:line="312" w:lineRule="auto"/>
+        <w:ind w:left="644"/>
+        <w:rPr>
+          <w:rFonts w:ascii="Times New Roman" w:hAnsi="Times New Roman" w:cs="Times New Roman"/>
+          <w:b/>
+          <w:bCs/>
+          <w:sz w:val="26"/>
+          <w:szCs w:val="26"/>
+          <w:lang w:val="vi-VN"/>
+        </w:rPr>
+      </w:pPr>
+    </w:p>
+    <w:p>
+      <w:pPr>
+        <w:pStyle w:val="ListParagraph"/>
+        <w:numPr>
+          <w:ilvl w:val="0"/>
+          <w:numId w:val="29"/>
+        </w:numPr>
+        <w:spacing w:line="312" w:lineRule="auto"/>
+        <w:rPr>
+          <w:rFonts w:ascii="Times New Roman" w:hAnsi="Times New Roman" w:cs="Times New Roman"/>
+          <w:b/>
+          <w:bCs/>
+          <w:sz w:val="26"/>
+          <w:szCs w:val="26"/>
+          <w:lang w:val="vi-VN"/>
+        </w:rPr>
+      </w:pPr>
+      <w:r>
+        <w:rPr>
+          <w:rFonts w:ascii="Times New Roman" w:hAnsi="Times New Roman" w:cs="Times New Roman"/>
+          <w:b/>
+          <w:bCs/>
+          <w:sz w:val="26"/>
+          <w:szCs w:val="26"/>
+          <w:lang w:val="vi-VN"/>
+        </w:rPr>
+        <w:t xml:space="preserve"> Nguyên lý hoạt động Giải Thuật Di Truyền</w:t>
+      </w:r>
+    </w:p>
+    <w:p>
+      <w:pPr>
+        <w:pStyle w:val="ListParagraph"/>
+        <w:spacing w:line="312" w:lineRule="auto"/>
+        <w:ind w:left="360"/>
+        <w:rPr>
+          <w:rFonts w:ascii="Times New Roman" w:hAnsi="Times New Roman" w:cs="Times New Roman"/>
+          <w:b/>
+          <w:bCs/>
+          <w:sz w:val="26"/>
+          <w:szCs w:val="26"/>
+          <w:lang w:val="vi-VN"/>
+        </w:rPr>
+      </w:pPr>
     </w:p>
     <w:p>
       <w:pPr>
@@ -10889,8 +13397,8 @@
       </w:r>
     </w:p>
     <w:sectPr>
-      <w:headerReference w:type="default" r:id="rId18"/>
-      <w:footerReference w:type="default" r:id="rId19"/>
+      <w:headerReference w:type="default" r:id="rId19"/>
+      <w:footerReference w:type="default" r:id="rId20"/>
       <w:pgSz w:w="11906" w:h="16838" w:code="9"/>
       <w:pgMar w:top="1247" w:right="1247" w:bottom="1247" w:left="1814" w:header="720" w:footer="720" w:gutter="0"/>
       <w:pgNumType w:start="11"/>
@@ -11708,6 +14216,119 @@
     </w:lvl>
   </w:abstractNum>
   <w:abstractNum w:abstractNumId="2" w15:restartNumberingAfterBreak="0">
+    <w:nsid w:val="0BB3056E"/>
+    <w:multiLevelType w:val="hybridMultilevel"/>
+    <w:tmpl w:val="0AF2638E"/>
+    <w:lvl w:ilvl="0" w:tplc="04090001">
+      <w:start w:val="1"/>
+      <w:numFmt w:val="bullet"/>
+      <w:lvlText w:val=""/>
+      <w:lvlJc w:val="left"/>
+      <w:pPr>
+        <w:ind w:left="928" w:hanging="360"/>
+      </w:pPr>
+      <w:rPr>
+        <w:rFonts w:ascii="Symbol" w:hAnsi="Symbol" w:hint="default"/>
+      </w:rPr>
+    </w:lvl>
+    <w:lvl w:ilvl="1" w:tplc="04090003" w:tentative="1">
+      <w:start w:val="1"/>
+      <w:numFmt w:val="bullet"/>
+      <w:lvlText w:val="o"/>
+      <w:lvlJc w:val="left"/>
+      <w:pPr>
+        <w:ind w:left="1648" w:hanging="360"/>
+      </w:pPr>
+      <w:rPr>
+        <w:rFonts w:ascii="Courier New" w:hAnsi="Courier New" w:cs="Courier New" w:hint="default"/>
+      </w:rPr>
+    </w:lvl>
+    <w:lvl w:ilvl="2" w:tplc="04090005" w:tentative="1">
+      <w:start w:val="1"/>
+      <w:numFmt w:val="bullet"/>
+      <w:lvlText w:val=""/>
+      <w:lvlJc w:val="left"/>
+      <w:pPr>
+        <w:ind w:left="2368" w:hanging="360"/>
+      </w:pPr>
+      <w:rPr>
+        <w:rFonts w:ascii="Wingdings" w:hAnsi="Wingdings" w:hint="default"/>
+      </w:rPr>
+    </w:lvl>
+    <w:lvl w:ilvl="3" w:tplc="04090001" w:tentative="1">
+      <w:start w:val="1"/>
+      <w:numFmt w:val="bullet"/>
+      <w:lvlText w:val=""/>
+      <w:lvlJc w:val="left"/>
+      <w:pPr>
+        <w:ind w:left="3088" w:hanging="360"/>
+      </w:pPr>
+      <w:rPr>
+        <w:rFonts w:ascii="Symbol" w:hAnsi="Symbol" w:hint="default"/>
+      </w:rPr>
+    </w:lvl>
+    <w:lvl w:ilvl="4" w:tplc="04090003" w:tentative="1">
+      <w:start w:val="1"/>
+      <w:numFmt w:val="bullet"/>
+      <w:lvlText w:val="o"/>
+      <w:lvlJc w:val="left"/>
+      <w:pPr>
+        <w:ind w:left="3808" w:hanging="360"/>
+      </w:pPr>
+      <w:rPr>
+        <w:rFonts w:ascii="Courier New" w:hAnsi="Courier New" w:cs="Courier New" w:hint="default"/>
+      </w:rPr>
+    </w:lvl>
+    <w:lvl w:ilvl="5" w:tplc="04090005" w:tentative="1">
+      <w:start w:val="1"/>
+      <w:numFmt w:val="bullet"/>
+      <w:lvlText w:val=""/>
+      <w:lvlJc w:val="left"/>
+      <w:pPr>
+        <w:ind w:left="4528" w:hanging="360"/>
+      </w:pPr>
+      <w:rPr>
+        <w:rFonts w:ascii="Wingdings" w:hAnsi="Wingdings" w:hint="default"/>
+      </w:rPr>
+    </w:lvl>
+    <w:lvl w:ilvl="6" w:tplc="04090001" w:tentative="1">
+      <w:start w:val="1"/>
+      <w:numFmt w:val="bullet"/>
+      <w:lvlText w:val=""/>
+      <w:lvlJc w:val="left"/>
+      <w:pPr>
+        <w:ind w:left="5248" w:hanging="360"/>
+      </w:pPr>
+      <w:rPr>
+        <w:rFonts w:ascii="Symbol" w:hAnsi="Symbol" w:hint="default"/>
+      </w:rPr>
+    </w:lvl>
+    <w:lvl w:ilvl="7" w:tplc="04090003" w:tentative="1">
+      <w:start w:val="1"/>
+      <w:numFmt w:val="bullet"/>
+      <w:lvlText w:val="o"/>
+      <w:lvlJc w:val="left"/>
+      <w:pPr>
+        <w:ind w:left="5968" w:hanging="360"/>
+      </w:pPr>
+      <w:rPr>
+        <w:rFonts w:ascii="Courier New" w:hAnsi="Courier New" w:cs="Courier New" w:hint="default"/>
+      </w:rPr>
+    </w:lvl>
+    <w:lvl w:ilvl="8" w:tplc="04090005" w:tentative="1">
+      <w:start w:val="1"/>
+      <w:numFmt w:val="bullet"/>
+      <w:lvlText w:val=""/>
+      <w:lvlJc w:val="left"/>
+      <w:pPr>
+        <w:ind w:left="6688" w:hanging="360"/>
+      </w:pPr>
+      <w:rPr>
+        <w:rFonts w:ascii="Wingdings" w:hAnsi="Wingdings" w:hint="default"/>
+      </w:rPr>
+    </w:lvl>
+  </w:abstractNum>
+  <w:abstractNum w:abstractNumId="3" w15:restartNumberingAfterBreak="0">
     <w:nsid w:val="12AC0C5F"/>
     <w:multiLevelType w:val="hybridMultilevel"/>
     <w:tmpl w:val="80A25F08"/>
@@ -11796,7 +14417,120 @@
       </w:pPr>
     </w:lvl>
   </w:abstractNum>
-  <w:abstractNum w:abstractNumId="3" w15:restartNumberingAfterBreak="0">
+  <w:abstractNum w:abstractNumId="4" w15:restartNumberingAfterBreak="0">
+    <w:nsid w:val="13137CB9"/>
+    <w:multiLevelType w:val="hybridMultilevel"/>
+    <w:tmpl w:val="0D04A830"/>
+    <w:lvl w:ilvl="0" w:tplc="04090001">
+      <w:start w:val="1"/>
+      <w:numFmt w:val="bullet"/>
+      <w:lvlText w:val=""/>
+      <w:lvlJc w:val="left"/>
+      <w:pPr>
+        <w:ind w:left="1070" w:hanging="360"/>
+      </w:pPr>
+      <w:rPr>
+        <w:rFonts w:ascii="Symbol" w:hAnsi="Symbol" w:hint="default"/>
+      </w:rPr>
+    </w:lvl>
+    <w:lvl w:ilvl="1" w:tplc="04090003" w:tentative="1">
+      <w:start w:val="1"/>
+      <w:numFmt w:val="bullet"/>
+      <w:lvlText w:val="o"/>
+      <w:lvlJc w:val="left"/>
+      <w:pPr>
+        <w:ind w:left="1790" w:hanging="360"/>
+      </w:pPr>
+      <w:rPr>
+        <w:rFonts w:ascii="Courier New" w:hAnsi="Courier New" w:cs="Courier New" w:hint="default"/>
+      </w:rPr>
+    </w:lvl>
+    <w:lvl w:ilvl="2" w:tplc="04090005" w:tentative="1">
+      <w:start w:val="1"/>
+      <w:numFmt w:val="bullet"/>
+      <w:lvlText w:val=""/>
+      <w:lvlJc w:val="left"/>
+      <w:pPr>
+        <w:ind w:left="2510" w:hanging="360"/>
+      </w:pPr>
+      <w:rPr>
+        <w:rFonts w:ascii="Wingdings" w:hAnsi="Wingdings" w:hint="default"/>
+      </w:rPr>
+    </w:lvl>
+    <w:lvl w:ilvl="3" w:tplc="04090001" w:tentative="1">
+      <w:start w:val="1"/>
+      <w:numFmt w:val="bullet"/>
+      <w:lvlText w:val=""/>
+      <w:lvlJc w:val="left"/>
+      <w:pPr>
+        <w:ind w:left="3230" w:hanging="360"/>
+      </w:pPr>
+      <w:rPr>
+        <w:rFonts w:ascii="Symbol" w:hAnsi="Symbol" w:hint="default"/>
+      </w:rPr>
+    </w:lvl>
+    <w:lvl w:ilvl="4" w:tplc="04090003" w:tentative="1">
+      <w:start w:val="1"/>
+      <w:numFmt w:val="bullet"/>
+      <w:lvlText w:val="o"/>
+      <w:lvlJc w:val="left"/>
+      <w:pPr>
+        <w:ind w:left="3950" w:hanging="360"/>
+      </w:pPr>
+      <w:rPr>
+        <w:rFonts w:ascii="Courier New" w:hAnsi="Courier New" w:cs="Courier New" w:hint="default"/>
+      </w:rPr>
+    </w:lvl>
+    <w:lvl w:ilvl="5" w:tplc="04090005" w:tentative="1">
+      <w:start w:val="1"/>
+      <w:numFmt w:val="bullet"/>
+      <w:lvlText w:val=""/>
+      <w:lvlJc w:val="left"/>
+      <w:pPr>
+        <w:ind w:left="4670" w:hanging="360"/>
+      </w:pPr>
+      <w:rPr>
+        <w:rFonts w:ascii="Wingdings" w:hAnsi="Wingdings" w:hint="default"/>
+      </w:rPr>
+    </w:lvl>
+    <w:lvl w:ilvl="6" w:tplc="04090001" w:tentative="1">
+      <w:start w:val="1"/>
+      <w:numFmt w:val="bullet"/>
+      <w:lvlText w:val=""/>
+      <w:lvlJc w:val="left"/>
+      <w:pPr>
+        <w:ind w:left="5390" w:hanging="360"/>
+      </w:pPr>
+      <w:rPr>
+        <w:rFonts w:ascii="Symbol" w:hAnsi="Symbol" w:hint="default"/>
+      </w:rPr>
+    </w:lvl>
+    <w:lvl w:ilvl="7" w:tplc="04090003" w:tentative="1">
+      <w:start w:val="1"/>
+      <w:numFmt w:val="bullet"/>
+      <w:lvlText w:val="o"/>
+      <w:lvlJc w:val="left"/>
+      <w:pPr>
+        <w:ind w:left="6110" w:hanging="360"/>
+      </w:pPr>
+      <w:rPr>
+        <w:rFonts w:ascii="Courier New" w:hAnsi="Courier New" w:cs="Courier New" w:hint="default"/>
+      </w:rPr>
+    </w:lvl>
+    <w:lvl w:ilvl="8" w:tplc="04090005" w:tentative="1">
+      <w:start w:val="1"/>
+      <w:numFmt w:val="bullet"/>
+      <w:lvlText w:val=""/>
+      <w:lvlJc w:val="left"/>
+      <w:pPr>
+        <w:ind w:left="6830" w:hanging="360"/>
+      </w:pPr>
+      <w:rPr>
+        <w:rFonts w:ascii="Wingdings" w:hAnsi="Wingdings" w:hint="default"/>
+      </w:rPr>
+    </w:lvl>
+  </w:abstractNum>
+  <w:abstractNum w:abstractNumId="5" w15:restartNumberingAfterBreak="0">
     <w:nsid w:val="1647568D"/>
     <w:multiLevelType w:val="hybridMultilevel"/>
     <w:tmpl w:val="41F82AEA"/>
@@ -11909,7 +14643,7 @@
       </w:rPr>
     </w:lvl>
   </w:abstractNum>
-  <w:abstractNum w:abstractNumId="4" w15:restartNumberingAfterBreak="0">
+  <w:abstractNum w:abstractNumId="6" w15:restartNumberingAfterBreak="0">
     <w:nsid w:val="21FE4BBA"/>
     <w:multiLevelType w:val="hybridMultilevel"/>
     <w:tmpl w:val="A1C21B90"/>
@@ -11995,7 +14729,7 @@
       </w:pPr>
     </w:lvl>
   </w:abstractNum>
-  <w:abstractNum w:abstractNumId="5" w15:restartNumberingAfterBreak="0">
+  <w:abstractNum w:abstractNumId="7" w15:restartNumberingAfterBreak="0">
     <w:nsid w:val="2363485A"/>
     <w:multiLevelType w:val="hybridMultilevel"/>
     <w:tmpl w:val="C30E8A34"/>
@@ -12108,7 +14842,7 @@
       </w:rPr>
     </w:lvl>
   </w:abstractNum>
-  <w:abstractNum w:abstractNumId="6" w15:restartNumberingAfterBreak="0">
+  <w:abstractNum w:abstractNumId="8" w15:restartNumberingAfterBreak="0">
     <w:nsid w:val="260251C7"/>
     <w:multiLevelType w:val="hybridMultilevel"/>
     <w:tmpl w:val="E9C012C0"/>
@@ -12221,7 +14955,7 @@
       </w:rPr>
     </w:lvl>
   </w:abstractNum>
-  <w:abstractNum w:abstractNumId="7" w15:restartNumberingAfterBreak="0">
+  <w:abstractNum w:abstractNumId="9" w15:restartNumberingAfterBreak="0">
     <w:nsid w:val="264A261D"/>
     <w:multiLevelType w:val="hybridMultilevel"/>
     <w:tmpl w:val="9B081DE4"/>
@@ -12334,7 +15068,209 @@
       </w:rPr>
     </w:lvl>
   </w:abstractNum>
-  <w:abstractNum w:abstractNumId="8" w15:restartNumberingAfterBreak="0">
+  <w:abstractNum w:abstractNumId="10" w15:restartNumberingAfterBreak="0">
+    <w:nsid w:val="2A6D4D2A"/>
+    <w:multiLevelType w:val="hybridMultilevel"/>
+    <w:tmpl w:val="0C4E5A24"/>
+    <w:lvl w:ilvl="0" w:tplc="04090001">
+      <w:start w:val="1"/>
+      <w:numFmt w:val="bullet"/>
+      <w:lvlText w:val=""/>
+      <w:lvlJc w:val="left"/>
+      <w:pPr>
+        <w:ind w:left="1364" w:hanging="360"/>
+      </w:pPr>
+      <w:rPr>
+        <w:rFonts w:ascii="Symbol" w:hAnsi="Symbol" w:hint="default"/>
+      </w:rPr>
+    </w:lvl>
+    <w:lvl w:ilvl="1" w:tplc="04090003" w:tentative="1">
+      <w:start w:val="1"/>
+      <w:numFmt w:val="bullet"/>
+      <w:lvlText w:val="o"/>
+      <w:lvlJc w:val="left"/>
+      <w:pPr>
+        <w:ind w:left="2084" w:hanging="360"/>
+      </w:pPr>
+      <w:rPr>
+        <w:rFonts w:ascii="Courier New" w:hAnsi="Courier New" w:cs="Courier New" w:hint="default"/>
+      </w:rPr>
+    </w:lvl>
+    <w:lvl w:ilvl="2" w:tplc="04090005" w:tentative="1">
+      <w:start w:val="1"/>
+      <w:numFmt w:val="bullet"/>
+      <w:lvlText w:val=""/>
+      <w:lvlJc w:val="left"/>
+      <w:pPr>
+        <w:ind w:left="2804" w:hanging="360"/>
+      </w:pPr>
+      <w:rPr>
+        <w:rFonts w:ascii="Wingdings" w:hAnsi="Wingdings" w:hint="default"/>
+      </w:rPr>
+    </w:lvl>
+    <w:lvl w:ilvl="3" w:tplc="04090001" w:tentative="1">
+      <w:start w:val="1"/>
+      <w:numFmt w:val="bullet"/>
+      <w:lvlText w:val=""/>
+      <w:lvlJc w:val="left"/>
+      <w:pPr>
+        <w:ind w:left="3524" w:hanging="360"/>
+      </w:pPr>
+      <w:rPr>
+        <w:rFonts w:ascii="Symbol" w:hAnsi="Symbol" w:hint="default"/>
+      </w:rPr>
+    </w:lvl>
+    <w:lvl w:ilvl="4" w:tplc="04090003" w:tentative="1">
+      <w:start w:val="1"/>
+      <w:numFmt w:val="bullet"/>
+      <w:lvlText w:val="o"/>
+      <w:lvlJc w:val="left"/>
+      <w:pPr>
+        <w:ind w:left="4244" w:hanging="360"/>
+      </w:pPr>
+      <w:rPr>
+        <w:rFonts w:ascii="Courier New" w:hAnsi="Courier New" w:cs="Courier New" w:hint="default"/>
+      </w:rPr>
+    </w:lvl>
+    <w:lvl w:ilvl="5" w:tplc="04090005" w:tentative="1">
+      <w:start w:val="1"/>
+      <w:numFmt w:val="bullet"/>
+      <w:lvlText w:val=""/>
+      <w:lvlJc w:val="left"/>
+      <w:pPr>
+        <w:ind w:left="4964" w:hanging="360"/>
+      </w:pPr>
+      <w:rPr>
+        <w:rFonts w:ascii="Wingdings" w:hAnsi="Wingdings" w:hint="default"/>
+      </w:rPr>
+    </w:lvl>
+    <w:lvl w:ilvl="6" w:tplc="04090001" w:tentative="1">
+      <w:start w:val="1"/>
+      <w:numFmt w:val="bullet"/>
+      <w:lvlText w:val=""/>
+      <w:lvlJc w:val="left"/>
+      <w:pPr>
+        <w:ind w:left="5684" w:hanging="360"/>
+      </w:pPr>
+      <w:rPr>
+        <w:rFonts w:ascii="Symbol" w:hAnsi="Symbol" w:hint="default"/>
+      </w:rPr>
+    </w:lvl>
+    <w:lvl w:ilvl="7" w:tplc="04090003" w:tentative="1">
+      <w:start w:val="1"/>
+      <w:numFmt w:val="bullet"/>
+      <w:lvlText w:val="o"/>
+      <w:lvlJc w:val="left"/>
+      <w:pPr>
+        <w:ind w:left="6404" w:hanging="360"/>
+      </w:pPr>
+      <w:rPr>
+        <w:rFonts w:ascii="Courier New" w:hAnsi="Courier New" w:cs="Courier New" w:hint="default"/>
+      </w:rPr>
+    </w:lvl>
+    <w:lvl w:ilvl="8" w:tplc="04090005" w:tentative="1">
+      <w:start w:val="1"/>
+      <w:numFmt w:val="bullet"/>
+      <w:lvlText w:val=""/>
+      <w:lvlJc w:val="left"/>
+      <w:pPr>
+        <w:ind w:left="7124" w:hanging="360"/>
+      </w:pPr>
+      <w:rPr>
+        <w:rFonts w:ascii="Wingdings" w:hAnsi="Wingdings" w:hint="default"/>
+      </w:rPr>
+    </w:lvl>
+  </w:abstractNum>
+  <w:abstractNum w:abstractNumId="11" w15:restartNumberingAfterBreak="0">
+    <w:nsid w:val="2C381EB1"/>
+    <w:multiLevelType w:val="hybridMultilevel"/>
+    <w:tmpl w:val="526C8EE6"/>
+    <w:lvl w:ilvl="0" w:tplc="A072BCDA">
+      <w:start w:val="1"/>
+      <w:numFmt w:val="decimal"/>
+      <w:lvlText w:val="2.%1"/>
+      <w:lvlJc w:val="left"/>
+      <w:pPr>
+        <w:ind w:left="644" w:hanging="360"/>
+      </w:pPr>
+      <w:rPr>
+        <w:rFonts w:hint="default"/>
+      </w:rPr>
+    </w:lvl>
+    <w:lvl w:ilvl="1" w:tplc="04090019" w:tentative="1">
+      <w:start w:val="1"/>
+      <w:numFmt w:val="lowerLetter"/>
+      <w:lvlText w:val="%2."/>
+      <w:lvlJc w:val="left"/>
+      <w:pPr>
+        <w:ind w:left="1364" w:hanging="360"/>
+      </w:pPr>
+    </w:lvl>
+    <w:lvl w:ilvl="2" w:tplc="0409001B" w:tentative="1">
+      <w:start w:val="1"/>
+      <w:numFmt w:val="lowerRoman"/>
+      <w:lvlText w:val="%3."/>
+      <w:lvlJc w:val="right"/>
+      <w:pPr>
+        <w:ind w:left="2084" w:hanging="180"/>
+      </w:pPr>
+    </w:lvl>
+    <w:lvl w:ilvl="3" w:tplc="0409000F" w:tentative="1">
+      <w:start w:val="1"/>
+      <w:numFmt w:val="decimal"/>
+      <w:lvlText w:val="%4."/>
+      <w:lvlJc w:val="left"/>
+      <w:pPr>
+        <w:ind w:left="2804" w:hanging="360"/>
+      </w:pPr>
+    </w:lvl>
+    <w:lvl w:ilvl="4" w:tplc="04090019" w:tentative="1">
+      <w:start w:val="1"/>
+      <w:numFmt w:val="lowerLetter"/>
+      <w:lvlText w:val="%5."/>
+      <w:lvlJc w:val="left"/>
+      <w:pPr>
+        <w:ind w:left="3524" w:hanging="360"/>
+      </w:pPr>
+    </w:lvl>
+    <w:lvl w:ilvl="5" w:tplc="0409001B" w:tentative="1">
+      <w:start w:val="1"/>
+      <w:numFmt w:val="lowerRoman"/>
+      <w:lvlText w:val="%6."/>
+      <w:lvlJc w:val="right"/>
+      <w:pPr>
+        <w:ind w:left="4244" w:hanging="180"/>
+      </w:pPr>
+    </w:lvl>
+    <w:lvl w:ilvl="6" w:tplc="0409000F" w:tentative="1">
+      <w:start w:val="1"/>
+      <w:numFmt w:val="decimal"/>
+      <w:lvlText w:val="%7."/>
+      <w:lvlJc w:val="left"/>
+      <w:pPr>
+        <w:ind w:left="4964" w:hanging="360"/>
+      </w:pPr>
+    </w:lvl>
+    <w:lvl w:ilvl="7" w:tplc="04090019" w:tentative="1">
+      <w:start w:val="1"/>
+      <w:numFmt w:val="lowerLetter"/>
+      <w:lvlText w:val="%8."/>
+      <w:lvlJc w:val="left"/>
+      <w:pPr>
+        <w:ind w:left="5684" w:hanging="360"/>
+      </w:pPr>
+    </w:lvl>
+    <w:lvl w:ilvl="8" w:tplc="0409001B" w:tentative="1">
+      <w:start w:val="1"/>
+      <w:numFmt w:val="lowerRoman"/>
+      <w:lvlText w:val="%9."/>
+      <w:lvlJc w:val="right"/>
+      <w:pPr>
+        <w:ind w:left="6404" w:hanging="180"/>
+      </w:pPr>
+    </w:lvl>
+  </w:abstractNum>
+  <w:abstractNum w:abstractNumId="12" w15:restartNumberingAfterBreak="0">
     <w:nsid w:val="31C46AEF"/>
     <w:multiLevelType w:val="hybridMultilevel"/>
     <w:tmpl w:val="1F6E355E"/>
@@ -12447,7 +15383,7 @@
       </w:rPr>
     </w:lvl>
   </w:abstractNum>
-  <w:abstractNum w:abstractNumId="9" w15:restartNumberingAfterBreak="0">
+  <w:abstractNum w:abstractNumId="13" w15:restartNumberingAfterBreak="0">
     <w:nsid w:val="322A37F1"/>
     <w:multiLevelType w:val="hybridMultilevel"/>
     <w:tmpl w:val="9C18C594"/>
@@ -12533,7 +15469,7 @@
       </w:pPr>
     </w:lvl>
   </w:abstractNum>
-  <w:abstractNum w:abstractNumId="10" w15:restartNumberingAfterBreak="0">
+  <w:abstractNum w:abstractNumId="14" w15:restartNumberingAfterBreak="0">
     <w:nsid w:val="32A04F33"/>
     <w:multiLevelType w:val="hybridMultilevel"/>
     <w:tmpl w:val="32623396"/>
@@ -12622,7 +15558,7 @@
       </w:pPr>
     </w:lvl>
   </w:abstractNum>
-  <w:abstractNum w:abstractNumId="11" w15:restartNumberingAfterBreak="0">
+  <w:abstractNum w:abstractNumId="15" w15:restartNumberingAfterBreak="0">
     <w:nsid w:val="33D773F2"/>
     <w:multiLevelType w:val="hybridMultilevel"/>
     <w:tmpl w:val="A5DEAA8A"/>
@@ -12708,7 +15644,7 @@
       </w:pPr>
     </w:lvl>
   </w:abstractNum>
-  <w:abstractNum w:abstractNumId="12" w15:restartNumberingAfterBreak="0">
+  <w:abstractNum w:abstractNumId="16" w15:restartNumberingAfterBreak="0">
     <w:nsid w:val="355B22CE"/>
     <w:multiLevelType w:val="hybridMultilevel"/>
     <w:tmpl w:val="FD9CE27A"/>
@@ -12821,7 +15757,7 @@
       </w:rPr>
     </w:lvl>
   </w:abstractNum>
-  <w:abstractNum w:abstractNumId="13" w15:restartNumberingAfterBreak="0">
+  <w:abstractNum w:abstractNumId="17" w15:restartNumberingAfterBreak="0">
     <w:nsid w:val="380C51A2"/>
     <w:multiLevelType w:val="hybridMultilevel"/>
     <w:tmpl w:val="076AE458"/>
@@ -12910,7 +15846,7 @@
       </w:pPr>
     </w:lvl>
   </w:abstractNum>
-  <w:abstractNum w:abstractNumId="14" w15:restartNumberingAfterBreak="0">
+  <w:abstractNum w:abstractNumId="18" w15:restartNumberingAfterBreak="0">
     <w:nsid w:val="3A63263D"/>
     <w:multiLevelType w:val="hybridMultilevel"/>
     <w:tmpl w:val="58B46D68"/>
@@ -13023,7 +15959,7 @@
       </w:rPr>
     </w:lvl>
   </w:abstractNum>
-  <w:abstractNum w:abstractNumId="15" w15:restartNumberingAfterBreak="0">
+  <w:abstractNum w:abstractNumId="19" w15:restartNumberingAfterBreak="0">
     <w:nsid w:val="427E0B45"/>
     <w:multiLevelType w:val="hybridMultilevel"/>
     <w:tmpl w:val="F9FE2C10"/>
@@ -13112,7 +16048,7 @@
       </w:pPr>
     </w:lvl>
   </w:abstractNum>
-  <w:abstractNum w:abstractNumId="16" w15:restartNumberingAfterBreak="0">
+  <w:abstractNum w:abstractNumId="20" w15:restartNumberingAfterBreak="0">
     <w:nsid w:val="469D4A29"/>
     <w:multiLevelType w:val="hybridMultilevel"/>
     <w:tmpl w:val="A3BCF62C"/>
@@ -13225,7 +16161,7 @@
       </w:rPr>
     </w:lvl>
   </w:abstractNum>
-  <w:abstractNum w:abstractNumId="17" w15:restartNumberingAfterBreak="0">
+  <w:abstractNum w:abstractNumId="21" w15:restartNumberingAfterBreak="0">
     <w:nsid w:val="4A542B19"/>
     <w:multiLevelType w:val="hybridMultilevel"/>
     <w:tmpl w:val="EC04F3D8"/>
@@ -13316,7 +16252,7 @@
       </w:pPr>
     </w:lvl>
   </w:abstractNum>
-  <w:abstractNum w:abstractNumId="18" w15:restartNumberingAfterBreak="0">
+  <w:abstractNum w:abstractNumId="22" w15:restartNumberingAfterBreak="0">
     <w:nsid w:val="5425500A"/>
     <w:multiLevelType w:val="hybridMultilevel"/>
     <w:tmpl w:val="BD003686"/>
@@ -13429,7 +16365,7 @@
       </w:rPr>
     </w:lvl>
   </w:abstractNum>
-  <w:abstractNum w:abstractNumId="19" w15:restartNumberingAfterBreak="0">
+  <w:abstractNum w:abstractNumId="23" w15:restartNumberingAfterBreak="0">
     <w:nsid w:val="61444B4E"/>
     <w:multiLevelType w:val="hybridMultilevel"/>
     <w:tmpl w:val="55BA2D16"/>
@@ -13515,7 +16451,7 @@
       </w:pPr>
     </w:lvl>
   </w:abstractNum>
-  <w:abstractNum w:abstractNumId="20" w15:restartNumberingAfterBreak="0">
+  <w:abstractNum w:abstractNumId="24" w15:restartNumberingAfterBreak="0">
     <w:nsid w:val="61C76DDF"/>
     <w:multiLevelType w:val="hybridMultilevel"/>
     <w:tmpl w:val="280801D4"/>
@@ -13606,7 +16542,7 @@
       </w:pPr>
     </w:lvl>
   </w:abstractNum>
-  <w:abstractNum w:abstractNumId="21" w15:restartNumberingAfterBreak="0">
+  <w:abstractNum w:abstractNumId="25" w15:restartNumberingAfterBreak="0">
     <w:nsid w:val="647E0B1E"/>
     <w:multiLevelType w:val="hybridMultilevel"/>
     <w:tmpl w:val="E0769020"/>
@@ -13695,7 +16631,7 @@
       </w:pPr>
     </w:lvl>
   </w:abstractNum>
-  <w:abstractNum w:abstractNumId="22" w15:restartNumberingAfterBreak="0">
+  <w:abstractNum w:abstractNumId="26" w15:restartNumberingAfterBreak="0">
     <w:nsid w:val="64DE5AD9"/>
     <w:multiLevelType w:val="hybridMultilevel"/>
     <w:tmpl w:val="24EA6732"/>
@@ -13781,7 +16717,7 @@
       </w:pPr>
     </w:lvl>
   </w:abstractNum>
-  <w:abstractNum w:abstractNumId="23" w15:restartNumberingAfterBreak="0">
+  <w:abstractNum w:abstractNumId="27" w15:restartNumberingAfterBreak="0">
     <w:nsid w:val="65011CB5"/>
     <w:multiLevelType w:val="hybridMultilevel"/>
     <w:tmpl w:val="A82C38CA"/>
@@ -13870,7 +16806,7 @@
       </w:pPr>
     </w:lvl>
   </w:abstractNum>
-  <w:abstractNum w:abstractNumId="24" w15:restartNumberingAfterBreak="0">
+  <w:abstractNum w:abstractNumId="28" w15:restartNumberingAfterBreak="0">
     <w:nsid w:val="68820CBD"/>
     <w:multiLevelType w:val="hybridMultilevel"/>
     <w:tmpl w:val="DEDEA16C"/>
@@ -13983,7 +16919,120 @@
       </w:rPr>
     </w:lvl>
   </w:abstractNum>
-  <w:abstractNum w:abstractNumId="25" w15:restartNumberingAfterBreak="0">
+  <w:abstractNum w:abstractNumId="29" w15:restartNumberingAfterBreak="0">
+    <w:nsid w:val="6BA271A0"/>
+    <w:multiLevelType w:val="hybridMultilevel"/>
+    <w:tmpl w:val="AB58CE74"/>
+    <w:lvl w:ilvl="0" w:tplc="04090003">
+      <w:start w:val="1"/>
+      <w:numFmt w:val="bullet"/>
+      <w:lvlText w:val="o"/>
+      <w:lvlJc w:val="left"/>
+      <w:pPr>
+        <w:ind w:left="1070" w:hanging="360"/>
+      </w:pPr>
+      <w:rPr>
+        <w:rFonts w:ascii="Courier New" w:hAnsi="Courier New" w:cs="Courier New" w:hint="default"/>
+      </w:rPr>
+    </w:lvl>
+    <w:lvl w:ilvl="1" w:tplc="04090003" w:tentative="1">
+      <w:start w:val="1"/>
+      <w:numFmt w:val="bullet"/>
+      <w:lvlText w:val="o"/>
+      <w:lvlJc w:val="left"/>
+      <w:pPr>
+        <w:ind w:left="1790" w:hanging="360"/>
+      </w:pPr>
+      <w:rPr>
+        <w:rFonts w:ascii="Courier New" w:hAnsi="Courier New" w:cs="Courier New" w:hint="default"/>
+      </w:rPr>
+    </w:lvl>
+    <w:lvl w:ilvl="2" w:tplc="04090005" w:tentative="1">
+      <w:start w:val="1"/>
+      <w:numFmt w:val="bullet"/>
+      <w:lvlText w:val=""/>
+      <w:lvlJc w:val="left"/>
+      <w:pPr>
+        <w:ind w:left="2510" w:hanging="360"/>
+      </w:pPr>
+      <w:rPr>
+        <w:rFonts w:ascii="Wingdings" w:hAnsi="Wingdings" w:hint="default"/>
+      </w:rPr>
+    </w:lvl>
+    <w:lvl w:ilvl="3" w:tplc="04090001" w:tentative="1">
+      <w:start w:val="1"/>
+      <w:numFmt w:val="bullet"/>
+      <w:lvlText w:val=""/>
+      <w:lvlJc w:val="left"/>
+      <w:pPr>
+        <w:ind w:left="3230" w:hanging="360"/>
+      </w:pPr>
+      <w:rPr>
+        <w:rFonts w:ascii="Symbol" w:hAnsi="Symbol" w:hint="default"/>
+      </w:rPr>
+    </w:lvl>
+    <w:lvl w:ilvl="4" w:tplc="04090003" w:tentative="1">
+      <w:start w:val="1"/>
+      <w:numFmt w:val="bullet"/>
+      <w:lvlText w:val="o"/>
+      <w:lvlJc w:val="left"/>
+      <w:pPr>
+        <w:ind w:left="3950" w:hanging="360"/>
+      </w:pPr>
+      <w:rPr>
+        <w:rFonts w:ascii="Courier New" w:hAnsi="Courier New" w:cs="Courier New" w:hint="default"/>
+      </w:rPr>
+    </w:lvl>
+    <w:lvl w:ilvl="5" w:tplc="04090005" w:tentative="1">
+      <w:start w:val="1"/>
+      <w:numFmt w:val="bullet"/>
+      <w:lvlText w:val=""/>
+      <w:lvlJc w:val="left"/>
+      <w:pPr>
+        <w:ind w:left="4670" w:hanging="360"/>
+      </w:pPr>
+      <w:rPr>
+        <w:rFonts w:ascii="Wingdings" w:hAnsi="Wingdings" w:hint="default"/>
+      </w:rPr>
+    </w:lvl>
+    <w:lvl w:ilvl="6" w:tplc="04090001" w:tentative="1">
+      <w:start w:val="1"/>
+      <w:numFmt w:val="bullet"/>
+      <w:lvlText w:val=""/>
+      <w:lvlJc w:val="left"/>
+      <w:pPr>
+        <w:ind w:left="5390" w:hanging="360"/>
+      </w:pPr>
+      <w:rPr>
+        <w:rFonts w:ascii="Symbol" w:hAnsi="Symbol" w:hint="default"/>
+      </w:rPr>
+    </w:lvl>
+    <w:lvl w:ilvl="7" w:tplc="04090003" w:tentative="1">
+      <w:start w:val="1"/>
+      <w:numFmt w:val="bullet"/>
+      <w:lvlText w:val="o"/>
+      <w:lvlJc w:val="left"/>
+      <w:pPr>
+        <w:ind w:left="6110" w:hanging="360"/>
+      </w:pPr>
+      <w:rPr>
+        <w:rFonts w:ascii="Courier New" w:hAnsi="Courier New" w:cs="Courier New" w:hint="default"/>
+      </w:rPr>
+    </w:lvl>
+    <w:lvl w:ilvl="8" w:tplc="04090005" w:tentative="1">
+      <w:start w:val="1"/>
+      <w:numFmt w:val="bullet"/>
+      <w:lvlText w:val=""/>
+      <w:lvlJc w:val="left"/>
+      <w:pPr>
+        <w:ind w:left="6830" w:hanging="360"/>
+      </w:pPr>
+      <w:rPr>
+        <w:rFonts w:ascii="Wingdings" w:hAnsi="Wingdings" w:hint="default"/>
+      </w:rPr>
+    </w:lvl>
+  </w:abstractNum>
+  <w:abstractNum w:abstractNumId="30" w15:restartNumberingAfterBreak="0">
     <w:nsid w:val="707640DA"/>
     <w:multiLevelType w:val="hybridMultilevel"/>
     <w:tmpl w:val="42ECC0DA"/>
@@ -14096,7 +17145,7 @@
       </w:rPr>
     </w:lvl>
   </w:abstractNum>
-  <w:abstractNum w:abstractNumId="26" w15:restartNumberingAfterBreak="0">
+  <w:abstractNum w:abstractNumId="31" w15:restartNumberingAfterBreak="0">
     <w:nsid w:val="7CB44EAB"/>
     <w:multiLevelType w:val="hybridMultilevel"/>
     <w:tmpl w:val="DCCC0EE0"/>
@@ -14210,85 +17259,100 @@
     </w:lvl>
   </w:abstractNum>
   <w:num w:numId="1" w16cid:durableId="493379300">
-    <w:abstractNumId w:val="6"/>
+    <w:abstractNumId w:val="8"/>
   </w:num>
   <w:num w:numId="2" w16cid:durableId="1877740917">
-    <w:abstractNumId w:val="22"/>
+    <w:abstractNumId w:val="26"/>
   </w:num>
   <w:num w:numId="3" w16cid:durableId="545259965">
-    <w:abstractNumId w:val="19"/>
+    <w:abstractNumId w:val="23"/>
   </w:num>
   <w:num w:numId="4" w16cid:durableId="317541306">
-    <w:abstractNumId w:val="23"/>
+    <w:abstractNumId w:val="27"/>
   </w:num>
   <w:num w:numId="5" w16cid:durableId="1225675271">
-    <w:abstractNumId w:val="3"/>
+    <w:abstractNumId w:val="5"/>
   </w:num>
   <w:num w:numId="6" w16cid:durableId="1028332985">
     <w:abstractNumId w:val="0"/>
   </w:num>
   <w:num w:numId="7" w16cid:durableId="691495329">
-    <w:abstractNumId w:val="14"/>
+    <w:abstractNumId w:val="18"/>
   </w:num>
   <w:num w:numId="8" w16cid:durableId="459148723">
+    <w:abstractNumId w:val="16"/>
+  </w:num>
+  <w:num w:numId="9" w16cid:durableId="799030409">
+    <w:abstractNumId w:val="6"/>
+  </w:num>
+  <w:num w:numId="10" w16cid:durableId="1711959288">
+    <w:abstractNumId w:val="13"/>
+  </w:num>
+  <w:num w:numId="11" w16cid:durableId="1222213391">
+    <w:abstractNumId w:val="3"/>
+  </w:num>
+  <w:num w:numId="12" w16cid:durableId="1176765504">
+    <w:abstractNumId w:val="19"/>
+  </w:num>
+  <w:num w:numId="13" w16cid:durableId="607156074">
+    <w:abstractNumId w:val="25"/>
+  </w:num>
+  <w:num w:numId="14" w16cid:durableId="341973811">
+    <w:abstractNumId w:val="17"/>
+  </w:num>
+  <w:num w:numId="15" w16cid:durableId="26100953">
+    <w:abstractNumId w:val="30"/>
+  </w:num>
+  <w:num w:numId="16" w16cid:durableId="65688915">
+    <w:abstractNumId w:val="9"/>
+  </w:num>
+  <w:num w:numId="17" w16cid:durableId="1075394859">
+    <w:abstractNumId w:val="24"/>
+  </w:num>
+  <w:num w:numId="18" w16cid:durableId="731081313">
+    <w:abstractNumId w:val="21"/>
+  </w:num>
+  <w:num w:numId="19" w16cid:durableId="1744832948">
+    <w:abstractNumId w:val="28"/>
+  </w:num>
+  <w:num w:numId="20" w16cid:durableId="261644255">
     <w:abstractNumId w:val="12"/>
   </w:num>
-  <w:num w:numId="9" w16cid:durableId="799030409">
-    <w:abstractNumId w:val="4"/>
-  </w:num>
-  <w:num w:numId="10" w16cid:durableId="1711959288">
-    <w:abstractNumId w:val="9"/>
-  </w:num>
-  <w:num w:numId="11" w16cid:durableId="1222213391">
-    <w:abstractNumId w:val="2"/>
-  </w:num>
-  <w:num w:numId="12" w16cid:durableId="1176765504">
-    <w:abstractNumId w:val="15"/>
-  </w:num>
-  <w:num w:numId="13" w16cid:durableId="607156074">
-    <w:abstractNumId w:val="21"/>
-  </w:num>
-  <w:num w:numId="14" w16cid:durableId="341973811">
-    <w:abstractNumId w:val="13"/>
-  </w:num>
-  <w:num w:numId="15" w16cid:durableId="26100953">
-    <w:abstractNumId w:val="25"/>
-  </w:num>
-  <w:num w:numId="16" w16cid:durableId="65688915">
+  <w:num w:numId="21" w16cid:durableId="1883208556">
     <w:abstractNumId w:val="7"/>
-  </w:num>
-  <w:num w:numId="17" w16cid:durableId="1075394859">
-    <w:abstractNumId w:val="20"/>
-  </w:num>
-  <w:num w:numId="18" w16cid:durableId="731081313">
-    <w:abstractNumId w:val="17"/>
-  </w:num>
-  <w:num w:numId="19" w16cid:durableId="1744832948">
-    <w:abstractNumId w:val="24"/>
-  </w:num>
-  <w:num w:numId="20" w16cid:durableId="261644255">
-    <w:abstractNumId w:val="8"/>
-  </w:num>
-  <w:num w:numId="21" w16cid:durableId="1883208556">
-    <w:abstractNumId w:val="5"/>
   </w:num>
   <w:num w:numId="22" w16cid:durableId="735904694">
     <w:abstractNumId w:val="1"/>
   </w:num>
   <w:num w:numId="23" w16cid:durableId="964894376">
-    <w:abstractNumId w:val="16"/>
+    <w:abstractNumId w:val="20"/>
   </w:num>
   <w:num w:numId="24" w16cid:durableId="2019647896">
-    <w:abstractNumId w:val="18"/>
+    <w:abstractNumId w:val="22"/>
   </w:num>
   <w:num w:numId="25" w16cid:durableId="797840918">
-    <w:abstractNumId w:val="26"/>
+    <w:abstractNumId w:val="31"/>
   </w:num>
   <w:num w:numId="26" w16cid:durableId="138889451">
+    <w:abstractNumId w:val="15"/>
+  </w:num>
+  <w:num w:numId="27" w16cid:durableId="2118598197">
+    <w:abstractNumId w:val="14"/>
+  </w:num>
+  <w:num w:numId="28" w16cid:durableId="726613506">
+    <w:abstractNumId w:val="2"/>
+  </w:num>
+  <w:num w:numId="29" w16cid:durableId="184365433">
     <w:abstractNumId w:val="11"/>
   </w:num>
-  <w:num w:numId="27" w16cid:durableId="2118598197">
+  <w:num w:numId="30" w16cid:durableId="1607693178">
+    <w:abstractNumId w:val="29"/>
+  </w:num>
+  <w:num w:numId="31" w16cid:durableId="800265901">
     <w:abstractNumId w:val="10"/>
+  </w:num>
+  <w:num w:numId="32" w16cid:durableId="987897247">
+    <w:abstractNumId w:val="4"/>
   </w:num>
 </w:numbering>
 </file>

--- a/FILES_PROJECT/KHOA HỌC MÁY TÍNH ĐỒ ÁN 1.docx
+++ b/FILES_PROJECT/KHOA HỌC MÁY TÍNH ĐỒ ÁN 1.docx
@@ -13320,7 +13320,7 @@
           <w:szCs w:val="26"/>
           <w:lang w:val="vi-VN"/>
         </w:rPr>
-        <w:t xml:space="preserve"> Nguyên lý hoạt động Giải Thuật Di Truyền</w:t>
+        <w:t>Nguyên lý hoạt động Giải Thuật Di Truyền</w:t>
       </w:r>
     </w:p>
     <w:p>
@@ -17146,6 +17146,119 @@
     </w:lvl>
   </w:abstractNum>
   <w:abstractNum w:abstractNumId="31" w15:restartNumberingAfterBreak="0">
+    <w:nsid w:val="77816092"/>
+    <w:multiLevelType w:val="multilevel"/>
+    <w:tmpl w:val="0DE6A318"/>
+    <w:lvl w:ilvl="0">
+      <w:start w:val="1"/>
+      <w:numFmt w:val="decimal"/>
+      <w:lvlText w:val="%1."/>
+      <w:lvlJc w:val="left"/>
+      <w:pPr>
+        <w:tabs>
+          <w:tab w:val="num" w:pos="720"/>
+        </w:tabs>
+        <w:ind w:left="720" w:hanging="360"/>
+      </w:pPr>
+    </w:lvl>
+    <w:lvl w:ilvl="1" w:tentative="1">
+      <w:start w:val="1"/>
+      <w:numFmt w:val="decimal"/>
+      <w:lvlText w:val="%2."/>
+      <w:lvlJc w:val="left"/>
+      <w:pPr>
+        <w:tabs>
+          <w:tab w:val="num" w:pos="1440"/>
+        </w:tabs>
+        <w:ind w:left="1440" w:hanging="360"/>
+      </w:pPr>
+    </w:lvl>
+    <w:lvl w:ilvl="2" w:tentative="1">
+      <w:start w:val="1"/>
+      <w:numFmt w:val="decimal"/>
+      <w:lvlText w:val="%3."/>
+      <w:lvlJc w:val="left"/>
+      <w:pPr>
+        <w:tabs>
+          <w:tab w:val="num" w:pos="2160"/>
+        </w:tabs>
+        <w:ind w:left="2160" w:hanging="360"/>
+      </w:pPr>
+    </w:lvl>
+    <w:lvl w:ilvl="3" w:tentative="1">
+      <w:start w:val="1"/>
+      <w:numFmt w:val="decimal"/>
+      <w:lvlText w:val="%4."/>
+      <w:lvlJc w:val="left"/>
+      <w:pPr>
+        <w:tabs>
+          <w:tab w:val="num" w:pos="2880"/>
+        </w:tabs>
+        <w:ind w:left="2880" w:hanging="360"/>
+      </w:pPr>
+    </w:lvl>
+    <w:lvl w:ilvl="4" w:tentative="1">
+      <w:start w:val="1"/>
+      <w:numFmt w:val="decimal"/>
+      <w:lvlText w:val="%5."/>
+      <w:lvlJc w:val="left"/>
+      <w:pPr>
+        <w:tabs>
+          <w:tab w:val="num" w:pos="3600"/>
+        </w:tabs>
+        <w:ind w:left="3600" w:hanging="360"/>
+      </w:pPr>
+    </w:lvl>
+    <w:lvl w:ilvl="5" w:tentative="1">
+      <w:start w:val="1"/>
+      <w:numFmt w:val="decimal"/>
+      <w:lvlText w:val="%6."/>
+      <w:lvlJc w:val="left"/>
+      <w:pPr>
+        <w:tabs>
+          <w:tab w:val="num" w:pos="4320"/>
+        </w:tabs>
+        <w:ind w:left="4320" w:hanging="360"/>
+      </w:pPr>
+    </w:lvl>
+    <w:lvl w:ilvl="6" w:tentative="1">
+      <w:start w:val="1"/>
+      <w:numFmt w:val="decimal"/>
+      <w:lvlText w:val="%7."/>
+      <w:lvlJc w:val="left"/>
+      <w:pPr>
+        <w:tabs>
+          <w:tab w:val="num" w:pos="5040"/>
+        </w:tabs>
+        <w:ind w:left="5040" w:hanging="360"/>
+      </w:pPr>
+    </w:lvl>
+    <w:lvl w:ilvl="7" w:tentative="1">
+      <w:start w:val="1"/>
+      <w:numFmt w:val="decimal"/>
+      <w:lvlText w:val="%8."/>
+      <w:lvlJc w:val="left"/>
+      <w:pPr>
+        <w:tabs>
+          <w:tab w:val="num" w:pos="5760"/>
+        </w:tabs>
+        <w:ind w:left="5760" w:hanging="360"/>
+      </w:pPr>
+    </w:lvl>
+    <w:lvl w:ilvl="8" w:tentative="1">
+      <w:start w:val="1"/>
+      <w:numFmt w:val="decimal"/>
+      <w:lvlText w:val="%9."/>
+      <w:lvlJc w:val="left"/>
+      <w:pPr>
+        <w:tabs>
+          <w:tab w:val="num" w:pos="6480"/>
+        </w:tabs>
+        <w:ind w:left="6480" w:hanging="360"/>
+      </w:pPr>
+    </w:lvl>
+  </w:abstractNum>
+  <w:abstractNum w:abstractNumId="32" w15:restartNumberingAfterBreak="0">
     <w:nsid w:val="7CB44EAB"/>
     <w:multiLevelType w:val="hybridMultilevel"/>
     <w:tmpl w:val="DCCC0EE0"/>
@@ -17331,7 +17444,7 @@
     <w:abstractNumId w:val="22"/>
   </w:num>
   <w:num w:numId="25" w16cid:durableId="797840918">
-    <w:abstractNumId w:val="31"/>
+    <w:abstractNumId w:val="32"/>
   </w:num>
   <w:num w:numId="26" w16cid:durableId="138889451">
     <w:abstractNumId w:val="15"/>
@@ -17353,6 +17466,9 @@
   </w:num>
   <w:num w:numId="32" w16cid:durableId="987897247">
     <w:abstractNumId w:val="4"/>
+  </w:num>
+  <w:num w:numId="33" w16cid:durableId="777717415">
+    <w:abstractNumId w:val="31"/>
   </w:num>
 </w:numbering>
 </file>
@@ -17862,6 +17978,31 @@
       <w:u w:val="single"/>
     </w:rPr>
   </w:style>
+  <w:style w:type="paragraph" w:customStyle="1" w:styleId="alt">
+    <w:name w:val="alt"/>
+    <w:basedOn w:val="Normal"/>
+    <w:rsid w:val="00E83DDB"/>
+    <w:pPr>
+      <w:spacing w:before="100" w:beforeAutospacing="1" w:after="100" w:afterAutospacing="1" w:line="240" w:lineRule="auto"/>
+    </w:pPr>
+    <w:rPr>
+      <w:rFonts w:ascii="Times New Roman" w:eastAsia="Times New Roman" w:hAnsi="Times New Roman" w:cs="Times New Roman"/>
+      <w:kern w:val="0"/>
+      <w:sz w:val="24"/>
+      <w:szCs w:val="24"/>
+      <w14:ligatures w14:val="none"/>
+    </w:rPr>
+  </w:style>
+  <w:style w:type="character" w:customStyle="1" w:styleId="keyword">
+    <w:name w:val="keyword"/>
+    <w:basedOn w:val="DefaultParagraphFont"/>
+    <w:rsid w:val="00E83DDB"/>
+  </w:style>
+  <w:style w:type="character" w:customStyle="1" w:styleId="special">
+    <w:name w:val="special"/>
+    <w:basedOn w:val="DefaultParagraphFont"/>
+    <w:rsid w:val="00E83DDB"/>
+  </w:style>
 </w:styles>
 </file>
 
@@ -18160,6 +18301,26 @@
 </a:theme>
 </file>
 
+<file path=word/webextensions/taskpanes.xml><?xml version="1.0" encoding="utf-8"?>
+<wetp:taskpanes xmlns:wetp="http://schemas.microsoft.com/office/webextensions/taskpanes/2010/11">
+  <wetp:taskpane dockstate="right" visibility="0" width="438" row="2">
+    <wetp:webextensionref xmlns:r="http://schemas.openxmlformats.org/officeDocument/2006/relationships" r:id="rId1"/>
+  </wetp:taskpane>
+</wetp:taskpanes>
+</file>
+
+<file path=word/webextensions/webextension1.xml><?xml version="1.0" encoding="utf-8"?>
+<we:webextension xmlns:we="http://schemas.microsoft.com/office/webextensions/webextension/2010/11" id="{3827BF90-A3FF-48CE-B80B-1094311EDC47}">
+  <we:reference id="wa200000011" version="1.0.1.0" store="en-US" storeType="OMEX"/>
+  <we:alternateReferences>
+    <we:reference id="wa200000011" version="1.0.1.0" store="en-US" storeType="OMEX"/>
+  </we:alternateReferences>
+  <we:properties/>
+  <we:bindings/>
+  <we:snapshot xmlns:r="http://schemas.openxmlformats.org/officeDocument/2006/relationships"/>
+</we:webextension>
+</file>
+
 <file path=customXml/item1.xml><?xml version="1.0" encoding="utf-8"?>
 <b:Sources xmlns:b="http://schemas.openxmlformats.org/officeDocument/2006/bibliography" xmlns="http://schemas.openxmlformats.org/officeDocument/2006/bibliography" SelectedStyle="\APASixthEditionOfficeOnline.xsl" StyleName="APA" Version="6"/>
 </file>

--- a/FILES_PROJECT/KHOA HỌC MÁY TÍNH ĐỒ ÁN 1.docx
+++ b/FILES_PROJECT/KHOA HỌC MÁY TÍNH ĐỒ ÁN 1.docx
@@ -532,7 +532,7 @@
           <w:szCs w:val="26"/>
           <w:lang w:val="vi-VN"/>
         </w:rPr>
-        <w:t xml:space="preserve">  NGUYỄN MỸ HẰNG </w:t>
+        <w:t xml:space="preserve">NGUYỄN MỸ HẰNG </w:t>
       </w:r>
     </w:p>
     <w:p>
@@ -3154,6 +3154,7 @@
           <w:bCs/>
           <w:sz w:val="28"/>
           <w:szCs w:val="28"/>
+          <w:u w:val="single"/>
           <w:lang w:val="vi-VN"/>
         </w:rPr>
       </w:pPr>
@@ -3164,6 +3165,7 @@
           <w:bCs/>
           <w:sz w:val="28"/>
           <w:szCs w:val="28"/>
+          <w:u w:val="single"/>
           <w:lang w:val="vi-VN"/>
         </w:rPr>
         <w:lastRenderedPageBreak/>
@@ -10086,6 +10088,7 @@
           <w:bCs/>
           <w:sz w:val="28"/>
           <w:szCs w:val="28"/>
+          <w:u w:val="single"/>
           <w:lang w:val="vi-VN"/>
         </w:rPr>
       </w:pPr>
@@ -10096,6 +10099,7 @@
           <w:bCs/>
           <w:sz w:val="28"/>
           <w:szCs w:val="28"/>
+          <w:u w:val="single"/>
           <w:lang w:val="vi-VN"/>
         </w:rPr>
         <w:lastRenderedPageBreak/>
@@ -12959,7 +12963,16 @@
           <w:szCs w:val="26"/>
           <w:lang w:val="vi-VN"/>
         </w:rPr>
-        <w:t>Thuật toán di truyền là một công cụ rất linh hoạt và mạnh mẽ, chúng có thể được sử dụng để giải quyết rất nhiều vấn đề. Tuy nhiên, chúng cũng có thể tốn kém về mặt tính toán, đặc biệt đối với các bài toán lớn. Dưới đây là giải thích chi tiết hơn về từng bước trong sơ đồ quy trình:</w:t>
+        <w:t>Giải thuật di truyền</w:t>
+      </w:r>
+      <w:r>
+        <w:rPr>
+          <w:rFonts w:ascii="Times New Roman" w:hAnsi="Times New Roman" w:cs="Times New Roman"/>
+          <w:sz w:val="26"/>
+          <w:szCs w:val="26"/>
+          <w:lang w:val="vi-VN"/>
+        </w:rPr>
+        <w:t xml:space="preserve"> là một công cụ rất linh hoạt và mạnh mẽ, chúng có thể được sử dụng để giải quyết rất nhiều vấn đề. Tuy nhiên, chúng cũng có thể tốn kém về mặt tính toán, đặc biệt đối với các bài toán lớn. Dưới đây là giải thích chi tiết hơn về từng bước trong sơ đồ quy trình:</w:t>
       </w:r>
     </w:p>
     <w:p>
@@ -13061,7 +13074,48 @@
           <w:sz w:val="26"/>
           <w:szCs w:val="26"/>
         </w:rPr>
-        <w:t>Bước tiếp theo là đánh giá mức độ phù hợp của từng cá thể trong quần thể. Thể lực là thước đo mức độ một cá nhân giải quyết vấn đề.</w:t>
+        <w:t xml:space="preserve">Bước tiếp theo là đánh giá mức độ phù hợp của từng cá thể trong quần thể. </w:t>
+      </w:r>
+      <w:r>
+        <w:rPr>
+          <w:rFonts w:ascii="Times New Roman" w:hAnsi="Times New Roman" w:cs="Times New Roman"/>
+          <w:sz w:val="26"/>
+          <w:szCs w:val="26"/>
+        </w:rPr>
+        <w:t>Đánh</w:t>
+      </w:r>
+      <w:r>
+        <w:rPr>
+          <w:rFonts w:ascii="Times New Roman" w:hAnsi="Times New Roman" w:cs="Times New Roman"/>
+          <w:sz w:val="26"/>
+          <w:szCs w:val="26"/>
+          <w:lang w:val="vi-VN"/>
+        </w:rPr>
+        <w:t xml:space="preserve"> giá độ thích nghi</w:t>
+      </w:r>
+      <w:r>
+        <w:rPr>
+          <w:rFonts w:ascii="Times New Roman" w:hAnsi="Times New Roman" w:cs="Times New Roman"/>
+          <w:sz w:val="26"/>
+          <w:szCs w:val="26"/>
+        </w:rPr>
+        <w:t xml:space="preserve"> là thước đo mức độ một cá </w:t>
+      </w:r>
+      <w:r>
+        <w:rPr>
+          <w:rFonts w:ascii="Times New Roman" w:hAnsi="Times New Roman" w:cs="Times New Roman"/>
+          <w:sz w:val="26"/>
+          <w:szCs w:val="26"/>
+        </w:rPr>
+        <w:t>thể</w:t>
+      </w:r>
+      <w:r>
+        <w:rPr>
+          <w:rFonts w:ascii="Times New Roman" w:hAnsi="Times New Roman" w:cs="Times New Roman"/>
+          <w:sz w:val="26"/>
+          <w:szCs w:val="26"/>
+        </w:rPr>
+        <w:t xml:space="preserve"> giải quyết vấn đề.</w:t>
       </w:r>
     </w:p>
     <w:p>
@@ -13109,7 +13163,133 @@
           <w:sz w:val="26"/>
           <w:szCs w:val="26"/>
         </w:rPr>
-        <w:t>Bước tiếp theo là chọn ra những cá thể phù hợp nhất trong quần thể để sinh sản. Điều này được thực hiện bằng cách sử dụng một quá trình gọi là lựa chọn. Có nhiều phương pháp lựa chọn khác nhau, nhưng một số phương pháp phổ biến nhất bao gồm lựa chọn giải đấu và lựa chọn bánh xe roulette.</w:t>
+        <w:t xml:space="preserve">Bước </w:t>
+      </w:r>
+      <w:r>
+        <w:rPr>
+          <w:rFonts w:ascii="Times New Roman" w:hAnsi="Times New Roman" w:cs="Times New Roman"/>
+          <w:sz w:val="26"/>
+          <w:szCs w:val="26"/>
+        </w:rPr>
+        <w:t>này</w:t>
+      </w:r>
+      <w:r>
+        <w:rPr>
+          <w:rFonts w:ascii="Times New Roman" w:hAnsi="Times New Roman" w:cs="Times New Roman"/>
+          <w:sz w:val="26"/>
+          <w:szCs w:val="26"/>
+          <w:lang w:val="vi-VN"/>
+        </w:rPr>
+        <w:t xml:space="preserve"> </w:t>
+      </w:r>
+      <w:r>
+        <w:rPr>
+          <w:rFonts w:ascii="Times New Roman" w:hAnsi="Times New Roman" w:cs="Times New Roman"/>
+          <w:sz w:val="26"/>
+          <w:szCs w:val="26"/>
+        </w:rPr>
+        <w:t xml:space="preserve">là chọn ra những cá thể phù hợp nhất trong quần thể để sinh sản. Điều này được thực hiện bằng cách sử dụng một quá trình gọi là </w:t>
+      </w:r>
+      <w:r>
+        <w:rPr>
+          <w:rFonts w:ascii="Times New Roman" w:hAnsi="Times New Roman" w:cs="Times New Roman"/>
+          <w:sz w:val="26"/>
+          <w:szCs w:val="26"/>
+        </w:rPr>
+        <w:t>chọn</w:t>
+      </w:r>
+      <w:r>
+        <w:rPr>
+          <w:rFonts w:ascii="Times New Roman" w:hAnsi="Times New Roman" w:cs="Times New Roman"/>
+          <w:sz w:val="26"/>
+          <w:szCs w:val="26"/>
+          <w:lang w:val="vi-VN"/>
+        </w:rPr>
+        <w:t xml:space="preserve"> lọc</w:t>
+      </w:r>
+      <w:r>
+        <w:rPr>
+          <w:rFonts w:ascii="Times New Roman" w:hAnsi="Times New Roman" w:cs="Times New Roman"/>
+          <w:sz w:val="26"/>
+          <w:szCs w:val="26"/>
+        </w:rPr>
+        <w:t>. Có nhiều phương pháp</w:t>
+      </w:r>
+      <w:r>
+        <w:rPr>
+          <w:rFonts w:ascii="Times New Roman" w:hAnsi="Times New Roman" w:cs="Times New Roman"/>
+          <w:sz w:val="26"/>
+          <w:szCs w:val="26"/>
+          <w:lang w:val="vi-VN"/>
+        </w:rPr>
+        <w:t xml:space="preserve"> </w:t>
+      </w:r>
+      <w:r>
+        <w:rPr>
+          <w:rFonts w:ascii="Times New Roman" w:hAnsi="Times New Roman" w:cs="Times New Roman"/>
+          <w:sz w:val="26"/>
+          <w:szCs w:val="26"/>
+        </w:rPr>
+        <w:t>chọn</w:t>
+      </w:r>
+      <w:r>
+        <w:rPr>
+          <w:rFonts w:ascii="Times New Roman" w:hAnsi="Times New Roman" w:cs="Times New Roman"/>
+          <w:sz w:val="26"/>
+          <w:szCs w:val="26"/>
+          <w:lang w:val="vi-VN"/>
+        </w:rPr>
+        <w:t xml:space="preserve"> lọc</w:t>
+      </w:r>
+      <w:r>
+        <w:rPr>
+          <w:rFonts w:ascii="Times New Roman" w:hAnsi="Times New Roman" w:cs="Times New Roman"/>
+          <w:sz w:val="26"/>
+          <w:szCs w:val="26"/>
+        </w:rPr>
+        <w:t xml:space="preserve"> khác nhau, nhưng một số phương pháp phổ biến nhất bao gồm chọn</w:t>
+      </w:r>
+      <w:r>
+        <w:rPr>
+          <w:rFonts w:ascii="Times New Roman" w:hAnsi="Times New Roman" w:cs="Times New Roman"/>
+          <w:sz w:val="26"/>
+          <w:szCs w:val="26"/>
+          <w:lang w:val="vi-VN"/>
+        </w:rPr>
+        <w:t xml:space="preserve"> lọc</w:t>
+      </w:r>
+      <w:r>
+        <w:rPr>
+          <w:rFonts w:ascii="Times New Roman" w:hAnsi="Times New Roman" w:cs="Times New Roman"/>
+          <w:sz w:val="26"/>
+          <w:szCs w:val="26"/>
+        </w:rPr>
+        <w:t xml:space="preserve"> giải đấu và </w:t>
+      </w:r>
+      <w:r>
+        <w:rPr>
+          <w:rFonts w:ascii="Times New Roman" w:hAnsi="Times New Roman" w:cs="Times New Roman"/>
+          <w:sz w:val="26"/>
+          <w:szCs w:val="26"/>
+        </w:rPr>
+        <w:t>chọc</w:t>
+      </w:r>
+      <w:r>
+        <w:rPr>
+          <w:rFonts w:ascii="Times New Roman" w:hAnsi="Times New Roman" w:cs="Times New Roman"/>
+          <w:sz w:val="26"/>
+          <w:szCs w:val="26"/>
+          <w:lang w:val="vi-VN"/>
+        </w:rPr>
+        <w:t xml:space="preserve"> lọc</w:t>
+      </w:r>
+      <w:r>
+        <w:rPr>
+          <w:rFonts w:ascii="Times New Roman" w:hAnsi="Times New Roman" w:cs="Times New Roman"/>
+          <w:sz w:val="26"/>
+          <w:szCs w:val="26"/>
+        </w:rPr>
+        <w:t xml:space="preserve"> bánh xe roulette.</w:t>
       </w:r>
     </w:p>
     <w:p>
@@ -13141,6 +13321,7 @@
           <w:szCs w:val="26"/>
           <w:lang w:val="vi-VN"/>
         </w:rPr>
+        <w:lastRenderedPageBreak/>
         <w:t>Crossover</w:t>
       </w:r>
       <w:r>
@@ -13157,16 +13338,41 @@
           <w:sz w:val="26"/>
           <w:szCs w:val="26"/>
         </w:rPr>
-        <w:t xml:space="preserve">Bước tiếp theo là kết hợp gen của hai cá thể được chọn để tạo ra con cái mới. Điều này được thực hiện bằng cách sử dụng một quá trình </w:t>
-      </w:r>
-      <w:r>
-        <w:rPr>
-          <w:rFonts w:ascii="Times New Roman" w:hAnsi="Times New Roman" w:cs="Times New Roman"/>
-          <w:sz w:val="26"/>
-          <w:szCs w:val="26"/>
-        </w:rPr>
-        <w:lastRenderedPageBreak/>
-        <w:t>gọi là chéo. Có rất nhiều toán tử phân tần khác nhau, nhưng một số toán tử phổ biến nhất bao gồm phân tần một điểm và phân tần hai điểm.</w:t>
+        <w:t>Kiếp</w:t>
+      </w:r>
+      <w:r>
+        <w:rPr>
+          <w:rFonts w:ascii="Times New Roman" w:hAnsi="Times New Roman" w:cs="Times New Roman"/>
+          <w:sz w:val="26"/>
+          <w:szCs w:val="26"/>
+          <w:lang w:val="vi-VN"/>
+        </w:rPr>
+        <w:t xml:space="preserve"> tiếp</w:t>
+      </w:r>
+      <w:r>
+        <w:rPr>
+          <w:rFonts w:ascii="Times New Roman" w:hAnsi="Times New Roman" w:cs="Times New Roman"/>
+          <w:sz w:val="26"/>
+          <w:szCs w:val="26"/>
+        </w:rPr>
+        <w:t xml:space="preserve"> là kết hợp gen của hai cá thể được chọn để tạo ra con cái mới. Điều này được thực hiện bằng cách sử dụng một quá trình gọi là</w:t>
+      </w:r>
+      <w:r>
+        <w:rPr>
+          <w:rFonts w:ascii="Times New Roman" w:hAnsi="Times New Roman" w:cs="Times New Roman"/>
+          <w:sz w:val="26"/>
+          <w:szCs w:val="26"/>
+          <w:lang w:val="vi-VN"/>
+        </w:rPr>
+        <w:t xml:space="preserve"> lai ghép</w:t>
+      </w:r>
+      <w:r>
+        <w:rPr>
+          <w:rFonts w:ascii="Times New Roman" w:hAnsi="Times New Roman" w:cs="Times New Roman"/>
+          <w:sz w:val="26"/>
+          <w:szCs w:val="26"/>
+        </w:rPr>
+        <w:t xml:space="preserve"> chéo. Có rất nhiều toán tử phân tần khác nhau, nhưng một số toán tử phổ biến nhất bao gồm phân tần một điểm và phân tần hai điểm.</w:t>
       </w:r>
     </w:p>
     <w:p>
@@ -13213,7 +13419,16 @@
           <w:sz w:val="26"/>
           <w:szCs w:val="26"/>
         </w:rPr>
-        <w:t>Bước tiếp theo là thay đổi ngẫu nhiên một số gen ở thế hệ con. Điều này được thực hiện bằng cách sử dụng một quá trình gọi là biến đột biến. Biến thiên rất quan trọng vì nó giúp thư giãn quần áo bị kẹt trong trạng thái tối ưu địa phương.</w:t>
+        <w:t>Bước tiếp theo là thay đổi ngẫu nhiên một số gen ở thế hệ con. Điều này được thực hiện bằng cách sử dụng một quá trình gọi là đột biến.</w:t>
+      </w:r>
+      <w:r>
+        <w:rPr>
+          <w:rFonts w:ascii="Times New Roman" w:hAnsi="Times New Roman" w:cs="Times New Roman"/>
+          <w:sz w:val="26"/>
+          <w:szCs w:val="26"/>
+          <w:lang w:val="vi-VN"/>
+        </w:rPr>
+        <w:t xml:space="preserve"> Quá trình đột biến này dựa trên trọng số nhất định, nếu điều kiện của trọng số đó được thỏa mãn thì quá trình đột biến sẽ được thực hiện, nhưng quá trình đột biến thường có khả năng xảy ra với xác suất rất thấp.</w:t>
       </w:r>
     </w:p>
     <w:p>
@@ -13249,94 +13464,6 @@
         </w:rPr>
         <w:t xml:space="preserve"> ĐỒ CHƯA VẼ</w:t>
       </w:r>
-    </w:p>
-    <w:p>
-      <w:pPr>
-        <w:pStyle w:val="ListParagraph"/>
-        <w:numPr>
-          <w:ilvl w:val="0"/>
-          <w:numId w:val="29"/>
-        </w:numPr>
-        <w:spacing w:line="312" w:lineRule="auto"/>
-        <w:rPr>
-          <w:rFonts w:ascii="Times New Roman" w:hAnsi="Times New Roman" w:cs="Times New Roman"/>
-          <w:b/>
-          <w:bCs/>
-          <w:sz w:val="26"/>
-          <w:szCs w:val="26"/>
-          <w:lang w:val="vi-VN"/>
-        </w:rPr>
-      </w:pPr>
-      <w:r>
-        <w:rPr>
-          <w:rFonts w:ascii="Times New Roman" w:hAnsi="Times New Roman" w:cs="Times New Roman"/>
-          <w:b/>
-          <w:bCs/>
-          <w:sz w:val="26"/>
-          <w:szCs w:val="26"/>
-          <w:lang w:val="vi-VN"/>
-        </w:rPr>
-        <w:t xml:space="preserve"> Cơ chế thực hiện Giải Thuật Di Truyền</w:t>
-      </w:r>
-    </w:p>
-    <w:p>
-      <w:pPr>
-        <w:pStyle w:val="ListParagraph"/>
-        <w:spacing w:line="312" w:lineRule="auto"/>
-        <w:ind w:left="644"/>
-        <w:rPr>
-          <w:rFonts w:ascii="Times New Roman" w:hAnsi="Times New Roman" w:cs="Times New Roman"/>
-          <w:b/>
-          <w:bCs/>
-          <w:sz w:val="26"/>
-          <w:szCs w:val="26"/>
-          <w:lang w:val="vi-VN"/>
-        </w:rPr>
-      </w:pPr>
-    </w:p>
-    <w:p>
-      <w:pPr>
-        <w:pStyle w:val="ListParagraph"/>
-        <w:numPr>
-          <w:ilvl w:val="0"/>
-          <w:numId w:val="29"/>
-        </w:numPr>
-        <w:spacing w:line="312" w:lineRule="auto"/>
-        <w:rPr>
-          <w:rFonts w:ascii="Times New Roman" w:hAnsi="Times New Roman" w:cs="Times New Roman"/>
-          <w:b/>
-          <w:bCs/>
-          <w:sz w:val="26"/>
-          <w:szCs w:val="26"/>
-          <w:lang w:val="vi-VN"/>
-        </w:rPr>
-      </w:pPr>
-      <w:r>
-        <w:rPr>
-          <w:rFonts w:ascii="Times New Roman" w:hAnsi="Times New Roman" w:cs="Times New Roman"/>
-          <w:b/>
-          <w:bCs/>
-          <w:sz w:val="26"/>
-          <w:szCs w:val="26"/>
-          <w:lang w:val="vi-VN"/>
-        </w:rPr>
-        <w:t>Nguyên lý hoạt động Giải Thuật Di Truyền</w:t>
-      </w:r>
-    </w:p>
-    <w:p>
-      <w:pPr>
-        <w:pStyle w:val="ListParagraph"/>
-        <w:spacing w:line="312" w:lineRule="auto"/>
-        <w:ind w:left="360"/>
-        <w:rPr>
-          <w:rFonts w:ascii="Times New Roman" w:hAnsi="Times New Roman" w:cs="Times New Roman"/>
-          <w:b/>
-          <w:bCs/>
-          <w:sz w:val="26"/>
-          <w:szCs w:val="26"/>
-          <w:lang w:val="vi-VN"/>
-        </w:rPr>
-      </w:pPr>
     </w:p>
     <w:p>
       <w:pPr>
@@ -13364,7 +13491,1176 @@
           <w:szCs w:val="26"/>
           <w:lang w:val="vi-VN"/>
         </w:rPr>
-        <w:t>CÁC PHƯƠNG PHÁP BIỂU DIỄN BÀI TOÁN TRONG GIẢI THUẬT DI TRUYỀN</w:t>
+        <w:t>PHƯƠNG PHÁP BIỂU DIỄN BÀI TOÁN TRONG GIẢI THUẬT DI TRUYỀN</w:t>
+      </w:r>
+    </w:p>
+    <w:p>
+      <w:pPr>
+        <w:pStyle w:val="ListParagraph"/>
+        <w:spacing w:line="312" w:lineRule="auto"/>
+        <w:ind w:left="360"/>
+        <w:jc w:val="both"/>
+        <w:rPr>
+          <w:rFonts w:ascii="Times New Roman" w:hAnsi="Times New Roman" w:cs="Times New Roman"/>
+          <w:sz w:val="16"/>
+          <w:szCs w:val="16"/>
+          <w:lang w:val="vi-VN"/>
+        </w:rPr>
+      </w:pPr>
+      <w:r>
+        <w:rPr>
+          <w:rFonts w:ascii="Times New Roman" w:hAnsi="Times New Roman" w:cs="Times New Roman"/>
+          <w:sz w:val="26"/>
+          <w:szCs w:val="26"/>
+          <w:lang w:val="vi-VN"/>
+        </w:rPr>
+        <w:t xml:space="preserve">    </w:t>
+      </w:r>
+      <w:r>
+        <w:rPr>
+          <w:rFonts w:ascii="Times New Roman" w:hAnsi="Times New Roman" w:cs="Times New Roman"/>
+          <w:sz w:val="26"/>
+          <w:szCs w:val="26"/>
+          <w:lang w:val="vi-VN"/>
+        </w:rPr>
+        <w:t xml:space="preserve">Để biểu diễn các bài toán bằng </w:t>
+      </w:r>
+      <w:r>
+        <w:rPr>
+          <w:rFonts w:ascii="Times New Roman" w:hAnsi="Times New Roman" w:cs="Times New Roman"/>
+          <w:sz w:val="26"/>
+          <w:szCs w:val="26"/>
+          <w:lang w:val="vi-VN"/>
+        </w:rPr>
+        <w:t>giải thuật di truyền</w:t>
+      </w:r>
+      <w:r>
+        <w:rPr>
+          <w:rFonts w:ascii="Times New Roman" w:hAnsi="Times New Roman" w:cs="Times New Roman"/>
+          <w:sz w:val="26"/>
+          <w:szCs w:val="26"/>
+          <w:lang w:val="vi-VN"/>
+        </w:rPr>
+        <w:t xml:space="preserve">, trước tiên chúng ta cần xác định các thành phần khác nhau của bài toán. Những thành phần này có thể được biểu diễn dưới dạng gen trong nhiễm sắc thể. Ví dụ, nếu chúng ta đang cố gắng giải bài toán người </w:t>
+      </w:r>
+      <w:r>
+        <w:rPr>
+          <w:rFonts w:ascii="Times New Roman" w:hAnsi="Times New Roman" w:cs="Times New Roman"/>
+          <w:sz w:val="26"/>
+          <w:szCs w:val="26"/>
+          <w:lang w:val="vi-VN"/>
+        </w:rPr>
+        <w:t xml:space="preserve">đi </w:t>
+      </w:r>
+      <w:r>
+        <w:rPr>
+          <w:rFonts w:ascii="Times New Roman" w:hAnsi="Times New Roman" w:cs="Times New Roman"/>
+          <w:sz w:val="26"/>
+          <w:szCs w:val="26"/>
+          <w:lang w:val="vi-VN"/>
+        </w:rPr>
+        <w:t>du lịch,</w:t>
+      </w:r>
+      <w:r>
+        <w:rPr>
+          <w:rFonts w:ascii="Times New Roman" w:hAnsi="Times New Roman" w:cs="Times New Roman"/>
+          <w:sz w:val="26"/>
+          <w:szCs w:val="26"/>
+          <w:lang w:val="vi-VN"/>
+        </w:rPr>
+        <w:t xml:space="preserve"> thì</w:t>
+      </w:r>
+      <w:r>
+        <w:rPr>
+          <w:rFonts w:ascii="Times New Roman" w:hAnsi="Times New Roman" w:cs="Times New Roman"/>
+          <w:sz w:val="26"/>
+          <w:szCs w:val="26"/>
+          <w:lang w:val="vi-VN"/>
+        </w:rPr>
+        <w:t xml:space="preserve"> các gen trong nhiễm sắc thể có thể biểu thị thứ tự mà người </w:t>
+      </w:r>
+      <w:r>
+        <w:rPr>
+          <w:rFonts w:ascii="Times New Roman" w:hAnsi="Times New Roman" w:cs="Times New Roman"/>
+          <w:sz w:val="26"/>
+          <w:szCs w:val="26"/>
+          <w:lang w:val="vi-VN"/>
+        </w:rPr>
+        <w:t xml:space="preserve">đi du lịch </w:t>
+      </w:r>
+      <w:r>
+        <w:rPr>
+          <w:rFonts w:ascii="Times New Roman" w:hAnsi="Times New Roman" w:cs="Times New Roman"/>
+          <w:sz w:val="26"/>
+          <w:szCs w:val="26"/>
+          <w:lang w:val="vi-VN"/>
+        </w:rPr>
+        <w:t>đến thăm các thành phố.</w:t>
+      </w:r>
+      <w:r>
+        <w:rPr>
+          <w:rFonts w:ascii="Times New Roman" w:hAnsi="Times New Roman" w:cs="Times New Roman"/>
+          <w:sz w:val="26"/>
+          <w:szCs w:val="26"/>
+          <w:lang w:val="vi-VN"/>
+        </w:rPr>
+        <w:t xml:space="preserve"> </w:t>
+      </w:r>
+      <w:r>
+        <w:rPr>
+          <w:rFonts w:ascii="Times New Roman" w:hAnsi="Times New Roman" w:cs="Times New Roman"/>
+          <w:sz w:val="26"/>
+          <w:szCs w:val="26"/>
+          <w:lang w:val="vi-VN"/>
+        </w:rPr>
+        <w:t xml:space="preserve">Khi đã xác định được các gen, chúng ta cần chọn một </w:t>
+      </w:r>
+      <w:r>
+        <w:rPr>
+          <w:rFonts w:ascii="Times New Roman" w:hAnsi="Times New Roman" w:cs="Times New Roman"/>
+          <w:sz w:val="26"/>
+          <w:szCs w:val="26"/>
+          <w:lang w:val="vi-VN"/>
+        </w:rPr>
+        <w:t>phương pháp</w:t>
+      </w:r>
+      <w:r>
+        <w:rPr>
+          <w:rFonts w:ascii="Times New Roman" w:hAnsi="Times New Roman" w:cs="Times New Roman"/>
+          <w:sz w:val="26"/>
+          <w:szCs w:val="26"/>
+          <w:lang w:val="vi-VN"/>
+        </w:rPr>
+        <w:t xml:space="preserve"> biểu diễn</w:t>
+      </w:r>
+      <w:r>
+        <w:rPr>
+          <w:rFonts w:ascii="Times New Roman" w:hAnsi="Times New Roman" w:cs="Times New Roman"/>
+          <w:sz w:val="26"/>
+          <w:szCs w:val="26"/>
+          <w:lang w:val="vi-VN"/>
+        </w:rPr>
+        <w:t xml:space="preserve"> cho mỗi gen. </w:t>
+      </w:r>
+      <w:r>
+        <w:rPr>
+          <w:rFonts w:ascii="Times New Roman" w:hAnsi="Times New Roman" w:cs="Times New Roman"/>
+          <w:sz w:val="26"/>
+          <w:szCs w:val="26"/>
+          <w:lang w:val="vi-VN"/>
+        </w:rPr>
+        <w:t>Phương pháp</w:t>
+      </w:r>
+      <w:r>
+        <w:rPr>
+          <w:rFonts w:ascii="Times New Roman" w:hAnsi="Times New Roman" w:cs="Times New Roman"/>
+          <w:sz w:val="26"/>
+          <w:szCs w:val="26"/>
+          <w:lang w:val="vi-VN"/>
+        </w:rPr>
+        <w:t xml:space="preserve"> này có thể là bất cứ thứ gì, nhưng điều quan trọng là phải</w:t>
+      </w:r>
+      <w:r>
+        <w:rPr>
+          <w:rFonts w:ascii="Times New Roman" w:hAnsi="Times New Roman" w:cs="Times New Roman"/>
+          <w:sz w:val="26"/>
+          <w:szCs w:val="26"/>
+          <w:lang w:val="vi-VN"/>
+        </w:rPr>
+        <w:t xml:space="preserve"> được</w:t>
+      </w:r>
+      <w:r>
+        <w:rPr>
+          <w:rFonts w:ascii="Times New Roman" w:hAnsi="Times New Roman" w:cs="Times New Roman"/>
+          <w:sz w:val="26"/>
+          <w:szCs w:val="26"/>
+          <w:lang w:val="vi-VN"/>
+        </w:rPr>
+        <w:t xml:space="preserve"> </w:t>
+      </w:r>
+      <w:r>
+        <w:rPr>
+          <w:rFonts w:ascii="Times New Roman" w:hAnsi="Times New Roman" w:cs="Times New Roman"/>
+          <w:sz w:val="26"/>
+          <w:szCs w:val="26"/>
+          <w:lang w:val="vi-VN"/>
+        </w:rPr>
+        <w:t>một phương pháp</w:t>
+      </w:r>
+      <w:r>
+        <w:rPr>
+          <w:rFonts w:ascii="Times New Roman" w:hAnsi="Times New Roman" w:cs="Times New Roman"/>
+          <w:sz w:val="26"/>
+          <w:szCs w:val="26"/>
+          <w:lang w:val="vi-VN"/>
+        </w:rPr>
+        <w:t xml:space="preserve"> </w:t>
+      </w:r>
+      <w:r>
+        <w:rPr>
+          <w:rFonts w:ascii="Times New Roman" w:hAnsi="Times New Roman" w:cs="Times New Roman"/>
+          <w:sz w:val="26"/>
+          <w:szCs w:val="26"/>
+          <w:lang w:val="vi-VN"/>
+        </w:rPr>
+        <w:t xml:space="preserve">biểu diễn hiệu quả và dễ </w:t>
+      </w:r>
+      <w:r>
+        <w:rPr>
+          <w:rFonts w:ascii="Times New Roman" w:hAnsi="Times New Roman" w:cs="Times New Roman"/>
+          <w:sz w:val="26"/>
+          <w:szCs w:val="26"/>
+          <w:lang w:val="vi-VN"/>
+        </w:rPr>
+        <w:t xml:space="preserve">thực thi giải thuật </w:t>
+      </w:r>
+      <w:r>
+        <w:rPr>
+          <w:rFonts w:ascii="Times New Roman" w:hAnsi="Times New Roman" w:cs="Times New Roman"/>
+          <w:sz w:val="26"/>
+          <w:szCs w:val="26"/>
+          <w:lang w:val="vi-VN"/>
+        </w:rPr>
+        <w:t>này</w:t>
+      </w:r>
+      <w:r>
+        <w:rPr>
+          <w:rFonts w:ascii="Times New Roman" w:hAnsi="Times New Roman" w:cs="Times New Roman"/>
+          <w:sz w:val="26"/>
+          <w:szCs w:val="26"/>
+          <w:lang w:val="vi-VN"/>
+        </w:rPr>
+        <w:t>. Ví dụ, chúng ta có thể</w:t>
+      </w:r>
+      <w:r>
+        <w:rPr>
+          <w:rFonts w:ascii="Times New Roman" w:hAnsi="Times New Roman" w:cs="Times New Roman"/>
+          <w:sz w:val="26"/>
+          <w:szCs w:val="26"/>
+          <w:lang w:val="vi-VN"/>
+        </w:rPr>
+        <w:t xml:space="preserve"> chọn phương pháp</w:t>
+      </w:r>
+      <w:r>
+        <w:rPr>
+          <w:rFonts w:ascii="Times New Roman" w:hAnsi="Times New Roman" w:cs="Times New Roman"/>
+          <w:sz w:val="26"/>
+          <w:szCs w:val="26"/>
+          <w:lang w:val="vi-VN"/>
+        </w:rPr>
+        <w:t xml:space="preserve"> biểu diễn thứ tự các thành phố trong bài toán người </w:t>
+      </w:r>
+      <w:r>
+        <w:rPr>
+          <w:rFonts w:ascii="Times New Roman" w:hAnsi="Times New Roman" w:cs="Times New Roman"/>
+          <w:sz w:val="26"/>
+          <w:szCs w:val="26"/>
+          <w:lang w:val="vi-VN"/>
+        </w:rPr>
+        <w:t>đi</w:t>
+      </w:r>
+      <w:r>
+        <w:rPr>
+          <w:rFonts w:ascii="Times New Roman" w:hAnsi="Times New Roman" w:cs="Times New Roman"/>
+          <w:sz w:val="26"/>
+          <w:szCs w:val="26"/>
+          <w:lang w:val="vi-VN"/>
+        </w:rPr>
+        <w:t xml:space="preserve"> du lịch bằng cách sử dụng một danh sách các số nguyên.</w:t>
+      </w:r>
+    </w:p>
+    <w:p>
+      <w:pPr>
+        <w:pStyle w:val="ListParagraph"/>
+        <w:spacing w:line="312" w:lineRule="auto"/>
+        <w:ind w:left="360"/>
+        <w:jc w:val="both"/>
+        <w:rPr>
+          <w:rFonts w:ascii="Times New Roman" w:hAnsi="Times New Roman" w:cs="Times New Roman"/>
+          <w:sz w:val="16"/>
+          <w:szCs w:val="16"/>
+          <w:lang w:val="vi-VN"/>
+        </w:rPr>
+      </w:pPr>
+    </w:p>
+    <w:p>
+      <w:pPr>
+        <w:pStyle w:val="ListParagraph"/>
+        <w:spacing w:line="312" w:lineRule="auto"/>
+        <w:ind w:left="360"/>
+        <w:jc w:val="both"/>
+        <w:rPr>
+          <w:rFonts w:ascii="Times New Roman" w:hAnsi="Times New Roman" w:cs="Times New Roman"/>
+          <w:sz w:val="26"/>
+          <w:szCs w:val="26"/>
+          <w:lang w:val="vi-VN"/>
+        </w:rPr>
+      </w:pPr>
+      <w:r>
+        <w:rPr>
+          <w:rFonts w:ascii="Times New Roman" w:hAnsi="Times New Roman" w:cs="Times New Roman"/>
+          <w:sz w:val="26"/>
+          <w:szCs w:val="26"/>
+          <w:lang w:val="vi-VN"/>
+        </w:rPr>
+        <w:t xml:space="preserve">     </w:t>
+      </w:r>
+      <w:r>
+        <w:rPr>
+          <w:rFonts w:ascii="Times New Roman" w:hAnsi="Times New Roman" w:cs="Times New Roman"/>
+          <w:sz w:val="26"/>
+          <w:szCs w:val="26"/>
+          <w:lang w:val="vi-VN"/>
+        </w:rPr>
+        <w:t>Khi đã chọn được</w:t>
+      </w:r>
+      <w:r>
+        <w:rPr>
+          <w:rFonts w:ascii="Times New Roman" w:hAnsi="Times New Roman" w:cs="Times New Roman"/>
+          <w:sz w:val="26"/>
+          <w:szCs w:val="26"/>
+          <w:lang w:val="vi-VN"/>
+        </w:rPr>
+        <w:t xml:space="preserve"> phương pháp biểu diễn</w:t>
+      </w:r>
+      <w:r>
+        <w:rPr>
+          <w:rFonts w:ascii="Times New Roman" w:hAnsi="Times New Roman" w:cs="Times New Roman"/>
+          <w:sz w:val="26"/>
+          <w:szCs w:val="26"/>
+          <w:lang w:val="vi-VN"/>
+        </w:rPr>
+        <w:t xml:space="preserve"> cho mỗi gen, chúng ta có thể tạo ra một quần thể nhiễm sắc thể. Quần thể này đại diện cho tập hợp các giải pháp khả thi cho vấn đề. Sau đó, chúng ta có thể sử dụng </w:t>
+      </w:r>
+      <w:r>
+        <w:rPr>
+          <w:rFonts w:ascii="Times New Roman" w:hAnsi="Times New Roman" w:cs="Times New Roman"/>
+          <w:sz w:val="26"/>
+          <w:szCs w:val="26"/>
+          <w:lang w:val="vi-VN"/>
+        </w:rPr>
+        <w:t>giải thuật di truyền</w:t>
+      </w:r>
+      <w:r>
+        <w:rPr>
+          <w:rFonts w:ascii="Times New Roman" w:hAnsi="Times New Roman" w:cs="Times New Roman"/>
+          <w:sz w:val="26"/>
+          <w:szCs w:val="26"/>
+          <w:lang w:val="vi-VN"/>
+        </w:rPr>
+        <w:t xml:space="preserve"> để phát triển quần thể theo hướng giải pháp tốt hơn.</w:t>
+      </w:r>
+      <w:r>
+        <w:rPr>
+          <w:rFonts w:ascii="Times New Roman" w:hAnsi="Times New Roman" w:cs="Times New Roman"/>
+          <w:sz w:val="26"/>
+          <w:szCs w:val="26"/>
+          <w:lang w:val="vi-VN"/>
+        </w:rPr>
+        <w:t xml:space="preserve"> Dưới</w:t>
+      </w:r>
+      <w:r>
+        <w:rPr>
+          <w:rFonts w:ascii="Times New Roman" w:hAnsi="Times New Roman" w:cs="Times New Roman"/>
+          <w:sz w:val="26"/>
+          <w:szCs w:val="26"/>
+          <w:lang w:val="vi-VN"/>
+        </w:rPr>
+        <w:t xml:space="preserve"> </w:t>
+      </w:r>
+      <w:r>
+        <w:rPr>
+          <w:rFonts w:ascii="Times New Roman" w:hAnsi="Times New Roman" w:cs="Times New Roman"/>
+          <w:sz w:val="26"/>
+          <w:szCs w:val="26"/>
+          <w:lang w:val="vi-VN"/>
+        </w:rPr>
+        <w:t>đ</w:t>
+      </w:r>
+      <w:r>
+        <w:rPr>
+          <w:rFonts w:ascii="Times New Roman" w:hAnsi="Times New Roman" w:cs="Times New Roman"/>
+          <w:sz w:val="26"/>
+          <w:szCs w:val="26"/>
+          <w:lang w:val="vi-VN"/>
+        </w:rPr>
+        <w:t xml:space="preserve">ây là một quy trình chung để biểu diễn các bài toán bằng </w:t>
+      </w:r>
+      <w:r>
+        <w:rPr>
+          <w:rFonts w:ascii="Times New Roman" w:hAnsi="Times New Roman" w:cs="Times New Roman"/>
+          <w:sz w:val="26"/>
+          <w:szCs w:val="26"/>
+          <w:lang w:val="vi-VN"/>
+        </w:rPr>
+        <w:t>giải thuật di truyền</w:t>
+      </w:r>
+      <w:r>
+        <w:rPr>
+          <w:rFonts w:ascii="Times New Roman" w:hAnsi="Times New Roman" w:cs="Times New Roman"/>
+          <w:sz w:val="26"/>
+          <w:szCs w:val="26"/>
+          <w:lang w:val="vi-VN"/>
+        </w:rPr>
+        <w:t>:</w:t>
+      </w:r>
+    </w:p>
+    <w:p>
+      <w:pPr>
+        <w:pStyle w:val="ListParagraph"/>
+        <w:numPr>
+          <w:ilvl w:val="0"/>
+          <w:numId w:val="34"/>
+        </w:numPr>
+        <w:spacing w:line="312" w:lineRule="auto"/>
+        <w:jc w:val="both"/>
+        <w:rPr>
+          <w:rFonts w:ascii="Times New Roman" w:hAnsi="Times New Roman" w:cs="Times New Roman"/>
+          <w:sz w:val="26"/>
+          <w:szCs w:val="26"/>
+          <w:lang w:val="vi-VN"/>
+        </w:rPr>
+      </w:pPr>
+      <w:r>
+        <w:rPr>
+          <w:rFonts w:ascii="Times New Roman" w:hAnsi="Times New Roman" w:cs="Times New Roman"/>
+          <w:sz w:val="26"/>
+          <w:szCs w:val="26"/>
+          <w:lang w:val="vi-VN"/>
+        </w:rPr>
+        <w:t>Xác định các thành phần khác nhau của vấn đề. Những thành phần này sẽ được biểu diễn dưới dạng gen trong nhiễm sắc thể.</w:t>
+      </w:r>
+    </w:p>
+    <w:p>
+      <w:pPr>
+        <w:pStyle w:val="ListParagraph"/>
+        <w:numPr>
+          <w:ilvl w:val="0"/>
+          <w:numId w:val="34"/>
+        </w:numPr>
+        <w:spacing w:line="312" w:lineRule="auto"/>
+        <w:jc w:val="both"/>
+        <w:rPr>
+          <w:rFonts w:ascii="Times New Roman" w:hAnsi="Times New Roman" w:cs="Times New Roman"/>
+          <w:sz w:val="26"/>
+          <w:szCs w:val="26"/>
+          <w:lang w:val="vi-VN"/>
+        </w:rPr>
+      </w:pPr>
+      <w:r>
+        <w:rPr>
+          <w:rFonts w:ascii="Times New Roman" w:hAnsi="Times New Roman" w:cs="Times New Roman"/>
+          <w:sz w:val="26"/>
+          <w:szCs w:val="26"/>
+          <w:lang w:val="vi-VN"/>
+        </w:rPr>
+        <w:t>Chọn một</w:t>
+      </w:r>
+      <w:r>
+        <w:rPr>
+          <w:rFonts w:ascii="Times New Roman" w:hAnsi="Times New Roman" w:cs="Times New Roman"/>
+          <w:sz w:val="26"/>
+          <w:szCs w:val="26"/>
+          <w:lang w:val="vi-VN"/>
+        </w:rPr>
+        <w:t xml:space="preserve"> phương pháp</w:t>
+      </w:r>
+      <w:r>
+        <w:rPr>
+          <w:rFonts w:ascii="Times New Roman" w:hAnsi="Times New Roman" w:cs="Times New Roman"/>
+          <w:sz w:val="26"/>
+          <w:szCs w:val="26"/>
+          <w:lang w:val="vi-VN"/>
+        </w:rPr>
+        <w:t xml:space="preserve"> cho mỗi gen. </w:t>
+      </w:r>
+      <w:r>
+        <w:rPr>
+          <w:rFonts w:ascii="Times New Roman" w:hAnsi="Times New Roman" w:cs="Times New Roman"/>
+          <w:sz w:val="26"/>
+          <w:szCs w:val="26"/>
+          <w:lang w:val="vi-VN"/>
+        </w:rPr>
+        <w:t>Phương pháp</w:t>
+      </w:r>
+      <w:r>
+        <w:rPr>
+          <w:rFonts w:ascii="Times New Roman" w:hAnsi="Times New Roman" w:cs="Times New Roman"/>
+          <w:sz w:val="26"/>
+          <w:szCs w:val="26"/>
+          <w:lang w:val="vi-VN"/>
+        </w:rPr>
+        <w:t xml:space="preserve"> này phải hiệu quả và dễ </w:t>
+      </w:r>
+      <w:r>
+        <w:rPr>
+          <w:rFonts w:ascii="Times New Roman" w:hAnsi="Times New Roman" w:cs="Times New Roman"/>
+          <w:sz w:val="26"/>
+          <w:szCs w:val="26"/>
+        </w:rPr>
+        <w:t>thực</w:t>
+      </w:r>
+      <w:r>
+        <w:rPr>
+          <w:rFonts w:ascii="Times New Roman" w:hAnsi="Times New Roman" w:cs="Times New Roman"/>
+          <w:sz w:val="26"/>
+          <w:szCs w:val="26"/>
+          <w:lang w:val="vi-VN"/>
+        </w:rPr>
+        <w:t xml:space="preserve"> thi</w:t>
+      </w:r>
+      <w:r>
+        <w:rPr>
+          <w:rFonts w:ascii="Times New Roman" w:hAnsi="Times New Roman" w:cs="Times New Roman"/>
+          <w:sz w:val="26"/>
+          <w:szCs w:val="26"/>
+          <w:lang w:val="vi-VN"/>
+        </w:rPr>
+        <w:t>.</w:t>
+      </w:r>
+    </w:p>
+    <w:p>
+      <w:pPr>
+        <w:pStyle w:val="ListParagraph"/>
+        <w:numPr>
+          <w:ilvl w:val="0"/>
+          <w:numId w:val="34"/>
+        </w:numPr>
+        <w:spacing w:line="312" w:lineRule="auto"/>
+        <w:jc w:val="both"/>
+        <w:rPr>
+          <w:rFonts w:ascii="Times New Roman" w:hAnsi="Times New Roman" w:cs="Times New Roman"/>
+          <w:sz w:val="26"/>
+          <w:szCs w:val="26"/>
+          <w:lang w:val="vi-VN"/>
+        </w:rPr>
+      </w:pPr>
+      <w:r>
+        <w:rPr>
+          <w:rFonts w:ascii="Times New Roman" w:hAnsi="Times New Roman" w:cs="Times New Roman"/>
+          <w:sz w:val="26"/>
+          <w:szCs w:val="26"/>
+          <w:lang w:val="vi-VN"/>
+        </w:rPr>
+        <w:t>Tạo ra quần thể nhiễm sắc thể. Quần thể này đại diện cho tập hợp các giải pháp khả thi cho vấn đề.</w:t>
+      </w:r>
+    </w:p>
+    <w:p>
+      <w:pPr>
+        <w:pStyle w:val="ListParagraph"/>
+        <w:numPr>
+          <w:ilvl w:val="0"/>
+          <w:numId w:val="34"/>
+        </w:numPr>
+        <w:spacing w:line="312" w:lineRule="auto"/>
+        <w:jc w:val="both"/>
+        <w:rPr>
+          <w:rFonts w:ascii="Times New Roman" w:hAnsi="Times New Roman" w:cs="Times New Roman"/>
+          <w:sz w:val="26"/>
+          <w:szCs w:val="26"/>
+          <w:lang w:val="vi-VN"/>
+        </w:rPr>
+      </w:pPr>
+      <w:r>
+        <w:rPr>
+          <w:rFonts w:ascii="Times New Roman" w:hAnsi="Times New Roman" w:cs="Times New Roman"/>
+          <w:sz w:val="26"/>
+          <w:szCs w:val="26"/>
+          <w:lang w:val="vi-VN"/>
+        </w:rPr>
+        <w:t>Đánh giá mức độ phù hợp của từng nhiễm sắc thể. Hàm</w:t>
+      </w:r>
+      <w:r>
+        <w:rPr>
+          <w:rFonts w:ascii="Times New Roman" w:hAnsi="Times New Roman" w:cs="Times New Roman"/>
+          <w:sz w:val="26"/>
+          <w:szCs w:val="26"/>
+          <w:lang w:val="vi-VN"/>
+        </w:rPr>
+        <w:t xml:space="preserve"> </w:t>
+      </w:r>
+      <w:r>
+        <w:rPr>
+          <w:rFonts w:ascii="Times New Roman" w:hAnsi="Times New Roman" w:cs="Times New Roman"/>
+          <w:i/>
+          <w:iCs/>
+          <w:sz w:val="26"/>
+          <w:szCs w:val="26"/>
+          <w:lang w:val="vi-VN"/>
+        </w:rPr>
+        <w:t>Fitness</w:t>
+      </w:r>
+      <w:r>
+        <w:rPr>
+          <w:rFonts w:ascii="Times New Roman" w:hAnsi="Times New Roman" w:cs="Times New Roman"/>
+          <w:i/>
+          <w:iCs/>
+          <w:sz w:val="26"/>
+          <w:szCs w:val="26"/>
+          <w:lang w:val="vi-VN"/>
+        </w:rPr>
+        <w:t xml:space="preserve"> </w:t>
+      </w:r>
+      <w:r>
+        <w:rPr>
+          <w:rFonts w:ascii="Times New Roman" w:hAnsi="Times New Roman" w:cs="Times New Roman"/>
+          <w:sz w:val="26"/>
+          <w:szCs w:val="26"/>
+          <w:lang w:val="vi-VN"/>
+        </w:rPr>
+        <w:t>sẽ</w:t>
+      </w:r>
+      <w:r>
+        <w:rPr>
+          <w:rFonts w:ascii="Times New Roman" w:hAnsi="Times New Roman" w:cs="Times New Roman"/>
+          <w:sz w:val="26"/>
+          <w:szCs w:val="26"/>
+          <w:lang w:val="vi-VN"/>
+        </w:rPr>
+        <w:t xml:space="preserve"> đo lường khả năng giải quyết vấn đề của nhiễm sắc thể tốt như thế nào.</w:t>
+      </w:r>
+    </w:p>
+    <w:p>
+      <w:pPr>
+        <w:pStyle w:val="ListParagraph"/>
+        <w:numPr>
+          <w:ilvl w:val="0"/>
+          <w:numId w:val="34"/>
+        </w:numPr>
+        <w:spacing w:line="312" w:lineRule="auto"/>
+        <w:jc w:val="both"/>
+        <w:rPr>
+          <w:rFonts w:ascii="Times New Roman" w:hAnsi="Times New Roman" w:cs="Times New Roman"/>
+          <w:sz w:val="26"/>
+          <w:szCs w:val="26"/>
+          <w:lang w:val="vi-VN"/>
+        </w:rPr>
+      </w:pPr>
+      <w:r>
+        <w:rPr>
+          <w:rFonts w:ascii="Times New Roman" w:hAnsi="Times New Roman" w:cs="Times New Roman"/>
+          <w:sz w:val="26"/>
+          <w:szCs w:val="26"/>
+          <w:lang w:val="vi-VN"/>
+        </w:rPr>
+        <w:lastRenderedPageBreak/>
+        <w:t>Chọn những nhiễm sắc thể tốt nhất. Những nhiễm sắc thể tốt nhất sẽ được sử dụng để tạo ra thế hệ nhiễm sắc thể tiếp theo.</w:t>
+      </w:r>
+    </w:p>
+    <w:p>
+      <w:pPr>
+        <w:pStyle w:val="ListParagraph"/>
+        <w:numPr>
+          <w:ilvl w:val="0"/>
+          <w:numId w:val="34"/>
+        </w:numPr>
+        <w:spacing w:line="312" w:lineRule="auto"/>
+        <w:jc w:val="both"/>
+        <w:rPr>
+          <w:rFonts w:ascii="Times New Roman" w:hAnsi="Times New Roman" w:cs="Times New Roman"/>
+          <w:sz w:val="26"/>
+          <w:szCs w:val="26"/>
+          <w:lang w:val="vi-VN"/>
+        </w:rPr>
+      </w:pPr>
+      <w:r>
+        <w:rPr>
+          <w:rFonts w:ascii="Times New Roman" w:hAnsi="Times New Roman" w:cs="Times New Roman"/>
+          <w:sz w:val="26"/>
+          <w:szCs w:val="26"/>
+          <w:lang w:val="vi-VN"/>
+        </w:rPr>
+        <w:t>Lai ghép</w:t>
+      </w:r>
+      <w:r>
+        <w:rPr>
+          <w:rFonts w:ascii="Times New Roman" w:hAnsi="Times New Roman" w:cs="Times New Roman"/>
+          <w:sz w:val="26"/>
+          <w:szCs w:val="26"/>
+          <w:lang w:val="vi-VN"/>
+        </w:rPr>
+        <w:t xml:space="preserve"> chéo và đột biến</w:t>
+      </w:r>
+      <w:r>
+        <w:rPr>
+          <w:rFonts w:ascii="Times New Roman" w:hAnsi="Times New Roman" w:cs="Times New Roman"/>
+          <w:sz w:val="26"/>
+          <w:szCs w:val="26"/>
+          <w:lang w:val="vi-VN"/>
+        </w:rPr>
+        <w:t xml:space="preserve"> sẽ giúp cho quá trình tìm giải pháp tốt nhất được mở rộng</w:t>
+      </w:r>
+      <w:r>
+        <w:rPr>
+          <w:rFonts w:ascii="Times New Roman" w:hAnsi="Times New Roman" w:cs="Times New Roman"/>
+          <w:sz w:val="26"/>
+          <w:szCs w:val="26"/>
+          <w:lang w:val="vi-VN"/>
+        </w:rPr>
+        <w:t>.</w:t>
+      </w:r>
+    </w:p>
+    <w:p>
+      <w:pPr>
+        <w:pStyle w:val="ListParagraph"/>
+        <w:numPr>
+          <w:ilvl w:val="0"/>
+          <w:numId w:val="34"/>
+        </w:numPr>
+        <w:spacing w:line="312" w:lineRule="auto"/>
+        <w:jc w:val="both"/>
+        <w:rPr>
+          <w:rFonts w:ascii="Times New Roman" w:hAnsi="Times New Roman" w:cs="Times New Roman"/>
+          <w:sz w:val="26"/>
+          <w:szCs w:val="26"/>
+          <w:lang w:val="vi-VN"/>
+        </w:rPr>
+      </w:pPr>
+      <w:r>
+        <w:rPr>
+          <w:rFonts w:ascii="Times New Roman" w:hAnsi="Times New Roman" w:cs="Times New Roman"/>
+          <w:sz w:val="26"/>
+          <w:szCs w:val="26"/>
+          <w:lang w:val="vi-VN"/>
+        </w:rPr>
+        <w:t>Lặp lại các bước cho đến khi tìm được giải pháp thỏa đáng.</w:t>
+      </w:r>
+    </w:p>
+    <w:p>
+      <w:pPr>
+        <w:spacing w:line="312" w:lineRule="auto"/>
+        <w:ind w:left="425"/>
+        <w:jc w:val="both"/>
+        <w:rPr>
+          <w:rFonts w:ascii="Times New Roman" w:hAnsi="Times New Roman" w:cs="Times New Roman"/>
+          <w:sz w:val="26"/>
+          <w:szCs w:val="26"/>
+          <w:lang w:val="vi-VN"/>
+        </w:rPr>
+      </w:pPr>
+      <w:r>
+        <w:rPr>
+          <w:rFonts w:ascii="Times New Roman" w:hAnsi="Times New Roman" w:cs="Times New Roman"/>
+          <w:sz w:val="26"/>
+          <w:szCs w:val="26"/>
+        </w:rPr>
+        <w:t xml:space="preserve">    </w:t>
+      </w:r>
+      <w:r>
+        <w:rPr>
+          <w:rFonts w:ascii="Times New Roman" w:hAnsi="Times New Roman" w:cs="Times New Roman"/>
+          <w:sz w:val="26"/>
+          <w:szCs w:val="26"/>
+          <w:lang w:val="vi-VN"/>
+        </w:rPr>
+        <w:t>Dưới đây là một ví dụ về</w:t>
+      </w:r>
+      <w:r>
+        <w:rPr>
+          <w:rFonts w:ascii="Times New Roman" w:hAnsi="Times New Roman" w:cs="Times New Roman"/>
+          <w:sz w:val="26"/>
+          <w:szCs w:val="26"/>
+          <w:lang w:val="vi-VN"/>
+        </w:rPr>
+        <w:t xml:space="preserve"> phương phát biểu diễn</w:t>
+      </w:r>
+      <w:r>
+        <w:rPr>
+          <w:rFonts w:ascii="Times New Roman" w:hAnsi="Times New Roman" w:cs="Times New Roman"/>
+          <w:sz w:val="26"/>
+          <w:szCs w:val="26"/>
+          <w:lang w:val="vi-VN"/>
+        </w:rPr>
+        <w:t xml:space="preserve"> bài toán</w:t>
+      </w:r>
+      <w:r>
+        <w:rPr>
+          <w:rFonts w:ascii="Times New Roman" w:hAnsi="Times New Roman" w:cs="Times New Roman"/>
+          <w:sz w:val="26"/>
+          <w:szCs w:val="26"/>
+          <w:lang w:val="vi-VN"/>
+        </w:rPr>
+        <w:t xml:space="preserve"> người đi</w:t>
+      </w:r>
+      <w:r>
+        <w:rPr>
+          <w:rFonts w:ascii="Times New Roman" w:hAnsi="Times New Roman" w:cs="Times New Roman"/>
+          <w:sz w:val="26"/>
+          <w:szCs w:val="26"/>
+          <w:lang w:val="vi-VN"/>
+        </w:rPr>
+        <w:t xml:space="preserve"> du lịch bằng </w:t>
+      </w:r>
+      <w:r>
+        <w:rPr>
+          <w:rFonts w:ascii="Times New Roman" w:hAnsi="Times New Roman" w:cs="Times New Roman"/>
+          <w:sz w:val="26"/>
+          <w:szCs w:val="26"/>
+          <w:lang w:val="vi-VN"/>
+        </w:rPr>
+        <w:t>giải thuật di truyền</w:t>
+      </w:r>
+      <w:r>
+        <w:rPr>
+          <w:rFonts w:ascii="Times New Roman" w:hAnsi="Times New Roman" w:cs="Times New Roman"/>
+          <w:sz w:val="26"/>
+          <w:szCs w:val="26"/>
+          <w:lang w:val="vi-VN"/>
+        </w:rPr>
+        <w:t>:</w:t>
+      </w:r>
+    </w:p>
+    <w:p>
+      <w:pPr>
+        <w:pStyle w:val="ListParagraph"/>
+        <w:numPr>
+          <w:ilvl w:val="0"/>
+          <w:numId w:val="35"/>
+        </w:numPr>
+        <w:spacing w:line="312" w:lineRule="auto"/>
+        <w:jc w:val="both"/>
+        <w:rPr>
+          <w:rFonts w:ascii="Times New Roman" w:hAnsi="Times New Roman" w:cs="Times New Roman"/>
+          <w:sz w:val="26"/>
+          <w:szCs w:val="26"/>
+          <w:lang w:val="vi-VN"/>
+        </w:rPr>
+      </w:pPr>
+      <w:r>
+        <w:rPr>
+          <w:rFonts w:ascii="Times New Roman" w:hAnsi="Times New Roman" w:cs="Times New Roman"/>
+          <w:b/>
+          <w:bCs/>
+          <w:i/>
+          <w:iCs/>
+          <w:sz w:val="26"/>
+          <w:szCs w:val="26"/>
+          <w:lang w:val="vi-VN"/>
+        </w:rPr>
+        <w:t>Gen</w:t>
+      </w:r>
+      <w:r>
+        <w:rPr>
+          <w:rFonts w:ascii="Times New Roman" w:hAnsi="Times New Roman" w:cs="Times New Roman"/>
+          <w:sz w:val="26"/>
+          <w:szCs w:val="26"/>
+          <w:lang w:val="vi-VN"/>
+        </w:rPr>
+        <w:t>: Các gen trong nhiễm sắc thể đại diện cho thứ tự mà người bán hàng đến thăm các thành phố.</w:t>
+      </w:r>
+    </w:p>
+    <w:p>
+      <w:pPr>
+        <w:pStyle w:val="ListParagraph"/>
+        <w:numPr>
+          <w:ilvl w:val="0"/>
+          <w:numId w:val="35"/>
+        </w:numPr>
+        <w:spacing w:line="312" w:lineRule="auto"/>
+        <w:jc w:val="both"/>
+        <w:rPr>
+          <w:rFonts w:ascii="Times New Roman" w:hAnsi="Times New Roman" w:cs="Times New Roman"/>
+          <w:sz w:val="26"/>
+          <w:szCs w:val="26"/>
+          <w:lang w:val="vi-VN"/>
+        </w:rPr>
+      </w:pPr>
+      <w:r>
+        <w:rPr>
+          <w:rFonts w:ascii="Times New Roman" w:hAnsi="Times New Roman" w:cs="Times New Roman"/>
+          <w:b/>
+          <w:bCs/>
+          <w:i/>
+          <w:iCs/>
+          <w:sz w:val="26"/>
+          <w:szCs w:val="26"/>
+        </w:rPr>
+        <w:t>R</w:t>
+      </w:r>
+      <w:r>
+        <w:rPr>
+          <w:rFonts w:ascii="Times New Roman" w:hAnsi="Times New Roman" w:cs="Times New Roman"/>
+          <w:b/>
+          <w:bCs/>
+          <w:i/>
+          <w:iCs/>
+          <w:sz w:val="26"/>
+          <w:szCs w:val="26"/>
+          <w:lang w:val="vi-VN"/>
+        </w:rPr>
+        <w:t>epresent</w:t>
+      </w:r>
+      <w:r>
+        <w:rPr>
+          <w:rFonts w:ascii="Times New Roman" w:hAnsi="Times New Roman" w:cs="Times New Roman"/>
+          <w:sz w:val="26"/>
+          <w:szCs w:val="26"/>
+          <w:lang w:val="vi-VN"/>
+        </w:rPr>
+        <w:t>: Mỗi gen được biểu diễn dưới dạng một số nguyên, trong đó số nguyên biểu thị thành phố mà nhân viên bán hàng sẽ ghé thăm tiếp theo.</w:t>
+      </w:r>
+    </w:p>
+    <w:p>
+      <w:pPr>
+        <w:pStyle w:val="ListParagraph"/>
+        <w:numPr>
+          <w:ilvl w:val="0"/>
+          <w:numId w:val="35"/>
+        </w:numPr>
+        <w:spacing w:line="312" w:lineRule="auto"/>
+        <w:jc w:val="both"/>
+        <w:rPr>
+          <w:rFonts w:ascii="Times New Roman" w:hAnsi="Times New Roman" w:cs="Times New Roman"/>
+          <w:sz w:val="26"/>
+          <w:szCs w:val="26"/>
+          <w:lang w:val="vi-VN"/>
+        </w:rPr>
+      </w:pPr>
+      <w:r>
+        <w:rPr>
+          <w:rFonts w:ascii="Times New Roman" w:hAnsi="Times New Roman" w:cs="Times New Roman"/>
+          <w:b/>
+          <w:bCs/>
+          <w:i/>
+          <w:iCs/>
+          <w:sz w:val="26"/>
+          <w:szCs w:val="26"/>
+          <w:lang w:val="vi-VN"/>
+        </w:rPr>
+        <w:t>Population</w:t>
+      </w:r>
+      <w:r>
+        <w:rPr>
+          <w:rFonts w:ascii="Times New Roman" w:hAnsi="Times New Roman" w:cs="Times New Roman"/>
+          <w:sz w:val="26"/>
+          <w:szCs w:val="26"/>
+          <w:lang w:val="vi-VN"/>
+        </w:rPr>
+        <w:t>: Quần thể nhiễm sắc thể đại diện cho tập hợp các tuyến đường mà nhân viên bán hàng có thể đi.</w:t>
+      </w:r>
+    </w:p>
+    <w:p>
+      <w:pPr>
+        <w:pStyle w:val="ListParagraph"/>
+        <w:numPr>
+          <w:ilvl w:val="0"/>
+          <w:numId w:val="35"/>
+        </w:numPr>
+        <w:spacing w:line="312" w:lineRule="auto"/>
+        <w:jc w:val="both"/>
+        <w:rPr>
+          <w:rFonts w:ascii="Times New Roman" w:hAnsi="Times New Roman" w:cs="Times New Roman"/>
+          <w:sz w:val="26"/>
+          <w:szCs w:val="26"/>
+          <w:lang w:val="vi-VN"/>
+        </w:rPr>
+      </w:pPr>
+      <w:r>
+        <w:rPr>
+          <w:rFonts w:ascii="Times New Roman" w:hAnsi="Times New Roman" w:cs="Times New Roman"/>
+          <w:b/>
+          <w:bCs/>
+          <w:i/>
+          <w:iCs/>
+          <w:sz w:val="26"/>
+          <w:szCs w:val="26"/>
+          <w:lang w:val="vi-VN"/>
+        </w:rPr>
+        <w:t>Fitness</w:t>
+      </w:r>
+      <w:r>
+        <w:rPr>
+          <w:rFonts w:ascii="Times New Roman" w:hAnsi="Times New Roman" w:cs="Times New Roman"/>
+          <w:sz w:val="26"/>
+          <w:szCs w:val="26"/>
+          <w:lang w:val="vi-VN"/>
+        </w:rPr>
+        <w:t>: Hàm thể dục đo tổng quãng đường mà nhân viên bán hàng đã đi. Giá trị thể lực càng thấp thì lộ trình càng ngắn.</w:t>
+      </w:r>
+    </w:p>
+    <w:p>
+      <w:pPr>
+        <w:pStyle w:val="ListParagraph"/>
+        <w:numPr>
+          <w:ilvl w:val="0"/>
+          <w:numId w:val="35"/>
+        </w:numPr>
+        <w:spacing w:line="312" w:lineRule="auto"/>
+        <w:jc w:val="both"/>
+        <w:rPr>
+          <w:rFonts w:ascii="Times New Roman" w:hAnsi="Times New Roman" w:cs="Times New Roman"/>
+          <w:sz w:val="26"/>
+          <w:szCs w:val="26"/>
+          <w:lang w:val="vi-VN"/>
+        </w:rPr>
+      </w:pPr>
+      <w:r>
+        <w:rPr>
+          <w:rFonts w:ascii="Times New Roman" w:hAnsi="Times New Roman" w:cs="Times New Roman"/>
+          <w:b/>
+          <w:bCs/>
+          <w:i/>
+          <w:iCs/>
+          <w:sz w:val="26"/>
+          <w:szCs w:val="26"/>
+          <w:lang w:val="vi-VN"/>
+        </w:rPr>
+        <w:t>Selection</w:t>
+      </w:r>
+      <w:r>
+        <w:rPr>
+          <w:rFonts w:ascii="Times New Roman" w:hAnsi="Times New Roman" w:cs="Times New Roman"/>
+          <w:sz w:val="26"/>
+          <w:szCs w:val="26"/>
+          <w:lang w:val="vi-VN"/>
+        </w:rPr>
+        <w:t>: Các nhiễm sắc thể tốt nhất được chọn dựa trên giá trị thể lực của chúng. Các nhiễm sắc thể có giá trị thích nghi thấp nhất sẽ có nhiều khả năng được chọn hơn.</w:t>
+      </w:r>
+    </w:p>
+    <w:p>
+      <w:pPr>
+        <w:pStyle w:val="ListParagraph"/>
+        <w:numPr>
+          <w:ilvl w:val="0"/>
+          <w:numId w:val="35"/>
+        </w:numPr>
+        <w:spacing w:line="312" w:lineRule="auto"/>
+        <w:jc w:val="both"/>
+        <w:rPr>
+          <w:rFonts w:ascii="Times New Roman" w:hAnsi="Times New Roman" w:cs="Times New Roman"/>
+          <w:sz w:val="26"/>
+          <w:szCs w:val="26"/>
+          <w:lang w:val="vi-VN"/>
+        </w:rPr>
+      </w:pPr>
+      <w:r>
+        <w:rPr>
+          <w:rFonts w:ascii="Times New Roman" w:hAnsi="Times New Roman" w:cs="Times New Roman"/>
+          <w:b/>
+          <w:bCs/>
+          <w:i/>
+          <w:iCs/>
+          <w:sz w:val="26"/>
+          <w:szCs w:val="26"/>
+          <w:lang w:val="vi-VN"/>
+        </w:rPr>
+        <w:t>Crossover</w:t>
+      </w:r>
+      <w:r>
+        <w:rPr>
+          <w:rFonts w:ascii="Times New Roman" w:hAnsi="Times New Roman" w:cs="Times New Roman"/>
+          <w:sz w:val="26"/>
+          <w:szCs w:val="26"/>
+          <w:lang w:val="vi-VN"/>
+        </w:rPr>
+        <w:t>: Crossover là toán tử kết hợp hai nhiễm sắc thể để tạo ra một nhiễm sắc thể mới.</w:t>
+      </w:r>
+    </w:p>
+    <w:p>
+      <w:pPr>
+        <w:pStyle w:val="ListParagraph"/>
+        <w:numPr>
+          <w:ilvl w:val="0"/>
+          <w:numId w:val="35"/>
+        </w:numPr>
+        <w:spacing w:line="312" w:lineRule="auto"/>
+        <w:jc w:val="both"/>
+        <w:rPr>
+          <w:rFonts w:ascii="Times New Roman" w:hAnsi="Times New Roman" w:cs="Times New Roman"/>
+          <w:sz w:val="26"/>
+          <w:szCs w:val="26"/>
+          <w:lang w:val="vi-VN"/>
+        </w:rPr>
+      </w:pPr>
+      <w:r>
+        <w:rPr>
+          <w:rFonts w:ascii="Times New Roman" w:hAnsi="Times New Roman" w:cs="Times New Roman"/>
+          <w:b/>
+          <w:bCs/>
+          <w:i/>
+          <w:iCs/>
+          <w:sz w:val="26"/>
+          <w:szCs w:val="26"/>
+          <w:lang w:val="vi-VN"/>
+        </w:rPr>
+        <w:t>Mutation</w:t>
+      </w:r>
+      <w:r>
+        <w:rPr>
+          <w:rFonts w:ascii="Times New Roman" w:hAnsi="Times New Roman" w:cs="Times New Roman"/>
+          <w:sz w:val="26"/>
+          <w:szCs w:val="26"/>
+          <w:lang w:val="vi-VN"/>
+        </w:rPr>
+        <w:t>: Đột biến là toán tử lật ngẫu nhiên các bit trong nhiễm sắc thể.</w:t>
+      </w:r>
+    </w:p>
+    <w:p>
+      <w:pPr>
+        <w:spacing w:line="312" w:lineRule="auto"/>
+        <w:ind w:left="425"/>
+        <w:jc w:val="both"/>
+        <w:rPr>
+          <w:rFonts w:ascii="Times New Roman" w:hAnsi="Times New Roman" w:cs="Times New Roman"/>
+          <w:sz w:val="26"/>
+          <w:szCs w:val="26"/>
+          <w:lang w:val="vi-VN"/>
+        </w:rPr>
+      </w:pPr>
+      <w:r>
+        <w:rPr>
+          <w:rFonts w:ascii="Times New Roman" w:hAnsi="Times New Roman" w:cs="Times New Roman"/>
+          <w:sz w:val="26"/>
+          <w:szCs w:val="26"/>
+        </w:rPr>
+        <w:t xml:space="preserve">    </w:t>
+      </w:r>
+      <w:r>
+        <w:rPr>
+          <w:rFonts w:ascii="Times New Roman" w:hAnsi="Times New Roman" w:cs="Times New Roman"/>
+          <w:sz w:val="26"/>
+          <w:szCs w:val="26"/>
+          <w:lang w:val="vi-VN"/>
+        </w:rPr>
+        <w:t>Giải thuật di truyền</w:t>
+      </w:r>
+      <w:r>
+        <w:rPr>
+          <w:rFonts w:ascii="Times New Roman" w:hAnsi="Times New Roman" w:cs="Times New Roman"/>
+          <w:sz w:val="26"/>
+          <w:szCs w:val="26"/>
+          <w:lang w:val="vi-VN"/>
+        </w:rPr>
+        <w:t xml:space="preserve"> sau đó được sử dụng để phát triển quần thể nhiễm sắc thể theo các tuyến đường ngắn hơn.</w:t>
+      </w:r>
+    </w:p>
+    <w:p>
+      <w:pPr>
+        <w:pStyle w:val="ListParagraph"/>
+        <w:numPr>
+          <w:ilvl w:val="0"/>
+          <w:numId w:val="26"/>
+        </w:numPr>
+        <w:spacing w:line="312" w:lineRule="auto"/>
+        <w:rPr>
+          <w:rFonts w:ascii="Times New Roman" w:hAnsi="Times New Roman" w:cs="Times New Roman"/>
+          <w:b/>
+          <w:bCs/>
+          <w:sz w:val="26"/>
+          <w:szCs w:val="26"/>
+          <w:lang w:val="vi-VN"/>
+        </w:rPr>
+      </w:pPr>
+      <w:r>
+        <w:rPr>
+          <w:rFonts w:ascii="Times New Roman" w:hAnsi="Times New Roman" w:cs="Times New Roman"/>
+          <w:b/>
+          <w:bCs/>
+          <w:sz w:val="26"/>
+          <w:szCs w:val="26"/>
+          <w:lang w:val="vi-VN"/>
+        </w:rPr>
+        <w:t>MÃ HÓA</w:t>
       </w:r>
     </w:p>
     <w:p>
@@ -15069,6 +16365,95 @@
     </w:lvl>
   </w:abstractNum>
   <w:abstractNum w:abstractNumId="10" w15:restartNumberingAfterBreak="0">
+    <w:nsid w:val="2A4B3E3A"/>
+    <w:multiLevelType w:val="hybridMultilevel"/>
+    <w:tmpl w:val="2938BCD0"/>
+    <w:lvl w:ilvl="0" w:tplc="04090003">
+      <w:start w:val="1"/>
+      <w:numFmt w:val="bullet"/>
+      <w:lvlText w:val="o"/>
+      <w:lvlJc w:val="left"/>
+      <w:pPr>
+        <w:ind w:left="786" w:hanging="360"/>
+      </w:pPr>
+      <w:rPr>
+        <w:rFonts w:ascii="Courier New" w:hAnsi="Courier New" w:cs="Courier New" w:hint="default"/>
+      </w:rPr>
+    </w:lvl>
+    <w:lvl w:ilvl="1" w:tplc="FFFFFFFF" w:tentative="1">
+      <w:start w:val="1"/>
+      <w:numFmt w:val="lowerLetter"/>
+      <w:lvlText w:val="%2."/>
+      <w:lvlJc w:val="left"/>
+      <w:pPr>
+        <w:ind w:left="1506" w:hanging="360"/>
+      </w:pPr>
+    </w:lvl>
+    <w:lvl w:ilvl="2" w:tplc="FFFFFFFF" w:tentative="1">
+      <w:start w:val="1"/>
+      <w:numFmt w:val="lowerRoman"/>
+      <w:lvlText w:val="%3."/>
+      <w:lvlJc w:val="right"/>
+      <w:pPr>
+        <w:ind w:left="2226" w:hanging="180"/>
+      </w:pPr>
+    </w:lvl>
+    <w:lvl w:ilvl="3" w:tplc="FFFFFFFF" w:tentative="1">
+      <w:start w:val="1"/>
+      <w:numFmt w:val="decimal"/>
+      <w:lvlText w:val="%4."/>
+      <w:lvlJc w:val="left"/>
+      <w:pPr>
+        <w:ind w:left="2946" w:hanging="360"/>
+      </w:pPr>
+    </w:lvl>
+    <w:lvl w:ilvl="4" w:tplc="FFFFFFFF" w:tentative="1">
+      <w:start w:val="1"/>
+      <w:numFmt w:val="lowerLetter"/>
+      <w:lvlText w:val="%5."/>
+      <w:lvlJc w:val="left"/>
+      <w:pPr>
+        <w:ind w:left="3666" w:hanging="360"/>
+      </w:pPr>
+    </w:lvl>
+    <w:lvl w:ilvl="5" w:tplc="FFFFFFFF" w:tentative="1">
+      <w:start w:val="1"/>
+      <w:numFmt w:val="lowerRoman"/>
+      <w:lvlText w:val="%6."/>
+      <w:lvlJc w:val="right"/>
+      <w:pPr>
+        <w:ind w:left="4386" w:hanging="180"/>
+      </w:pPr>
+    </w:lvl>
+    <w:lvl w:ilvl="6" w:tplc="FFFFFFFF" w:tentative="1">
+      <w:start w:val="1"/>
+      <w:numFmt w:val="decimal"/>
+      <w:lvlText w:val="%7."/>
+      <w:lvlJc w:val="left"/>
+      <w:pPr>
+        <w:ind w:left="5106" w:hanging="360"/>
+      </w:pPr>
+    </w:lvl>
+    <w:lvl w:ilvl="7" w:tplc="FFFFFFFF" w:tentative="1">
+      <w:start w:val="1"/>
+      <w:numFmt w:val="lowerLetter"/>
+      <w:lvlText w:val="%8."/>
+      <w:lvlJc w:val="left"/>
+      <w:pPr>
+        <w:ind w:left="5826" w:hanging="360"/>
+      </w:pPr>
+    </w:lvl>
+    <w:lvl w:ilvl="8" w:tplc="FFFFFFFF" w:tentative="1">
+      <w:start w:val="1"/>
+      <w:numFmt w:val="lowerRoman"/>
+      <w:lvlText w:val="%9."/>
+      <w:lvlJc w:val="right"/>
+      <w:pPr>
+        <w:ind w:left="6546" w:hanging="180"/>
+      </w:pPr>
+    </w:lvl>
+  </w:abstractNum>
+  <w:abstractNum w:abstractNumId="11" w15:restartNumberingAfterBreak="0">
     <w:nsid w:val="2A6D4D2A"/>
     <w:multiLevelType w:val="hybridMultilevel"/>
     <w:tmpl w:val="0C4E5A24"/>
@@ -15181,7 +16566,7 @@
       </w:rPr>
     </w:lvl>
   </w:abstractNum>
-  <w:abstractNum w:abstractNumId="11" w15:restartNumberingAfterBreak="0">
+  <w:abstractNum w:abstractNumId="12" w15:restartNumberingAfterBreak="0">
     <w:nsid w:val="2C381EB1"/>
     <w:multiLevelType w:val="hybridMultilevel"/>
     <w:tmpl w:val="526C8EE6"/>
@@ -15270,7 +16655,120 @@
       </w:pPr>
     </w:lvl>
   </w:abstractNum>
-  <w:abstractNum w:abstractNumId="12" w15:restartNumberingAfterBreak="0">
+  <w:abstractNum w:abstractNumId="13" w15:restartNumberingAfterBreak="0">
+    <w:nsid w:val="30A3147B"/>
+    <w:multiLevelType w:val="hybridMultilevel"/>
+    <w:tmpl w:val="BCD606C4"/>
+    <w:lvl w:ilvl="0" w:tplc="04090001">
+      <w:start w:val="1"/>
+      <w:numFmt w:val="bullet"/>
+      <w:lvlText w:val=""/>
+      <w:lvlJc w:val="left"/>
+      <w:pPr>
+        <w:ind w:left="928" w:hanging="360"/>
+      </w:pPr>
+      <w:rPr>
+        <w:rFonts w:ascii="Symbol" w:hAnsi="Symbol" w:hint="default"/>
+      </w:rPr>
+    </w:lvl>
+    <w:lvl w:ilvl="1" w:tplc="04090003" w:tentative="1">
+      <w:start w:val="1"/>
+      <w:numFmt w:val="bullet"/>
+      <w:lvlText w:val="o"/>
+      <w:lvlJc w:val="left"/>
+      <w:pPr>
+        <w:ind w:left="1648" w:hanging="360"/>
+      </w:pPr>
+      <w:rPr>
+        <w:rFonts w:ascii="Courier New" w:hAnsi="Courier New" w:cs="Courier New" w:hint="default"/>
+      </w:rPr>
+    </w:lvl>
+    <w:lvl w:ilvl="2" w:tplc="04090005" w:tentative="1">
+      <w:start w:val="1"/>
+      <w:numFmt w:val="bullet"/>
+      <w:lvlText w:val=""/>
+      <w:lvlJc w:val="left"/>
+      <w:pPr>
+        <w:ind w:left="2368" w:hanging="360"/>
+      </w:pPr>
+      <w:rPr>
+        <w:rFonts w:ascii="Wingdings" w:hAnsi="Wingdings" w:hint="default"/>
+      </w:rPr>
+    </w:lvl>
+    <w:lvl w:ilvl="3" w:tplc="04090001" w:tentative="1">
+      <w:start w:val="1"/>
+      <w:numFmt w:val="bullet"/>
+      <w:lvlText w:val=""/>
+      <w:lvlJc w:val="left"/>
+      <w:pPr>
+        <w:ind w:left="3088" w:hanging="360"/>
+      </w:pPr>
+      <w:rPr>
+        <w:rFonts w:ascii="Symbol" w:hAnsi="Symbol" w:hint="default"/>
+      </w:rPr>
+    </w:lvl>
+    <w:lvl w:ilvl="4" w:tplc="04090003" w:tentative="1">
+      <w:start w:val="1"/>
+      <w:numFmt w:val="bullet"/>
+      <w:lvlText w:val="o"/>
+      <w:lvlJc w:val="left"/>
+      <w:pPr>
+        <w:ind w:left="3808" w:hanging="360"/>
+      </w:pPr>
+      <w:rPr>
+        <w:rFonts w:ascii="Courier New" w:hAnsi="Courier New" w:cs="Courier New" w:hint="default"/>
+      </w:rPr>
+    </w:lvl>
+    <w:lvl w:ilvl="5" w:tplc="04090005" w:tentative="1">
+      <w:start w:val="1"/>
+      <w:numFmt w:val="bullet"/>
+      <w:lvlText w:val=""/>
+      <w:lvlJc w:val="left"/>
+      <w:pPr>
+        <w:ind w:left="4528" w:hanging="360"/>
+      </w:pPr>
+      <w:rPr>
+        <w:rFonts w:ascii="Wingdings" w:hAnsi="Wingdings" w:hint="default"/>
+      </w:rPr>
+    </w:lvl>
+    <w:lvl w:ilvl="6" w:tplc="04090001" w:tentative="1">
+      <w:start w:val="1"/>
+      <w:numFmt w:val="bullet"/>
+      <w:lvlText w:val=""/>
+      <w:lvlJc w:val="left"/>
+      <w:pPr>
+        <w:ind w:left="5248" w:hanging="360"/>
+      </w:pPr>
+      <w:rPr>
+        <w:rFonts w:ascii="Symbol" w:hAnsi="Symbol" w:hint="default"/>
+      </w:rPr>
+    </w:lvl>
+    <w:lvl w:ilvl="7" w:tplc="04090003" w:tentative="1">
+      <w:start w:val="1"/>
+      <w:numFmt w:val="bullet"/>
+      <w:lvlText w:val="o"/>
+      <w:lvlJc w:val="left"/>
+      <w:pPr>
+        <w:ind w:left="5968" w:hanging="360"/>
+      </w:pPr>
+      <w:rPr>
+        <w:rFonts w:ascii="Courier New" w:hAnsi="Courier New" w:cs="Courier New" w:hint="default"/>
+      </w:rPr>
+    </w:lvl>
+    <w:lvl w:ilvl="8" w:tplc="04090005" w:tentative="1">
+      <w:start w:val="1"/>
+      <w:numFmt w:val="bullet"/>
+      <w:lvlText w:val=""/>
+      <w:lvlJc w:val="left"/>
+      <w:pPr>
+        <w:ind w:left="6688" w:hanging="360"/>
+      </w:pPr>
+      <w:rPr>
+        <w:rFonts w:ascii="Wingdings" w:hAnsi="Wingdings" w:hint="default"/>
+      </w:rPr>
+    </w:lvl>
+  </w:abstractNum>
+  <w:abstractNum w:abstractNumId="14" w15:restartNumberingAfterBreak="0">
     <w:nsid w:val="31C46AEF"/>
     <w:multiLevelType w:val="hybridMultilevel"/>
     <w:tmpl w:val="1F6E355E"/>
@@ -15383,7 +16881,7 @@
       </w:rPr>
     </w:lvl>
   </w:abstractNum>
-  <w:abstractNum w:abstractNumId="13" w15:restartNumberingAfterBreak="0">
+  <w:abstractNum w:abstractNumId="15" w15:restartNumberingAfterBreak="0">
     <w:nsid w:val="322A37F1"/>
     <w:multiLevelType w:val="hybridMultilevel"/>
     <w:tmpl w:val="9C18C594"/>
@@ -15469,7 +16967,7 @@
       </w:pPr>
     </w:lvl>
   </w:abstractNum>
-  <w:abstractNum w:abstractNumId="14" w15:restartNumberingAfterBreak="0">
+  <w:abstractNum w:abstractNumId="16" w15:restartNumberingAfterBreak="0">
     <w:nsid w:val="32A04F33"/>
     <w:multiLevelType w:val="hybridMultilevel"/>
     <w:tmpl w:val="32623396"/>
@@ -15558,10 +17056,10 @@
       </w:pPr>
     </w:lvl>
   </w:abstractNum>
-  <w:abstractNum w:abstractNumId="15" w15:restartNumberingAfterBreak="0">
+  <w:abstractNum w:abstractNumId="17" w15:restartNumberingAfterBreak="0">
     <w:nsid w:val="33D773F2"/>
     <w:multiLevelType w:val="hybridMultilevel"/>
-    <w:tmpl w:val="A5DEAA8A"/>
+    <w:tmpl w:val="23B4FAF8"/>
     <w:lvl w:ilvl="0" w:tplc="0409000F">
       <w:start w:val="1"/>
       <w:numFmt w:val="decimal"/>
@@ -15644,7 +17142,7 @@
       </w:pPr>
     </w:lvl>
   </w:abstractNum>
-  <w:abstractNum w:abstractNumId="16" w15:restartNumberingAfterBreak="0">
+  <w:abstractNum w:abstractNumId="18" w15:restartNumberingAfterBreak="0">
     <w:nsid w:val="355B22CE"/>
     <w:multiLevelType w:val="hybridMultilevel"/>
     <w:tmpl w:val="FD9CE27A"/>
@@ -15757,7 +17255,7 @@
       </w:rPr>
     </w:lvl>
   </w:abstractNum>
-  <w:abstractNum w:abstractNumId="17" w15:restartNumberingAfterBreak="0">
+  <w:abstractNum w:abstractNumId="19" w15:restartNumberingAfterBreak="0">
     <w:nsid w:val="380C51A2"/>
     <w:multiLevelType w:val="hybridMultilevel"/>
     <w:tmpl w:val="076AE458"/>
@@ -15846,7 +17344,7 @@
       </w:pPr>
     </w:lvl>
   </w:abstractNum>
-  <w:abstractNum w:abstractNumId="18" w15:restartNumberingAfterBreak="0">
+  <w:abstractNum w:abstractNumId="20" w15:restartNumberingAfterBreak="0">
     <w:nsid w:val="3A63263D"/>
     <w:multiLevelType w:val="hybridMultilevel"/>
     <w:tmpl w:val="58B46D68"/>
@@ -15959,7 +17457,7 @@
       </w:rPr>
     </w:lvl>
   </w:abstractNum>
-  <w:abstractNum w:abstractNumId="19" w15:restartNumberingAfterBreak="0">
+  <w:abstractNum w:abstractNumId="21" w15:restartNumberingAfterBreak="0">
     <w:nsid w:val="427E0B45"/>
     <w:multiLevelType w:val="hybridMultilevel"/>
     <w:tmpl w:val="F9FE2C10"/>
@@ -16048,7 +17546,7 @@
       </w:pPr>
     </w:lvl>
   </w:abstractNum>
-  <w:abstractNum w:abstractNumId="20" w15:restartNumberingAfterBreak="0">
+  <w:abstractNum w:abstractNumId="22" w15:restartNumberingAfterBreak="0">
     <w:nsid w:val="469D4A29"/>
     <w:multiLevelType w:val="hybridMultilevel"/>
     <w:tmpl w:val="A3BCF62C"/>
@@ -16161,7 +17659,7 @@
       </w:rPr>
     </w:lvl>
   </w:abstractNum>
-  <w:abstractNum w:abstractNumId="21" w15:restartNumberingAfterBreak="0">
+  <w:abstractNum w:abstractNumId="23" w15:restartNumberingAfterBreak="0">
     <w:nsid w:val="4A542B19"/>
     <w:multiLevelType w:val="hybridMultilevel"/>
     <w:tmpl w:val="EC04F3D8"/>
@@ -16252,7 +17750,7 @@
       </w:pPr>
     </w:lvl>
   </w:abstractNum>
-  <w:abstractNum w:abstractNumId="22" w15:restartNumberingAfterBreak="0">
+  <w:abstractNum w:abstractNumId="24" w15:restartNumberingAfterBreak="0">
     <w:nsid w:val="5425500A"/>
     <w:multiLevelType w:val="hybridMultilevel"/>
     <w:tmpl w:val="BD003686"/>
@@ -16365,7 +17863,7 @@
       </w:rPr>
     </w:lvl>
   </w:abstractNum>
-  <w:abstractNum w:abstractNumId="23" w15:restartNumberingAfterBreak="0">
+  <w:abstractNum w:abstractNumId="25" w15:restartNumberingAfterBreak="0">
     <w:nsid w:val="61444B4E"/>
     <w:multiLevelType w:val="hybridMultilevel"/>
     <w:tmpl w:val="55BA2D16"/>
@@ -16451,7 +17949,7 @@
       </w:pPr>
     </w:lvl>
   </w:abstractNum>
-  <w:abstractNum w:abstractNumId="24" w15:restartNumberingAfterBreak="0">
+  <w:abstractNum w:abstractNumId="26" w15:restartNumberingAfterBreak="0">
     <w:nsid w:val="61C76DDF"/>
     <w:multiLevelType w:val="hybridMultilevel"/>
     <w:tmpl w:val="280801D4"/>
@@ -16542,7 +18040,7 @@
       </w:pPr>
     </w:lvl>
   </w:abstractNum>
-  <w:abstractNum w:abstractNumId="25" w15:restartNumberingAfterBreak="0">
+  <w:abstractNum w:abstractNumId="27" w15:restartNumberingAfterBreak="0">
     <w:nsid w:val="647E0B1E"/>
     <w:multiLevelType w:val="hybridMultilevel"/>
     <w:tmpl w:val="E0769020"/>
@@ -16631,7 +18129,7 @@
       </w:pPr>
     </w:lvl>
   </w:abstractNum>
-  <w:abstractNum w:abstractNumId="26" w15:restartNumberingAfterBreak="0">
+  <w:abstractNum w:abstractNumId="28" w15:restartNumberingAfterBreak="0">
     <w:nsid w:val="64DE5AD9"/>
     <w:multiLevelType w:val="hybridMultilevel"/>
     <w:tmpl w:val="24EA6732"/>
@@ -16717,7 +18215,7 @@
       </w:pPr>
     </w:lvl>
   </w:abstractNum>
-  <w:abstractNum w:abstractNumId="27" w15:restartNumberingAfterBreak="0">
+  <w:abstractNum w:abstractNumId="29" w15:restartNumberingAfterBreak="0">
     <w:nsid w:val="65011CB5"/>
     <w:multiLevelType w:val="hybridMultilevel"/>
     <w:tmpl w:val="A82C38CA"/>
@@ -16806,7 +18304,7 @@
       </w:pPr>
     </w:lvl>
   </w:abstractNum>
-  <w:abstractNum w:abstractNumId="28" w15:restartNumberingAfterBreak="0">
+  <w:abstractNum w:abstractNumId="30" w15:restartNumberingAfterBreak="0">
     <w:nsid w:val="68820CBD"/>
     <w:multiLevelType w:val="hybridMultilevel"/>
     <w:tmpl w:val="DEDEA16C"/>
@@ -16919,7 +18417,7 @@
       </w:rPr>
     </w:lvl>
   </w:abstractNum>
-  <w:abstractNum w:abstractNumId="29" w15:restartNumberingAfterBreak="0">
+  <w:abstractNum w:abstractNumId="31" w15:restartNumberingAfterBreak="0">
     <w:nsid w:val="6BA271A0"/>
     <w:multiLevelType w:val="hybridMultilevel"/>
     <w:tmpl w:val="AB58CE74"/>
@@ -17032,7 +18530,7 @@
       </w:rPr>
     </w:lvl>
   </w:abstractNum>
-  <w:abstractNum w:abstractNumId="30" w15:restartNumberingAfterBreak="0">
+  <w:abstractNum w:abstractNumId="32" w15:restartNumberingAfterBreak="0">
     <w:nsid w:val="707640DA"/>
     <w:multiLevelType w:val="hybridMultilevel"/>
     <w:tmpl w:val="42ECC0DA"/>
@@ -17145,7 +18643,7 @@
       </w:rPr>
     </w:lvl>
   </w:abstractNum>
-  <w:abstractNum w:abstractNumId="31" w15:restartNumberingAfterBreak="0">
+  <w:abstractNum w:abstractNumId="33" w15:restartNumberingAfterBreak="0">
     <w:nsid w:val="77816092"/>
     <w:multiLevelType w:val="multilevel"/>
     <w:tmpl w:val="0DE6A318"/>
@@ -17258,7 +18756,7 @@
       </w:pPr>
     </w:lvl>
   </w:abstractNum>
-  <w:abstractNum w:abstractNumId="32" w15:restartNumberingAfterBreak="0">
+  <w:abstractNum w:abstractNumId="34" w15:restartNumberingAfterBreak="0">
     <w:nsid w:val="7CB44EAB"/>
     <w:multiLevelType w:val="hybridMultilevel"/>
     <w:tmpl w:val="DCCC0EE0"/>
@@ -17375,13 +18873,13 @@
     <w:abstractNumId w:val="8"/>
   </w:num>
   <w:num w:numId="2" w16cid:durableId="1877740917">
-    <w:abstractNumId w:val="26"/>
+    <w:abstractNumId w:val="28"/>
   </w:num>
   <w:num w:numId="3" w16cid:durableId="545259965">
-    <w:abstractNumId w:val="23"/>
+    <w:abstractNumId w:val="25"/>
   </w:num>
   <w:num w:numId="4" w16cid:durableId="317541306">
-    <w:abstractNumId w:val="27"/>
+    <w:abstractNumId w:val="29"/>
   </w:num>
   <w:num w:numId="5" w16cid:durableId="1225675271">
     <w:abstractNumId w:val="5"/>
@@ -17390,46 +18888,46 @@
     <w:abstractNumId w:val="0"/>
   </w:num>
   <w:num w:numId="7" w16cid:durableId="691495329">
-    <w:abstractNumId w:val="18"/>
+    <w:abstractNumId w:val="20"/>
   </w:num>
   <w:num w:numId="8" w16cid:durableId="459148723">
-    <w:abstractNumId w:val="16"/>
+    <w:abstractNumId w:val="18"/>
   </w:num>
   <w:num w:numId="9" w16cid:durableId="799030409">
     <w:abstractNumId w:val="6"/>
   </w:num>
   <w:num w:numId="10" w16cid:durableId="1711959288">
-    <w:abstractNumId w:val="13"/>
+    <w:abstractNumId w:val="15"/>
   </w:num>
   <w:num w:numId="11" w16cid:durableId="1222213391">
     <w:abstractNumId w:val="3"/>
   </w:num>
   <w:num w:numId="12" w16cid:durableId="1176765504">
+    <w:abstractNumId w:val="21"/>
+  </w:num>
+  <w:num w:numId="13" w16cid:durableId="607156074">
+    <w:abstractNumId w:val="27"/>
+  </w:num>
+  <w:num w:numId="14" w16cid:durableId="341973811">
     <w:abstractNumId w:val="19"/>
   </w:num>
-  <w:num w:numId="13" w16cid:durableId="607156074">
-    <w:abstractNumId w:val="25"/>
-  </w:num>
-  <w:num w:numId="14" w16cid:durableId="341973811">
-    <w:abstractNumId w:val="17"/>
-  </w:num>
   <w:num w:numId="15" w16cid:durableId="26100953">
-    <w:abstractNumId w:val="30"/>
+    <w:abstractNumId w:val="32"/>
   </w:num>
   <w:num w:numId="16" w16cid:durableId="65688915">
     <w:abstractNumId w:val="9"/>
   </w:num>
   <w:num w:numId="17" w16cid:durableId="1075394859">
-    <w:abstractNumId w:val="24"/>
+    <w:abstractNumId w:val="26"/>
   </w:num>
   <w:num w:numId="18" w16cid:durableId="731081313">
-    <w:abstractNumId w:val="21"/>
+    <w:abstractNumId w:val="23"/>
   </w:num>
   <w:num w:numId="19" w16cid:durableId="1744832948">
-    <w:abstractNumId w:val="28"/>
+    <w:abstractNumId w:val="30"/>
   </w:num>
   <w:num w:numId="20" w16cid:durableId="261644255">
-    <w:abstractNumId w:val="12"/>
+    <w:abstractNumId w:val="14"/>
   </w:num>
   <w:num w:numId="21" w16cid:durableId="1883208556">
     <w:abstractNumId w:val="7"/>
@@ -17438,37 +18936,43 @@
     <w:abstractNumId w:val="1"/>
   </w:num>
   <w:num w:numId="23" w16cid:durableId="964894376">
-    <w:abstractNumId w:val="20"/>
+    <w:abstractNumId w:val="22"/>
   </w:num>
   <w:num w:numId="24" w16cid:durableId="2019647896">
-    <w:abstractNumId w:val="22"/>
+    <w:abstractNumId w:val="24"/>
   </w:num>
   <w:num w:numId="25" w16cid:durableId="797840918">
-    <w:abstractNumId w:val="32"/>
+    <w:abstractNumId w:val="34"/>
   </w:num>
   <w:num w:numId="26" w16cid:durableId="138889451">
-    <w:abstractNumId w:val="15"/>
+    <w:abstractNumId w:val="17"/>
   </w:num>
   <w:num w:numId="27" w16cid:durableId="2118598197">
-    <w:abstractNumId w:val="14"/>
+    <w:abstractNumId w:val="16"/>
   </w:num>
   <w:num w:numId="28" w16cid:durableId="726613506">
     <w:abstractNumId w:val="2"/>
   </w:num>
   <w:num w:numId="29" w16cid:durableId="184365433">
-    <w:abstractNumId w:val="11"/>
+    <w:abstractNumId w:val="12"/>
   </w:num>
   <w:num w:numId="30" w16cid:durableId="1607693178">
-    <w:abstractNumId w:val="29"/>
+    <w:abstractNumId w:val="31"/>
   </w:num>
   <w:num w:numId="31" w16cid:durableId="800265901">
-    <w:abstractNumId w:val="10"/>
+    <w:abstractNumId w:val="11"/>
   </w:num>
   <w:num w:numId="32" w16cid:durableId="987897247">
     <w:abstractNumId w:val="4"/>
   </w:num>
   <w:num w:numId="33" w16cid:durableId="777717415">
-    <w:abstractNumId w:val="31"/>
+    <w:abstractNumId w:val="33"/>
+  </w:num>
+  <w:num w:numId="34" w16cid:durableId="90198742">
+    <w:abstractNumId w:val="10"/>
+  </w:num>
+  <w:num w:numId="35" w16cid:durableId="892037992">
+    <w:abstractNumId w:val="13"/>
   </w:num>
 </w:numbering>
 </file>

--- a/FILES_PROJECT/KHOA HỌC MÁY TÍNH ĐỒ ÁN 1.docx
+++ b/FILES_PROJECT/KHOA HỌC MÁY TÍNH ĐỒ ÁN 1.docx
@@ -398,6 +398,7 @@
           <w:rFonts w:ascii="Times New Roman" w:hAnsi="Times New Roman" w:cs="Times New Roman"/>
           <w:b/>
           <w:bCs/>
+          <w:color w:val="FF0000"/>
           <w:sz w:val="50"/>
           <w:szCs w:val="56"/>
           <w:lang w:val="vi-VN"/>
@@ -408,6 +409,7 @@
           <w:rFonts w:ascii="Times New Roman" w:hAnsi="Times New Roman" w:cs="Times New Roman"/>
           <w:b/>
           <w:bCs/>
+          <w:color w:val="FF0000"/>
           <w:sz w:val="50"/>
           <w:szCs w:val="56"/>
           <w:lang w:val="vi-VN"/>
@@ -1134,6 +1136,7 @@
           <w:rFonts w:ascii="Times New Roman" w:hAnsi="Times New Roman" w:cs="Times New Roman"/>
           <w:b/>
           <w:bCs/>
+          <w:color w:val="FF0000"/>
           <w:sz w:val="50"/>
           <w:szCs w:val="56"/>
           <w:lang w:val="vi-VN"/>
@@ -1144,6 +1147,7 @@
           <w:rFonts w:ascii="Times New Roman" w:hAnsi="Times New Roman" w:cs="Times New Roman"/>
           <w:b/>
           <w:bCs/>
+          <w:color w:val="FF0000"/>
           <w:sz w:val="50"/>
           <w:szCs w:val="56"/>
           <w:lang w:val="vi-VN"/>
@@ -1479,6 +1483,7 @@
     </w:p>
     <w:p>
       <w:pPr>
+        <w:spacing w:line="312" w:lineRule="auto"/>
         <w:jc w:val="center"/>
         <w:rPr>
           <w:rFonts w:ascii="Times New Roman" w:hAnsi="Times New Roman" w:cs="Times New Roman"/>
@@ -1514,6 +1519,27 @@
     </w:p>
     <w:p>
       <w:pPr>
+        <w:spacing w:line="312" w:lineRule="auto"/>
+        <w:jc w:val="both"/>
+        <w:rPr>
+          <w:rFonts w:ascii="Times New Roman" w:hAnsi="Times New Roman" w:cs="Times New Roman"/>
+          <w:sz w:val="26"/>
+          <w:szCs w:val="26"/>
+          <w:lang w:val="vi-VN"/>
+        </w:rPr>
+      </w:pPr>
+      <w:r>
+        <w:rPr>
+          <w:rFonts w:ascii="Times New Roman" w:hAnsi="Times New Roman" w:cs="Times New Roman"/>
+          <w:sz w:val="26"/>
+          <w:szCs w:val="26"/>
+          <w:lang w:val="vi-VN"/>
+        </w:rPr>
+        <w:t xml:space="preserve">    Chúng em xin cam đoan đề tài đồ án “Tìm Hiểu Về GA Và Ứng Dụng” là quá trình tìm hiểu, nghiên cứu của riêng chúng em, dưới sự hướng dẫn của giảng viên Lê Anh Nhã Uyên. Các nội dung, khái niệm, dữ liệu trong đồ án đều được chúng em tự nghiên cứu, trích dẫn từ các giáo trình, bài viết có đủ cơ sở khoa học.</w:t>
+      </w:r>
+    </w:p>
+    <w:p>
+      <w:pPr>
         <w:rPr>
           <w:rFonts w:ascii="Times New Roman" w:hAnsi="Times New Roman" w:cs="Times New Roman"/>
           <w:b/>
@@ -1535,6 +1561,7 @@
     </w:p>
     <w:p>
       <w:pPr>
+        <w:spacing w:line="312" w:lineRule="auto"/>
         <w:jc w:val="center"/>
         <w:rPr>
           <w:rFonts w:ascii="Times New Roman" w:hAnsi="Times New Roman" w:cs="Times New Roman"/>
@@ -1623,7 +1650,7 @@
     </w:p>
     <w:p>
       <w:pPr>
-        <w:spacing w:line="360" w:lineRule="auto"/>
+        <w:spacing w:line="312" w:lineRule="auto"/>
         <w:jc w:val="center"/>
         <w:rPr>
           <w:rFonts w:ascii="Times New Roman" w:hAnsi="Times New Roman" w:cs="Times New Roman"/>
@@ -1654,7 +1681,7 @@
           <w:ilvl w:val="0"/>
           <w:numId w:val="2"/>
         </w:numPr>
-        <w:spacing w:line="360" w:lineRule="auto"/>
+        <w:spacing w:line="312" w:lineRule="auto"/>
         <w:rPr>
           <w:rFonts w:ascii="Times New Roman" w:hAnsi="Times New Roman" w:cs="Times New Roman"/>
           <w:b/>
@@ -1689,8 +1716,8 @@
     <w:p>
       <w:pPr>
         <w:pStyle w:val="ListParagraph"/>
-        <w:spacing w:line="360" w:lineRule="auto"/>
-        <w:ind w:left="360"/>
+        <w:spacing w:line="312" w:lineRule="auto"/>
+        <w:ind w:left="357"/>
         <w:jc w:val="both"/>
         <w:rPr>
           <w:rFonts w:ascii="Times New Roman" w:hAnsi="Times New Roman" w:cs="Times New Roman"/>
@@ -1715,31 +1742,14 @@
           <w:szCs w:val="26"/>
           <w:lang w:val="vi-VN"/>
         </w:rPr>
-        <w:t xml:space="preserve">Lĩnh vực Công Nghệ Thông Tin (Information Technology) hiện nay đóng một vai trò không thể thay thế đối với sự phát triển của mọi thành phần ở một quốc gia cụ thể là về các lĩnh vực như: Tài chính, giáo dục, giao thông vận tải, cơ sở hạ tầng, </w:t>
-      </w:r>
-      <w:r>
-        <w:rPr>
-          <w:rFonts w:ascii="Times New Roman" w:hAnsi="Times New Roman" w:cs="Times New Roman"/>
-          <w:sz w:val="26"/>
-          <w:szCs w:val="26"/>
-        </w:rPr>
-        <w:t xml:space="preserve"> </w:t>
-      </w:r>
-      <w:r>
-        <w:rPr>
-          <w:rFonts w:ascii="Times New Roman" w:hAnsi="Times New Roman" w:cs="Times New Roman"/>
-          <w:sz w:val="26"/>
-          <w:szCs w:val="26"/>
-          <w:lang w:val="vi-VN"/>
-        </w:rPr>
-        <w:t>giải trí, thể thao,... có thể thấy rằng lĩnh vực này dường như đã và đang không thể thiếu đối với sự phát của mọi lĩnh vực khác có mặt trong xã hội. Những vấn đề nan giải, những công việc tưởng chừng khó có thể hoàn thành một cách nhanh chóng, những bài toán thực tế chưa có lời giải tối ưu thì hiện nay đã có giải pháp, đã có phương pháp để giải quyết vấn đề một cách gọn gàng, những công việc phải sử dụng tay chân quá nhiều không cần thiết, nghiệp vụ rườm rà thiếu hiệu quả, mất nhiều thời gian thì nay đã được khắc phục một cách triệt để hơn rất nhiều so với trước kia, nhờ vào việc đã ứng ứng dụng thực tiễn các phần mềm, công cụ, công nghệ vào trong quá trình xử lý công việc, học tập, giảng dạy, giúp cho những công việc này được tiến hành hiệu quả hơn, tiết kiệm được một số chi phí dư thừa, từ đó cải thiện được các khía cạnh khác của một cá nhân của một tổ chức và khi cá nhân, tổ chức phát triển thì toàn xã hội đều được phát triển. Nhắc đến lĩnh vực Công Nghệ Thông Tin thì chúng ta không thể không nhắc đến một lĩnh vực chuyên sâu hơn đó là Trí Tuệ Nhân Tạo.</w:t>
+        <w:t>Lĩnh vực Công Nghệ Thông Tin (Information Technology) hiện nay đóng một vai trò không thể thay thế đối với sự phát triển của mọi thành phần ở một quốc gia cụ thể là về các lĩnh vực như: Tài chính, giáo dục, giao thông vận tải, cơ sở hạ tầng, giải trí, thể thao,... có thể thấy rằng lĩnh vực này dường như đã và đang không thể thiếu đối với sự phát của mọi lĩnh vực khác có mặt trong xã hội. Những vấn đề nan giải, những công việc tưởng chừng khó có thể hoàn thành một cách nhanh chóng, những bài toán thực tế chưa có lời giải tối ưu thì hiện nay đã có giải pháp, đã có phương pháp để giải quyết vấn đề một cách gọn gàng, những công việc phải sử dụng tay chân quá nhiều không cần thiết, nghiệp vụ rườm rà thiếu hiệu quả, mất nhiều thời gian thì nay đã được khắc phục một cách triệt để hơn rất nhiều so với trước kia, nhờ vào việc đã ứng ứng dụng thực tiễn các phần mềm, công cụ, công nghệ vào trong quá trình xử lý công việc, học tập, giảng dạy, giúp cho những công việc này được tiến hành hiệu quả hơn, tiết kiệm được một số chi phí dư thừa, từ đó cải thiện được các khía cạnh khác của một cá nhân của một tổ chức và khi cá nhân, tổ chức phát triển thì toàn xã hội đều được phát triển. Nhắc đến lĩnh vực Công Nghệ Thông Tin thì chúng ta không thể không nhắc đến một lĩnh vực chuyên sâu hơn đó là Trí Tuệ Nhân Tạo.</w:t>
       </w:r>
     </w:p>
     <w:p>
       <w:pPr>
         <w:pStyle w:val="ListParagraph"/>
-        <w:spacing w:line="360" w:lineRule="auto"/>
-        <w:ind w:left="360"/>
+        <w:spacing w:line="312" w:lineRule="auto"/>
+        <w:ind w:left="357"/>
         <w:jc w:val="both"/>
         <w:rPr>
           <w:rFonts w:ascii="Times New Roman" w:hAnsi="Times New Roman" w:cs="Times New Roman"/>
@@ -1752,8 +1762,8 @@
     <w:p>
       <w:pPr>
         <w:pStyle w:val="ListParagraph"/>
-        <w:spacing w:line="360" w:lineRule="auto"/>
-        <w:ind w:left="360"/>
+        <w:spacing w:line="312" w:lineRule="auto"/>
+        <w:ind w:left="357"/>
         <w:jc w:val="both"/>
         <w:rPr>
           <w:rFonts w:ascii="Times New Roman" w:hAnsi="Times New Roman" w:cs="Times New Roman"/>
@@ -1784,8 +1794,8 @@
     <w:p>
       <w:pPr>
         <w:pStyle w:val="ListParagraph"/>
-        <w:spacing w:line="360" w:lineRule="auto"/>
-        <w:ind w:left="360"/>
+        <w:spacing w:line="312" w:lineRule="auto"/>
+        <w:ind w:left="357"/>
         <w:jc w:val="both"/>
         <w:rPr>
           <w:rFonts w:ascii="Times New Roman" w:hAnsi="Times New Roman" w:cs="Times New Roman"/>
@@ -1798,8 +1808,8 @@
     <w:p>
       <w:pPr>
         <w:pStyle w:val="ListParagraph"/>
-        <w:spacing w:line="360" w:lineRule="auto"/>
-        <w:ind w:left="360"/>
+        <w:spacing w:line="312" w:lineRule="auto"/>
+        <w:ind w:left="357"/>
         <w:jc w:val="both"/>
         <w:rPr>
           <w:rFonts w:ascii="Times New Roman" w:hAnsi="Times New Roman" w:cs="Times New Roman"/>
@@ -1815,7 +1825,17 @@
           <w:szCs w:val="26"/>
           <w:lang w:val="vi-VN"/>
         </w:rPr>
-        <w:t xml:space="preserve">    Trong quá trình học tập và nghiên cứu về chuyên ngành khoa học máy tính, nhận thấy rằng những phương pháp, những kỹ thuật được ứng dụng để tìm kiếm giải pháp cho các bài toán khó, làm sao có được một kết quả tối ưu nhất. Có rất nhiều phương pháp, kỹ thuật được ứng dụng thì một trong số những phương pháp, kỹ thuật được biết đến là Giải Thuật Di Truyền (Genetic Algorithm) kỹ thuật này được dựa trên nguyên lý sinh học tiến hóa để tìm ra một kết quả tối ưu nhất và khi tìm hiểu sơ bộ về Giải Thuật Di Truyền thì chúng em thấy được sự hứng thú nhất định về giải thuật này, thấy được những ứng dụng hữu ích mà kỹ thuật này mang lại trong việc đóng góp sự phát triển các</w:t>
+        <w:t xml:space="preserve">    Trong quá trình học tập và nghiên cứu về chuyên ngành khoa học máy tính, nhận thấy rằng những phương pháp, những kỹ thuật được ứng dụng để tìm kiếm giải pháp cho các bài toán khó, làm sao có được một kết quả tối ưu nhất. Có rất nhiều phương pháp, kỹ thuật được ứng dụng thì một trong số những phương pháp, </w:t>
+      </w:r>
+      <w:r>
+        <w:rPr>
+          <w:rFonts w:ascii="Times New Roman" w:hAnsi="Times New Roman" w:cs="Times New Roman"/>
+          <w:sz w:val="26"/>
+          <w:szCs w:val="26"/>
+          <w:lang w:val="vi-VN"/>
+        </w:rPr>
+        <w:lastRenderedPageBreak/>
+        <w:t>kỹ thuật được biết đến là Giải Thuật Di Truyền (Genetic Algorithm) kỹ thuật này được dựa trên nguyên lý sinh học tiến hóa để tìm ra một kết quả tối ưu nhất và khi tìm hiểu sơ bộ về Giải Thuật Di Truyền thì chúng em thấy được sự hứng thú nhất định về giải thuật này, thấy được những ứng dụng hữu ích mà kỹ thuật này mang lại trong việc đóng góp sự phát triển các</w:t>
       </w:r>
       <w:r>
         <w:rPr>
@@ -1839,8 +1859,8 @@
     <w:p>
       <w:pPr>
         <w:pStyle w:val="ListParagraph"/>
-        <w:spacing w:line="360" w:lineRule="auto"/>
-        <w:ind w:left="360"/>
+        <w:spacing w:line="312" w:lineRule="auto"/>
+        <w:ind w:left="357"/>
         <w:jc w:val="both"/>
         <w:rPr>
           <w:rFonts w:ascii="Times New Roman" w:hAnsi="Times New Roman" w:cs="Times New Roman"/>
@@ -1853,8 +1873,8 @@
     <w:p>
       <w:pPr>
         <w:pStyle w:val="ListParagraph"/>
-        <w:spacing w:line="360" w:lineRule="auto"/>
-        <w:ind w:left="360"/>
+        <w:spacing w:line="312" w:lineRule="auto"/>
+        <w:ind w:left="357"/>
         <w:jc w:val="both"/>
         <w:rPr>
           <w:rFonts w:ascii="Times New Roman" w:hAnsi="Times New Roman" w:cs="Times New Roman"/>
@@ -1912,7 +1932,7 @@
     <w:p>
       <w:pPr>
         <w:pStyle w:val="ListParagraph"/>
-        <w:spacing w:line="360" w:lineRule="auto"/>
+        <w:spacing w:line="312" w:lineRule="auto"/>
         <w:ind w:left="360"/>
         <w:jc w:val="both"/>
         <w:rPr>
@@ -1930,85 +1950,37 @@
           <w:ilvl w:val="0"/>
           <w:numId w:val="2"/>
         </w:numPr>
-        <w:spacing w:line="360" w:lineRule="auto"/>
-        <w:rPr>
-          <w:rFonts w:ascii="Times New Roman" w:hAnsi="Times New Roman" w:cs="Times New Roman"/>
-          <w:b/>
-          <w:bCs/>
-          <w:sz w:val="26"/>
-          <w:szCs w:val="26"/>
-          <w:lang w:val="vi-VN"/>
-        </w:rPr>
-      </w:pPr>
-      <w:r>
-        <w:rPr>
-          <w:rFonts w:ascii="Times New Roman" w:hAnsi="Times New Roman" w:cs="Times New Roman"/>
-          <w:b/>
-          <w:bCs/>
-          <w:sz w:val="26"/>
-          <w:szCs w:val="26"/>
-          <w:lang w:val="vi-VN"/>
-        </w:rPr>
-        <w:t>Đối tượng nghiên cứu</w:t>
-      </w:r>
-    </w:p>
-    <w:p>
-      <w:pPr>
-        <w:pStyle w:val="ListParagraph"/>
-        <w:spacing w:line="360" w:lineRule="auto"/>
-        <w:ind w:left="360"/>
-        <w:rPr>
-          <w:rFonts w:ascii="Times New Roman" w:hAnsi="Times New Roman" w:cs="Times New Roman"/>
-          <w:sz w:val="26"/>
-          <w:szCs w:val="26"/>
-          <w:lang w:val="vi-VN"/>
-        </w:rPr>
-      </w:pPr>
-      <w:r>
-        <w:rPr>
-          <w:rFonts w:ascii="Times New Roman" w:hAnsi="Times New Roman" w:cs="Times New Roman"/>
-          <w:b/>
-          <w:bCs/>
-          <w:sz w:val="26"/>
-          <w:szCs w:val="26"/>
-          <w:lang w:val="vi-VN"/>
-        </w:rPr>
-        <w:t xml:space="preserve">    </w:t>
-      </w:r>
-      <w:r>
-        <w:rPr>
-          <w:rFonts w:ascii="Times New Roman" w:hAnsi="Times New Roman" w:cs="Times New Roman"/>
-          <w:sz w:val="26"/>
-          <w:szCs w:val="26"/>
-        </w:rPr>
-        <w:t>Đối</w:t>
-      </w:r>
-      <w:r>
-        <w:rPr>
-          <w:rFonts w:ascii="Times New Roman" w:hAnsi="Times New Roman" w:cs="Times New Roman"/>
-          <w:sz w:val="26"/>
-          <w:szCs w:val="26"/>
-          <w:lang w:val="vi-VN"/>
-        </w:rPr>
-        <w:t xml:space="preserve"> tượng nghiên</w:t>
-      </w:r>
-      <w:r>
-        <w:rPr>
-          <w:rFonts w:ascii="Times New Roman" w:hAnsi="Times New Roman" w:cs="Times New Roman"/>
-          <w:sz w:val="26"/>
-          <w:szCs w:val="26"/>
-          <w:lang w:val="vi-VN"/>
-        </w:rPr>
-        <w:t xml:space="preserve"> cứu</w:t>
-      </w:r>
-      <w:r>
-        <w:rPr>
-          <w:rFonts w:ascii="Times New Roman" w:hAnsi="Times New Roman" w:cs="Times New Roman"/>
-          <w:sz w:val="26"/>
-          <w:szCs w:val="26"/>
-          <w:lang w:val="vi-VN"/>
-        </w:rPr>
-        <w:t xml:space="preserve"> trong đề tài này sẽ tập trung vào các nội dung sau:</w:t>
+        <w:spacing w:line="312" w:lineRule="auto"/>
+        <w:rPr>
+          <w:rFonts w:ascii="Times New Roman" w:hAnsi="Times New Roman" w:cs="Times New Roman"/>
+          <w:b/>
+          <w:bCs/>
+          <w:sz w:val="26"/>
+          <w:szCs w:val="26"/>
+          <w:lang w:val="vi-VN"/>
+        </w:rPr>
+      </w:pPr>
+      <w:r>
+        <w:rPr>
+          <w:rFonts w:ascii="Times New Roman" w:hAnsi="Times New Roman" w:cs="Times New Roman"/>
+          <w:b/>
+          <w:bCs/>
+          <w:sz w:val="26"/>
+          <w:szCs w:val="26"/>
+          <w:lang w:val="vi-VN"/>
+        </w:rPr>
+        <w:t xml:space="preserve">Đối </w:t>
+      </w:r>
+      <w:r>
+        <w:rPr>
+          <w:rFonts w:ascii="Times New Roman" w:hAnsi="Times New Roman" w:cs="Times New Roman"/>
+          <w:b/>
+          <w:bCs/>
+          <w:sz w:val="26"/>
+          <w:szCs w:val="26"/>
+          <w:lang w:val="vi-VN"/>
+        </w:rPr>
+        <w:t>tượng, phạm vi nghiên cứu</w:t>
       </w:r>
     </w:p>
     <w:p>
@@ -2016,41 +1988,28 @@
         <w:pStyle w:val="ListParagraph"/>
         <w:numPr>
           <w:ilvl w:val="0"/>
-          <w:numId w:val="7"/>
+          <w:numId w:val="36"/>
         </w:numPr>
-        <w:spacing w:line="360" w:lineRule="auto"/>
-        <w:rPr>
-          <w:rFonts w:ascii="Times New Roman" w:hAnsi="Times New Roman" w:cs="Times New Roman"/>
-          <w:sz w:val="26"/>
-          <w:szCs w:val="26"/>
-          <w:lang w:val="vi-VN"/>
-        </w:rPr>
-      </w:pPr>
-      <w:r>
-        <w:rPr>
-          <w:rFonts w:ascii="Times New Roman" w:hAnsi="Times New Roman" w:cs="Times New Roman"/>
-          <w:sz w:val="26"/>
-          <w:szCs w:val="26"/>
-          <w:lang w:val="vi-VN"/>
-        </w:rPr>
-        <w:t xml:space="preserve">Giải Thuật Di </w:t>
-      </w:r>
-      <w:r>
-        <w:rPr>
-          <w:rFonts w:ascii="Times New Roman" w:hAnsi="Times New Roman" w:cs="Times New Roman"/>
-          <w:sz w:val="26"/>
-          <w:szCs w:val="26"/>
-          <w:lang w:val="vi-VN"/>
-        </w:rPr>
-        <w:t>Truyền, các phương pháp biễu diễn bài toán, mã hóa nhiễm sắc thể và các toán tử trong Giải Thuật Di Truyền</w:t>
-      </w:r>
-      <w:r>
-        <w:rPr>
-          <w:rFonts w:ascii="Times New Roman" w:hAnsi="Times New Roman" w:cs="Times New Roman"/>
-          <w:sz w:val="26"/>
-          <w:szCs w:val="26"/>
-        </w:rPr>
-        <w:t>.</w:t>
+        <w:spacing w:line="312" w:lineRule="auto"/>
+        <w:rPr>
+          <w:rFonts w:ascii="Times New Roman" w:hAnsi="Times New Roman" w:cs="Times New Roman"/>
+          <w:b/>
+          <w:bCs/>
+          <w:sz w:val="26"/>
+          <w:szCs w:val="26"/>
+          <w:lang w:val="vi-VN"/>
+        </w:rPr>
+      </w:pPr>
+      <w:r>
+        <w:rPr>
+          <w:rFonts w:ascii="Times New Roman" w:hAnsi="Times New Roman" w:cs="Times New Roman"/>
+          <w:b/>
+          <w:bCs/>
+          <w:sz w:val="26"/>
+          <w:szCs w:val="26"/>
+          <w:lang w:val="vi-VN"/>
+        </w:rPr>
+        <w:t>Đối tượng</w:t>
       </w:r>
     </w:p>
     <w:p>
@@ -2058,32 +2017,338 @@
         <w:pStyle w:val="ListParagraph"/>
         <w:numPr>
           <w:ilvl w:val="0"/>
-          <w:numId w:val="7"/>
+          <w:numId w:val="38"/>
         </w:numPr>
-        <w:spacing w:line="360" w:lineRule="auto"/>
-        <w:rPr>
-          <w:rFonts w:ascii="Times New Roman" w:hAnsi="Times New Roman" w:cs="Times New Roman"/>
-          <w:sz w:val="26"/>
-          <w:szCs w:val="26"/>
-          <w:lang w:val="vi-VN"/>
-        </w:rPr>
-      </w:pPr>
-      <w:r>
-        <w:rPr>
-          <w:rFonts w:ascii="Times New Roman" w:hAnsi="Times New Roman" w:cs="Times New Roman"/>
-          <w:sz w:val="26"/>
-          <w:szCs w:val="26"/>
-          <w:lang w:val="vi-VN"/>
-        </w:rPr>
-        <w:t>Ứng dụng Giải Thuật Di Truyền vào bài toán</w:t>
-      </w:r>
-      <w:r>
-        <w:rPr>
-          <w:rFonts w:ascii="Times New Roman" w:hAnsi="Times New Roman" w:cs="Times New Roman"/>
-          <w:sz w:val="26"/>
-          <w:szCs w:val="26"/>
+        <w:spacing w:line="312" w:lineRule="auto"/>
+        <w:jc w:val="both"/>
+        <w:rPr>
+          <w:rFonts w:ascii="Times New Roman" w:hAnsi="Times New Roman" w:cs="Times New Roman"/>
+          <w:sz w:val="26"/>
+          <w:szCs w:val="26"/>
+          <w:lang w:val="vi-VN"/>
+        </w:rPr>
+      </w:pPr>
+      <w:r>
+        <w:rPr>
+          <w:rFonts w:ascii="Times New Roman" w:hAnsi="Times New Roman" w:cs="Times New Roman"/>
+          <w:sz w:val="26"/>
+          <w:szCs w:val="26"/>
+          <w:lang w:val="vi-VN"/>
+        </w:rPr>
+        <w:t xml:space="preserve">Giải Thuật Di </w:t>
+      </w:r>
+      <w:r>
+        <w:rPr>
+          <w:rFonts w:ascii="Times New Roman" w:hAnsi="Times New Roman" w:cs="Times New Roman"/>
+          <w:sz w:val="26"/>
+          <w:szCs w:val="26"/>
+          <w:lang w:val="vi-VN"/>
+        </w:rPr>
+        <w:t>Truyền.</w:t>
+      </w:r>
+    </w:p>
+    <w:p>
+      <w:pPr>
+        <w:pStyle w:val="ListParagraph"/>
+        <w:numPr>
+          <w:ilvl w:val="0"/>
+          <w:numId w:val="38"/>
+        </w:numPr>
+        <w:spacing w:line="312" w:lineRule="auto"/>
+        <w:jc w:val="both"/>
+        <w:rPr>
+          <w:rFonts w:ascii="Times New Roman" w:hAnsi="Times New Roman" w:cs="Times New Roman"/>
+          <w:sz w:val="26"/>
+          <w:szCs w:val="26"/>
+          <w:lang w:val="vi-VN"/>
+        </w:rPr>
+      </w:pPr>
+      <w:r>
+        <w:rPr>
+          <w:rFonts w:ascii="Times New Roman" w:hAnsi="Times New Roman" w:cs="Times New Roman"/>
+          <w:sz w:val="26"/>
+          <w:szCs w:val="26"/>
+          <w:lang w:val="vi-VN"/>
+        </w:rPr>
+        <w:t xml:space="preserve">Phương pháp biểu diễn Giải Thuật Di </w:t>
+      </w:r>
+      <w:r>
+        <w:rPr>
+          <w:rFonts w:ascii="Times New Roman" w:hAnsi="Times New Roman" w:cs="Times New Roman"/>
+          <w:sz w:val="26"/>
+          <w:szCs w:val="26"/>
+          <w:lang w:val="vi-VN"/>
+        </w:rPr>
+        <w:t>Truyền.</w:t>
+      </w:r>
+    </w:p>
+    <w:p>
+      <w:pPr>
+        <w:pStyle w:val="ListParagraph"/>
+        <w:numPr>
+          <w:ilvl w:val="0"/>
+          <w:numId w:val="38"/>
+        </w:numPr>
+        <w:spacing w:line="312" w:lineRule="auto"/>
+        <w:jc w:val="both"/>
+        <w:rPr>
+          <w:rFonts w:ascii="Times New Roman" w:hAnsi="Times New Roman" w:cs="Times New Roman"/>
+          <w:sz w:val="26"/>
+          <w:szCs w:val="26"/>
+          <w:lang w:val="vi-VN"/>
+        </w:rPr>
+      </w:pPr>
+      <w:r>
+        <w:rPr>
+          <w:rFonts w:ascii="Times New Roman" w:hAnsi="Times New Roman" w:cs="Times New Roman"/>
+          <w:sz w:val="26"/>
+          <w:szCs w:val="26"/>
+          <w:lang w:val="vi-VN"/>
+        </w:rPr>
+        <w:t xml:space="preserve">Ứng dụng Giải Thuật Di Truyền vào </w:t>
+      </w:r>
+      <w:r>
+        <w:rPr>
+          <w:rFonts w:ascii="Times New Roman" w:hAnsi="Times New Roman" w:cs="Times New Roman"/>
+          <w:sz w:val="26"/>
+          <w:szCs w:val="26"/>
+          <w:lang w:val="vi-VN"/>
+        </w:rPr>
+        <w:t>Demo.</w:t>
+      </w:r>
+    </w:p>
+    <w:p>
+      <w:pPr>
+        <w:pStyle w:val="ListParagraph"/>
+        <w:numPr>
+          <w:ilvl w:val="0"/>
+          <w:numId w:val="36"/>
+        </w:numPr>
+        <w:spacing w:line="312" w:lineRule="auto"/>
+        <w:rPr>
+          <w:rFonts w:ascii="Times New Roman" w:hAnsi="Times New Roman" w:cs="Times New Roman"/>
+          <w:b/>
+          <w:bCs/>
+          <w:sz w:val="26"/>
+          <w:szCs w:val="26"/>
+          <w:lang w:val="vi-VN"/>
+        </w:rPr>
+      </w:pPr>
+      <w:r>
+        <w:rPr>
+          <w:rFonts w:ascii="Times New Roman" w:hAnsi="Times New Roman" w:cs="Times New Roman"/>
+          <w:b/>
+          <w:bCs/>
+          <w:sz w:val="26"/>
+          <w:szCs w:val="26"/>
+          <w:lang w:val="vi-VN"/>
+        </w:rPr>
+        <w:t>Phạm vi nghiên cứu</w:t>
+      </w:r>
+    </w:p>
+    <w:p>
+      <w:pPr>
+        <w:pStyle w:val="ListParagraph"/>
+        <w:numPr>
+          <w:ilvl w:val="0"/>
+          <w:numId w:val="39"/>
+        </w:numPr>
+        <w:spacing w:line="312" w:lineRule="auto"/>
+        <w:jc w:val="both"/>
+        <w:rPr>
+          <w:rFonts w:ascii="Times New Roman" w:hAnsi="Times New Roman" w:cs="Times New Roman"/>
+          <w:sz w:val="26"/>
+          <w:szCs w:val="26"/>
+          <w:lang w:val="vi-VN"/>
+        </w:rPr>
+      </w:pPr>
+      <w:r>
+        <w:rPr>
+          <w:rFonts w:ascii="Times New Roman" w:hAnsi="Times New Roman" w:cs="Times New Roman"/>
+          <w:sz w:val="26"/>
+          <w:szCs w:val="26"/>
+        </w:rPr>
+        <w:t>Nghiêu</w:t>
+      </w:r>
+      <w:r>
+        <w:rPr>
+          <w:rFonts w:ascii="Times New Roman" w:hAnsi="Times New Roman" w:cs="Times New Roman"/>
+          <w:sz w:val="26"/>
+          <w:szCs w:val="26"/>
+          <w:lang w:val="vi-VN"/>
+        </w:rPr>
+        <w:t xml:space="preserve"> cứu các giáo trình, Website, video về Giải Thuật Di Truyền.</w:t>
+      </w:r>
+    </w:p>
+    <w:p>
+      <w:pPr>
+        <w:pStyle w:val="ListParagraph"/>
+        <w:numPr>
+          <w:ilvl w:val="0"/>
+          <w:numId w:val="39"/>
+        </w:numPr>
+        <w:spacing w:line="312" w:lineRule="auto"/>
+        <w:jc w:val="both"/>
+        <w:rPr>
+          <w:rFonts w:ascii="Times New Roman" w:hAnsi="Times New Roman" w:cs="Times New Roman"/>
+          <w:sz w:val="26"/>
+          <w:szCs w:val="26"/>
+          <w:lang w:val="vi-VN"/>
+        </w:rPr>
+      </w:pPr>
+      <w:r>
+        <w:rPr>
+          <w:rFonts w:ascii="Times New Roman" w:hAnsi="Times New Roman" w:cs="Times New Roman"/>
+          <w:sz w:val="26"/>
+          <w:szCs w:val="26"/>
+          <w:lang w:val="vi-VN"/>
+        </w:rPr>
+        <w:t xml:space="preserve">Demo chương trình Giải Thuật Di Truyền vào “Tìm Kiếm Chuỗi </w:t>
+      </w:r>
+      <w:r>
+        <w:rPr>
+          <w:rFonts w:ascii="Times New Roman" w:hAnsi="Times New Roman" w:cs="Times New Roman"/>
+          <w:sz w:val="26"/>
+          <w:szCs w:val="26"/>
+          <w:lang w:val="vi-VN"/>
+        </w:rPr>
+        <w:t xml:space="preserve">Mục </w:t>
+      </w:r>
+      <w:r>
+        <w:rPr>
+          <w:rFonts w:ascii="Times New Roman" w:hAnsi="Times New Roman" w:cs="Times New Roman"/>
+          <w:sz w:val="26"/>
+          <w:szCs w:val="26"/>
+          <w:lang w:val="vi-VN"/>
+        </w:rPr>
+        <w:t>Tiêu Được Nhập Từ Bàn Phím”</w:t>
+      </w:r>
+      <w:r>
+        <w:rPr>
+          <w:rFonts w:ascii="Times New Roman" w:hAnsi="Times New Roman" w:cs="Times New Roman"/>
+          <w:sz w:val="26"/>
+          <w:szCs w:val="26"/>
+          <w:lang w:val="vi-VN"/>
         </w:rPr>
         <w:t>.</w:t>
+      </w:r>
+    </w:p>
+    <w:p>
+      <w:pPr>
+        <w:pStyle w:val="ListParagraph"/>
+        <w:numPr>
+          <w:ilvl w:val="0"/>
+          <w:numId w:val="39"/>
+        </w:numPr>
+        <w:spacing w:line="312" w:lineRule="auto"/>
+        <w:jc w:val="both"/>
+        <w:rPr>
+          <w:rFonts w:ascii="Times New Roman" w:hAnsi="Times New Roman" w:cs="Times New Roman"/>
+          <w:sz w:val="26"/>
+          <w:szCs w:val="26"/>
+          <w:lang w:val="vi-VN"/>
+        </w:rPr>
+      </w:pPr>
+      <w:r>
+        <w:rPr>
+          <w:rFonts w:ascii="Times New Roman" w:hAnsi="Times New Roman" w:cs="Times New Roman"/>
+          <w:sz w:val="26"/>
+          <w:szCs w:val="26"/>
+          <w:lang w:val="vi-VN"/>
+        </w:rPr>
+        <w:t>IDE:</w:t>
+      </w:r>
+      <w:r>
+        <w:rPr>
+          <w:rFonts w:ascii="Times New Roman" w:hAnsi="Times New Roman" w:cs="Times New Roman"/>
+          <w:sz w:val="26"/>
+          <w:szCs w:val="26"/>
+        </w:rPr>
+        <w:t xml:space="preserve"> </w:t>
+      </w:r>
+      <w:r>
+        <w:rPr>
+          <w:rFonts w:ascii="Times New Roman" w:hAnsi="Times New Roman" w:cs="Times New Roman"/>
+          <w:sz w:val="26"/>
+          <w:szCs w:val="26"/>
+          <w:lang w:val="vi-VN"/>
+        </w:rPr>
+        <w:t>Visual S</w:t>
+      </w:r>
+      <w:r>
+        <w:rPr>
+          <w:rFonts w:ascii="Times New Roman" w:hAnsi="Times New Roman" w:cs="Times New Roman"/>
+          <w:sz w:val="26"/>
+          <w:szCs w:val="26"/>
+        </w:rPr>
+        <w:t xml:space="preserve">tudio </w:t>
+      </w:r>
+      <w:r>
+        <w:rPr>
+          <w:rFonts w:ascii="Times New Roman" w:hAnsi="Times New Roman" w:cs="Times New Roman"/>
+          <w:sz w:val="26"/>
+          <w:szCs w:val="26"/>
+        </w:rPr>
+        <w:t>Code</w:t>
+      </w:r>
+      <w:r>
+        <w:rPr>
+          <w:rFonts w:ascii="Times New Roman" w:hAnsi="Times New Roman" w:cs="Times New Roman"/>
+          <w:sz w:val="26"/>
+          <w:szCs w:val="26"/>
+          <w:lang w:val="vi-VN"/>
+        </w:rPr>
+        <w:t>.</w:t>
+      </w:r>
+    </w:p>
+    <w:p>
+      <w:pPr>
+        <w:pStyle w:val="ListParagraph"/>
+        <w:numPr>
+          <w:ilvl w:val="0"/>
+          <w:numId w:val="39"/>
+        </w:numPr>
+        <w:spacing w:line="312" w:lineRule="auto"/>
+        <w:jc w:val="both"/>
+        <w:rPr>
+          <w:rFonts w:ascii="Times New Roman" w:hAnsi="Times New Roman" w:cs="Times New Roman"/>
+          <w:sz w:val="26"/>
+          <w:szCs w:val="26"/>
+          <w:lang w:val="vi-VN"/>
+        </w:rPr>
+      </w:pPr>
+      <w:r>
+        <w:rPr>
+          <w:rFonts w:ascii="Times New Roman" w:hAnsi="Times New Roman" w:cs="Times New Roman"/>
+          <w:sz w:val="26"/>
+          <w:szCs w:val="26"/>
+        </w:rPr>
+        <w:t xml:space="preserve">Programming Language: Python </w:t>
+      </w:r>
+      <w:r>
+        <w:rPr>
+          <w:rFonts w:ascii="Times New Roman" w:hAnsi="Times New Roman" w:cs="Times New Roman"/>
+          <w:sz w:val="26"/>
+          <w:szCs w:val="26"/>
+        </w:rPr>
+        <w:t>3</w:t>
+      </w:r>
+      <w:r>
+        <w:rPr>
+          <w:rFonts w:ascii="Times New Roman" w:hAnsi="Times New Roman" w:cs="Times New Roman"/>
+          <w:sz w:val="26"/>
+          <w:szCs w:val="26"/>
+          <w:lang w:val="vi-VN"/>
+        </w:rPr>
+        <w:t>.</w:t>
+      </w:r>
+      <w:r>
+        <w:rPr>
+          <w:rFonts w:ascii="Times New Roman" w:hAnsi="Times New Roman" w:cs="Times New Roman"/>
+          <w:sz w:val="26"/>
+          <w:szCs w:val="26"/>
+        </w:rPr>
+        <w:t>11.6</w:t>
       </w:r>
     </w:p>
     <w:p>
@@ -2093,59 +2358,71 @@
           <w:ilvl w:val="0"/>
           <w:numId w:val="2"/>
         </w:numPr>
-        <w:spacing w:line="360" w:lineRule="auto"/>
-        <w:rPr>
-          <w:rFonts w:ascii="Times New Roman" w:hAnsi="Times New Roman" w:cs="Times New Roman"/>
-          <w:b/>
-          <w:bCs/>
-          <w:sz w:val="26"/>
-          <w:szCs w:val="26"/>
-          <w:lang w:val="vi-VN"/>
-        </w:rPr>
-      </w:pPr>
-      <w:r>
-        <w:rPr>
-          <w:rFonts w:ascii="Times New Roman" w:hAnsi="Times New Roman" w:cs="Times New Roman"/>
-          <w:b/>
-          <w:bCs/>
-          <w:sz w:val="26"/>
-          <w:szCs w:val="26"/>
-          <w:lang w:val="vi-VN"/>
-        </w:rPr>
-        <w:t>Mục tiêu</w:t>
+        <w:spacing w:line="312" w:lineRule="auto"/>
+        <w:rPr>
+          <w:rFonts w:ascii="Times New Roman" w:hAnsi="Times New Roman" w:cs="Times New Roman"/>
+          <w:b/>
+          <w:bCs/>
+          <w:sz w:val="26"/>
+          <w:szCs w:val="26"/>
+          <w:lang w:val="vi-VN"/>
+        </w:rPr>
+      </w:pPr>
+      <w:r>
+        <w:rPr>
+          <w:rFonts w:ascii="Times New Roman" w:hAnsi="Times New Roman" w:cs="Times New Roman"/>
+          <w:b/>
+          <w:bCs/>
+          <w:sz w:val="26"/>
+          <w:szCs w:val="26"/>
+          <w:lang w:val="vi-VN"/>
+        </w:rPr>
+        <w:t>Mục</w:t>
+      </w:r>
+      <w:r>
+        <w:rPr>
+          <w:rFonts w:ascii="Times New Roman" w:hAnsi="Times New Roman" w:cs="Times New Roman"/>
+          <w:b/>
+          <w:bCs/>
+          <w:sz w:val="26"/>
+          <w:szCs w:val="26"/>
+          <w:lang w:val="vi-VN"/>
+        </w:rPr>
+        <w:t xml:space="preserve"> địch của đề </w:t>
+      </w:r>
+      <w:r>
+        <w:rPr>
+          <w:rFonts w:ascii="Times New Roman" w:hAnsi="Times New Roman" w:cs="Times New Roman"/>
+          <w:b/>
+          <w:bCs/>
+          <w:sz w:val="26"/>
+          <w:szCs w:val="26"/>
+          <w:lang w:val="vi-VN"/>
+        </w:rPr>
+        <w:t>tài</w:t>
       </w:r>
     </w:p>
     <w:p>
       <w:pPr>
         <w:pStyle w:val="ListParagraph"/>
-        <w:spacing w:line="360" w:lineRule="auto"/>
+        <w:spacing w:line="312" w:lineRule="auto"/>
         <w:ind w:left="360"/>
-        <w:rPr>
-          <w:rFonts w:ascii="Times New Roman" w:hAnsi="Times New Roman" w:cs="Times New Roman"/>
-          <w:sz w:val="26"/>
-          <w:szCs w:val="26"/>
-          <w:lang w:val="vi-VN"/>
-        </w:rPr>
-      </w:pPr>
-      <w:r>
-        <w:rPr>
-          <w:rFonts w:ascii="Times New Roman" w:hAnsi="Times New Roman" w:cs="Times New Roman"/>
-          <w:b/>
-          <w:bCs/>
-          <w:sz w:val="26"/>
-          <w:szCs w:val="26"/>
-          <w:lang w:val="vi-VN"/>
-        </w:rPr>
-        <w:t xml:space="preserve">    </w:t>
-      </w:r>
-      <w:r>
-        <w:rPr>
-          <w:rFonts w:ascii="Times New Roman" w:hAnsi="Times New Roman" w:cs="Times New Roman"/>
-          <w:sz w:val="26"/>
-          <w:szCs w:val="26"/>
-          <w:lang w:val="vi-VN"/>
-        </w:rPr>
-        <w:t>Với đề tài là Giải Thuật Di Truyền này mục tiêu của chúng em đặt ra là:</w:t>
+        <w:jc w:val="both"/>
+        <w:rPr>
+          <w:rFonts w:ascii="Times New Roman" w:hAnsi="Times New Roman" w:cs="Times New Roman"/>
+          <w:sz w:val="26"/>
+          <w:szCs w:val="26"/>
+          <w:lang w:val="vi-VN"/>
+        </w:rPr>
+      </w:pPr>
+      <w:r>
+        <w:rPr>
+          <w:rFonts w:ascii="Times New Roman" w:hAnsi="Times New Roman" w:cs="Times New Roman"/>
+          <w:sz w:val="26"/>
+          <w:szCs w:val="26"/>
+          <w:lang w:val="vi-VN"/>
+        </w:rPr>
+        <w:t xml:space="preserve">    Mục đích sau khi hoàn thành đề tài tìm hiểu, nghiên cứu về Giải Thuật Di Truyền là: </w:t>
       </w:r>
     </w:p>
     <w:p>
@@ -2153,24 +2430,34 @@
         <w:pStyle w:val="ListParagraph"/>
         <w:numPr>
           <w:ilvl w:val="0"/>
-          <w:numId w:val="8"/>
+          <w:numId w:val="40"/>
         </w:numPr>
-        <w:spacing w:line="360" w:lineRule="auto"/>
-        <w:rPr>
-          <w:rFonts w:ascii="Times New Roman" w:hAnsi="Times New Roman" w:cs="Times New Roman"/>
-          <w:sz w:val="26"/>
-          <w:szCs w:val="26"/>
-          <w:lang w:val="vi-VN"/>
-        </w:rPr>
-      </w:pPr>
-      <w:r>
-        <w:rPr>
-          <w:rFonts w:ascii="Times New Roman" w:hAnsi="Times New Roman" w:cs="Times New Roman"/>
-          <w:sz w:val="26"/>
-          <w:szCs w:val="26"/>
-          <w:lang w:val="vi-VN"/>
-        </w:rPr>
-        <w:t>Giải thích được Giải Thuật Di Truyền.</w:t>
+        <w:spacing w:line="312" w:lineRule="auto"/>
+        <w:jc w:val="both"/>
+        <w:rPr>
+          <w:rFonts w:ascii="Times New Roman" w:hAnsi="Times New Roman" w:cs="Times New Roman"/>
+          <w:sz w:val="26"/>
+          <w:szCs w:val="26"/>
+          <w:lang w:val="vi-VN"/>
+        </w:rPr>
+      </w:pPr>
+      <w:r>
+        <w:rPr>
+          <w:rFonts w:ascii="Times New Roman" w:hAnsi="Times New Roman" w:cs="Times New Roman"/>
+          <w:sz w:val="26"/>
+          <w:szCs w:val="26"/>
+          <w:lang w:val="vi-VN"/>
+        </w:rPr>
+        <w:t>Có k</w:t>
+      </w:r>
+      <w:r>
+        <w:rPr>
+          <w:rFonts w:ascii="Times New Roman" w:hAnsi="Times New Roman" w:cs="Times New Roman"/>
+          <w:sz w:val="26"/>
+          <w:szCs w:val="26"/>
+          <w:lang w:val="vi-VN"/>
+        </w:rPr>
+        <w:t>hả năng nghiên cứu độc lập, nghiên cứu cùng các thành viên trong nhóm.</w:t>
       </w:r>
     </w:p>
     <w:p>
@@ -2178,24 +2465,25 @@
         <w:pStyle w:val="ListParagraph"/>
         <w:numPr>
           <w:ilvl w:val="0"/>
-          <w:numId w:val="8"/>
+          <w:numId w:val="40"/>
         </w:numPr>
-        <w:spacing w:line="360" w:lineRule="auto"/>
-        <w:rPr>
-          <w:rFonts w:ascii="Times New Roman" w:hAnsi="Times New Roman" w:cs="Times New Roman"/>
-          <w:sz w:val="26"/>
-          <w:szCs w:val="26"/>
-          <w:lang w:val="vi-VN"/>
-        </w:rPr>
-      </w:pPr>
-      <w:r>
-        <w:rPr>
-          <w:rFonts w:ascii="Times New Roman" w:hAnsi="Times New Roman" w:cs="Times New Roman"/>
-          <w:sz w:val="26"/>
-          <w:szCs w:val="26"/>
-          <w:lang w:val="vi-VN"/>
-        </w:rPr>
-        <w:t>Nêu được các thành phần trong Giải Thuật Di Truyền.</w:t>
+        <w:spacing w:line="312" w:lineRule="auto"/>
+        <w:jc w:val="both"/>
+        <w:rPr>
+          <w:rFonts w:ascii="Times New Roman" w:hAnsi="Times New Roman" w:cs="Times New Roman"/>
+          <w:sz w:val="26"/>
+          <w:szCs w:val="26"/>
+          <w:lang w:val="vi-VN"/>
+        </w:rPr>
+      </w:pPr>
+      <w:r>
+        <w:rPr>
+          <w:rFonts w:ascii="Times New Roman" w:hAnsi="Times New Roman" w:cs="Times New Roman"/>
+          <w:sz w:val="26"/>
+          <w:szCs w:val="26"/>
+          <w:lang w:val="vi-VN"/>
+        </w:rPr>
+        <w:t>Kỹ năng lập kế hoạch, nắm bắt được tiến độ trong quá trình thực hiện đề tài.</w:t>
       </w:r>
     </w:p>
     <w:p>
@@ -2203,24 +2491,25 @@
         <w:pStyle w:val="ListParagraph"/>
         <w:numPr>
           <w:ilvl w:val="0"/>
-          <w:numId w:val="8"/>
+          <w:numId w:val="40"/>
         </w:numPr>
-        <w:spacing w:line="360" w:lineRule="auto"/>
-        <w:rPr>
-          <w:rFonts w:ascii="Times New Roman" w:hAnsi="Times New Roman" w:cs="Times New Roman"/>
-          <w:sz w:val="26"/>
-          <w:szCs w:val="26"/>
-          <w:lang w:val="vi-VN"/>
-        </w:rPr>
-      </w:pPr>
-      <w:r>
-        <w:rPr>
-          <w:rFonts w:ascii="Times New Roman" w:hAnsi="Times New Roman" w:cs="Times New Roman"/>
-          <w:sz w:val="26"/>
-          <w:szCs w:val="26"/>
-          <w:lang w:val="vi-VN"/>
-        </w:rPr>
-        <w:t>Trình bày được các phương pháp, cơ chế thực hiện và nguyên lý hoạt động của Giải Thuật Di Truyền.</w:t>
+        <w:spacing w:line="312" w:lineRule="auto"/>
+        <w:jc w:val="both"/>
+        <w:rPr>
+          <w:rFonts w:ascii="Times New Roman" w:hAnsi="Times New Roman" w:cs="Times New Roman"/>
+          <w:sz w:val="26"/>
+          <w:szCs w:val="26"/>
+          <w:lang w:val="vi-VN"/>
+        </w:rPr>
+      </w:pPr>
+      <w:r>
+        <w:rPr>
+          <w:rFonts w:ascii="Times New Roman" w:hAnsi="Times New Roman" w:cs="Times New Roman"/>
+          <w:sz w:val="26"/>
+          <w:szCs w:val="26"/>
+          <w:lang w:val="vi-VN"/>
+        </w:rPr>
+        <w:t>Pháp triển kiến thức chuyên ngành, cụ thể hơn là về Giải Thuật Di Truyền.</w:t>
       </w:r>
     </w:p>
     <w:p>
@@ -2228,43 +2517,89 @@
         <w:pStyle w:val="ListParagraph"/>
         <w:numPr>
           <w:ilvl w:val="0"/>
-          <w:numId w:val="8"/>
+          <w:numId w:val="40"/>
         </w:numPr>
-        <w:spacing w:line="360" w:lineRule="auto"/>
-        <w:rPr>
-          <w:rFonts w:ascii="Times New Roman" w:hAnsi="Times New Roman" w:cs="Times New Roman"/>
-          <w:sz w:val="26"/>
-          <w:szCs w:val="26"/>
-          <w:lang w:val="vi-VN"/>
-        </w:rPr>
-      </w:pPr>
-      <w:r>
-        <w:rPr>
-          <w:rFonts w:ascii="Times New Roman" w:hAnsi="Times New Roman" w:cs="Times New Roman"/>
-          <w:sz w:val="26"/>
-          <w:szCs w:val="26"/>
-          <w:lang w:val="vi-VN"/>
-        </w:rPr>
-        <w:t>Và ứng dụng được Giải Thuật Di Truyền vào bài toán thực tế.</w:t>
+        <w:spacing w:line="312" w:lineRule="auto"/>
+        <w:jc w:val="both"/>
+        <w:rPr>
+          <w:rFonts w:ascii="Times New Roman" w:hAnsi="Times New Roman" w:cs="Times New Roman"/>
+          <w:sz w:val="26"/>
+          <w:szCs w:val="26"/>
+          <w:lang w:val="vi-VN"/>
+        </w:rPr>
+      </w:pPr>
+      <w:r>
+        <w:rPr>
+          <w:rFonts w:ascii="Times New Roman" w:hAnsi="Times New Roman" w:cs="Times New Roman"/>
+          <w:sz w:val="26"/>
+          <w:szCs w:val="26"/>
+          <w:lang w:val="vi-VN"/>
+        </w:rPr>
+        <w:t>Phát triển tư duy, có cái nhìn khách quan hơn về một Giải Thuật.</w:t>
       </w:r>
     </w:p>
     <w:p>
       <w:pPr>
         <w:pStyle w:val="ListParagraph"/>
-        <w:spacing w:line="360" w:lineRule="auto"/>
-        <w:ind w:left="360"/>
-        <w:rPr>
-          <w:rFonts w:ascii="Times New Roman" w:hAnsi="Times New Roman" w:cs="Times New Roman"/>
-          <w:sz w:val="26"/>
-          <w:szCs w:val="26"/>
-          <w:lang w:val="vi-VN"/>
-        </w:rPr>
-      </w:pPr>
-      <w:r>
-        <w:rPr>
-          <w:rFonts w:ascii="Times New Roman" w:hAnsi="Times New Roman" w:cs="Times New Roman"/>
-          <w:b/>
-          <w:bCs/>
+        <w:numPr>
+          <w:ilvl w:val="0"/>
+          <w:numId w:val="2"/>
+        </w:numPr>
+        <w:spacing w:line="312" w:lineRule="auto"/>
+        <w:rPr>
+          <w:rFonts w:ascii="Times New Roman" w:hAnsi="Times New Roman" w:cs="Times New Roman"/>
+          <w:sz w:val="26"/>
+          <w:szCs w:val="26"/>
+          <w:lang w:val="vi-VN"/>
+        </w:rPr>
+      </w:pPr>
+      <w:r>
+        <w:rPr>
+          <w:rFonts w:ascii="Times New Roman" w:hAnsi="Times New Roman" w:cs="Times New Roman"/>
+          <w:b/>
+          <w:bCs/>
+          <w:sz w:val="26"/>
+          <w:szCs w:val="26"/>
+          <w:lang w:val="vi-VN"/>
+        </w:rPr>
+        <w:t xml:space="preserve">Mục tiêu của đề </w:t>
+      </w:r>
+      <w:r>
+        <w:rPr>
+          <w:rFonts w:ascii="Times New Roman" w:hAnsi="Times New Roman" w:cs="Times New Roman"/>
+          <w:b/>
+          <w:bCs/>
+          <w:sz w:val="26"/>
+          <w:szCs w:val="26"/>
+          <w:lang w:val="vi-VN"/>
+        </w:rPr>
+        <w:t>tài</w:t>
+      </w:r>
+      <w:r>
+        <w:rPr>
+          <w:rFonts w:ascii="Times New Roman" w:hAnsi="Times New Roman" w:cs="Times New Roman"/>
+          <w:sz w:val="26"/>
+          <w:szCs w:val="26"/>
+          <w:lang w:val="vi-VN"/>
+        </w:rPr>
+        <w:t xml:space="preserve"> </w:t>
+      </w:r>
+      <w:r>
+        <w:rPr>
+          <w:rFonts w:ascii="Times New Roman" w:hAnsi="Times New Roman" w:cs="Times New Roman"/>
+          <w:color w:val="FF0000"/>
+          <w:sz w:val="26"/>
+          <w:szCs w:val="26"/>
+          <w:lang w:val="vi-VN"/>
+        </w:rPr>
+        <w:t>(chưa viết)</w:t>
+      </w:r>
+      <w:r>
+        <w:rPr>
+          <w:rFonts w:ascii="Times New Roman" w:hAnsi="Times New Roman" w:cs="Times New Roman"/>
+          <w:b/>
+          <w:bCs/>
+          <w:color w:val="FF0000"/>
           <w:sz w:val="26"/>
           <w:szCs w:val="26"/>
           <w:lang w:val="vi-VN"/>
@@ -2298,7 +2633,7 @@
     </w:p>
     <w:p>
       <w:pPr>
-        <w:spacing w:line="288" w:lineRule="auto"/>
+        <w:spacing w:line="312" w:lineRule="auto"/>
         <w:jc w:val="center"/>
         <w:rPr>
           <w:rFonts w:ascii="Times New Roman" w:hAnsi="Times New Roman" w:cs="Times New Roman"/>
@@ -2324,7 +2659,7 @@
     </w:p>
     <w:p>
       <w:pPr>
-        <w:spacing w:line="360" w:lineRule="auto"/>
+        <w:spacing w:line="312" w:lineRule="auto"/>
         <w:jc w:val="both"/>
         <w:rPr>
           <w:rFonts w:ascii="Times New Roman" w:hAnsi="Times New Roman" w:cs="Times New Roman"/>
@@ -2413,7 +2748,7 @@
           <w:ilvl w:val="0"/>
           <w:numId w:val="6"/>
         </w:numPr>
-        <w:spacing w:line="360" w:lineRule="auto"/>
+        <w:spacing w:line="312" w:lineRule="auto"/>
         <w:jc w:val="both"/>
         <w:rPr>
           <w:rFonts w:ascii="Times New Roman" w:hAnsi="Times New Roman" w:cs="Times New Roman"/>
@@ -2465,7 +2800,7 @@
           <w:ilvl w:val="0"/>
           <w:numId w:val="6"/>
         </w:numPr>
-        <w:spacing w:line="360" w:lineRule="auto"/>
+        <w:spacing w:line="312" w:lineRule="auto"/>
         <w:jc w:val="both"/>
         <w:rPr>
           <w:rFonts w:ascii="Times New Roman" w:hAnsi="Times New Roman" w:cs="Times New Roman"/>
@@ -2517,7 +2852,7 @@
           <w:ilvl w:val="0"/>
           <w:numId w:val="6"/>
         </w:numPr>
-        <w:spacing w:line="360" w:lineRule="auto"/>
+        <w:spacing w:line="312" w:lineRule="auto"/>
         <w:jc w:val="both"/>
         <w:rPr>
           <w:rFonts w:ascii="Times New Roman" w:hAnsi="Times New Roman" w:cs="Times New Roman"/>
@@ -2569,7 +2904,7 @@
           <w:ilvl w:val="0"/>
           <w:numId w:val="6"/>
         </w:numPr>
-        <w:spacing w:line="360" w:lineRule="auto"/>
+        <w:spacing w:line="312" w:lineRule="auto"/>
         <w:jc w:val="both"/>
         <w:rPr>
           <w:rFonts w:ascii="Times New Roman" w:hAnsi="Times New Roman" w:cs="Times New Roman"/>
@@ -2616,7 +2951,7 @@
     </w:p>
     <w:p>
       <w:pPr>
-        <w:spacing w:line="360" w:lineRule="auto"/>
+        <w:spacing w:line="312" w:lineRule="auto"/>
         <w:jc w:val="both"/>
         <w:rPr>
           <w:rFonts w:ascii="Times New Roman" w:hAnsi="Times New Roman" w:cs="Times New Roman"/>
@@ -2719,7 +3054,7 @@
     </w:p>
     <w:p>
       <w:pPr>
-        <w:spacing w:line="360" w:lineRule="auto"/>
+        <w:spacing w:line="312" w:lineRule="auto"/>
         <w:jc w:val="both"/>
         <w:rPr>
           <w:rFonts w:ascii="Times New Roman" w:hAnsi="Times New Roman" w:cs="Times New Roman"/>
@@ -2731,7 +3066,7 @@
     </w:p>
     <w:p>
       <w:pPr>
-        <w:spacing w:line="360" w:lineRule="auto"/>
+        <w:spacing w:line="312" w:lineRule="auto"/>
         <w:jc w:val="both"/>
         <w:rPr>
           <w:rFonts w:ascii="Times New Roman" w:hAnsi="Times New Roman" w:cs="Times New Roman"/>
@@ -2856,7 +3191,7 @@
     </w:p>
     <w:p>
       <w:pPr>
-        <w:spacing w:line="360" w:lineRule="auto"/>
+        <w:spacing w:line="312" w:lineRule="auto"/>
         <w:jc w:val="both"/>
         <w:rPr>
           <w:rFonts w:ascii="Times New Roman" w:hAnsi="Times New Roman" w:cs="Times New Roman"/>
@@ -2868,7 +3203,7 @@
     </w:p>
     <w:p>
       <w:pPr>
-        <w:spacing w:line="360" w:lineRule="auto"/>
+        <w:spacing w:line="312" w:lineRule="auto"/>
         <w:jc w:val="both"/>
         <w:rPr>
           <w:rFonts w:ascii="Times New Roman" w:hAnsi="Times New Roman" w:cs="Times New Roman"/>
@@ -2906,10 +3241,32 @@
         </w:rPr>
         <w:t xml:space="preserve">: </w:t>
       </w:r>
-    </w:p>
-    <w:p>
-      <w:pPr>
-        <w:spacing w:line="360" w:lineRule="auto"/>
+      <w:r>
+        <w:rPr>
+          <w:rFonts w:ascii="Times New Roman" w:hAnsi="Times New Roman" w:cs="Times New Roman"/>
+          <w:color w:val="FF0000"/>
+          <w:sz w:val="26"/>
+          <w:szCs w:val="26"/>
+          <w:lang w:val="vi-VN"/>
+        </w:rPr>
+        <w:t>(chưa viết)</w:t>
+      </w:r>
+      <w:r>
+        <w:rPr>
+          <w:rFonts w:ascii="Times New Roman" w:hAnsi="Times New Roman" w:cs="Times New Roman"/>
+          <w:b/>
+          <w:bCs/>
+          <w:color w:val="FF0000"/>
+          <w:sz w:val="26"/>
+          <w:szCs w:val="26"/>
+          <w:lang w:val="vi-VN"/>
+        </w:rPr>
+        <w:t xml:space="preserve">    </w:t>
+      </w:r>
+    </w:p>
+    <w:p>
+      <w:pPr>
+        <w:spacing w:line="312" w:lineRule="auto"/>
         <w:jc w:val="both"/>
         <w:rPr>
           <w:rFonts w:ascii="Times New Roman" w:hAnsi="Times New Roman" w:cs="Times New Roman"/>
@@ -2946,6 +3303,28 @@
           <w:lang w:val="vi-VN"/>
         </w:rPr>
         <w:t xml:space="preserve">: </w:t>
+      </w:r>
+      <w:r>
+        <w:rPr>
+          <w:rFonts w:ascii="Times New Roman" w:hAnsi="Times New Roman" w:cs="Times New Roman"/>
+          <w:color w:val="FF0000"/>
+          <w:sz w:val="26"/>
+          <w:szCs w:val="26"/>
+          <w:lang w:val="vi-VN"/>
+        </w:rPr>
+        <w:t>(chưa viết)</w:t>
+      </w:r>
+      <w:r>
+        <w:rPr>
+          <w:rFonts w:ascii="Times New Roman" w:hAnsi="Times New Roman" w:cs="Times New Roman"/>
+          <w:b/>
+          <w:bCs/>
+          <w:color w:val="FF0000"/>
+          <w:sz w:val="26"/>
+          <w:szCs w:val="26"/>
+          <w:lang w:val="vi-VN"/>
+        </w:rPr>
+        <w:t xml:space="preserve">    </w:t>
       </w:r>
     </w:p>
     <w:p>
@@ -3152,8 +3531,8 @@
           <w:rFonts w:ascii="Times New Roman" w:hAnsi="Times New Roman" w:cs="Times New Roman"/>
           <w:b/>
           <w:bCs/>
-          <w:sz w:val="28"/>
-          <w:szCs w:val="28"/>
+          <w:sz w:val="32"/>
+          <w:szCs w:val="32"/>
           <w:u w:val="single"/>
           <w:lang w:val="vi-VN"/>
         </w:rPr>
@@ -3163,8 +3542,8 @@
           <w:rFonts w:ascii="Times New Roman" w:hAnsi="Times New Roman" w:cs="Times New Roman"/>
           <w:b/>
           <w:bCs/>
-          <w:sz w:val="28"/>
-          <w:szCs w:val="28"/>
+          <w:sz w:val="32"/>
+          <w:szCs w:val="32"/>
           <w:u w:val="single"/>
           <w:lang w:val="vi-VN"/>
         </w:rPr>
@@ -10086,8 +10465,8 @@
           <w:rFonts w:ascii="Times New Roman" w:hAnsi="Times New Roman" w:cs="Times New Roman"/>
           <w:b/>
           <w:bCs/>
-          <w:sz w:val="28"/>
-          <w:szCs w:val="28"/>
+          <w:sz w:val="32"/>
+          <w:szCs w:val="32"/>
           <w:u w:val="single"/>
           <w:lang w:val="vi-VN"/>
         </w:rPr>
@@ -10097,8 +10476,8 @@
           <w:rFonts w:ascii="Times New Roman" w:hAnsi="Times New Roman" w:cs="Times New Roman"/>
           <w:b/>
           <w:bCs/>
-          <w:sz w:val="28"/>
-          <w:szCs w:val="28"/>
+          <w:sz w:val="32"/>
+          <w:szCs w:val="32"/>
           <w:u w:val="single"/>
           <w:lang w:val="vi-VN"/>
         </w:rPr>
@@ -14666,6 +15045,645 @@
     <w:p>
       <w:pPr>
         <w:pStyle w:val="ListParagraph"/>
+        <w:spacing w:line="312" w:lineRule="auto"/>
+        <w:ind w:left="357"/>
+        <w:jc w:val="both"/>
+        <w:rPr>
+          <w:rFonts w:ascii="Times New Roman" w:hAnsi="Times New Roman" w:cs="Times New Roman"/>
+          <w:sz w:val="16"/>
+          <w:szCs w:val="16"/>
+          <w:lang w:val="vi-VN"/>
+        </w:rPr>
+      </w:pPr>
+      <w:r>
+        <w:rPr>
+          <w:rFonts w:ascii="Times New Roman" w:hAnsi="Times New Roman" w:cs="Times New Roman"/>
+          <w:sz w:val="26"/>
+          <w:szCs w:val="26"/>
+          <w:lang w:val="vi-VN"/>
+        </w:rPr>
+        <w:t xml:space="preserve">    </w:t>
+      </w:r>
+      <w:r>
+        <w:rPr>
+          <w:rFonts w:ascii="Times New Roman" w:hAnsi="Times New Roman" w:cs="Times New Roman"/>
+          <w:sz w:val="26"/>
+          <w:szCs w:val="26"/>
+          <w:lang w:val="vi-VN"/>
+        </w:rPr>
+        <w:t xml:space="preserve">Mã hóa trong </w:t>
+      </w:r>
+      <w:r>
+        <w:rPr>
+          <w:rFonts w:ascii="Times New Roman" w:hAnsi="Times New Roman" w:cs="Times New Roman"/>
+          <w:sz w:val="26"/>
+          <w:szCs w:val="26"/>
+          <w:lang w:val="vi-VN"/>
+        </w:rPr>
+        <w:t>giải thuật di truyền</w:t>
+      </w:r>
+      <w:r>
+        <w:rPr>
+          <w:rFonts w:ascii="Times New Roman" w:hAnsi="Times New Roman" w:cs="Times New Roman"/>
+          <w:sz w:val="26"/>
+          <w:szCs w:val="26"/>
+          <w:lang w:val="vi-VN"/>
+        </w:rPr>
+        <w:t xml:space="preserve"> là quá trình biểu diễn giải pháp cho một vấn đề dưới dạng nhiễm sắc thể. Nhiễm sắc thể là một chuỗi ký hiệu và mỗi ký hiệu đại diện cho một đặc tính cụ thể của giải pháp. Sơ đồ mã hóa phổ biến nhất là mã hóa nhị phân</w:t>
+      </w:r>
+      <w:r>
+        <w:rPr>
+          <w:rFonts w:ascii="Times New Roman" w:hAnsi="Times New Roman" w:cs="Times New Roman"/>
+          <w:sz w:val="26"/>
+          <w:szCs w:val="26"/>
+          <w:lang w:val="vi-VN"/>
+        </w:rPr>
+        <w:t xml:space="preserve"> (Binary encoding)</w:t>
+      </w:r>
+      <w:r>
+        <w:rPr>
+          <w:rFonts w:ascii="Times New Roman" w:hAnsi="Times New Roman" w:cs="Times New Roman"/>
+          <w:sz w:val="26"/>
+          <w:szCs w:val="26"/>
+          <w:lang w:val="vi-VN"/>
+        </w:rPr>
+        <w:t>, trong đó mỗi ký hiệu là 0 hoặc 1. Tuy nhiên, các sơ đồ mã hóa khác cũng có thể được sử dụng, chẳng hạn như mã hóa giá trị thực</w:t>
+      </w:r>
+      <w:r>
+        <w:rPr>
+          <w:rFonts w:ascii="Times New Roman" w:hAnsi="Times New Roman" w:cs="Times New Roman"/>
+          <w:sz w:val="26"/>
+          <w:szCs w:val="26"/>
+          <w:lang w:val="vi-VN"/>
+        </w:rPr>
+        <w:t xml:space="preserve"> (Real – valued enconding)</w:t>
+      </w:r>
+      <w:r>
+        <w:rPr>
+          <w:rFonts w:ascii="Times New Roman" w:hAnsi="Times New Roman" w:cs="Times New Roman"/>
+          <w:sz w:val="26"/>
+          <w:szCs w:val="26"/>
+          <w:lang w:val="vi-VN"/>
+        </w:rPr>
+        <w:t>, mã hóa cây</w:t>
+      </w:r>
+      <w:r>
+        <w:rPr>
+          <w:rFonts w:ascii="Times New Roman" w:hAnsi="Times New Roman" w:cs="Times New Roman"/>
+          <w:sz w:val="26"/>
+          <w:szCs w:val="26"/>
+          <w:lang w:val="vi-VN"/>
+        </w:rPr>
+        <w:t xml:space="preserve"> (Tree encoding)</w:t>
+      </w:r>
+      <w:r>
+        <w:rPr>
+          <w:rFonts w:ascii="Times New Roman" w:hAnsi="Times New Roman" w:cs="Times New Roman"/>
+          <w:sz w:val="26"/>
+          <w:szCs w:val="26"/>
+          <w:lang w:val="vi-VN"/>
+        </w:rPr>
+        <w:t xml:space="preserve"> và mã hóa hoán vị</w:t>
+      </w:r>
+      <w:r>
+        <w:rPr>
+          <w:rFonts w:ascii="Times New Roman" w:hAnsi="Times New Roman" w:cs="Times New Roman"/>
+          <w:sz w:val="26"/>
+          <w:szCs w:val="26"/>
+          <w:lang w:val="vi-VN"/>
+        </w:rPr>
+        <w:t xml:space="preserve"> (Permutation encoding)</w:t>
+      </w:r>
+      <w:r>
+        <w:rPr>
+          <w:rFonts w:ascii="Times New Roman" w:hAnsi="Times New Roman" w:cs="Times New Roman"/>
+          <w:sz w:val="26"/>
+          <w:szCs w:val="26"/>
+          <w:lang w:val="vi-VN"/>
+        </w:rPr>
+        <w:t>.</w:t>
+      </w:r>
+      <w:r>
+        <w:rPr>
+          <w:rFonts w:ascii="Times New Roman" w:hAnsi="Times New Roman" w:cs="Times New Roman"/>
+          <w:sz w:val="26"/>
+          <w:szCs w:val="26"/>
+          <w:lang w:val="vi-VN"/>
+        </w:rPr>
+        <w:t xml:space="preserve"> </w:t>
+      </w:r>
+      <w:r>
+        <w:rPr>
+          <w:rFonts w:ascii="Times New Roman" w:hAnsi="Times New Roman" w:cs="Times New Roman"/>
+          <w:sz w:val="26"/>
+          <w:szCs w:val="26"/>
+          <w:lang w:val="vi-VN"/>
+        </w:rPr>
+        <w:t xml:space="preserve">Việc lựa chọn sơ đồ mã hóa phụ thuộc vào bản chất của vấn đề đang được giải quyết. Ví dụ, mã hóa nhị phân rất phù hợp cho các bài toán có không gian tìm kiếm rời rạc, chẳng hạn như bài toán chiếc ba lô. Mã hóa giá trị thực rất phù hợp cho các bài toán có không gian tìm kiếm liên tục, chẳng hạn như </w:t>
+      </w:r>
+      <w:r>
+        <w:rPr>
+          <w:rFonts w:ascii="Times New Roman" w:hAnsi="Times New Roman" w:cs="Times New Roman"/>
+          <w:sz w:val="26"/>
+          <w:szCs w:val="26"/>
+          <w:lang w:val="vi-VN"/>
+        </w:rPr>
+        <w:lastRenderedPageBreak/>
+        <w:t xml:space="preserve">bài toán người </w:t>
+      </w:r>
+      <w:r>
+        <w:rPr>
+          <w:rFonts w:ascii="Times New Roman" w:hAnsi="Times New Roman" w:cs="Times New Roman"/>
+          <w:sz w:val="26"/>
+          <w:szCs w:val="26"/>
+          <w:lang w:val="vi-VN"/>
+        </w:rPr>
+        <w:t xml:space="preserve">đi </w:t>
+      </w:r>
+      <w:r>
+        <w:rPr>
+          <w:rFonts w:ascii="Times New Roman" w:hAnsi="Times New Roman" w:cs="Times New Roman"/>
+          <w:sz w:val="26"/>
+          <w:szCs w:val="26"/>
+          <w:lang w:val="vi-VN"/>
+        </w:rPr>
+        <w:t>du lịch. Mã hóa cây rất phù hợp cho các vấn đề liên quan đến giải pháp có cấu trúc cây, chẳng hạn như lập trình di truyền. Mã hóa hoán vị rất phù hợp cho các bài toán liên quan đến giải pháp có thứ tự, chẳng hạn như bài toán lập kế hoạch.</w:t>
+      </w:r>
+    </w:p>
+    <w:p>
+      <w:pPr>
+        <w:pStyle w:val="ListParagraph"/>
+        <w:spacing w:line="312" w:lineRule="auto"/>
+        <w:ind w:left="357"/>
+        <w:jc w:val="both"/>
+        <w:rPr>
+          <w:rFonts w:ascii="Times New Roman" w:hAnsi="Times New Roman" w:cs="Times New Roman"/>
+          <w:sz w:val="16"/>
+          <w:szCs w:val="16"/>
+          <w:lang w:val="vi-VN"/>
+        </w:rPr>
+      </w:pPr>
+    </w:p>
+    <w:p>
+      <w:pPr>
+        <w:pStyle w:val="ListParagraph"/>
+        <w:spacing w:line="312" w:lineRule="auto"/>
+        <w:ind w:left="357"/>
+        <w:jc w:val="both"/>
+        <w:rPr>
+          <w:rFonts w:ascii="Times New Roman" w:hAnsi="Times New Roman" w:cs="Times New Roman"/>
+          <w:sz w:val="16"/>
+          <w:szCs w:val="16"/>
+          <w:lang w:val="vi-VN"/>
+        </w:rPr>
+      </w:pPr>
+      <w:r>
+        <w:rPr>
+          <w:rFonts w:ascii="Times New Roman" w:hAnsi="Times New Roman" w:cs="Times New Roman"/>
+          <w:sz w:val="26"/>
+          <w:szCs w:val="26"/>
+          <w:lang w:val="vi-VN"/>
+        </w:rPr>
+        <w:t xml:space="preserve">    </w:t>
+      </w:r>
+      <w:r>
+        <w:rPr>
+          <w:rFonts w:ascii="Times New Roman" w:hAnsi="Times New Roman" w:cs="Times New Roman"/>
+          <w:sz w:val="26"/>
+          <w:szCs w:val="26"/>
+          <w:lang w:val="vi-VN"/>
+        </w:rPr>
+        <w:t>Khi một giải pháp đã được mã hóa dưới dạng nhiễm sắc thể</w:t>
+      </w:r>
+      <w:r>
+        <w:rPr>
+          <w:rFonts w:ascii="Times New Roman" w:hAnsi="Times New Roman" w:cs="Times New Roman"/>
+          <w:sz w:val="26"/>
+          <w:szCs w:val="26"/>
+          <w:lang w:val="vi-VN"/>
+        </w:rPr>
+        <w:t xml:space="preserve"> </w:t>
+      </w:r>
+      <w:r>
+        <w:rPr>
+          <w:rFonts w:ascii="Times New Roman" w:hAnsi="Times New Roman" w:cs="Times New Roman"/>
+          <w:sz w:val="26"/>
+          <w:szCs w:val="26"/>
+          <w:lang w:val="vi-VN"/>
+        </w:rPr>
+        <w:t>có thể được xử lý bởi các nhà khai thác di truyền như lai ghép và đột biến để tạo ra các giải pháp mới. Những giải pháp mới này sau đó được đánh giá bằng hàm thích hợp, chức năng này đo lường mức độ giải quyết vấn đề của chúng. Các giải pháp có giá trị thích hợp cao nhất sau đó sẽ được chọn để tạo ra thế hệ giải pháp tiếp theo.</w:t>
+      </w:r>
+    </w:p>
+    <w:p>
+      <w:pPr>
+        <w:pStyle w:val="ListParagraph"/>
+        <w:spacing w:line="312" w:lineRule="auto"/>
+        <w:ind w:left="357"/>
+        <w:jc w:val="both"/>
+        <w:rPr>
+          <w:rFonts w:ascii="Times New Roman" w:hAnsi="Times New Roman" w:cs="Times New Roman"/>
+          <w:sz w:val="16"/>
+          <w:szCs w:val="16"/>
+          <w:lang w:val="vi-VN"/>
+        </w:rPr>
+      </w:pPr>
+    </w:p>
+    <w:p>
+      <w:pPr>
+        <w:pStyle w:val="ListParagraph"/>
+        <w:numPr>
+          <w:ilvl w:val="0"/>
+          <w:numId w:val="41"/>
+        </w:numPr>
+        <w:spacing w:line="312" w:lineRule="auto"/>
+        <w:jc w:val="both"/>
+        <w:rPr>
+          <w:rFonts w:ascii="Times New Roman" w:hAnsi="Times New Roman" w:cs="Times New Roman"/>
+          <w:b/>
+          <w:bCs/>
+          <w:sz w:val="26"/>
+          <w:szCs w:val="26"/>
+          <w:lang w:val="vi-VN"/>
+        </w:rPr>
+      </w:pPr>
+      <w:r>
+        <w:rPr>
+          <w:rFonts w:ascii="Times New Roman" w:hAnsi="Times New Roman" w:cs="Times New Roman"/>
+          <w:b/>
+          <w:bCs/>
+          <w:sz w:val="26"/>
+          <w:szCs w:val="26"/>
+          <w:lang w:val="vi-VN"/>
+        </w:rPr>
+        <w:t>Binary encoding</w:t>
+      </w:r>
+    </w:p>
+    <w:p>
+      <w:pPr>
+        <w:pStyle w:val="ListParagraph"/>
+        <w:spacing w:line="312" w:lineRule="auto"/>
+        <w:ind w:left="644"/>
+        <w:jc w:val="both"/>
+        <w:rPr>
+          <w:rFonts w:ascii="Times New Roman" w:hAnsi="Times New Roman" w:cs="Times New Roman"/>
+          <w:sz w:val="16"/>
+          <w:szCs w:val="16"/>
+          <w:lang w:val="vi-VN"/>
+        </w:rPr>
+      </w:pPr>
+      <w:r>
+        <w:rPr>
+          <w:rFonts w:ascii="Times New Roman" w:hAnsi="Times New Roman" w:cs="Times New Roman"/>
+          <w:sz w:val="26"/>
+          <w:szCs w:val="26"/>
+        </w:rPr>
+        <w:t xml:space="preserve">    </w:t>
+      </w:r>
+      <w:r>
+        <w:rPr>
+          <w:rFonts w:ascii="Times New Roman" w:hAnsi="Times New Roman" w:cs="Times New Roman"/>
+          <w:sz w:val="26"/>
+          <w:szCs w:val="26"/>
+          <w:lang w:val="vi-VN"/>
+        </w:rPr>
+        <w:t>Trong mã hóa nhị phân, mỗi ký hiệu trong nhiễm sắc thể là 0 hoặc 1. Ví dụ: mã hóa nhị phân của bài toán ba lô có thể có một bit cho mỗi vật phẩm trong ba lô, trong đó 1 chỉ ra rằng vật phẩm đó nằm trong ba lô và số 0 cho biết không có.</w:t>
+      </w:r>
+    </w:p>
+    <w:p>
+      <w:pPr>
+        <w:pStyle w:val="ListParagraph"/>
+        <w:spacing w:line="312" w:lineRule="auto"/>
+        <w:ind w:left="644"/>
+        <w:jc w:val="both"/>
+        <w:rPr>
+          <w:rFonts w:ascii="Times New Roman" w:hAnsi="Times New Roman" w:cs="Times New Roman"/>
+          <w:sz w:val="16"/>
+          <w:szCs w:val="16"/>
+          <w:lang w:val="vi-VN"/>
+        </w:rPr>
+      </w:pPr>
+    </w:p>
+    <w:p>
+      <w:pPr>
+        <w:pStyle w:val="ListParagraph"/>
+        <w:numPr>
+          <w:ilvl w:val="0"/>
+          <w:numId w:val="41"/>
+        </w:numPr>
+        <w:spacing w:line="312" w:lineRule="auto"/>
+        <w:jc w:val="both"/>
+        <w:rPr>
+          <w:rFonts w:ascii="Times New Roman" w:hAnsi="Times New Roman" w:cs="Times New Roman"/>
+          <w:b/>
+          <w:bCs/>
+          <w:sz w:val="26"/>
+          <w:szCs w:val="26"/>
+          <w:lang w:val="vi-VN"/>
+        </w:rPr>
+      </w:pPr>
+      <w:r>
+        <w:rPr>
+          <w:rFonts w:ascii="Times New Roman" w:hAnsi="Times New Roman" w:cs="Times New Roman"/>
+          <w:b/>
+          <w:bCs/>
+          <w:sz w:val="26"/>
+          <w:szCs w:val="26"/>
+          <w:lang w:val="vi-VN"/>
+        </w:rPr>
+        <w:t>Real – valued encoding</w:t>
+      </w:r>
+    </w:p>
+    <w:p>
+      <w:pPr>
+        <w:pStyle w:val="ListParagraph"/>
+        <w:spacing w:line="312" w:lineRule="auto"/>
+        <w:ind w:left="644"/>
+        <w:jc w:val="both"/>
+        <w:rPr>
+          <w:rFonts w:ascii="Times New Roman" w:hAnsi="Times New Roman" w:cs="Times New Roman"/>
+          <w:sz w:val="16"/>
+          <w:szCs w:val="16"/>
+          <w:lang w:val="vi-VN"/>
+        </w:rPr>
+      </w:pPr>
+      <w:r>
+        <w:rPr>
+          <w:rFonts w:ascii="Times New Roman" w:hAnsi="Times New Roman" w:cs="Times New Roman"/>
+          <w:sz w:val="26"/>
+          <w:szCs w:val="26"/>
+        </w:rPr>
+        <w:t xml:space="preserve">    </w:t>
+      </w:r>
+      <w:r>
+        <w:rPr>
+          <w:rFonts w:ascii="Times New Roman" w:hAnsi="Times New Roman" w:cs="Times New Roman"/>
+          <w:sz w:val="26"/>
+          <w:szCs w:val="26"/>
+          <w:lang w:val="vi-VN"/>
+        </w:rPr>
+        <w:t xml:space="preserve">Trong mã hóa giá trị thực, mỗi ký hiệu trong nhiễm sắc thể là một số thực. Ví dụ: một mã hóa có giá trị thực của bài toán </w:t>
+      </w:r>
+      <w:r>
+        <w:rPr>
+          <w:rFonts w:ascii="Times New Roman" w:hAnsi="Times New Roman" w:cs="Times New Roman"/>
+          <w:sz w:val="26"/>
+          <w:szCs w:val="26"/>
+        </w:rPr>
+        <w:t>người</w:t>
+      </w:r>
+      <w:r>
+        <w:rPr>
+          <w:rFonts w:ascii="Times New Roman" w:hAnsi="Times New Roman" w:cs="Times New Roman"/>
+          <w:sz w:val="26"/>
+          <w:szCs w:val="26"/>
+          <w:lang w:val="vi-VN"/>
+        </w:rPr>
+        <w:t xml:space="preserve"> đi</w:t>
+      </w:r>
+      <w:r>
+        <w:rPr>
+          <w:rFonts w:ascii="Times New Roman" w:hAnsi="Times New Roman" w:cs="Times New Roman"/>
+          <w:sz w:val="26"/>
+          <w:szCs w:val="26"/>
+          <w:lang w:val="vi-VN"/>
+        </w:rPr>
+        <w:t xml:space="preserve"> du lịch có thể có một số thực cho mỗi thành phố trong bài toán, trong đó số thực biểu thị thứ tự thành phố được ghé thăm.</w:t>
+      </w:r>
+    </w:p>
+    <w:p>
+      <w:pPr>
+        <w:pStyle w:val="ListParagraph"/>
+        <w:spacing w:line="312" w:lineRule="auto"/>
+        <w:ind w:left="644"/>
+        <w:jc w:val="both"/>
+        <w:rPr>
+          <w:rFonts w:ascii="Times New Roman" w:hAnsi="Times New Roman" w:cs="Times New Roman"/>
+          <w:sz w:val="16"/>
+          <w:szCs w:val="16"/>
+          <w:lang w:val="vi-VN"/>
+        </w:rPr>
+      </w:pPr>
+    </w:p>
+    <w:p>
+      <w:pPr>
+        <w:pStyle w:val="ListParagraph"/>
+        <w:numPr>
+          <w:ilvl w:val="0"/>
+          <w:numId w:val="41"/>
+        </w:numPr>
+        <w:spacing w:line="312" w:lineRule="auto"/>
+        <w:jc w:val="both"/>
+        <w:rPr>
+          <w:rFonts w:ascii="Times New Roman" w:hAnsi="Times New Roman" w:cs="Times New Roman"/>
+          <w:b/>
+          <w:bCs/>
+          <w:sz w:val="26"/>
+          <w:szCs w:val="26"/>
+        </w:rPr>
+      </w:pPr>
+      <w:r>
+        <w:rPr>
+          <w:rFonts w:ascii="Times New Roman" w:hAnsi="Times New Roman" w:cs="Times New Roman"/>
+          <w:b/>
+          <w:bCs/>
+          <w:sz w:val="26"/>
+          <w:szCs w:val="26"/>
+          <w:lang w:val="vi-VN"/>
+        </w:rPr>
+        <w:t>Tree</w:t>
+      </w:r>
+      <w:r>
+        <w:rPr>
+          <w:rFonts w:ascii="Times New Roman" w:hAnsi="Times New Roman" w:cs="Times New Roman"/>
+          <w:b/>
+          <w:bCs/>
+          <w:sz w:val="26"/>
+          <w:szCs w:val="26"/>
+        </w:rPr>
+        <w:t xml:space="preserve"> encoding</w:t>
+      </w:r>
+    </w:p>
+    <w:p>
+      <w:pPr>
+        <w:pStyle w:val="ListParagraph"/>
+        <w:spacing w:line="312" w:lineRule="auto"/>
+        <w:ind w:left="644"/>
+        <w:jc w:val="both"/>
+        <w:rPr>
+          <w:rFonts w:ascii="Times New Roman" w:hAnsi="Times New Roman" w:cs="Times New Roman"/>
+          <w:sz w:val="16"/>
+          <w:szCs w:val="16"/>
+          <w:lang w:val="vi-VN"/>
+        </w:rPr>
+      </w:pPr>
+      <w:r>
+        <w:rPr>
+          <w:rFonts w:ascii="Times New Roman" w:hAnsi="Times New Roman" w:cs="Times New Roman"/>
+          <w:sz w:val="26"/>
+          <w:szCs w:val="26"/>
+        </w:rPr>
+        <w:t xml:space="preserve">    </w:t>
+      </w:r>
+      <w:r>
+        <w:rPr>
+          <w:rFonts w:ascii="Times New Roman" w:hAnsi="Times New Roman" w:cs="Times New Roman"/>
+          <w:sz w:val="26"/>
+          <w:szCs w:val="26"/>
+          <w:lang w:val="vi-VN"/>
+        </w:rPr>
+        <w:t>Trong mã hóa cây, mỗi nhiễm sắc thể là một cây gồm các nút, trong đó mỗi nút đại diện cho một chức năng hoặc hoạt động. Ví dụ: mã hóa cây của một bài toán lập trình di truyền có thể có các nút biểu thị phép cộng, phép trừ, phép nhân và phép chia.</w:t>
+      </w:r>
+    </w:p>
+    <w:p>
+      <w:pPr>
+        <w:pStyle w:val="ListParagraph"/>
+        <w:spacing w:line="312" w:lineRule="auto"/>
+        <w:ind w:left="644"/>
+        <w:jc w:val="both"/>
+        <w:rPr>
+          <w:rFonts w:ascii="Times New Roman" w:hAnsi="Times New Roman" w:cs="Times New Roman"/>
+          <w:b/>
+          <w:bCs/>
+          <w:sz w:val="16"/>
+          <w:szCs w:val="16"/>
+        </w:rPr>
+      </w:pPr>
+    </w:p>
+    <w:p>
+      <w:pPr>
+        <w:pStyle w:val="ListParagraph"/>
+        <w:numPr>
+          <w:ilvl w:val="0"/>
+          <w:numId w:val="41"/>
+        </w:numPr>
+        <w:spacing w:line="312" w:lineRule="auto"/>
+        <w:jc w:val="both"/>
+        <w:rPr>
+          <w:rFonts w:ascii="Times New Roman" w:hAnsi="Times New Roman" w:cs="Times New Roman"/>
+          <w:b/>
+          <w:bCs/>
+          <w:sz w:val="16"/>
+          <w:szCs w:val="16"/>
+        </w:rPr>
+      </w:pPr>
+      <w:r>
+        <w:rPr>
+          <w:rFonts w:ascii="Times New Roman" w:hAnsi="Times New Roman" w:cs="Times New Roman"/>
+          <w:b/>
+          <w:bCs/>
+          <w:sz w:val="26"/>
+          <w:szCs w:val="26"/>
+        </w:rPr>
+        <w:t>Permutation encoding</w:t>
+      </w:r>
+    </w:p>
+    <w:p>
+      <w:pPr>
+        <w:pStyle w:val="ListParagraph"/>
+        <w:spacing w:line="312" w:lineRule="auto"/>
+        <w:ind w:left="357"/>
+        <w:jc w:val="both"/>
+        <w:rPr>
+          <w:rFonts w:ascii="Times New Roman" w:hAnsi="Times New Roman" w:cs="Times New Roman"/>
+          <w:sz w:val="26"/>
+          <w:szCs w:val="26"/>
+          <w:lang w:val="vi-VN"/>
+        </w:rPr>
+      </w:pPr>
+      <w:r>
+        <w:rPr>
+          <w:rFonts w:ascii="Times New Roman" w:hAnsi="Times New Roman" w:cs="Times New Roman"/>
+          <w:sz w:val="26"/>
+          <w:szCs w:val="26"/>
+        </w:rPr>
+        <w:t xml:space="preserve">    </w:t>
+      </w:r>
+      <w:r>
+        <w:rPr>
+          <w:rFonts w:ascii="Times New Roman" w:hAnsi="Times New Roman" w:cs="Times New Roman"/>
+          <w:sz w:val="26"/>
+          <w:szCs w:val="26"/>
+          <w:lang w:val="vi-VN"/>
+        </w:rPr>
+        <w:t>Trong mã hóa hoán vị, mỗi nhiễm sắc thể là một hoán vị của một tập hợp các phần tử. Ví dụ: mã hóa hoán vị của bài toán lập lịch có thể có một hoán vị cho mỗi nhiệm vụ, trong đó thứ tự của các phần tử trong hoán vị biểu thị thứ tự các nhiệm vụ được lên lịch.</w:t>
+      </w:r>
+    </w:p>
+    <w:p>
+      <w:pPr>
+        <w:pStyle w:val="ListParagraph"/>
+        <w:spacing w:line="312" w:lineRule="auto"/>
+        <w:ind w:left="357"/>
+        <w:jc w:val="both"/>
+        <w:rPr>
+          <w:rFonts w:ascii="Times New Roman" w:hAnsi="Times New Roman" w:cs="Times New Roman"/>
+          <w:sz w:val="26"/>
+          <w:szCs w:val="26"/>
+          <w:lang w:val="vi-VN"/>
+        </w:rPr>
+      </w:pPr>
+    </w:p>
+    <w:p>
+      <w:pPr>
+        <w:pStyle w:val="ListParagraph"/>
+        <w:spacing w:line="312" w:lineRule="auto"/>
+        <w:ind w:left="357"/>
+        <w:jc w:val="both"/>
+        <w:rPr>
+          <w:rFonts w:ascii="Times New Roman" w:hAnsi="Times New Roman" w:cs="Times New Roman"/>
+          <w:sz w:val="26"/>
+          <w:szCs w:val="26"/>
+          <w:lang w:val="vi-VN"/>
+        </w:rPr>
+      </w:pPr>
+      <w:r>
+        <w:rPr>
+          <w:rFonts w:ascii="Times New Roman" w:hAnsi="Times New Roman" w:cs="Times New Roman"/>
+          <w:sz w:val="26"/>
+          <w:szCs w:val="26"/>
+          <w:lang w:val="vi-VN"/>
+        </w:rPr>
+        <w:t xml:space="preserve">Mã hóa là một phần quan trọng của </w:t>
+      </w:r>
+      <w:r>
+        <w:rPr>
+          <w:rFonts w:ascii="Times New Roman" w:hAnsi="Times New Roman" w:cs="Times New Roman"/>
+          <w:sz w:val="26"/>
+          <w:szCs w:val="26"/>
+          <w:lang w:val="vi-VN"/>
+        </w:rPr>
+        <w:t>giải thuật di truyền</w:t>
+      </w:r>
+      <w:r>
+        <w:rPr>
+          <w:rFonts w:ascii="Times New Roman" w:hAnsi="Times New Roman" w:cs="Times New Roman"/>
+          <w:sz w:val="26"/>
+          <w:szCs w:val="26"/>
+          <w:lang w:val="vi-VN"/>
+        </w:rPr>
+        <w:t xml:space="preserve">, vì xác định cách trình bày và xử lý các giải pháp cho một vấn đề. Bằng cách lựa chọn cẩn thận sơ đồ mã hóa thích hợp, hiệu suất của </w:t>
+      </w:r>
+      <w:r>
+        <w:rPr>
+          <w:rFonts w:ascii="Times New Roman" w:hAnsi="Times New Roman" w:cs="Times New Roman"/>
+          <w:sz w:val="26"/>
+          <w:szCs w:val="26"/>
+          <w:lang w:val="vi-VN"/>
+        </w:rPr>
+        <w:t>giải thuật di truyền</w:t>
+      </w:r>
+      <w:r>
+        <w:rPr>
+          <w:rFonts w:ascii="Times New Roman" w:hAnsi="Times New Roman" w:cs="Times New Roman"/>
+          <w:sz w:val="26"/>
+          <w:szCs w:val="26"/>
+          <w:lang w:val="vi-VN"/>
+        </w:rPr>
+        <w:t xml:space="preserve"> có thể được cải thiện đáng kể.</w:t>
+      </w:r>
+    </w:p>
+    <w:p>
+      <w:pPr>
+        <w:pStyle w:val="ListParagraph"/>
         <w:numPr>
           <w:ilvl w:val="0"/>
           <w:numId w:val="26"/>
@@ -14689,6 +15707,7 @@
           <w:szCs w:val="26"/>
           <w:lang w:val="vi-VN"/>
         </w:rPr>
+        <w:lastRenderedPageBreak/>
         <w:t>CÁC TOÁN TỬ TRONG GIẢI THUẬT DI TRUYỀN</w:t>
       </w:r>
     </w:p>
@@ -15827,6 +16846,97 @@
     </w:lvl>
   </w:abstractNum>
   <w:abstractNum w:abstractNumId="5" w15:restartNumberingAfterBreak="0">
+    <w:nsid w:val="1533039D"/>
+    <w:multiLevelType w:val="hybridMultilevel"/>
+    <w:tmpl w:val="4A9E0220"/>
+    <w:lvl w:ilvl="0" w:tplc="3FE002E8">
+      <w:start w:val="1"/>
+      <w:numFmt w:val="decimal"/>
+      <w:lvlText w:val="4.%1"/>
+      <w:lvlJc w:val="left"/>
+      <w:pPr>
+        <w:ind w:left="644" w:hanging="360"/>
+      </w:pPr>
+      <w:rPr>
+        <w:rFonts w:hint="default"/>
+        <w:sz w:val="26"/>
+        <w:szCs w:val="26"/>
+      </w:rPr>
+    </w:lvl>
+    <w:lvl w:ilvl="1" w:tplc="04090019" w:tentative="1">
+      <w:start w:val="1"/>
+      <w:numFmt w:val="lowerLetter"/>
+      <w:lvlText w:val="%2."/>
+      <w:lvlJc w:val="left"/>
+      <w:pPr>
+        <w:ind w:left="1364" w:hanging="360"/>
+      </w:pPr>
+    </w:lvl>
+    <w:lvl w:ilvl="2" w:tplc="0409001B" w:tentative="1">
+      <w:start w:val="1"/>
+      <w:numFmt w:val="lowerRoman"/>
+      <w:lvlText w:val="%3."/>
+      <w:lvlJc w:val="right"/>
+      <w:pPr>
+        <w:ind w:left="2084" w:hanging="180"/>
+      </w:pPr>
+    </w:lvl>
+    <w:lvl w:ilvl="3" w:tplc="0409000F" w:tentative="1">
+      <w:start w:val="1"/>
+      <w:numFmt w:val="decimal"/>
+      <w:lvlText w:val="%4."/>
+      <w:lvlJc w:val="left"/>
+      <w:pPr>
+        <w:ind w:left="2804" w:hanging="360"/>
+      </w:pPr>
+    </w:lvl>
+    <w:lvl w:ilvl="4" w:tplc="04090019" w:tentative="1">
+      <w:start w:val="1"/>
+      <w:numFmt w:val="lowerLetter"/>
+      <w:lvlText w:val="%5."/>
+      <w:lvlJc w:val="left"/>
+      <w:pPr>
+        <w:ind w:left="3524" w:hanging="360"/>
+      </w:pPr>
+    </w:lvl>
+    <w:lvl w:ilvl="5" w:tplc="0409001B" w:tentative="1">
+      <w:start w:val="1"/>
+      <w:numFmt w:val="lowerRoman"/>
+      <w:lvlText w:val="%6."/>
+      <w:lvlJc w:val="right"/>
+      <w:pPr>
+        <w:ind w:left="4244" w:hanging="180"/>
+      </w:pPr>
+    </w:lvl>
+    <w:lvl w:ilvl="6" w:tplc="0409000F" w:tentative="1">
+      <w:start w:val="1"/>
+      <w:numFmt w:val="decimal"/>
+      <w:lvlText w:val="%7."/>
+      <w:lvlJc w:val="left"/>
+      <w:pPr>
+        <w:ind w:left="4964" w:hanging="360"/>
+      </w:pPr>
+    </w:lvl>
+    <w:lvl w:ilvl="7" w:tplc="04090019" w:tentative="1">
+      <w:start w:val="1"/>
+      <w:numFmt w:val="lowerLetter"/>
+      <w:lvlText w:val="%8."/>
+      <w:lvlJc w:val="left"/>
+      <w:pPr>
+        <w:ind w:left="5684" w:hanging="360"/>
+      </w:pPr>
+    </w:lvl>
+    <w:lvl w:ilvl="8" w:tplc="0409001B" w:tentative="1">
+      <w:start w:val="1"/>
+      <w:numFmt w:val="lowerRoman"/>
+      <w:lvlText w:val="%9."/>
+      <w:lvlJc w:val="right"/>
+      <w:pPr>
+        <w:ind w:left="6404" w:hanging="180"/>
+      </w:pPr>
+    </w:lvl>
+  </w:abstractNum>
+  <w:abstractNum w:abstractNumId="6" w15:restartNumberingAfterBreak="0">
     <w:nsid w:val="1647568D"/>
     <w:multiLevelType w:val="hybridMultilevel"/>
     <w:tmpl w:val="41F82AEA"/>
@@ -15939,7 +17049,7 @@
       </w:rPr>
     </w:lvl>
   </w:abstractNum>
-  <w:abstractNum w:abstractNumId="6" w15:restartNumberingAfterBreak="0">
+  <w:abstractNum w:abstractNumId="7" w15:restartNumberingAfterBreak="0">
     <w:nsid w:val="21FE4BBA"/>
     <w:multiLevelType w:val="hybridMultilevel"/>
     <w:tmpl w:val="A1C21B90"/>
@@ -16025,7 +17135,7 @@
       </w:pPr>
     </w:lvl>
   </w:abstractNum>
-  <w:abstractNum w:abstractNumId="7" w15:restartNumberingAfterBreak="0">
+  <w:abstractNum w:abstractNumId="8" w15:restartNumberingAfterBreak="0">
     <w:nsid w:val="2363485A"/>
     <w:multiLevelType w:val="hybridMultilevel"/>
     <w:tmpl w:val="C30E8A34"/>
@@ -16138,7 +17248,7 @@
       </w:rPr>
     </w:lvl>
   </w:abstractNum>
-  <w:abstractNum w:abstractNumId="8" w15:restartNumberingAfterBreak="0">
+  <w:abstractNum w:abstractNumId="9" w15:restartNumberingAfterBreak="0">
     <w:nsid w:val="260251C7"/>
     <w:multiLevelType w:val="hybridMultilevel"/>
     <w:tmpl w:val="E9C012C0"/>
@@ -16251,7 +17361,7 @@
       </w:rPr>
     </w:lvl>
   </w:abstractNum>
-  <w:abstractNum w:abstractNumId="9" w15:restartNumberingAfterBreak="0">
+  <w:abstractNum w:abstractNumId="10" w15:restartNumberingAfterBreak="0">
     <w:nsid w:val="264A261D"/>
     <w:multiLevelType w:val="hybridMultilevel"/>
     <w:tmpl w:val="9B081DE4"/>
@@ -16364,7 +17474,119 @@
       </w:rPr>
     </w:lvl>
   </w:abstractNum>
-  <w:abstractNum w:abstractNumId="10" w15:restartNumberingAfterBreak="0">
+  <w:abstractNum w:abstractNumId="11" w15:restartNumberingAfterBreak="0">
+    <w:nsid w:val="28FA2988"/>
+    <w:multiLevelType w:val="hybridMultilevel"/>
+    <w:tmpl w:val="2AA43E1C"/>
+    <w:lvl w:ilvl="0" w:tplc="A8A0A502">
+      <w:numFmt w:val="bullet"/>
+      <w:lvlText w:val="-"/>
+      <w:lvlJc w:val="left"/>
+      <w:pPr>
+        <w:ind w:left="1353" w:hanging="360"/>
+      </w:pPr>
+      <w:rPr>
+        <w:rFonts w:ascii="Times New Roman" w:eastAsiaTheme="minorHAnsi" w:hAnsi="Times New Roman" w:cs="Times New Roman" w:hint="default"/>
+      </w:rPr>
+    </w:lvl>
+    <w:lvl w:ilvl="1" w:tplc="FFFFFFFF" w:tentative="1">
+      <w:start w:val="1"/>
+      <w:numFmt w:val="bullet"/>
+      <w:lvlText w:val="o"/>
+      <w:lvlJc w:val="left"/>
+      <w:pPr>
+        <w:ind w:left="2520" w:hanging="360"/>
+      </w:pPr>
+      <w:rPr>
+        <w:rFonts w:ascii="Courier New" w:hAnsi="Courier New" w:cs="Courier New" w:hint="default"/>
+      </w:rPr>
+    </w:lvl>
+    <w:lvl w:ilvl="2" w:tplc="FFFFFFFF" w:tentative="1">
+      <w:start w:val="1"/>
+      <w:numFmt w:val="bullet"/>
+      <w:lvlText w:val=""/>
+      <w:lvlJc w:val="left"/>
+      <w:pPr>
+        <w:ind w:left="3240" w:hanging="360"/>
+      </w:pPr>
+      <w:rPr>
+        <w:rFonts w:ascii="Wingdings" w:hAnsi="Wingdings" w:hint="default"/>
+      </w:rPr>
+    </w:lvl>
+    <w:lvl w:ilvl="3" w:tplc="FFFFFFFF" w:tentative="1">
+      <w:start w:val="1"/>
+      <w:numFmt w:val="bullet"/>
+      <w:lvlText w:val=""/>
+      <w:lvlJc w:val="left"/>
+      <w:pPr>
+        <w:ind w:left="3960" w:hanging="360"/>
+      </w:pPr>
+      <w:rPr>
+        <w:rFonts w:ascii="Symbol" w:hAnsi="Symbol" w:hint="default"/>
+      </w:rPr>
+    </w:lvl>
+    <w:lvl w:ilvl="4" w:tplc="FFFFFFFF" w:tentative="1">
+      <w:start w:val="1"/>
+      <w:numFmt w:val="bullet"/>
+      <w:lvlText w:val="o"/>
+      <w:lvlJc w:val="left"/>
+      <w:pPr>
+        <w:ind w:left="4680" w:hanging="360"/>
+      </w:pPr>
+      <w:rPr>
+        <w:rFonts w:ascii="Courier New" w:hAnsi="Courier New" w:cs="Courier New" w:hint="default"/>
+      </w:rPr>
+    </w:lvl>
+    <w:lvl w:ilvl="5" w:tplc="FFFFFFFF" w:tentative="1">
+      <w:start w:val="1"/>
+      <w:numFmt w:val="bullet"/>
+      <w:lvlText w:val=""/>
+      <w:lvlJc w:val="left"/>
+      <w:pPr>
+        <w:ind w:left="5400" w:hanging="360"/>
+      </w:pPr>
+      <w:rPr>
+        <w:rFonts w:ascii="Wingdings" w:hAnsi="Wingdings" w:hint="default"/>
+      </w:rPr>
+    </w:lvl>
+    <w:lvl w:ilvl="6" w:tplc="FFFFFFFF" w:tentative="1">
+      <w:start w:val="1"/>
+      <w:numFmt w:val="bullet"/>
+      <w:lvlText w:val=""/>
+      <w:lvlJc w:val="left"/>
+      <w:pPr>
+        <w:ind w:left="6120" w:hanging="360"/>
+      </w:pPr>
+      <w:rPr>
+        <w:rFonts w:ascii="Symbol" w:hAnsi="Symbol" w:hint="default"/>
+      </w:rPr>
+    </w:lvl>
+    <w:lvl w:ilvl="7" w:tplc="FFFFFFFF" w:tentative="1">
+      <w:start w:val="1"/>
+      <w:numFmt w:val="bullet"/>
+      <w:lvlText w:val="o"/>
+      <w:lvlJc w:val="left"/>
+      <w:pPr>
+        <w:ind w:left="6840" w:hanging="360"/>
+      </w:pPr>
+      <w:rPr>
+        <w:rFonts w:ascii="Courier New" w:hAnsi="Courier New" w:cs="Courier New" w:hint="default"/>
+      </w:rPr>
+    </w:lvl>
+    <w:lvl w:ilvl="8" w:tplc="FFFFFFFF" w:tentative="1">
+      <w:start w:val="1"/>
+      <w:numFmt w:val="bullet"/>
+      <w:lvlText w:val=""/>
+      <w:lvlJc w:val="left"/>
+      <w:pPr>
+        <w:ind w:left="7560" w:hanging="360"/>
+      </w:pPr>
+      <w:rPr>
+        <w:rFonts w:ascii="Wingdings" w:hAnsi="Wingdings" w:hint="default"/>
+      </w:rPr>
+    </w:lvl>
+  </w:abstractNum>
+  <w:abstractNum w:abstractNumId="12" w15:restartNumberingAfterBreak="0">
     <w:nsid w:val="2A4B3E3A"/>
     <w:multiLevelType w:val="hybridMultilevel"/>
     <w:tmpl w:val="2938BCD0"/>
@@ -16453,7 +17675,7 @@
       </w:pPr>
     </w:lvl>
   </w:abstractNum>
-  <w:abstractNum w:abstractNumId="11" w15:restartNumberingAfterBreak="0">
+  <w:abstractNum w:abstractNumId="13" w15:restartNumberingAfterBreak="0">
     <w:nsid w:val="2A6D4D2A"/>
     <w:multiLevelType w:val="hybridMultilevel"/>
     <w:tmpl w:val="0C4E5A24"/>
@@ -16566,7 +17788,7 @@
       </w:rPr>
     </w:lvl>
   </w:abstractNum>
-  <w:abstractNum w:abstractNumId="12" w15:restartNumberingAfterBreak="0">
+  <w:abstractNum w:abstractNumId="14" w15:restartNumberingAfterBreak="0">
     <w:nsid w:val="2C381EB1"/>
     <w:multiLevelType w:val="hybridMultilevel"/>
     <w:tmpl w:val="526C8EE6"/>
@@ -16655,7 +17877,7 @@
       </w:pPr>
     </w:lvl>
   </w:abstractNum>
-  <w:abstractNum w:abstractNumId="13" w15:restartNumberingAfterBreak="0">
+  <w:abstractNum w:abstractNumId="15" w15:restartNumberingAfterBreak="0">
     <w:nsid w:val="30A3147B"/>
     <w:multiLevelType w:val="hybridMultilevel"/>
     <w:tmpl w:val="BCD606C4"/>
@@ -16768,7 +17990,7 @@
       </w:rPr>
     </w:lvl>
   </w:abstractNum>
-  <w:abstractNum w:abstractNumId="14" w15:restartNumberingAfterBreak="0">
+  <w:abstractNum w:abstractNumId="16" w15:restartNumberingAfterBreak="0">
     <w:nsid w:val="31C46AEF"/>
     <w:multiLevelType w:val="hybridMultilevel"/>
     <w:tmpl w:val="1F6E355E"/>
@@ -16881,7 +18103,7 @@
       </w:rPr>
     </w:lvl>
   </w:abstractNum>
-  <w:abstractNum w:abstractNumId="15" w15:restartNumberingAfterBreak="0">
+  <w:abstractNum w:abstractNumId="17" w15:restartNumberingAfterBreak="0">
     <w:nsid w:val="322A37F1"/>
     <w:multiLevelType w:val="hybridMultilevel"/>
     <w:tmpl w:val="9C18C594"/>
@@ -16967,7 +18189,7 @@
       </w:pPr>
     </w:lvl>
   </w:abstractNum>
-  <w:abstractNum w:abstractNumId="16" w15:restartNumberingAfterBreak="0">
+  <w:abstractNum w:abstractNumId="18" w15:restartNumberingAfterBreak="0">
     <w:nsid w:val="32A04F33"/>
     <w:multiLevelType w:val="hybridMultilevel"/>
     <w:tmpl w:val="32623396"/>
@@ -17056,7 +18278,7 @@
       </w:pPr>
     </w:lvl>
   </w:abstractNum>
-  <w:abstractNum w:abstractNumId="17" w15:restartNumberingAfterBreak="0">
+  <w:abstractNum w:abstractNumId="19" w15:restartNumberingAfterBreak="0">
     <w:nsid w:val="33D773F2"/>
     <w:multiLevelType w:val="hybridMultilevel"/>
     <w:tmpl w:val="23B4FAF8"/>
@@ -17142,7 +18364,7 @@
       </w:pPr>
     </w:lvl>
   </w:abstractNum>
-  <w:abstractNum w:abstractNumId="18" w15:restartNumberingAfterBreak="0">
+  <w:abstractNum w:abstractNumId="20" w15:restartNumberingAfterBreak="0">
     <w:nsid w:val="355B22CE"/>
     <w:multiLevelType w:val="hybridMultilevel"/>
     <w:tmpl w:val="FD9CE27A"/>
@@ -17255,7 +18477,7 @@
       </w:rPr>
     </w:lvl>
   </w:abstractNum>
-  <w:abstractNum w:abstractNumId="19" w15:restartNumberingAfterBreak="0">
+  <w:abstractNum w:abstractNumId="21" w15:restartNumberingAfterBreak="0">
     <w:nsid w:val="380C51A2"/>
     <w:multiLevelType w:val="hybridMultilevel"/>
     <w:tmpl w:val="076AE458"/>
@@ -17344,7 +18566,7 @@
       </w:pPr>
     </w:lvl>
   </w:abstractNum>
-  <w:abstractNum w:abstractNumId="20" w15:restartNumberingAfterBreak="0">
+  <w:abstractNum w:abstractNumId="22" w15:restartNumberingAfterBreak="0">
     <w:nsid w:val="3A63263D"/>
     <w:multiLevelType w:val="hybridMultilevel"/>
     <w:tmpl w:val="58B46D68"/>
@@ -17457,7 +18679,7 @@
       </w:rPr>
     </w:lvl>
   </w:abstractNum>
-  <w:abstractNum w:abstractNumId="21" w15:restartNumberingAfterBreak="0">
+  <w:abstractNum w:abstractNumId="23" w15:restartNumberingAfterBreak="0">
     <w:nsid w:val="427E0B45"/>
     <w:multiLevelType w:val="hybridMultilevel"/>
     <w:tmpl w:val="F9FE2C10"/>
@@ -17546,7 +18768,7 @@
       </w:pPr>
     </w:lvl>
   </w:abstractNum>
-  <w:abstractNum w:abstractNumId="22" w15:restartNumberingAfterBreak="0">
+  <w:abstractNum w:abstractNumId="24" w15:restartNumberingAfterBreak="0">
     <w:nsid w:val="469D4A29"/>
     <w:multiLevelType w:val="hybridMultilevel"/>
     <w:tmpl w:val="A3BCF62C"/>
@@ -17659,7 +18881,7 @@
       </w:rPr>
     </w:lvl>
   </w:abstractNum>
-  <w:abstractNum w:abstractNumId="23" w15:restartNumberingAfterBreak="0">
+  <w:abstractNum w:abstractNumId="25" w15:restartNumberingAfterBreak="0">
     <w:nsid w:val="4A542B19"/>
     <w:multiLevelType w:val="hybridMultilevel"/>
     <w:tmpl w:val="EC04F3D8"/>
@@ -17750,7 +18972,119 @@
       </w:pPr>
     </w:lvl>
   </w:abstractNum>
-  <w:abstractNum w:abstractNumId="24" w15:restartNumberingAfterBreak="0">
+  <w:abstractNum w:abstractNumId="26" w15:restartNumberingAfterBreak="0">
+    <w:nsid w:val="53227EA4"/>
+    <w:multiLevelType w:val="hybridMultilevel"/>
+    <w:tmpl w:val="B54A77F6"/>
+    <w:lvl w:ilvl="0" w:tplc="A8A0A502">
+      <w:numFmt w:val="bullet"/>
+      <w:lvlText w:val="-"/>
+      <w:lvlJc w:val="left"/>
+      <w:pPr>
+        <w:ind w:left="1440" w:hanging="360"/>
+      </w:pPr>
+      <w:rPr>
+        <w:rFonts w:ascii="Times New Roman" w:eastAsiaTheme="minorHAnsi" w:hAnsi="Times New Roman" w:cs="Times New Roman" w:hint="default"/>
+      </w:rPr>
+    </w:lvl>
+    <w:lvl w:ilvl="1" w:tplc="04090003" w:tentative="1">
+      <w:start w:val="1"/>
+      <w:numFmt w:val="bullet"/>
+      <w:lvlText w:val="o"/>
+      <w:lvlJc w:val="left"/>
+      <w:pPr>
+        <w:ind w:left="2160" w:hanging="360"/>
+      </w:pPr>
+      <w:rPr>
+        <w:rFonts w:ascii="Courier New" w:hAnsi="Courier New" w:cs="Courier New" w:hint="default"/>
+      </w:rPr>
+    </w:lvl>
+    <w:lvl w:ilvl="2" w:tplc="04090005" w:tentative="1">
+      <w:start w:val="1"/>
+      <w:numFmt w:val="bullet"/>
+      <w:lvlText w:val=""/>
+      <w:lvlJc w:val="left"/>
+      <w:pPr>
+        <w:ind w:left="2880" w:hanging="360"/>
+      </w:pPr>
+      <w:rPr>
+        <w:rFonts w:ascii="Wingdings" w:hAnsi="Wingdings" w:hint="default"/>
+      </w:rPr>
+    </w:lvl>
+    <w:lvl w:ilvl="3" w:tplc="04090001" w:tentative="1">
+      <w:start w:val="1"/>
+      <w:numFmt w:val="bullet"/>
+      <w:lvlText w:val=""/>
+      <w:lvlJc w:val="left"/>
+      <w:pPr>
+        <w:ind w:left="3600" w:hanging="360"/>
+      </w:pPr>
+      <w:rPr>
+        <w:rFonts w:ascii="Symbol" w:hAnsi="Symbol" w:hint="default"/>
+      </w:rPr>
+    </w:lvl>
+    <w:lvl w:ilvl="4" w:tplc="04090003" w:tentative="1">
+      <w:start w:val="1"/>
+      <w:numFmt w:val="bullet"/>
+      <w:lvlText w:val="o"/>
+      <w:lvlJc w:val="left"/>
+      <w:pPr>
+        <w:ind w:left="4320" w:hanging="360"/>
+      </w:pPr>
+      <w:rPr>
+        <w:rFonts w:ascii="Courier New" w:hAnsi="Courier New" w:cs="Courier New" w:hint="default"/>
+      </w:rPr>
+    </w:lvl>
+    <w:lvl w:ilvl="5" w:tplc="04090005" w:tentative="1">
+      <w:start w:val="1"/>
+      <w:numFmt w:val="bullet"/>
+      <w:lvlText w:val=""/>
+      <w:lvlJc w:val="left"/>
+      <w:pPr>
+        <w:ind w:left="5040" w:hanging="360"/>
+      </w:pPr>
+      <w:rPr>
+        <w:rFonts w:ascii="Wingdings" w:hAnsi="Wingdings" w:hint="default"/>
+      </w:rPr>
+    </w:lvl>
+    <w:lvl w:ilvl="6" w:tplc="04090001" w:tentative="1">
+      <w:start w:val="1"/>
+      <w:numFmt w:val="bullet"/>
+      <w:lvlText w:val=""/>
+      <w:lvlJc w:val="left"/>
+      <w:pPr>
+        <w:ind w:left="5760" w:hanging="360"/>
+      </w:pPr>
+      <w:rPr>
+        <w:rFonts w:ascii="Symbol" w:hAnsi="Symbol" w:hint="default"/>
+      </w:rPr>
+    </w:lvl>
+    <w:lvl w:ilvl="7" w:tplc="04090003" w:tentative="1">
+      <w:start w:val="1"/>
+      <w:numFmt w:val="bullet"/>
+      <w:lvlText w:val="o"/>
+      <w:lvlJc w:val="left"/>
+      <w:pPr>
+        <w:ind w:left="6480" w:hanging="360"/>
+      </w:pPr>
+      <w:rPr>
+        <w:rFonts w:ascii="Courier New" w:hAnsi="Courier New" w:cs="Courier New" w:hint="default"/>
+      </w:rPr>
+    </w:lvl>
+    <w:lvl w:ilvl="8" w:tplc="04090005" w:tentative="1">
+      <w:start w:val="1"/>
+      <w:numFmt w:val="bullet"/>
+      <w:lvlText w:val=""/>
+      <w:lvlJc w:val="left"/>
+      <w:pPr>
+        <w:ind w:left="7200" w:hanging="360"/>
+      </w:pPr>
+      <w:rPr>
+        <w:rFonts w:ascii="Wingdings" w:hAnsi="Wingdings" w:hint="default"/>
+      </w:rPr>
+    </w:lvl>
+  </w:abstractNum>
+  <w:abstractNum w:abstractNumId="27" w15:restartNumberingAfterBreak="0">
     <w:nsid w:val="5425500A"/>
     <w:multiLevelType w:val="hybridMultilevel"/>
     <w:tmpl w:val="BD003686"/>
@@ -17863,7 +19197,7 @@
       </w:rPr>
     </w:lvl>
   </w:abstractNum>
-  <w:abstractNum w:abstractNumId="25" w15:restartNumberingAfterBreak="0">
+  <w:abstractNum w:abstractNumId="28" w15:restartNumberingAfterBreak="0">
     <w:nsid w:val="61444B4E"/>
     <w:multiLevelType w:val="hybridMultilevel"/>
     <w:tmpl w:val="55BA2D16"/>
@@ -17949,7 +19283,7 @@
       </w:pPr>
     </w:lvl>
   </w:abstractNum>
-  <w:abstractNum w:abstractNumId="26" w15:restartNumberingAfterBreak="0">
+  <w:abstractNum w:abstractNumId="29" w15:restartNumberingAfterBreak="0">
     <w:nsid w:val="61C76DDF"/>
     <w:multiLevelType w:val="hybridMultilevel"/>
     <w:tmpl w:val="280801D4"/>
@@ -18040,7 +19374,7 @@
       </w:pPr>
     </w:lvl>
   </w:abstractNum>
-  <w:abstractNum w:abstractNumId="27" w15:restartNumberingAfterBreak="0">
+  <w:abstractNum w:abstractNumId="30" w15:restartNumberingAfterBreak="0">
     <w:nsid w:val="647E0B1E"/>
     <w:multiLevelType w:val="hybridMultilevel"/>
     <w:tmpl w:val="E0769020"/>
@@ -18129,7 +19463,7 @@
       </w:pPr>
     </w:lvl>
   </w:abstractNum>
-  <w:abstractNum w:abstractNumId="28" w15:restartNumberingAfterBreak="0">
+  <w:abstractNum w:abstractNumId="31" w15:restartNumberingAfterBreak="0">
     <w:nsid w:val="64DE5AD9"/>
     <w:multiLevelType w:val="hybridMultilevel"/>
     <w:tmpl w:val="24EA6732"/>
@@ -18215,7 +19549,7 @@
       </w:pPr>
     </w:lvl>
   </w:abstractNum>
-  <w:abstractNum w:abstractNumId="29" w15:restartNumberingAfterBreak="0">
+  <w:abstractNum w:abstractNumId="32" w15:restartNumberingAfterBreak="0">
     <w:nsid w:val="65011CB5"/>
     <w:multiLevelType w:val="hybridMultilevel"/>
     <w:tmpl w:val="A82C38CA"/>
@@ -18304,7 +19638,119 @@
       </w:pPr>
     </w:lvl>
   </w:abstractNum>
-  <w:abstractNum w:abstractNumId="30" w15:restartNumberingAfterBreak="0">
+  <w:abstractNum w:abstractNumId="33" w15:restartNumberingAfterBreak="0">
+    <w:nsid w:val="681E214F"/>
+    <w:multiLevelType w:val="hybridMultilevel"/>
+    <w:tmpl w:val="0EE60F08"/>
+    <w:lvl w:ilvl="0" w:tplc="A8A0A502">
+      <w:numFmt w:val="bullet"/>
+      <w:lvlText w:val="-"/>
+      <w:lvlJc w:val="left"/>
+      <w:pPr>
+        <w:ind w:left="1080" w:hanging="360"/>
+      </w:pPr>
+      <w:rPr>
+        <w:rFonts w:ascii="Times New Roman" w:eastAsiaTheme="minorHAnsi" w:hAnsi="Times New Roman" w:cs="Times New Roman" w:hint="default"/>
+      </w:rPr>
+    </w:lvl>
+    <w:lvl w:ilvl="1" w:tplc="04090003" w:tentative="1">
+      <w:start w:val="1"/>
+      <w:numFmt w:val="bullet"/>
+      <w:lvlText w:val="o"/>
+      <w:lvlJc w:val="left"/>
+      <w:pPr>
+        <w:ind w:left="1800" w:hanging="360"/>
+      </w:pPr>
+      <w:rPr>
+        <w:rFonts w:ascii="Courier New" w:hAnsi="Courier New" w:cs="Courier New" w:hint="default"/>
+      </w:rPr>
+    </w:lvl>
+    <w:lvl w:ilvl="2" w:tplc="04090005" w:tentative="1">
+      <w:start w:val="1"/>
+      <w:numFmt w:val="bullet"/>
+      <w:lvlText w:val=""/>
+      <w:lvlJc w:val="left"/>
+      <w:pPr>
+        <w:ind w:left="2520" w:hanging="360"/>
+      </w:pPr>
+      <w:rPr>
+        <w:rFonts w:ascii="Wingdings" w:hAnsi="Wingdings" w:hint="default"/>
+      </w:rPr>
+    </w:lvl>
+    <w:lvl w:ilvl="3" w:tplc="04090001" w:tentative="1">
+      <w:start w:val="1"/>
+      <w:numFmt w:val="bullet"/>
+      <w:lvlText w:val=""/>
+      <w:lvlJc w:val="left"/>
+      <w:pPr>
+        <w:ind w:left="3240" w:hanging="360"/>
+      </w:pPr>
+      <w:rPr>
+        <w:rFonts w:ascii="Symbol" w:hAnsi="Symbol" w:hint="default"/>
+      </w:rPr>
+    </w:lvl>
+    <w:lvl w:ilvl="4" w:tplc="04090003" w:tentative="1">
+      <w:start w:val="1"/>
+      <w:numFmt w:val="bullet"/>
+      <w:lvlText w:val="o"/>
+      <w:lvlJc w:val="left"/>
+      <w:pPr>
+        <w:ind w:left="3960" w:hanging="360"/>
+      </w:pPr>
+      <w:rPr>
+        <w:rFonts w:ascii="Courier New" w:hAnsi="Courier New" w:cs="Courier New" w:hint="default"/>
+      </w:rPr>
+    </w:lvl>
+    <w:lvl w:ilvl="5" w:tplc="04090005" w:tentative="1">
+      <w:start w:val="1"/>
+      <w:numFmt w:val="bullet"/>
+      <w:lvlText w:val=""/>
+      <w:lvlJc w:val="left"/>
+      <w:pPr>
+        <w:ind w:left="4680" w:hanging="360"/>
+      </w:pPr>
+      <w:rPr>
+        <w:rFonts w:ascii="Wingdings" w:hAnsi="Wingdings" w:hint="default"/>
+      </w:rPr>
+    </w:lvl>
+    <w:lvl w:ilvl="6" w:tplc="04090001" w:tentative="1">
+      <w:start w:val="1"/>
+      <w:numFmt w:val="bullet"/>
+      <w:lvlText w:val=""/>
+      <w:lvlJc w:val="left"/>
+      <w:pPr>
+        <w:ind w:left="5400" w:hanging="360"/>
+      </w:pPr>
+      <w:rPr>
+        <w:rFonts w:ascii="Symbol" w:hAnsi="Symbol" w:hint="default"/>
+      </w:rPr>
+    </w:lvl>
+    <w:lvl w:ilvl="7" w:tplc="04090003" w:tentative="1">
+      <w:start w:val="1"/>
+      <w:numFmt w:val="bullet"/>
+      <w:lvlText w:val="o"/>
+      <w:lvlJc w:val="left"/>
+      <w:pPr>
+        <w:ind w:left="6120" w:hanging="360"/>
+      </w:pPr>
+      <w:rPr>
+        <w:rFonts w:ascii="Courier New" w:hAnsi="Courier New" w:cs="Courier New" w:hint="default"/>
+      </w:rPr>
+    </w:lvl>
+    <w:lvl w:ilvl="8" w:tplc="04090005" w:tentative="1">
+      <w:start w:val="1"/>
+      <w:numFmt w:val="bullet"/>
+      <w:lvlText w:val=""/>
+      <w:lvlJc w:val="left"/>
+      <w:pPr>
+        <w:ind w:left="6840" w:hanging="360"/>
+      </w:pPr>
+      <w:rPr>
+        <w:rFonts w:ascii="Wingdings" w:hAnsi="Wingdings" w:hint="default"/>
+      </w:rPr>
+    </w:lvl>
+  </w:abstractNum>
+  <w:abstractNum w:abstractNumId="34" w15:restartNumberingAfterBreak="0">
     <w:nsid w:val="68820CBD"/>
     <w:multiLevelType w:val="hybridMultilevel"/>
     <w:tmpl w:val="DEDEA16C"/>
@@ -18417,7 +19863,7 @@
       </w:rPr>
     </w:lvl>
   </w:abstractNum>
-  <w:abstractNum w:abstractNumId="31" w15:restartNumberingAfterBreak="0">
+  <w:abstractNum w:abstractNumId="35" w15:restartNumberingAfterBreak="0">
     <w:nsid w:val="6BA271A0"/>
     <w:multiLevelType w:val="hybridMultilevel"/>
     <w:tmpl w:val="AB58CE74"/>
@@ -18530,7 +19976,7 @@
       </w:rPr>
     </w:lvl>
   </w:abstractNum>
-  <w:abstractNum w:abstractNumId="32" w15:restartNumberingAfterBreak="0">
+  <w:abstractNum w:abstractNumId="36" w15:restartNumberingAfterBreak="0">
     <w:nsid w:val="707640DA"/>
     <w:multiLevelType w:val="hybridMultilevel"/>
     <w:tmpl w:val="42ECC0DA"/>
@@ -18643,7 +20089,120 @@
       </w:rPr>
     </w:lvl>
   </w:abstractNum>
-  <w:abstractNum w:abstractNumId="33" w15:restartNumberingAfterBreak="0">
+  <w:abstractNum w:abstractNumId="37" w15:restartNumberingAfterBreak="0">
+    <w:nsid w:val="71157D94"/>
+    <w:multiLevelType w:val="hybridMultilevel"/>
+    <w:tmpl w:val="B2526850"/>
+    <w:lvl w:ilvl="0" w:tplc="04090001">
+      <w:start w:val="1"/>
+      <w:numFmt w:val="bullet"/>
+      <w:lvlText w:val=""/>
+      <w:lvlJc w:val="left"/>
+      <w:pPr>
+        <w:ind w:left="1080" w:hanging="360"/>
+      </w:pPr>
+      <w:rPr>
+        <w:rFonts w:ascii="Symbol" w:hAnsi="Symbol" w:hint="default"/>
+      </w:rPr>
+    </w:lvl>
+    <w:lvl w:ilvl="1" w:tplc="04090003" w:tentative="1">
+      <w:start w:val="1"/>
+      <w:numFmt w:val="bullet"/>
+      <w:lvlText w:val="o"/>
+      <w:lvlJc w:val="left"/>
+      <w:pPr>
+        <w:ind w:left="1800" w:hanging="360"/>
+      </w:pPr>
+      <w:rPr>
+        <w:rFonts w:ascii="Courier New" w:hAnsi="Courier New" w:cs="Courier New" w:hint="default"/>
+      </w:rPr>
+    </w:lvl>
+    <w:lvl w:ilvl="2" w:tplc="04090005" w:tentative="1">
+      <w:start w:val="1"/>
+      <w:numFmt w:val="bullet"/>
+      <w:lvlText w:val=""/>
+      <w:lvlJc w:val="left"/>
+      <w:pPr>
+        <w:ind w:left="2520" w:hanging="360"/>
+      </w:pPr>
+      <w:rPr>
+        <w:rFonts w:ascii="Wingdings" w:hAnsi="Wingdings" w:hint="default"/>
+      </w:rPr>
+    </w:lvl>
+    <w:lvl w:ilvl="3" w:tplc="04090001" w:tentative="1">
+      <w:start w:val="1"/>
+      <w:numFmt w:val="bullet"/>
+      <w:lvlText w:val=""/>
+      <w:lvlJc w:val="left"/>
+      <w:pPr>
+        <w:ind w:left="3240" w:hanging="360"/>
+      </w:pPr>
+      <w:rPr>
+        <w:rFonts w:ascii="Symbol" w:hAnsi="Symbol" w:hint="default"/>
+      </w:rPr>
+    </w:lvl>
+    <w:lvl w:ilvl="4" w:tplc="04090003" w:tentative="1">
+      <w:start w:val="1"/>
+      <w:numFmt w:val="bullet"/>
+      <w:lvlText w:val="o"/>
+      <w:lvlJc w:val="left"/>
+      <w:pPr>
+        <w:ind w:left="3960" w:hanging="360"/>
+      </w:pPr>
+      <w:rPr>
+        <w:rFonts w:ascii="Courier New" w:hAnsi="Courier New" w:cs="Courier New" w:hint="default"/>
+      </w:rPr>
+    </w:lvl>
+    <w:lvl w:ilvl="5" w:tplc="04090005" w:tentative="1">
+      <w:start w:val="1"/>
+      <w:numFmt w:val="bullet"/>
+      <w:lvlText w:val=""/>
+      <w:lvlJc w:val="left"/>
+      <w:pPr>
+        <w:ind w:left="4680" w:hanging="360"/>
+      </w:pPr>
+      <w:rPr>
+        <w:rFonts w:ascii="Wingdings" w:hAnsi="Wingdings" w:hint="default"/>
+      </w:rPr>
+    </w:lvl>
+    <w:lvl w:ilvl="6" w:tplc="04090001" w:tentative="1">
+      <w:start w:val="1"/>
+      <w:numFmt w:val="bullet"/>
+      <w:lvlText w:val=""/>
+      <w:lvlJc w:val="left"/>
+      <w:pPr>
+        <w:ind w:left="5400" w:hanging="360"/>
+      </w:pPr>
+      <w:rPr>
+        <w:rFonts w:ascii="Symbol" w:hAnsi="Symbol" w:hint="default"/>
+      </w:rPr>
+    </w:lvl>
+    <w:lvl w:ilvl="7" w:tplc="04090003" w:tentative="1">
+      <w:start w:val="1"/>
+      <w:numFmt w:val="bullet"/>
+      <w:lvlText w:val="o"/>
+      <w:lvlJc w:val="left"/>
+      <w:pPr>
+        <w:ind w:left="6120" w:hanging="360"/>
+      </w:pPr>
+      <w:rPr>
+        <w:rFonts w:ascii="Courier New" w:hAnsi="Courier New" w:cs="Courier New" w:hint="default"/>
+      </w:rPr>
+    </w:lvl>
+    <w:lvl w:ilvl="8" w:tplc="04090005" w:tentative="1">
+      <w:start w:val="1"/>
+      <w:numFmt w:val="bullet"/>
+      <w:lvlText w:val=""/>
+      <w:lvlJc w:val="left"/>
+      <w:pPr>
+        <w:ind w:left="6840" w:hanging="360"/>
+      </w:pPr>
+      <w:rPr>
+        <w:rFonts w:ascii="Wingdings" w:hAnsi="Wingdings" w:hint="default"/>
+      </w:rPr>
+    </w:lvl>
+  </w:abstractNum>
+  <w:abstractNum w:abstractNumId="38" w15:restartNumberingAfterBreak="0">
     <w:nsid w:val="77816092"/>
     <w:multiLevelType w:val="multilevel"/>
     <w:tmpl w:val="0DE6A318"/>
@@ -18756,7 +20315,7 @@
       </w:pPr>
     </w:lvl>
   </w:abstractNum>
-  <w:abstractNum w:abstractNumId="34" w15:restartNumberingAfterBreak="0">
+  <w:abstractNum w:abstractNumId="39" w15:restartNumberingAfterBreak="0">
     <w:nsid w:val="7CB44EAB"/>
     <w:multiLevelType w:val="hybridMultilevel"/>
     <w:tmpl w:val="DCCC0EE0"/>
@@ -18869,110 +20428,240 @@
       </w:rPr>
     </w:lvl>
   </w:abstractNum>
+  <w:abstractNum w:abstractNumId="40" w15:restartNumberingAfterBreak="0">
+    <w:nsid w:val="7F3273D2"/>
+    <w:multiLevelType w:val="hybridMultilevel"/>
+    <w:tmpl w:val="3C8C15FA"/>
+    <w:lvl w:ilvl="0" w:tplc="A8A0A502">
+      <w:numFmt w:val="bullet"/>
+      <w:lvlText w:val="-"/>
+      <w:lvlJc w:val="left"/>
+      <w:pPr>
+        <w:ind w:left="1353" w:hanging="360"/>
+      </w:pPr>
+      <w:rPr>
+        <w:rFonts w:ascii="Times New Roman" w:eastAsiaTheme="minorHAnsi" w:hAnsi="Times New Roman" w:cs="Times New Roman" w:hint="default"/>
+      </w:rPr>
+    </w:lvl>
+    <w:lvl w:ilvl="1" w:tplc="04090003" w:tentative="1">
+      <w:start w:val="1"/>
+      <w:numFmt w:val="bullet"/>
+      <w:lvlText w:val="o"/>
+      <w:lvlJc w:val="left"/>
+      <w:pPr>
+        <w:ind w:left="2520" w:hanging="360"/>
+      </w:pPr>
+      <w:rPr>
+        <w:rFonts w:ascii="Courier New" w:hAnsi="Courier New" w:cs="Courier New" w:hint="default"/>
+      </w:rPr>
+    </w:lvl>
+    <w:lvl w:ilvl="2" w:tplc="04090005" w:tentative="1">
+      <w:start w:val="1"/>
+      <w:numFmt w:val="bullet"/>
+      <w:lvlText w:val=""/>
+      <w:lvlJc w:val="left"/>
+      <w:pPr>
+        <w:ind w:left="3240" w:hanging="360"/>
+      </w:pPr>
+      <w:rPr>
+        <w:rFonts w:ascii="Wingdings" w:hAnsi="Wingdings" w:hint="default"/>
+      </w:rPr>
+    </w:lvl>
+    <w:lvl w:ilvl="3" w:tplc="04090001" w:tentative="1">
+      <w:start w:val="1"/>
+      <w:numFmt w:val="bullet"/>
+      <w:lvlText w:val=""/>
+      <w:lvlJc w:val="left"/>
+      <w:pPr>
+        <w:ind w:left="3960" w:hanging="360"/>
+      </w:pPr>
+      <w:rPr>
+        <w:rFonts w:ascii="Symbol" w:hAnsi="Symbol" w:hint="default"/>
+      </w:rPr>
+    </w:lvl>
+    <w:lvl w:ilvl="4" w:tplc="04090003" w:tentative="1">
+      <w:start w:val="1"/>
+      <w:numFmt w:val="bullet"/>
+      <w:lvlText w:val="o"/>
+      <w:lvlJc w:val="left"/>
+      <w:pPr>
+        <w:ind w:left="4680" w:hanging="360"/>
+      </w:pPr>
+      <w:rPr>
+        <w:rFonts w:ascii="Courier New" w:hAnsi="Courier New" w:cs="Courier New" w:hint="default"/>
+      </w:rPr>
+    </w:lvl>
+    <w:lvl w:ilvl="5" w:tplc="04090005" w:tentative="1">
+      <w:start w:val="1"/>
+      <w:numFmt w:val="bullet"/>
+      <w:lvlText w:val=""/>
+      <w:lvlJc w:val="left"/>
+      <w:pPr>
+        <w:ind w:left="5400" w:hanging="360"/>
+      </w:pPr>
+      <w:rPr>
+        <w:rFonts w:ascii="Wingdings" w:hAnsi="Wingdings" w:hint="default"/>
+      </w:rPr>
+    </w:lvl>
+    <w:lvl w:ilvl="6" w:tplc="04090001" w:tentative="1">
+      <w:start w:val="1"/>
+      <w:numFmt w:val="bullet"/>
+      <w:lvlText w:val=""/>
+      <w:lvlJc w:val="left"/>
+      <w:pPr>
+        <w:ind w:left="6120" w:hanging="360"/>
+      </w:pPr>
+      <w:rPr>
+        <w:rFonts w:ascii="Symbol" w:hAnsi="Symbol" w:hint="default"/>
+      </w:rPr>
+    </w:lvl>
+    <w:lvl w:ilvl="7" w:tplc="04090003" w:tentative="1">
+      <w:start w:val="1"/>
+      <w:numFmt w:val="bullet"/>
+      <w:lvlText w:val="o"/>
+      <w:lvlJc w:val="left"/>
+      <w:pPr>
+        <w:ind w:left="6840" w:hanging="360"/>
+      </w:pPr>
+      <w:rPr>
+        <w:rFonts w:ascii="Courier New" w:hAnsi="Courier New" w:cs="Courier New" w:hint="default"/>
+      </w:rPr>
+    </w:lvl>
+    <w:lvl w:ilvl="8" w:tplc="04090005" w:tentative="1">
+      <w:start w:val="1"/>
+      <w:numFmt w:val="bullet"/>
+      <w:lvlText w:val=""/>
+      <w:lvlJc w:val="left"/>
+      <w:pPr>
+        <w:ind w:left="7560" w:hanging="360"/>
+      </w:pPr>
+      <w:rPr>
+        <w:rFonts w:ascii="Wingdings" w:hAnsi="Wingdings" w:hint="default"/>
+      </w:rPr>
+    </w:lvl>
+  </w:abstractNum>
   <w:num w:numId="1" w16cid:durableId="493379300">
-    <w:abstractNumId w:val="8"/>
+    <w:abstractNumId w:val="9"/>
   </w:num>
   <w:num w:numId="2" w16cid:durableId="1877740917">
+    <w:abstractNumId w:val="31"/>
+  </w:num>
+  <w:num w:numId="3" w16cid:durableId="545259965">
     <w:abstractNumId w:val="28"/>
   </w:num>
-  <w:num w:numId="3" w16cid:durableId="545259965">
-    <w:abstractNumId w:val="25"/>
-  </w:num>
   <w:num w:numId="4" w16cid:durableId="317541306">
-    <w:abstractNumId w:val="29"/>
+    <w:abstractNumId w:val="32"/>
   </w:num>
   <w:num w:numId="5" w16cid:durableId="1225675271">
-    <w:abstractNumId w:val="5"/>
+    <w:abstractNumId w:val="6"/>
   </w:num>
   <w:num w:numId="6" w16cid:durableId="1028332985">
     <w:abstractNumId w:val="0"/>
   </w:num>
   <w:num w:numId="7" w16cid:durableId="691495329">
+    <w:abstractNumId w:val="22"/>
+  </w:num>
+  <w:num w:numId="8" w16cid:durableId="459148723">
     <w:abstractNumId w:val="20"/>
   </w:num>
-  <w:num w:numId="8" w16cid:durableId="459148723">
-    <w:abstractNumId w:val="18"/>
-  </w:num>
   <w:num w:numId="9" w16cid:durableId="799030409">
-    <w:abstractNumId w:val="6"/>
+    <w:abstractNumId w:val="7"/>
   </w:num>
   <w:num w:numId="10" w16cid:durableId="1711959288">
-    <w:abstractNumId w:val="15"/>
+    <w:abstractNumId w:val="17"/>
   </w:num>
   <w:num w:numId="11" w16cid:durableId="1222213391">
     <w:abstractNumId w:val="3"/>
   </w:num>
   <w:num w:numId="12" w16cid:durableId="1176765504">
+    <w:abstractNumId w:val="23"/>
+  </w:num>
+  <w:num w:numId="13" w16cid:durableId="607156074">
+    <w:abstractNumId w:val="30"/>
+  </w:num>
+  <w:num w:numId="14" w16cid:durableId="341973811">
     <w:abstractNumId w:val="21"/>
   </w:num>
-  <w:num w:numId="13" w16cid:durableId="607156074">
-    <w:abstractNumId w:val="27"/>
-  </w:num>
-  <w:num w:numId="14" w16cid:durableId="341973811">
-    <w:abstractNumId w:val="19"/>
-  </w:num>
   <w:num w:numId="15" w16cid:durableId="26100953">
-    <w:abstractNumId w:val="32"/>
+    <w:abstractNumId w:val="36"/>
   </w:num>
   <w:num w:numId="16" w16cid:durableId="65688915">
-    <w:abstractNumId w:val="9"/>
+    <w:abstractNumId w:val="10"/>
   </w:num>
   <w:num w:numId="17" w16cid:durableId="1075394859">
-    <w:abstractNumId w:val="26"/>
+    <w:abstractNumId w:val="29"/>
   </w:num>
   <w:num w:numId="18" w16cid:durableId="731081313">
-    <w:abstractNumId w:val="23"/>
+    <w:abstractNumId w:val="25"/>
   </w:num>
   <w:num w:numId="19" w16cid:durableId="1744832948">
-    <w:abstractNumId w:val="30"/>
+    <w:abstractNumId w:val="34"/>
   </w:num>
   <w:num w:numId="20" w16cid:durableId="261644255">
-    <w:abstractNumId w:val="14"/>
+    <w:abstractNumId w:val="16"/>
   </w:num>
   <w:num w:numId="21" w16cid:durableId="1883208556">
-    <w:abstractNumId w:val="7"/>
+    <w:abstractNumId w:val="8"/>
   </w:num>
   <w:num w:numId="22" w16cid:durableId="735904694">
     <w:abstractNumId w:val="1"/>
   </w:num>
   <w:num w:numId="23" w16cid:durableId="964894376">
-    <w:abstractNumId w:val="22"/>
+    <w:abstractNumId w:val="24"/>
   </w:num>
   <w:num w:numId="24" w16cid:durableId="2019647896">
-    <w:abstractNumId w:val="24"/>
+    <w:abstractNumId w:val="27"/>
   </w:num>
   <w:num w:numId="25" w16cid:durableId="797840918">
-    <w:abstractNumId w:val="34"/>
+    <w:abstractNumId w:val="39"/>
   </w:num>
   <w:num w:numId="26" w16cid:durableId="138889451">
-    <w:abstractNumId w:val="17"/>
+    <w:abstractNumId w:val="19"/>
   </w:num>
   <w:num w:numId="27" w16cid:durableId="2118598197">
-    <w:abstractNumId w:val="16"/>
+    <w:abstractNumId w:val="18"/>
   </w:num>
   <w:num w:numId="28" w16cid:durableId="726613506">
     <w:abstractNumId w:val="2"/>
   </w:num>
   <w:num w:numId="29" w16cid:durableId="184365433">
-    <w:abstractNumId w:val="12"/>
+    <w:abstractNumId w:val="14"/>
   </w:num>
   <w:num w:numId="30" w16cid:durableId="1607693178">
-    <w:abstractNumId w:val="31"/>
+    <w:abstractNumId w:val="35"/>
   </w:num>
   <w:num w:numId="31" w16cid:durableId="800265901">
-    <w:abstractNumId w:val="11"/>
+    <w:abstractNumId w:val="13"/>
   </w:num>
   <w:num w:numId="32" w16cid:durableId="987897247">
     <w:abstractNumId w:val="4"/>
   </w:num>
   <w:num w:numId="33" w16cid:durableId="777717415">
+    <w:abstractNumId w:val="38"/>
+  </w:num>
+  <w:num w:numId="34" w16cid:durableId="90198742">
+    <w:abstractNumId w:val="12"/>
+  </w:num>
+  <w:num w:numId="35" w16cid:durableId="892037992">
+    <w:abstractNumId w:val="15"/>
+  </w:num>
+  <w:num w:numId="36" w16cid:durableId="1415858223">
+    <w:abstractNumId w:val="37"/>
+  </w:num>
+  <w:num w:numId="37" w16cid:durableId="1461725842">
+    <w:abstractNumId w:val="26"/>
+  </w:num>
+  <w:num w:numId="38" w16cid:durableId="467281755">
+    <w:abstractNumId w:val="40"/>
+  </w:num>
+  <w:num w:numId="39" w16cid:durableId="128594720">
+    <w:abstractNumId w:val="11"/>
+  </w:num>
+  <w:num w:numId="40" w16cid:durableId="1724131259">
     <w:abstractNumId w:val="33"/>
   </w:num>
-  <w:num w:numId="34" w16cid:durableId="90198742">
-    <w:abstractNumId w:val="10"/>
-  </w:num>
-  <w:num w:numId="35" w16cid:durableId="892037992">
-    <w:abstractNumId w:val="13"/>
+  <w:num w:numId="41" w16cid:durableId="827135471">
+    <w:abstractNumId w:val="5"/>
   </w:num>
 </w:numbering>
 </file>

--- a/FILES_PROJECT/KHOA HỌC MÁY TÍNH ĐỒ ÁN 1.docx
+++ b/FILES_PROJECT/KHOA HỌC MÁY TÍNH ĐỒ ÁN 1.docx
@@ -3186,7 +3186,16 @@
           <w:szCs w:val="26"/>
           <w:lang w:val="vi-VN"/>
         </w:rPr>
-        <w:t>Truyền. Nêu ra các phương pháp biểu diễn bài toán của Giải Thuật Di Truyền và những toán tử cơ bản trong Giải Thuật Di Truyền.</w:t>
+        <w:t xml:space="preserve">Truyền. Nêu ra các phương pháp biểu diễn bài toán của Giải Thuật Di Truyền và những toán tử cơ bản trong Giải Thuật Di </w:t>
+      </w:r>
+      <w:r>
+        <w:rPr>
+          <w:rFonts w:ascii="Times New Roman" w:hAnsi="Times New Roman" w:cs="Times New Roman"/>
+          <w:sz w:val="26"/>
+          <w:szCs w:val="26"/>
+          <w:lang w:val="vi-VN"/>
+        </w:rPr>
+        <w:t>Truyền.</w:t>
       </w:r>
     </w:p>
     <w:p>
@@ -3356,31 +3365,3682 @@
         <w:br w:type="page"/>
       </w:r>
     </w:p>
+    <w:sdt>
+      <w:sdtPr>
+        <w:rPr>
+          <w:rFonts w:ascii="Times New Roman" w:hAnsi="Times New Roman" w:cs="Times New Roman"/>
+          <w:sz w:val="26"/>
+          <w:szCs w:val="26"/>
+        </w:rPr>
+        <w:id w:val="1632358361"/>
+        <w:docPartObj>
+          <w:docPartGallery w:val="Table of Contents"/>
+          <w:docPartUnique/>
+        </w:docPartObj>
+      </w:sdtPr>
+      <w:sdtEndPr>
+        <w:rPr>
+          <w:rFonts w:asciiTheme="minorHAnsi" w:eastAsiaTheme="minorHAnsi" w:hAnsiTheme="minorHAnsi" w:cstheme="minorBidi"/>
+          <w:b/>
+          <w:bCs/>
+          <w:noProof/>
+          <w:color w:val="auto"/>
+          <w:kern w:val="2"/>
+          <w:sz w:val="22"/>
+          <w:szCs w:val="22"/>
+          <w14:ligatures w14:val="standardContextual"/>
+        </w:rPr>
+      </w:sdtEndPr>
+      <w:sdtContent>
+        <w:p>
+          <w:pPr>
+            <w:pStyle w:val="TOCHeading"/>
+            <w:spacing w:line="312" w:lineRule="auto"/>
+            <w:jc w:val="center"/>
+            <w:rPr>
+              <w:rFonts w:ascii="Times New Roman" w:hAnsi="Times New Roman" w:cs="Times New Roman"/>
+              <w:b/>
+              <w:bCs/>
+              <w:color w:val="000000" w:themeColor="text1"/>
+              <w:lang w:val="vi-VN"/>
+            </w:rPr>
+          </w:pPr>
+          <w:r>
+            <w:rPr>
+              <w:rFonts w:ascii="Times New Roman" w:hAnsi="Times New Roman" w:cs="Times New Roman"/>
+              <w:b/>
+              <w:bCs/>
+              <w:color w:val="000000" w:themeColor="text1"/>
+            </w:rPr>
+            <w:t>MỤC</w:t>
+          </w:r>
+          <w:r>
+            <w:rPr>
+              <w:rFonts w:ascii="Times New Roman" w:hAnsi="Times New Roman" w:cs="Times New Roman"/>
+              <w:b/>
+              <w:bCs/>
+              <w:color w:val="000000" w:themeColor="text1"/>
+              <w:lang w:val="vi-VN"/>
+            </w:rPr>
+            <w:t xml:space="preserve"> LỤC</w:t>
+          </w:r>
+        </w:p>
+        <w:p>
+          <w:pPr>
+            <w:pStyle w:val="TOC1"/>
+            <w:tabs>
+              <w:tab w:val="right" w:leader="dot" w:pos="8835"/>
+            </w:tabs>
+            <w:spacing w:line="312" w:lineRule="auto"/>
+            <w:rPr>
+              <w:rFonts w:ascii="Times New Roman" w:hAnsi="Times New Roman"/>
+              <w:noProof/>
+              <w:kern w:val="2"/>
+              <w:sz w:val="26"/>
+              <w:szCs w:val="26"/>
+              <w14:ligatures w14:val="standardContextual"/>
+            </w:rPr>
+          </w:pPr>
+          <w:r>
+            <w:rPr>
+              <w:rFonts w:ascii="Times New Roman" w:hAnsi="Times New Roman"/>
+              <w:sz w:val="26"/>
+              <w:szCs w:val="26"/>
+            </w:rPr>
+            <w:fldChar w:fldCharType="begin"/>
+          </w:r>
+          <w:r>
+            <w:rPr>
+              <w:rFonts w:ascii="Times New Roman" w:hAnsi="Times New Roman"/>
+              <w:sz w:val="26"/>
+              <w:szCs w:val="26"/>
+            </w:rPr>
+            <w:instrText xml:space="preserve"> TOC \o "1-3" \h \z \u </w:instrText>
+          </w:r>
+          <w:r>
+            <w:rPr>
+              <w:rFonts w:ascii="Times New Roman" w:hAnsi="Times New Roman"/>
+              <w:sz w:val="26"/>
+              <w:szCs w:val="26"/>
+            </w:rPr>
+            <w:fldChar w:fldCharType="separate"/>
+          </w:r>
+          <w:hyperlink w:anchor="_Toc149162206" w:history="1">
+            <w:r>
+              <w:rPr>
+                <w:rStyle w:val="Hyperlink"/>
+                <w:rFonts w:ascii="Times New Roman" w:hAnsi="Times New Roman"/>
+                <w:b/>
+                <w:bCs/>
+                <w:noProof/>
+                <w:sz w:val="26"/>
+                <w:szCs w:val="26"/>
+                <w:lang w:val="vi-VN"/>
+              </w:rPr>
+              <w:t xml:space="preserve">Chương </w:t>
+            </w:r>
+            <w:r>
+              <w:rPr>
+                <w:rStyle w:val="Hyperlink"/>
+                <w:rFonts w:ascii="Times New Roman" w:hAnsi="Times New Roman"/>
+                <w:b/>
+                <w:bCs/>
+                <w:noProof/>
+                <w:sz w:val="26"/>
+                <w:szCs w:val="26"/>
+                <w:lang w:val="vi-VN"/>
+              </w:rPr>
+              <w:t>1. GIỚI THIỆU TỔNG QUAN</w:t>
+            </w:r>
+            <w:r>
+              <w:rPr>
+                <w:rFonts w:ascii="Times New Roman" w:hAnsi="Times New Roman"/>
+                <w:noProof/>
+                <w:webHidden/>
+                <w:sz w:val="26"/>
+                <w:szCs w:val="26"/>
+              </w:rPr>
+              <w:tab/>
+            </w:r>
+            <w:r>
+              <w:rPr>
+                <w:rFonts w:ascii="Times New Roman" w:hAnsi="Times New Roman"/>
+                <w:noProof/>
+                <w:webHidden/>
+                <w:sz w:val="26"/>
+                <w:szCs w:val="26"/>
+              </w:rPr>
+              <w:fldChar w:fldCharType="begin"/>
+            </w:r>
+            <w:r>
+              <w:rPr>
+                <w:rFonts w:ascii="Times New Roman" w:hAnsi="Times New Roman"/>
+                <w:noProof/>
+                <w:webHidden/>
+                <w:sz w:val="26"/>
+                <w:szCs w:val="26"/>
+              </w:rPr>
+              <w:instrText xml:space="preserve"> PAGEREF _Toc149162206 \h </w:instrText>
+            </w:r>
+            <w:r>
+              <w:rPr>
+                <w:rFonts w:ascii="Times New Roman" w:hAnsi="Times New Roman"/>
+                <w:noProof/>
+                <w:webHidden/>
+                <w:sz w:val="26"/>
+                <w:szCs w:val="26"/>
+              </w:rPr>
+            </w:r>
+            <w:r>
+              <w:rPr>
+                <w:rFonts w:ascii="Times New Roman" w:hAnsi="Times New Roman"/>
+                <w:noProof/>
+                <w:webHidden/>
+                <w:sz w:val="26"/>
+                <w:szCs w:val="26"/>
+              </w:rPr>
+              <w:fldChar w:fldCharType="separate"/>
+            </w:r>
+            <w:r>
+              <w:rPr>
+                <w:rFonts w:ascii="Times New Roman" w:hAnsi="Times New Roman"/>
+                <w:noProof/>
+                <w:webHidden/>
+                <w:sz w:val="26"/>
+                <w:szCs w:val="26"/>
+              </w:rPr>
+              <w:t>1</w:t>
+            </w:r>
+            <w:r>
+              <w:rPr>
+                <w:rFonts w:ascii="Times New Roman" w:hAnsi="Times New Roman"/>
+                <w:noProof/>
+                <w:webHidden/>
+                <w:sz w:val="26"/>
+                <w:szCs w:val="26"/>
+              </w:rPr>
+              <w:fldChar w:fldCharType="end"/>
+            </w:r>
+          </w:hyperlink>
+        </w:p>
+        <w:p>
+          <w:pPr>
+            <w:pStyle w:val="TOC2"/>
+            <w:tabs>
+              <w:tab w:val="left" w:pos="660"/>
+              <w:tab w:val="right" w:leader="dot" w:pos="8835"/>
+            </w:tabs>
+            <w:spacing w:line="312" w:lineRule="auto"/>
+            <w:rPr>
+              <w:rFonts w:ascii="Times New Roman" w:hAnsi="Times New Roman"/>
+              <w:noProof/>
+              <w:kern w:val="2"/>
+              <w:sz w:val="26"/>
+              <w:szCs w:val="26"/>
+              <w14:ligatures w14:val="standardContextual"/>
+            </w:rPr>
+          </w:pPr>
+          <w:hyperlink w:anchor="_Toc149162207" w:history="1">
+            <w:r>
+              <w:rPr>
+                <w:rStyle w:val="Hyperlink"/>
+                <w:rFonts w:ascii="Times New Roman" w:hAnsi="Times New Roman"/>
+                <w:b/>
+                <w:bCs/>
+                <w:noProof/>
+                <w:sz w:val="26"/>
+                <w:szCs w:val="26"/>
+                <w:lang w:val="vi-VN"/>
+              </w:rPr>
+              <w:t>1.</w:t>
+            </w:r>
+            <w:r>
+              <w:rPr>
+                <w:rFonts w:ascii="Times New Roman" w:hAnsi="Times New Roman"/>
+                <w:noProof/>
+                <w:kern w:val="2"/>
+                <w:sz w:val="26"/>
+                <w:szCs w:val="26"/>
+                <w:lang w:val="vi-VN"/>
+                <w14:ligatures w14:val="standardContextual"/>
+              </w:rPr>
+              <w:t xml:space="preserve"> </w:t>
+            </w:r>
+            <w:r>
+              <w:rPr>
+                <w:rStyle w:val="Hyperlink"/>
+                <w:rFonts w:ascii="Times New Roman" w:hAnsi="Times New Roman"/>
+                <w:b/>
+                <w:bCs/>
+                <w:noProof/>
+                <w:sz w:val="26"/>
+                <w:szCs w:val="26"/>
+                <w:lang w:val="vi-VN"/>
+              </w:rPr>
+              <w:t>KHOA HỌC MÁY TÍNH</w:t>
+            </w:r>
+            <w:r>
+              <w:rPr>
+                <w:rFonts w:ascii="Times New Roman" w:hAnsi="Times New Roman"/>
+                <w:noProof/>
+                <w:webHidden/>
+                <w:sz w:val="26"/>
+                <w:szCs w:val="26"/>
+              </w:rPr>
+              <w:tab/>
+            </w:r>
+            <w:r>
+              <w:rPr>
+                <w:rFonts w:ascii="Times New Roman" w:hAnsi="Times New Roman"/>
+                <w:noProof/>
+                <w:webHidden/>
+                <w:sz w:val="26"/>
+                <w:szCs w:val="26"/>
+              </w:rPr>
+              <w:fldChar w:fldCharType="begin"/>
+            </w:r>
+            <w:r>
+              <w:rPr>
+                <w:rFonts w:ascii="Times New Roman" w:hAnsi="Times New Roman"/>
+                <w:noProof/>
+                <w:webHidden/>
+                <w:sz w:val="26"/>
+                <w:szCs w:val="26"/>
+              </w:rPr>
+              <w:instrText xml:space="preserve"> PAGEREF _Toc149162207 \h </w:instrText>
+            </w:r>
+            <w:r>
+              <w:rPr>
+                <w:rFonts w:ascii="Times New Roman" w:hAnsi="Times New Roman"/>
+                <w:noProof/>
+                <w:webHidden/>
+                <w:sz w:val="26"/>
+                <w:szCs w:val="26"/>
+              </w:rPr>
+            </w:r>
+            <w:r>
+              <w:rPr>
+                <w:rFonts w:ascii="Times New Roman" w:hAnsi="Times New Roman"/>
+                <w:noProof/>
+                <w:webHidden/>
+                <w:sz w:val="26"/>
+                <w:szCs w:val="26"/>
+              </w:rPr>
+              <w:fldChar w:fldCharType="separate"/>
+            </w:r>
+            <w:r>
+              <w:rPr>
+                <w:rFonts w:ascii="Times New Roman" w:hAnsi="Times New Roman"/>
+                <w:noProof/>
+                <w:webHidden/>
+                <w:sz w:val="26"/>
+                <w:szCs w:val="26"/>
+              </w:rPr>
+              <w:t>1</w:t>
+            </w:r>
+            <w:r>
+              <w:rPr>
+                <w:rFonts w:ascii="Times New Roman" w:hAnsi="Times New Roman"/>
+                <w:noProof/>
+                <w:webHidden/>
+                <w:sz w:val="26"/>
+                <w:szCs w:val="26"/>
+              </w:rPr>
+              <w:fldChar w:fldCharType="end"/>
+            </w:r>
+          </w:hyperlink>
+        </w:p>
+        <w:p>
+          <w:pPr>
+            <w:pStyle w:val="TOC3"/>
+            <w:tabs>
+              <w:tab w:val="left" w:pos="1100"/>
+              <w:tab w:val="right" w:leader="dot" w:pos="8835"/>
+            </w:tabs>
+            <w:spacing w:line="312" w:lineRule="auto"/>
+            <w:rPr>
+              <w:rFonts w:ascii="Times New Roman" w:hAnsi="Times New Roman"/>
+              <w:noProof/>
+              <w:kern w:val="2"/>
+              <w:sz w:val="26"/>
+              <w:szCs w:val="26"/>
+              <w14:ligatures w14:val="standardContextual"/>
+            </w:rPr>
+          </w:pPr>
+          <w:hyperlink w:anchor="_Toc149162208" w:history="1">
+            <w:r>
+              <w:rPr>
+                <w:rStyle w:val="Hyperlink"/>
+                <w:rFonts w:ascii="Times New Roman" w:hAnsi="Times New Roman"/>
+                <w:noProof/>
+                <w:sz w:val="26"/>
+                <w:szCs w:val="26"/>
+                <w:lang w:val="vi-VN"/>
+              </w:rPr>
+              <w:t>1.1.</w:t>
+            </w:r>
+            <w:r>
+              <w:rPr>
+                <w:rFonts w:ascii="Times New Roman" w:hAnsi="Times New Roman"/>
+                <w:noProof/>
+                <w:kern w:val="2"/>
+                <w:sz w:val="26"/>
+                <w:szCs w:val="26"/>
+                <w:lang w:val="vi-VN"/>
+                <w14:ligatures w14:val="standardContextual"/>
+              </w:rPr>
+              <w:t xml:space="preserve"> </w:t>
+            </w:r>
+            <w:r>
+              <w:rPr>
+                <w:rStyle w:val="Hyperlink"/>
+                <w:rFonts w:ascii="Times New Roman" w:hAnsi="Times New Roman"/>
+                <w:noProof/>
+                <w:sz w:val="26"/>
+                <w:szCs w:val="26"/>
+                <w:lang w:val="vi-VN"/>
+              </w:rPr>
+              <w:t>Khoa Học Máy Tính là gì?</w:t>
+            </w:r>
+            <w:r>
+              <w:rPr>
+                <w:rFonts w:ascii="Times New Roman" w:hAnsi="Times New Roman"/>
+                <w:noProof/>
+                <w:webHidden/>
+                <w:sz w:val="26"/>
+                <w:szCs w:val="26"/>
+              </w:rPr>
+              <w:tab/>
+            </w:r>
+            <w:r>
+              <w:rPr>
+                <w:rFonts w:ascii="Times New Roman" w:hAnsi="Times New Roman"/>
+                <w:noProof/>
+                <w:webHidden/>
+                <w:sz w:val="26"/>
+                <w:szCs w:val="26"/>
+              </w:rPr>
+              <w:fldChar w:fldCharType="begin"/>
+            </w:r>
+            <w:r>
+              <w:rPr>
+                <w:rFonts w:ascii="Times New Roman" w:hAnsi="Times New Roman"/>
+                <w:noProof/>
+                <w:webHidden/>
+                <w:sz w:val="26"/>
+                <w:szCs w:val="26"/>
+              </w:rPr>
+              <w:instrText xml:space="preserve"> PAGEREF _Toc149162208 \h </w:instrText>
+            </w:r>
+            <w:r>
+              <w:rPr>
+                <w:rFonts w:ascii="Times New Roman" w:hAnsi="Times New Roman"/>
+                <w:noProof/>
+                <w:webHidden/>
+                <w:sz w:val="26"/>
+                <w:szCs w:val="26"/>
+              </w:rPr>
+            </w:r>
+            <w:r>
+              <w:rPr>
+                <w:rFonts w:ascii="Times New Roman" w:hAnsi="Times New Roman"/>
+                <w:noProof/>
+                <w:webHidden/>
+                <w:sz w:val="26"/>
+                <w:szCs w:val="26"/>
+              </w:rPr>
+              <w:fldChar w:fldCharType="separate"/>
+            </w:r>
+            <w:r>
+              <w:rPr>
+                <w:rFonts w:ascii="Times New Roman" w:hAnsi="Times New Roman"/>
+                <w:noProof/>
+                <w:webHidden/>
+                <w:sz w:val="26"/>
+                <w:szCs w:val="26"/>
+              </w:rPr>
+              <w:t>1</w:t>
+            </w:r>
+            <w:r>
+              <w:rPr>
+                <w:rFonts w:ascii="Times New Roman" w:hAnsi="Times New Roman"/>
+                <w:noProof/>
+                <w:webHidden/>
+                <w:sz w:val="26"/>
+                <w:szCs w:val="26"/>
+              </w:rPr>
+              <w:fldChar w:fldCharType="end"/>
+            </w:r>
+          </w:hyperlink>
+        </w:p>
+        <w:p>
+          <w:pPr>
+            <w:pStyle w:val="TOC3"/>
+            <w:tabs>
+              <w:tab w:val="left" w:pos="1100"/>
+              <w:tab w:val="right" w:leader="dot" w:pos="8835"/>
+            </w:tabs>
+            <w:spacing w:line="312" w:lineRule="auto"/>
+            <w:rPr>
+              <w:rFonts w:ascii="Times New Roman" w:hAnsi="Times New Roman"/>
+              <w:noProof/>
+              <w:kern w:val="2"/>
+              <w:sz w:val="26"/>
+              <w:szCs w:val="26"/>
+              <w14:ligatures w14:val="standardContextual"/>
+            </w:rPr>
+          </w:pPr>
+          <w:hyperlink w:anchor="_Toc149162209" w:history="1">
+            <w:r>
+              <w:rPr>
+                <w:rStyle w:val="Hyperlink"/>
+                <w:rFonts w:ascii="Times New Roman" w:hAnsi="Times New Roman"/>
+                <w:noProof/>
+                <w:sz w:val="26"/>
+                <w:szCs w:val="26"/>
+                <w:lang w:val="vi-VN"/>
+              </w:rPr>
+              <w:t>1.2.</w:t>
+            </w:r>
+            <w:r>
+              <w:rPr>
+                <w:rFonts w:ascii="Times New Roman" w:hAnsi="Times New Roman"/>
+                <w:noProof/>
+                <w:kern w:val="2"/>
+                <w:sz w:val="26"/>
+                <w:szCs w:val="26"/>
+                <w:lang w:val="vi-VN"/>
+                <w14:ligatures w14:val="standardContextual"/>
+              </w:rPr>
+              <w:t xml:space="preserve"> </w:t>
+            </w:r>
+            <w:r>
+              <w:rPr>
+                <w:rStyle w:val="Hyperlink"/>
+                <w:rFonts w:ascii="Times New Roman" w:hAnsi="Times New Roman"/>
+                <w:noProof/>
+                <w:sz w:val="26"/>
+                <w:szCs w:val="26"/>
+                <w:lang w:val="vi-VN"/>
+              </w:rPr>
+              <w:t>Lịch sử về Khoa Học Máy Tính</w:t>
+            </w:r>
+            <w:r>
+              <w:rPr>
+                <w:rFonts w:ascii="Times New Roman" w:hAnsi="Times New Roman"/>
+                <w:noProof/>
+                <w:webHidden/>
+                <w:sz w:val="26"/>
+                <w:szCs w:val="26"/>
+              </w:rPr>
+              <w:tab/>
+            </w:r>
+            <w:r>
+              <w:rPr>
+                <w:rFonts w:ascii="Times New Roman" w:hAnsi="Times New Roman"/>
+                <w:noProof/>
+                <w:webHidden/>
+                <w:sz w:val="26"/>
+                <w:szCs w:val="26"/>
+              </w:rPr>
+              <w:fldChar w:fldCharType="begin"/>
+            </w:r>
+            <w:r>
+              <w:rPr>
+                <w:rFonts w:ascii="Times New Roman" w:hAnsi="Times New Roman"/>
+                <w:noProof/>
+                <w:webHidden/>
+                <w:sz w:val="26"/>
+                <w:szCs w:val="26"/>
+              </w:rPr>
+              <w:instrText xml:space="preserve"> PAGEREF _Toc149162209 \h </w:instrText>
+            </w:r>
+            <w:r>
+              <w:rPr>
+                <w:rFonts w:ascii="Times New Roman" w:hAnsi="Times New Roman"/>
+                <w:noProof/>
+                <w:webHidden/>
+                <w:sz w:val="26"/>
+                <w:szCs w:val="26"/>
+              </w:rPr>
+            </w:r>
+            <w:r>
+              <w:rPr>
+                <w:rFonts w:ascii="Times New Roman" w:hAnsi="Times New Roman"/>
+                <w:noProof/>
+                <w:webHidden/>
+                <w:sz w:val="26"/>
+                <w:szCs w:val="26"/>
+              </w:rPr>
+              <w:fldChar w:fldCharType="separate"/>
+            </w:r>
+            <w:r>
+              <w:rPr>
+                <w:rFonts w:ascii="Times New Roman" w:hAnsi="Times New Roman"/>
+                <w:noProof/>
+                <w:webHidden/>
+                <w:sz w:val="26"/>
+                <w:szCs w:val="26"/>
+              </w:rPr>
+              <w:t>1</w:t>
+            </w:r>
+            <w:r>
+              <w:rPr>
+                <w:rFonts w:ascii="Times New Roman" w:hAnsi="Times New Roman"/>
+                <w:noProof/>
+                <w:webHidden/>
+                <w:sz w:val="26"/>
+                <w:szCs w:val="26"/>
+              </w:rPr>
+              <w:fldChar w:fldCharType="end"/>
+            </w:r>
+          </w:hyperlink>
+        </w:p>
+        <w:p>
+          <w:pPr>
+            <w:pStyle w:val="TOC3"/>
+            <w:tabs>
+              <w:tab w:val="left" w:pos="1100"/>
+              <w:tab w:val="right" w:leader="dot" w:pos="8835"/>
+            </w:tabs>
+            <w:spacing w:line="312" w:lineRule="auto"/>
+            <w:rPr>
+              <w:rFonts w:ascii="Times New Roman" w:hAnsi="Times New Roman"/>
+              <w:noProof/>
+              <w:kern w:val="2"/>
+              <w:sz w:val="26"/>
+              <w:szCs w:val="26"/>
+              <w14:ligatures w14:val="standardContextual"/>
+            </w:rPr>
+          </w:pPr>
+          <w:hyperlink w:anchor="_Toc149162210" w:history="1">
+            <w:r>
+              <w:rPr>
+                <w:rStyle w:val="Hyperlink"/>
+                <w:rFonts w:ascii="Times New Roman" w:hAnsi="Times New Roman"/>
+                <w:noProof/>
+                <w:sz w:val="26"/>
+                <w:szCs w:val="26"/>
+                <w:lang w:val="vi-VN"/>
+              </w:rPr>
+              <w:t>1.3.</w:t>
+            </w:r>
+            <w:r>
+              <w:rPr>
+                <w:rFonts w:ascii="Times New Roman" w:hAnsi="Times New Roman"/>
+                <w:noProof/>
+                <w:kern w:val="2"/>
+                <w:sz w:val="26"/>
+                <w:szCs w:val="26"/>
+                <w:lang w:val="vi-VN"/>
+                <w14:ligatures w14:val="standardContextual"/>
+              </w:rPr>
+              <w:t xml:space="preserve"> </w:t>
+            </w:r>
+            <w:r>
+              <w:rPr>
+                <w:rStyle w:val="Hyperlink"/>
+                <w:rFonts w:ascii="Times New Roman" w:hAnsi="Times New Roman"/>
+                <w:noProof/>
+                <w:sz w:val="26"/>
+                <w:szCs w:val="26"/>
+                <w:lang w:val="vi-VN"/>
+              </w:rPr>
+              <w:t>Tầm quan trọng của Khoa Học Máy Tính</w:t>
+            </w:r>
+            <w:r>
+              <w:rPr>
+                <w:rFonts w:ascii="Times New Roman" w:hAnsi="Times New Roman"/>
+                <w:noProof/>
+                <w:webHidden/>
+                <w:sz w:val="26"/>
+                <w:szCs w:val="26"/>
+              </w:rPr>
+              <w:tab/>
+            </w:r>
+            <w:r>
+              <w:rPr>
+                <w:rFonts w:ascii="Times New Roman" w:hAnsi="Times New Roman"/>
+                <w:noProof/>
+                <w:webHidden/>
+                <w:sz w:val="26"/>
+                <w:szCs w:val="26"/>
+              </w:rPr>
+              <w:fldChar w:fldCharType="begin"/>
+            </w:r>
+            <w:r>
+              <w:rPr>
+                <w:rFonts w:ascii="Times New Roman" w:hAnsi="Times New Roman"/>
+                <w:noProof/>
+                <w:webHidden/>
+                <w:sz w:val="26"/>
+                <w:szCs w:val="26"/>
+              </w:rPr>
+              <w:instrText xml:space="preserve"> PAGEREF _Toc149162210 \h </w:instrText>
+            </w:r>
+            <w:r>
+              <w:rPr>
+                <w:rFonts w:ascii="Times New Roman" w:hAnsi="Times New Roman"/>
+                <w:noProof/>
+                <w:webHidden/>
+                <w:sz w:val="26"/>
+                <w:szCs w:val="26"/>
+              </w:rPr>
+            </w:r>
+            <w:r>
+              <w:rPr>
+                <w:rFonts w:ascii="Times New Roman" w:hAnsi="Times New Roman"/>
+                <w:noProof/>
+                <w:webHidden/>
+                <w:sz w:val="26"/>
+                <w:szCs w:val="26"/>
+              </w:rPr>
+              <w:fldChar w:fldCharType="separate"/>
+            </w:r>
+            <w:r>
+              <w:rPr>
+                <w:rFonts w:ascii="Times New Roman" w:hAnsi="Times New Roman"/>
+                <w:noProof/>
+                <w:webHidden/>
+                <w:sz w:val="26"/>
+                <w:szCs w:val="26"/>
+              </w:rPr>
+              <w:t>2</w:t>
+            </w:r>
+            <w:r>
+              <w:rPr>
+                <w:rFonts w:ascii="Times New Roman" w:hAnsi="Times New Roman"/>
+                <w:noProof/>
+                <w:webHidden/>
+                <w:sz w:val="26"/>
+                <w:szCs w:val="26"/>
+              </w:rPr>
+              <w:fldChar w:fldCharType="end"/>
+            </w:r>
+          </w:hyperlink>
+        </w:p>
+        <w:p>
+          <w:pPr>
+            <w:pStyle w:val="TOC2"/>
+            <w:tabs>
+              <w:tab w:val="left" w:pos="660"/>
+              <w:tab w:val="right" w:leader="dot" w:pos="8835"/>
+            </w:tabs>
+            <w:spacing w:line="312" w:lineRule="auto"/>
+            <w:rPr>
+              <w:rFonts w:ascii="Times New Roman" w:hAnsi="Times New Roman"/>
+              <w:noProof/>
+              <w:kern w:val="2"/>
+              <w:sz w:val="26"/>
+              <w:szCs w:val="26"/>
+              <w14:ligatures w14:val="standardContextual"/>
+            </w:rPr>
+          </w:pPr>
+          <w:hyperlink w:anchor="_Toc149162211" w:history="1">
+            <w:r>
+              <w:rPr>
+                <w:rStyle w:val="Hyperlink"/>
+                <w:rFonts w:ascii="Times New Roman" w:hAnsi="Times New Roman"/>
+                <w:b/>
+                <w:bCs/>
+                <w:noProof/>
+                <w:sz w:val="26"/>
+                <w:szCs w:val="26"/>
+                <w:lang w:val="vi-VN"/>
+              </w:rPr>
+              <w:t>2.</w:t>
+            </w:r>
+            <w:r>
+              <w:rPr>
+                <w:rFonts w:ascii="Times New Roman" w:hAnsi="Times New Roman"/>
+                <w:noProof/>
+                <w:kern w:val="2"/>
+                <w:sz w:val="26"/>
+                <w:szCs w:val="26"/>
+                <w:lang w:val="vi-VN"/>
+                <w14:ligatures w14:val="standardContextual"/>
+              </w:rPr>
+              <w:t xml:space="preserve"> </w:t>
+            </w:r>
+            <w:r>
+              <w:rPr>
+                <w:rStyle w:val="Hyperlink"/>
+                <w:rFonts w:ascii="Times New Roman" w:hAnsi="Times New Roman"/>
+                <w:b/>
+                <w:bCs/>
+                <w:noProof/>
+                <w:sz w:val="26"/>
+                <w:szCs w:val="26"/>
+                <w:lang w:val="vi-VN"/>
+              </w:rPr>
+              <w:t>GIẢI THUẬT</w:t>
+            </w:r>
+            <w:r>
+              <w:rPr>
+                <w:rFonts w:ascii="Times New Roman" w:hAnsi="Times New Roman"/>
+                <w:noProof/>
+                <w:webHidden/>
+                <w:sz w:val="26"/>
+                <w:szCs w:val="26"/>
+              </w:rPr>
+              <w:tab/>
+            </w:r>
+            <w:r>
+              <w:rPr>
+                <w:rFonts w:ascii="Times New Roman" w:hAnsi="Times New Roman"/>
+                <w:noProof/>
+                <w:webHidden/>
+                <w:sz w:val="26"/>
+                <w:szCs w:val="26"/>
+              </w:rPr>
+              <w:fldChar w:fldCharType="begin"/>
+            </w:r>
+            <w:r>
+              <w:rPr>
+                <w:rFonts w:ascii="Times New Roman" w:hAnsi="Times New Roman"/>
+                <w:noProof/>
+                <w:webHidden/>
+                <w:sz w:val="26"/>
+                <w:szCs w:val="26"/>
+              </w:rPr>
+              <w:instrText xml:space="preserve"> PAGEREF _Toc149162211 \h </w:instrText>
+            </w:r>
+            <w:r>
+              <w:rPr>
+                <w:rFonts w:ascii="Times New Roman" w:hAnsi="Times New Roman"/>
+                <w:noProof/>
+                <w:webHidden/>
+                <w:sz w:val="26"/>
+                <w:szCs w:val="26"/>
+              </w:rPr>
+            </w:r>
+            <w:r>
+              <w:rPr>
+                <w:rFonts w:ascii="Times New Roman" w:hAnsi="Times New Roman"/>
+                <w:noProof/>
+                <w:webHidden/>
+                <w:sz w:val="26"/>
+                <w:szCs w:val="26"/>
+              </w:rPr>
+              <w:fldChar w:fldCharType="separate"/>
+            </w:r>
+            <w:r>
+              <w:rPr>
+                <w:rFonts w:ascii="Times New Roman" w:hAnsi="Times New Roman"/>
+                <w:noProof/>
+                <w:webHidden/>
+                <w:sz w:val="26"/>
+                <w:szCs w:val="26"/>
+              </w:rPr>
+              <w:t>3</w:t>
+            </w:r>
+            <w:r>
+              <w:rPr>
+                <w:rFonts w:ascii="Times New Roman" w:hAnsi="Times New Roman"/>
+                <w:noProof/>
+                <w:webHidden/>
+                <w:sz w:val="26"/>
+                <w:szCs w:val="26"/>
+              </w:rPr>
+              <w:fldChar w:fldCharType="end"/>
+            </w:r>
+          </w:hyperlink>
+        </w:p>
+        <w:p>
+          <w:pPr>
+            <w:pStyle w:val="TOC3"/>
+            <w:tabs>
+              <w:tab w:val="left" w:pos="1100"/>
+              <w:tab w:val="right" w:leader="dot" w:pos="8835"/>
+            </w:tabs>
+            <w:spacing w:line="312" w:lineRule="auto"/>
+            <w:rPr>
+              <w:rFonts w:ascii="Times New Roman" w:hAnsi="Times New Roman"/>
+              <w:noProof/>
+              <w:kern w:val="2"/>
+              <w:sz w:val="26"/>
+              <w:szCs w:val="26"/>
+              <w14:ligatures w14:val="standardContextual"/>
+            </w:rPr>
+          </w:pPr>
+          <w:hyperlink w:anchor="_Toc149162212" w:history="1">
+            <w:r>
+              <w:rPr>
+                <w:rStyle w:val="Hyperlink"/>
+                <w:rFonts w:ascii="Times New Roman" w:hAnsi="Times New Roman"/>
+                <w:noProof/>
+                <w:sz w:val="26"/>
+                <w:szCs w:val="26"/>
+                <w:lang w:val="vi-VN"/>
+              </w:rPr>
+              <w:t>2.1.</w:t>
+            </w:r>
+            <w:r>
+              <w:rPr>
+                <w:rFonts w:ascii="Times New Roman" w:hAnsi="Times New Roman"/>
+                <w:noProof/>
+                <w:kern w:val="2"/>
+                <w:sz w:val="26"/>
+                <w:szCs w:val="26"/>
+                <w:lang w:val="vi-VN"/>
+                <w14:ligatures w14:val="standardContextual"/>
+              </w:rPr>
+              <w:t xml:space="preserve"> </w:t>
+            </w:r>
+            <w:r>
+              <w:rPr>
+                <w:rStyle w:val="Hyperlink"/>
+                <w:rFonts w:ascii="Times New Roman" w:hAnsi="Times New Roman"/>
+                <w:noProof/>
+                <w:sz w:val="26"/>
+                <w:szCs w:val="26"/>
+                <w:lang w:val="vi-VN"/>
+              </w:rPr>
+              <w:t>Giải Thuật là gì?</w:t>
+            </w:r>
+            <w:r>
+              <w:rPr>
+                <w:rFonts w:ascii="Times New Roman" w:hAnsi="Times New Roman"/>
+                <w:noProof/>
+                <w:webHidden/>
+                <w:sz w:val="26"/>
+                <w:szCs w:val="26"/>
+              </w:rPr>
+              <w:tab/>
+            </w:r>
+            <w:r>
+              <w:rPr>
+                <w:rFonts w:ascii="Times New Roman" w:hAnsi="Times New Roman"/>
+                <w:noProof/>
+                <w:webHidden/>
+                <w:sz w:val="26"/>
+                <w:szCs w:val="26"/>
+              </w:rPr>
+              <w:fldChar w:fldCharType="begin"/>
+            </w:r>
+            <w:r>
+              <w:rPr>
+                <w:rFonts w:ascii="Times New Roman" w:hAnsi="Times New Roman"/>
+                <w:noProof/>
+                <w:webHidden/>
+                <w:sz w:val="26"/>
+                <w:szCs w:val="26"/>
+              </w:rPr>
+              <w:instrText xml:space="preserve"> PAGEREF _Toc149162212 \h </w:instrText>
+            </w:r>
+            <w:r>
+              <w:rPr>
+                <w:rFonts w:ascii="Times New Roman" w:hAnsi="Times New Roman"/>
+                <w:noProof/>
+                <w:webHidden/>
+                <w:sz w:val="26"/>
+                <w:szCs w:val="26"/>
+              </w:rPr>
+            </w:r>
+            <w:r>
+              <w:rPr>
+                <w:rFonts w:ascii="Times New Roman" w:hAnsi="Times New Roman"/>
+                <w:noProof/>
+                <w:webHidden/>
+                <w:sz w:val="26"/>
+                <w:szCs w:val="26"/>
+              </w:rPr>
+              <w:fldChar w:fldCharType="separate"/>
+            </w:r>
+            <w:r>
+              <w:rPr>
+                <w:rFonts w:ascii="Times New Roman" w:hAnsi="Times New Roman"/>
+                <w:noProof/>
+                <w:webHidden/>
+                <w:sz w:val="26"/>
+                <w:szCs w:val="26"/>
+              </w:rPr>
+              <w:t>3</w:t>
+            </w:r>
+            <w:r>
+              <w:rPr>
+                <w:rFonts w:ascii="Times New Roman" w:hAnsi="Times New Roman"/>
+                <w:noProof/>
+                <w:webHidden/>
+                <w:sz w:val="26"/>
+                <w:szCs w:val="26"/>
+              </w:rPr>
+              <w:fldChar w:fldCharType="end"/>
+            </w:r>
+          </w:hyperlink>
+        </w:p>
+        <w:p>
+          <w:pPr>
+            <w:pStyle w:val="TOC3"/>
+            <w:tabs>
+              <w:tab w:val="left" w:pos="1100"/>
+              <w:tab w:val="right" w:leader="dot" w:pos="8835"/>
+            </w:tabs>
+            <w:spacing w:line="312" w:lineRule="auto"/>
+            <w:rPr>
+              <w:rFonts w:ascii="Times New Roman" w:hAnsi="Times New Roman"/>
+              <w:noProof/>
+              <w:kern w:val="2"/>
+              <w:sz w:val="26"/>
+              <w:szCs w:val="26"/>
+              <w14:ligatures w14:val="standardContextual"/>
+            </w:rPr>
+          </w:pPr>
+          <w:hyperlink w:anchor="_Toc149162213" w:history="1">
+            <w:r>
+              <w:rPr>
+                <w:rStyle w:val="Hyperlink"/>
+                <w:rFonts w:ascii="Times New Roman" w:hAnsi="Times New Roman"/>
+                <w:noProof/>
+                <w:sz w:val="26"/>
+                <w:szCs w:val="26"/>
+                <w:lang w:val="vi-VN"/>
+              </w:rPr>
+              <w:t>2.2.</w:t>
+            </w:r>
+            <w:r>
+              <w:rPr>
+                <w:rFonts w:ascii="Times New Roman" w:hAnsi="Times New Roman"/>
+                <w:noProof/>
+                <w:kern w:val="2"/>
+                <w:sz w:val="26"/>
+                <w:szCs w:val="26"/>
+                <w:lang w:val="vi-VN"/>
+                <w14:ligatures w14:val="standardContextual"/>
+              </w:rPr>
+              <w:t xml:space="preserve"> </w:t>
+            </w:r>
+            <w:r>
+              <w:rPr>
+                <w:rStyle w:val="Hyperlink"/>
+                <w:rFonts w:ascii="Times New Roman" w:hAnsi="Times New Roman"/>
+                <w:noProof/>
+                <w:sz w:val="26"/>
+                <w:szCs w:val="26"/>
+                <w:lang w:val="vi-VN"/>
+              </w:rPr>
+              <w:t>Đặc trưng của Giải Thuật</w:t>
+            </w:r>
+            <w:r>
+              <w:rPr>
+                <w:rFonts w:ascii="Times New Roman" w:hAnsi="Times New Roman"/>
+                <w:noProof/>
+                <w:webHidden/>
+                <w:sz w:val="26"/>
+                <w:szCs w:val="26"/>
+              </w:rPr>
+              <w:tab/>
+            </w:r>
+            <w:r>
+              <w:rPr>
+                <w:rFonts w:ascii="Times New Roman" w:hAnsi="Times New Roman"/>
+                <w:noProof/>
+                <w:webHidden/>
+                <w:sz w:val="26"/>
+                <w:szCs w:val="26"/>
+              </w:rPr>
+              <w:fldChar w:fldCharType="begin"/>
+            </w:r>
+            <w:r>
+              <w:rPr>
+                <w:rFonts w:ascii="Times New Roman" w:hAnsi="Times New Roman"/>
+                <w:noProof/>
+                <w:webHidden/>
+                <w:sz w:val="26"/>
+                <w:szCs w:val="26"/>
+              </w:rPr>
+              <w:instrText xml:space="preserve"> PAGEREF _Toc149162213 \h </w:instrText>
+            </w:r>
+            <w:r>
+              <w:rPr>
+                <w:rFonts w:ascii="Times New Roman" w:hAnsi="Times New Roman"/>
+                <w:noProof/>
+                <w:webHidden/>
+                <w:sz w:val="26"/>
+                <w:szCs w:val="26"/>
+              </w:rPr>
+            </w:r>
+            <w:r>
+              <w:rPr>
+                <w:rFonts w:ascii="Times New Roman" w:hAnsi="Times New Roman"/>
+                <w:noProof/>
+                <w:webHidden/>
+                <w:sz w:val="26"/>
+                <w:szCs w:val="26"/>
+              </w:rPr>
+              <w:fldChar w:fldCharType="separate"/>
+            </w:r>
+            <w:r>
+              <w:rPr>
+                <w:rFonts w:ascii="Times New Roman" w:hAnsi="Times New Roman"/>
+                <w:noProof/>
+                <w:webHidden/>
+                <w:sz w:val="26"/>
+                <w:szCs w:val="26"/>
+              </w:rPr>
+              <w:t>4</w:t>
+            </w:r>
+            <w:r>
+              <w:rPr>
+                <w:rFonts w:ascii="Times New Roman" w:hAnsi="Times New Roman"/>
+                <w:noProof/>
+                <w:webHidden/>
+                <w:sz w:val="26"/>
+                <w:szCs w:val="26"/>
+              </w:rPr>
+              <w:fldChar w:fldCharType="end"/>
+            </w:r>
+          </w:hyperlink>
+        </w:p>
+        <w:p>
+          <w:pPr>
+            <w:pStyle w:val="TOC3"/>
+            <w:tabs>
+              <w:tab w:val="left" w:pos="1100"/>
+              <w:tab w:val="right" w:leader="dot" w:pos="8835"/>
+            </w:tabs>
+            <w:spacing w:line="312" w:lineRule="auto"/>
+            <w:rPr>
+              <w:rFonts w:ascii="Times New Roman" w:hAnsi="Times New Roman"/>
+              <w:noProof/>
+              <w:kern w:val="2"/>
+              <w:sz w:val="26"/>
+              <w:szCs w:val="26"/>
+              <w14:ligatures w14:val="standardContextual"/>
+            </w:rPr>
+          </w:pPr>
+          <w:hyperlink w:anchor="_Toc149162214" w:history="1">
+            <w:r>
+              <w:rPr>
+                <w:rStyle w:val="Hyperlink"/>
+                <w:rFonts w:ascii="Times New Roman" w:hAnsi="Times New Roman"/>
+                <w:noProof/>
+                <w:sz w:val="26"/>
+                <w:szCs w:val="26"/>
+                <w:lang w:val="vi-VN"/>
+              </w:rPr>
+              <w:t>2.3.</w:t>
+            </w:r>
+            <w:r>
+              <w:rPr>
+                <w:rFonts w:ascii="Times New Roman" w:hAnsi="Times New Roman"/>
+                <w:noProof/>
+                <w:kern w:val="2"/>
+                <w:sz w:val="26"/>
+                <w:szCs w:val="26"/>
+                <w:lang w:val="vi-VN"/>
+                <w14:ligatures w14:val="standardContextual"/>
+              </w:rPr>
+              <w:t xml:space="preserve"> </w:t>
+            </w:r>
+            <w:r>
+              <w:rPr>
+                <w:rStyle w:val="Hyperlink"/>
+                <w:rFonts w:ascii="Times New Roman" w:hAnsi="Times New Roman"/>
+                <w:noProof/>
+                <w:sz w:val="26"/>
+                <w:szCs w:val="26"/>
+                <w:lang w:val="vi-VN"/>
+              </w:rPr>
+              <w:t>Giải Thuật quan trọng</w:t>
+            </w:r>
+            <w:r>
+              <w:rPr>
+                <w:rFonts w:ascii="Times New Roman" w:hAnsi="Times New Roman"/>
+                <w:noProof/>
+                <w:webHidden/>
+                <w:sz w:val="26"/>
+                <w:szCs w:val="26"/>
+              </w:rPr>
+              <w:tab/>
+            </w:r>
+            <w:r>
+              <w:rPr>
+                <w:rFonts w:ascii="Times New Roman" w:hAnsi="Times New Roman"/>
+                <w:noProof/>
+                <w:webHidden/>
+                <w:sz w:val="26"/>
+                <w:szCs w:val="26"/>
+              </w:rPr>
+              <w:fldChar w:fldCharType="begin"/>
+            </w:r>
+            <w:r>
+              <w:rPr>
+                <w:rFonts w:ascii="Times New Roman" w:hAnsi="Times New Roman"/>
+                <w:noProof/>
+                <w:webHidden/>
+                <w:sz w:val="26"/>
+                <w:szCs w:val="26"/>
+              </w:rPr>
+              <w:instrText xml:space="preserve"> PAGEREF _Toc149162214 \h </w:instrText>
+            </w:r>
+            <w:r>
+              <w:rPr>
+                <w:rFonts w:ascii="Times New Roman" w:hAnsi="Times New Roman"/>
+                <w:noProof/>
+                <w:webHidden/>
+                <w:sz w:val="26"/>
+                <w:szCs w:val="26"/>
+              </w:rPr>
+            </w:r>
+            <w:r>
+              <w:rPr>
+                <w:rFonts w:ascii="Times New Roman" w:hAnsi="Times New Roman"/>
+                <w:noProof/>
+                <w:webHidden/>
+                <w:sz w:val="26"/>
+                <w:szCs w:val="26"/>
+              </w:rPr>
+              <w:fldChar w:fldCharType="separate"/>
+            </w:r>
+            <w:r>
+              <w:rPr>
+                <w:rFonts w:ascii="Times New Roman" w:hAnsi="Times New Roman"/>
+                <w:noProof/>
+                <w:webHidden/>
+                <w:sz w:val="26"/>
+                <w:szCs w:val="26"/>
+              </w:rPr>
+              <w:t>5</w:t>
+            </w:r>
+            <w:r>
+              <w:rPr>
+                <w:rFonts w:ascii="Times New Roman" w:hAnsi="Times New Roman"/>
+                <w:noProof/>
+                <w:webHidden/>
+                <w:sz w:val="26"/>
+                <w:szCs w:val="26"/>
+              </w:rPr>
+              <w:fldChar w:fldCharType="end"/>
+            </w:r>
+          </w:hyperlink>
+        </w:p>
+        <w:p>
+          <w:pPr>
+            <w:pStyle w:val="TOC1"/>
+            <w:tabs>
+              <w:tab w:val="right" w:leader="dot" w:pos="8835"/>
+            </w:tabs>
+            <w:spacing w:line="312" w:lineRule="auto"/>
+            <w:rPr>
+              <w:rFonts w:ascii="Times New Roman" w:hAnsi="Times New Roman"/>
+              <w:noProof/>
+              <w:kern w:val="2"/>
+              <w:sz w:val="26"/>
+              <w:szCs w:val="26"/>
+              <w14:ligatures w14:val="standardContextual"/>
+            </w:rPr>
+          </w:pPr>
+          <w:hyperlink w:anchor="_Toc149162215" w:history="1">
+            <w:r>
+              <w:rPr>
+                <w:rStyle w:val="Hyperlink"/>
+                <w:rFonts w:ascii="Times New Roman" w:hAnsi="Times New Roman"/>
+                <w:b/>
+                <w:bCs/>
+                <w:noProof/>
+                <w:sz w:val="26"/>
+                <w:szCs w:val="26"/>
+                <w:lang w:val="vi-VN"/>
+              </w:rPr>
+              <w:t xml:space="preserve">Chương </w:t>
+            </w:r>
+            <w:r>
+              <w:rPr>
+                <w:rStyle w:val="Hyperlink"/>
+                <w:rFonts w:ascii="Times New Roman" w:hAnsi="Times New Roman"/>
+                <w:b/>
+                <w:bCs/>
+                <w:noProof/>
+                <w:sz w:val="26"/>
+                <w:szCs w:val="26"/>
+                <w:lang w:val="vi-VN"/>
+              </w:rPr>
+              <w:t>2. GIẢI THUẬT DI TRUYỀN</w:t>
+            </w:r>
+            <w:r>
+              <w:rPr>
+                <w:rFonts w:ascii="Times New Roman" w:hAnsi="Times New Roman"/>
+                <w:noProof/>
+                <w:webHidden/>
+                <w:sz w:val="26"/>
+                <w:szCs w:val="26"/>
+              </w:rPr>
+              <w:tab/>
+            </w:r>
+            <w:r>
+              <w:rPr>
+                <w:rFonts w:ascii="Times New Roman" w:hAnsi="Times New Roman"/>
+                <w:noProof/>
+                <w:webHidden/>
+                <w:sz w:val="26"/>
+                <w:szCs w:val="26"/>
+              </w:rPr>
+              <w:fldChar w:fldCharType="begin"/>
+            </w:r>
+            <w:r>
+              <w:rPr>
+                <w:rFonts w:ascii="Times New Roman" w:hAnsi="Times New Roman"/>
+                <w:noProof/>
+                <w:webHidden/>
+                <w:sz w:val="26"/>
+                <w:szCs w:val="26"/>
+              </w:rPr>
+              <w:instrText xml:space="preserve"> PAGEREF _Toc149162215 \h </w:instrText>
+            </w:r>
+            <w:r>
+              <w:rPr>
+                <w:rFonts w:ascii="Times New Roman" w:hAnsi="Times New Roman"/>
+                <w:noProof/>
+                <w:webHidden/>
+                <w:sz w:val="26"/>
+                <w:szCs w:val="26"/>
+              </w:rPr>
+            </w:r>
+            <w:r>
+              <w:rPr>
+                <w:rFonts w:ascii="Times New Roman" w:hAnsi="Times New Roman"/>
+                <w:noProof/>
+                <w:webHidden/>
+                <w:sz w:val="26"/>
+                <w:szCs w:val="26"/>
+              </w:rPr>
+              <w:fldChar w:fldCharType="separate"/>
+            </w:r>
+            <w:r>
+              <w:rPr>
+                <w:rFonts w:ascii="Times New Roman" w:hAnsi="Times New Roman"/>
+                <w:noProof/>
+                <w:webHidden/>
+                <w:sz w:val="26"/>
+                <w:szCs w:val="26"/>
+              </w:rPr>
+              <w:t>11</w:t>
+            </w:r>
+            <w:r>
+              <w:rPr>
+                <w:rFonts w:ascii="Times New Roman" w:hAnsi="Times New Roman"/>
+                <w:noProof/>
+                <w:webHidden/>
+                <w:sz w:val="26"/>
+                <w:szCs w:val="26"/>
+              </w:rPr>
+              <w:fldChar w:fldCharType="end"/>
+            </w:r>
+          </w:hyperlink>
+        </w:p>
+        <w:p>
+          <w:pPr>
+            <w:pStyle w:val="TOC2"/>
+            <w:tabs>
+              <w:tab w:val="left" w:pos="660"/>
+              <w:tab w:val="right" w:leader="dot" w:pos="8835"/>
+            </w:tabs>
+            <w:spacing w:line="312" w:lineRule="auto"/>
+            <w:rPr>
+              <w:rFonts w:ascii="Times New Roman" w:hAnsi="Times New Roman"/>
+              <w:noProof/>
+              <w:kern w:val="2"/>
+              <w:sz w:val="26"/>
+              <w:szCs w:val="26"/>
+              <w14:ligatures w14:val="standardContextual"/>
+            </w:rPr>
+          </w:pPr>
+          <w:hyperlink w:anchor="_Toc149162216" w:history="1">
+            <w:r>
+              <w:rPr>
+                <w:rStyle w:val="Hyperlink"/>
+                <w:rFonts w:ascii="Times New Roman" w:hAnsi="Times New Roman"/>
+                <w:b/>
+                <w:bCs/>
+                <w:noProof/>
+                <w:sz w:val="26"/>
+                <w:szCs w:val="26"/>
+                <w:lang w:val="vi-VN"/>
+              </w:rPr>
+              <w:t>1.</w:t>
+            </w:r>
+            <w:r>
+              <w:rPr>
+                <w:rFonts w:ascii="Times New Roman" w:hAnsi="Times New Roman"/>
+                <w:noProof/>
+                <w:kern w:val="2"/>
+                <w:sz w:val="26"/>
+                <w:szCs w:val="26"/>
+                <w:lang w:val="vi-VN"/>
+                <w14:ligatures w14:val="standardContextual"/>
+              </w:rPr>
+              <w:t xml:space="preserve"> </w:t>
+            </w:r>
+            <w:r>
+              <w:rPr>
+                <w:rStyle w:val="Hyperlink"/>
+                <w:rFonts w:ascii="Times New Roman" w:hAnsi="Times New Roman"/>
+                <w:b/>
+                <w:bCs/>
+                <w:noProof/>
+                <w:sz w:val="26"/>
+                <w:szCs w:val="26"/>
+              </w:rPr>
+              <w:t>LỊCH</w:t>
+            </w:r>
+            <w:r>
+              <w:rPr>
+                <w:rStyle w:val="Hyperlink"/>
+                <w:rFonts w:ascii="Times New Roman" w:hAnsi="Times New Roman"/>
+                <w:b/>
+                <w:bCs/>
+                <w:noProof/>
+                <w:sz w:val="26"/>
+                <w:szCs w:val="26"/>
+                <w:lang w:val="vi-VN"/>
+              </w:rPr>
+              <w:t xml:space="preserve"> SỬ VÀ THUYẾT DI TRUYỀN CỦA CHARLES DARWIN</w:t>
+            </w:r>
+            <w:r>
+              <w:rPr>
+                <w:rFonts w:ascii="Times New Roman" w:hAnsi="Times New Roman"/>
+                <w:noProof/>
+                <w:webHidden/>
+                <w:sz w:val="26"/>
+                <w:szCs w:val="26"/>
+              </w:rPr>
+              <w:tab/>
+            </w:r>
+            <w:r>
+              <w:rPr>
+                <w:rFonts w:ascii="Times New Roman" w:hAnsi="Times New Roman"/>
+                <w:noProof/>
+                <w:webHidden/>
+                <w:sz w:val="26"/>
+                <w:szCs w:val="26"/>
+              </w:rPr>
+              <w:fldChar w:fldCharType="begin"/>
+            </w:r>
+            <w:r>
+              <w:rPr>
+                <w:rFonts w:ascii="Times New Roman" w:hAnsi="Times New Roman"/>
+                <w:noProof/>
+                <w:webHidden/>
+                <w:sz w:val="26"/>
+                <w:szCs w:val="26"/>
+              </w:rPr>
+              <w:instrText xml:space="preserve"> PAGEREF _Toc149162216 \h </w:instrText>
+            </w:r>
+            <w:r>
+              <w:rPr>
+                <w:rFonts w:ascii="Times New Roman" w:hAnsi="Times New Roman"/>
+                <w:noProof/>
+                <w:webHidden/>
+                <w:sz w:val="26"/>
+                <w:szCs w:val="26"/>
+              </w:rPr>
+            </w:r>
+            <w:r>
+              <w:rPr>
+                <w:rFonts w:ascii="Times New Roman" w:hAnsi="Times New Roman"/>
+                <w:noProof/>
+                <w:webHidden/>
+                <w:sz w:val="26"/>
+                <w:szCs w:val="26"/>
+              </w:rPr>
+              <w:fldChar w:fldCharType="separate"/>
+            </w:r>
+            <w:r>
+              <w:rPr>
+                <w:rFonts w:ascii="Times New Roman" w:hAnsi="Times New Roman"/>
+                <w:noProof/>
+                <w:webHidden/>
+                <w:sz w:val="26"/>
+                <w:szCs w:val="26"/>
+              </w:rPr>
+              <w:t>11</w:t>
+            </w:r>
+            <w:r>
+              <w:rPr>
+                <w:rFonts w:ascii="Times New Roman" w:hAnsi="Times New Roman"/>
+                <w:noProof/>
+                <w:webHidden/>
+                <w:sz w:val="26"/>
+                <w:szCs w:val="26"/>
+              </w:rPr>
+              <w:fldChar w:fldCharType="end"/>
+            </w:r>
+          </w:hyperlink>
+        </w:p>
+        <w:p>
+          <w:pPr>
+            <w:pStyle w:val="TOC3"/>
+            <w:tabs>
+              <w:tab w:val="left" w:pos="1100"/>
+              <w:tab w:val="right" w:leader="dot" w:pos="8835"/>
+            </w:tabs>
+            <w:spacing w:line="312" w:lineRule="auto"/>
+            <w:rPr>
+              <w:rFonts w:ascii="Times New Roman" w:hAnsi="Times New Roman"/>
+              <w:noProof/>
+              <w:kern w:val="2"/>
+              <w:sz w:val="26"/>
+              <w:szCs w:val="26"/>
+              <w14:ligatures w14:val="standardContextual"/>
+            </w:rPr>
+          </w:pPr>
+          <w:hyperlink w:anchor="_Toc149162217" w:history="1">
+            <w:r>
+              <w:rPr>
+                <w:rStyle w:val="Hyperlink"/>
+                <w:rFonts w:ascii="Times New Roman" w:hAnsi="Times New Roman"/>
+                <w:noProof/>
+                <w:sz w:val="26"/>
+                <w:szCs w:val="26"/>
+                <w:lang w:val="vi-VN"/>
+              </w:rPr>
+              <w:t>1.1. Lịch sử về di truyền</w:t>
+            </w:r>
+            <w:r>
+              <w:rPr>
+                <w:rFonts w:ascii="Times New Roman" w:hAnsi="Times New Roman"/>
+                <w:noProof/>
+                <w:webHidden/>
+                <w:sz w:val="26"/>
+                <w:szCs w:val="26"/>
+              </w:rPr>
+              <w:tab/>
+            </w:r>
+            <w:r>
+              <w:rPr>
+                <w:rFonts w:ascii="Times New Roman" w:hAnsi="Times New Roman"/>
+                <w:noProof/>
+                <w:webHidden/>
+                <w:sz w:val="26"/>
+                <w:szCs w:val="26"/>
+              </w:rPr>
+              <w:fldChar w:fldCharType="begin"/>
+            </w:r>
+            <w:r>
+              <w:rPr>
+                <w:rFonts w:ascii="Times New Roman" w:hAnsi="Times New Roman"/>
+                <w:noProof/>
+                <w:webHidden/>
+                <w:sz w:val="26"/>
+                <w:szCs w:val="26"/>
+              </w:rPr>
+              <w:instrText xml:space="preserve"> PAGEREF _Toc149162217 \h </w:instrText>
+            </w:r>
+            <w:r>
+              <w:rPr>
+                <w:rFonts w:ascii="Times New Roman" w:hAnsi="Times New Roman"/>
+                <w:noProof/>
+                <w:webHidden/>
+                <w:sz w:val="26"/>
+                <w:szCs w:val="26"/>
+              </w:rPr>
+            </w:r>
+            <w:r>
+              <w:rPr>
+                <w:rFonts w:ascii="Times New Roman" w:hAnsi="Times New Roman"/>
+                <w:noProof/>
+                <w:webHidden/>
+                <w:sz w:val="26"/>
+                <w:szCs w:val="26"/>
+              </w:rPr>
+              <w:fldChar w:fldCharType="separate"/>
+            </w:r>
+            <w:r>
+              <w:rPr>
+                <w:rFonts w:ascii="Times New Roman" w:hAnsi="Times New Roman"/>
+                <w:noProof/>
+                <w:webHidden/>
+                <w:sz w:val="26"/>
+                <w:szCs w:val="26"/>
+              </w:rPr>
+              <w:t>11</w:t>
+            </w:r>
+            <w:r>
+              <w:rPr>
+                <w:rFonts w:ascii="Times New Roman" w:hAnsi="Times New Roman"/>
+                <w:noProof/>
+                <w:webHidden/>
+                <w:sz w:val="26"/>
+                <w:szCs w:val="26"/>
+              </w:rPr>
+              <w:fldChar w:fldCharType="end"/>
+            </w:r>
+          </w:hyperlink>
+        </w:p>
+        <w:p>
+          <w:pPr>
+            <w:pStyle w:val="TOC3"/>
+            <w:tabs>
+              <w:tab w:val="left" w:pos="1100"/>
+              <w:tab w:val="right" w:leader="dot" w:pos="8835"/>
+            </w:tabs>
+            <w:spacing w:line="312" w:lineRule="auto"/>
+            <w:rPr>
+              <w:rFonts w:ascii="Times New Roman" w:hAnsi="Times New Roman"/>
+              <w:noProof/>
+              <w:kern w:val="2"/>
+              <w:sz w:val="26"/>
+              <w:szCs w:val="26"/>
+              <w14:ligatures w14:val="standardContextual"/>
+            </w:rPr>
+          </w:pPr>
+          <w:hyperlink w:anchor="_Toc149162218" w:history="1">
+            <w:r>
+              <w:rPr>
+                <w:rStyle w:val="Hyperlink"/>
+                <w:rFonts w:ascii="Times New Roman" w:hAnsi="Times New Roman"/>
+                <w:noProof/>
+                <w:sz w:val="26"/>
+                <w:szCs w:val="26"/>
+                <w:lang w:val="vi-VN"/>
+              </w:rPr>
+              <w:t>1.</w:t>
+            </w:r>
+            <w:r>
+              <w:rPr>
+                <w:rStyle w:val="Hyperlink"/>
+                <w:rFonts w:ascii="Times New Roman" w:hAnsi="Times New Roman"/>
+                <w:noProof/>
+                <w:sz w:val="26"/>
+                <w:szCs w:val="26"/>
+                <w:lang w:val="vi-VN"/>
+              </w:rPr>
+              <w:t xml:space="preserve">2. </w:t>
+            </w:r>
+            <w:r>
+              <w:rPr>
+                <w:rStyle w:val="Hyperlink"/>
+                <w:rFonts w:ascii="Times New Roman" w:hAnsi="Times New Roman"/>
+                <w:noProof/>
+                <w:sz w:val="26"/>
+                <w:szCs w:val="26"/>
+                <w:lang w:val="vi-VN"/>
+              </w:rPr>
+              <w:t>Di truyền là gì?</w:t>
+            </w:r>
+            <w:r>
+              <w:rPr>
+                <w:rFonts w:ascii="Times New Roman" w:hAnsi="Times New Roman"/>
+                <w:noProof/>
+                <w:webHidden/>
+                <w:sz w:val="26"/>
+                <w:szCs w:val="26"/>
+              </w:rPr>
+              <w:tab/>
+            </w:r>
+            <w:r>
+              <w:rPr>
+                <w:rFonts w:ascii="Times New Roman" w:hAnsi="Times New Roman"/>
+                <w:noProof/>
+                <w:webHidden/>
+                <w:sz w:val="26"/>
+                <w:szCs w:val="26"/>
+              </w:rPr>
+              <w:fldChar w:fldCharType="begin"/>
+            </w:r>
+            <w:r>
+              <w:rPr>
+                <w:rFonts w:ascii="Times New Roman" w:hAnsi="Times New Roman"/>
+                <w:noProof/>
+                <w:webHidden/>
+                <w:sz w:val="26"/>
+                <w:szCs w:val="26"/>
+              </w:rPr>
+              <w:instrText xml:space="preserve"> PAGEREF _Toc149162218 \h </w:instrText>
+            </w:r>
+            <w:r>
+              <w:rPr>
+                <w:rFonts w:ascii="Times New Roman" w:hAnsi="Times New Roman"/>
+                <w:noProof/>
+                <w:webHidden/>
+                <w:sz w:val="26"/>
+                <w:szCs w:val="26"/>
+              </w:rPr>
+            </w:r>
+            <w:r>
+              <w:rPr>
+                <w:rFonts w:ascii="Times New Roman" w:hAnsi="Times New Roman"/>
+                <w:noProof/>
+                <w:webHidden/>
+                <w:sz w:val="26"/>
+                <w:szCs w:val="26"/>
+              </w:rPr>
+              <w:fldChar w:fldCharType="separate"/>
+            </w:r>
+            <w:r>
+              <w:rPr>
+                <w:rFonts w:ascii="Times New Roman" w:hAnsi="Times New Roman"/>
+                <w:noProof/>
+                <w:webHidden/>
+                <w:sz w:val="26"/>
+                <w:szCs w:val="26"/>
+              </w:rPr>
+              <w:t>12</w:t>
+            </w:r>
+            <w:r>
+              <w:rPr>
+                <w:rFonts w:ascii="Times New Roman" w:hAnsi="Times New Roman"/>
+                <w:noProof/>
+                <w:webHidden/>
+                <w:sz w:val="26"/>
+                <w:szCs w:val="26"/>
+              </w:rPr>
+              <w:fldChar w:fldCharType="end"/>
+            </w:r>
+          </w:hyperlink>
+        </w:p>
+        <w:p>
+          <w:pPr>
+            <w:pStyle w:val="TOC3"/>
+            <w:tabs>
+              <w:tab w:val="left" w:pos="1100"/>
+              <w:tab w:val="right" w:leader="dot" w:pos="8835"/>
+            </w:tabs>
+            <w:spacing w:line="312" w:lineRule="auto"/>
+            <w:rPr>
+              <w:rFonts w:ascii="Times New Roman" w:hAnsi="Times New Roman"/>
+              <w:noProof/>
+              <w:kern w:val="2"/>
+              <w:sz w:val="26"/>
+              <w:szCs w:val="26"/>
+              <w14:ligatures w14:val="standardContextual"/>
+            </w:rPr>
+          </w:pPr>
+          <w:hyperlink w:anchor="_Toc149162219" w:history="1">
+            <w:r>
+              <w:rPr>
+                <w:rStyle w:val="Hyperlink"/>
+                <w:rFonts w:ascii="Times New Roman" w:hAnsi="Times New Roman"/>
+                <w:noProof/>
+                <w:sz w:val="26"/>
+                <w:szCs w:val="26"/>
+                <w:lang w:val="vi-VN"/>
+              </w:rPr>
+              <w:t>1.</w:t>
+            </w:r>
+            <w:r>
+              <w:rPr>
+                <w:rStyle w:val="Hyperlink"/>
+                <w:rFonts w:ascii="Times New Roman" w:hAnsi="Times New Roman"/>
+                <w:noProof/>
+                <w:sz w:val="26"/>
+                <w:szCs w:val="26"/>
+                <w:lang w:val="vi-VN"/>
+              </w:rPr>
+              <w:t>3.</w:t>
+            </w:r>
+            <w:r>
+              <w:rPr>
+                <w:rFonts w:ascii="Times New Roman" w:hAnsi="Times New Roman"/>
+                <w:noProof/>
+                <w:kern w:val="2"/>
+                <w:sz w:val="26"/>
+                <w:szCs w:val="26"/>
+                <w:lang w:val="vi-VN"/>
+                <w14:ligatures w14:val="standardContextual"/>
+              </w:rPr>
+              <w:t xml:space="preserve"> </w:t>
+            </w:r>
+            <w:r>
+              <w:rPr>
+                <w:rStyle w:val="Hyperlink"/>
+                <w:rFonts w:ascii="Times New Roman" w:hAnsi="Times New Roman"/>
+                <w:noProof/>
+                <w:sz w:val="26"/>
+                <w:szCs w:val="26"/>
+                <w:lang w:val="vi-VN"/>
+              </w:rPr>
+              <w:t>Thành phần trong quy trình di truyền</w:t>
+            </w:r>
+            <w:r>
+              <w:rPr>
+                <w:rFonts w:ascii="Times New Roman" w:hAnsi="Times New Roman"/>
+                <w:noProof/>
+                <w:webHidden/>
+                <w:sz w:val="26"/>
+                <w:szCs w:val="26"/>
+              </w:rPr>
+              <w:tab/>
+            </w:r>
+            <w:r>
+              <w:rPr>
+                <w:rFonts w:ascii="Times New Roman" w:hAnsi="Times New Roman"/>
+                <w:noProof/>
+                <w:webHidden/>
+                <w:sz w:val="26"/>
+                <w:szCs w:val="26"/>
+              </w:rPr>
+              <w:fldChar w:fldCharType="begin"/>
+            </w:r>
+            <w:r>
+              <w:rPr>
+                <w:rFonts w:ascii="Times New Roman" w:hAnsi="Times New Roman"/>
+                <w:noProof/>
+                <w:webHidden/>
+                <w:sz w:val="26"/>
+                <w:szCs w:val="26"/>
+              </w:rPr>
+              <w:instrText xml:space="preserve"> PAGEREF _Toc149162219 \h </w:instrText>
+            </w:r>
+            <w:r>
+              <w:rPr>
+                <w:rFonts w:ascii="Times New Roman" w:hAnsi="Times New Roman"/>
+                <w:noProof/>
+                <w:webHidden/>
+                <w:sz w:val="26"/>
+                <w:szCs w:val="26"/>
+              </w:rPr>
+            </w:r>
+            <w:r>
+              <w:rPr>
+                <w:rFonts w:ascii="Times New Roman" w:hAnsi="Times New Roman"/>
+                <w:noProof/>
+                <w:webHidden/>
+                <w:sz w:val="26"/>
+                <w:szCs w:val="26"/>
+              </w:rPr>
+              <w:fldChar w:fldCharType="separate"/>
+            </w:r>
+            <w:r>
+              <w:rPr>
+                <w:rFonts w:ascii="Times New Roman" w:hAnsi="Times New Roman"/>
+                <w:noProof/>
+                <w:webHidden/>
+                <w:sz w:val="26"/>
+                <w:szCs w:val="26"/>
+              </w:rPr>
+              <w:t>13</w:t>
+            </w:r>
+            <w:r>
+              <w:rPr>
+                <w:rFonts w:ascii="Times New Roman" w:hAnsi="Times New Roman"/>
+                <w:noProof/>
+                <w:webHidden/>
+                <w:sz w:val="26"/>
+                <w:szCs w:val="26"/>
+              </w:rPr>
+              <w:fldChar w:fldCharType="end"/>
+            </w:r>
+          </w:hyperlink>
+        </w:p>
+        <w:p>
+          <w:pPr>
+            <w:pStyle w:val="TOC3"/>
+            <w:tabs>
+              <w:tab w:val="left" w:pos="1100"/>
+              <w:tab w:val="right" w:leader="dot" w:pos="8835"/>
+            </w:tabs>
+            <w:spacing w:line="312" w:lineRule="auto"/>
+            <w:rPr>
+              <w:rFonts w:ascii="Times New Roman" w:hAnsi="Times New Roman"/>
+              <w:noProof/>
+              <w:kern w:val="2"/>
+              <w:sz w:val="26"/>
+              <w:szCs w:val="26"/>
+              <w14:ligatures w14:val="standardContextual"/>
+            </w:rPr>
+          </w:pPr>
+          <w:hyperlink w:anchor="_Toc149162220" w:history="1">
+            <w:r>
+              <w:rPr>
+                <w:rStyle w:val="Hyperlink"/>
+                <w:rFonts w:ascii="Times New Roman" w:hAnsi="Times New Roman"/>
+                <w:noProof/>
+                <w:sz w:val="26"/>
+                <w:szCs w:val="26"/>
+                <w:lang w:val="vi-VN"/>
+              </w:rPr>
+              <w:t>1.</w:t>
+            </w:r>
+            <w:r>
+              <w:rPr>
+                <w:rStyle w:val="Hyperlink"/>
+                <w:rFonts w:ascii="Times New Roman" w:hAnsi="Times New Roman"/>
+                <w:noProof/>
+                <w:sz w:val="26"/>
+                <w:szCs w:val="26"/>
+                <w:lang w:val="vi-VN"/>
+              </w:rPr>
+              <w:t xml:space="preserve">4. </w:t>
+            </w:r>
+            <w:r>
+              <w:rPr>
+                <w:rStyle w:val="Hyperlink"/>
+                <w:rFonts w:ascii="Times New Roman" w:hAnsi="Times New Roman"/>
+                <w:noProof/>
+                <w:sz w:val="26"/>
+                <w:szCs w:val="26"/>
+                <w:lang w:val="vi-VN"/>
+              </w:rPr>
+              <w:t>Sơ đồ quy trình của di truyền</w:t>
+            </w:r>
+            <w:r>
+              <w:rPr>
+                <w:rFonts w:ascii="Times New Roman" w:hAnsi="Times New Roman"/>
+                <w:noProof/>
+                <w:webHidden/>
+                <w:sz w:val="26"/>
+                <w:szCs w:val="26"/>
+              </w:rPr>
+              <w:tab/>
+            </w:r>
+            <w:r>
+              <w:rPr>
+                <w:rFonts w:ascii="Times New Roman" w:hAnsi="Times New Roman"/>
+                <w:noProof/>
+                <w:webHidden/>
+                <w:sz w:val="26"/>
+                <w:szCs w:val="26"/>
+              </w:rPr>
+              <w:fldChar w:fldCharType="begin"/>
+            </w:r>
+            <w:r>
+              <w:rPr>
+                <w:rFonts w:ascii="Times New Roman" w:hAnsi="Times New Roman"/>
+                <w:noProof/>
+                <w:webHidden/>
+                <w:sz w:val="26"/>
+                <w:szCs w:val="26"/>
+              </w:rPr>
+              <w:instrText xml:space="preserve"> PAGEREF _Toc149162220 \h </w:instrText>
+            </w:r>
+            <w:r>
+              <w:rPr>
+                <w:rFonts w:ascii="Times New Roman" w:hAnsi="Times New Roman"/>
+                <w:noProof/>
+                <w:webHidden/>
+                <w:sz w:val="26"/>
+                <w:szCs w:val="26"/>
+              </w:rPr>
+            </w:r>
+            <w:r>
+              <w:rPr>
+                <w:rFonts w:ascii="Times New Roman" w:hAnsi="Times New Roman"/>
+                <w:noProof/>
+                <w:webHidden/>
+                <w:sz w:val="26"/>
+                <w:szCs w:val="26"/>
+              </w:rPr>
+              <w:fldChar w:fldCharType="separate"/>
+            </w:r>
+            <w:r>
+              <w:rPr>
+                <w:rFonts w:ascii="Times New Roman" w:hAnsi="Times New Roman"/>
+                <w:noProof/>
+                <w:webHidden/>
+                <w:sz w:val="26"/>
+                <w:szCs w:val="26"/>
+              </w:rPr>
+              <w:t>14</w:t>
+            </w:r>
+            <w:r>
+              <w:rPr>
+                <w:rFonts w:ascii="Times New Roman" w:hAnsi="Times New Roman"/>
+                <w:noProof/>
+                <w:webHidden/>
+                <w:sz w:val="26"/>
+                <w:szCs w:val="26"/>
+              </w:rPr>
+              <w:fldChar w:fldCharType="end"/>
+            </w:r>
+          </w:hyperlink>
+        </w:p>
+        <w:p>
+          <w:pPr>
+            <w:pStyle w:val="TOC2"/>
+            <w:tabs>
+              <w:tab w:val="left" w:pos="660"/>
+              <w:tab w:val="right" w:leader="dot" w:pos="8835"/>
+            </w:tabs>
+            <w:spacing w:line="312" w:lineRule="auto"/>
+            <w:rPr>
+              <w:rFonts w:ascii="Times New Roman" w:hAnsi="Times New Roman"/>
+              <w:noProof/>
+              <w:kern w:val="2"/>
+              <w:sz w:val="26"/>
+              <w:szCs w:val="26"/>
+              <w14:ligatures w14:val="standardContextual"/>
+            </w:rPr>
+          </w:pPr>
+          <w:hyperlink w:anchor="_Toc149162221" w:history="1">
+            <w:r>
+              <w:rPr>
+                <w:rStyle w:val="Hyperlink"/>
+                <w:rFonts w:ascii="Times New Roman" w:hAnsi="Times New Roman"/>
+                <w:b/>
+                <w:bCs/>
+                <w:noProof/>
+                <w:sz w:val="26"/>
+                <w:szCs w:val="26"/>
+                <w:lang w:val="vi-VN"/>
+              </w:rPr>
+              <w:t>2.</w:t>
+            </w:r>
+            <w:r>
+              <w:rPr>
+                <w:rFonts w:ascii="Times New Roman" w:hAnsi="Times New Roman"/>
+                <w:noProof/>
+                <w:kern w:val="2"/>
+                <w:sz w:val="26"/>
+                <w:szCs w:val="26"/>
+                <w:lang w:val="vi-VN"/>
+                <w14:ligatures w14:val="standardContextual"/>
+              </w:rPr>
+              <w:t xml:space="preserve"> </w:t>
+            </w:r>
+            <w:r>
+              <w:rPr>
+                <w:rStyle w:val="Hyperlink"/>
+                <w:rFonts w:ascii="Times New Roman" w:hAnsi="Times New Roman"/>
+                <w:b/>
+                <w:bCs/>
+                <w:noProof/>
+                <w:sz w:val="26"/>
+                <w:szCs w:val="26"/>
+                <w:lang w:val="vi-VN"/>
+              </w:rPr>
+              <w:t>GIẢI THUẬT DI TRUYỀN</w:t>
+            </w:r>
+            <w:r>
+              <w:rPr>
+                <w:rFonts w:ascii="Times New Roman" w:hAnsi="Times New Roman"/>
+                <w:noProof/>
+                <w:webHidden/>
+                <w:sz w:val="26"/>
+                <w:szCs w:val="26"/>
+              </w:rPr>
+              <w:tab/>
+            </w:r>
+            <w:r>
+              <w:rPr>
+                <w:rFonts w:ascii="Times New Roman" w:hAnsi="Times New Roman"/>
+                <w:noProof/>
+                <w:webHidden/>
+                <w:sz w:val="26"/>
+                <w:szCs w:val="26"/>
+              </w:rPr>
+              <w:fldChar w:fldCharType="begin"/>
+            </w:r>
+            <w:r>
+              <w:rPr>
+                <w:rFonts w:ascii="Times New Roman" w:hAnsi="Times New Roman"/>
+                <w:noProof/>
+                <w:webHidden/>
+                <w:sz w:val="26"/>
+                <w:szCs w:val="26"/>
+              </w:rPr>
+              <w:instrText xml:space="preserve"> PAGEREF _Toc149162221 \h </w:instrText>
+            </w:r>
+            <w:r>
+              <w:rPr>
+                <w:rFonts w:ascii="Times New Roman" w:hAnsi="Times New Roman"/>
+                <w:noProof/>
+                <w:webHidden/>
+                <w:sz w:val="26"/>
+                <w:szCs w:val="26"/>
+              </w:rPr>
+            </w:r>
+            <w:r>
+              <w:rPr>
+                <w:rFonts w:ascii="Times New Roman" w:hAnsi="Times New Roman"/>
+                <w:noProof/>
+                <w:webHidden/>
+                <w:sz w:val="26"/>
+                <w:szCs w:val="26"/>
+              </w:rPr>
+              <w:fldChar w:fldCharType="separate"/>
+            </w:r>
+            <w:r>
+              <w:rPr>
+                <w:rFonts w:ascii="Times New Roman" w:hAnsi="Times New Roman"/>
+                <w:noProof/>
+                <w:webHidden/>
+                <w:sz w:val="26"/>
+                <w:szCs w:val="26"/>
+              </w:rPr>
+              <w:t>14</w:t>
+            </w:r>
+            <w:r>
+              <w:rPr>
+                <w:rFonts w:ascii="Times New Roman" w:hAnsi="Times New Roman"/>
+                <w:noProof/>
+                <w:webHidden/>
+                <w:sz w:val="26"/>
+                <w:szCs w:val="26"/>
+              </w:rPr>
+              <w:fldChar w:fldCharType="end"/>
+            </w:r>
+          </w:hyperlink>
+        </w:p>
+        <w:p>
+          <w:pPr>
+            <w:pStyle w:val="TOC3"/>
+            <w:tabs>
+              <w:tab w:val="left" w:pos="1100"/>
+              <w:tab w:val="right" w:leader="dot" w:pos="8835"/>
+            </w:tabs>
+            <w:spacing w:line="312" w:lineRule="auto"/>
+            <w:rPr>
+              <w:rFonts w:ascii="Times New Roman" w:hAnsi="Times New Roman"/>
+              <w:noProof/>
+              <w:kern w:val="2"/>
+              <w:sz w:val="26"/>
+              <w:szCs w:val="26"/>
+              <w14:ligatures w14:val="standardContextual"/>
+            </w:rPr>
+          </w:pPr>
+          <w:hyperlink w:anchor="_Toc149162222" w:history="1">
+            <w:r>
+              <w:rPr>
+                <w:rStyle w:val="Hyperlink"/>
+                <w:rFonts w:ascii="Times New Roman" w:hAnsi="Times New Roman"/>
+                <w:noProof/>
+                <w:sz w:val="26"/>
+                <w:szCs w:val="26"/>
+                <w:lang w:val="vi-VN"/>
+              </w:rPr>
+              <w:t>2.</w:t>
+            </w:r>
+            <w:r>
+              <w:rPr>
+                <w:rStyle w:val="Hyperlink"/>
+                <w:rFonts w:ascii="Times New Roman" w:hAnsi="Times New Roman"/>
+                <w:noProof/>
+                <w:sz w:val="26"/>
+                <w:szCs w:val="26"/>
+                <w:lang w:val="vi-VN"/>
+              </w:rPr>
+              <w:t>1.</w:t>
+            </w:r>
+            <w:r>
+              <w:rPr>
+                <w:rFonts w:ascii="Times New Roman" w:hAnsi="Times New Roman"/>
+                <w:noProof/>
+                <w:kern w:val="2"/>
+                <w:sz w:val="26"/>
+                <w:szCs w:val="26"/>
+                <w:lang w:val="vi-VN"/>
+                <w14:ligatures w14:val="standardContextual"/>
+              </w:rPr>
+              <w:t xml:space="preserve"> </w:t>
+            </w:r>
+            <w:r>
+              <w:rPr>
+                <w:rStyle w:val="Hyperlink"/>
+                <w:rFonts w:ascii="Times New Roman" w:hAnsi="Times New Roman"/>
+                <w:noProof/>
+                <w:sz w:val="26"/>
+                <w:szCs w:val="26"/>
+                <w:lang w:val="vi-VN"/>
+              </w:rPr>
+              <w:t>Giải Thuật Di Truyền là gì?</w:t>
+            </w:r>
+            <w:r>
+              <w:rPr>
+                <w:rFonts w:ascii="Times New Roman" w:hAnsi="Times New Roman"/>
+                <w:noProof/>
+                <w:webHidden/>
+                <w:sz w:val="26"/>
+                <w:szCs w:val="26"/>
+              </w:rPr>
+              <w:tab/>
+            </w:r>
+            <w:r>
+              <w:rPr>
+                <w:rFonts w:ascii="Times New Roman" w:hAnsi="Times New Roman"/>
+                <w:noProof/>
+                <w:webHidden/>
+                <w:sz w:val="26"/>
+                <w:szCs w:val="26"/>
+              </w:rPr>
+              <w:fldChar w:fldCharType="begin"/>
+            </w:r>
+            <w:r>
+              <w:rPr>
+                <w:rFonts w:ascii="Times New Roman" w:hAnsi="Times New Roman"/>
+                <w:noProof/>
+                <w:webHidden/>
+                <w:sz w:val="26"/>
+                <w:szCs w:val="26"/>
+              </w:rPr>
+              <w:instrText xml:space="preserve"> PAGEREF _Toc149162222 \h </w:instrText>
+            </w:r>
+            <w:r>
+              <w:rPr>
+                <w:rFonts w:ascii="Times New Roman" w:hAnsi="Times New Roman"/>
+                <w:noProof/>
+                <w:webHidden/>
+                <w:sz w:val="26"/>
+                <w:szCs w:val="26"/>
+              </w:rPr>
+            </w:r>
+            <w:r>
+              <w:rPr>
+                <w:rFonts w:ascii="Times New Roman" w:hAnsi="Times New Roman"/>
+                <w:noProof/>
+                <w:webHidden/>
+                <w:sz w:val="26"/>
+                <w:szCs w:val="26"/>
+              </w:rPr>
+              <w:fldChar w:fldCharType="separate"/>
+            </w:r>
+            <w:r>
+              <w:rPr>
+                <w:rFonts w:ascii="Times New Roman" w:hAnsi="Times New Roman"/>
+                <w:noProof/>
+                <w:webHidden/>
+                <w:sz w:val="26"/>
+                <w:szCs w:val="26"/>
+              </w:rPr>
+              <w:t>14</w:t>
+            </w:r>
+            <w:r>
+              <w:rPr>
+                <w:rFonts w:ascii="Times New Roman" w:hAnsi="Times New Roman"/>
+                <w:noProof/>
+                <w:webHidden/>
+                <w:sz w:val="26"/>
+                <w:szCs w:val="26"/>
+              </w:rPr>
+              <w:fldChar w:fldCharType="end"/>
+            </w:r>
+          </w:hyperlink>
+        </w:p>
+        <w:p>
+          <w:pPr>
+            <w:pStyle w:val="TOC3"/>
+            <w:tabs>
+              <w:tab w:val="left" w:pos="1100"/>
+              <w:tab w:val="right" w:leader="dot" w:pos="8835"/>
+            </w:tabs>
+            <w:spacing w:line="312" w:lineRule="auto"/>
+            <w:rPr>
+              <w:rFonts w:ascii="Times New Roman" w:hAnsi="Times New Roman"/>
+              <w:noProof/>
+              <w:kern w:val="2"/>
+              <w:sz w:val="26"/>
+              <w:szCs w:val="26"/>
+              <w14:ligatures w14:val="standardContextual"/>
+            </w:rPr>
+          </w:pPr>
+          <w:hyperlink w:anchor="_Toc149162223" w:history="1">
+            <w:r>
+              <w:rPr>
+                <w:rStyle w:val="Hyperlink"/>
+                <w:rFonts w:ascii="Times New Roman" w:hAnsi="Times New Roman"/>
+                <w:noProof/>
+                <w:sz w:val="26"/>
+                <w:szCs w:val="26"/>
+                <w:lang w:val="vi-VN"/>
+              </w:rPr>
+              <w:t>2.</w:t>
+            </w:r>
+            <w:r>
+              <w:rPr>
+                <w:rStyle w:val="Hyperlink"/>
+                <w:rFonts w:ascii="Times New Roman" w:hAnsi="Times New Roman"/>
+                <w:noProof/>
+                <w:sz w:val="26"/>
+                <w:szCs w:val="26"/>
+                <w:lang w:val="vi-VN"/>
+              </w:rPr>
+              <w:t>2.</w:t>
+            </w:r>
+            <w:r>
+              <w:rPr>
+                <w:rFonts w:ascii="Times New Roman" w:hAnsi="Times New Roman"/>
+                <w:noProof/>
+                <w:kern w:val="2"/>
+                <w:sz w:val="26"/>
+                <w:szCs w:val="26"/>
+                <w:lang w:val="vi-VN"/>
+                <w14:ligatures w14:val="standardContextual"/>
+              </w:rPr>
+              <w:t xml:space="preserve"> </w:t>
+            </w:r>
+            <w:r>
+              <w:rPr>
+                <w:rStyle w:val="Hyperlink"/>
+                <w:rFonts w:ascii="Times New Roman" w:hAnsi="Times New Roman"/>
+                <w:noProof/>
+                <w:sz w:val="26"/>
+                <w:szCs w:val="26"/>
+                <w:lang w:val="vi-VN"/>
+              </w:rPr>
+              <w:t>Lịch sử của Giải Thuật Di Truyền</w:t>
+            </w:r>
+            <w:r>
+              <w:rPr>
+                <w:rFonts w:ascii="Times New Roman" w:hAnsi="Times New Roman"/>
+                <w:noProof/>
+                <w:webHidden/>
+                <w:sz w:val="26"/>
+                <w:szCs w:val="26"/>
+              </w:rPr>
+              <w:tab/>
+            </w:r>
+            <w:r>
+              <w:rPr>
+                <w:rFonts w:ascii="Times New Roman" w:hAnsi="Times New Roman"/>
+                <w:noProof/>
+                <w:webHidden/>
+                <w:sz w:val="26"/>
+                <w:szCs w:val="26"/>
+              </w:rPr>
+              <w:fldChar w:fldCharType="begin"/>
+            </w:r>
+            <w:r>
+              <w:rPr>
+                <w:rFonts w:ascii="Times New Roman" w:hAnsi="Times New Roman"/>
+                <w:noProof/>
+                <w:webHidden/>
+                <w:sz w:val="26"/>
+                <w:szCs w:val="26"/>
+              </w:rPr>
+              <w:instrText xml:space="preserve"> PAGEREF _Toc149162223 \h </w:instrText>
+            </w:r>
+            <w:r>
+              <w:rPr>
+                <w:rFonts w:ascii="Times New Roman" w:hAnsi="Times New Roman"/>
+                <w:noProof/>
+                <w:webHidden/>
+                <w:sz w:val="26"/>
+                <w:szCs w:val="26"/>
+              </w:rPr>
+            </w:r>
+            <w:r>
+              <w:rPr>
+                <w:rFonts w:ascii="Times New Roman" w:hAnsi="Times New Roman"/>
+                <w:noProof/>
+                <w:webHidden/>
+                <w:sz w:val="26"/>
+                <w:szCs w:val="26"/>
+              </w:rPr>
+              <w:fldChar w:fldCharType="separate"/>
+            </w:r>
+            <w:r>
+              <w:rPr>
+                <w:rFonts w:ascii="Times New Roman" w:hAnsi="Times New Roman"/>
+                <w:noProof/>
+                <w:webHidden/>
+                <w:sz w:val="26"/>
+                <w:szCs w:val="26"/>
+              </w:rPr>
+              <w:t>15</w:t>
+            </w:r>
+            <w:r>
+              <w:rPr>
+                <w:rFonts w:ascii="Times New Roman" w:hAnsi="Times New Roman"/>
+                <w:noProof/>
+                <w:webHidden/>
+                <w:sz w:val="26"/>
+                <w:szCs w:val="26"/>
+              </w:rPr>
+              <w:fldChar w:fldCharType="end"/>
+            </w:r>
+          </w:hyperlink>
+        </w:p>
+        <w:p>
+          <w:pPr>
+            <w:pStyle w:val="TOC3"/>
+            <w:tabs>
+              <w:tab w:val="left" w:pos="1100"/>
+              <w:tab w:val="right" w:leader="dot" w:pos="8835"/>
+            </w:tabs>
+            <w:spacing w:line="312" w:lineRule="auto"/>
+            <w:rPr>
+              <w:rFonts w:ascii="Times New Roman" w:hAnsi="Times New Roman"/>
+              <w:noProof/>
+              <w:kern w:val="2"/>
+              <w:sz w:val="26"/>
+              <w:szCs w:val="26"/>
+              <w14:ligatures w14:val="standardContextual"/>
+            </w:rPr>
+          </w:pPr>
+          <w:hyperlink w:anchor="_Toc149162224" w:history="1">
+            <w:r>
+              <w:rPr>
+                <w:rStyle w:val="Hyperlink"/>
+                <w:rFonts w:ascii="Times New Roman" w:hAnsi="Times New Roman"/>
+                <w:noProof/>
+                <w:sz w:val="26"/>
+                <w:szCs w:val="26"/>
+                <w:lang w:val="vi-VN"/>
+              </w:rPr>
+              <w:t>2.</w:t>
+            </w:r>
+            <w:r>
+              <w:rPr>
+                <w:rStyle w:val="Hyperlink"/>
+                <w:rFonts w:ascii="Times New Roman" w:hAnsi="Times New Roman"/>
+                <w:noProof/>
+                <w:sz w:val="26"/>
+                <w:szCs w:val="26"/>
+                <w:lang w:val="vi-VN"/>
+              </w:rPr>
+              <w:t>3.</w:t>
+            </w:r>
+            <w:r>
+              <w:rPr>
+                <w:rFonts w:ascii="Times New Roman" w:hAnsi="Times New Roman"/>
+                <w:noProof/>
+                <w:kern w:val="2"/>
+                <w:sz w:val="26"/>
+                <w:szCs w:val="26"/>
+                <w:lang w:val="vi-VN"/>
+                <w14:ligatures w14:val="standardContextual"/>
+              </w:rPr>
+              <w:t xml:space="preserve"> </w:t>
+            </w:r>
+            <w:r>
+              <w:rPr>
+                <w:rStyle w:val="Hyperlink"/>
+                <w:rFonts w:ascii="Times New Roman" w:hAnsi="Times New Roman"/>
+                <w:noProof/>
+                <w:sz w:val="26"/>
+                <w:szCs w:val="26"/>
+                <w:lang w:val="vi-VN"/>
+              </w:rPr>
+              <w:t>Sơ đồ quy trình</w:t>
+            </w:r>
+            <w:r>
+              <w:rPr>
+                <w:rFonts w:ascii="Times New Roman" w:hAnsi="Times New Roman"/>
+                <w:noProof/>
+                <w:webHidden/>
+                <w:sz w:val="26"/>
+                <w:szCs w:val="26"/>
+              </w:rPr>
+              <w:tab/>
+            </w:r>
+            <w:r>
+              <w:rPr>
+                <w:rFonts w:ascii="Times New Roman" w:hAnsi="Times New Roman"/>
+                <w:noProof/>
+                <w:webHidden/>
+                <w:sz w:val="26"/>
+                <w:szCs w:val="26"/>
+              </w:rPr>
+              <w:fldChar w:fldCharType="begin"/>
+            </w:r>
+            <w:r>
+              <w:rPr>
+                <w:rFonts w:ascii="Times New Roman" w:hAnsi="Times New Roman"/>
+                <w:noProof/>
+                <w:webHidden/>
+                <w:sz w:val="26"/>
+                <w:szCs w:val="26"/>
+              </w:rPr>
+              <w:instrText xml:space="preserve"> PAGEREF _Toc149162224 \h </w:instrText>
+            </w:r>
+            <w:r>
+              <w:rPr>
+                <w:rFonts w:ascii="Times New Roman" w:hAnsi="Times New Roman"/>
+                <w:noProof/>
+                <w:webHidden/>
+                <w:sz w:val="26"/>
+                <w:szCs w:val="26"/>
+              </w:rPr>
+            </w:r>
+            <w:r>
+              <w:rPr>
+                <w:rFonts w:ascii="Times New Roman" w:hAnsi="Times New Roman"/>
+                <w:noProof/>
+                <w:webHidden/>
+                <w:sz w:val="26"/>
+                <w:szCs w:val="26"/>
+              </w:rPr>
+              <w:fldChar w:fldCharType="separate"/>
+            </w:r>
+            <w:r>
+              <w:rPr>
+                <w:rFonts w:ascii="Times New Roman" w:hAnsi="Times New Roman"/>
+                <w:noProof/>
+                <w:webHidden/>
+                <w:sz w:val="26"/>
+                <w:szCs w:val="26"/>
+              </w:rPr>
+              <w:t>16</w:t>
+            </w:r>
+            <w:r>
+              <w:rPr>
+                <w:rFonts w:ascii="Times New Roman" w:hAnsi="Times New Roman"/>
+                <w:noProof/>
+                <w:webHidden/>
+                <w:sz w:val="26"/>
+                <w:szCs w:val="26"/>
+              </w:rPr>
+              <w:fldChar w:fldCharType="end"/>
+            </w:r>
+          </w:hyperlink>
+        </w:p>
+        <w:p>
+          <w:pPr>
+            <w:pStyle w:val="TOC2"/>
+            <w:tabs>
+              <w:tab w:val="left" w:pos="660"/>
+              <w:tab w:val="right" w:leader="dot" w:pos="8835"/>
+            </w:tabs>
+            <w:spacing w:line="312" w:lineRule="auto"/>
+            <w:rPr>
+              <w:rFonts w:ascii="Times New Roman" w:hAnsi="Times New Roman"/>
+              <w:noProof/>
+              <w:kern w:val="2"/>
+              <w:sz w:val="26"/>
+              <w:szCs w:val="26"/>
+              <w14:ligatures w14:val="standardContextual"/>
+            </w:rPr>
+          </w:pPr>
+          <w:hyperlink w:anchor="_Toc149162225" w:history="1">
+            <w:r>
+              <w:rPr>
+                <w:rStyle w:val="Hyperlink"/>
+                <w:rFonts w:ascii="Times New Roman" w:hAnsi="Times New Roman"/>
+                <w:b/>
+                <w:bCs/>
+                <w:noProof/>
+                <w:sz w:val="26"/>
+                <w:szCs w:val="26"/>
+                <w:lang w:val="vi-VN"/>
+              </w:rPr>
+              <w:t>3.</w:t>
+            </w:r>
+            <w:r>
+              <w:rPr>
+                <w:rFonts w:ascii="Times New Roman" w:hAnsi="Times New Roman"/>
+                <w:noProof/>
+                <w:kern w:val="2"/>
+                <w:sz w:val="26"/>
+                <w:szCs w:val="26"/>
+                <w:lang w:val="vi-VN"/>
+                <w14:ligatures w14:val="standardContextual"/>
+              </w:rPr>
+              <w:t xml:space="preserve"> </w:t>
+            </w:r>
+            <w:r>
+              <w:rPr>
+                <w:rStyle w:val="Hyperlink"/>
+                <w:rFonts w:ascii="Times New Roman" w:hAnsi="Times New Roman"/>
+                <w:b/>
+                <w:bCs/>
+                <w:noProof/>
+                <w:sz w:val="26"/>
+                <w:szCs w:val="26"/>
+                <w:lang w:val="vi-VN"/>
+              </w:rPr>
+              <w:t>PHƯƠNG PHÁP BIỂU DIỄN BÀI TOÁN TRONG GIẢI THUẬT DI TRUYỀN</w:t>
+            </w:r>
+            <w:r>
+              <w:rPr>
+                <w:rFonts w:ascii="Times New Roman" w:hAnsi="Times New Roman"/>
+                <w:noProof/>
+                <w:webHidden/>
+                <w:sz w:val="26"/>
+                <w:szCs w:val="26"/>
+              </w:rPr>
+              <w:tab/>
+            </w:r>
+            <w:r>
+              <w:rPr>
+                <w:rFonts w:ascii="Times New Roman" w:hAnsi="Times New Roman"/>
+                <w:noProof/>
+                <w:webHidden/>
+                <w:sz w:val="26"/>
+                <w:szCs w:val="26"/>
+              </w:rPr>
+              <w:fldChar w:fldCharType="begin"/>
+            </w:r>
+            <w:r>
+              <w:rPr>
+                <w:rFonts w:ascii="Times New Roman" w:hAnsi="Times New Roman"/>
+                <w:noProof/>
+                <w:webHidden/>
+                <w:sz w:val="26"/>
+                <w:szCs w:val="26"/>
+              </w:rPr>
+              <w:instrText xml:space="preserve"> PAGEREF _Toc149162225 \h </w:instrText>
+            </w:r>
+            <w:r>
+              <w:rPr>
+                <w:rFonts w:ascii="Times New Roman" w:hAnsi="Times New Roman"/>
+                <w:noProof/>
+                <w:webHidden/>
+                <w:sz w:val="26"/>
+                <w:szCs w:val="26"/>
+              </w:rPr>
+            </w:r>
+            <w:r>
+              <w:rPr>
+                <w:rFonts w:ascii="Times New Roman" w:hAnsi="Times New Roman"/>
+                <w:noProof/>
+                <w:webHidden/>
+                <w:sz w:val="26"/>
+                <w:szCs w:val="26"/>
+              </w:rPr>
+              <w:fldChar w:fldCharType="separate"/>
+            </w:r>
+            <w:r>
+              <w:rPr>
+                <w:rFonts w:ascii="Times New Roman" w:hAnsi="Times New Roman"/>
+                <w:noProof/>
+                <w:webHidden/>
+                <w:sz w:val="26"/>
+                <w:szCs w:val="26"/>
+              </w:rPr>
+              <w:t>17</w:t>
+            </w:r>
+            <w:r>
+              <w:rPr>
+                <w:rFonts w:ascii="Times New Roman" w:hAnsi="Times New Roman"/>
+                <w:noProof/>
+                <w:webHidden/>
+                <w:sz w:val="26"/>
+                <w:szCs w:val="26"/>
+              </w:rPr>
+              <w:fldChar w:fldCharType="end"/>
+            </w:r>
+          </w:hyperlink>
+        </w:p>
+        <w:p>
+          <w:pPr>
+            <w:pStyle w:val="TOC2"/>
+            <w:tabs>
+              <w:tab w:val="left" w:pos="660"/>
+              <w:tab w:val="right" w:leader="dot" w:pos="8835"/>
+            </w:tabs>
+            <w:spacing w:line="312" w:lineRule="auto"/>
+            <w:rPr>
+              <w:rFonts w:ascii="Times New Roman" w:hAnsi="Times New Roman"/>
+              <w:noProof/>
+              <w:kern w:val="2"/>
+              <w:sz w:val="26"/>
+              <w:szCs w:val="26"/>
+              <w14:ligatures w14:val="standardContextual"/>
+            </w:rPr>
+          </w:pPr>
+          <w:hyperlink w:anchor="_Toc149162226" w:history="1">
+            <w:r>
+              <w:rPr>
+                <w:rStyle w:val="Hyperlink"/>
+                <w:rFonts w:ascii="Times New Roman" w:hAnsi="Times New Roman"/>
+                <w:b/>
+                <w:bCs/>
+                <w:noProof/>
+                <w:sz w:val="26"/>
+                <w:szCs w:val="26"/>
+                <w:lang w:val="vi-VN"/>
+              </w:rPr>
+              <w:t>4.</w:t>
+            </w:r>
+            <w:r>
+              <w:rPr>
+                <w:rFonts w:ascii="Times New Roman" w:hAnsi="Times New Roman"/>
+                <w:noProof/>
+                <w:kern w:val="2"/>
+                <w:sz w:val="26"/>
+                <w:szCs w:val="26"/>
+                <w:lang w:val="vi-VN"/>
+                <w14:ligatures w14:val="standardContextual"/>
+              </w:rPr>
+              <w:t xml:space="preserve"> </w:t>
+            </w:r>
+            <w:r>
+              <w:rPr>
+                <w:rStyle w:val="Hyperlink"/>
+                <w:rFonts w:ascii="Times New Roman" w:hAnsi="Times New Roman"/>
+                <w:b/>
+                <w:bCs/>
+                <w:noProof/>
+                <w:sz w:val="26"/>
+                <w:szCs w:val="26"/>
+                <w:lang w:val="vi-VN"/>
+              </w:rPr>
+              <w:t>MÃ HÓA</w:t>
+            </w:r>
+            <w:r>
+              <w:rPr>
+                <w:rFonts w:ascii="Times New Roman" w:hAnsi="Times New Roman"/>
+                <w:noProof/>
+                <w:webHidden/>
+                <w:sz w:val="26"/>
+                <w:szCs w:val="26"/>
+              </w:rPr>
+              <w:tab/>
+            </w:r>
+            <w:r>
+              <w:rPr>
+                <w:rFonts w:ascii="Times New Roman" w:hAnsi="Times New Roman"/>
+                <w:noProof/>
+                <w:webHidden/>
+                <w:sz w:val="26"/>
+                <w:szCs w:val="26"/>
+              </w:rPr>
+              <w:fldChar w:fldCharType="begin"/>
+            </w:r>
+            <w:r>
+              <w:rPr>
+                <w:rFonts w:ascii="Times New Roman" w:hAnsi="Times New Roman"/>
+                <w:noProof/>
+                <w:webHidden/>
+                <w:sz w:val="26"/>
+                <w:szCs w:val="26"/>
+              </w:rPr>
+              <w:instrText xml:space="preserve"> PAGEREF _Toc149162226 \h </w:instrText>
+            </w:r>
+            <w:r>
+              <w:rPr>
+                <w:rFonts w:ascii="Times New Roman" w:hAnsi="Times New Roman"/>
+                <w:noProof/>
+                <w:webHidden/>
+                <w:sz w:val="26"/>
+                <w:szCs w:val="26"/>
+              </w:rPr>
+            </w:r>
+            <w:r>
+              <w:rPr>
+                <w:rFonts w:ascii="Times New Roman" w:hAnsi="Times New Roman"/>
+                <w:noProof/>
+                <w:webHidden/>
+                <w:sz w:val="26"/>
+                <w:szCs w:val="26"/>
+              </w:rPr>
+              <w:fldChar w:fldCharType="separate"/>
+            </w:r>
+            <w:r>
+              <w:rPr>
+                <w:rFonts w:ascii="Times New Roman" w:hAnsi="Times New Roman"/>
+                <w:noProof/>
+                <w:webHidden/>
+                <w:sz w:val="26"/>
+                <w:szCs w:val="26"/>
+              </w:rPr>
+              <w:t>18</w:t>
+            </w:r>
+            <w:r>
+              <w:rPr>
+                <w:rFonts w:ascii="Times New Roman" w:hAnsi="Times New Roman"/>
+                <w:noProof/>
+                <w:webHidden/>
+                <w:sz w:val="26"/>
+                <w:szCs w:val="26"/>
+              </w:rPr>
+              <w:fldChar w:fldCharType="end"/>
+            </w:r>
+          </w:hyperlink>
+        </w:p>
+        <w:p>
+          <w:pPr>
+            <w:pStyle w:val="TOC3"/>
+            <w:tabs>
+              <w:tab w:val="left" w:pos="1100"/>
+              <w:tab w:val="right" w:leader="dot" w:pos="8835"/>
+            </w:tabs>
+            <w:spacing w:line="312" w:lineRule="auto"/>
+            <w:rPr>
+              <w:rFonts w:ascii="Times New Roman" w:hAnsi="Times New Roman"/>
+              <w:noProof/>
+              <w:kern w:val="2"/>
+              <w:sz w:val="26"/>
+              <w:szCs w:val="26"/>
+              <w14:ligatures w14:val="standardContextual"/>
+            </w:rPr>
+          </w:pPr>
+          <w:hyperlink w:anchor="_Toc149162227" w:history="1">
+            <w:r>
+              <w:rPr>
+                <w:rStyle w:val="Hyperlink"/>
+                <w:rFonts w:ascii="Times New Roman" w:hAnsi="Times New Roman"/>
+                <w:noProof/>
+                <w:sz w:val="26"/>
+                <w:szCs w:val="26"/>
+                <w:lang w:val="vi-VN"/>
+              </w:rPr>
+              <w:t>4.</w:t>
+            </w:r>
+            <w:r>
+              <w:rPr>
+                <w:rStyle w:val="Hyperlink"/>
+                <w:rFonts w:ascii="Times New Roman" w:hAnsi="Times New Roman"/>
+                <w:noProof/>
+                <w:sz w:val="26"/>
+                <w:szCs w:val="26"/>
+                <w:lang w:val="vi-VN"/>
+              </w:rPr>
+              <w:t>1.</w:t>
+            </w:r>
+            <w:r>
+              <w:rPr>
+                <w:rFonts w:ascii="Times New Roman" w:hAnsi="Times New Roman"/>
+                <w:noProof/>
+                <w:kern w:val="2"/>
+                <w:sz w:val="26"/>
+                <w:szCs w:val="26"/>
+                <w:lang w:val="vi-VN"/>
+                <w14:ligatures w14:val="standardContextual"/>
+              </w:rPr>
+              <w:t xml:space="preserve"> </w:t>
+            </w:r>
+            <w:r>
+              <w:rPr>
+                <w:rStyle w:val="Hyperlink"/>
+                <w:rFonts w:ascii="Times New Roman" w:hAnsi="Times New Roman"/>
+                <w:noProof/>
+                <w:sz w:val="26"/>
+                <w:szCs w:val="26"/>
+                <w:lang w:val="vi-VN"/>
+              </w:rPr>
+              <w:t>Binary encoding</w:t>
+            </w:r>
+            <w:r>
+              <w:rPr>
+                <w:rFonts w:ascii="Times New Roman" w:hAnsi="Times New Roman"/>
+                <w:noProof/>
+                <w:webHidden/>
+                <w:sz w:val="26"/>
+                <w:szCs w:val="26"/>
+              </w:rPr>
+              <w:tab/>
+            </w:r>
+            <w:r>
+              <w:rPr>
+                <w:rFonts w:ascii="Times New Roman" w:hAnsi="Times New Roman"/>
+                <w:noProof/>
+                <w:webHidden/>
+                <w:sz w:val="26"/>
+                <w:szCs w:val="26"/>
+              </w:rPr>
+              <w:fldChar w:fldCharType="begin"/>
+            </w:r>
+            <w:r>
+              <w:rPr>
+                <w:rFonts w:ascii="Times New Roman" w:hAnsi="Times New Roman"/>
+                <w:noProof/>
+                <w:webHidden/>
+                <w:sz w:val="26"/>
+                <w:szCs w:val="26"/>
+              </w:rPr>
+              <w:instrText xml:space="preserve"> PAGEREF _Toc149162227 \h </w:instrText>
+            </w:r>
+            <w:r>
+              <w:rPr>
+                <w:rFonts w:ascii="Times New Roman" w:hAnsi="Times New Roman"/>
+                <w:noProof/>
+                <w:webHidden/>
+                <w:sz w:val="26"/>
+                <w:szCs w:val="26"/>
+              </w:rPr>
+            </w:r>
+            <w:r>
+              <w:rPr>
+                <w:rFonts w:ascii="Times New Roman" w:hAnsi="Times New Roman"/>
+                <w:noProof/>
+                <w:webHidden/>
+                <w:sz w:val="26"/>
+                <w:szCs w:val="26"/>
+              </w:rPr>
+              <w:fldChar w:fldCharType="separate"/>
+            </w:r>
+            <w:r>
+              <w:rPr>
+                <w:rFonts w:ascii="Times New Roman" w:hAnsi="Times New Roman"/>
+                <w:noProof/>
+                <w:webHidden/>
+                <w:sz w:val="26"/>
+                <w:szCs w:val="26"/>
+              </w:rPr>
+              <w:t>19</w:t>
+            </w:r>
+            <w:r>
+              <w:rPr>
+                <w:rFonts w:ascii="Times New Roman" w:hAnsi="Times New Roman"/>
+                <w:noProof/>
+                <w:webHidden/>
+                <w:sz w:val="26"/>
+                <w:szCs w:val="26"/>
+              </w:rPr>
+              <w:fldChar w:fldCharType="end"/>
+            </w:r>
+          </w:hyperlink>
+        </w:p>
+        <w:p>
+          <w:pPr>
+            <w:pStyle w:val="TOC3"/>
+            <w:tabs>
+              <w:tab w:val="left" w:pos="1100"/>
+              <w:tab w:val="right" w:leader="dot" w:pos="8835"/>
+            </w:tabs>
+            <w:spacing w:line="312" w:lineRule="auto"/>
+            <w:rPr>
+              <w:rFonts w:ascii="Times New Roman" w:hAnsi="Times New Roman"/>
+              <w:noProof/>
+              <w:kern w:val="2"/>
+              <w:sz w:val="26"/>
+              <w:szCs w:val="26"/>
+              <w14:ligatures w14:val="standardContextual"/>
+            </w:rPr>
+          </w:pPr>
+          <w:hyperlink w:anchor="_Toc149162228" w:history="1">
+            <w:r>
+              <w:rPr>
+                <w:rStyle w:val="Hyperlink"/>
+                <w:rFonts w:ascii="Times New Roman" w:hAnsi="Times New Roman"/>
+                <w:noProof/>
+                <w:sz w:val="26"/>
+                <w:szCs w:val="26"/>
+                <w:lang w:val="vi-VN"/>
+              </w:rPr>
+              <w:t>4.</w:t>
+            </w:r>
+            <w:r>
+              <w:rPr>
+                <w:rStyle w:val="Hyperlink"/>
+                <w:rFonts w:ascii="Times New Roman" w:hAnsi="Times New Roman"/>
+                <w:noProof/>
+                <w:sz w:val="26"/>
+                <w:szCs w:val="26"/>
+                <w:lang w:val="vi-VN"/>
+              </w:rPr>
+              <w:t>2.</w:t>
+            </w:r>
+            <w:r>
+              <w:rPr>
+                <w:rFonts w:ascii="Times New Roman" w:hAnsi="Times New Roman"/>
+                <w:noProof/>
+                <w:kern w:val="2"/>
+                <w:sz w:val="26"/>
+                <w:szCs w:val="26"/>
+                <w:lang w:val="vi-VN"/>
+                <w14:ligatures w14:val="standardContextual"/>
+              </w:rPr>
+              <w:t xml:space="preserve"> </w:t>
+            </w:r>
+            <w:r>
+              <w:rPr>
+                <w:rStyle w:val="Hyperlink"/>
+                <w:rFonts w:ascii="Times New Roman" w:hAnsi="Times New Roman"/>
+                <w:noProof/>
+                <w:sz w:val="26"/>
+                <w:szCs w:val="26"/>
+                <w:lang w:val="vi-VN"/>
+              </w:rPr>
+              <w:t>Real – valued encoding</w:t>
+            </w:r>
+            <w:r>
+              <w:rPr>
+                <w:rFonts w:ascii="Times New Roman" w:hAnsi="Times New Roman"/>
+                <w:noProof/>
+                <w:webHidden/>
+                <w:sz w:val="26"/>
+                <w:szCs w:val="26"/>
+              </w:rPr>
+              <w:tab/>
+            </w:r>
+            <w:r>
+              <w:rPr>
+                <w:rFonts w:ascii="Times New Roman" w:hAnsi="Times New Roman"/>
+                <w:noProof/>
+                <w:webHidden/>
+                <w:sz w:val="26"/>
+                <w:szCs w:val="26"/>
+              </w:rPr>
+              <w:fldChar w:fldCharType="begin"/>
+            </w:r>
+            <w:r>
+              <w:rPr>
+                <w:rFonts w:ascii="Times New Roman" w:hAnsi="Times New Roman"/>
+                <w:noProof/>
+                <w:webHidden/>
+                <w:sz w:val="26"/>
+                <w:szCs w:val="26"/>
+              </w:rPr>
+              <w:instrText xml:space="preserve"> PAGEREF _Toc149162228 \h </w:instrText>
+            </w:r>
+            <w:r>
+              <w:rPr>
+                <w:rFonts w:ascii="Times New Roman" w:hAnsi="Times New Roman"/>
+                <w:noProof/>
+                <w:webHidden/>
+                <w:sz w:val="26"/>
+                <w:szCs w:val="26"/>
+              </w:rPr>
+            </w:r>
+            <w:r>
+              <w:rPr>
+                <w:rFonts w:ascii="Times New Roman" w:hAnsi="Times New Roman"/>
+                <w:noProof/>
+                <w:webHidden/>
+                <w:sz w:val="26"/>
+                <w:szCs w:val="26"/>
+              </w:rPr>
+              <w:fldChar w:fldCharType="separate"/>
+            </w:r>
+            <w:r>
+              <w:rPr>
+                <w:rFonts w:ascii="Times New Roman" w:hAnsi="Times New Roman"/>
+                <w:noProof/>
+                <w:webHidden/>
+                <w:sz w:val="26"/>
+                <w:szCs w:val="26"/>
+              </w:rPr>
+              <w:t>19</w:t>
+            </w:r>
+            <w:r>
+              <w:rPr>
+                <w:rFonts w:ascii="Times New Roman" w:hAnsi="Times New Roman"/>
+                <w:noProof/>
+                <w:webHidden/>
+                <w:sz w:val="26"/>
+                <w:szCs w:val="26"/>
+              </w:rPr>
+              <w:fldChar w:fldCharType="end"/>
+            </w:r>
+          </w:hyperlink>
+        </w:p>
+        <w:p>
+          <w:pPr>
+            <w:pStyle w:val="TOC3"/>
+            <w:tabs>
+              <w:tab w:val="left" w:pos="1100"/>
+              <w:tab w:val="right" w:leader="dot" w:pos="8835"/>
+            </w:tabs>
+            <w:spacing w:line="312" w:lineRule="auto"/>
+            <w:rPr>
+              <w:rFonts w:ascii="Times New Roman" w:hAnsi="Times New Roman"/>
+              <w:noProof/>
+              <w:kern w:val="2"/>
+              <w:sz w:val="26"/>
+              <w:szCs w:val="26"/>
+              <w14:ligatures w14:val="standardContextual"/>
+            </w:rPr>
+          </w:pPr>
+          <w:hyperlink w:anchor="_Toc149162229" w:history="1">
+            <w:r>
+              <w:rPr>
+                <w:rStyle w:val="Hyperlink"/>
+                <w:rFonts w:ascii="Times New Roman" w:hAnsi="Times New Roman"/>
+                <w:noProof/>
+                <w:sz w:val="26"/>
+                <w:szCs w:val="26"/>
+              </w:rPr>
+              <w:t>4.</w:t>
+            </w:r>
+            <w:r>
+              <w:rPr>
+                <w:rStyle w:val="Hyperlink"/>
+                <w:rFonts w:ascii="Times New Roman" w:hAnsi="Times New Roman"/>
+                <w:noProof/>
+                <w:sz w:val="26"/>
+                <w:szCs w:val="26"/>
+              </w:rPr>
+              <w:t>3</w:t>
+            </w:r>
+            <w:r>
+              <w:rPr>
+                <w:rStyle w:val="Hyperlink"/>
+                <w:rFonts w:ascii="Times New Roman" w:hAnsi="Times New Roman"/>
+                <w:noProof/>
+                <w:sz w:val="26"/>
+                <w:szCs w:val="26"/>
+                <w:lang w:val="vi-VN"/>
+              </w:rPr>
+              <w:t>.</w:t>
+            </w:r>
+            <w:r>
+              <w:rPr>
+                <w:rFonts w:ascii="Times New Roman" w:hAnsi="Times New Roman"/>
+                <w:noProof/>
+                <w:kern w:val="2"/>
+                <w:sz w:val="26"/>
+                <w:szCs w:val="26"/>
+                <w:lang w:val="vi-VN"/>
+                <w14:ligatures w14:val="standardContextual"/>
+              </w:rPr>
+              <w:t xml:space="preserve"> </w:t>
+            </w:r>
+            <w:r>
+              <w:rPr>
+                <w:rStyle w:val="Hyperlink"/>
+                <w:rFonts w:ascii="Times New Roman" w:hAnsi="Times New Roman"/>
+                <w:noProof/>
+                <w:sz w:val="26"/>
+                <w:szCs w:val="26"/>
+                <w:lang w:val="vi-VN"/>
+              </w:rPr>
+              <w:t>Tree</w:t>
+            </w:r>
+            <w:r>
+              <w:rPr>
+                <w:rStyle w:val="Hyperlink"/>
+                <w:rFonts w:ascii="Times New Roman" w:hAnsi="Times New Roman"/>
+                <w:noProof/>
+                <w:sz w:val="26"/>
+                <w:szCs w:val="26"/>
+              </w:rPr>
+              <w:t xml:space="preserve"> encoding</w:t>
+            </w:r>
+            <w:r>
+              <w:rPr>
+                <w:rFonts w:ascii="Times New Roman" w:hAnsi="Times New Roman"/>
+                <w:noProof/>
+                <w:webHidden/>
+                <w:sz w:val="26"/>
+                <w:szCs w:val="26"/>
+              </w:rPr>
+              <w:tab/>
+            </w:r>
+            <w:r>
+              <w:rPr>
+                <w:rFonts w:ascii="Times New Roman" w:hAnsi="Times New Roman"/>
+                <w:noProof/>
+                <w:webHidden/>
+                <w:sz w:val="26"/>
+                <w:szCs w:val="26"/>
+              </w:rPr>
+              <w:fldChar w:fldCharType="begin"/>
+            </w:r>
+            <w:r>
+              <w:rPr>
+                <w:rFonts w:ascii="Times New Roman" w:hAnsi="Times New Roman"/>
+                <w:noProof/>
+                <w:webHidden/>
+                <w:sz w:val="26"/>
+                <w:szCs w:val="26"/>
+              </w:rPr>
+              <w:instrText xml:space="preserve"> PAGEREF _Toc149162229 \h </w:instrText>
+            </w:r>
+            <w:r>
+              <w:rPr>
+                <w:rFonts w:ascii="Times New Roman" w:hAnsi="Times New Roman"/>
+                <w:noProof/>
+                <w:webHidden/>
+                <w:sz w:val="26"/>
+                <w:szCs w:val="26"/>
+              </w:rPr>
+            </w:r>
+            <w:r>
+              <w:rPr>
+                <w:rFonts w:ascii="Times New Roman" w:hAnsi="Times New Roman"/>
+                <w:noProof/>
+                <w:webHidden/>
+                <w:sz w:val="26"/>
+                <w:szCs w:val="26"/>
+              </w:rPr>
+              <w:fldChar w:fldCharType="separate"/>
+            </w:r>
+            <w:r>
+              <w:rPr>
+                <w:rFonts w:ascii="Times New Roman" w:hAnsi="Times New Roman"/>
+                <w:noProof/>
+                <w:webHidden/>
+                <w:sz w:val="26"/>
+                <w:szCs w:val="26"/>
+              </w:rPr>
+              <w:t>19</w:t>
+            </w:r>
+            <w:r>
+              <w:rPr>
+                <w:rFonts w:ascii="Times New Roman" w:hAnsi="Times New Roman"/>
+                <w:noProof/>
+                <w:webHidden/>
+                <w:sz w:val="26"/>
+                <w:szCs w:val="26"/>
+              </w:rPr>
+              <w:fldChar w:fldCharType="end"/>
+            </w:r>
+          </w:hyperlink>
+        </w:p>
+        <w:p>
+          <w:pPr>
+            <w:pStyle w:val="TOC3"/>
+            <w:tabs>
+              <w:tab w:val="left" w:pos="1100"/>
+              <w:tab w:val="right" w:leader="dot" w:pos="8835"/>
+            </w:tabs>
+            <w:spacing w:line="312" w:lineRule="auto"/>
+            <w:rPr>
+              <w:rFonts w:ascii="Times New Roman" w:hAnsi="Times New Roman"/>
+              <w:noProof/>
+              <w:kern w:val="2"/>
+              <w:sz w:val="26"/>
+              <w:szCs w:val="26"/>
+              <w14:ligatures w14:val="standardContextual"/>
+            </w:rPr>
+          </w:pPr>
+          <w:hyperlink w:anchor="_Toc149162230" w:history="1">
+            <w:r>
+              <w:rPr>
+                <w:rStyle w:val="Hyperlink"/>
+                <w:rFonts w:ascii="Times New Roman" w:hAnsi="Times New Roman"/>
+                <w:noProof/>
+                <w:sz w:val="26"/>
+                <w:szCs w:val="26"/>
+              </w:rPr>
+              <w:t>4.</w:t>
+            </w:r>
+            <w:r>
+              <w:rPr>
+                <w:rStyle w:val="Hyperlink"/>
+                <w:rFonts w:ascii="Times New Roman" w:hAnsi="Times New Roman"/>
+                <w:noProof/>
+                <w:sz w:val="26"/>
+                <w:szCs w:val="26"/>
+              </w:rPr>
+              <w:t>4</w:t>
+            </w:r>
+            <w:r>
+              <w:rPr>
+                <w:rStyle w:val="Hyperlink"/>
+                <w:rFonts w:ascii="Times New Roman" w:hAnsi="Times New Roman"/>
+                <w:noProof/>
+                <w:sz w:val="26"/>
+                <w:szCs w:val="26"/>
+                <w:lang w:val="vi-VN"/>
+              </w:rPr>
+              <w:t>.</w:t>
+            </w:r>
+            <w:r>
+              <w:rPr>
+                <w:rFonts w:ascii="Times New Roman" w:hAnsi="Times New Roman"/>
+                <w:noProof/>
+                <w:kern w:val="2"/>
+                <w:sz w:val="26"/>
+                <w:szCs w:val="26"/>
+                <w:lang w:val="vi-VN"/>
+                <w14:ligatures w14:val="standardContextual"/>
+              </w:rPr>
+              <w:t xml:space="preserve"> </w:t>
+            </w:r>
+            <w:r>
+              <w:rPr>
+                <w:rStyle w:val="Hyperlink"/>
+                <w:rFonts w:ascii="Times New Roman" w:hAnsi="Times New Roman"/>
+                <w:noProof/>
+                <w:sz w:val="26"/>
+                <w:szCs w:val="26"/>
+              </w:rPr>
+              <w:t>Permutation encoding</w:t>
+            </w:r>
+            <w:r>
+              <w:rPr>
+                <w:rFonts w:ascii="Times New Roman" w:hAnsi="Times New Roman"/>
+                <w:noProof/>
+                <w:webHidden/>
+                <w:sz w:val="26"/>
+                <w:szCs w:val="26"/>
+              </w:rPr>
+              <w:tab/>
+            </w:r>
+            <w:r>
+              <w:rPr>
+                <w:rFonts w:ascii="Times New Roman" w:hAnsi="Times New Roman"/>
+                <w:noProof/>
+                <w:webHidden/>
+                <w:sz w:val="26"/>
+                <w:szCs w:val="26"/>
+              </w:rPr>
+              <w:fldChar w:fldCharType="begin"/>
+            </w:r>
+            <w:r>
+              <w:rPr>
+                <w:rFonts w:ascii="Times New Roman" w:hAnsi="Times New Roman"/>
+                <w:noProof/>
+                <w:webHidden/>
+                <w:sz w:val="26"/>
+                <w:szCs w:val="26"/>
+              </w:rPr>
+              <w:instrText xml:space="preserve"> PAGEREF _Toc149162230 \h </w:instrText>
+            </w:r>
+            <w:r>
+              <w:rPr>
+                <w:rFonts w:ascii="Times New Roman" w:hAnsi="Times New Roman"/>
+                <w:noProof/>
+                <w:webHidden/>
+                <w:sz w:val="26"/>
+                <w:szCs w:val="26"/>
+              </w:rPr>
+            </w:r>
+            <w:r>
+              <w:rPr>
+                <w:rFonts w:ascii="Times New Roman" w:hAnsi="Times New Roman"/>
+                <w:noProof/>
+                <w:webHidden/>
+                <w:sz w:val="26"/>
+                <w:szCs w:val="26"/>
+              </w:rPr>
+              <w:fldChar w:fldCharType="separate"/>
+            </w:r>
+            <w:r>
+              <w:rPr>
+                <w:rFonts w:ascii="Times New Roman" w:hAnsi="Times New Roman"/>
+                <w:noProof/>
+                <w:webHidden/>
+                <w:sz w:val="26"/>
+                <w:szCs w:val="26"/>
+              </w:rPr>
+              <w:t>19</w:t>
+            </w:r>
+            <w:r>
+              <w:rPr>
+                <w:rFonts w:ascii="Times New Roman" w:hAnsi="Times New Roman"/>
+                <w:noProof/>
+                <w:webHidden/>
+                <w:sz w:val="26"/>
+                <w:szCs w:val="26"/>
+              </w:rPr>
+              <w:fldChar w:fldCharType="end"/>
+            </w:r>
+          </w:hyperlink>
+        </w:p>
+        <w:p>
+          <w:pPr>
+            <w:pStyle w:val="TOC2"/>
+            <w:tabs>
+              <w:tab w:val="left" w:pos="660"/>
+              <w:tab w:val="right" w:leader="dot" w:pos="8835"/>
+            </w:tabs>
+            <w:spacing w:line="312" w:lineRule="auto"/>
+            <w:rPr>
+              <w:rFonts w:ascii="Times New Roman" w:hAnsi="Times New Roman"/>
+              <w:noProof/>
+              <w:kern w:val="2"/>
+              <w:sz w:val="26"/>
+              <w:szCs w:val="26"/>
+              <w14:ligatures w14:val="standardContextual"/>
+            </w:rPr>
+          </w:pPr>
+          <w:hyperlink w:anchor="_Toc149162231" w:history="1">
+            <w:r>
+              <w:rPr>
+                <w:rStyle w:val="Hyperlink"/>
+                <w:rFonts w:ascii="Times New Roman" w:hAnsi="Times New Roman"/>
+                <w:b/>
+                <w:bCs/>
+                <w:noProof/>
+                <w:sz w:val="26"/>
+                <w:szCs w:val="26"/>
+                <w:lang w:val="vi-VN"/>
+              </w:rPr>
+              <w:t>5.</w:t>
+            </w:r>
+            <w:r>
+              <w:rPr>
+                <w:rFonts w:ascii="Times New Roman" w:hAnsi="Times New Roman"/>
+                <w:noProof/>
+                <w:kern w:val="2"/>
+                <w:sz w:val="26"/>
+                <w:szCs w:val="26"/>
+                <w:lang w:val="vi-VN"/>
+                <w14:ligatures w14:val="standardContextual"/>
+              </w:rPr>
+              <w:t xml:space="preserve"> </w:t>
+            </w:r>
+            <w:r>
+              <w:rPr>
+                <w:rStyle w:val="Hyperlink"/>
+                <w:rFonts w:ascii="Times New Roman" w:hAnsi="Times New Roman"/>
+                <w:b/>
+                <w:bCs/>
+                <w:noProof/>
+                <w:sz w:val="26"/>
+                <w:szCs w:val="26"/>
+                <w:lang w:val="vi-VN"/>
+              </w:rPr>
+              <w:t>CÁC TOÁN TỬ TRONG GIẢI THUẬT DI TRUYỀN</w:t>
+            </w:r>
+            <w:r>
+              <w:rPr>
+                <w:rFonts w:ascii="Times New Roman" w:hAnsi="Times New Roman"/>
+                <w:noProof/>
+                <w:webHidden/>
+                <w:sz w:val="26"/>
+                <w:szCs w:val="26"/>
+              </w:rPr>
+              <w:tab/>
+            </w:r>
+            <w:r>
+              <w:rPr>
+                <w:rFonts w:ascii="Times New Roman" w:hAnsi="Times New Roman"/>
+                <w:noProof/>
+                <w:webHidden/>
+                <w:sz w:val="26"/>
+                <w:szCs w:val="26"/>
+              </w:rPr>
+              <w:fldChar w:fldCharType="begin"/>
+            </w:r>
+            <w:r>
+              <w:rPr>
+                <w:rFonts w:ascii="Times New Roman" w:hAnsi="Times New Roman"/>
+                <w:noProof/>
+                <w:webHidden/>
+                <w:sz w:val="26"/>
+                <w:szCs w:val="26"/>
+              </w:rPr>
+              <w:instrText xml:space="preserve"> PAGEREF _Toc149162231 \h </w:instrText>
+            </w:r>
+            <w:r>
+              <w:rPr>
+                <w:rFonts w:ascii="Times New Roman" w:hAnsi="Times New Roman"/>
+                <w:noProof/>
+                <w:webHidden/>
+                <w:sz w:val="26"/>
+                <w:szCs w:val="26"/>
+              </w:rPr>
+            </w:r>
+            <w:r>
+              <w:rPr>
+                <w:rFonts w:ascii="Times New Roman" w:hAnsi="Times New Roman"/>
+                <w:noProof/>
+                <w:webHidden/>
+                <w:sz w:val="26"/>
+                <w:szCs w:val="26"/>
+              </w:rPr>
+              <w:fldChar w:fldCharType="separate"/>
+            </w:r>
+            <w:r>
+              <w:rPr>
+                <w:rFonts w:ascii="Times New Roman" w:hAnsi="Times New Roman"/>
+                <w:noProof/>
+                <w:webHidden/>
+                <w:sz w:val="26"/>
+                <w:szCs w:val="26"/>
+              </w:rPr>
+              <w:t>20</w:t>
+            </w:r>
+            <w:r>
+              <w:rPr>
+                <w:rFonts w:ascii="Times New Roman" w:hAnsi="Times New Roman"/>
+                <w:noProof/>
+                <w:webHidden/>
+                <w:sz w:val="26"/>
+                <w:szCs w:val="26"/>
+              </w:rPr>
+              <w:fldChar w:fldCharType="end"/>
+            </w:r>
+          </w:hyperlink>
+        </w:p>
+        <w:p>
+          <w:pPr>
+            <w:pStyle w:val="TOC2"/>
+            <w:tabs>
+              <w:tab w:val="left" w:pos="660"/>
+              <w:tab w:val="right" w:leader="dot" w:pos="8835"/>
+            </w:tabs>
+            <w:spacing w:line="312" w:lineRule="auto"/>
+            <w:rPr>
+              <w:rFonts w:ascii="Times New Roman" w:hAnsi="Times New Roman"/>
+              <w:noProof/>
+              <w:kern w:val="2"/>
+              <w:sz w:val="26"/>
+              <w:szCs w:val="26"/>
+              <w14:ligatures w14:val="standardContextual"/>
+            </w:rPr>
+          </w:pPr>
+          <w:hyperlink w:anchor="_Toc149162232" w:history="1">
+            <w:r>
+              <w:rPr>
+                <w:rStyle w:val="Hyperlink"/>
+                <w:rFonts w:ascii="Times New Roman" w:hAnsi="Times New Roman"/>
+                <w:b/>
+                <w:bCs/>
+                <w:noProof/>
+                <w:sz w:val="26"/>
+                <w:szCs w:val="26"/>
+                <w:lang w:val="vi-VN"/>
+              </w:rPr>
+              <w:t>6.</w:t>
+            </w:r>
+            <w:r>
+              <w:rPr>
+                <w:rFonts w:ascii="Times New Roman" w:hAnsi="Times New Roman"/>
+                <w:noProof/>
+                <w:kern w:val="2"/>
+                <w:sz w:val="26"/>
+                <w:szCs w:val="26"/>
+                <w:lang w:val="vi-VN"/>
+                <w14:ligatures w14:val="standardContextual"/>
+              </w:rPr>
+              <w:t xml:space="preserve"> </w:t>
+            </w:r>
+            <w:r>
+              <w:rPr>
+                <w:rStyle w:val="Hyperlink"/>
+                <w:rFonts w:ascii="Times New Roman" w:hAnsi="Times New Roman"/>
+                <w:b/>
+                <w:bCs/>
+                <w:noProof/>
+                <w:sz w:val="26"/>
+                <w:szCs w:val="26"/>
+                <w:lang w:val="vi-VN"/>
+              </w:rPr>
+              <w:t>CƠ CHẾ THỰC HIỆN</w:t>
+            </w:r>
+            <w:r>
+              <w:rPr>
+                <w:rFonts w:ascii="Times New Roman" w:hAnsi="Times New Roman"/>
+                <w:noProof/>
+                <w:webHidden/>
+                <w:sz w:val="26"/>
+                <w:szCs w:val="26"/>
+              </w:rPr>
+              <w:tab/>
+            </w:r>
+            <w:r>
+              <w:rPr>
+                <w:rFonts w:ascii="Times New Roman" w:hAnsi="Times New Roman"/>
+                <w:noProof/>
+                <w:webHidden/>
+                <w:sz w:val="26"/>
+                <w:szCs w:val="26"/>
+              </w:rPr>
+              <w:fldChar w:fldCharType="begin"/>
+            </w:r>
+            <w:r>
+              <w:rPr>
+                <w:rFonts w:ascii="Times New Roman" w:hAnsi="Times New Roman"/>
+                <w:noProof/>
+                <w:webHidden/>
+                <w:sz w:val="26"/>
+                <w:szCs w:val="26"/>
+              </w:rPr>
+              <w:instrText xml:space="preserve"> PAGEREF _Toc149162232 \h </w:instrText>
+            </w:r>
+            <w:r>
+              <w:rPr>
+                <w:rFonts w:ascii="Times New Roman" w:hAnsi="Times New Roman"/>
+                <w:noProof/>
+                <w:webHidden/>
+                <w:sz w:val="26"/>
+                <w:szCs w:val="26"/>
+              </w:rPr>
+            </w:r>
+            <w:r>
+              <w:rPr>
+                <w:rFonts w:ascii="Times New Roman" w:hAnsi="Times New Roman"/>
+                <w:noProof/>
+                <w:webHidden/>
+                <w:sz w:val="26"/>
+                <w:szCs w:val="26"/>
+              </w:rPr>
+              <w:fldChar w:fldCharType="separate"/>
+            </w:r>
+            <w:r>
+              <w:rPr>
+                <w:rFonts w:ascii="Times New Roman" w:hAnsi="Times New Roman"/>
+                <w:noProof/>
+                <w:webHidden/>
+                <w:sz w:val="26"/>
+                <w:szCs w:val="26"/>
+              </w:rPr>
+              <w:t>20</w:t>
+            </w:r>
+            <w:r>
+              <w:rPr>
+                <w:rFonts w:ascii="Times New Roman" w:hAnsi="Times New Roman"/>
+                <w:noProof/>
+                <w:webHidden/>
+                <w:sz w:val="26"/>
+                <w:szCs w:val="26"/>
+              </w:rPr>
+              <w:fldChar w:fldCharType="end"/>
+            </w:r>
+          </w:hyperlink>
+        </w:p>
+        <w:p>
+          <w:pPr>
+            <w:pStyle w:val="TOC2"/>
+            <w:tabs>
+              <w:tab w:val="left" w:pos="660"/>
+              <w:tab w:val="right" w:leader="dot" w:pos="8835"/>
+            </w:tabs>
+            <w:spacing w:line="312" w:lineRule="auto"/>
+            <w:rPr>
+              <w:rFonts w:ascii="Times New Roman" w:hAnsi="Times New Roman"/>
+              <w:noProof/>
+              <w:kern w:val="2"/>
+              <w:sz w:val="26"/>
+              <w:szCs w:val="26"/>
+              <w14:ligatures w14:val="standardContextual"/>
+            </w:rPr>
+          </w:pPr>
+          <w:hyperlink w:anchor="_Toc149162233" w:history="1">
+            <w:r>
+              <w:rPr>
+                <w:rStyle w:val="Hyperlink"/>
+                <w:rFonts w:ascii="Times New Roman" w:hAnsi="Times New Roman"/>
+                <w:b/>
+                <w:bCs/>
+                <w:noProof/>
+                <w:sz w:val="26"/>
+                <w:szCs w:val="26"/>
+                <w:lang w:val="vi-VN"/>
+              </w:rPr>
+              <w:t>7.</w:t>
+            </w:r>
+            <w:r>
+              <w:rPr>
+                <w:rFonts w:ascii="Times New Roman" w:hAnsi="Times New Roman"/>
+                <w:noProof/>
+                <w:kern w:val="2"/>
+                <w:sz w:val="26"/>
+                <w:szCs w:val="26"/>
+                <w:lang w:val="vi-VN"/>
+                <w14:ligatures w14:val="standardContextual"/>
+              </w:rPr>
+              <w:t xml:space="preserve"> </w:t>
+            </w:r>
+            <w:r>
+              <w:rPr>
+                <w:rStyle w:val="Hyperlink"/>
+                <w:rFonts w:ascii="Times New Roman" w:hAnsi="Times New Roman"/>
+                <w:b/>
+                <w:bCs/>
+                <w:noProof/>
+                <w:sz w:val="26"/>
+                <w:szCs w:val="26"/>
+                <w:lang w:val="vi-VN"/>
+              </w:rPr>
+              <w:t>NGUYÊN LÝ HOẠT ĐỘNG</w:t>
+            </w:r>
+            <w:r>
+              <w:rPr>
+                <w:rFonts w:ascii="Times New Roman" w:hAnsi="Times New Roman"/>
+                <w:noProof/>
+                <w:webHidden/>
+                <w:sz w:val="26"/>
+                <w:szCs w:val="26"/>
+              </w:rPr>
+              <w:tab/>
+            </w:r>
+            <w:r>
+              <w:rPr>
+                <w:rFonts w:ascii="Times New Roman" w:hAnsi="Times New Roman"/>
+                <w:noProof/>
+                <w:webHidden/>
+                <w:sz w:val="26"/>
+                <w:szCs w:val="26"/>
+              </w:rPr>
+              <w:fldChar w:fldCharType="begin"/>
+            </w:r>
+            <w:r>
+              <w:rPr>
+                <w:rFonts w:ascii="Times New Roman" w:hAnsi="Times New Roman"/>
+                <w:noProof/>
+                <w:webHidden/>
+                <w:sz w:val="26"/>
+                <w:szCs w:val="26"/>
+              </w:rPr>
+              <w:instrText xml:space="preserve"> PAGEREF _Toc149162233 \h </w:instrText>
+            </w:r>
+            <w:r>
+              <w:rPr>
+                <w:rFonts w:ascii="Times New Roman" w:hAnsi="Times New Roman"/>
+                <w:noProof/>
+                <w:webHidden/>
+                <w:sz w:val="26"/>
+                <w:szCs w:val="26"/>
+              </w:rPr>
+            </w:r>
+            <w:r>
+              <w:rPr>
+                <w:rFonts w:ascii="Times New Roman" w:hAnsi="Times New Roman"/>
+                <w:noProof/>
+                <w:webHidden/>
+                <w:sz w:val="26"/>
+                <w:szCs w:val="26"/>
+              </w:rPr>
+              <w:fldChar w:fldCharType="separate"/>
+            </w:r>
+            <w:r>
+              <w:rPr>
+                <w:rFonts w:ascii="Times New Roman" w:hAnsi="Times New Roman"/>
+                <w:noProof/>
+                <w:webHidden/>
+                <w:sz w:val="26"/>
+                <w:szCs w:val="26"/>
+              </w:rPr>
+              <w:t>20</w:t>
+            </w:r>
+            <w:r>
+              <w:rPr>
+                <w:rFonts w:ascii="Times New Roman" w:hAnsi="Times New Roman"/>
+                <w:noProof/>
+                <w:webHidden/>
+                <w:sz w:val="26"/>
+                <w:szCs w:val="26"/>
+              </w:rPr>
+              <w:fldChar w:fldCharType="end"/>
+            </w:r>
+          </w:hyperlink>
+        </w:p>
+        <w:p>
+          <w:pPr>
+            <w:spacing w:line="312" w:lineRule="auto"/>
+          </w:pPr>
+          <w:r>
+            <w:rPr>
+              <w:rFonts w:ascii="Times New Roman" w:hAnsi="Times New Roman" w:cs="Times New Roman"/>
+              <w:b/>
+              <w:bCs/>
+              <w:noProof/>
+              <w:sz w:val="26"/>
+              <w:szCs w:val="26"/>
+            </w:rPr>
+            <w:fldChar w:fldCharType="end"/>
+          </w:r>
+        </w:p>
+      </w:sdtContent>
+    </w:sdt>
     <w:p>
       <w:pPr>
         <w:spacing w:line="288" w:lineRule="auto"/>
-        <w:jc w:val="center"/>
-        <w:rPr>
-          <w:rFonts w:ascii="Times New Roman" w:hAnsi="Times New Roman" w:cs="Times New Roman"/>
-          <w:b/>
-          <w:bCs/>
-          <w:sz w:val="32"/>
-          <w:szCs w:val="32"/>
-          <w:lang w:val="vi-VN"/>
-        </w:rPr>
-      </w:pPr>
-      <w:r>
-        <w:rPr>
-          <w:rFonts w:ascii="Times New Roman" w:hAnsi="Times New Roman" w:cs="Times New Roman"/>
-          <w:b/>
-          <w:bCs/>
-          <w:sz w:val="32"/>
-          <w:szCs w:val="32"/>
-          <w:lang w:val="vi-VN"/>
-        </w:rPr>
-        <w:lastRenderedPageBreak/>
-        <w:t>MỤC LỤC</w:t>
-      </w:r>
+        <w:rPr>
+          <w:rFonts w:ascii="Times New Roman" w:hAnsi="Times New Roman" w:cs="Times New Roman"/>
+          <w:sz w:val="26"/>
+          <w:szCs w:val="26"/>
+          <w:lang w:val="vi-VN"/>
+        </w:rPr>
+      </w:pPr>
     </w:p>
     <w:p>
       <w:pPr>
@@ -3526,33 +7186,36 @@
     </w:p>
     <w:p>
       <w:pPr>
+        <w:pStyle w:val="Heading1"/>
+        <w:spacing w:line="312" w:lineRule="auto"/>
         <w:jc w:val="center"/>
         <w:rPr>
           <w:rFonts w:ascii="Times New Roman" w:hAnsi="Times New Roman" w:cs="Times New Roman"/>
           <w:b/>
           <w:bCs/>
-          <w:sz w:val="32"/>
-          <w:szCs w:val="32"/>
+          <w:color w:val="000000" w:themeColor="text1"/>
           <w:u w:val="single"/>
           <w:lang w:val="vi-VN"/>
         </w:rPr>
       </w:pPr>
-      <w:r>
-        <w:rPr>
-          <w:rFonts w:ascii="Times New Roman" w:hAnsi="Times New Roman" w:cs="Times New Roman"/>
-          <w:b/>
-          <w:bCs/>
-          <w:sz w:val="32"/>
-          <w:szCs w:val="32"/>
+      <w:bookmarkStart w:id="0" w:name="_Toc149162206"/>
+      <w:r>
+        <w:rPr>
+          <w:rFonts w:ascii="Times New Roman" w:hAnsi="Times New Roman" w:cs="Times New Roman"/>
+          <w:b/>
+          <w:bCs/>
+          <w:color w:val="000000" w:themeColor="text1"/>
           <w:u w:val="single"/>
           <w:lang w:val="vi-VN"/>
         </w:rPr>
         <w:lastRenderedPageBreak/>
         <w:t>Chương 1</w:t>
       </w:r>
-    </w:p>
-    <w:p>
-      <w:pPr>
+      <w:bookmarkEnd w:id="0"/>
+    </w:p>
+    <w:p>
+      <w:pPr>
+        <w:spacing w:line="312" w:lineRule="auto"/>
         <w:jc w:val="center"/>
         <w:rPr>
           <w:rFonts w:ascii="Times New Roman" w:hAnsi="Times New Roman" w:cs="Times New Roman"/>
@@ -3574,19 +7237,6 @@
         </w:rPr>
         <w:t>GIỚI THIỆU TỔNG QUAN</w:t>
       </w:r>
-    </w:p>
-    <w:p>
-      <w:pPr>
-        <w:jc w:val="center"/>
-        <w:rPr>
-          <w:rFonts w:ascii="Times New Roman" w:hAnsi="Times New Roman" w:cs="Times New Roman"/>
-          <w:b/>
-          <w:bCs/>
-          <w:sz w:val="16"/>
-          <w:szCs w:val="16"/>
-          <w:lang w:val="vi-VN"/>
-        </w:rPr>
-      </w:pPr>
     </w:p>
     <w:p>
       <w:pPr>
@@ -3596,15 +7246,17 @@
           <w:numId w:val="9"/>
         </w:numPr>
         <w:spacing w:line="312" w:lineRule="auto"/>
-        <w:rPr>
-          <w:rFonts w:ascii="Times New Roman" w:hAnsi="Times New Roman" w:cs="Times New Roman"/>
-          <w:b/>
-          <w:bCs/>
-          <w:sz w:val="26"/>
-          <w:szCs w:val="26"/>
-          <w:lang w:val="vi-VN"/>
-        </w:rPr>
-      </w:pPr>
+        <w:outlineLvl w:val="1"/>
+        <w:rPr>
+          <w:rFonts w:ascii="Times New Roman" w:hAnsi="Times New Roman" w:cs="Times New Roman"/>
+          <w:b/>
+          <w:bCs/>
+          <w:sz w:val="26"/>
+          <w:szCs w:val="26"/>
+          <w:lang w:val="vi-VN"/>
+        </w:rPr>
+      </w:pPr>
+      <w:bookmarkStart w:id="1" w:name="_Toc149162207"/>
       <w:r>
         <w:rPr>
           <w:rFonts w:ascii="Times New Roman" w:hAnsi="Times New Roman" w:cs="Times New Roman"/>
@@ -3616,6 +7268,7 @@
         </w:rPr>
         <w:t>KHOA HỌC MÁY TÍNH</w:t>
       </w:r>
+      <w:bookmarkEnd w:id="1"/>
     </w:p>
     <w:p>
       <w:pPr>
@@ -3625,15 +7278,17 @@
           <w:numId w:val="11"/>
         </w:numPr>
         <w:spacing w:line="312" w:lineRule="auto"/>
-        <w:rPr>
-          <w:rFonts w:ascii="Times New Roman" w:hAnsi="Times New Roman" w:cs="Times New Roman"/>
-          <w:b/>
-          <w:bCs/>
-          <w:sz w:val="26"/>
-          <w:szCs w:val="26"/>
-          <w:lang w:val="vi-VN"/>
-        </w:rPr>
-      </w:pPr>
+        <w:outlineLvl w:val="2"/>
+        <w:rPr>
+          <w:rFonts w:ascii="Times New Roman" w:hAnsi="Times New Roman" w:cs="Times New Roman"/>
+          <w:b/>
+          <w:bCs/>
+          <w:sz w:val="26"/>
+          <w:szCs w:val="26"/>
+          <w:lang w:val="vi-VN"/>
+        </w:rPr>
+      </w:pPr>
+      <w:bookmarkStart w:id="2" w:name="_Toc149162208"/>
       <w:r>
         <w:rPr>
           <w:rFonts w:ascii="Times New Roman" w:hAnsi="Times New Roman" w:cs="Times New Roman"/>
@@ -3656,6 +7311,7 @@
         </w:rPr>
         <w:t xml:space="preserve"> là gì?</w:t>
       </w:r>
+      <w:bookmarkEnd w:id="2"/>
     </w:p>
     <w:p>
       <w:pPr>
@@ -4045,15 +7701,17 @@
           <w:numId w:val="11"/>
         </w:numPr>
         <w:spacing w:line="312" w:lineRule="auto"/>
-        <w:rPr>
-          <w:rFonts w:ascii="Times New Roman" w:hAnsi="Times New Roman" w:cs="Times New Roman"/>
-          <w:b/>
-          <w:bCs/>
-          <w:sz w:val="26"/>
-          <w:szCs w:val="26"/>
-          <w:lang w:val="vi-VN"/>
-        </w:rPr>
-      </w:pPr>
+        <w:outlineLvl w:val="2"/>
+        <w:rPr>
+          <w:rFonts w:ascii="Times New Roman" w:hAnsi="Times New Roman" w:cs="Times New Roman"/>
+          <w:b/>
+          <w:bCs/>
+          <w:sz w:val="26"/>
+          <w:szCs w:val="26"/>
+          <w:lang w:val="vi-VN"/>
+        </w:rPr>
+      </w:pPr>
+      <w:bookmarkStart w:id="3" w:name="_Toc149162209"/>
       <w:r>
         <w:rPr>
           <w:rFonts w:ascii="Times New Roman" w:hAnsi="Times New Roman" w:cs="Times New Roman"/>
@@ -4065,6 +7723,7 @@
         </w:rPr>
         <w:t>Lịch sử về Khoa Học Máy Tính</w:t>
       </w:r>
+      <w:bookmarkEnd w:id="3"/>
     </w:p>
     <w:p>
       <w:pPr>
@@ -4508,7 +8167,6 @@
           <w:szCs w:val="26"/>
           <w:lang w:val="vi-VN"/>
         </w:rPr>
-        <w:lastRenderedPageBreak/>
         <w:t xml:space="preserve">    </w:t>
       </w:r>
       <w:r>
@@ -4614,7 +8272,17 @@
           <w:szCs w:val="26"/>
           <w:lang w:val="vi-VN"/>
         </w:rPr>
-        <w:t xml:space="preserve"> đã thiết kế một máy tính theo hiệu (</w:t>
+        <w:t xml:space="preserve"> đã thiết kế một máy tính theo hiệu </w:t>
+      </w:r>
+      <w:r>
+        <w:rPr>
+          <w:rFonts w:ascii="Times New Roman" w:hAnsi="Times New Roman" w:cs="Times New Roman"/>
+          <w:sz w:val="26"/>
+          <w:szCs w:val="26"/>
+          <w:lang w:val="vi-VN"/>
+        </w:rPr>
+        <w:lastRenderedPageBreak/>
+        <w:t>(</w:t>
       </w:r>
       <w:r>
         <w:rPr>
@@ -5211,15 +8879,17 @@
           <w:numId w:val="11"/>
         </w:numPr>
         <w:spacing w:line="312" w:lineRule="auto"/>
-        <w:rPr>
-          <w:rFonts w:ascii="Times New Roman" w:hAnsi="Times New Roman" w:cs="Times New Roman"/>
-          <w:b/>
-          <w:bCs/>
-          <w:sz w:val="26"/>
-          <w:szCs w:val="26"/>
-          <w:lang w:val="vi-VN"/>
-        </w:rPr>
-      </w:pPr>
+        <w:outlineLvl w:val="2"/>
+        <w:rPr>
+          <w:rFonts w:ascii="Times New Roman" w:hAnsi="Times New Roman" w:cs="Times New Roman"/>
+          <w:b/>
+          <w:bCs/>
+          <w:sz w:val="26"/>
+          <w:szCs w:val="26"/>
+          <w:lang w:val="vi-VN"/>
+        </w:rPr>
+      </w:pPr>
+      <w:bookmarkStart w:id="4" w:name="_Toc149162210"/>
       <w:r>
         <w:rPr>
           <w:rFonts w:ascii="Times New Roman" w:hAnsi="Times New Roman" w:cs="Times New Roman"/>
@@ -5231,6 +8901,7 @@
         </w:rPr>
         <w:t>Tầm quan trọng của Khoa Học Máy Tính</w:t>
       </w:r>
+      <w:bookmarkEnd w:id="4"/>
     </w:p>
     <w:p>
       <w:pPr>
@@ -5263,28 +8934,26 @@
           <w:szCs w:val="26"/>
           <w:lang w:val="vi-VN"/>
         </w:rPr>
-        <w:t xml:space="preserve">Một doanh nghiệp cần đến một hệ thống phân tích hành vi tiêu dùng của các khách hàng của họ thông qua việc những dữ liệu đã được thu thập được, dựa trên sự phân tích của hệ thống mà doanh </w:t>
-      </w:r>
-      <w:r>
-        <w:rPr>
-          <w:rFonts w:ascii="Times New Roman" w:hAnsi="Times New Roman" w:cs="Times New Roman"/>
-          <w:i/>
-          <w:iCs/>
+        <w:t>Một doanh nghiệp cần đến một hệ thống phân tích hành vi tiêu dùng của các khách hàng của họ thông qua việc những dữ liệu đã được thu thập được, dựa trên sự phân tích của hệ thống mà doanh nghiệp sẽ đưa ra các chương trình khuyên mãi, các chiến lược dài hạn trong tương lai.</w:t>
+      </w:r>
+      <w:r>
+        <w:rPr>
+          <w:rFonts w:ascii="Times New Roman" w:hAnsi="Times New Roman" w:cs="Times New Roman"/>
+          <w:sz w:val="26"/>
+          <w:szCs w:val="26"/>
+          <w:lang w:val="vi-VN"/>
+        </w:rPr>
+        <w:t xml:space="preserve">”, tùy theo tính hiệu quả của các giải thuật đã áp dụng trong hệ thống </w:t>
+      </w:r>
+      <w:r>
+        <w:rPr>
+          <w:rFonts w:ascii="Times New Roman" w:hAnsi="Times New Roman" w:cs="Times New Roman"/>
           <w:sz w:val="26"/>
           <w:szCs w:val="26"/>
           <w:lang w:val="vi-VN"/>
         </w:rPr>
         <w:lastRenderedPageBreak/>
-        <w:t>nghiệp sẽ đưa ra các chương trình khuyên mãi, các chiến lược dài hạn trong tương lai.</w:t>
-      </w:r>
-      <w:r>
-        <w:rPr>
-          <w:rFonts w:ascii="Times New Roman" w:hAnsi="Times New Roman" w:cs="Times New Roman"/>
-          <w:sz w:val="26"/>
-          <w:szCs w:val="26"/>
-          <w:lang w:val="vi-VN"/>
-        </w:rPr>
-        <w:t>”, tùy theo tính hiệu quả của các giải thuật đã áp dụng trong hệ thống phân tích đó, mà có thể ảnh hưởng đến hiệu năng phân tích.</w:t>
+        <w:t>phân tích đó, mà có thể ảnh hưởng đến hiệu năng phân tích.</w:t>
       </w:r>
       <w:r>
         <w:rPr>
@@ -5404,15 +9073,17 @@
           <w:numId w:val="9"/>
         </w:numPr>
         <w:spacing w:line="312" w:lineRule="auto"/>
-        <w:rPr>
-          <w:rFonts w:ascii="Times New Roman" w:hAnsi="Times New Roman" w:cs="Times New Roman"/>
-          <w:b/>
-          <w:bCs/>
-          <w:sz w:val="26"/>
-          <w:szCs w:val="26"/>
-          <w:lang w:val="vi-VN"/>
-        </w:rPr>
-      </w:pPr>
+        <w:outlineLvl w:val="1"/>
+        <w:rPr>
+          <w:rFonts w:ascii="Times New Roman" w:hAnsi="Times New Roman" w:cs="Times New Roman"/>
+          <w:b/>
+          <w:bCs/>
+          <w:sz w:val="26"/>
+          <w:szCs w:val="26"/>
+          <w:lang w:val="vi-VN"/>
+        </w:rPr>
+      </w:pPr>
+      <w:bookmarkStart w:id="5" w:name="_Toc149162211"/>
       <w:r>
         <w:rPr>
           <w:rFonts w:ascii="Times New Roman" w:hAnsi="Times New Roman" w:cs="Times New Roman"/>
@@ -5424,6 +9095,7 @@
         </w:rPr>
         <w:t>GIẢI THUẬT</w:t>
       </w:r>
+      <w:bookmarkEnd w:id="5"/>
     </w:p>
     <w:p>
       <w:pPr>
@@ -5433,15 +9105,17 @@
           <w:numId w:val="12"/>
         </w:numPr>
         <w:spacing w:line="312" w:lineRule="auto"/>
-        <w:rPr>
-          <w:rFonts w:ascii="Times New Roman" w:hAnsi="Times New Roman" w:cs="Times New Roman"/>
-          <w:b/>
-          <w:bCs/>
-          <w:sz w:val="26"/>
-          <w:szCs w:val="26"/>
-          <w:lang w:val="vi-VN"/>
-        </w:rPr>
-      </w:pPr>
+        <w:outlineLvl w:val="2"/>
+        <w:rPr>
+          <w:rFonts w:ascii="Times New Roman" w:hAnsi="Times New Roman" w:cs="Times New Roman"/>
+          <w:b/>
+          <w:bCs/>
+          <w:sz w:val="26"/>
+          <w:szCs w:val="26"/>
+          <w:lang w:val="vi-VN"/>
+        </w:rPr>
+      </w:pPr>
+      <w:bookmarkStart w:id="6" w:name="_Toc149162212"/>
       <w:r>
         <w:rPr>
           <w:rFonts w:ascii="Times New Roman" w:hAnsi="Times New Roman" w:cs="Times New Roman"/>
@@ -5453,6 +9127,7 @@
         </w:rPr>
         <w:t>Giải Thuật là gì?</w:t>
       </w:r>
+      <w:bookmarkEnd w:id="6"/>
     </w:p>
     <w:p>
       <w:pPr>
@@ -6327,18 +10002,7 @@
           <w:szCs w:val="26"/>
           <w:shd w:val="clear" w:color="auto" w:fill="FFFFFF"/>
         </w:rPr>
-        <w:t xml:space="preserve">đề xuất tinh chỉnh khái niệm giải thuật bằng phương tiện mà ông gọi là giải thuật bình thường, theo đánh giá được </w:t>
-      </w:r>
-      <w:r>
-        <w:rPr>
-          <w:rFonts w:ascii="Times New Roman" w:eastAsia="Helvetica" w:hAnsi="Times New Roman" w:cs="Times New Roman"/>
-          <w:color w:val="000000" w:themeColor="text1"/>
-          <w:sz w:val="26"/>
-          <w:szCs w:val="26"/>
-          <w:shd w:val="clear" w:color="auto" w:fill="FFFFFF"/>
-        </w:rPr>
-        <w:lastRenderedPageBreak/>
-        <w:t>coi là “</w:t>
+        <w:t>đề xuất tinh chỉnh khái niệm giải thuật bằng phương tiện mà ông gọi là giải thuật bình thường, theo đánh giá được coi là “</w:t>
       </w:r>
       <w:r>
         <w:rPr>
@@ -6372,7 +10036,20 @@
           <w:szCs w:val="26"/>
           <w:shd w:val="clear" w:color="auto" w:fill="FFFFFF"/>
         </w:rPr>
-        <w:t>Andrey Nikolaevich Kolmogorov</w:t>
+        <w:t xml:space="preserve">Andrey </w:t>
+      </w:r>
+      <w:r>
+        <w:rPr>
+          <w:rFonts w:ascii="Times New Roman" w:eastAsia="Helvetica" w:hAnsi="Times New Roman" w:cs="Times New Roman"/>
+          <w:i/>
+          <w:iCs/>
+          <w:color w:val="000000" w:themeColor="text1"/>
+          <w:sz w:val="26"/>
+          <w:szCs w:val="26"/>
+          <w:shd w:val="clear" w:color="auto" w:fill="FFFFFF"/>
+        </w:rPr>
+        <w:lastRenderedPageBreak/>
+        <w:t>Nikolaevich Kolmogorov</w:t>
       </w:r>
       <w:r>
         <w:rPr>
@@ -6952,25 +10629,38 @@
           <w:numId w:val="12"/>
         </w:numPr>
         <w:spacing w:line="312" w:lineRule="auto"/>
-        <w:rPr>
-          <w:rFonts w:ascii="Times New Roman" w:hAnsi="Times New Roman" w:cs="Times New Roman"/>
-          <w:b/>
-          <w:bCs/>
-          <w:sz w:val="26"/>
-          <w:szCs w:val="26"/>
-          <w:lang w:val="vi-VN"/>
-        </w:rPr>
-      </w:pPr>
-      <w:r>
-        <w:rPr>
-          <w:rFonts w:ascii="Times New Roman" w:hAnsi="Times New Roman" w:cs="Times New Roman"/>
-          <w:b/>
-          <w:bCs/>
-          <w:sz w:val="26"/>
-          <w:szCs w:val="26"/>
-          <w:lang w:val="vi-VN"/>
-        </w:rPr>
-        <w:t xml:space="preserve"> Đặc trưng </w:t>
+        <w:outlineLvl w:val="2"/>
+        <w:rPr>
+          <w:rFonts w:ascii="Times New Roman" w:hAnsi="Times New Roman" w:cs="Times New Roman"/>
+          <w:b/>
+          <w:bCs/>
+          <w:sz w:val="26"/>
+          <w:szCs w:val="26"/>
+          <w:lang w:val="vi-VN"/>
+        </w:rPr>
+      </w:pPr>
+      <w:r>
+        <w:rPr>
+          <w:rFonts w:ascii="Times New Roman" w:hAnsi="Times New Roman" w:cs="Times New Roman"/>
+          <w:b/>
+          <w:bCs/>
+          <w:sz w:val="26"/>
+          <w:szCs w:val="26"/>
+          <w:lang w:val="vi-VN"/>
+        </w:rPr>
+        <w:t xml:space="preserve"> </w:t>
+      </w:r>
+      <w:bookmarkStart w:id="7" w:name="_Toc149162213"/>
+      <w:r>
+        <w:rPr>
+          <w:rFonts w:ascii="Times New Roman" w:hAnsi="Times New Roman" w:cs="Times New Roman"/>
+          <w:b/>
+          <w:bCs/>
+          <w:sz w:val="26"/>
+          <w:szCs w:val="26"/>
+          <w:lang w:val="vi-VN"/>
+        </w:rPr>
+        <w:t xml:space="preserve">Đặc trưng </w:t>
       </w:r>
       <w:r>
         <w:rPr>
@@ -6994,6 +10684,7 @@
         </w:rPr>
         <w:t>Giải Thuật</w:t>
       </w:r>
+      <w:bookmarkEnd w:id="7"/>
     </w:p>
     <w:p>
       <w:pPr>
@@ -7015,8 +10706,17 @@
           <w:szCs w:val="26"/>
           <w:lang w:val="vi-VN"/>
         </w:rPr>
+        <w:t xml:space="preserve">Một đối tượng trong tự nhiên đều có các đặc trưng riêng của đối tượng đó, dự trên các đặc trưng đó chúng ta có thể xác định được đối tượng đó là gì. Giải thuật cũng không ngoại lệ, một giải thuật sẽ có các đặc trưng và dự trên các đặc </w:t>
+      </w:r>
+      <w:r>
+        <w:rPr>
+          <w:rFonts w:ascii="Times New Roman" w:hAnsi="Times New Roman" w:cs="Times New Roman"/>
+          <w:sz w:val="26"/>
+          <w:szCs w:val="26"/>
+          <w:lang w:val="vi-VN"/>
+        </w:rPr>
         <w:lastRenderedPageBreak/>
-        <w:t>Một đối tượng trong tự nhiên đều có các đặc trưng riêng của đối tượng đó, dự trên các đặc trưng đó chúng ta có thể xác định được đối tượng đó là gì. Giải thuật cũng không ngoại lệ, một giải thuật sẽ có các đặc trưng và dự trên các đặc trưng đó chúng ta có thể nhận biết được đối tượng đó có thật sự là một giải thuật, không phải thủ tục nào cũng được xem là giải thuật, các đặc trưng đó là:</w:t>
+        <w:t>trưng đó chúng ta có thể nhận biết được đối tượng đó có thật sự là một giải thuật, không phải thủ tục nào cũng được xem là giải thuật, các đặc trưng đó là:</w:t>
       </w:r>
     </w:p>
     <w:p>
@@ -7560,26 +11260,40 @@
           <w:numId w:val="12"/>
         </w:numPr>
         <w:spacing w:line="312" w:lineRule="auto"/>
-        <w:rPr>
-          <w:rFonts w:ascii="Times New Roman" w:hAnsi="Times New Roman" w:cs="Times New Roman"/>
-          <w:b/>
-          <w:bCs/>
-          <w:sz w:val="26"/>
-          <w:szCs w:val="26"/>
-          <w:lang w:val="vi-VN"/>
-        </w:rPr>
-      </w:pPr>
-      <w:r>
-        <w:rPr>
-          <w:rFonts w:ascii="Times New Roman" w:hAnsi="Times New Roman" w:cs="Times New Roman"/>
-          <w:b/>
-          <w:bCs/>
-          <w:sz w:val="26"/>
-          <w:szCs w:val="26"/>
-          <w:lang w:val="vi-VN"/>
-        </w:rPr>
-        <w:t xml:space="preserve"> Giải Thuật quan trọng</w:t>
-      </w:r>
+        <w:outlineLvl w:val="2"/>
+        <w:rPr>
+          <w:rFonts w:ascii="Times New Roman" w:hAnsi="Times New Roman" w:cs="Times New Roman"/>
+          <w:b/>
+          <w:bCs/>
+          <w:sz w:val="26"/>
+          <w:szCs w:val="26"/>
+          <w:lang w:val="vi-VN"/>
+        </w:rPr>
+      </w:pPr>
+      <w:r>
+        <w:rPr>
+          <w:rFonts w:ascii="Times New Roman" w:hAnsi="Times New Roman" w:cs="Times New Roman"/>
+          <w:b/>
+          <w:bCs/>
+          <w:sz w:val="26"/>
+          <w:szCs w:val="26"/>
+          <w:lang w:val="vi-VN"/>
+        </w:rPr>
+        <w:t xml:space="preserve"> </w:t>
+      </w:r>
+      <w:bookmarkStart w:id="8" w:name="_Toc149162214"/>
+      <w:r>
+        <w:rPr>
+          <w:rFonts w:ascii="Times New Roman" w:hAnsi="Times New Roman" w:cs="Times New Roman"/>
+          <w:b/>
+          <w:bCs/>
+          <w:sz w:val="26"/>
+          <w:szCs w:val="26"/>
+          <w:lang w:val="vi-VN"/>
+        </w:rPr>
+        <w:t>Giải Thuật quan trọng</w:t>
+      </w:r>
+      <w:bookmarkEnd w:id="8"/>
     </w:p>
     <w:p>
       <w:pPr>
@@ -7903,7 +11617,7 @@
           <w:szCs w:val="26"/>
           <w:lang w:val="vi-VN"/>
         </w:rPr>
-        <w:t xml:space="preserve">oạt động bằng cách chia đôi cấu trúc dữ liệu và so sánh phần tử đích với phần tử ở giữa. Nếu phần tử đích nhỏ hơn </w:t>
+        <w:t xml:space="preserve">oạt động bằng cách chia đôi cấu trúc dữ liệu và so sánh phần tử đích với phần tử ở giữa. Nếu phần tử đích nhỏ hơn phần tử ở giữa thì việc tìm kiếm sẽ tiếp tục ở nửa dưới của cấu trúc dữ liệu. Nếu không, việc tìm kiếm sẽ tiếp tục ở nửa trên của cấu trúc dữ </w:t>
       </w:r>
       <w:r>
         <w:rPr>
@@ -7913,7 +11627,7 @@
           <w:lang w:val="vi-VN"/>
         </w:rPr>
         <w:lastRenderedPageBreak/>
-        <w:t>phần tử ở giữa thì việc tìm kiếm sẽ tiếp tục ở nửa dưới của cấu trúc dữ liệu. Nếu không, việc tìm kiếm sẽ tiếp tục ở nửa trên của cấu trúc dữ liệu. Tìm kiếm nhị phân hiệu quả hơn nhiều so với tìm kiếm tuyến tính, đặc biệt đối với các cấu trúc dữ liệu lớn.</w:t>
+        <w:t>liệu. Tìm kiếm nhị phân hiệu quả hơn nhiều so với tìm kiếm tuyến tính, đặc biệt đối với các cấu trúc dữ liệu lớn.</w:t>
       </w:r>
     </w:p>
     <w:p>
@@ -8595,7 +12309,6 @@
           <w:szCs w:val="26"/>
           <w:lang w:val="vi-VN"/>
         </w:rPr>
-        <w:lastRenderedPageBreak/>
         <w:t>Website search</w:t>
       </w:r>
       <w:r>
@@ -8657,6 +12370,7 @@
           <w:szCs w:val="26"/>
           <w:lang w:val="vi-VN"/>
         </w:rPr>
+        <w:lastRenderedPageBreak/>
         <w:t>Machine learning</w:t>
       </w:r>
       <w:r>
@@ -9184,7 +12898,23 @@
           <w:sz w:val="26"/>
           <w:szCs w:val="26"/>
         </w:rPr>
-        <w:t xml:space="preserve"> sắp xếp tốt nhất phụ thuộc vào ứng dụng cụ thể. Ví dụ: nếu danh sách nhỏ và chưa được sắp xếp thì sắp xếp lựa chọn hoặc sắp xếp chèn có thể là giải pháp đơn giản và hiệu quả nhất. Nếu danh sách lớn và được sắp xếp thì sắp xếp hợp nhất hoặc sắp xếp nhanh là giải pháp hiệu quả nhất. Nếu danh sách lớn và chưa được sắp xếp thì sắp xếp </w:t>
+        <w:t xml:space="preserve"> sắp xếp tốt nhất phụ thuộc vào ứng dụng cụ thể. Ví dụ: nếu danh sách nhỏ và chưa được sắp xếp thì sắp xếp lựa chọn hoặc sắp xếp chèn có thể là giải pháp đơn giản và hiệu quả nhất. Nếu danh sách lớn và được sắp xếp thì sắp xếp hợp nhất hoặc sắp xếp nhanh là giải pháp hiệu quả nhất. Nếu danh sách lớn và chưa được sắp xếp thì sắp xếp nhanh là giải pháp hiệu quả nhất, nhưng điều quan trọng là phải nhận thức được độ phức tạp về thời gian trong trường hợp xấu nhất.</w:t>
+      </w:r>
+      <w:r>
+        <w:rPr>
+          <w:rFonts w:ascii="Times New Roman" w:hAnsi="Times New Roman" w:cs="Times New Roman"/>
+          <w:sz w:val="26"/>
+          <w:szCs w:val="26"/>
+        </w:rPr>
+        <w:t xml:space="preserve"> </w:t>
+      </w:r>
+      <w:r>
+        <w:rPr>
+          <w:rFonts w:ascii="Times New Roman" w:hAnsi="Times New Roman" w:cs="Times New Roman"/>
+          <w:sz w:val="26"/>
+          <w:szCs w:val="26"/>
+        </w:rPr>
+        <w:t xml:space="preserve">Ngoài ra còn </w:t>
       </w:r>
       <w:r>
         <w:rPr>
@@ -9193,23 +12923,7 @@
           <w:szCs w:val="26"/>
         </w:rPr>
         <w:lastRenderedPageBreak/>
-        <w:t>nhanh là giải pháp hiệu quả nhất, nhưng điều quan trọng là phải nhận thức được độ phức tạp về thời gian trong trường hợp xấu nhất.</w:t>
-      </w:r>
-      <w:r>
-        <w:rPr>
-          <w:rFonts w:ascii="Times New Roman" w:hAnsi="Times New Roman" w:cs="Times New Roman"/>
-          <w:sz w:val="26"/>
-          <w:szCs w:val="26"/>
-        </w:rPr>
-        <w:t xml:space="preserve"> </w:t>
-      </w:r>
-      <w:r>
-        <w:rPr>
-          <w:rFonts w:ascii="Times New Roman" w:hAnsi="Times New Roman" w:cs="Times New Roman"/>
-          <w:sz w:val="26"/>
-          <w:szCs w:val="26"/>
-        </w:rPr>
-        <w:t xml:space="preserve">Ngoài ra còn có một số </w:t>
+        <w:t xml:space="preserve">có một số </w:t>
       </w:r>
       <w:r>
         <w:rPr>
@@ -9916,16 +13630,7 @@
           <w:sz w:val="26"/>
           <w:szCs w:val="26"/>
         </w:rPr>
-        <w:t xml:space="preserve">oạt động bằng cách kết hợp kiến thức </w:t>
-      </w:r>
-      <w:r>
-        <w:rPr>
-          <w:rFonts w:ascii="Times New Roman" w:hAnsi="Times New Roman" w:cs="Times New Roman"/>
-          <w:sz w:val="26"/>
-          <w:szCs w:val="26"/>
-        </w:rPr>
-        <w:lastRenderedPageBreak/>
-        <w:t>tiên nghiệm về trạng thái của hệ thống với các phép đo của hệ thống để tạo ra ước tính cập nhật về trạng thái.</w:t>
+        <w:t>oạt động bằng cách kết hợp kiến thức tiên nghiệm về trạng thái của hệ thống với các phép đo của hệ thống để tạo ra ước tính cập nhật về trạng thái.</w:t>
       </w:r>
     </w:p>
     <w:p>
@@ -9953,6 +13658,7 @@
           <w:sz w:val="26"/>
           <w:szCs w:val="26"/>
         </w:rPr>
+        <w:lastRenderedPageBreak/>
         <w:t>Particle filter</w:t>
       </w:r>
       <w:r>
@@ -10444,7 +14150,7 @@
           <w:szCs w:val="26"/>
           <w:lang w:val="vi-VN"/>
         </w:rPr>
-        <w:t xml:space="preserve"> xóa có thể phức tạp hơn đối với các cấu trúc dữ liệu phức tạp hơn, </w:t>
+        <w:t xml:space="preserve"> xóa có thể phức tạp hơn đối với các cấu trúc dữ liệu phức tạp hơn, chẳng hạn như cây tìm kiếm nhị phân và bảng băm. Tuy nhiên, nguyên </w:t>
       </w:r>
       <w:r>
         <w:rPr>
@@ -10454,36 +14160,37 @@
           <w:lang w:val="vi-VN"/>
         </w:rPr>
         <w:lastRenderedPageBreak/>
-        <w:t>chẳng hạn như cây tìm kiếm nhị phân và bảng băm. Tuy nhiên, nguyên tắc chung là như nhau: tìm phần tử cần xóa và sau đó cập nhật cấu trúc dữ liệu để phản ánh việc xóa.</w:t>
-      </w:r>
-    </w:p>
-    <w:p>
-      <w:pPr>
+        <w:t>tắc chung là như nhau: tìm phần tử cần xóa và sau đó cập nhật cấu trúc dữ liệu để phản ánh việc xóa.</w:t>
+      </w:r>
+    </w:p>
+    <w:p>
+      <w:pPr>
+        <w:pStyle w:val="Heading1"/>
         <w:spacing w:line="312" w:lineRule="auto"/>
         <w:jc w:val="center"/>
         <w:rPr>
           <w:rFonts w:ascii="Times New Roman" w:hAnsi="Times New Roman" w:cs="Times New Roman"/>
           <w:b/>
           <w:bCs/>
-          <w:sz w:val="32"/>
-          <w:szCs w:val="32"/>
+          <w:color w:val="000000" w:themeColor="text1"/>
           <w:u w:val="single"/>
           <w:lang w:val="vi-VN"/>
         </w:rPr>
       </w:pPr>
-      <w:r>
-        <w:rPr>
-          <w:rFonts w:ascii="Times New Roman" w:hAnsi="Times New Roman" w:cs="Times New Roman"/>
-          <w:b/>
-          <w:bCs/>
-          <w:sz w:val="32"/>
-          <w:szCs w:val="32"/>
+      <w:bookmarkStart w:id="9" w:name="_Toc149162215"/>
+      <w:r>
+        <w:rPr>
+          <w:rFonts w:ascii="Times New Roman" w:hAnsi="Times New Roman" w:cs="Times New Roman"/>
+          <w:b/>
+          <w:bCs/>
+          <w:color w:val="000000" w:themeColor="text1"/>
           <w:u w:val="single"/>
           <w:lang w:val="vi-VN"/>
         </w:rPr>
         <w:lastRenderedPageBreak/>
         <w:t>Chương 2</w:t>
       </w:r>
+      <w:bookmarkEnd w:id="9"/>
     </w:p>
     <w:p>
       <w:pPr>
@@ -10518,15 +14225,17 @@
           <w:numId w:val="26"/>
         </w:numPr>
         <w:spacing w:line="312" w:lineRule="auto"/>
-        <w:rPr>
-          <w:rFonts w:ascii="Times New Roman" w:hAnsi="Times New Roman" w:cs="Times New Roman"/>
-          <w:b/>
-          <w:bCs/>
-          <w:sz w:val="26"/>
-          <w:szCs w:val="26"/>
-          <w:lang w:val="vi-VN"/>
-        </w:rPr>
-      </w:pPr>
+        <w:outlineLvl w:val="1"/>
+        <w:rPr>
+          <w:rFonts w:ascii="Times New Roman" w:hAnsi="Times New Roman" w:cs="Times New Roman"/>
+          <w:b/>
+          <w:bCs/>
+          <w:sz w:val="26"/>
+          <w:szCs w:val="26"/>
+          <w:lang w:val="vi-VN"/>
+        </w:rPr>
+      </w:pPr>
+      <w:bookmarkStart w:id="10" w:name="_Toc149162216"/>
       <w:r>
         <w:rPr>
           <w:rFonts w:ascii="Times New Roman" w:hAnsi="Times New Roman" w:cs="Times New Roman"/>
@@ -10548,6 +14257,7 @@
         </w:rPr>
         <w:t xml:space="preserve"> SỬ VÀ THUYẾT DI TRUYỀN CỦA CHARLES DARWIN</w:t>
       </w:r>
+      <w:bookmarkEnd w:id="10"/>
     </w:p>
     <w:p>
       <w:pPr>
@@ -10557,6 +14267,7 @@
           <w:numId w:val="27"/>
         </w:numPr>
         <w:spacing w:line="312" w:lineRule="auto"/>
+        <w:outlineLvl w:val="2"/>
         <w:rPr>
           <w:rFonts w:ascii="Times New Roman" w:hAnsi="Times New Roman" w:cs="Times New Roman"/>
           <w:b/>
@@ -10577,6 +14288,7 @@
         </w:rPr>
         <w:t xml:space="preserve"> </w:t>
       </w:r>
+      <w:bookmarkStart w:id="11" w:name="_Toc149162217"/>
       <w:r>
         <w:rPr>
           <w:rFonts w:ascii="Times New Roman" w:hAnsi="Times New Roman" w:cs="Times New Roman"/>
@@ -10588,6 +14300,7 @@
         </w:rPr>
         <w:t>Lịch sử về di truyền</w:t>
       </w:r>
+      <w:bookmarkEnd w:id="11"/>
     </w:p>
     <w:p>
       <w:pPr>
@@ -11366,6 +15079,7 @@
           <w:numId w:val="27"/>
         </w:numPr>
         <w:spacing w:line="312" w:lineRule="auto"/>
+        <w:outlineLvl w:val="2"/>
         <w:rPr>
           <w:rFonts w:ascii="Times New Roman" w:hAnsi="Times New Roman" w:cs="Times New Roman"/>
           <w:b/>
@@ -11386,6 +15100,7 @@
         </w:rPr>
         <w:t xml:space="preserve"> </w:t>
       </w:r>
+      <w:bookmarkStart w:id="12" w:name="_Toc149162218"/>
       <w:r>
         <w:rPr>
           <w:rFonts w:ascii="Times New Roman" w:hAnsi="Times New Roman" w:cs="Times New Roman"/>
@@ -11397,6 +15112,7 @@
         </w:rPr>
         <w:t>Di truyền là gì?</w:t>
       </w:r>
+      <w:bookmarkEnd w:id="12"/>
     </w:p>
     <w:p>
       <w:pPr>
@@ -11548,6 +15264,7 @@
           <w:numId w:val="27"/>
         </w:numPr>
         <w:spacing w:line="312" w:lineRule="auto"/>
+        <w:outlineLvl w:val="2"/>
         <w:rPr>
           <w:rFonts w:ascii="Times New Roman" w:hAnsi="Times New Roman" w:cs="Times New Roman"/>
           <w:b/>
@@ -11568,6 +15285,7 @@
         </w:rPr>
         <w:t xml:space="preserve"> </w:t>
       </w:r>
+      <w:bookmarkStart w:id="13" w:name="_Toc149162219"/>
       <w:r>
         <w:rPr>
           <w:rFonts w:ascii="Times New Roman" w:hAnsi="Times New Roman" w:cs="Times New Roman"/>
@@ -11579,6 +15297,7 @@
         </w:rPr>
         <w:t>Thành phần trong quy trình di truyền</w:t>
       </w:r>
+      <w:bookmarkEnd w:id="13"/>
     </w:p>
     <w:p>
       <w:pPr>
@@ -11979,6 +15698,7 @@
           <w:numId w:val="27"/>
         </w:numPr>
         <w:spacing w:line="312" w:lineRule="auto"/>
+        <w:outlineLvl w:val="2"/>
         <w:rPr>
           <w:rFonts w:ascii="Times New Roman" w:hAnsi="Times New Roman" w:cs="Times New Roman"/>
           <w:b/>
@@ -11999,6 +15719,7 @@
         </w:rPr>
         <w:t xml:space="preserve"> </w:t>
       </w:r>
+      <w:bookmarkStart w:id="14" w:name="_Toc149162220"/>
       <w:r>
         <w:rPr>
           <w:rFonts w:ascii="Times New Roman" w:hAnsi="Times New Roman" w:cs="Times New Roman"/>
@@ -12010,6 +15731,7 @@
         </w:rPr>
         <w:t>Sơ đồ quy trình của di truyền</w:t>
       </w:r>
+      <w:bookmarkEnd w:id="14"/>
     </w:p>
     <w:p>
       <w:pPr>
@@ -12181,15 +15903,17 @@
           <w:numId w:val="26"/>
         </w:numPr>
         <w:spacing w:line="312" w:lineRule="auto"/>
-        <w:rPr>
-          <w:rFonts w:ascii="Times New Roman" w:hAnsi="Times New Roman" w:cs="Times New Roman"/>
-          <w:b/>
-          <w:bCs/>
-          <w:sz w:val="26"/>
-          <w:szCs w:val="26"/>
-          <w:lang w:val="vi-VN"/>
-        </w:rPr>
-      </w:pPr>
+        <w:outlineLvl w:val="1"/>
+        <w:rPr>
+          <w:rFonts w:ascii="Times New Roman" w:hAnsi="Times New Roman" w:cs="Times New Roman"/>
+          <w:b/>
+          <w:bCs/>
+          <w:sz w:val="26"/>
+          <w:szCs w:val="26"/>
+          <w:lang w:val="vi-VN"/>
+        </w:rPr>
+      </w:pPr>
+      <w:bookmarkStart w:id="15" w:name="_Toc149162221"/>
       <w:r>
         <w:rPr>
           <w:rFonts w:ascii="Times New Roman" w:hAnsi="Times New Roman" w:cs="Times New Roman"/>
@@ -12201,6 +15925,7 @@
         </w:rPr>
         <w:t>GIẢI THUẬT DI TRUYỀN</w:t>
       </w:r>
+      <w:bookmarkEnd w:id="15"/>
     </w:p>
     <w:p>
       <w:pPr>
@@ -12210,26 +15935,40 @@
           <w:numId w:val="29"/>
         </w:numPr>
         <w:spacing w:line="312" w:lineRule="auto"/>
-        <w:rPr>
-          <w:rFonts w:ascii="Times New Roman" w:hAnsi="Times New Roman" w:cs="Times New Roman"/>
-          <w:b/>
-          <w:bCs/>
-          <w:sz w:val="26"/>
-          <w:szCs w:val="26"/>
-          <w:lang w:val="vi-VN"/>
-        </w:rPr>
-      </w:pPr>
-      <w:r>
-        <w:rPr>
-          <w:rFonts w:ascii="Times New Roman" w:hAnsi="Times New Roman" w:cs="Times New Roman"/>
-          <w:b/>
-          <w:bCs/>
-          <w:sz w:val="26"/>
-          <w:szCs w:val="26"/>
-          <w:lang w:val="vi-VN"/>
-        </w:rPr>
-        <w:t xml:space="preserve"> Giải Thuật Di Truyền là gì?</w:t>
-      </w:r>
+        <w:outlineLvl w:val="2"/>
+        <w:rPr>
+          <w:rFonts w:ascii="Times New Roman" w:hAnsi="Times New Roman" w:cs="Times New Roman"/>
+          <w:b/>
+          <w:bCs/>
+          <w:sz w:val="26"/>
+          <w:szCs w:val="26"/>
+          <w:lang w:val="vi-VN"/>
+        </w:rPr>
+      </w:pPr>
+      <w:r>
+        <w:rPr>
+          <w:rFonts w:ascii="Times New Roman" w:hAnsi="Times New Roman" w:cs="Times New Roman"/>
+          <w:b/>
+          <w:bCs/>
+          <w:sz w:val="26"/>
+          <w:szCs w:val="26"/>
+          <w:lang w:val="vi-VN"/>
+        </w:rPr>
+        <w:t xml:space="preserve"> </w:t>
+      </w:r>
+      <w:bookmarkStart w:id="16" w:name="_Toc149162222"/>
+      <w:r>
+        <w:rPr>
+          <w:rFonts w:ascii="Times New Roman" w:hAnsi="Times New Roman" w:cs="Times New Roman"/>
+          <w:b/>
+          <w:bCs/>
+          <w:sz w:val="26"/>
+          <w:szCs w:val="26"/>
+          <w:lang w:val="vi-VN"/>
+        </w:rPr>
+        <w:t>Giải Thuật Di Truyền là gì?</w:t>
+      </w:r>
+      <w:bookmarkEnd w:id="16"/>
     </w:p>
     <w:p>
       <w:pPr>
@@ -12339,26 +16078,40 @@
           <w:numId w:val="29"/>
         </w:numPr>
         <w:spacing w:line="312" w:lineRule="auto"/>
-        <w:rPr>
-          <w:rFonts w:ascii="Times New Roman" w:hAnsi="Times New Roman" w:cs="Times New Roman"/>
-          <w:b/>
-          <w:bCs/>
-          <w:sz w:val="26"/>
-          <w:szCs w:val="26"/>
-          <w:lang w:val="vi-VN"/>
-        </w:rPr>
-      </w:pPr>
-      <w:r>
-        <w:rPr>
-          <w:rFonts w:ascii="Times New Roman" w:hAnsi="Times New Roman" w:cs="Times New Roman"/>
-          <w:b/>
-          <w:bCs/>
-          <w:sz w:val="26"/>
-          <w:szCs w:val="26"/>
-          <w:lang w:val="vi-VN"/>
-        </w:rPr>
-        <w:t xml:space="preserve"> Lịch sử của Giải Thuật Di Truyền</w:t>
-      </w:r>
+        <w:outlineLvl w:val="2"/>
+        <w:rPr>
+          <w:rFonts w:ascii="Times New Roman" w:hAnsi="Times New Roman" w:cs="Times New Roman"/>
+          <w:b/>
+          <w:bCs/>
+          <w:sz w:val="26"/>
+          <w:szCs w:val="26"/>
+          <w:lang w:val="vi-VN"/>
+        </w:rPr>
+      </w:pPr>
+      <w:r>
+        <w:rPr>
+          <w:rFonts w:ascii="Times New Roman" w:hAnsi="Times New Roman" w:cs="Times New Roman"/>
+          <w:b/>
+          <w:bCs/>
+          <w:sz w:val="26"/>
+          <w:szCs w:val="26"/>
+          <w:lang w:val="vi-VN"/>
+        </w:rPr>
+        <w:t xml:space="preserve"> </w:t>
+      </w:r>
+      <w:bookmarkStart w:id="17" w:name="_Toc149162223"/>
+      <w:r>
+        <w:rPr>
+          <w:rFonts w:ascii="Times New Roman" w:hAnsi="Times New Roman" w:cs="Times New Roman"/>
+          <w:b/>
+          <w:bCs/>
+          <w:sz w:val="26"/>
+          <w:szCs w:val="26"/>
+          <w:lang w:val="vi-VN"/>
+        </w:rPr>
+        <w:t>Lịch sử của Giải Thuật Di Truyền</w:t>
+      </w:r>
+      <w:bookmarkEnd w:id="17"/>
     </w:p>
     <w:p>
       <w:pPr>
@@ -12534,7 +16287,7 @@
         </w:rPr>
         <w:t xml:space="preserve"> xuất bản cuốn sách mang tên </w:t>
       </w:r>
-      <w:bookmarkStart w:id="0" w:name="_Hlk147820883"/>
+      <w:bookmarkStart w:id="18" w:name="_Hlk147820883"/>
       <w:r>
         <w:rPr>
           <w:rFonts w:ascii="Times New Roman" w:hAnsi="Times New Roman" w:cs="Times New Roman"/>
@@ -12556,7 +16309,7 @@
         </w:rPr>
         <w:t xml:space="preserve"> </w:t>
       </w:r>
-      <w:bookmarkEnd w:id="0"/>
+      <w:bookmarkEnd w:id="18"/>
       <w:r>
         <w:rPr>
           <w:rFonts w:ascii="Times New Roman" w:hAnsi="Times New Roman" w:cs="Times New Roman"/>
@@ -13270,25 +17023,38 @@
           <w:numId w:val="29"/>
         </w:numPr>
         <w:spacing w:line="312" w:lineRule="auto"/>
-        <w:rPr>
-          <w:rFonts w:ascii="Times New Roman" w:hAnsi="Times New Roman" w:cs="Times New Roman"/>
-          <w:b/>
-          <w:bCs/>
-          <w:sz w:val="26"/>
-          <w:szCs w:val="26"/>
-          <w:lang w:val="vi-VN"/>
-        </w:rPr>
-      </w:pPr>
-      <w:r>
-        <w:rPr>
-          <w:rFonts w:ascii="Times New Roman" w:hAnsi="Times New Roman" w:cs="Times New Roman"/>
-          <w:b/>
-          <w:bCs/>
-          <w:sz w:val="26"/>
-          <w:szCs w:val="26"/>
-          <w:lang w:val="vi-VN"/>
-        </w:rPr>
-        <w:t xml:space="preserve"> Sơ đồ </w:t>
+        <w:outlineLvl w:val="2"/>
+        <w:rPr>
+          <w:rFonts w:ascii="Times New Roman" w:hAnsi="Times New Roman" w:cs="Times New Roman"/>
+          <w:b/>
+          <w:bCs/>
+          <w:sz w:val="26"/>
+          <w:szCs w:val="26"/>
+          <w:lang w:val="vi-VN"/>
+        </w:rPr>
+      </w:pPr>
+      <w:r>
+        <w:rPr>
+          <w:rFonts w:ascii="Times New Roman" w:hAnsi="Times New Roman" w:cs="Times New Roman"/>
+          <w:b/>
+          <w:bCs/>
+          <w:sz w:val="26"/>
+          <w:szCs w:val="26"/>
+          <w:lang w:val="vi-VN"/>
+        </w:rPr>
+        <w:t xml:space="preserve"> </w:t>
+      </w:r>
+      <w:bookmarkStart w:id="19" w:name="_Toc149162224"/>
+      <w:r>
+        <w:rPr>
+          <w:rFonts w:ascii="Times New Roman" w:hAnsi="Times New Roman" w:cs="Times New Roman"/>
+          <w:b/>
+          <w:bCs/>
+          <w:sz w:val="26"/>
+          <w:szCs w:val="26"/>
+          <w:lang w:val="vi-VN"/>
+        </w:rPr>
+        <w:t xml:space="preserve">Sơ đồ </w:t>
       </w:r>
       <w:r>
         <w:rPr>
@@ -13312,6 +17078,7 @@
         </w:rPr>
         <w:t xml:space="preserve"> trình</w:t>
       </w:r>
+      <w:bookmarkEnd w:id="19"/>
     </w:p>
     <w:p>
       <w:pPr>
@@ -13852,15 +17619,17 @@
           <w:numId w:val="26"/>
         </w:numPr>
         <w:spacing w:line="312" w:lineRule="auto"/>
-        <w:rPr>
-          <w:rFonts w:ascii="Times New Roman" w:hAnsi="Times New Roman" w:cs="Times New Roman"/>
-          <w:b/>
-          <w:bCs/>
-          <w:sz w:val="26"/>
-          <w:szCs w:val="26"/>
-          <w:lang w:val="vi-VN"/>
-        </w:rPr>
-      </w:pPr>
+        <w:outlineLvl w:val="1"/>
+        <w:rPr>
+          <w:rFonts w:ascii="Times New Roman" w:hAnsi="Times New Roman" w:cs="Times New Roman"/>
+          <w:b/>
+          <w:bCs/>
+          <w:sz w:val="26"/>
+          <w:szCs w:val="26"/>
+          <w:lang w:val="vi-VN"/>
+        </w:rPr>
+      </w:pPr>
+      <w:bookmarkStart w:id="20" w:name="_Toc149162225"/>
       <w:r>
         <w:rPr>
           <w:rFonts w:ascii="Times New Roman" w:hAnsi="Times New Roman" w:cs="Times New Roman"/>
@@ -13872,6 +17641,7 @@
         </w:rPr>
         <w:t>PHƯƠNG PHÁP BIỂU DIỄN BÀI TOÁN TRONG GIẢI THUẬT DI TRUYỀN</w:t>
       </w:r>
+      <w:bookmarkEnd w:id="20"/>
     </w:p>
     <w:p>
       <w:pPr>
@@ -15021,15 +18791,17 @@
           <w:numId w:val="26"/>
         </w:numPr>
         <w:spacing w:line="312" w:lineRule="auto"/>
-        <w:rPr>
-          <w:rFonts w:ascii="Times New Roman" w:hAnsi="Times New Roman" w:cs="Times New Roman"/>
-          <w:b/>
-          <w:bCs/>
-          <w:sz w:val="26"/>
-          <w:szCs w:val="26"/>
-          <w:lang w:val="vi-VN"/>
-        </w:rPr>
-      </w:pPr>
+        <w:outlineLvl w:val="1"/>
+        <w:rPr>
+          <w:rFonts w:ascii="Times New Roman" w:hAnsi="Times New Roman" w:cs="Times New Roman"/>
+          <w:b/>
+          <w:bCs/>
+          <w:sz w:val="26"/>
+          <w:szCs w:val="26"/>
+          <w:lang w:val="vi-VN"/>
+        </w:rPr>
+      </w:pPr>
+      <w:bookmarkStart w:id="21" w:name="_Toc149162226"/>
       <w:r>
         <w:rPr>
           <w:rFonts w:ascii="Times New Roman" w:hAnsi="Times New Roman" w:cs="Times New Roman"/>
@@ -15041,6 +18813,7 @@
         </w:rPr>
         <w:t>MÃ HÓA</w:t>
       </w:r>
+      <w:bookmarkEnd w:id="21"/>
     </w:p>
     <w:p>
       <w:pPr>
@@ -15297,15 +19070,17 @@
         </w:numPr>
         <w:spacing w:line="312" w:lineRule="auto"/>
         <w:jc w:val="both"/>
-        <w:rPr>
-          <w:rFonts w:ascii="Times New Roman" w:hAnsi="Times New Roman" w:cs="Times New Roman"/>
-          <w:b/>
-          <w:bCs/>
-          <w:sz w:val="26"/>
-          <w:szCs w:val="26"/>
-          <w:lang w:val="vi-VN"/>
-        </w:rPr>
-      </w:pPr>
+        <w:outlineLvl w:val="2"/>
+        <w:rPr>
+          <w:rFonts w:ascii="Times New Roman" w:hAnsi="Times New Roman" w:cs="Times New Roman"/>
+          <w:b/>
+          <w:bCs/>
+          <w:sz w:val="26"/>
+          <w:szCs w:val="26"/>
+          <w:lang w:val="vi-VN"/>
+        </w:rPr>
+      </w:pPr>
+      <w:bookmarkStart w:id="22" w:name="_Toc149162227"/>
       <w:r>
         <w:rPr>
           <w:rFonts w:ascii="Times New Roman" w:hAnsi="Times New Roman" w:cs="Times New Roman"/>
@@ -15317,6 +19092,7 @@
         </w:rPr>
         <w:t>Binary encoding</w:t>
       </w:r>
+      <w:bookmarkEnd w:id="22"/>
     </w:p>
     <w:p>
       <w:pPr>
@@ -15372,15 +19148,17 @@
         </w:numPr>
         <w:spacing w:line="312" w:lineRule="auto"/>
         <w:jc w:val="both"/>
-        <w:rPr>
-          <w:rFonts w:ascii="Times New Roman" w:hAnsi="Times New Roman" w:cs="Times New Roman"/>
-          <w:b/>
-          <w:bCs/>
-          <w:sz w:val="26"/>
-          <w:szCs w:val="26"/>
-          <w:lang w:val="vi-VN"/>
-        </w:rPr>
-      </w:pPr>
+        <w:outlineLvl w:val="2"/>
+        <w:rPr>
+          <w:rFonts w:ascii="Times New Roman" w:hAnsi="Times New Roman" w:cs="Times New Roman"/>
+          <w:b/>
+          <w:bCs/>
+          <w:sz w:val="26"/>
+          <w:szCs w:val="26"/>
+          <w:lang w:val="vi-VN"/>
+        </w:rPr>
+      </w:pPr>
+      <w:bookmarkStart w:id="23" w:name="_Toc149162228"/>
       <w:r>
         <w:rPr>
           <w:rFonts w:ascii="Times New Roman" w:hAnsi="Times New Roman" w:cs="Times New Roman"/>
@@ -15392,6 +19170,7 @@
         </w:rPr>
         <w:t>Real – valued encoding</w:t>
       </w:r>
+      <w:bookmarkEnd w:id="23"/>
     </w:p>
     <w:p>
       <w:pPr>
@@ -15473,14 +19252,16 @@
         </w:numPr>
         <w:spacing w:line="312" w:lineRule="auto"/>
         <w:jc w:val="both"/>
-        <w:rPr>
-          <w:rFonts w:ascii="Times New Roman" w:hAnsi="Times New Roman" w:cs="Times New Roman"/>
-          <w:b/>
-          <w:bCs/>
-          <w:sz w:val="26"/>
-          <w:szCs w:val="26"/>
-        </w:rPr>
-      </w:pPr>
+        <w:outlineLvl w:val="2"/>
+        <w:rPr>
+          <w:rFonts w:ascii="Times New Roman" w:hAnsi="Times New Roman" w:cs="Times New Roman"/>
+          <w:b/>
+          <w:bCs/>
+          <w:sz w:val="26"/>
+          <w:szCs w:val="26"/>
+        </w:rPr>
+      </w:pPr>
+      <w:bookmarkStart w:id="24" w:name="_Toc149162229"/>
       <w:r>
         <w:rPr>
           <w:rFonts w:ascii="Times New Roman" w:hAnsi="Times New Roman" w:cs="Times New Roman"/>
@@ -15502,6 +19283,7 @@
         </w:rPr>
         <w:t xml:space="preserve"> encoding</w:t>
       </w:r>
+      <w:bookmarkEnd w:id="24"/>
     </w:p>
     <w:p>
       <w:pPr>
@@ -15558,6 +19340,7 @@
         </w:numPr>
         <w:spacing w:line="312" w:lineRule="auto"/>
         <w:jc w:val="both"/>
+        <w:outlineLvl w:val="2"/>
         <w:rPr>
           <w:rFonts w:ascii="Times New Roman" w:hAnsi="Times New Roman" w:cs="Times New Roman"/>
           <w:b/>
@@ -15566,6 +19349,7 @@
           <w:szCs w:val="16"/>
         </w:rPr>
       </w:pPr>
+      <w:bookmarkStart w:id="25" w:name="_Toc149162230"/>
       <w:r>
         <w:rPr>
           <w:rFonts w:ascii="Times New Roman" w:hAnsi="Times New Roman" w:cs="Times New Roman"/>
@@ -15576,6 +19360,7 @@
         </w:rPr>
         <w:t>Permutation encoding</w:t>
       </w:r>
+      <w:bookmarkEnd w:id="25"/>
     </w:p>
     <w:p>
       <w:pPr>
@@ -15689,15 +19474,17 @@
           <w:numId w:val="26"/>
         </w:numPr>
         <w:spacing w:line="312" w:lineRule="auto"/>
-        <w:rPr>
-          <w:rFonts w:ascii="Times New Roman" w:hAnsi="Times New Roman" w:cs="Times New Roman"/>
-          <w:b/>
-          <w:bCs/>
-          <w:sz w:val="26"/>
-          <w:szCs w:val="26"/>
-          <w:lang w:val="vi-VN"/>
-        </w:rPr>
-      </w:pPr>
+        <w:outlineLvl w:val="1"/>
+        <w:rPr>
+          <w:rFonts w:ascii="Times New Roman" w:hAnsi="Times New Roman" w:cs="Times New Roman"/>
+          <w:b/>
+          <w:bCs/>
+          <w:sz w:val="26"/>
+          <w:szCs w:val="26"/>
+          <w:lang w:val="vi-VN"/>
+        </w:rPr>
+      </w:pPr>
+      <w:bookmarkStart w:id="26" w:name="_Toc149162231"/>
       <w:r>
         <w:rPr>
           <w:rFonts w:ascii="Times New Roman" w:hAnsi="Times New Roman" w:cs="Times New Roman"/>
@@ -15710,6 +19497,71 @@
         <w:lastRenderedPageBreak/>
         <w:t>CÁC TOÁN TỬ TRONG GIẢI THUẬT DI TRUYỀN</w:t>
       </w:r>
+      <w:bookmarkEnd w:id="26"/>
+    </w:p>
+    <w:p>
+      <w:pPr>
+        <w:pStyle w:val="ListParagraph"/>
+        <w:numPr>
+          <w:ilvl w:val="0"/>
+          <w:numId w:val="26"/>
+        </w:numPr>
+        <w:spacing w:line="312" w:lineRule="auto"/>
+        <w:outlineLvl w:val="1"/>
+        <w:rPr>
+          <w:rFonts w:ascii="Times New Roman" w:hAnsi="Times New Roman" w:cs="Times New Roman"/>
+          <w:b/>
+          <w:bCs/>
+          <w:sz w:val="26"/>
+          <w:szCs w:val="26"/>
+          <w:lang w:val="vi-VN"/>
+        </w:rPr>
+      </w:pPr>
+      <w:bookmarkStart w:id="27" w:name="_Toc149162232"/>
+      <w:r>
+        <w:rPr>
+          <w:rFonts w:ascii="Times New Roman" w:hAnsi="Times New Roman" w:cs="Times New Roman"/>
+          <w:b/>
+          <w:bCs/>
+          <w:sz w:val="26"/>
+          <w:szCs w:val="26"/>
+          <w:lang w:val="vi-VN"/>
+        </w:rPr>
+        <w:t>CƠ CHẾ THỰC HIỆN</w:t>
+      </w:r>
+      <w:bookmarkEnd w:id="27"/>
+    </w:p>
+    <w:p>
+      <w:pPr>
+        <w:pStyle w:val="ListParagraph"/>
+        <w:numPr>
+          <w:ilvl w:val="0"/>
+          <w:numId w:val="26"/>
+        </w:numPr>
+        <w:spacing w:line="312" w:lineRule="auto"/>
+        <w:outlineLvl w:val="1"/>
+        <w:rPr>
+          <w:rFonts w:ascii="Times New Roman" w:hAnsi="Times New Roman" w:cs="Times New Roman"/>
+          <w:b/>
+          <w:bCs/>
+          <w:sz w:val="26"/>
+          <w:szCs w:val="26"/>
+          <w:lang w:val="vi-VN"/>
+        </w:rPr>
+      </w:pPr>
+      <w:bookmarkStart w:id="28" w:name="_Toc149162233"/>
+      <w:r>
+        <w:rPr>
+          <w:rFonts w:ascii="Times New Roman" w:hAnsi="Times New Roman" w:cs="Times New Roman"/>
+          <w:b/>
+          <w:bCs/>
+          <w:sz w:val="26"/>
+          <w:szCs w:val="26"/>
+          <w:lang w:val="vi-VN"/>
+        </w:rPr>
+        <w:t>NGUYÊN LÝ HOẠT ĐỘNG</w:t>
+      </w:r>
+      <w:bookmarkEnd w:id="28"/>
     </w:p>
     <w:sectPr>
       <w:headerReference w:type="default" r:id="rId19"/>
@@ -20771,7 +24623,7 @@
     <w:lsdException w:name="Body Text Indent 2" w:semiHidden="1" w:unhideWhenUsed="1"/>
     <w:lsdException w:name="Body Text Indent 3" w:semiHidden="1" w:unhideWhenUsed="1"/>
     <w:lsdException w:name="Block Text" w:semiHidden="1" w:unhideWhenUsed="1"/>
-    <w:lsdException w:name="Hyperlink" w:semiHidden="1" w:uiPriority="0" w:unhideWhenUsed="1" w:qFormat="1"/>
+    <w:lsdException w:name="Hyperlink" w:semiHidden="1" w:unhideWhenUsed="1" w:qFormat="1"/>
     <w:lsdException w:name="FollowedHyperlink" w:semiHidden="1" w:unhideWhenUsed="1"/>
     <w:lsdException w:name="Strong" w:uiPriority="22" w:qFormat="1"/>
     <w:lsdException w:name="Emphasis" w:uiPriority="20" w:qFormat="1"/>
@@ -21068,6 +24920,27 @@
     <w:qFormat/>
     <w:rsid w:val="00010E88"/>
   </w:style>
+  <w:style w:type="paragraph" w:styleId="Heading1">
+    <w:name w:val="heading 1"/>
+    <w:basedOn w:val="Normal"/>
+    <w:next w:val="Normal"/>
+    <w:link w:val="Heading1Char"/>
+    <w:uiPriority w:val="9"/>
+    <w:qFormat/>
+    <w:rsid w:val="00927E4F"/>
+    <w:pPr>
+      <w:keepNext/>
+      <w:keepLines/>
+      <w:spacing w:before="240" w:after="0"/>
+      <w:outlineLvl w:val="0"/>
+    </w:pPr>
+    <w:rPr>
+      <w:rFonts w:asciiTheme="majorHAnsi" w:eastAsiaTheme="majorEastAsia" w:hAnsiTheme="majorHAnsi" w:cstheme="majorBidi"/>
+      <w:color w:val="2F5496" w:themeColor="accent1" w:themeShade="BF"/>
+      <w:sz w:val="32"/>
+      <w:szCs w:val="32"/>
+    </w:rPr>
+  </w:style>
   <w:style w:type="character" w:default="1" w:styleId="DefaultParagraphFont">
     <w:name w:val="Default Paragraph Font"/>
     <w:uiPriority w:val="1"/>
@@ -21164,6 +25037,7 @@
   <w:style w:type="character" w:styleId="Hyperlink">
     <w:name w:val="Hyperlink"/>
     <w:basedOn w:val="DefaultParagraphFont"/>
+    <w:uiPriority w:val="99"/>
     <w:qFormat/>
     <w:rsid w:val="00F57E3D"/>
     <w:rPr>
@@ -21195,6 +25069,88 @@
     <w:name w:val="special"/>
     <w:basedOn w:val="DefaultParagraphFont"/>
     <w:rsid w:val="00E83DDB"/>
+  </w:style>
+  <w:style w:type="character" w:customStyle="1" w:styleId="Heading1Char">
+    <w:name w:val="Heading 1 Char"/>
+    <w:basedOn w:val="DefaultParagraphFont"/>
+    <w:link w:val="Heading1"/>
+    <w:uiPriority w:val="9"/>
+    <w:rsid w:val="00927E4F"/>
+    <w:rPr>
+      <w:rFonts w:asciiTheme="majorHAnsi" w:eastAsiaTheme="majorEastAsia" w:hAnsiTheme="majorHAnsi" w:cstheme="majorBidi"/>
+      <w:color w:val="2F5496" w:themeColor="accent1" w:themeShade="BF"/>
+      <w:sz w:val="32"/>
+      <w:szCs w:val="32"/>
+    </w:rPr>
+  </w:style>
+  <w:style w:type="paragraph" w:styleId="TOCHeading">
+    <w:name w:val="TOC Heading"/>
+    <w:basedOn w:val="Heading1"/>
+    <w:next w:val="Normal"/>
+    <w:uiPriority w:val="39"/>
+    <w:unhideWhenUsed/>
+    <w:qFormat/>
+    <w:rsid w:val="00034D6A"/>
+    <w:pPr>
+      <w:outlineLvl w:val="9"/>
+    </w:pPr>
+    <w:rPr>
+      <w:kern w:val="0"/>
+      <w14:ligatures w14:val="none"/>
+    </w:rPr>
+  </w:style>
+  <w:style w:type="paragraph" w:styleId="TOC2">
+    <w:name w:val="toc 2"/>
+    <w:basedOn w:val="Normal"/>
+    <w:next w:val="Normal"/>
+    <w:autoRedefine/>
+    <w:uiPriority w:val="39"/>
+    <w:unhideWhenUsed/>
+    <w:rsid w:val="00034D6A"/>
+    <w:pPr>
+      <w:spacing w:after="100"/>
+      <w:ind w:left="220"/>
+    </w:pPr>
+    <w:rPr>
+      <w:rFonts w:eastAsiaTheme="minorEastAsia" w:cs="Times New Roman"/>
+      <w:kern w:val="0"/>
+      <w14:ligatures w14:val="none"/>
+    </w:rPr>
+  </w:style>
+  <w:style w:type="paragraph" w:styleId="TOC1">
+    <w:name w:val="toc 1"/>
+    <w:basedOn w:val="Normal"/>
+    <w:next w:val="Normal"/>
+    <w:autoRedefine/>
+    <w:uiPriority w:val="39"/>
+    <w:unhideWhenUsed/>
+    <w:rsid w:val="00034D6A"/>
+    <w:pPr>
+      <w:spacing w:after="100"/>
+    </w:pPr>
+    <w:rPr>
+      <w:rFonts w:eastAsiaTheme="minorEastAsia" w:cs="Times New Roman"/>
+      <w:kern w:val="0"/>
+      <w14:ligatures w14:val="none"/>
+    </w:rPr>
+  </w:style>
+  <w:style w:type="paragraph" w:styleId="TOC3">
+    <w:name w:val="toc 3"/>
+    <w:basedOn w:val="Normal"/>
+    <w:next w:val="Normal"/>
+    <w:autoRedefine/>
+    <w:uiPriority w:val="39"/>
+    <w:unhideWhenUsed/>
+    <w:rsid w:val="00034D6A"/>
+    <w:pPr>
+      <w:spacing w:after="100"/>
+      <w:ind w:left="440"/>
+    </w:pPr>
+    <w:rPr>
+      <w:rFonts w:eastAsiaTheme="minorEastAsia" w:cs="Times New Roman"/>
+      <w:kern w:val="0"/>
+      <w14:ligatures w14:val="none"/>
+    </w:rPr>
   </w:style>
 </w:styles>
 </file>

--- a/FILES_PROJECT/KHOA HỌC MÁY TÍNH ĐỒ ÁN 1.docx
+++ b/FILES_PROJECT/KHOA HỌC MÁY TÍNH ĐỒ ÁN 1.docx
@@ -522,7 +522,6 @@
           <w:bCs/>
           <w:sz w:val="26"/>
           <w:szCs w:val="26"/>
-          <w:lang w:val="vi-VN"/>
         </w:rPr>
       </w:pPr>
       <w:r>
@@ -535,6 +534,16 @@
           <w:lang w:val="vi-VN"/>
         </w:rPr>
         <w:t xml:space="preserve">NGUYỄN MỸ HẰNG </w:t>
+      </w:r>
+      <w:r>
+        <w:rPr>
+          <w:rFonts w:ascii="Times New Roman" w:hAnsi="Times New Roman" w:cs="Times New Roman"/>
+          <w:b/>
+          <w:bCs/>
+          <w:sz w:val="26"/>
+          <w:szCs w:val="26"/>
+        </w:rPr>
+        <w:t>2101166</w:t>
       </w:r>
     </w:p>
     <w:p>
@@ -1250,7 +1259,6 @@
           <w:bCs/>
           <w:sz w:val="26"/>
           <w:szCs w:val="26"/>
-          <w:lang w:val="vi-VN"/>
         </w:rPr>
       </w:pPr>
       <w:r>
@@ -1281,6 +1289,16 @@
           <w:lang w:val="vi-VN"/>
         </w:rPr>
         <w:t>NGUYỄN MỸ HẰNG</w:t>
+      </w:r>
+      <w:r>
+        <w:rPr>
+          <w:rFonts w:ascii="Times New Roman" w:hAnsi="Times New Roman" w:cs="Times New Roman"/>
+          <w:b/>
+          <w:bCs/>
+          <w:sz w:val="26"/>
+          <w:szCs w:val="26"/>
+        </w:rPr>
+        <w:t xml:space="preserve"> 2101166</w:t>
       </w:r>
     </w:p>
     <w:p>
@@ -2388,7 +2406,29 @@
           <w:szCs w:val="26"/>
           <w:lang w:val="vi-VN"/>
         </w:rPr>
-        <w:t xml:space="preserve"> địch của đề </w:t>
+        <w:t xml:space="preserve"> </w:t>
+      </w:r>
+      <w:r>
+        <w:rPr>
+          <w:rFonts w:ascii="Times New Roman" w:hAnsi="Times New Roman" w:cs="Times New Roman"/>
+          <w:b/>
+          <w:bCs/>
+          <w:sz w:val="26"/>
+          <w:szCs w:val="26"/>
+          <w:lang w:val="vi-VN"/>
+        </w:rPr>
+        <w:t>đí</w:t>
+      </w:r>
+      <w:r>
+        <w:rPr>
+          <w:rFonts w:ascii="Times New Roman" w:hAnsi="Times New Roman" w:cs="Times New Roman"/>
+          <w:b/>
+          <w:bCs/>
+          <w:sz w:val="26"/>
+          <w:szCs w:val="26"/>
+          <w:lang w:val="vi-VN"/>
+        </w:rPr>
+        <w:t xml:space="preserve">ch của đề </w:t>
       </w:r>
       <w:r>
         <w:rPr>
@@ -3368,9 +3408,12 @@
     <w:sdt>
       <w:sdtPr>
         <w:rPr>
-          <w:rFonts w:ascii="Times New Roman" w:hAnsi="Times New Roman" w:cs="Times New Roman"/>
-          <w:sz w:val="26"/>
-          <w:szCs w:val="26"/>
+          <w:rFonts w:ascii="Times New Roman" w:eastAsiaTheme="minorHAnsi" w:hAnsi="Times New Roman" w:cs="Times New Roman"/>
+          <w:color w:val="auto"/>
+          <w:kern w:val="2"/>
+          <w:sz w:val="26"/>
+          <w:szCs w:val="26"/>
+          <w14:ligatures w14:val="standardContextual"/>
         </w:rPr>
         <w:id w:val="1632358361"/>
         <w:docPartObj>
@@ -3380,15 +3423,12 @@
       </w:sdtPr>
       <w:sdtEndPr>
         <w:rPr>
-          <w:rFonts w:asciiTheme="minorHAnsi" w:eastAsiaTheme="minorHAnsi" w:hAnsiTheme="minorHAnsi" w:cstheme="minorBidi"/>
+          <w:rFonts w:asciiTheme="minorHAnsi" w:hAnsiTheme="minorHAnsi" w:cstheme="minorBidi"/>
           <w:b/>
           <w:bCs/>
           <w:noProof/>
-          <w:color w:val="auto"/>
-          <w:kern w:val="2"/>
           <w:sz w:val="22"/>
           <w:szCs w:val="22"/>
-          <w14:ligatures w14:val="standardContextual"/>
         </w:rPr>
       </w:sdtEndPr>
       <w:sdtContent>
@@ -15110,7 +15150,7 @@
           <w:szCs w:val="26"/>
           <w:lang w:val="vi-VN"/>
         </w:rPr>
-        <w:t>Di truyền là gì?</w:t>
+        <w:t>Di truyền là gì</w:t>
       </w:r>
       <w:bookmarkEnd w:id="12"/>
     </w:p>

--- a/FILES_PROJECT/KHOA HỌC MÁY TÍNH ĐỒ ÁN 1.docx
+++ b/FILES_PROJECT/KHOA HỌC MÁY TÍNH ĐỒ ÁN 1.docx
@@ -3319,6 +3319,9 @@
         <w:jc w:val="both"/>
         <w:rPr>
           <w:rFonts w:ascii="Times New Roman" w:hAnsi="Times New Roman" w:cs="Times New Roman"/>
+          <w:b/>
+          <w:bCs/>
+          <w:color w:val="FF0000"/>
           <w:sz w:val="26"/>
           <w:szCs w:val="26"/>
           <w:lang w:val="vi-VN"/>

--- a/FILES_PROJECT/KHOA HỌC MÁY TÍNH ĐỒ ÁN 1.docx
+++ b/FILES_PROJECT/KHOA HỌC MÁY TÍNH ĐỒ ÁN 1.docx
@@ -15906,11 +15906,20 @@
         <w:jc w:val="both"/>
         <w:rPr>
           <w:rFonts w:ascii="Times New Roman" w:hAnsi="Times New Roman" w:cs="Times New Roman"/>
-          <w:sz w:val="26"/>
-          <w:szCs w:val="26"/>
-          <w:lang w:val="vi-VN"/>
-        </w:rPr>
-      </w:pPr>
+          <w:sz w:val="16"/>
+          <w:szCs w:val="16"/>
+          <w:lang w:val="vi-VN"/>
+        </w:rPr>
+      </w:pPr>
+      <w:r>
+        <w:rPr>
+          <w:rFonts w:ascii="Times New Roman" w:hAnsi="Times New Roman" w:cs="Times New Roman"/>
+          <w:sz w:val="28"/>
+          <w:szCs w:val="28"/>
+          <w:lang w:val="vi-VN"/>
+        </w:rPr>
+        <w:t xml:space="preserve">    </w:t>
+      </w:r>
       <w:r>
         <w:rPr>
           <w:rFonts w:ascii="Times New Roman" w:hAnsi="Times New Roman" w:cs="Times New Roman"/>
@@ -15998,340 +16007,82 @@
           <w:szCs w:val="26"/>
           <w:lang w:val="vi-VN"/>
         </w:rPr>
-        <w:t>, chúng ta có thể nhận thấy các thành phần cấu thành quá trình di truyền, đột biến gồm các thành phần sau: Quần thể, chọn lọc tự nhiên, độc biến và tiến hóa.</w:t>
-      </w:r>
+        <w:t xml:space="preserve">, chúng ta có thể nhận thấy các thành phần cấu thành quá trình di truyền, đột biến gồm các thành phần sau: Quần thể, chọn lọc tự nhiên, </w:t>
+      </w:r>
+      <w:r>
+        <w:rPr>
+          <w:rFonts w:ascii="Times New Roman" w:hAnsi="Times New Roman" w:cs="Times New Roman"/>
+          <w:sz w:val="26"/>
+          <w:szCs w:val="26"/>
+          <w:lang w:val="vi-VN"/>
+        </w:rPr>
+        <w:t>đột</w:t>
+      </w:r>
+      <w:r>
+        <w:rPr>
+          <w:rFonts w:ascii="Times New Roman" w:hAnsi="Times New Roman" w:cs="Times New Roman"/>
+          <w:sz w:val="26"/>
+          <w:szCs w:val="26"/>
+          <w:lang w:val="vi-VN"/>
+        </w:rPr>
+        <w:t xml:space="preserve"> biến và tiến hóa.</w:t>
+      </w:r>
+    </w:p>
+    <w:p>
+      <w:pPr>
+        <w:pStyle w:val="ListParagraph"/>
+        <w:spacing w:line="312" w:lineRule="auto"/>
+        <w:ind w:left="644"/>
+        <w:jc w:val="both"/>
+        <w:rPr>
+          <w:rFonts w:ascii="Times New Roman" w:hAnsi="Times New Roman" w:cs="Times New Roman"/>
+          <w:sz w:val="16"/>
+          <w:szCs w:val="16"/>
+          <w:lang w:val="vi-VN"/>
+        </w:rPr>
+      </w:pPr>
     </w:p>
     <w:p>
       <w:pPr>
         <w:pStyle w:val="ListParagraph"/>
         <w:numPr>
           <w:ilvl w:val="0"/>
-          <w:numId w:val="28"/>
+          <w:numId w:val="45"/>
         </w:numPr>
         <w:spacing w:line="312" w:lineRule="auto"/>
         <w:jc w:val="both"/>
         <w:rPr>
           <w:rFonts w:ascii="Times New Roman" w:hAnsi="Times New Roman" w:cs="Times New Roman"/>
-          <w:sz w:val="26"/>
-          <w:szCs w:val="26"/>
-          <w:lang w:val="vi-VN"/>
-        </w:rPr>
-      </w:pPr>
-      <w:r>
-        <w:rPr>
-          <w:rFonts w:ascii="Times New Roman" w:hAnsi="Times New Roman" w:cs="Times New Roman"/>
-          <w:b/>
-          <w:bCs/>
-          <w:i/>
-          <w:iCs/>
+          <w:b/>
+          <w:bCs/>
+          <w:sz w:val="26"/>
+          <w:szCs w:val="26"/>
+          <w:lang w:val="vi-VN"/>
+        </w:rPr>
+      </w:pPr>
+      <w:r>
+        <w:rPr>
+          <w:rFonts w:ascii="Times New Roman" w:hAnsi="Times New Roman" w:cs="Times New Roman"/>
+          <w:b/>
+          <w:bCs/>
           <w:sz w:val="26"/>
           <w:szCs w:val="26"/>
           <w:lang w:val="vi-VN"/>
         </w:rPr>
         <w:t>Population</w:t>
       </w:r>
-      <w:r>
-        <w:rPr>
-          <w:rFonts w:ascii="Times New Roman" w:hAnsi="Times New Roman" w:cs="Times New Roman"/>
-          <w:b/>
-          <w:bCs/>
-          <w:sz w:val="26"/>
-          <w:szCs w:val="26"/>
-          <w:lang w:val="vi-VN"/>
-        </w:rPr>
-        <w:t xml:space="preserve">: </w:t>
-      </w:r>
-      <w:r>
-        <w:rPr>
-          <w:rFonts w:ascii="Times New Roman" w:hAnsi="Times New Roman" w:cs="Times New Roman"/>
-          <w:sz w:val="26"/>
-          <w:szCs w:val="26"/>
-          <w:lang w:val="vi-VN"/>
-        </w:rPr>
-        <w:t>Một quần thể ban đầu sẽ có những cá thể nhất định với những đặc tính khác nhau, những đặc tính này sẽ quy định khả năng sinh sản, sinh tồn, khả năng đáp ứng điều kiện môi trường của từng cá thể.</w:t>
-      </w:r>
     </w:p>
     <w:p>
       <w:pPr>
         <w:pStyle w:val="ListParagraph"/>
-        <w:numPr>
-          <w:ilvl w:val="0"/>
-          <w:numId w:val="28"/>
-        </w:numPr>
-        <w:spacing w:line="312" w:lineRule="auto"/>
+        <w:spacing w:line="312" w:lineRule="auto"/>
+        <w:ind w:left="928"/>
         <w:jc w:val="both"/>
-        <w:rPr>
-          <w:rFonts w:ascii="Times New Roman" w:hAnsi="Times New Roman" w:cs="Times New Roman"/>
-          <w:b/>
-          <w:bCs/>
-          <w:sz w:val="26"/>
-          <w:szCs w:val="26"/>
-          <w:lang w:val="vi-VN"/>
-        </w:rPr>
-      </w:pPr>
-      <w:r>
-        <w:rPr>
-          <w:rFonts w:ascii="Times New Roman" w:hAnsi="Times New Roman" w:cs="Times New Roman"/>
-          <w:b/>
-          <w:bCs/>
-          <w:i/>
-          <w:iCs/>
-          <w:sz w:val="26"/>
-          <w:szCs w:val="26"/>
-          <w:lang w:val="vi-VN"/>
-        </w:rPr>
-        <w:t>Natural Selection</w:t>
-      </w:r>
-      <w:r>
-        <w:rPr>
-          <w:rFonts w:ascii="Times New Roman" w:hAnsi="Times New Roman" w:cs="Times New Roman"/>
-          <w:b/>
-          <w:bCs/>
-          <w:sz w:val="26"/>
-          <w:szCs w:val="26"/>
-          <w:lang w:val="vi-VN"/>
-        </w:rPr>
-        <w:t>:</w:t>
-      </w:r>
-      <w:r>
-        <w:rPr>
-          <w:rFonts w:ascii="Times New Roman" w:hAnsi="Times New Roman" w:cs="Times New Roman"/>
-          <w:b/>
-          <w:bCs/>
-          <w:sz w:val="26"/>
-          <w:szCs w:val="26"/>
-          <w:lang w:val="vi-VN"/>
-        </w:rPr>
-        <w:t xml:space="preserve"> </w:t>
-      </w:r>
-      <w:r>
-        <w:rPr>
-          <w:rFonts w:ascii="Times New Roman" w:hAnsi="Times New Roman" w:cs="Times New Roman"/>
-          <w:sz w:val="26"/>
-          <w:szCs w:val="26"/>
-          <w:lang w:val="vi-VN"/>
-        </w:rPr>
-        <w:t>Theo thời gian những cá thể yếu hơn, không có khả năng sinh tồn sẽ bị loại bỏ bởi những tác nhân như tranh chấp chuỗi thức ăn, môi trường tác độc, bị loài khác tiêu diệt, … Cuối cùng sẽ còn lại những cá thể có đặc tính ưu việt hơn sẽ được giữ lại.</w:t>
-      </w:r>
-    </w:p>
-    <w:p>
-      <w:pPr>
-        <w:pStyle w:val="ListParagraph"/>
-        <w:numPr>
-          <w:ilvl w:val="0"/>
-          <w:numId w:val="28"/>
-        </w:numPr>
-        <w:spacing w:line="312" w:lineRule="auto"/>
-        <w:jc w:val="both"/>
-        <w:rPr>
-          <w:rFonts w:ascii="Times New Roman" w:hAnsi="Times New Roman" w:cs="Times New Roman"/>
-          <w:b/>
-          <w:bCs/>
-          <w:sz w:val="26"/>
-          <w:szCs w:val="26"/>
-          <w:lang w:val="vi-VN"/>
-        </w:rPr>
-      </w:pPr>
-      <w:r>
-        <w:rPr>
-          <w:rFonts w:ascii="Times New Roman" w:hAnsi="Times New Roman" w:cs="Times New Roman"/>
-          <w:b/>
-          <w:bCs/>
-          <w:i/>
-          <w:iCs/>
-          <w:sz w:val="26"/>
-          <w:szCs w:val="26"/>
-          <w:lang w:val="vi-VN"/>
-        </w:rPr>
-        <w:t>Mutation</w:t>
-      </w:r>
-      <w:r>
-        <w:rPr>
-          <w:rFonts w:ascii="Times New Roman" w:hAnsi="Times New Roman" w:cs="Times New Roman"/>
-          <w:b/>
-          <w:bCs/>
-          <w:sz w:val="26"/>
-          <w:szCs w:val="26"/>
-          <w:lang w:val="vi-VN"/>
-        </w:rPr>
-        <w:t>:</w:t>
-      </w:r>
-      <w:r>
-        <w:rPr>
-          <w:rFonts w:ascii="Times New Roman" w:hAnsi="Times New Roman" w:cs="Times New Roman"/>
-          <w:b/>
-          <w:bCs/>
-          <w:sz w:val="26"/>
-          <w:szCs w:val="26"/>
-          <w:lang w:val="vi-VN"/>
-        </w:rPr>
-        <w:t xml:space="preserve"> </w:t>
-      </w:r>
-      <w:r>
-        <w:rPr>
-          <w:rFonts w:ascii="Times New Roman" w:hAnsi="Times New Roman" w:cs="Times New Roman"/>
-          <w:sz w:val="26"/>
-          <w:szCs w:val="26"/>
-          <w:lang w:val="vi-VN"/>
-        </w:rPr>
-        <w:t xml:space="preserve">Như chúng ta đã biết thì mỗi cá thể con được sinh ra sẽ được kế thừa lại những đặc tính của cả cha và mẹ. Sau một thời gian sinh sống, một quần thể sẽ đặt tới giới hạn của các cặp gen của con được tạo nên từ gen của bố mẹ. Để đạt được tới sự tiến hóa, </w:t>
-      </w:r>
-      <w:r>
-        <w:rPr>
-          <w:rFonts w:ascii="Times New Roman" w:hAnsi="Times New Roman" w:cs="Times New Roman"/>
-          <w:i/>
-          <w:iCs/>
-          <w:sz w:val="26"/>
-          <w:szCs w:val="26"/>
-          <w:lang w:val="vi-VN"/>
-        </w:rPr>
-        <w:t>Đột Biến</w:t>
-      </w:r>
-      <w:r>
-        <w:rPr>
-          <w:rFonts w:ascii="Times New Roman" w:hAnsi="Times New Roman" w:cs="Times New Roman"/>
-          <w:sz w:val="26"/>
-          <w:szCs w:val="26"/>
-          <w:lang w:val="vi-VN"/>
-        </w:rPr>
-        <w:t xml:space="preserve"> chính là một trong những </w:t>
-      </w:r>
-      <w:r>
-        <w:rPr>
-          <w:rFonts w:ascii="Times New Roman" w:hAnsi="Times New Roman" w:cs="Times New Roman"/>
-          <w:sz w:val="26"/>
-          <w:szCs w:val="26"/>
-          <w:lang w:val="vi-VN"/>
-        </w:rPr>
-        <w:lastRenderedPageBreak/>
-        <w:t xml:space="preserve">nguyên nhân chính, có vai trò đóng góp nguyên liệu cho quá trình </w:t>
-      </w:r>
-      <w:r>
-        <w:rPr>
-          <w:rFonts w:ascii="Times New Roman" w:hAnsi="Times New Roman" w:cs="Times New Roman"/>
-          <w:i/>
-          <w:iCs/>
-          <w:sz w:val="26"/>
-          <w:szCs w:val="26"/>
-          <w:lang w:val="vi-VN"/>
-        </w:rPr>
-        <w:t>Chọn lọc tự nhiên.</w:t>
-      </w:r>
-    </w:p>
-    <w:p>
-      <w:pPr>
-        <w:pStyle w:val="ListParagraph"/>
-        <w:numPr>
-          <w:ilvl w:val="0"/>
-          <w:numId w:val="28"/>
-        </w:numPr>
-        <w:spacing w:line="312" w:lineRule="auto"/>
-        <w:jc w:val="both"/>
-        <w:rPr>
-          <w:rFonts w:ascii="Times New Roman" w:hAnsi="Times New Roman" w:cs="Times New Roman"/>
-          <w:b/>
-          <w:bCs/>
-          <w:sz w:val="26"/>
-          <w:szCs w:val="26"/>
-          <w:lang w:val="vi-VN"/>
-        </w:rPr>
-      </w:pPr>
-      <w:r>
-        <w:rPr>
-          <w:rFonts w:ascii="Times New Roman" w:hAnsi="Times New Roman" w:cs="Times New Roman"/>
-          <w:b/>
-          <w:bCs/>
-          <w:i/>
-          <w:iCs/>
-          <w:sz w:val="26"/>
-          <w:szCs w:val="26"/>
-          <w:lang w:val="vi-VN"/>
-        </w:rPr>
-        <w:t>Evolution</w:t>
-      </w:r>
-      <w:r>
-        <w:rPr>
-          <w:rFonts w:ascii="Times New Roman" w:hAnsi="Times New Roman" w:cs="Times New Roman"/>
-          <w:b/>
-          <w:bCs/>
-          <w:sz w:val="26"/>
-          <w:szCs w:val="26"/>
-          <w:lang w:val="vi-VN"/>
-        </w:rPr>
-        <w:t xml:space="preserve">: </w:t>
-      </w:r>
-      <w:r>
-        <w:rPr>
-          <w:rFonts w:ascii="Times New Roman" w:hAnsi="Times New Roman" w:cs="Times New Roman"/>
-          <w:sz w:val="26"/>
-          <w:szCs w:val="26"/>
-          <w:lang w:val="vi-VN"/>
-        </w:rPr>
-        <w:t xml:space="preserve">Những cá thể đột biến không phải luôn là những cá thể mạnh mẽ và có đủ khả năng sinh tồn, </w:t>
-      </w:r>
-      <w:r>
-        <w:rPr>
-          <w:rFonts w:ascii="Times New Roman" w:hAnsi="Times New Roman" w:cs="Times New Roman"/>
-          <w:i/>
-          <w:iCs/>
-          <w:sz w:val="26"/>
-          <w:szCs w:val="26"/>
-          <w:lang w:val="vi-VN"/>
-        </w:rPr>
-        <w:t>Chọn lọc tự nhiên</w:t>
-      </w:r>
-      <w:r>
-        <w:rPr>
-          <w:rFonts w:ascii="Times New Roman" w:hAnsi="Times New Roman" w:cs="Times New Roman"/>
-          <w:sz w:val="26"/>
-          <w:szCs w:val="26"/>
-          <w:lang w:val="vi-VN"/>
-        </w:rPr>
-        <w:t xml:space="preserve"> sẽ chọn ra những cá thể đột biến nhưng có thể thích nghi với môi trường sống tốt hơn những cá thể khác trong quần thể. Sau một thời gian sinh sản, những gen đột biến sẽ chiếm ưu thế và chiếm đa số trong quần thể.</w:t>
-      </w:r>
-      <w:r>
-        <w:rPr>
-          <w:rFonts w:ascii="Times New Roman" w:hAnsi="Times New Roman" w:cs="Times New Roman"/>
-          <w:sz w:val="26"/>
-          <w:szCs w:val="26"/>
-        </w:rPr>
-        <w:t xml:space="preserve"> </w:t>
-      </w:r>
-      <w:r>
-        <w:rPr>
-          <w:rFonts w:ascii="Times New Roman" w:hAnsi="Times New Roman" w:cs="Times New Roman"/>
-          <w:sz w:val="26"/>
-          <w:szCs w:val="26"/>
-        </w:rPr>
-        <w:t xml:space="preserve">Để có cái nhìn trực quan hơn về quá trình di truyền, </w:t>
-      </w:r>
-      <w:r>
-        <w:rPr>
-          <w:rFonts w:ascii="Times New Roman" w:hAnsi="Times New Roman" w:cs="Times New Roman"/>
-          <w:sz w:val="26"/>
-          <w:szCs w:val="26"/>
-        </w:rPr>
-        <w:t>sơ</w:t>
-      </w:r>
-      <w:r>
-        <w:rPr>
-          <w:rFonts w:ascii="Times New Roman" w:hAnsi="Times New Roman" w:cs="Times New Roman"/>
-          <w:sz w:val="26"/>
-          <w:szCs w:val="26"/>
-          <w:lang w:val="vi-VN"/>
-        </w:rPr>
-        <w:t xml:space="preserve"> đồ dưới đây sẽ mô tả tổng quan về quy trình di truyền trong tự nhiên.</w:t>
-      </w:r>
-    </w:p>
-    <w:p>
-      <w:pPr>
-        <w:pStyle w:val="ListParagraph"/>
-        <w:spacing w:line="312" w:lineRule="auto"/>
-        <w:ind w:left="644"/>
         <w:rPr>
           <w:rFonts w:ascii="Times New Roman" w:hAnsi="Times New Roman" w:cs="Times New Roman"/>
           <w:sz w:val="16"/>
           <w:szCs w:val="16"/>
+          <w:lang w:val="vi-VN"/>
         </w:rPr>
       </w:pPr>
     </w:p>
@@ -16339,25 +16090,132 @@
       <w:pPr>
         <w:pStyle w:val="ListParagraph"/>
         <w:spacing w:line="312" w:lineRule="auto"/>
-        <w:ind w:left="644"/>
+        <w:ind w:left="1070"/>
+        <w:jc w:val="both"/>
+        <w:rPr>
+          <w:rFonts w:ascii="Times New Roman" w:hAnsi="Times New Roman" w:cs="Times New Roman"/>
+          <w:sz w:val="26"/>
+          <w:szCs w:val="26"/>
+          <w:lang w:val="vi-VN"/>
+        </w:rPr>
+      </w:pPr>
+      <w:r>
+        <w:rPr>
+          <w:rFonts w:ascii="Times New Roman" w:hAnsi="Times New Roman" w:cs="Times New Roman"/>
+          <w:sz w:val="28"/>
+          <w:szCs w:val="28"/>
+          <w:lang w:val="vi-VN"/>
+        </w:rPr>
+        <w:t xml:space="preserve">    </w:t>
+      </w:r>
+      <w:r>
+        <w:rPr>
+          <w:rFonts w:ascii="Times New Roman" w:hAnsi="Times New Roman" w:cs="Times New Roman"/>
+          <w:sz w:val="26"/>
+          <w:szCs w:val="26"/>
+        </w:rPr>
+        <w:t>Quần</w:t>
+      </w:r>
+      <w:r>
+        <w:rPr>
+          <w:rFonts w:ascii="Times New Roman" w:hAnsi="Times New Roman" w:cs="Times New Roman"/>
+          <w:sz w:val="26"/>
+          <w:szCs w:val="26"/>
+          <w:lang w:val="vi-VN"/>
+        </w:rPr>
+        <w:t xml:space="preserve"> thể trong tự nhiên vô cùng đa dạng, khác về số lượng, về </w:t>
+      </w:r>
+      <w:r>
+        <w:rPr>
+          <w:rFonts w:ascii="Times New Roman" w:hAnsi="Times New Roman" w:cs="Times New Roman"/>
+          <w:sz w:val="26"/>
+          <w:szCs w:val="26"/>
+          <w:lang w:val="vi-VN"/>
+        </w:rPr>
+        <w:t>loài. Nhưng thường giữa các quần thể với nhau</w:t>
+      </w:r>
+      <w:r>
+        <w:rPr>
+          <w:rFonts w:ascii="Times New Roman" w:hAnsi="Times New Roman" w:cs="Times New Roman"/>
+          <w:sz w:val="26"/>
+          <w:szCs w:val="26"/>
+          <w:lang w:val="vi-VN"/>
+        </w:rPr>
+        <w:t xml:space="preserve"> luôn luôn có điểm chung</w:t>
+      </w:r>
+      <w:r>
+        <w:rPr>
+          <w:rFonts w:ascii="Times New Roman" w:hAnsi="Times New Roman" w:cs="Times New Roman"/>
+          <w:sz w:val="26"/>
+          <w:szCs w:val="26"/>
+          <w:lang w:val="vi-VN"/>
+        </w:rPr>
+        <w:t xml:space="preserve"> đó là tính di truyền, để một quần thể có thể tồn tại trong tự nhiên thì di truyền là </w:t>
+      </w:r>
+      <w:r>
+        <w:rPr>
+          <w:rFonts w:ascii="Times New Roman" w:hAnsi="Times New Roman" w:cs="Times New Roman"/>
+          <w:sz w:val="26"/>
+          <w:szCs w:val="26"/>
+          <w:lang w:val="vi-VN"/>
+        </w:rPr>
+        <w:t>yếu tố</w:t>
+      </w:r>
+      <w:r>
+        <w:rPr>
+          <w:rFonts w:ascii="Times New Roman" w:hAnsi="Times New Roman" w:cs="Times New Roman"/>
+          <w:sz w:val="26"/>
+          <w:szCs w:val="26"/>
+          <w:lang w:val="vi-VN"/>
+        </w:rPr>
+        <w:t xml:space="preserve"> không thể thiếu,</w:t>
+      </w:r>
+      <w:r>
+        <w:rPr>
+          <w:rFonts w:ascii="Times New Roman" w:hAnsi="Times New Roman" w:cs="Times New Roman"/>
+          <w:sz w:val="26"/>
+          <w:szCs w:val="26"/>
+          <w:lang w:val="vi-VN"/>
+        </w:rPr>
+        <w:t xml:space="preserve"> một quần thể tồn tại theo năm tháng dĩ nhiên sẽ có sự khác biệt với các quần thể trước đó</w:t>
+      </w:r>
+      <w:r>
+        <w:rPr>
+          <w:rFonts w:ascii="Times New Roman" w:hAnsi="Times New Roman" w:cs="Times New Roman"/>
+          <w:sz w:val="26"/>
+          <w:szCs w:val="26"/>
+          <w:lang w:val="vi-VN"/>
+        </w:rPr>
+        <w:t xml:space="preserve"> để có được sự khác biệt đó quá trình di truyền luôn được vận hành liên tục trong môi trường tự nhiên để thúc đẩy sự phát triển của các loài, các quần thể.</w:t>
+      </w:r>
+    </w:p>
+    <w:p>
+      <w:pPr>
+        <w:pStyle w:val="ListParagraph"/>
+        <w:spacing w:line="312" w:lineRule="auto"/>
+        <w:ind w:left="1070"/>
+        <w:jc w:val="both"/>
         <w:rPr>
           <w:rFonts w:ascii="Times New Roman" w:hAnsi="Times New Roman" w:cs="Times New Roman"/>
           <w:sz w:val="16"/>
           <w:szCs w:val="16"/>
+          <w:lang w:val="vi-VN"/>
         </w:rPr>
       </w:pPr>
       <w:r>
         <w:rPr>
           <w:rFonts w:ascii="Times New Roman" w:hAnsi="Times New Roman" w:cs="Times New Roman"/>
           <w:noProof/>
-          <w:sz w:val="26"/>
-          <w:szCs w:val="26"/>
-        </w:rPr>
+          <w:sz w:val="16"/>
+          <w:szCs w:val="16"/>
+          <w:lang w:val="vi-VN"/>
+        </w:rPr>
+        <w:lastRenderedPageBreak/>
         <w:drawing>
-          <wp:inline distT="0" distB="0" distL="0" distR="0" wp14:anchorId="607CC13E" wp14:editId="2AA34E80">
-            <wp:extent cx="5188699" cy="2918460"/>
-            <wp:effectExtent l="0" t="0" r="0" b="0"/>
-            <wp:docPr id="295935234" name="Picture 1" descr="A diagram of a diagram&#10;&#10;Description automatically generated with medium confidence"/>
+          <wp:inline distT="0" distB="0" distL="0" distR="0" wp14:anchorId="75E95681" wp14:editId="1F70DC3D">
+            <wp:extent cx="4751898" cy="4751898"/>
+            <wp:effectExtent l="114300" t="114300" r="106045" b="144145"/>
+            <wp:docPr id="2145935956" name="Picture 1" descr="A group of lions walking on a path in tall grass&#10;&#10;Description automatically generated"/>
             <wp:cNvGraphicFramePr>
               <a:graphicFrameLocks xmlns:a="http://schemas.openxmlformats.org/drawingml/2006/main" noChangeAspect="1"/>
             </wp:cNvGraphicFramePr>
@@ -16365,11 +16223,11 @@
               <a:graphicData uri="http://schemas.openxmlformats.org/drawingml/2006/picture">
                 <pic:pic xmlns:pic="http://schemas.openxmlformats.org/drawingml/2006/picture">
                   <pic:nvPicPr>
-                    <pic:cNvPr id="295935234" name="Picture 1" descr="A diagram of a diagram&#10;&#10;Description automatically generated with medium confidence"/>
+                    <pic:cNvPr id="2145935956" name="Picture 1" descr="A group of lions walking on a path in tall grass&#10;&#10;Description automatically generated"/>
                     <pic:cNvPicPr/>
                   </pic:nvPicPr>
                   <pic:blipFill>
-                    <a:blip r:embed="rId18" cstate="print">
+                    <a:blip r:embed="rId18">
                       <a:extLst>
                         <a:ext uri="{28A0092B-C50C-407E-A947-70E740481C1C}">
                           <a14:useLocalDpi xmlns:a14="http://schemas.microsoft.com/office/drawing/2010/main" val="0"/>
@@ -16383,11 +16241,41 @@
                   <pic:spPr>
                     <a:xfrm>
                       <a:off x="0" y="0"/>
-                      <a:ext cx="5197614" cy="2923474"/>
+                      <a:ext cx="4771819" cy="4771819"/>
                     </a:xfrm>
                     <a:prstGeom prst="rect">
                       <a:avLst/>
                     </a:prstGeom>
+                    <a:solidFill>
+                      <a:srgbClr val="FFFFFF">
+                        <a:shade val="85000"/>
+                      </a:srgbClr>
+                    </a:solidFill>
+                    <a:ln w="88900" cap="sq">
+                      <a:solidFill>
+                        <a:srgbClr val="FFFFFF"/>
+                      </a:solidFill>
+                      <a:miter lim="800000"/>
+                    </a:ln>
+                    <a:effectLst>
+                      <a:outerShdw blurRad="55000" dist="18000" dir="5400000" algn="tl" rotWithShape="0">
+                        <a:srgbClr val="000000">
+                          <a:alpha val="40000"/>
+                        </a:srgbClr>
+                      </a:outerShdw>
+                    </a:effectLst>
+                    <a:scene3d>
+                      <a:camera prst="orthographicFront"/>
+                      <a:lightRig rig="twoPt" dir="t">
+                        <a:rot lat="0" lon="0" rev="7200000"/>
+                      </a:lightRig>
+                    </a:scene3d>
+                    <a:sp3d>
+                      <a:bevelT w="25400" h="19050"/>
+                      <a:contourClr>
+                        <a:srgbClr val="FFFFFF"/>
+                      </a:contourClr>
+                    </a:sp3d>
                   </pic:spPr>
                 </pic:pic>
               </a:graphicData>
@@ -16400,14 +16288,14 @@
       <w:pPr>
         <w:pStyle w:val="ListParagraph"/>
         <w:spacing w:line="312" w:lineRule="auto"/>
-        <w:ind w:left="644"/>
+        <w:ind w:left="1070"/>
         <w:jc w:val="center"/>
         <w:rPr>
           <w:rFonts w:ascii="Times New Roman" w:hAnsi="Times New Roman" w:cs="Times New Roman"/>
           <w:i/>
           <w:iCs/>
-          <w:sz w:val="20"/>
-          <w:szCs w:val="20"/>
+          <w:sz w:val="16"/>
+          <w:szCs w:val="16"/>
           <w:lang w:val="vi-VN"/>
         </w:rPr>
       </w:pPr>
@@ -16416,43 +16304,1374 @@
           <w:rFonts w:ascii="Times New Roman" w:hAnsi="Times New Roman" w:cs="Times New Roman"/>
           <w:i/>
           <w:iCs/>
-          <w:sz w:val="20"/>
-          <w:szCs w:val="20"/>
-        </w:rPr>
-        <w:t>Hình</w:t>
+          <w:lang w:val="vi-VN"/>
+        </w:rPr>
+        <w:t xml:space="preserve">Hình 1. </w:t>
       </w:r>
       <w:r>
         <w:rPr>
           <w:rFonts w:ascii="Times New Roman" w:hAnsi="Times New Roman" w:cs="Times New Roman"/>
           <w:i/>
           <w:iCs/>
-          <w:sz w:val="20"/>
-          <w:szCs w:val="20"/>
-          <w:lang w:val="vi-VN"/>
-        </w:rPr>
-        <w:t xml:space="preserve"> 1. Sơ đồ quy trình di </w:t>
+          <w:lang w:val="vi-VN"/>
+        </w:rPr>
+        <w:t xml:space="preserve">Hình về quần thể sư tử hoang </w:t>
       </w:r>
       <w:r>
         <w:rPr>
           <w:rFonts w:ascii="Times New Roman" w:hAnsi="Times New Roman" w:cs="Times New Roman"/>
           <w:i/>
           <w:iCs/>
-          <w:sz w:val="20"/>
-          <w:szCs w:val="20"/>
-          <w:lang w:val="vi-VN"/>
-        </w:rPr>
-        <w:t>truyền</w:t>
+          <w:lang w:val="vi-VN"/>
+        </w:rPr>
+        <w:t>dã</w:t>
+      </w:r>
+      <w:r>
+        <w:rPr>
+          <w:rFonts w:ascii="Times New Roman" w:hAnsi="Times New Roman" w:cs="Times New Roman"/>
+          <w:i/>
+          <w:iCs/>
+          <w:lang w:val="vi-VN"/>
+        </w:rPr>
+        <w:t xml:space="preserve"> trong tự </w:t>
+      </w:r>
+      <w:r>
+        <w:rPr>
+          <w:rFonts w:ascii="Times New Roman" w:hAnsi="Times New Roman" w:cs="Times New Roman"/>
+          <w:i/>
+          <w:iCs/>
+          <w:lang w:val="vi-VN"/>
+        </w:rPr>
+        <w:t>nhiên.</w:t>
       </w:r>
     </w:p>
     <w:p>
       <w:pPr>
         <w:pStyle w:val="ListParagraph"/>
         <w:spacing w:line="312" w:lineRule="auto"/>
-        <w:ind w:left="644"/>
-        <w:rPr>
-          <w:rFonts w:ascii="Times New Roman" w:hAnsi="Times New Roman" w:cs="Times New Roman"/>
-          <w:sz w:val="26"/>
-          <w:szCs w:val="26"/>
+        <w:ind w:left="1070"/>
+        <w:jc w:val="center"/>
+        <w:rPr>
+          <w:rFonts w:ascii="Times New Roman" w:hAnsi="Times New Roman" w:cs="Times New Roman"/>
+          <w:i/>
+          <w:iCs/>
+          <w:sz w:val="16"/>
+          <w:szCs w:val="16"/>
+          <w:lang w:val="vi-VN"/>
+        </w:rPr>
+      </w:pPr>
+    </w:p>
+    <w:p>
+      <w:pPr>
+        <w:pStyle w:val="ListParagraph"/>
+        <w:spacing w:line="312" w:lineRule="auto"/>
+        <w:ind w:left="928"/>
+        <w:jc w:val="both"/>
+        <w:rPr>
+          <w:rFonts w:ascii="Times New Roman" w:hAnsi="Times New Roman" w:cs="Times New Roman"/>
+          <w:sz w:val="16"/>
+          <w:szCs w:val="16"/>
+          <w:lang w:val="vi-VN"/>
+        </w:rPr>
+      </w:pPr>
+      <w:r>
+        <w:rPr>
+          <w:rFonts w:ascii="Times New Roman" w:hAnsi="Times New Roman" w:cs="Times New Roman"/>
+          <w:sz w:val="28"/>
+          <w:szCs w:val="28"/>
+          <w:lang w:val="vi-VN"/>
+        </w:rPr>
+        <w:t xml:space="preserve">    </w:t>
+      </w:r>
+      <w:r>
+        <w:rPr>
+          <w:rFonts w:ascii="Times New Roman" w:hAnsi="Times New Roman" w:cs="Times New Roman"/>
+          <w:sz w:val="26"/>
+          <w:szCs w:val="26"/>
+          <w:lang w:val="vi-VN"/>
+        </w:rPr>
+        <w:t>Nguyên nhân dẫn đến sự biến mất vĩnh viễn của một số quần thể trong tự nhiên là do khí hậu quá khắc nghiệt, môi trường sống không đủ đáp ứng hoặc quần thể đó không thể thích nghi, các đối thủ săn mồi trong tự nhiên và cả việc thức ăn của quần thể đó khan hiếm, nhưng những điều này cũng là một phần của thế giới tự nhiên.</w:t>
+      </w:r>
+    </w:p>
+    <w:p>
+      <w:pPr>
+        <w:pStyle w:val="ListParagraph"/>
+        <w:spacing w:line="312" w:lineRule="auto"/>
+        <w:ind w:left="928"/>
+        <w:jc w:val="both"/>
+        <w:rPr>
+          <w:rFonts w:ascii="Times New Roman" w:hAnsi="Times New Roman" w:cs="Times New Roman"/>
+          <w:sz w:val="16"/>
+          <w:szCs w:val="16"/>
+          <w:lang w:val="vi-VN"/>
+        </w:rPr>
+      </w:pPr>
+    </w:p>
+    <w:p>
+      <w:pPr>
+        <w:pStyle w:val="ListParagraph"/>
+        <w:numPr>
+          <w:ilvl w:val="0"/>
+          <w:numId w:val="45"/>
+        </w:numPr>
+        <w:spacing w:line="312" w:lineRule="auto"/>
+        <w:jc w:val="both"/>
+        <w:rPr>
+          <w:rFonts w:ascii="Times New Roman" w:hAnsi="Times New Roman" w:cs="Times New Roman"/>
+          <w:b/>
+          <w:bCs/>
+          <w:sz w:val="26"/>
+          <w:szCs w:val="26"/>
+          <w:lang w:val="vi-VN"/>
+        </w:rPr>
+      </w:pPr>
+      <w:r>
+        <w:rPr>
+          <w:rFonts w:ascii="Times New Roman" w:hAnsi="Times New Roman" w:cs="Times New Roman"/>
+          <w:b/>
+          <w:bCs/>
+          <w:sz w:val="26"/>
+          <w:szCs w:val="26"/>
+          <w:lang w:val="vi-VN"/>
+        </w:rPr>
+        <w:t>Natural Selection</w:t>
+      </w:r>
+    </w:p>
+    <w:p>
+      <w:pPr>
+        <w:pStyle w:val="ListParagraph"/>
+        <w:spacing w:line="312" w:lineRule="auto"/>
+        <w:ind w:left="1070"/>
+        <w:jc w:val="both"/>
+        <w:rPr>
+          <w:rFonts w:ascii="Times New Roman" w:hAnsi="Times New Roman" w:cs="Times New Roman"/>
+          <w:sz w:val="16"/>
+          <w:szCs w:val="16"/>
+          <w:lang w:val="vi-VN"/>
+        </w:rPr>
+      </w:pPr>
+    </w:p>
+    <w:p>
+      <w:pPr>
+        <w:pStyle w:val="ListParagraph"/>
+        <w:spacing w:line="312" w:lineRule="auto"/>
+        <w:ind w:left="1070"/>
+        <w:jc w:val="both"/>
+        <w:rPr>
+          <w:rFonts w:ascii="Times New Roman" w:hAnsi="Times New Roman" w:cs="Times New Roman"/>
+          <w:sz w:val="16"/>
+          <w:szCs w:val="16"/>
+          <w:lang w:val="vi-VN"/>
+        </w:rPr>
+      </w:pPr>
+      <w:r>
+        <w:rPr>
+          <w:rFonts w:ascii="Times New Roman" w:hAnsi="Times New Roman" w:cs="Times New Roman"/>
+          <w:sz w:val="28"/>
+          <w:szCs w:val="28"/>
+          <w:lang w:val="vi-VN"/>
+        </w:rPr>
+        <w:t xml:space="preserve">    </w:t>
+      </w:r>
+      <w:r>
+        <w:rPr>
+          <w:rFonts w:ascii="Times New Roman" w:hAnsi="Times New Roman" w:cs="Times New Roman"/>
+          <w:sz w:val="26"/>
+          <w:szCs w:val="26"/>
+          <w:lang w:val="vi-VN"/>
+        </w:rPr>
+        <w:t xml:space="preserve">Quá trình chọn lọc tự nhiên là một bước rất quan trọng đối với sự phát triển của các quần thể trong tự nhiên, quá trình này có thể là môi trường xung quanh, khí hậu, thời tiết, các biến cố trong tự nhiên. Chọn lọc tự nhiên sẽ chọn ra các cá thể tốt nhất, có tính thích nghi cao đối với môi trường xung quanh, như vậy đồi hỏi các cá thể trong một quần thể phải có các thế mạnh riêng để có thể tiếp tục tồn tại trong môi trường tự </w:t>
+      </w:r>
+      <w:r>
+        <w:rPr>
+          <w:rFonts w:ascii="Times New Roman" w:hAnsi="Times New Roman" w:cs="Times New Roman"/>
+          <w:sz w:val="26"/>
+          <w:szCs w:val="26"/>
+          <w:lang w:val="vi-VN"/>
+        </w:rPr>
+        <w:t xml:space="preserve">nhiên, quá trình chọn lọc tự nhiên sẽ luôn luôn được tiếp diễn trong toàn thế giới tự nhiên, </w:t>
+      </w:r>
+      <w:r>
+        <w:rPr>
+          <w:rFonts w:ascii="Times New Roman" w:hAnsi="Times New Roman" w:cs="Times New Roman"/>
+          <w:sz w:val="26"/>
+          <w:szCs w:val="26"/>
+          <w:lang w:val="vi-VN"/>
+        </w:rPr>
+        <w:lastRenderedPageBreak/>
+        <w:t>việc này dẫn đến một số quần thể không thể thích nghi tốt dần dần theo thời gian biến mất khỏi tự nhiên có thể nói là tuyệt chủng, nhưng ngược lại nhờ quá trình này mà có các quần thể được cơ hội tiến hóa, mạnh mẽ hơn, có tính thích nghi cao hơn từ đó sinh ra con cái có các bộ gen tốt và tiếp tục được phát triển bởi các thế hệ sau.</w:t>
+      </w:r>
+    </w:p>
+    <w:p>
+      <w:pPr>
+        <w:pStyle w:val="ListParagraph"/>
+        <w:spacing w:line="312" w:lineRule="auto"/>
+        <w:ind w:left="1070"/>
+        <w:jc w:val="both"/>
+        <w:rPr>
+          <w:rFonts w:ascii="Times New Roman" w:hAnsi="Times New Roman" w:cs="Times New Roman"/>
+          <w:sz w:val="16"/>
+          <w:szCs w:val="16"/>
+          <w:lang w:val="vi-VN"/>
+        </w:rPr>
+      </w:pPr>
+    </w:p>
+    <w:p>
+      <w:pPr>
+        <w:pStyle w:val="ListParagraph"/>
+        <w:spacing w:line="312" w:lineRule="auto"/>
+        <w:ind w:left="1070"/>
+        <w:jc w:val="both"/>
+        <w:rPr>
+          <w:rFonts w:ascii="Times New Roman" w:hAnsi="Times New Roman" w:cs="Times New Roman"/>
+          <w:sz w:val="26"/>
+          <w:szCs w:val="26"/>
+        </w:rPr>
+      </w:pPr>
+      <w:r>
+        <w:rPr>
+          <w:rFonts w:ascii="Times New Roman" w:hAnsi="Times New Roman" w:cs="Times New Roman"/>
+          <w:noProof/>
+          <w:sz w:val="26"/>
+          <w:szCs w:val="26"/>
+        </w:rPr>
+        <w:drawing>
+          <wp:inline distT="0" distB="0" distL="0" distR="0" wp14:anchorId="39B242FF" wp14:editId="50AB72D0">
+            <wp:extent cx="4786844" cy="1913283"/>
+            <wp:effectExtent l="133350" t="114300" r="128270" b="163195"/>
+            <wp:docPr id="623194173" name="Picture 3" descr="A silhouette of a person in a line&#10;&#10;Description automatically generated"/>
+            <wp:cNvGraphicFramePr>
+              <a:graphicFrameLocks xmlns:a="http://schemas.openxmlformats.org/drawingml/2006/main" noChangeAspect="1"/>
+            </wp:cNvGraphicFramePr>
+            <a:graphic xmlns:a="http://schemas.openxmlformats.org/drawingml/2006/main">
+              <a:graphicData uri="http://schemas.openxmlformats.org/drawingml/2006/picture">
+                <pic:pic xmlns:pic="http://schemas.openxmlformats.org/drawingml/2006/picture">
+                  <pic:nvPicPr>
+                    <pic:cNvPr id="623194173" name="Picture 3" descr="A silhouette of a person in a line&#10;&#10;Description automatically generated"/>
+                    <pic:cNvPicPr/>
+                  </pic:nvPicPr>
+                  <pic:blipFill>
+                    <a:blip r:embed="rId19">
+                      <a:extLst>
+                        <a:ext uri="{28A0092B-C50C-407E-A947-70E740481C1C}">
+                          <a14:useLocalDpi xmlns:a14="http://schemas.microsoft.com/office/drawing/2010/main" val="0"/>
+                        </a:ext>
+                      </a:extLst>
+                    </a:blip>
+                    <a:stretch>
+                      <a:fillRect/>
+                    </a:stretch>
+                  </pic:blipFill>
+                  <pic:spPr>
+                    <a:xfrm>
+                      <a:off x="0" y="0"/>
+                      <a:ext cx="4836880" cy="1933282"/>
+                    </a:xfrm>
+                    <a:prstGeom prst="rect">
+                      <a:avLst/>
+                    </a:prstGeom>
+                    <a:solidFill>
+                      <a:srgbClr val="FFFFFF">
+                        <a:shade val="85000"/>
+                      </a:srgbClr>
+                    </a:solidFill>
+                    <a:ln w="88900" cap="sq">
+                      <a:solidFill>
+                        <a:srgbClr val="FFFFFF"/>
+                      </a:solidFill>
+                      <a:miter lim="800000"/>
+                    </a:ln>
+                    <a:effectLst>
+                      <a:outerShdw blurRad="55000" dist="18000" dir="5400000" algn="tl" rotWithShape="0">
+                        <a:srgbClr val="000000">
+                          <a:alpha val="40000"/>
+                        </a:srgbClr>
+                      </a:outerShdw>
+                    </a:effectLst>
+                    <a:scene3d>
+                      <a:camera prst="orthographicFront"/>
+                      <a:lightRig rig="twoPt" dir="t">
+                        <a:rot lat="0" lon="0" rev="7200000"/>
+                      </a:lightRig>
+                    </a:scene3d>
+                    <a:sp3d>
+                      <a:bevelT w="25400" h="19050"/>
+                      <a:contourClr>
+                        <a:srgbClr val="FFFFFF"/>
+                      </a:contourClr>
+                    </a:sp3d>
+                  </pic:spPr>
+                </pic:pic>
+              </a:graphicData>
+            </a:graphic>
+          </wp:inline>
+        </w:drawing>
+      </w:r>
+    </w:p>
+    <w:p>
+      <w:pPr>
+        <w:pStyle w:val="ListParagraph"/>
+        <w:spacing w:line="312" w:lineRule="auto"/>
+        <w:ind w:left="1070"/>
+        <w:jc w:val="center"/>
+        <w:rPr>
+          <w:rFonts w:ascii="Times New Roman" w:hAnsi="Times New Roman" w:cs="Times New Roman"/>
+          <w:i/>
+          <w:iCs/>
+          <w:sz w:val="16"/>
+          <w:szCs w:val="16"/>
+          <w:lang w:val="vi-VN"/>
+        </w:rPr>
+      </w:pPr>
+      <w:r>
+        <w:rPr>
+          <w:rFonts w:ascii="Times New Roman" w:hAnsi="Times New Roman" w:cs="Times New Roman"/>
+          <w:i/>
+          <w:iCs/>
+        </w:rPr>
+        <w:t>Hình</w:t>
+      </w:r>
+      <w:r>
+        <w:rPr>
+          <w:rFonts w:ascii="Times New Roman" w:hAnsi="Times New Roman" w:cs="Times New Roman"/>
+          <w:i/>
+          <w:iCs/>
+          <w:lang w:val="vi-VN"/>
+        </w:rPr>
+        <w:t xml:space="preserve"> 2. Mô phỏng loài người</w:t>
+      </w:r>
+      <w:r>
+        <w:rPr>
+          <w:rFonts w:ascii="Times New Roman" w:hAnsi="Times New Roman" w:cs="Times New Roman"/>
+          <w:i/>
+          <w:iCs/>
+          <w:lang w:val="vi-VN"/>
+        </w:rPr>
+        <w:t xml:space="preserve"> trải qua các giai đoạn</w:t>
+      </w:r>
+      <w:r>
+        <w:rPr>
+          <w:rFonts w:ascii="Times New Roman" w:hAnsi="Times New Roman" w:cs="Times New Roman"/>
+          <w:i/>
+          <w:iCs/>
+          <w:lang w:val="vi-VN"/>
+        </w:rPr>
+        <w:t xml:space="preserve"> tiến hóa</w:t>
+      </w:r>
+    </w:p>
+    <w:p>
+      <w:pPr>
+        <w:pStyle w:val="ListParagraph"/>
+        <w:spacing w:line="312" w:lineRule="auto"/>
+        <w:ind w:left="1070"/>
+        <w:jc w:val="center"/>
+        <w:rPr>
+          <w:rFonts w:ascii="Times New Roman" w:hAnsi="Times New Roman" w:cs="Times New Roman"/>
+          <w:i/>
+          <w:iCs/>
+          <w:sz w:val="16"/>
+          <w:szCs w:val="16"/>
+          <w:lang w:val="vi-VN"/>
+        </w:rPr>
+      </w:pPr>
+    </w:p>
+    <w:p>
+      <w:pPr>
+        <w:pStyle w:val="ListParagraph"/>
+        <w:spacing w:line="312" w:lineRule="auto"/>
+        <w:ind w:left="1070"/>
+        <w:jc w:val="both"/>
+        <w:rPr>
+          <w:rFonts w:ascii="Times New Roman" w:hAnsi="Times New Roman" w:cs="Times New Roman"/>
+          <w:sz w:val="16"/>
+          <w:szCs w:val="16"/>
+          <w:lang w:val="vi-VN"/>
+        </w:rPr>
+      </w:pPr>
+      <w:r>
+        <w:rPr>
+          <w:rFonts w:ascii="Times New Roman" w:hAnsi="Times New Roman" w:cs="Times New Roman"/>
+          <w:sz w:val="28"/>
+          <w:szCs w:val="28"/>
+          <w:lang w:val="vi-VN"/>
+        </w:rPr>
+        <w:t xml:space="preserve">    </w:t>
+      </w:r>
+      <w:r>
+        <w:rPr>
+          <w:rFonts w:ascii="Times New Roman" w:hAnsi="Times New Roman" w:cs="Times New Roman"/>
+          <w:sz w:val="26"/>
+          <w:szCs w:val="26"/>
+          <w:lang w:val="vi-VN"/>
+        </w:rPr>
+        <w:t>Hình bên trên cho chúng ta thấy</w:t>
+      </w:r>
+      <w:r>
+        <w:rPr>
+          <w:rFonts w:ascii="Times New Roman" w:hAnsi="Times New Roman" w:cs="Times New Roman"/>
+          <w:sz w:val="26"/>
+          <w:szCs w:val="26"/>
+          <w:lang w:val="vi-VN"/>
+        </w:rPr>
+        <w:t xml:space="preserve"> được quá trình tiến hóa của loài người được mô phỏng tóm tắt, nhờ quá trình chọn lọc của tự nhiên mà loài người được cơ hội để phát triển các đặc điểm như thể chất, cảm xúc, tư duy, tin thần..., có thể khẳng định vai trò đóng góp, thúc đẩy sự phát triển của quá trình chọn lọc tự nhiên cho mọi quần thể trong tự nhiên là không thể thiếu cho muôn loài trong tự nhiên.</w:t>
+      </w:r>
+    </w:p>
+    <w:p>
+      <w:pPr>
+        <w:pStyle w:val="ListParagraph"/>
+        <w:spacing w:line="312" w:lineRule="auto"/>
+        <w:ind w:left="1070"/>
+        <w:jc w:val="both"/>
+        <w:rPr>
+          <w:rFonts w:ascii="Times New Roman" w:hAnsi="Times New Roman" w:cs="Times New Roman"/>
+          <w:sz w:val="16"/>
+          <w:szCs w:val="16"/>
+          <w:lang w:val="vi-VN"/>
+        </w:rPr>
+      </w:pPr>
+    </w:p>
+    <w:p>
+      <w:pPr>
+        <w:pStyle w:val="ListParagraph"/>
+        <w:numPr>
+          <w:ilvl w:val="0"/>
+          <w:numId w:val="45"/>
+        </w:numPr>
+        <w:spacing w:line="312" w:lineRule="auto"/>
+        <w:jc w:val="both"/>
+        <w:rPr>
+          <w:rFonts w:ascii="Times New Roman" w:hAnsi="Times New Roman" w:cs="Times New Roman"/>
+          <w:b/>
+          <w:bCs/>
+          <w:sz w:val="26"/>
+          <w:szCs w:val="26"/>
+          <w:lang w:val="vi-VN"/>
+        </w:rPr>
+      </w:pPr>
+      <w:r>
+        <w:rPr>
+          <w:rFonts w:ascii="Times New Roman" w:hAnsi="Times New Roman" w:cs="Times New Roman"/>
+          <w:b/>
+          <w:bCs/>
+          <w:sz w:val="26"/>
+          <w:szCs w:val="26"/>
+          <w:lang w:val="vi-VN"/>
+        </w:rPr>
+        <w:t>Mutation</w:t>
+      </w:r>
+    </w:p>
+    <w:p>
+      <w:pPr>
+        <w:pStyle w:val="ListParagraph"/>
+        <w:spacing w:line="312" w:lineRule="auto"/>
+        <w:ind w:left="1070"/>
+        <w:jc w:val="both"/>
+        <w:rPr>
+          <w:rFonts w:ascii="Times New Roman" w:hAnsi="Times New Roman" w:cs="Times New Roman"/>
+          <w:sz w:val="16"/>
+          <w:szCs w:val="16"/>
+          <w:lang w:val="vi-VN"/>
+        </w:rPr>
+      </w:pPr>
+    </w:p>
+    <w:p>
+      <w:pPr>
+        <w:pStyle w:val="ListParagraph"/>
+        <w:spacing w:line="312" w:lineRule="auto"/>
+        <w:ind w:left="1070"/>
+        <w:jc w:val="both"/>
+        <w:rPr>
+          <w:rFonts w:ascii="Times New Roman" w:hAnsi="Times New Roman" w:cs="Times New Roman"/>
+          <w:sz w:val="16"/>
+          <w:szCs w:val="16"/>
+          <w:lang w:val="vi-VN"/>
+        </w:rPr>
+      </w:pPr>
+      <w:r>
+        <w:rPr>
+          <w:rFonts w:ascii="Times New Roman" w:hAnsi="Times New Roman" w:cs="Times New Roman"/>
+          <w:sz w:val="28"/>
+          <w:szCs w:val="28"/>
+          <w:lang w:val="vi-VN"/>
+        </w:rPr>
+        <w:t xml:space="preserve">    </w:t>
+      </w:r>
+      <w:r>
+        <w:rPr>
+          <w:rFonts w:ascii="Times New Roman" w:hAnsi="Times New Roman" w:cs="Times New Roman"/>
+          <w:sz w:val="26"/>
+          <w:szCs w:val="26"/>
+          <w:lang w:val="vi-VN"/>
+        </w:rPr>
+        <w:t xml:space="preserve">Đột biến là quá trình thay đổi trình tự của DNA của một cá thể tronng tự nhiên, xảy ra việc đột biến có thể do lỗi trong quá trình di truyền từ cá thể truyền đi sang cá thể thừa hưởng, đột biến xảy ra ở các bộ gen, kể cả một gen đơn lẻ. Đột biến đôi khi không mang đến sự thay đổi cụ thể nào, khó có thể nhìn thấy được các đột biến như dạng này ngược lại có một số loại đột biến lại ảnh hưởng rất lớn đến một cá thể, sự ảnh hưởng này có thể là tích cực hoặc tiêu </w:t>
+      </w:r>
+      <w:r>
+        <w:rPr>
+          <w:rFonts w:ascii="Times New Roman" w:hAnsi="Times New Roman" w:cs="Times New Roman"/>
+          <w:sz w:val="26"/>
+          <w:szCs w:val="26"/>
+          <w:lang w:val="vi-VN"/>
+        </w:rPr>
+        <w:t>cực.</w:t>
+      </w:r>
+      <w:r>
+        <w:rPr>
+          <w:rFonts w:ascii="Times New Roman" w:hAnsi="Times New Roman" w:cs="Times New Roman"/>
+          <w:sz w:val="26"/>
+          <w:szCs w:val="26"/>
+          <w:lang w:val="vi-VN"/>
+        </w:rPr>
+        <w:t xml:space="preserve"> </w:t>
+      </w:r>
+      <w:r>
+        <w:rPr>
+          <w:rFonts w:ascii="Times New Roman" w:hAnsi="Times New Roman" w:cs="Times New Roman"/>
+          <w:sz w:val="26"/>
+          <w:szCs w:val="26"/>
+          <w:lang w:val="vi-VN"/>
+        </w:rPr>
+        <w:t xml:space="preserve">Một số dạng đột biến thường được biết </w:t>
+      </w:r>
+      <w:r>
+        <w:rPr>
+          <w:rFonts w:ascii="Times New Roman" w:hAnsi="Times New Roman" w:cs="Times New Roman"/>
+          <w:sz w:val="26"/>
+          <w:szCs w:val="26"/>
+          <w:lang w:val="vi-VN"/>
+        </w:rPr>
+        <w:t>đến:</w:t>
+      </w:r>
+    </w:p>
+    <w:p>
+      <w:pPr>
+        <w:pStyle w:val="ListParagraph"/>
+        <w:spacing w:line="312" w:lineRule="auto"/>
+        <w:ind w:left="1070"/>
+        <w:jc w:val="both"/>
+        <w:rPr>
+          <w:rFonts w:ascii="Times New Roman" w:hAnsi="Times New Roman" w:cs="Times New Roman"/>
+          <w:sz w:val="16"/>
+          <w:szCs w:val="16"/>
+          <w:lang w:val="vi-VN"/>
+        </w:rPr>
+      </w:pPr>
+    </w:p>
+    <w:p>
+      <w:pPr>
+        <w:pStyle w:val="ListParagraph"/>
+        <w:numPr>
+          <w:ilvl w:val="0"/>
+          <w:numId w:val="46"/>
+        </w:numPr>
+        <w:spacing w:line="312" w:lineRule="auto"/>
+        <w:jc w:val="both"/>
+        <w:rPr>
+          <w:rFonts w:ascii="Times New Roman" w:hAnsi="Times New Roman" w:cs="Times New Roman"/>
+          <w:sz w:val="26"/>
+          <w:szCs w:val="26"/>
+          <w:lang w:val="vi-VN"/>
+        </w:rPr>
+      </w:pPr>
+      <w:r>
+        <w:rPr>
+          <w:rFonts w:ascii="Times New Roman" w:hAnsi="Times New Roman" w:cs="Times New Roman"/>
+          <w:b/>
+          <w:bCs/>
+          <w:i/>
+          <w:iCs/>
+          <w:sz w:val="26"/>
+          <w:szCs w:val="26"/>
+          <w:lang w:val="vi-VN"/>
+        </w:rPr>
+        <w:t xml:space="preserve">Point </w:t>
+      </w:r>
+      <w:r>
+        <w:rPr>
+          <w:rFonts w:ascii="Times New Roman" w:hAnsi="Times New Roman" w:cs="Times New Roman"/>
+          <w:b/>
+          <w:bCs/>
+          <w:i/>
+          <w:iCs/>
+          <w:sz w:val="26"/>
+          <w:szCs w:val="26"/>
+          <w:lang w:val="vi-VN"/>
+        </w:rPr>
+        <w:t>mutations</w:t>
+      </w:r>
+    </w:p>
+    <w:p>
+      <w:pPr>
+        <w:pStyle w:val="ListParagraph"/>
+        <w:spacing w:line="312" w:lineRule="auto"/>
+        <w:ind w:left="1495"/>
+        <w:jc w:val="both"/>
+        <w:rPr>
+          <w:rFonts w:ascii="Times New Roman" w:hAnsi="Times New Roman" w:cs="Times New Roman"/>
+          <w:sz w:val="16"/>
+          <w:szCs w:val="16"/>
+        </w:rPr>
+      </w:pPr>
+      <w:r>
+        <w:rPr>
+          <w:rFonts w:ascii="Times New Roman" w:hAnsi="Times New Roman" w:cs="Times New Roman"/>
+          <w:sz w:val="26"/>
+          <w:szCs w:val="26"/>
+        </w:rPr>
+        <w:t xml:space="preserve">    </w:t>
+      </w:r>
+    </w:p>
+    <w:p>
+      <w:pPr>
+        <w:pStyle w:val="ListParagraph"/>
+        <w:spacing w:line="312" w:lineRule="auto"/>
+        <w:ind w:left="1495"/>
+        <w:jc w:val="both"/>
+        <w:rPr>
+          <w:rFonts w:ascii="Times New Roman" w:hAnsi="Times New Roman" w:cs="Times New Roman"/>
+          <w:sz w:val="26"/>
+          <w:szCs w:val="26"/>
+          <w:lang w:val="vi-VN"/>
+        </w:rPr>
+      </w:pPr>
+      <w:r>
+        <w:rPr>
+          <w:rFonts w:ascii="Times New Roman" w:hAnsi="Times New Roman" w:cs="Times New Roman"/>
+          <w:sz w:val="26"/>
+          <w:szCs w:val="26"/>
+        </w:rPr>
+        <w:t xml:space="preserve">    </w:t>
+      </w:r>
+      <w:r>
+        <w:rPr>
+          <w:rFonts w:ascii="Times New Roman" w:hAnsi="Times New Roman" w:cs="Times New Roman"/>
+          <w:sz w:val="26"/>
+          <w:szCs w:val="26"/>
+          <w:lang w:val="vi-VN"/>
+        </w:rPr>
+        <w:t xml:space="preserve">Đột biến điểm là một loại đột biến gen xảy ra khi một bazơ nucleotide đơn lẻ bị thay đổi, chèn hoặc xóa khỏi chuỗi DNA. Đột biến điểm có thể xảy ra ở bất kỳ gen nào và có thể gây ra nhiều tác động khác nhau, </w:t>
+      </w:r>
+      <w:r>
+        <w:rPr>
+          <w:rFonts w:ascii="Times New Roman" w:hAnsi="Times New Roman" w:cs="Times New Roman"/>
+          <w:sz w:val="26"/>
+          <w:szCs w:val="26"/>
+          <w:lang w:val="vi-VN"/>
+        </w:rPr>
+        <w:lastRenderedPageBreak/>
+        <w:t>tùy thuộc vào gen bị ảnh hưởng và mức độ nghiêm trọng của đột biến.</w:t>
+      </w:r>
+      <w:r>
+        <w:rPr>
+          <w:rFonts w:ascii="Times New Roman" w:hAnsi="Times New Roman" w:cs="Times New Roman"/>
+          <w:sz w:val="26"/>
+          <w:szCs w:val="26"/>
+        </w:rPr>
+        <w:t xml:space="preserve"> </w:t>
+      </w:r>
+      <w:r>
+        <w:rPr>
+          <w:rFonts w:ascii="Times New Roman" w:hAnsi="Times New Roman" w:cs="Times New Roman"/>
+          <w:sz w:val="26"/>
+          <w:szCs w:val="26"/>
+          <w:lang w:val="vi-VN"/>
+        </w:rPr>
+        <w:t>Một số đột biến điểm là vô hại, trong khi những đột biến khác có thể gây ra các vấn đề sức khỏe nghiêm trọng. Ví dụ, đột biến điểm ở gen liên quan đến sự phát triển và phân chia tế bào có thể làm tăng nguy cơ ung thư. Đột biến điểm cũng có thể gây ra các rối loạn di truyền như bệnh hồng cầu hình liềm và bệnh xơ nang.</w:t>
+      </w:r>
+    </w:p>
+    <w:p>
+      <w:pPr>
+        <w:pStyle w:val="ListParagraph"/>
+        <w:spacing w:line="312" w:lineRule="auto"/>
+        <w:ind w:left="1495"/>
+        <w:jc w:val="both"/>
+        <w:rPr>
+          <w:rFonts w:ascii="Times New Roman" w:hAnsi="Times New Roman" w:cs="Times New Roman"/>
+          <w:b/>
+          <w:bCs/>
+          <w:i/>
+          <w:iCs/>
+          <w:sz w:val="26"/>
+          <w:szCs w:val="26"/>
+          <w:lang w:val="vi-VN"/>
+        </w:rPr>
+      </w:pPr>
+      <w:r>
+        <w:rPr>
+          <w:rFonts w:ascii="Times New Roman" w:hAnsi="Times New Roman" w:cs="Times New Roman"/>
+          <w:b/>
+          <w:bCs/>
+          <w:i/>
+          <w:iCs/>
+          <w:noProof/>
+          <w:sz w:val="26"/>
+          <w:szCs w:val="26"/>
+          <w:lang w:val="vi-VN"/>
+        </w:rPr>
+        <w:drawing>
+          <wp:inline distT="0" distB="0" distL="0" distR="0" wp14:anchorId="7E18FDF4" wp14:editId="33915F68">
+            <wp:extent cx="4466275" cy="3528584"/>
+            <wp:effectExtent l="133350" t="114300" r="125095" b="167640"/>
+            <wp:docPr id="1041801495" name="Picture 1" descr="A diagram of a sequence of dna&#10;&#10;Description automatically generated"/>
+            <wp:cNvGraphicFramePr>
+              <a:graphicFrameLocks xmlns:a="http://schemas.openxmlformats.org/drawingml/2006/main" noChangeAspect="1"/>
+            </wp:cNvGraphicFramePr>
+            <a:graphic xmlns:a="http://schemas.openxmlformats.org/drawingml/2006/main">
+              <a:graphicData uri="http://schemas.openxmlformats.org/drawingml/2006/picture">
+                <pic:pic xmlns:pic="http://schemas.openxmlformats.org/drawingml/2006/picture">
+                  <pic:nvPicPr>
+                    <pic:cNvPr id="1041801495" name="Picture 1" descr="A diagram of a sequence of dna&#10;&#10;Description automatically generated"/>
+                    <pic:cNvPicPr/>
+                  </pic:nvPicPr>
+                  <pic:blipFill>
+                    <a:blip r:embed="rId20"/>
+                    <a:stretch>
+                      <a:fillRect/>
+                    </a:stretch>
+                  </pic:blipFill>
+                  <pic:spPr>
+                    <a:xfrm>
+                      <a:off x="0" y="0"/>
+                      <a:ext cx="4485922" cy="3544106"/>
+                    </a:xfrm>
+                    <a:prstGeom prst="rect">
+                      <a:avLst/>
+                    </a:prstGeom>
+                    <a:solidFill>
+                      <a:srgbClr val="FFFFFF">
+                        <a:shade val="85000"/>
+                      </a:srgbClr>
+                    </a:solidFill>
+                    <a:ln w="88900" cap="sq">
+                      <a:solidFill>
+                        <a:srgbClr val="FFFFFF"/>
+                      </a:solidFill>
+                      <a:miter lim="800000"/>
+                    </a:ln>
+                    <a:effectLst>
+                      <a:outerShdw blurRad="55000" dist="18000" dir="5400000" algn="tl" rotWithShape="0">
+                        <a:srgbClr val="000000">
+                          <a:alpha val="40000"/>
+                        </a:srgbClr>
+                      </a:outerShdw>
+                    </a:effectLst>
+                    <a:scene3d>
+                      <a:camera prst="orthographicFront"/>
+                      <a:lightRig rig="twoPt" dir="t">
+                        <a:rot lat="0" lon="0" rev="7200000"/>
+                      </a:lightRig>
+                    </a:scene3d>
+                    <a:sp3d>
+                      <a:bevelT w="25400" h="19050"/>
+                      <a:contourClr>
+                        <a:srgbClr val="FFFFFF"/>
+                      </a:contourClr>
+                    </a:sp3d>
+                  </pic:spPr>
+                </pic:pic>
+              </a:graphicData>
+            </a:graphic>
+          </wp:inline>
+        </w:drawing>
+      </w:r>
+    </w:p>
+    <w:p>
+      <w:pPr>
+        <w:pStyle w:val="ListParagraph"/>
+        <w:spacing w:line="312" w:lineRule="auto"/>
+        <w:ind w:left="1495"/>
+        <w:jc w:val="center"/>
+        <w:rPr>
+          <w:rFonts w:ascii="Times New Roman" w:hAnsi="Times New Roman" w:cs="Times New Roman"/>
+          <w:i/>
+          <w:iCs/>
+          <w:sz w:val="16"/>
+          <w:szCs w:val="16"/>
+          <w:lang w:val="vi-VN"/>
+        </w:rPr>
+      </w:pPr>
+      <w:r>
+        <w:rPr>
+          <w:rFonts w:ascii="Times New Roman" w:hAnsi="Times New Roman" w:cs="Times New Roman"/>
+          <w:i/>
+          <w:iCs/>
+          <w:lang w:val="vi-VN"/>
+        </w:rPr>
+        <w:t>Hình 3. Ảnh minh họa về Point Mutations</w:t>
+      </w:r>
+    </w:p>
+    <w:p>
+      <w:pPr>
+        <w:pStyle w:val="ListParagraph"/>
+        <w:spacing w:line="312" w:lineRule="auto"/>
+        <w:ind w:left="1495"/>
+        <w:jc w:val="center"/>
+        <w:rPr>
+          <w:rFonts w:ascii="Times New Roman" w:hAnsi="Times New Roman" w:cs="Times New Roman"/>
+          <w:i/>
+          <w:iCs/>
+          <w:sz w:val="16"/>
+          <w:szCs w:val="16"/>
+          <w:lang w:val="vi-VN"/>
+        </w:rPr>
+      </w:pPr>
+    </w:p>
+    <w:p>
+      <w:pPr>
+        <w:pStyle w:val="ListParagraph"/>
+        <w:numPr>
+          <w:ilvl w:val="0"/>
+          <w:numId w:val="46"/>
+        </w:numPr>
+        <w:spacing w:line="312" w:lineRule="auto"/>
+        <w:jc w:val="both"/>
+        <w:rPr>
+          <w:rFonts w:ascii="Times New Roman" w:hAnsi="Times New Roman" w:cs="Times New Roman"/>
+          <w:b/>
+          <w:bCs/>
+          <w:i/>
+          <w:iCs/>
+          <w:sz w:val="26"/>
+          <w:szCs w:val="26"/>
+          <w:lang w:val="vi-VN"/>
+        </w:rPr>
+      </w:pPr>
+      <w:r>
+        <w:rPr>
+          <w:rFonts w:ascii="Times New Roman" w:hAnsi="Times New Roman" w:cs="Times New Roman"/>
+          <w:b/>
+          <w:bCs/>
+          <w:i/>
+          <w:iCs/>
+          <w:sz w:val="26"/>
+          <w:szCs w:val="26"/>
+          <w:lang w:val="vi-VN"/>
+        </w:rPr>
+        <w:t>Frame – shift mutations</w:t>
+      </w:r>
+    </w:p>
+    <w:p>
+      <w:pPr>
+        <w:pStyle w:val="ListParagraph"/>
+        <w:spacing w:line="312" w:lineRule="auto"/>
+        <w:ind w:left="1495"/>
+        <w:jc w:val="both"/>
+        <w:rPr>
+          <w:rFonts w:ascii="Times New Roman" w:hAnsi="Times New Roman" w:cs="Times New Roman"/>
+          <w:b/>
+          <w:bCs/>
+          <w:i/>
+          <w:iCs/>
+          <w:sz w:val="16"/>
+          <w:szCs w:val="16"/>
+        </w:rPr>
+      </w:pPr>
+      <w:r>
+        <w:rPr>
+          <w:rFonts w:ascii="Times New Roman" w:hAnsi="Times New Roman" w:cs="Times New Roman"/>
+          <w:b/>
+          <w:bCs/>
+          <w:i/>
+          <w:iCs/>
+          <w:sz w:val="26"/>
+          <w:szCs w:val="26"/>
+        </w:rPr>
+        <w:t xml:space="preserve">    </w:t>
+      </w:r>
+    </w:p>
+    <w:p>
+      <w:pPr>
+        <w:pStyle w:val="ListParagraph"/>
+        <w:spacing w:line="312" w:lineRule="auto"/>
+        <w:ind w:left="1495"/>
+        <w:jc w:val="both"/>
+        <w:rPr>
+          <w:rFonts w:ascii="Times New Roman" w:hAnsi="Times New Roman" w:cs="Times New Roman"/>
+          <w:b/>
+          <w:bCs/>
+          <w:i/>
+          <w:iCs/>
+          <w:sz w:val="26"/>
+          <w:szCs w:val="26"/>
+          <w:lang w:val="vi-VN"/>
+        </w:rPr>
+      </w:pPr>
+      <w:r>
+        <w:rPr>
+          <w:rFonts w:ascii="Times New Roman" w:hAnsi="Times New Roman" w:cs="Times New Roman"/>
+          <w:b/>
+          <w:bCs/>
+          <w:i/>
+          <w:iCs/>
+          <w:sz w:val="26"/>
+          <w:szCs w:val="26"/>
+        </w:rPr>
+        <w:t xml:space="preserve">    </w:t>
+      </w:r>
+      <w:r>
+        <w:rPr>
+          <w:rFonts w:ascii="Times New Roman" w:hAnsi="Times New Roman" w:cs="Times New Roman"/>
+          <w:sz w:val="26"/>
+          <w:szCs w:val="26"/>
+        </w:rPr>
+        <w:t>Đột biến dịch khung là một loại đột biến gen xảy ra khi một hoặc nhiều nucleotide được chèn vào hoặc xóa khỏi chuỗi DNA. Điều này có thể làm thay đổi khung đọc của DNA, đó là cách trình tự được đọc theo nhóm gồm ba nucleotide được gọi là codon. Mỗi codon mã hóa cho một axit amin cụ thể, do đó đột biến dịch khung có thể phá vỡ trình tự axit amin trong protein, dẫn đến protein không có chức năng hoặc bị biến đổi.</w:t>
+      </w:r>
+      <w:r>
+        <w:rPr>
+          <w:rFonts w:ascii="Times New Roman" w:hAnsi="Times New Roman" w:cs="Times New Roman"/>
+          <w:sz w:val="26"/>
+          <w:szCs w:val="26"/>
+        </w:rPr>
+        <w:t xml:space="preserve"> </w:t>
+      </w:r>
+      <w:r>
+        <w:rPr>
+          <w:rFonts w:ascii="Times New Roman" w:hAnsi="Times New Roman" w:cs="Times New Roman"/>
+          <w:sz w:val="26"/>
+          <w:szCs w:val="26"/>
+        </w:rPr>
+        <w:t>Đột biến dịch khung có thể xảy ra một cách tự nhiên hoặc do các yếu tố môi trường gây ra như tiếp xúc với tia cực tím hoặc hóa chất. Chúng cũng là đặc điểm chung của một số loại ung thư, chẳng hạn như ung thư đại trực tràng và ung thư phổi.</w:t>
+      </w:r>
+    </w:p>
+    <w:p>
+      <w:pPr>
+        <w:pStyle w:val="ListParagraph"/>
+        <w:spacing w:line="312" w:lineRule="auto"/>
+        <w:ind w:left="1495"/>
+        <w:jc w:val="both"/>
+        <w:rPr>
+          <w:rFonts w:ascii="Times New Roman" w:hAnsi="Times New Roman" w:cs="Times New Roman"/>
+          <w:sz w:val="16"/>
+          <w:szCs w:val="16"/>
+        </w:rPr>
+      </w:pPr>
+    </w:p>
+    <w:p>
+      <w:pPr>
+        <w:pStyle w:val="ListParagraph"/>
+        <w:spacing w:line="312" w:lineRule="auto"/>
+        <w:ind w:left="1495"/>
+        <w:jc w:val="both"/>
+        <w:rPr>
+          <w:rFonts w:ascii="Times New Roman" w:hAnsi="Times New Roman" w:cs="Times New Roman"/>
+          <w:sz w:val="16"/>
+          <w:szCs w:val="16"/>
+        </w:rPr>
+      </w:pPr>
+      <w:r>
+        <w:rPr>
+          <w:rFonts w:ascii="Times New Roman" w:hAnsi="Times New Roman" w:cs="Times New Roman"/>
+          <w:sz w:val="26"/>
+          <w:szCs w:val="26"/>
+        </w:rPr>
+        <w:lastRenderedPageBreak/>
+        <w:t xml:space="preserve">    </w:t>
+      </w:r>
+      <w:r>
+        <w:rPr>
+          <w:rFonts w:ascii="Times New Roman" w:hAnsi="Times New Roman" w:cs="Times New Roman"/>
+          <w:sz w:val="26"/>
+          <w:szCs w:val="26"/>
+        </w:rPr>
+        <w:t>Đột biến Frameshift có thể gây ra nhiều tác động khác nhau, tùy thuộc vào gen bị ảnh hưởng và mức độ nghiêm trọng của đột biến. Một số đột biến dịch chuyển khung hình có thể không gây ra triệu chứng nào đáng chú ý, trong khi những đột biến khác có thể dẫn đến các vấn đề sức khỏe nghiêm trọng. Ví dụ, đột biến dịch khung ở các gen liên quan đến sự phát triển và phân chia tế bào có thể làm tăng nguy cơ ung thư.</w:t>
+      </w:r>
+      <w:r>
+        <w:rPr>
+          <w:rFonts w:ascii="Times New Roman" w:hAnsi="Times New Roman" w:cs="Times New Roman"/>
+          <w:sz w:val="26"/>
+          <w:szCs w:val="26"/>
+        </w:rPr>
+        <w:t xml:space="preserve"> </w:t>
+      </w:r>
+      <w:r>
+        <w:rPr>
+          <w:rFonts w:ascii="Times New Roman" w:hAnsi="Times New Roman" w:cs="Times New Roman"/>
+          <w:sz w:val="26"/>
+          <w:szCs w:val="26"/>
+        </w:rPr>
+        <w:t>Không có cách chữa trị cho đột biến dịch khung, nhưng có các phương pháp điều trị để kiểm soát các triệu chứng rối loạn di truyền do đột biến dịch khung gây ra. Ví dụ, một số rối loạn di truyền có thể được điều trị bằng liệu pháp thay thế enzyme, liệu pháp gen hoặc các liệu pháp nhắm mục tiêu nhắm vào protein cụ thể bị ảnh hưởng bởi đột biến.</w:t>
+      </w:r>
+    </w:p>
+    <w:p>
+      <w:pPr>
+        <w:pStyle w:val="ListParagraph"/>
+        <w:spacing w:line="312" w:lineRule="auto"/>
+        <w:ind w:left="1495"/>
+        <w:jc w:val="both"/>
+        <w:rPr>
+          <w:rFonts w:ascii="Times New Roman" w:hAnsi="Times New Roman" w:cs="Times New Roman"/>
+          <w:sz w:val="16"/>
+          <w:szCs w:val="16"/>
+        </w:rPr>
+      </w:pPr>
+    </w:p>
+    <w:p>
+      <w:pPr>
+        <w:pStyle w:val="ListParagraph"/>
+        <w:numPr>
+          <w:ilvl w:val="0"/>
+          <w:numId w:val="46"/>
+        </w:numPr>
+        <w:spacing w:line="312" w:lineRule="auto"/>
+        <w:jc w:val="both"/>
+        <w:rPr>
+          <w:rFonts w:ascii="Times New Roman" w:hAnsi="Times New Roman" w:cs="Times New Roman"/>
+          <w:b/>
+          <w:bCs/>
+          <w:i/>
+          <w:iCs/>
+          <w:sz w:val="26"/>
+          <w:szCs w:val="26"/>
+          <w:lang w:val="vi-VN"/>
+        </w:rPr>
+      </w:pPr>
+      <w:r>
+        <w:rPr>
+          <w:rFonts w:ascii="Times New Roman" w:hAnsi="Times New Roman" w:cs="Times New Roman"/>
+          <w:b/>
+          <w:bCs/>
+          <w:i/>
+          <w:iCs/>
+          <w:sz w:val="26"/>
+          <w:szCs w:val="26"/>
+          <w:lang w:val="vi-VN"/>
+        </w:rPr>
+        <w:t>Chromosomal mutations</w:t>
+      </w:r>
+    </w:p>
+    <w:p>
+      <w:pPr>
+        <w:pStyle w:val="ListParagraph"/>
+        <w:spacing w:line="312" w:lineRule="auto"/>
+        <w:ind w:left="1495"/>
+        <w:jc w:val="both"/>
+        <w:rPr>
+          <w:rFonts w:ascii="Times New Roman" w:hAnsi="Times New Roman" w:cs="Times New Roman"/>
+          <w:sz w:val="16"/>
+          <w:szCs w:val="16"/>
+        </w:rPr>
+      </w:pPr>
+      <w:r>
+        <w:rPr>
+          <w:rFonts w:ascii="Times New Roman" w:hAnsi="Times New Roman" w:cs="Times New Roman"/>
+          <w:sz w:val="26"/>
+          <w:szCs w:val="26"/>
+        </w:rPr>
+        <w:t xml:space="preserve">    </w:t>
+      </w:r>
+    </w:p>
+    <w:p>
+      <w:pPr>
+        <w:pStyle w:val="ListParagraph"/>
+        <w:spacing w:line="312" w:lineRule="auto"/>
+        <w:ind w:left="1495"/>
+        <w:jc w:val="both"/>
+        <w:rPr>
+          <w:rFonts w:ascii="Times New Roman" w:hAnsi="Times New Roman" w:cs="Times New Roman"/>
+          <w:sz w:val="26"/>
+          <w:szCs w:val="26"/>
+          <w:lang w:val="vi-VN"/>
+        </w:rPr>
+      </w:pPr>
+      <w:r>
+        <w:rPr>
+          <w:rFonts w:ascii="Times New Roman" w:hAnsi="Times New Roman" w:cs="Times New Roman"/>
+          <w:sz w:val="26"/>
+          <w:szCs w:val="26"/>
+        </w:rPr>
+        <w:t xml:space="preserve">    </w:t>
+      </w:r>
+      <w:r>
+        <w:rPr>
+          <w:rFonts w:ascii="Times New Roman" w:hAnsi="Times New Roman" w:cs="Times New Roman"/>
+          <w:sz w:val="26"/>
+          <w:szCs w:val="26"/>
+          <w:lang w:val="vi-VN"/>
+        </w:rPr>
+        <w:t>Đột biến nhiễm sắc thể là sự thay đổi về số lượng hoặc cấu trúc của nhiễm sắc thể. Nhiễm sắc thể là những cấu trúc dạng sợi có chứa DNA, vật liệu di truyền của mọi sinh vật sống. Đột biến nhiễm sắc thể có thể xảy ra một cách tự nhiên hoặc do các yếu tố môi trường gây ra như tiếp xúc với bức xạ hoặc hóa chất.</w:t>
+      </w:r>
+    </w:p>
+    <w:p>
+      <w:pPr>
+        <w:pStyle w:val="ListParagraph"/>
+        <w:spacing w:line="312" w:lineRule="auto"/>
+        <w:ind w:left="1495"/>
+        <w:jc w:val="both"/>
+        <w:rPr>
+          <w:rFonts w:ascii="Times New Roman" w:hAnsi="Times New Roman" w:cs="Times New Roman"/>
+          <w:sz w:val="16"/>
+          <w:szCs w:val="16"/>
+        </w:rPr>
+      </w:pPr>
+      <w:r>
+        <w:rPr>
+          <w:rFonts w:ascii="Times New Roman" w:hAnsi="Times New Roman" w:cs="Times New Roman"/>
+          <w:sz w:val="26"/>
+          <w:szCs w:val="26"/>
+        </w:rPr>
+        <w:t xml:space="preserve">    </w:t>
+      </w:r>
+    </w:p>
+    <w:p>
+      <w:pPr>
+        <w:pStyle w:val="ListParagraph"/>
+        <w:spacing w:line="312" w:lineRule="auto"/>
+        <w:ind w:left="1495"/>
+        <w:jc w:val="both"/>
+        <w:rPr>
+          <w:rFonts w:ascii="Times New Roman" w:hAnsi="Times New Roman" w:cs="Times New Roman"/>
+          <w:sz w:val="26"/>
+          <w:szCs w:val="26"/>
+          <w:lang w:val="vi-VN"/>
+        </w:rPr>
+      </w:pPr>
+      <w:r>
+        <w:rPr>
+          <w:rFonts w:ascii="Times New Roman" w:hAnsi="Times New Roman" w:cs="Times New Roman"/>
+          <w:sz w:val="26"/>
+          <w:szCs w:val="26"/>
+        </w:rPr>
+        <w:t xml:space="preserve">    </w:t>
+      </w:r>
+      <w:r>
+        <w:rPr>
+          <w:rFonts w:ascii="Times New Roman" w:hAnsi="Times New Roman" w:cs="Times New Roman"/>
+          <w:sz w:val="26"/>
+          <w:szCs w:val="26"/>
+          <w:lang w:val="vi-VN"/>
+        </w:rPr>
+        <w:t xml:space="preserve">Đột biến nhiễm sắc thể có thể gây ra nhiều tác động khác nhau, tùy thuộc vào loại đột biến và gen bị ảnh hưởng. Một số đột biến nhiễm sắc thể có thể không gây ra triệu chứng đáng chú ý, trong khi những đột biến khác có thể dẫn đến các vấn đề sức khỏe nghiêm trọng, chẳng hạn như chậm phát triển, dị tật bẩm sinh và ung </w:t>
+      </w:r>
+      <w:r>
+        <w:rPr>
+          <w:rFonts w:ascii="Times New Roman" w:hAnsi="Times New Roman" w:cs="Times New Roman"/>
+          <w:sz w:val="26"/>
+          <w:szCs w:val="26"/>
+          <w:lang w:val="vi-VN"/>
+        </w:rPr>
+        <w:t>thư.</w:t>
+      </w:r>
+    </w:p>
+    <w:p>
+      <w:pPr>
+        <w:pStyle w:val="ListParagraph"/>
+        <w:numPr>
+          <w:ilvl w:val="0"/>
+          <w:numId w:val="45"/>
+        </w:numPr>
+        <w:spacing w:line="312" w:lineRule="auto"/>
+        <w:jc w:val="both"/>
+        <w:rPr>
+          <w:rFonts w:ascii="Times New Roman" w:hAnsi="Times New Roman" w:cs="Times New Roman"/>
+          <w:b/>
+          <w:bCs/>
+          <w:sz w:val="26"/>
+          <w:szCs w:val="26"/>
+          <w:lang w:val="vi-VN"/>
+        </w:rPr>
+      </w:pPr>
+      <w:r>
+        <w:rPr>
+          <w:rFonts w:ascii="Times New Roman" w:hAnsi="Times New Roman" w:cs="Times New Roman"/>
+          <w:b/>
+          <w:bCs/>
+          <w:sz w:val="26"/>
+          <w:szCs w:val="26"/>
+          <w:lang w:val="vi-VN"/>
+        </w:rPr>
+        <w:t>Evolution</w:t>
+      </w:r>
+    </w:p>
+    <w:p>
+      <w:pPr>
+        <w:pStyle w:val="ListParagraph"/>
+        <w:spacing w:line="312" w:lineRule="auto"/>
+        <w:ind w:left="1070"/>
+        <w:jc w:val="both"/>
+        <w:rPr>
+          <w:rFonts w:ascii="Times New Roman" w:hAnsi="Times New Roman" w:cs="Times New Roman"/>
+          <w:sz w:val="26"/>
+          <w:szCs w:val="26"/>
+          <w:lang w:val="vi-VN"/>
+        </w:rPr>
+      </w:pPr>
+      <w:r>
+        <w:rPr>
+          <w:rFonts w:ascii="Times New Roman" w:hAnsi="Times New Roman" w:cs="Times New Roman"/>
+          <w:sz w:val="26"/>
+          <w:szCs w:val="26"/>
+          <w:lang w:val="vi-VN"/>
+        </w:rPr>
+        <w:t xml:space="preserve">    </w:t>
+      </w:r>
+      <w:r>
+        <w:rPr>
+          <w:rFonts w:ascii="Times New Roman" w:hAnsi="Times New Roman" w:cs="Times New Roman"/>
+          <w:sz w:val="26"/>
+          <w:szCs w:val="26"/>
+          <w:lang w:val="vi-VN"/>
+        </w:rPr>
+        <w:t xml:space="preserve">Tiến hóa là quá trình di truyền các đặc tính của tổ tiên sang các thế hệ con cháu trong quần thể tự nhiên, các đặc tính được di truyền sang các thế hệ sau sẽ có sự khác biệt, thích ứng với môi trường xung quanh, khí hậu,... Những cá thể nhận được các đặc tính di truyền sẽ vẫn giữ được các đặc tính giống với tổ tiên nhưng theo thời gian thông qua quá trình di truyền </w:t>
+      </w:r>
+      <w:r>
+        <w:rPr>
+          <w:rFonts w:ascii="Times New Roman" w:hAnsi="Times New Roman" w:cs="Times New Roman"/>
+          <w:sz w:val="26"/>
+          <w:szCs w:val="26"/>
+          <w:lang w:val="vi-VN"/>
+        </w:rPr>
+        <w:t>các đặc tính này sẽ được cá thể thể hiện một cách khác. Nguyên nhân dẫn đến quá trình tiến hóa một phần là do sự đột biến ở một cá thể hoặc cả một quần thể, nhưng đột biến thường khó đoán trước bởi vì không đảm bảo được cá thể đó sẽ nhận được bộ gen tốt hay bộ gen xấu, còn tiến hóa thì hướng đến một cá thể hoặc một quần thể tốt hơn, có thể hiểu quá trình tiến hóa là quá trình đột biến theo hướng tốt.</w:t>
+      </w:r>
+    </w:p>
+    <w:p>
+      <w:pPr>
+        <w:pStyle w:val="ListParagraph"/>
+        <w:spacing w:line="312" w:lineRule="auto"/>
+        <w:ind w:left="1070"/>
+        <w:jc w:val="both"/>
+        <w:rPr>
+          <w:rFonts w:ascii="Times New Roman" w:hAnsi="Times New Roman" w:cs="Times New Roman"/>
+          <w:sz w:val="26"/>
+          <w:szCs w:val="26"/>
+          <w:lang w:val="vi-VN"/>
+        </w:rPr>
+      </w:pPr>
+      <w:r>
+        <w:rPr>
+          <w:rFonts w:ascii="Times New Roman" w:hAnsi="Times New Roman" w:cs="Times New Roman"/>
+          <w:noProof/>
+          <w:sz w:val="26"/>
+          <w:szCs w:val="26"/>
+          <w:lang w:val="vi-VN"/>
+        </w:rPr>
+        <w:lastRenderedPageBreak/>
+        <w:drawing>
+          <wp:inline distT="0" distB="0" distL="0" distR="0" wp14:anchorId="01CCFE9F" wp14:editId="2C281784">
+            <wp:extent cx="4679588" cy="3742083"/>
+            <wp:effectExtent l="133350" t="114300" r="121285" b="163195"/>
+            <wp:docPr id="705486357" name="Picture 6" descr="A bird sitting on a branch&#10;&#10;Description automatically generated"/>
+            <wp:cNvGraphicFramePr>
+              <a:graphicFrameLocks xmlns:a="http://schemas.openxmlformats.org/drawingml/2006/main" noChangeAspect="1"/>
+            </wp:cNvGraphicFramePr>
+            <a:graphic xmlns:a="http://schemas.openxmlformats.org/drawingml/2006/main">
+              <a:graphicData uri="http://schemas.openxmlformats.org/drawingml/2006/picture">
+                <pic:pic xmlns:pic="http://schemas.openxmlformats.org/drawingml/2006/picture">
+                  <pic:nvPicPr>
+                    <pic:cNvPr id="705486357" name="Picture 6" descr="A bird sitting on a branch&#10;&#10;Description automatically generated"/>
+                    <pic:cNvPicPr/>
+                  </pic:nvPicPr>
+                  <pic:blipFill>
+                    <a:blip r:embed="rId21">
+                      <a:extLst>
+                        <a:ext uri="{28A0092B-C50C-407E-A947-70E740481C1C}">
+                          <a14:useLocalDpi xmlns:a14="http://schemas.microsoft.com/office/drawing/2010/main" val="0"/>
+                        </a:ext>
+                      </a:extLst>
+                    </a:blip>
+                    <a:stretch>
+                      <a:fillRect/>
+                    </a:stretch>
+                  </pic:blipFill>
+                  <pic:spPr>
+                    <a:xfrm>
+                      <a:off x="0" y="0"/>
+                      <a:ext cx="4705557" cy="3762849"/>
+                    </a:xfrm>
+                    <a:prstGeom prst="rect">
+                      <a:avLst/>
+                    </a:prstGeom>
+                    <a:solidFill>
+                      <a:srgbClr val="FFFFFF">
+                        <a:shade val="85000"/>
+                      </a:srgbClr>
+                    </a:solidFill>
+                    <a:ln w="88900" cap="sq">
+                      <a:solidFill>
+                        <a:srgbClr val="FFFFFF"/>
+                      </a:solidFill>
+                      <a:miter lim="800000"/>
+                    </a:ln>
+                    <a:effectLst>
+                      <a:outerShdw blurRad="55000" dist="18000" dir="5400000" algn="tl" rotWithShape="0">
+                        <a:srgbClr val="000000">
+                          <a:alpha val="40000"/>
+                        </a:srgbClr>
+                      </a:outerShdw>
+                    </a:effectLst>
+                    <a:scene3d>
+                      <a:camera prst="orthographicFront"/>
+                      <a:lightRig rig="twoPt" dir="t">
+                        <a:rot lat="0" lon="0" rev="7200000"/>
+                      </a:lightRig>
+                    </a:scene3d>
+                    <a:sp3d>
+                      <a:bevelT w="25400" h="19050"/>
+                      <a:contourClr>
+                        <a:srgbClr val="FFFFFF"/>
+                      </a:contourClr>
+                    </a:sp3d>
+                  </pic:spPr>
+                </pic:pic>
+              </a:graphicData>
+            </a:graphic>
+          </wp:inline>
+        </w:drawing>
+      </w:r>
+    </w:p>
+    <w:p>
+      <w:pPr>
+        <w:pStyle w:val="ListParagraph"/>
+        <w:spacing w:line="312" w:lineRule="auto"/>
+        <w:ind w:left="1070"/>
+        <w:jc w:val="center"/>
+        <w:rPr>
+          <w:rFonts w:ascii="Times New Roman" w:hAnsi="Times New Roman" w:cs="Times New Roman"/>
+          <w:i/>
+          <w:iCs/>
+          <w:sz w:val="16"/>
+          <w:szCs w:val="16"/>
+          <w:lang w:val="vi-VN"/>
+        </w:rPr>
+      </w:pPr>
+      <w:r>
+        <w:rPr>
+          <w:rFonts w:ascii="Times New Roman" w:hAnsi="Times New Roman" w:cs="Times New Roman"/>
+          <w:i/>
+          <w:iCs/>
+          <w:lang w:val="vi-VN"/>
+        </w:rPr>
+        <w:t>Hình 4. K</w:t>
+      </w:r>
+      <w:r>
+        <w:rPr>
+          <w:rFonts w:ascii="Times New Roman" w:hAnsi="Times New Roman" w:cs="Times New Roman"/>
+          <w:i/>
+          <w:iCs/>
+          <w:lang w:val="vi-VN"/>
+        </w:rPr>
+        <w:t>ingfishers</w:t>
+      </w:r>
+      <w:r>
+        <w:rPr>
+          <w:rFonts w:ascii="Times New Roman" w:hAnsi="Times New Roman" w:cs="Times New Roman"/>
+          <w:i/>
+          <w:iCs/>
+          <w:lang w:val="vi-VN"/>
+        </w:rPr>
+        <w:t xml:space="preserve"> loài chim tiến hóa mỏ dài để bắt cá</w:t>
+      </w:r>
+    </w:p>
+    <w:p>
+      <w:pPr>
+        <w:pStyle w:val="ListParagraph"/>
+        <w:spacing w:line="312" w:lineRule="auto"/>
+        <w:ind w:left="1070"/>
+        <w:jc w:val="center"/>
+        <w:rPr>
+          <w:rFonts w:ascii="Times New Roman" w:hAnsi="Times New Roman" w:cs="Times New Roman"/>
+          <w:i/>
+          <w:iCs/>
+          <w:sz w:val="16"/>
+          <w:szCs w:val="16"/>
           <w:lang w:val="vi-VN"/>
         </w:rPr>
       </w:pPr>
@@ -16593,17 +17812,7 @@
           <w:szCs w:val="26"/>
           <w:lang w:val="vi-VN"/>
         </w:rPr>
-        <w:t xml:space="preserve">Giải thuật di truyền là một kỹ thuật trong chuyên ngành Khoa Học Máy Tính nhằm tìm kiếm giải pháp thích hợp nhất trong tập hợp các giải pháp cho bài toán tối ưu tổ hợp (Combinatorial Optimization). Giải Thuật Di Truyền cũng như các giải thuật tiến hóa nói chung, hình thành dựa trên quan niệm cho rằng, quá trình tiến hóa tự nhiên là quá trình hoàn hảo nhất, hợp lý nhất và chính bản thân đã mang tính tối ưu nhất. Quan niệm này có thể được xem như một tiên đề đúng, không thể chứng minh được, nhưng rất phù hợp với thực tế khách quan. Quá trình tiến hóa thể hiện tính tối ưu ở chỗ, thế hệ sau luôn luôn bao giờ cũng tốt hơn, phát triển hơn, hoàn thiện hơn thế hệ trước. Tiến hóa tự nhiên được duy trì nhờ hai quá trình cơ bản sau: sinh sản và chọn lọc tự nhiên. Xuyên suốt quá </w:t>
-      </w:r>
-      <w:r>
-        <w:rPr>
-          <w:rFonts w:ascii="Times New Roman" w:hAnsi="Times New Roman" w:cs="Times New Roman"/>
-          <w:sz w:val="26"/>
-          <w:szCs w:val="26"/>
-          <w:lang w:val="vi-VN"/>
-        </w:rPr>
-        <w:lastRenderedPageBreak/>
-        <w:t>trình tiến hóa tự nhiên, các thế hệ mới luôn được sinh ra để bổ sung thay thế các thế hệ cũ. Cá thể nào phát tiển hơn, thích ứng hơn với môi trường sẽ được tồn tại còn cá thể nào không thích ứng được với môi trường sẽ bị đào thải. Sự thay đổi môi trường là động lực thúc đẩy quá trình tiến hóa. Ngược lại, tiến hóa cũng tác động trở lại góp phần làm thay đổi môi trường.</w:t>
+        <w:t>Giải thuật di truyền là một kỹ thuật trong chuyên ngành Khoa Học Máy Tính nhằm tìm kiếm giải pháp thích hợp nhất trong tập hợp các giải pháp cho bài toán tối ưu tổ hợp (Combinatorial Optimization). Giải Thuật Di Truyền cũng như các giải thuật tiến hóa nói chung, hình thành dựa trên quan niệm cho rằng, quá trình tiến hóa tự nhiên là quá trình hoàn hảo nhất, hợp lý nhất và chính bản thân đã mang tính tối ưu nhất. Quan niệm này có thể được xem như một tiên đề đúng, không thể chứng minh được, nhưng rất phù hợp với thực tế khách quan. Quá trình tiến hóa thể hiện tính tối ưu ở chỗ, thế hệ sau luôn luôn bao giờ cũng tốt hơn, phát triển hơn, hoàn thiện hơn thế hệ trước. Tiến hóa tự nhiên được duy trì nhờ hai quá trình cơ bản sau: sinh sản và chọn lọc tự nhiên. Xuyên suốt quá trình tiến hóa tự nhiên, các thế hệ mới luôn được sinh ra để bổ sung thay thế các thế hệ cũ. Cá thể nào phát tiển hơn, thích ứng hơn với môi trường sẽ được tồn tại còn cá thể nào không thích ứng được với môi trường sẽ bị đào thải. Sự thay đổi môi trường là động lực thúc đẩy quá trình tiến hóa. Ngược lại, tiến hóa cũng tác động trở lại góp phần làm thay đổi môi trường.</w:t>
       </w:r>
     </w:p>
     <w:p>
@@ -16639,6 +17848,7 @@
           <w:sz w:val="26"/>
           <w:szCs w:val="26"/>
         </w:rPr>
+        <w:lastRenderedPageBreak/>
         <w:t xml:space="preserve">    </w:t>
       </w:r>
       <w:r>
@@ -16767,14 +17977,36 @@
           <w:rFonts w:ascii="Times New Roman" w:hAnsi="Times New Roman" w:cs="Times New Roman"/>
           <w:sz w:val="16"/>
           <w:szCs w:val="16"/>
-          <w:lang w:val="vi-VN"/>
-        </w:rPr>
-      </w:pPr>
-      <w:r>
-        <w:rPr>
-          <w:rFonts w:ascii="Times New Roman" w:hAnsi="Times New Roman" w:cs="Times New Roman"/>
-          <w:sz w:val="26"/>
-          <w:szCs w:val="26"/>
+        </w:rPr>
+      </w:pPr>
+      <w:r>
+        <w:rPr>
+          <w:rFonts w:ascii="Times New Roman" w:hAnsi="Times New Roman" w:cs="Times New Roman"/>
+          <w:sz w:val="26"/>
+          <w:szCs w:val="26"/>
+        </w:rPr>
+        <w:t xml:space="preserve">    </w:t>
+      </w:r>
+    </w:p>
+    <w:p>
+      <w:pPr>
+        <w:pStyle w:val="ListParagraph"/>
+        <w:spacing w:line="312" w:lineRule="auto"/>
+        <w:ind w:left="644"/>
+        <w:jc w:val="both"/>
+        <w:rPr>
+          <w:rFonts w:ascii="Times New Roman" w:hAnsi="Times New Roman" w:cs="Times New Roman"/>
+          <w:sz w:val="16"/>
+          <w:szCs w:val="16"/>
+          <w:lang w:val="vi-VN"/>
+        </w:rPr>
+      </w:pPr>
+      <w:r>
+        <w:rPr>
+          <w:rFonts w:ascii="Times New Roman" w:hAnsi="Times New Roman" w:cs="Times New Roman"/>
+          <w:sz w:val="26"/>
+          <w:szCs w:val="26"/>
+          <w:lang w:val="vi-VN"/>
         </w:rPr>
         <w:t xml:space="preserve">    </w:t>
       </w:r>
@@ -17039,17 +18271,7 @@
           <w:szCs w:val="26"/>
           <w:lang w:val="vi-VN"/>
         </w:rPr>
-        <w:t xml:space="preserve"> di truyền đã trở nên phổ biến rộng rãi hơn vào cuối những năm 1980 và đầu những năm 1990. Điều này một phần là do sự phát triển của máy tính nhanh </w:t>
-      </w:r>
-      <w:r>
-        <w:rPr>
-          <w:rFonts w:ascii="Times New Roman" w:hAnsi="Times New Roman" w:cs="Times New Roman"/>
-          <w:sz w:val="26"/>
-          <w:szCs w:val="26"/>
-          <w:lang w:val="vi-VN"/>
-        </w:rPr>
-        <w:lastRenderedPageBreak/>
-        <w:t xml:space="preserve">hơn và sự sẵn có ngày càng tăng của phần mềm để thực hiện các </w:t>
+        <w:t xml:space="preserve"> di truyền đã trở nên phổ biến rộng rãi hơn vào cuối những năm 1980 và đầu những năm 1990. Điều này một phần là do sự phát triển của máy tính nhanh hơn và sự sẵn có ngày càng tăng của phần mềm để thực hiện các </w:t>
       </w:r>
       <w:r>
         <w:rPr>
@@ -17130,7 +18352,17 @@
           <w:szCs w:val="26"/>
           <w:lang w:val="vi-VN"/>
         </w:rPr>
-        <w:t xml:space="preserve"> di truyền được sử dụng để giải quyết rất nhiều vấn đề trong nhiều lĩnh vực khác nhau, bao gồm kỹ thuật, tài chính và học máy. Dưới đây là dòng thời gian của một số sự kiện quan trọng trong lịch sử </w:t>
+        <w:t xml:space="preserve"> di truyền được sử dụng để giải quyết rất nhiều vấn đề trong nhiều lĩnh vực khác nhau, bao gồm kỹ thuật, tài chính và học máy. Dưới </w:t>
+      </w:r>
+      <w:r>
+        <w:rPr>
+          <w:rFonts w:ascii="Times New Roman" w:hAnsi="Times New Roman" w:cs="Times New Roman"/>
+          <w:sz w:val="26"/>
+          <w:szCs w:val="26"/>
+          <w:lang w:val="vi-VN"/>
+        </w:rPr>
+        <w:lastRenderedPageBreak/>
+        <w:t xml:space="preserve">đây là dòng thời gian của một số sự kiện quan trọng trong lịch sử </w:t>
       </w:r>
       <w:r>
         <w:rPr>
@@ -17772,25 +19004,70 @@
           <w:szCs w:val="26"/>
           <w:lang w:val="vi-VN"/>
         </w:rPr>
-        <w:t xml:space="preserve">thuật di truyền là một kỹ thuật được lấy ý tưởng từ di truyền trong tự nhiên, nhờ đảm bảo được độ tin cậy cho giải thuật này, bởi vì trong di truyền tự nhiên sẽ không có sự </w:t>
-      </w:r>
-      <w:r>
-        <w:rPr>
-          <w:rFonts w:ascii="Times New Roman" w:hAnsi="Times New Roman" w:cs="Times New Roman"/>
-          <w:sz w:val="26"/>
-          <w:szCs w:val="26"/>
-          <w:lang w:val="vi-VN"/>
-        </w:rPr>
-        <w:t xml:space="preserve">tuyệt đối cho các cá thể được sinh ra, mọi cá thể ở thế hệ sau đều tốt hơn cá thể trước sẽ không có cá thể nào sẽ hoàn hảo và cứ thế các cá thể sẽ được phát triển qua nhiều thế hệ. Nhưng vẫn có một số cá thể may mắn được đột biến sẽ có cơ hội tách biệt ra khỏi thành một loài mới, khả năng đột biến trong tự nhiên rất thấp và đột biến trên một cá thể cũng không đảm bảo rằng cá thể đó sẽ tốt hơn các cá thể quần thể trước. Trong giải thuật di truyền cũng như vậy, các giải pháp cho bài toán sẽ được xe như một cá thể, một hợp các giải pháp sẽ được gọi là không gian giải pháp hoặc được xem như một quần thể các giải </w:t>
-      </w:r>
-      <w:r>
-        <w:rPr>
-          <w:rFonts w:ascii="Times New Roman" w:hAnsi="Times New Roman" w:cs="Times New Roman"/>
-          <w:sz w:val="26"/>
-          <w:szCs w:val="26"/>
-          <w:lang w:val="vi-VN"/>
-        </w:rPr>
-        <w:t xml:space="preserve">pháp. Đánh giá độ thích nghi được xem như môi trường để kiểm tra giải pháp đó có tương thích với mục tiêu ban đầu đã đặt ra, các giải pháp sẽ phải trải qua bước đánh giá độ thích nghi này. Bước tiếp sẽ là chọn lọc ra các giải </w:t>
+        <w:t xml:space="preserve">thuật di truyền là một kỹ thuật được lấy ý tưởng từ di truyền trong tự nhiên, đảm bảo được độ tin cậy cho giải thuật này, bởi vì trong di truyền tự nhiên sẽ không có sự </w:t>
+      </w:r>
+      <w:r>
+        <w:rPr>
+          <w:rFonts w:ascii="Times New Roman" w:hAnsi="Times New Roman" w:cs="Times New Roman"/>
+          <w:sz w:val="26"/>
+          <w:szCs w:val="26"/>
+          <w:lang w:val="vi-VN"/>
+        </w:rPr>
+        <w:t xml:space="preserve">tuyệt đối cho các cá thể được sinh ra, mọi cá thể ở thế hệ sau đều tốt hơn cá thể trước sẽ không có cá thể nào sẽ hoàn hảo và các cá thể sẽ được phát triển qua nhiều thế hệ. Nhưng vẫn có một số cá thể may mắn được đột biến sẽ có cơ hội tách biệt ra khỏi thành một loài mới, khả năng đột biến trong tự nhiên rất thấp và đột biến trên một cá thể cũng không đảm bảo rằng cá thể đó sẽ tốt hơn các cá thể quần thể trước. Trong giải thuật di truyền cũng như vậy, các giải pháp cho bài toán sẽ được </w:t>
+      </w:r>
+      <w:r>
+        <w:rPr>
+          <w:rFonts w:ascii="Times New Roman" w:hAnsi="Times New Roman" w:cs="Times New Roman"/>
+          <w:sz w:val="26"/>
+          <w:szCs w:val="26"/>
+          <w:lang w:val="vi-VN"/>
+        </w:rPr>
+        <w:t>xem</w:t>
+      </w:r>
+      <w:r>
+        <w:rPr>
+          <w:rFonts w:ascii="Times New Roman" w:hAnsi="Times New Roman" w:cs="Times New Roman"/>
+          <w:sz w:val="26"/>
+          <w:szCs w:val="26"/>
+          <w:lang w:val="vi-VN"/>
+        </w:rPr>
+        <w:t xml:space="preserve"> như một cá thể, một hợp các giải pháp sẽ được gọi là không gian giải pháp hoặc được xem như một quần thể các giải </w:t>
+      </w:r>
+      <w:r>
+        <w:rPr>
+          <w:rFonts w:ascii="Times New Roman" w:hAnsi="Times New Roman" w:cs="Times New Roman"/>
+          <w:sz w:val="26"/>
+          <w:szCs w:val="26"/>
+          <w:lang w:val="vi-VN"/>
+        </w:rPr>
+        <w:t xml:space="preserve">pháp. Đánh giá độ thích nghi được xem như môi trường để kiểm tra giải pháp đó có tương thích với mục tiêu ban đầu đã đặt ra, các giải pháp sẽ phải trải qua bước đánh giá độ thích nghi này. Bước tiếp sẽ là chọn lọc ra các giải pháp tốt nhất cho bài toán. Kế tiếp sẽ thực hiện ghép đôi hai giải pháp ngẫu nhiên trong quần thể với nhau cho ra một giải pháp mới. Bước cuối sẽ là đột biến, đột biến các giải pháp một cách ngẫu nhiên như đã nêu ở trên bước </w:t>
+      </w:r>
+      <w:r>
+        <w:rPr>
+          <w:rFonts w:ascii="Times New Roman" w:hAnsi="Times New Roman" w:cs="Times New Roman"/>
+          <w:sz w:val="26"/>
+          <w:szCs w:val="26"/>
+          <w:lang w:val="vi-VN"/>
+        </w:rPr>
+        <w:t>đột</w:t>
+      </w:r>
+      <w:r>
+        <w:rPr>
+          <w:rFonts w:ascii="Times New Roman" w:hAnsi="Times New Roman" w:cs="Times New Roman"/>
+          <w:sz w:val="26"/>
+          <w:szCs w:val="26"/>
+          <w:lang w:val="vi-VN"/>
+        </w:rPr>
+        <w:t xml:space="preserve"> biến này có thể sinh ra giải pháp tốt hoặc xấu, không thể kiểm soát được bước này.</w:t>
+      </w:r>
+      <w:r>
+        <w:rPr>
+          <w:rFonts w:ascii="Times New Roman" w:hAnsi="Times New Roman" w:cs="Times New Roman"/>
+          <w:sz w:val="26"/>
+          <w:szCs w:val="26"/>
+          <w:lang w:val="vi-VN"/>
+        </w:rPr>
+        <w:t xml:space="preserve"> Sau đây </w:t>
       </w:r>
       <w:r>
         <w:rPr>
@@ -17800,16 +19077,25 @@
           <w:lang w:val="vi-VN"/>
         </w:rPr>
         <w:lastRenderedPageBreak/>
-        <w:t>pháp tốt nhất cho bài toán. Kế tiếp sẽ thực hiện ghép đôi hai giải pháp ngẫu nhiên trong quần thể với nhau cho ra một giải pháp mới. Bước cuối sẽ là đột biến, đột biến các giải pháp một cách ngẫu nhiên như đã nêu ở trên bước độc biến này có thể sinh ra giải pháp tốt hoặc xấu, không thể kiểm soát được bước này.</w:t>
-      </w:r>
-      <w:r>
-        <w:rPr>
-          <w:rFonts w:ascii="Times New Roman" w:hAnsi="Times New Roman" w:cs="Times New Roman"/>
-          <w:sz w:val="26"/>
-          <w:szCs w:val="26"/>
-          <w:lang w:val="vi-VN"/>
-        </w:rPr>
-        <w:t xml:space="preserve"> Sau đây sẽ đi sâu hơn từng thành phần có trong quy trình thực hiện của giải thuật di truyền</w:t>
+        <w:t xml:space="preserve">sẽ đi sâu hơn từng thành phần </w:t>
+      </w:r>
+      <w:r>
+        <w:rPr>
+          <w:rFonts w:ascii="Times New Roman" w:hAnsi="Times New Roman" w:cs="Times New Roman"/>
+          <w:sz w:val="26"/>
+          <w:szCs w:val="26"/>
+          <w:lang w:val="vi-VN"/>
+        </w:rPr>
+        <w:t>của</w:t>
+      </w:r>
+      <w:r>
+        <w:rPr>
+          <w:rFonts w:ascii="Times New Roman" w:hAnsi="Times New Roman" w:cs="Times New Roman"/>
+          <w:sz w:val="26"/>
+          <w:szCs w:val="26"/>
+          <w:lang w:val="vi-VN"/>
+        </w:rPr>
+        <w:t xml:space="preserve"> quy trình thực hiện của giải thuật di truyền</w:t>
       </w:r>
       <w:r>
         <w:rPr>
@@ -17839,6 +19125,132 @@
           <w:lang w:val="vi-VN"/>
         </w:rPr>
         <w:t>”.</w:t>
+      </w:r>
+    </w:p>
+    <w:p>
+      <w:pPr>
+        <w:pStyle w:val="ListParagraph"/>
+        <w:spacing w:line="312" w:lineRule="auto"/>
+        <w:ind w:left="644"/>
+        <w:jc w:val="both"/>
+        <w:rPr>
+          <w:rFonts w:ascii="Times New Roman" w:hAnsi="Times New Roman" w:cs="Times New Roman"/>
+          <w:sz w:val="16"/>
+          <w:szCs w:val="16"/>
+          <w:lang w:val="vi-VN"/>
+        </w:rPr>
+      </w:pPr>
+    </w:p>
+    <w:p>
+      <w:pPr>
+        <w:pStyle w:val="ListParagraph"/>
+        <w:spacing w:line="312" w:lineRule="auto"/>
+        <w:ind w:left="644"/>
+        <w:jc w:val="both"/>
+        <w:rPr>
+          <w:rFonts w:ascii="Times New Roman" w:hAnsi="Times New Roman" w:cs="Times New Roman"/>
+          <w:sz w:val="26"/>
+          <w:szCs w:val="26"/>
+          <w:lang w:val="vi-VN"/>
+        </w:rPr>
+      </w:pPr>
+      <w:r>
+        <w:rPr>
+          <w:rFonts w:ascii="Times New Roman" w:hAnsi="Times New Roman" w:cs="Times New Roman"/>
+          <w:sz w:val="26"/>
+          <w:szCs w:val="26"/>
+        </w:rPr>
+        <w:t xml:space="preserve">    </w:t>
+      </w:r>
+      <w:r>
+        <w:rPr>
+          <w:rFonts w:ascii="Times New Roman" w:hAnsi="Times New Roman" w:cs="Times New Roman"/>
+          <w:sz w:val="26"/>
+          <w:szCs w:val="26"/>
+          <w:lang w:val="vi-VN"/>
+        </w:rPr>
+        <w:t>Với demo này chúng ta sẽ dụng:</w:t>
+      </w:r>
+    </w:p>
+    <w:p>
+      <w:pPr>
+        <w:pStyle w:val="ListParagraph"/>
+        <w:numPr>
+          <w:ilvl w:val="0"/>
+          <w:numId w:val="47"/>
+        </w:numPr>
+        <w:spacing w:line="312" w:lineRule="auto"/>
+        <w:jc w:val="both"/>
+        <w:rPr>
+          <w:rFonts w:ascii="Times New Roman" w:hAnsi="Times New Roman" w:cs="Times New Roman"/>
+          <w:sz w:val="26"/>
+          <w:szCs w:val="26"/>
+        </w:rPr>
+      </w:pPr>
+      <w:r>
+        <w:rPr>
+          <w:rFonts w:ascii="Times New Roman" w:hAnsi="Times New Roman" w:cs="Times New Roman"/>
+          <w:sz w:val="26"/>
+          <w:szCs w:val="26"/>
+          <w:lang w:val="vi-VN"/>
+        </w:rPr>
+        <w:t>Programming Language: Python v</w:t>
+      </w:r>
+      <w:r>
+        <w:rPr>
+          <w:rFonts w:ascii="Times New Roman" w:hAnsi="Times New Roman" w:cs="Times New Roman"/>
+          <w:sz w:val="26"/>
+          <w:szCs w:val="26"/>
+        </w:rPr>
+        <w:t>ersion 3.11.6</w:t>
+      </w:r>
+    </w:p>
+    <w:p>
+      <w:pPr>
+        <w:pStyle w:val="ListParagraph"/>
+        <w:numPr>
+          <w:ilvl w:val="0"/>
+          <w:numId w:val="47"/>
+        </w:numPr>
+        <w:spacing w:line="312" w:lineRule="auto"/>
+        <w:jc w:val="both"/>
+        <w:rPr>
+          <w:rFonts w:ascii="Times New Roman" w:hAnsi="Times New Roman" w:cs="Times New Roman"/>
+          <w:sz w:val="26"/>
+          <w:szCs w:val="26"/>
+        </w:rPr>
+      </w:pPr>
+      <w:r>
+        <w:rPr>
+          <w:rFonts w:ascii="Times New Roman" w:hAnsi="Times New Roman" w:cs="Times New Roman"/>
+          <w:sz w:val="26"/>
+          <w:szCs w:val="26"/>
+        </w:rPr>
+        <w:t>IDE: Visual Studio Code</w:t>
+      </w:r>
+    </w:p>
+    <w:p>
+      <w:pPr>
+        <w:pStyle w:val="ListParagraph"/>
+        <w:numPr>
+          <w:ilvl w:val="0"/>
+          <w:numId w:val="47"/>
+        </w:numPr>
+        <w:spacing w:line="312" w:lineRule="auto"/>
+        <w:jc w:val="both"/>
+        <w:rPr>
+          <w:rFonts w:ascii="Times New Roman" w:hAnsi="Times New Roman" w:cs="Times New Roman"/>
+          <w:sz w:val="26"/>
+          <w:szCs w:val="26"/>
+        </w:rPr>
+      </w:pPr>
+      <w:r>
+        <w:rPr>
+          <w:rFonts w:ascii="Times New Roman" w:hAnsi="Times New Roman" w:cs="Times New Roman"/>
+          <w:sz w:val="26"/>
+          <w:szCs w:val="26"/>
+        </w:rPr>
+        <w:t>Module: random</w:t>
       </w:r>
     </w:p>
     <w:p>
@@ -17879,19 +19291,191 @@
         <w:jc w:val="both"/>
         <w:rPr>
           <w:rFonts w:ascii="Times New Roman" w:hAnsi="Times New Roman" w:cs="Times New Roman"/>
-          <w:sz w:val="26"/>
-          <w:szCs w:val="26"/>
-          <w:lang w:val="vi-VN"/>
-        </w:rPr>
-      </w:pPr>
-      <w:r>
-        <w:rPr>
-          <w:rFonts w:ascii="Times New Roman" w:hAnsi="Times New Roman" w:cs="Times New Roman"/>
-          <w:sz w:val="26"/>
-          <w:szCs w:val="26"/>
-          <w:lang w:val="vi-VN"/>
-        </w:rPr>
-        <w:t>Initialization sẽ bước đầu tiên trong giải thuật di truyền, bước này sẽ khởi tạo một quần thể có kích thước xác định</w:t>
+          <w:sz w:val="16"/>
+          <w:szCs w:val="16"/>
+          <w:lang w:val="vi-VN"/>
+        </w:rPr>
+      </w:pPr>
+    </w:p>
+    <w:p>
+      <w:pPr>
+        <w:pStyle w:val="ListParagraph"/>
+        <w:spacing w:line="312" w:lineRule="auto"/>
+        <w:ind w:left="1070"/>
+        <w:jc w:val="both"/>
+        <w:rPr>
+          <w:rFonts w:ascii="Times New Roman" w:hAnsi="Times New Roman" w:cs="Times New Roman"/>
+          <w:sz w:val="26"/>
+          <w:szCs w:val="26"/>
+          <w:lang w:val="vi-VN"/>
+        </w:rPr>
+      </w:pPr>
+      <w:r>
+        <w:rPr>
+          <w:rFonts w:ascii="Times New Roman" w:hAnsi="Times New Roman" w:cs="Times New Roman"/>
+          <w:sz w:val="26"/>
+          <w:szCs w:val="26"/>
+          <w:lang w:val="vi-VN"/>
+        </w:rPr>
+        <w:t xml:space="preserve">    </w:t>
+      </w:r>
+      <w:r>
+        <w:rPr>
+          <w:rFonts w:ascii="Times New Roman" w:hAnsi="Times New Roman" w:cs="Times New Roman"/>
+          <w:sz w:val="26"/>
+          <w:szCs w:val="26"/>
+          <w:lang w:val="vi-VN"/>
+        </w:rPr>
+        <w:t>Initialization sẽ bước đầu tiên trong giải thuật di truyền, bước này sẽ khởi tạo một quần thể</w:t>
+      </w:r>
+      <w:r>
+        <w:rPr>
+          <w:rFonts w:ascii="Times New Roman" w:hAnsi="Times New Roman" w:cs="Times New Roman"/>
+          <w:sz w:val="26"/>
+          <w:szCs w:val="26"/>
+          <w:lang w:val="vi-VN"/>
+        </w:rPr>
+        <w:t xml:space="preserve"> giải pháp</w:t>
+      </w:r>
+      <w:r>
+        <w:rPr>
+          <w:rFonts w:ascii="Times New Roman" w:hAnsi="Times New Roman" w:cs="Times New Roman"/>
+          <w:sz w:val="26"/>
+          <w:szCs w:val="26"/>
+          <w:lang w:val="vi-VN"/>
+        </w:rPr>
+        <w:t xml:space="preserve"> có kích thước xác định</w:t>
+      </w:r>
+      <w:r>
+        <w:rPr>
+          <w:rFonts w:ascii="Times New Roman" w:hAnsi="Times New Roman" w:cs="Times New Roman"/>
+          <w:sz w:val="26"/>
+          <w:szCs w:val="26"/>
+        </w:rPr>
+        <w:t>. Trong demo này</w:t>
+      </w:r>
+      <w:r>
+        <w:rPr>
+          <w:rFonts w:ascii="Times New Roman" w:hAnsi="Times New Roman" w:cs="Times New Roman"/>
+          <w:sz w:val="26"/>
+          <w:szCs w:val="26"/>
+          <w:lang w:val="vi-VN"/>
+        </w:rPr>
+        <w:t xml:space="preserve"> việc khởi tạo một quần thể giải pháp rất đơn </w:t>
+      </w:r>
+      <w:r>
+        <w:rPr>
+          <w:rFonts w:ascii="Times New Roman" w:hAnsi="Times New Roman" w:cs="Times New Roman"/>
+          <w:sz w:val="26"/>
+          <w:szCs w:val="26"/>
+          <w:lang w:val="vi-VN"/>
+        </w:rPr>
+        <w:t xml:space="preserve">giản, bước đầu tiên khởi tạo một biến </w:t>
+      </w:r>
+      <w:r>
+        <w:rPr>
+          <w:rFonts w:ascii="Times New Roman" w:eastAsia="Gungsuh" w:hAnsi="Times New Roman" w:cs="Times New Roman"/>
+          <w:i/>
+          <w:iCs/>
+          <w:sz w:val="26"/>
+          <w:szCs w:val="26"/>
+          <w:lang w:val="vi-VN"/>
+        </w:rPr>
+        <w:t>Population_Size</w:t>
+      </w:r>
+      <w:r>
+        <w:rPr>
+          <w:rFonts w:ascii="Times New Roman" w:hAnsi="Times New Roman" w:cs="Times New Roman"/>
+          <w:sz w:val="26"/>
+          <w:szCs w:val="26"/>
+          <w:lang w:val="vi-VN"/>
+        </w:rPr>
+        <w:t xml:space="preserve"> và kế tiếp gán giá trị cho biến này, trong demo này sẽ gán giá trị 100</w:t>
+      </w:r>
+      <w:r>
+        <w:rPr>
+          <w:rFonts w:ascii="Times New Roman" w:hAnsi="Times New Roman" w:cs="Times New Roman"/>
+          <w:sz w:val="26"/>
+          <w:szCs w:val="26"/>
+        </w:rPr>
+        <w:t xml:space="preserve"> với kiểu</w:t>
+      </w:r>
+      <w:r>
+        <w:rPr>
+          <w:rFonts w:ascii="Times New Roman" w:hAnsi="Times New Roman" w:cs="Times New Roman"/>
+          <w:sz w:val="26"/>
+          <w:szCs w:val="26"/>
+          <w:lang w:val="vi-VN"/>
+        </w:rPr>
+        <w:t xml:space="preserve"> dữ liệu là </w:t>
+      </w:r>
+      <w:r>
+        <w:rPr>
+          <w:rFonts w:ascii="Times New Roman" w:hAnsi="Times New Roman" w:cs="Times New Roman"/>
+          <w:i/>
+          <w:iCs/>
+          <w:sz w:val="26"/>
+          <w:szCs w:val="26"/>
+          <w:lang w:val="vi-VN"/>
+        </w:rPr>
+        <w:t>int</w:t>
+      </w:r>
+      <w:r>
+        <w:rPr>
+          <w:rFonts w:ascii="Times New Roman" w:hAnsi="Times New Roman" w:cs="Times New Roman"/>
+          <w:sz w:val="26"/>
+          <w:szCs w:val="26"/>
+          <w:lang w:val="vi-VN"/>
+        </w:rPr>
+        <w:t>.</w:t>
+      </w:r>
+    </w:p>
+    <w:p>
+      <w:pPr>
+        <w:shd w:val="clear" w:color="auto" w:fill="F0F0F0"/>
+        <w:ind w:left="1134"/>
+        <w:rPr>
+          <w:rFonts w:ascii="Courier New" w:hAnsi="Courier New" w:cs="Courier New"/>
+          <w:color w:val="880000"/>
+          <w:sz w:val="16"/>
+          <w:szCs w:val="16"/>
+        </w:rPr>
+      </w:pPr>
+      <w:r>
+        <w:rPr>
+          <w:rFonts w:ascii="Courier New" w:hAnsi="Courier New" w:cs="Courier New"/>
+          <w:color w:val="444444"/>
+          <w:sz w:val="26"/>
+          <w:szCs w:val="26"/>
+        </w:rPr>
+        <w:t xml:space="preserve">Population_Size : </w:t>
+      </w:r>
+      <w:r>
+        <w:rPr>
+          <w:rFonts w:ascii="Courier New" w:hAnsi="Courier New" w:cs="Courier New"/>
+          <w:color w:val="397300"/>
+          <w:sz w:val="26"/>
+          <w:szCs w:val="26"/>
+        </w:rPr>
+        <w:t>int</w:t>
+      </w:r>
+      <w:r>
+        <w:rPr>
+          <w:rFonts w:ascii="Courier New" w:hAnsi="Courier New" w:cs="Courier New"/>
+          <w:color w:val="444444"/>
+          <w:sz w:val="26"/>
+          <w:szCs w:val="26"/>
+        </w:rPr>
+        <w:t xml:space="preserve"> = </w:t>
+      </w:r>
+      <w:r>
+        <w:rPr>
+          <w:rFonts w:ascii="Courier New" w:hAnsi="Courier New" w:cs="Courier New"/>
+          <w:color w:val="880000"/>
+          <w:sz w:val="26"/>
+          <w:szCs w:val="26"/>
+        </w:rPr>
+        <w:t>100</w:t>
       </w:r>
     </w:p>
     <w:p>
@@ -17929,7 +19513,7 @@
         <w:pStyle w:val="ListParagraph"/>
         <w:numPr>
           <w:ilvl w:val="0"/>
-          <w:numId w:val="44"/>
+          <w:numId w:val="48"/>
         </w:numPr>
         <w:spacing w:line="312" w:lineRule="auto"/>
         <w:jc w:val="both"/>
@@ -17939,29 +19523,246 @@
           <w:bCs/>
           <w:sz w:val="26"/>
           <w:szCs w:val="26"/>
-          <w:lang w:val="vi-VN"/>
-        </w:rPr>
-      </w:pPr>
-      <w:r>
-        <w:rPr>
-          <w:rFonts w:ascii="Times New Roman" w:hAnsi="Times New Roman" w:cs="Times New Roman"/>
-          <w:b/>
-          <w:bCs/>
-          <w:sz w:val="26"/>
-          <w:szCs w:val="26"/>
-          <w:lang w:val="vi-VN"/>
-        </w:rPr>
-        <w:t>Fitness</w:t>
-      </w:r>
-      <w:r>
-        <w:rPr>
-          <w:rFonts w:ascii="Times New Roman" w:hAnsi="Times New Roman" w:cs="Times New Roman"/>
-          <w:b/>
-          <w:bCs/>
-          <w:sz w:val="26"/>
-          <w:szCs w:val="26"/>
+        </w:rPr>
+      </w:pPr>
+      <w:r>
+        <w:rPr>
+          <w:rFonts w:ascii="Times New Roman" w:hAnsi="Times New Roman" w:cs="Times New Roman"/>
+          <w:b/>
+          <w:bCs/>
+          <w:sz w:val="26"/>
+          <w:szCs w:val="26"/>
+        </w:rPr>
+        <w:t>Gen</w:t>
+      </w:r>
+    </w:p>
+    <w:p>
+      <w:pPr>
+        <w:pStyle w:val="ListParagraph"/>
+        <w:spacing w:line="312" w:lineRule="auto"/>
+        <w:ind w:left="1778"/>
+        <w:jc w:val="both"/>
+        <w:rPr>
+          <w:rFonts w:ascii="Times New Roman" w:hAnsi="Times New Roman" w:cs="Times New Roman"/>
+          <w:sz w:val="16"/>
+          <w:szCs w:val="16"/>
+          <w:lang w:val="vi-VN"/>
+        </w:rPr>
+      </w:pPr>
+    </w:p>
+    <w:p>
+      <w:pPr>
+        <w:pStyle w:val="ListParagraph"/>
+        <w:spacing w:line="312" w:lineRule="auto"/>
+        <w:ind w:left="1778"/>
+        <w:jc w:val="both"/>
+        <w:rPr>
+          <w:rFonts w:ascii="Times New Roman" w:hAnsi="Times New Roman" w:cs="Times New Roman"/>
+          <w:sz w:val="26"/>
+          <w:szCs w:val="26"/>
+          <w:lang w:val="vi-VN"/>
+        </w:rPr>
+      </w:pPr>
+      <w:r>
+        <w:rPr>
+          <w:rFonts w:ascii="Times New Roman" w:hAnsi="Times New Roman" w:cs="Times New Roman"/>
+          <w:sz w:val="26"/>
+          <w:szCs w:val="26"/>
+          <w:lang w:val="vi-VN"/>
+        </w:rPr>
+        <w:t xml:space="preserve">    </w:t>
+      </w:r>
+      <w:r>
+        <w:rPr>
+          <w:rFonts w:ascii="Times New Roman" w:hAnsi="Times New Roman" w:cs="Times New Roman"/>
+          <w:sz w:val="26"/>
+          <w:szCs w:val="26"/>
+          <w:lang w:val="vi-VN"/>
+        </w:rPr>
+        <w:t xml:space="preserve">Về mặt sinh học gen được biết đến là </w:t>
+      </w:r>
+      <w:r>
+        <w:rPr>
+          <w:rFonts w:ascii="Times New Roman" w:hAnsi="Times New Roman" w:cs="Times New Roman"/>
+          <w:sz w:val="26"/>
+          <w:szCs w:val="26"/>
+          <w:lang w:val="vi-VN"/>
+        </w:rPr>
+        <w:t>một đoạn xác định của phân tử acid nucleic có chức năng di truyền nhất định.</w:t>
+      </w:r>
+      <w:r>
+        <w:rPr>
+          <w:rFonts w:ascii="Times New Roman" w:hAnsi="Times New Roman" w:cs="Times New Roman"/>
+          <w:sz w:val="26"/>
+          <w:szCs w:val="26"/>
+          <w:lang w:val="vi-VN"/>
         </w:rPr>
         <w:t xml:space="preserve"> </w:t>
+      </w:r>
+      <w:r>
+        <w:rPr>
+          <w:rFonts w:ascii="Times New Roman" w:hAnsi="Times New Roman" w:cs="Times New Roman"/>
+          <w:sz w:val="26"/>
+          <w:szCs w:val="26"/>
+          <w:lang w:val="vi-VN"/>
+        </w:rPr>
+        <w:t xml:space="preserve">Trong hầu hết các trường hợp, phân tử acid nucleic này là </w:t>
+      </w:r>
+      <w:r>
+        <w:rPr>
+          <w:rFonts w:ascii="Times New Roman" w:hAnsi="Times New Roman" w:cs="Times New Roman"/>
+          <w:sz w:val="26"/>
+          <w:szCs w:val="26"/>
+          <w:lang w:val="vi-VN"/>
+        </w:rPr>
+        <w:t>DNA.</w:t>
+      </w:r>
+      <w:r>
+        <w:rPr>
+          <w:rFonts w:ascii="Times New Roman" w:hAnsi="Times New Roman" w:cs="Times New Roman"/>
+          <w:sz w:val="26"/>
+          <w:szCs w:val="26"/>
+          <w:lang w:val="vi-VN"/>
+        </w:rPr>
+        <w:t xml:space="preserve"> Đối với giải thuật di truyền</w:t>
+      </w:r>
+      <w:r>
+        <w:rPr>
+          <w:rFonts w:ascii="Times New Roman" w:hAnsi="Times New Roman" w:cs="Times New Roman"/>
+          <w:sz w:val="26"/>
+          <w:szCs w:val="26"/>
+          <w:lang w:val="vi-VN"/>
+        </w:rPr>
+        <w:t xml:space="preserve"> gen được xem như một phân tử nhỏ của một lời giải, phân tử đó được xác định là gì thì tùy thuộc vào mỗi bài toán, điều quan trọng chúng ta sẽ làm là</w:t>
+      </w:r>
+      <w:r>
+        <w:rPr>
+          <w:rFonts w:ascii="Times New Roman" w:hAnsi="Times New Roman" w:cs="Times New Roman"/>
+          <w:sz w:val="26"/>
+          <w:szCs w:val="26"/>
+          <w:lang w:val="vi-VN"/>
+        </w:rPr>
+        <w:t xml:space="preserve"> thực hiện công việc</w:t>
+      </w:r>
+      <w:r>
+        <w:rPr>
+          <w:rFonts w:ascii="Times New Roman" w:hAnsi="Times New Roman" w:cs="Times New Roman"/>
+          <w:sz w:val="26"/>
+          <w:szCs w:val="26"/>
+          <w:lang w:val="vi-VN"/>
+        </w:rPr>
+        <w:t xml:space="preserve"> xác định được đâu sẽ là phân tử tạo thành một</w:t>
+      </w:r>
+      <w:r>
+        <w:rPr>
+          <w:rFonts w:ascii="Times New Roman" w:hAnsi="Times New Roman" w:cs="Times New Roman"/>
+          <w:sz w:val="26"/>
+          <w:szCs w:val="26"/>
+          <w:lang w:val="vi-VN"/>
+        </w:rPr>
+        <w:t xml:space="preserve"> </w:t>
+      </w:r>
+      <w:r>
+        <w:rPr>
+          <w:rFonts w:ascii="Times New Roman" w:hAnsi="Times New Roman" w:cs="Times New Roman"/>
+          <w:sz w:val="26"/>
+          <w:szCs w:val="26"/>
+          <w:lang w:val="vi-VN"/>
+        </w:rPr>
+        <w:t>giải</w:t>
+      </w:r>
+      <w:r>
+        <w:rPr>
+          <w:rFonts w:ascii="Times New Roman" w:hAnsi="Times New Roman" w:cs="Times New Roman"/>
+          <w:sz w:val="26"/>
+          <w:szCs w:val="26"/>
+          <w:lang w:val="vi-VN"/>
+        </w:rPr>
+        <w:t xml:space="preserve"> pháp</w:t>
+      </w:r>
+      <w:r>
+        <w:rPr>
+          <w:rFonts w:ascii="Times New Roman" w:hAnsi="Times New Roman" w:cs="Times New Roman"/>
+          <w:sz w:val="26"/>
+          <w:szCs w:val="26"/>
+          <w:lang w:val="vi-VN"/>
+        </w:rPr>
+        <w:t xml:space="preserve"> từ đó việc tìm được giải pháp cho bài toán sẽ dễ dàng </w:t>
+      </w:r>
+      <w:r>
+        <w:rPr>
+          <w:rFonts w:ascii="Times New Roman" w:hAnsi="Times New Roman" w:cs="Times New Roman"/>
+          <w:sz w:val="26"/>
+          <w:szCs w:val="26"/>
+          <w:lang w:val="vi-VN"/>
+        </w:rPr>
+        <w:t xml:space="preserve">hơn. Với demo </w:t>
+      </w:r>
+      <w:r>
+        <w:rPr>
+          <w:rFonts w:ascii="Times New Roman" w:hAnsi="Times New Roman" w:cs="Times New Roman"/>
+          <w:sz w:val="26"/>
+          <w:szCs w:val="26"/>
+          <w:lang w:val="vi-VN"/>
+        </w:rPr>
+        <w:t>“</w:t>
+      </w:r>
+      <w:r>
+        <w:rPr>
+          <w:rFonts w:ascii="Times New Roman" w:hAnsi="Times New Roman" w:cs="Times New Roman"/>
+          <w:i/>
+          <w:iCs/>
+          <w:sz w:val="26"/>
+          <w:szCs w:val="26"/>
+          <w:lang w:val="vi-VN"/>
+        </w:rPr>
+        <w:t>Tìm chuỗi mục tiêu được nhập ngẫu nhiên từ bàn phím</w:t>
+      </w:r>
+      <w:r>
+        <w:rPr>
+          <w:rFonts w:ascii="Times New Roman" w:hAnsi="Times New Roman" w:cs="Times New Roman"/>
+          <w:sz w:val="26"/>
+          <w:szCs w:val="26"/>
+          <w:lang w:val="vi-VN"/>
+        </w:rPr>
+        <w:t>”</w:t>
+      </w:r>
+      <w:r>
+        <w:rPr>
+          <w:rFonts w:ascii="Times New Roman" w:hAnsi="Times New Roman" w:cs="Times New Roman"/>
+          <w:sz w:val="26"/>
+          <w:szCs w:val="26"/>
+          <w:lang w:val="vi-VN"/>
+        </w:rPr>
+        <w:t xml:space="preserve"> chúng ta sẽ xác định mục tiêu cần đạt được thông giải thuật di truyền sẽ là một chuỗi</w:t>
+      </w:r>
+    </w:p>
+    <w:p>
+      <w:pPr>
+        <w:pStyle w:val="ListParagraph"/>
+        <w:numPr>
+          <w:ilvl w:val="0"/>
+          <w:numId w:val="48"/>
+        </w:numPr>
+        <w:spacing w:line="312" w:lineRule="auto"/>
+        <w:jc w:val="both"/>
+        <w:rPr>
+          <w:rFonts w:ascii="Times New Roman" w:hAnsi="Times New Roman" w:cs="Times New Roman"/>
+          <w:b/>
+          <w:bCs/>
+          <w:sz w:val="26"/>
+          <w:szCs w:val="26"/>
+        </w:rPr>
+      </w:pPr>
+      <w:r>
+        <w:rPr>
+          <w:rFonts w:ascii="Times New Roman" w:hAnsi="Times New Roman" w:cs="Times New Roman"/>
+          <w:b/>
+          <w:bCs/>
+          <w:sz w:val="26"/>
+          <w:szCs w:val="26"/>
+        </w:rPr>
+        <w:t>Chromosome</w:t>
       </w:r>
     </w:p>
     <w:p>
@@ -17991,7 +19792,7 @@
           <w:szCs w:val="26"/>
           <w:lang w:val="vi-VN"/>
         </w:rPr>
-        <w:t>Selection</w:t>
+        <w:t>Fitness</w:t>
       </w:r>
       <w:r>
         <w:rPr>
@@ -18031,7 +19832,7 @@
           <w:szCs w:val="26"/>
           <w:lang w:val="vi-VN"/>
         </w:rPr>
-        <w:t>Crossover</w:t>
+        <w:t>Selection</w:t>
       </w:r>
       <w:r>
         <w:rPr>
@@ -18059,6 +19860,46 @@
           <w:bCs/>
           <w:sz w:val="26"/>
           <w:szCs w:val="26"/>
+          <w:lang w:val="vi-VN"/>
+        </w:rPr>
+      </w:pPr>
+      <w:r>
+        <w:rPr>
+          <w:rFonts w:ascii="Times New Roman" w:hAnsi="Times New Roman" w:cs="Times New Roman"/>
+          <w:b/>
+          <w:bCs/>
+          <w:sz w:val="26"/>
+          <w:szCs w:val="26"/>
+          <w:lang w:val="vi-VN"/>
+        </w:rPr>
+        <w:t>Crossover</w:t>
+      </w:r>
+      <w:r>
+        <w:rPr>
+          <w:rFonts w:ascii="Times New Roman" w:hAnsi="Times New Roman" w:cs="Times New Roman"/>
+          <w:b/>
+          <w:bCs/>
+          <w:sz w:val="26"/>
+          <w:szCs w:val="26"/>
+        </w:rPr>
+        <w:t xml:space="preserve"> </w:t>
+      </w:r>
+    </w:p>
+    <w:p>
+      <w:pPr>
+        <w:pStyle w:val="ListParagraph"/>
+        <w:numPr>
+          <w:ilvl w:val="0"/>
+          <w:numId w:val="44"/>
+        </w:numPr>
+        <w:spacing w:line="312" w:lineRule="auto"/>
+        <w:jc w:val="both"/>
+        <w:rPr>
+          <w:rFonts w:ascii="Times New Roman" w:hAnsi="Times New Roman" w:cs="Times New Roman"/>
+          <w:b/>
+          <w:bCs/>
+          <w:sz w:val="26"/>
+          <w:szCs w:val="26"/>
         </w:rPr>
       </w:pPr>
       <w:r>
@@ -18125,6 +19966,7 @@
           <w:szCs w:val="26"/>
           <w:lang w:val="vi-VN"/>
         </w:rPr>
+        <w:lastRenderedPageBreak/>
         <w:t xml:space="preserve">    </w:t>
       </w:r>
       <w:r>
@@ -18565,7 +20407,6 @@
           <w:szCs w:val="26"/>
           <w:lang w:val="vi-VN"/>
         </w:rPr>
-        <w:lastRenderedPageBreak/>
         <w:t>Chọn một</w:t>
       </w:r>
       <w:r>
@@ -19038,6 +20879,7 @@
           <w:szCs w:val="26"/>
           <w:lang w:val="vi-VN"/>
         </w:rPr>
+        <w:lastRenderedPageBreak/>
         <w:t>Population</w:t>
       </w:r>
       <w:r>
@@ -19342,17 +21184,7 @@
           <w:szCs w:val="26"/>
           <w:lang w:val="vi-VN"/>
         </w:rPr>
-        <w:t xml:space="preserve">, trong đó mỗi ký hiệu là 0 hoặc 1. Tuy nhiên, các </w:t>
-      </w:r>
-      <w:r>
-        <w:rPr>
-          <w:rFonts w:ascii="Times New Roman" w:hAnsi="Times New Roman" w:cs="Times New Roman"/>
-          <w:sz w:val="26"/>
-          <w:szCs w:val="26"/>
-          <w:lang w:val="vi-VN"/>
-        </w:rPr>
-        <w:lastRenderedPageBreak/>
-        <w:t>sơ đồ mã hóa khác cũng có thể được sử dụng, chẳng hạn như mã hóa giá trị thực</w:t>
+        <w:t>, trong đó mỗi ký hiệu là 0 hoặc 1. Tuy nhiên, các sơ đồ mã hóa khác cũng có thể được sử dụng, chẳng hạn như mã hóa giá trị thực</w:t>
       </w:r>
       <w:r>
         <w:rPr>
@@ -19575,6 +21407,7 @@
           <w:sz w:val="26"/>
           <w:szCs w:val="26"/>
         </w:rPr>
+        <w:lastRenderedPageBreak/>
         <w:t xml:space="preserve">    </w:t>
       </w:r>
       <w:r>
@@ -19852,17 +21685,7 @@
           <w:szCs w:val="26"/>
           <w:lang w:val="vi-VN"/>
         </w:rPr>
-        <w:t xml:space="preserve">Trong mã hóa hoán vị, mỗi nhiễm sắc thể là một hoán vị của một tập hợp các phần tử. Ví dụ: mã hóa hoán vị của bài toán lập lịch có thể có một hoán vị cho mỗi </w:t>
-      </w:r>
-      <w:r>
-        <w:rPr>
-          <w:rFonts w:ascii="Times New Roman" w:hAnsi="Times New Roman" w:cs="Times New Roman"/>
-          <w:sz w:val="26"/>
-          <w:szCs w:val="26"/>
-          <w:lang w:val="vi-VN"/>
-        </w:rPr>
-        <w:lastRenderedPageBreak/>
-        <w:t>nhiệm vụ, trong đó thứ tự của các phần tử trong hoán vị biểu thị thứ tự các nhiệm vụ được lên lịch.</w:t>
+        <w:t>Trong mã hóa hoán vị, mỗi nhiễm sắc thể là một hoán vị của một tập hợp các phần tử. Ví dụ: mã hóa hoán vị của bài toán lập lịch có thể có một hoán vị cho mỗi nhiệm vụ, trong đó thứ tự của các phần tử trong hoán vị biểu thị thứ tự các nhiệm vụ được lên lịch.</w:t>
       </w:r>
     </w:p>
     <w:p>
@@ -20035,8 +21858,8 @@
       <w:bookmarkEnd w:id="29"/>
     </w:p>
     <w:sectPr>
-      <w:headerReference w:type="default" r:id="rId19"/>
-      <w:footerReference w:type="default" r:id="rId20"/>
+      <w:headerReference w:type="default" r:id="rId22"/>
+      <w:footerReference w:type="default" r:id="rId23"/>
       <w:pgSz w:w="11906" w:h="16838" w:code="9"/>
       <w:pgMar w:top="1247" w:right="1247" w:bottom="1247" w:left="1814" w:header="720" w:footer="720" w:gutter="0"/>
       <w:pgNumType w:start="11"/>
@@ -20854,6 +22677,119 @@
     </w:lvl>
   </w:abstractNum>
   <w:abstractNum w:abstractNumId="2" w15:restartNumberingAfterBreak="0">
+    <w:nsid w:val="0B642A8C"/>
+    <w:multiLevelType w:val="hybridMultilevel"/>
+    <w:tmpl w:val="ECC04410"/>
+    <w:lvl w:ilvl="0" w:tplc="6CDA4F92">
+      <w:start w:val="1"/>
+      <w:numFmt w:val="decimal"/>
+      <w:lvlText w:val="1.3.%1"/>
+      <w:lvlJc w:val="left"/>
+      <w:pPr>
+        <w:ind w:left="1070" w:hanging="360"/>
+      </w:pPr>
+      <w:rPr>
+        <w:rFonts w:hint="default"/>
+      </w:rPr>
+    </w:lvl>
+    <w:lvl w:ilvl="1" w:tplc="FFFFFFFF" w:tentative="1">
+      <w:start w:val="1"/>
+      <w:numFmt w:val="bullet"/>
+      <w:lvlText w:val="o"/>
+      <w:lvlJc w:val="left"/>
+      <w:pPr>
+        <w:ind w:left="1790" w:hanging="360"/>
+      </w:pPr>
+      <w:rPr>
+        <w:rFonts w:ascii="Courier New" w:hAnsi="Courier New" w:cs="Courier New" w:hint="default"/>
+      </w:rPr>
+    </w:lvl>
+    <w:lvl w:ilvl="2" w:tplc="FFFFFFFF" w:tentative="1">
+      <w:start w:val="1"/>
+      <w:numFmt w:val="bullet"/>
+      <w:lvlText w:val=""/>
+      <w:lvlJc w:val="left"/>
+      <w:pPr>
+        <w:ind w:left="2510" w:hanging="360"/>
+      </w:pPr>
+      <w:rPr>
+        <w:rFonts w:ascii="Wingdings" w:hAnsi="Wingdings" w:hint="default"/>
+      </w:rPr>
+    </w:lvl>
+    <w:lvl w:ilvl="3" w:tplc="FFFFFFFF" w:tentative="1">
+      <w:start w:val="1"/>
+      <w:numFmt w:val="bullet"/>
+      <w:lvlText w:val=""/>
+      <w:lvlJc w:val="left"/>
+      <w:pPr>
+        <w:ind w:left="3230" w:hanging="360"/>
+      </w:pPr>
+      <w:rPr>
+        <w:rFonts w:ascii="Symbol" w:hAnsi="Symbol" w:hint="default"/>
+      </w:rPr>
+    </w:lvl>
+    <w:lvl w:ilvl="4" w:tplc="FFFFFFFF" w:tentative="1">
+      <w:start w:val="1"/>
+      <w:numFmt w:val="bullet"/>
+      <w:lvlText w:val="o"/>
+      <w:lvlJc w:val="left"/>
+      <w:pPr>
+        <w:ind w:left="3950" w:hanging="360"/>
+      </w:pPr>
+      <w:rPr>
+        <w:rFonts w:ascii="Courier New" w:hAnsi="Courier New" w:cs="Courier New" w:hint="default"/>
+      </w:rPr>
+    </w:lvl>
+    <w:lvl w:ilvl="5" w:tplc="FFFFFFFF" w:tentative="1">
+      <w:start w:val="1"/>
+      <w:numFmt w:val="bullet"/>
+      <w:lvlText w:val=""/>
+      <w:lvlJc w:val="left"/>
+      <w:pPr>
+        <w:ind w:left="4670" w:hanging="360"/>
+      </w:pPr>
+      <w:rPr>
+        <w:rFonts w:ascii="Wingdings" w:hAnsi="Wingdings" w:hint="default"/>
+      </w:rPr>
+    </w:lvl>
+    <w:lvl w:ilvl="6" w:tplc="FFFFFFFF" w:tentative="1">
+      <w:start w:val="1"/>
+      <w:numFmt w:val="bullet"/>
+      <w:lvlText w:val=""/>
+      <w:lvlJc w:val="left"/>
+      <w:pPr>
+        <w:ind w:left="5390" w:hanging="360"/>
+      </w:pPr>
+      <w:rPr>
+        <w:rFonts w:ascii="Symbol" w:hAnsi="Symbol" w:hint="default"/>
+      </w:rPr>
+    </w:lvl>
+    <w:lvl w:ilvl="7" w:tplc="FFFFFFFF" w:tentative="1">
+      <w:start w:val="1"/>
+      <w:numFmt w:val="bullet"/>
+      <w:lvlText w:val="o"/>
+      <w:lvlJc w:val="left"/>
+      <w:pPr>
+        <w:ind w:left="6110" w:hanging="360"/>
+      </w:pPr>
+      <w:rPr>
+        <w:rFonts w:ascii="Courier New" w:hAnsi="Courier New" w:cs="Courier New" w:hint="default"/>
+      </w:rPr>
+    </w:lvl>
+    <w:lvl w:ilvl="8" w:tplc="FFFFFFFF" w:tentative="1">
+      <w:start w:val="1"/>
+      <w:numFmt w:val="bullet"/>
+      <w:lvlText w:val=""/>
+      <w:lvlJc w:val="left"/>
+      <w:pPr>
+        <w:ind w:left="6830" w:hanging="360"/>
+      </w:pPr>
+      <w:rPr>
+        <w:rFonts w:ascii="Wingdings" w:hAnsi="Wingdings" w:hint="default"/>
+      </w:rPr>
+    </w:lvl>
+  </w:abstractNum>
+  <w:abstractNum w:abstractNumId="3" w15:restartNumberingAfterBreak="0">
     <w:nsid w:val="0BB3056E"/>
     <w:multiLevelType w:val="hybridMultilevel"/>
     <w:tmpl w:val="0AF2638E"/>
@@ -20966,7 +22902,7 @@
       </w:rPr>
     </w:lvl>
   </w:abstractNum>
-  <w:abstractNum w:abstractNumId="3" w15:restartNumberingAfterBreak="0">
+  <w:abstractNum w:abstractNumId="4" w15:restartNumberingAfterBreak="0">
     <w:nsid w:val="12AC0C5F"/>
     <w:multiLevelType w:val="hybridMultilevel"/>
     <w:tmpl w:val="80A25F08"/>
@@ -21055,7 +22991,7 @@
       </w:pPr>
     </w:lvl>
   </w:abstractNum>
-  <w:abstractNum w:abstractNumId="4" w15:restartNumberingAfterBreak="0">
+  <w:abstractNum w:abstractNumId="5" w15:restartNumberingAfterBreak="0">
     <w:nsid w:val="13137CB9"/>
     <w:multiLevelType w:val="hybridMultilevel"/>
     <w:tmpl w:val="0D04A830"/>
@@ -21168,7 +23104,7 @@
       </w:rPr>
     </w:lvl>
   </w:abstractNum>
-  <w:abstractNum w:abstractNumId="5" w15:restartNumberingAfterBreak="0">
+  <w:abstractNum w:abstractNumId="6" w15:restartNumberingAfterBreak="0">
     <w:nsid w:val="1533039D"/>
     <w:multiLevelType w:val="hybridMultilevel"/>
     <w:tmpl w:val="4A9E0220"/>
@@ -21259,7 +23195,7 @@
       </w:pPr>
     </w:lvl>
   </w:abstractNum>
-  <w:abstractNum w:abstractNumId="6" w15:restartNumberingAfterBreak="0">
+  <w:abstractNum w:abstractNumId="7" w15:restartNumberingAfterBreak="0">
     <w:nsid w:val="1647568D"/>
     <w:multiLevelType w:val="hybridMultilevel"/>
     <w:tmpl w:val="41F82AEA"/>
@@ -21372,7 +23308,7 @@
       </w:rPr>
     </w:lvl>
   </w:abstractNum>
-  <w:abstractNum w:abstractNumId="7" w15:restartNumberingAfterBreak="0">
+  <w:abstractNum w:abstractNumId="8" w15:restartNumberingAfterBreak="0">
     <w:nsid w:val="21FE4BBA"/>
     <w:multiLevelType w:val="hybridMultilevel"/>
     <w:tmpl w:val="A1C21B90"/>
@@ -21458,7 +23394,7 @@
       </w:pPr>
     </w:lvl>
   </w:abstractNum>
-  <w:abstractNum w:abstractNumId="8" w15:restartNumberingAfterBreak="0">
+  <w:abstractNum w:abstractNumId="9" w15:restartNumberingAfterBreak="0">
     <w:nsid w:val="2363485A"/>
     <w:multiLevelType w:val="hybridMultilevel"/>
     <w:tmpl w:val="C30E8A34"/>
@@ -21571,7 +23507,7 @@
       </w:rPr>
     </w:lvl>
   </w:abstractNum>
-  <w:abstractNum w:abstractNumId="9" w15:restartNumberingAfterBreak="0">
+  <w:abstractNum w:abstractNumId="10" w15:restartNumberingAfterBreak="0">
     <w:nsid w:val="260251C7"/>
     <w:multiLevelType w:val="hybridMultilevel"/>
     <w:tmpl w:val="E9C012C0"/>
@@ -21684,7 +23620,7 @@
       </w:rPr>
     </w:lvl>
   </w:abstractNum>
-  <w:abstractNum w:abstractNumId="10" w15:restartNumberingAfterBreak="0">
+  <w:abstractNum w:abstractNumId="11" w15:restartNumberingAfterBreak="0">
     <w:nsid w:val="264A261D"/>
     <w:multiLevelType w:val="hybridMultilevel"/>
     <w:tmpl w:val="9B081DE4"/>
@@ -21797,7 +23733,7 @@
       </w:rPr>
     </w:lvl>
   </w:abstractNum>
-  <w:abstractNum w:abstractNumId="11" w15:restartNumberingAfterBreak="0">
+  <w:abstractNum w:abstractNumId="12" w15:restartNumberingAfterBreak="0">
     <w:nsid w:val="28FA2988"/>
     <w:multiLevelType w:val="hybridMultilevel"/>
     <w:tmpl w:val="2AA43E1C"/>
@@ -21909,7 +23845,7 @@
       </w:rPr>
     </w:lvl>
   </w:abstractNum>
-  <w:abstractNum w:abstractNumId="12" w15:restartNumberingAfterBreak="0">
+  <w:abstractNum w:abstractNumId="13" w15:restartNumberingAfterBreak="0">
     <w:nsid w:val="2A4B3E3A"/>
     <w:multiLevelType w:val="hybridMultilevel"/>
     <w:tmpl w:val="2938BCD0"/>
@@ -21998,7 +23934,7 @@
       </w:pPr>
     </w:lvl>
   </w:abstractNum>
-  <w:abstractNum w:abstractNumId="13" w15:restartNumberingAfterBreak="0">
+  <w:abstractNum w:abstractNumId="14" w15:restartNumberingAfterBreak="0">
     <w:nsid w:val="2A6D4D2A"/>
     <w:multiLevelType w:val="hybridMultilevel"/>
     <w:tmpl w:val="0C4E5A24"/>
@@ -22111,7 +24047,7 @@
       </w:rPr>
     </w:lvl>
   </w:abstractNum>
-  <w:abstractNum w:abstractNumId="14" w15:restartNumberingAfterBreak="0">
+  <w:abstractNum w:abstractNumId="15" w15:restartNumberingAfterBreak="0">
     <w:nsid w:val="2C381EB1"/>
     <w:multiLevelType w:val="hybridMultilevel"/>
     <w:tmpl w:val="526C8EE6"/>
@@ -22200,7 +24136,7 @@
       </w:pPr>
     </w:lvl>
   </w:abstractNum>
-  <w:abstractNum w:abstractNumId="15" w15:restartNumberingAfterBreak="0">
+  <w:abstractNum w:abstractNumId="16" w15:restartNumberingAfterBreak="0">
     <w:nsid w:val="30A3147B"/>
     <w:multiLevelType w:val="hybridMultilevel"/>
     <w:tmpl w:val="BCD606C4"/>
@@ -22313,7 +24249,7 @@
       </w:rPr>
     </w:lvl>
   </w:abstractNum>
-  <w:abstractNum w:abstractNumId="16" w15:restartNumberingAfterBreak="0">
+  <w:abstractNum w:abstractNumId="17" w15:restartNumberingAfterBreak="0">
     <w:nsid w:val="31C46AEF"/>
     <w:multiLevelType w:val="hybridMultilevel"/>
     <w:tmpl w:val="1F6E355E"/>
@@ -22426,7 +24362,7 @@
       </w:rPr>
     </w:lvl>
   </w:abstractNum>
-  <w:abstractNum w:abstractNumId="17" w15:restartNumberingAfterBreak="0">
+  <w:abstractNum w:abstractNumId="18" w15:restartNumberingAfterBreak="0">
     <w:nsid w:val="322A37F1"/>
     <w:multiLevelType w:val="hybridMultilevel"/>
     <w:tmpl w:val="9C18C594"/>
@@ -22512,7 +24448,7 @@
       </w:pPr>
     </w:lvl>
   </w:abstractNum>
-  <w:abstractNum w:abstractNumId="18" w15:restartNumberingAfterBreak="0">
+  <w:abstractNum w:abstractNumId="19" w15:restartNumberingAfterBreak="0">
     <w:nsid w:val="32A04F33"/>
     <w:multiLevelType w:val="hybridMultilevel"/>
     <w:tmpl w:val="32623396"/>
@@ -22601,7 +24537,7 @@
       </w:pPr>
     </w:lvl>
   </w:abstractNum>
-  <w:abstractNum w:abstractNumId="19" w15:restartNumberingAfterBreak="0">
+  <w:abstractNum w:abstractNumId="20" w15:restartNumberingAfterBreak="0">
     <w:nsid w:val="33D773F2"/>
     <w:multiLevelType w:val="hybridMultilevel"/>
     <w:tmpl w:val="23B4FAF8"/>
@@ -22687,7 +24623,7 @@
       </w:pPr>
     </w:lvl>
   </w:abstractNum>
-  <w:abstractNum w:abstractNumId="20" w15:restartNumberingAfterBreak="0">
+  <w:abstractNum w:abstractNumId="21" w15:restartNumberingAfterBreak="0">
     <w:nsid w:val="355B22CE"/>
     <w:multiLevelType w:val="hybridMultilevel"/>
     <w:tmpl w:val="FD9CE27A"/>
@@ -22800,7 +24736,7 @@
       </w:rPr>
     </w:lvl>
   </w:abstractNum>
-  <w:abstractNum w:abstractNumId="21" w15:restartNumberingAfterBreak="0">
+  <w:abstractNum w:abstractNumId="22" w15:restartNumberingAfterBreak="0">
     <w:nsid w:val="380C51A2"/>
     <w:multiLevelType w:val="hybridMultilevel"/>
     <w:tmpl w:val="076AE458"/>
@@ -22889,7 +24825,7 @@
       </w:pPr>
     </w:lvl>
   </w:abstractNum>
-  <w:abstractNum w:abstractNumId="22" w15:restartNumberingAfterBreak="0">
+  <w:abstractNum w:abstractNumId="23" w15:restartNumberingAfterBreak="0">
     <w:nsid w:val="3A63263D"/>
     <w:multiLevelType w:val="hybridMultilevel"/>
     <w:tmpl w:val="58B46D68"/>
@@ -23002,7 +24938,7 @@
       </w:rPr>
     </w:lvl>
   </w:abstractNum>
-  <w:abstractNum w:abstractNumId="23" w15:restartNumberingAfterBreak="0">
+  <w:abstractNum w:abstractNumId="24" w15:restartNumberingAfterBreak="0">
     <w:nsid w:val="3B112B75"/>
     <w:multiLevelType w:val="hybridMultilevel"/>
     <w:tmpl w:val="2F067F74"/>
@@ -23115,7 +25051,7 @@
       </w:rPr>
     </w:lvl>
   </w:abstractNum>
-  <w:abstractNum w:abstractNumId="24" w15:restartNumberingAfterBreak="0">
+  <w:abstractNum w:abstractNumId="25" w15:restartNumberingAfterBreak="0">
     <w:nsid w:val="427E0B45"/>
     <w:multiLevelType w:val="hybridMultilevel"/>
     <w:tmpl w:val="F9FE2C10"/>
@@ -23204,7 +25140,7 @@
       </w:pPr>
     </w:lvl>
   </w:abstractNum>
-  <w:abstractNum w:abstractNumId="25" w15:restartNumberingAfterBreak="0">
+  <w:abstractNum w:abstractNumId="26" w15:restartNumberingAfterBreak="0">
     <w:nsid w:val="469D4A29"/>
     <w:multiLevelType w:val="hybridMultilevel"/>
     <w:tmpl w:val="A3BCF62C"/>
@@ -23317,7 +25253,7 @@
       </w:rPr>
     </w:lvl>
   </w:abstractNum>
-  <w:abstractNum w:abstractNumId="26" w15:restartNumberingAfterBreak="0">
+  <w:abstractNum w:abstractNumId="27" w15:restartNumberingAfterBreak="0">
     <w:nsid w:val="4A542B19"/>
     <w:multiLevelType w:val="hybridMultilevel"/>
     <w:tmpl w:val="EC04F3D8"/>
@@ -23408,7 +25344,120 @@
       </w:pPr>
     </w:lvl>
   </w:abstractNum>
-  <w:abstractNum w:abstractNumId="27" w15:restartNumberingAfterBreak="0">
+  <w:abstractNum w:abstractNumId="28" w15:restartNumberingAfterBreak="0">
+    <w:nsid w:val="4B55458F"/>
+    <w:multiLevelType w:val="hybridMultilevel"/>
+    <w:tmpl w:val="6E6E0F0A"/>
+    <w:lvl w:ilvl="0" w:tplc="04090003">
+      <w:start w:val="1"/>
+      <w:numFmt w:val="bullet"/>
+      <w:lvlText w:val="o"/>
+      <w:lvlJc w:val="left"/>
+      <w:pPr>
+        <w:ind w:left="1364" w:hanging="360"/>
+      </w:pPr>
+      <w:rPr>
+        <w:rFonts w:ascii="Courier New" w:hAnsi="Courier New" w:cs="Courier New" w:hint="default"/>
+      </w:rPr>
+    </w:lvl>
+    <w:lvl w:ilvl="1" w:tplc="04090003" w:tentative="1">
+      <w:start w:val="1"/>
+      <w:numFmt w:val="bullet"/>
+      <w:lvlText w:val="o"/>
+      <w:lvlJc w:val="left"/>
+      <w:pPr>
+        <w:ind w:left="2084" w:hanging="360"/>
+      </w:pPr>
+      <w:rPr>
+        <w:rFonts w:ascii="Courier New" w:hAnsi="Courier New" w:cs="Courier New" w:hint="default"/>
+      </w:rPr>
+    </w:lvl>
+    <w:lvl w:ilvl="2" w:tplc="04090005" w:tentative="1">
+      <w:start w:val="1"/>
+      <w:numFmt w:val="bullet"/>
+      <w:lvlText w:val=""/>
+      <w:lvlJc w:val="left"/>
+      <w:pPr>
+        <w:ind w:left="2804" w:hanging="360"/>
+      </w:pPr>
+      <w:rPr>
+        <w:rFonts w:ascii="Wingdings" w:hAnsi="Wingdings" w:hint="default"/>
+      </w:rPr>
+    </w:lvl>
+    <w:lvl w:ilvl="3" w:tplc="04090001" w:tentative="1">
+      <w:start w:val="1"/>
+      <w:numFmt w:val="bullet"/>
+      <w:lvlText w:val=""/>
+      <w:lvlJc w:val="left"/>
+      <w:pPr>
+        <w:ind w:left="3524" w:hanging="360"/>
+      </w:pPr>
+      <w:rPr>
+        <w:rFonts w:ascii="Symbol" w:hAnsi="Symbol" w:hint="default"/>
+      </w:rPr>
+    </w:lvl>
+    <w:lvl w:ilvl="4" w:tplc="04090003" w:tentative="1">
+      <w:start w:val="1"/>
+      <w:numFmt w:val="bullet"/>
+      <w:lvlText w:val="o"/>
+      <w:lvlJc w:val="left"/>
+      <w:pPr>
+        <w:ind w:left="4244" w:hanging="360"/>
+      </w:pPr>
+      <w:rPr>
+        <w:rFonts w:ascii="Courier New" w:hAnsi="Courier New" w:cs="Courier New" w:hint="default"/>
+      </w:rPr>
+    </w:lvl>
+    <w:lvl w:ilvl="5" w:tplc="04090005" w:tentative="1">
+      <w:start w:val="1"/>
+      <w:numFmt w:val="bullet"/>
+      <w:lvlText w:val=""/>
+      <w:lvlJc w:val="left"/>
+      <w:pPr>
+        <w:ind w:left="4964" w:hanging="360"/>
+      </w:pPr>
+      <w:rPr>
+        <w:rFonts w:ascii="Wingdings" w:hAnsi="Wingdings" w:hint="default"/>
+      </w:rPr>
+    </w:lvl>
+    <w:lvl w:ilvl="6" w:tplc="04090001" w:tentative="1">
+      <w:start w:val="1"/>
+      <w:numFmt w:val="bullet"/>
+      <w:lvlText w:val=""/>
+      <w:lvlJc w:val="left"/>
+      <w:pPr>
+        <w:ind w:left="5684" w:hanging="360"/>
+      </w:pPr>
+      <w:rPr>
+        <w:rFonts w:ascii="Symbol" w:hAnsi="Symbol" w:hint="default"/>
+      </w:rPr>
+    </w:lvl>
+    <w:lvl w:ilvl="7" w:tplc="04090003" w:tentative="1">
+      <w:start w:val="1"/>
+      <w:numFmt w:val="bullet"/>
+      <w:lvlText w:val="o"/>
+      <w:lvlJc w:val="left"/>
+      <w:pPr>
+        <w:ind w:left="6404" w:hanging="360"/>
+      </w:pPr>
+      <w:rPr>
+        <w:rFonts w:ascii="Courier New" w:hAnsi="Courier New" w:cs="Courier New" w:hint="default"/>
+      </w:rPr>
+    </w:lvl>
+    <w:lvl w:ilvl="8" w:tplc="04090005" w:tentative="1">
+      <w:start w:val="1"/>
+      <w:numFmt w:val="bullet"/>
+      <w:lvlText w:val=""/>
+      <w:lvlJc w:val="left"/>
+      <w:pPr>
+        <w:ind w:left="7124" w:hanging="360"/>
+      </w:pPr>
+      <w:rPr>
+        <w:rFonts w:ascii="Wingdings" w:hAnsi="Wingdings" w:hint="default"/>
+      </w:rPr>
+    </w:lvl>
+  </w:abstractNum>
+  <w:abstractNum w:abstractNumId="29" w15:restartNumberingAfterBreak="0">
     <w:nsid w:val="504D56D6"/>
     <w:multiLevelType w:val="hybridMultilevel"/>
     <w:tmpl w:val="3716D974"/>
@@ -23521,7 +25570,7 @@
       </w:rPr>
     </w:lvl>
   </w:abstractNum>
-  <w:abstractNum w:abstractNumId="28" w15:restartNumberingAfterBreak="0">
+  <w:abstractNum w:abstractNumId="30" w15:restartNumberingAfterBreak="0">
     <w:nsid w:val="53227EA4"/>
     <w:multiLevelType w:val="hybridMultilevel"/>
     <w:tmpl w:val="B54A77F6"/>
@@ -23633,7 +25682,7 @@
       </w:rPr>
     </w:lvl>
   </w:abstractNum>
-  <w:abstractNum w:abstractNumId="29" w15:restartNumberingAfterBreak="0">
+  <w:abstractNum w:abstractNumId="31" w15:restartNumberingAfterBreak="0">
     <w:nsid w:val="5425500A"/>
     <w:multiLevelType w:val="hybridMultilevel"/>
     <w:tmpl w:val="BD003686"/>
@@ -23746,7 +25795,120 @@
       </w:rPr>
     </w:lvl>
   </w:abstractNum>
-  <w:abstractNum w:abstractNumId="30" w15:restartNumberingAfterBreak="0">
+  <w:abstractNum w:abstractNumId="32" w15:restartNumberingAfterBreak="0">
+    <w:nsid w:val="56E267EA"/>
+    <w:multiLevelType w:val="hybridMultilevel"/>
+    <w:tmpl w:val="96A6D58C"/>
+    <w:lvl w:ilvl="0" w:tplc="04090001">
+      <w:start w:val="1"/>
+      <w:numFmt w:val="bullet"/>
+      <w:lvlText w:val=""/>
+      <w:lvlJc w:val="left"/>
+      <w:pPr>
+        <w:ind w:left="1778" w:hanging="360"/>
+      </w:pPr>
+      <w:rPr>
+        <w:rFonts w:ascii="Symbol" w:hAnsi="Symbol" w:hint="default"/>
+      </w:rPr>
+    </w:lvl>
+    <w:lvl w:ilvl="1" w:tplc="04090003" w:tentative="1">
+      <w:start w:val="1"/>
+      <w:numFmt w:val="bullet"/>
+      <w:lvlText w:val="o"/>
+      <w:lvlJc w:val="left"/>
+      <w:pPr>
+        <w:ind w:left="2498" w:hanging="360"/>
+      </w:pPr>
+      <w:rPr>
+        <w:rFonts w:ascii="Courier New" w:hAnsi="Courier New" w:cs="Courier New" w:hint="default"/>
+      </w:rPr>
+    </w:lvl>
+    <w:lvl w:ilvl="2" w:tplc="04090005" w:tentative="1">
+      <w:start w:val="1"/>
+      <w:numFmt w:val="bullet"/>
+      <w:lvlText w:val=""/>
+      <w:lvlJc w:val="left"/>
+      <w:pPr>
+        <w:ind w:left="3218" w:hanging="360"/>
+      </w:pPr>
+      <w:rPr>
+        <w:rFonts w:ascii="Wingdings" w:hAnsi="Wingdings" w:hint="default"/>
+      </w:rPr>
+    </w:lvl>
+    <w:lvl w:ilvl="3" w:tplc="04090001" w:tentative="1">
+      <w:start w:val="1"/>
+      <w:numFmt w:val="bullet"/>
+      <w:lvlText w:val=""/>
+      <w:lvlJc w:val="left"/>
+      <w:pPr>
+        <w:ind w:left="3938" w:hanging="360"/>
+      </w:pPr>
+      <w:rPr>
+        <w:rFonts w:ascii="Symbol" w:hAnsi="Symbol" w:hint="default"/>
+      </w:rPr>
+    </w:lvl>
+    <w:lvl w:ilvl="4" w:tplc="04090003" w:tentative="1">
+      <w:start w:val="1"/>
+      <w:numFmt w:val="bullet"/>
+      <w:lvlText w:val="o"/>
+      <w:lvlJc w:val="left"/>
+      <w:pPr>
+        <w:ind w:left="4658" w:hanging="360"/>
+      </w:pPr>
+      <w:rPr>
+        <w:rFonts w:ascii="Courier New" w:hAnsi="Courier New" w:cs="Courier New" w:hint="default"/>
+      </w:rPr>
+    </w:lvl>
+    <w:lvl w:ilvl="5" w:tplc="04090005" w:tentative="1">
+      <w:start w:val="1"/>
+      <w:numFmt w:val="bullet"/>
+      <w:lvlText w:val=""/>
+      <w:lvlJc w:val="left"/>
+      <w:pPr>
+        <w:ind w:left="5378" w:hanging="360"/>
+      </w:pPr>
+      <w:rPr>
+        <w:rFonts w:ascii="Wingdings" w:hAnsi="Wingdings" w:hint="default"/>
+      </w:rPr>
+    </w:lvl>
+    <w:lvl w:ilvl="6" w:tplc="04090001" w:tentative="1">
+      <w:start w:val="1"/>
+      <w:numFmt w:val="bullet"/>
+      <w:lvlText w:val=""/>
+      <w:lvlJc w:val="left"/>
+      <w:pPr>
+        <w:ind w:left="6098" w:hanging="360"/>
+      </w:pPr>
+      <w:rPr>
+        <w:rFonts w:ascii="Symbol" w:hAnsi="Symbol" w:hint="default"/>
+      </w:rPr>
+    </w:lvl>
+    <w:lvl w:ilvl="7" w:tplc="04090003" w:tentative="1">
+      <w:start w:val="1"/>
+      <w:numFmt w:val="bullet"/>
+      <w:lvlText w:val="o"/>
+      <w:lvlJc w:val="left"/>
+      <w:pPr>
+        <w:ind w:left="6818" w:hanging="360"/>
+      </w:pPr>
+      <w:rPr>
+        <w:rFonts w:ascii="Courier New" w:hAnsi="Courier New" w:cs="Courier New" w:hint="default"/>
+      </w:rPr>
+    </w:lvl>
+    <w:lvl w:ilvl="8" w:tplc="04090005" w:tentative="1">
+      <w:start w:val="1"/>
+      <w:numFmt w:val="bullet"/>
+      <w:lvlText w:val=""/>
+      <w:lvlJc w:val="left"/>
+      <w:pPr>
+        <w:ind w:left="7538" w:hanging="360"/>
+      </w:pPr>
+      <w:rPr>
+        <w:rFonts w:ascii="Wingdings" w:hAnsi="Wingdings" w:hint="default"/>
+      </w:rPr>
+    </w:lvl>
+  </w:abstractNum>
+  <w:abstractNum w:abstractNumId="33" w15:restartNumberingAfterBreak="0">
     <w:nsid w:val="61444B4E"/>
     <w:multiLevelType w:val="hybridMultilevel"/>
     <w:tmpl w:val="55BA2D16"/>
@@ -23832,7 +25994,7 @@
       </w:pPr>
     </w:lvl>
   </w:abstractNum>
-  <w:abstractNum w:abstractNumId="31" w15:restartNumberingAfterBreak="0">
+  <w:abstractNum w:abstractNumId="34" w15:restartNumberingAfterBreak="0">
     <w:nsid w:val="61C76DDF"/>
     <w:multiLevelType w:val="hybridMultilevel"/>
     <w:tmpl w:val="280801D4"/>
@@ -23923,7 +26085,7 @@
       </w:pPr>
     </w:lvl>
   </w:abstractNum>
-  <w:abstractNum w:abstractNumId="32" w15:restartNumberingAfterBreak="0">
+  <w:abstractNum w:abstractNumId="35" w15:restartNumberingAfterBreak="0">
     <w:nsid w:val="647E0B1E"/>
     <w:multiLevelType w:val="hybridMultilevel"/>
     <w:tmpl w:val="E0769020"/>
@@ -24012,7 +26174,7 @@
       </w:pPr>
     </w:lvl>
   </w:abstractNum>
-  <w:abstractNum w:abstractNumId="33" w15:restartNumberingAfterBreak="0">
+  <w:abstractNum w:abstractNumId="36" w15:restartNumberingAfterBreak="0">
     <w:nsid w:val="64DE5AD9"/>
     <w:multiLevelType w:val="hybridMultilevel"/>
     <w:tmpl w:val="24EA6732"/>
@@ -24098,7 +26260,7 @@
       </w:pPr>
     </w:lvl>
   </w:abstractNum>
-  <w:abstractNum w:abstractNumId="34" w15:restartNumberingAfterBreak="0">
+  <w:abstractNum w:abstractNumId="37" w15:restartNumberingAfterBreak="0">
     <w:nsid w:val="65011CB5"/>
     <w:multiLevelType w:val="hybridMultilevel"/>
     <w:tmpl w:val="A82C38CA"/>
@@ -24187,7 +26349,7 @@
       </w:pPr>
     </w:lvl>
   </w:abstractNum>
-  <w:abstractNum w:abstractNumId="35" w15:restartNumberingAfterBreak="0">
+  <w:abstractNum w:abstractNumId="38" w15:restartNumberingAfterBreak="0">
     <w:nsid w:val="681E214F"/>
     <w:multiLevelType w:val="hybridMultilevel"/>
     <w:tmpl w:val="0EE60F08"/>
@@ -24299,7 +26461,7 @@
       </w:rPr>
     </w:lvl>
   </w:abstractNum>
-  <w:abstractNum w:abstractNumId="36" w15:restartNumberingAfterBreak="0">
+  <w:abstractNum w:abstractNumId="39" w15:restartNumberingAfterBreak="0">
     <w:nsid w:val="68820CBD"/>
     <w:multiLevelType w:val="hybridMultilevel"/>
     <w:tmpl w:val="DEDEA16C"/>
@@ -24412,7 +26574,7 @@
       </w:rPr>
     </w:lvl>
   </w:abstractNum>
-  <w:abstractNum w:abstractNumId="37" w15:restartNumberingAfterBreak="0">
+  <w:abstractNum w:abstractNumId="40" w15:restartNumberingAfterBreak="0">
     <w:nsid w:val="69D7244D"/>
     <w:multiLevelType w:val="hybridMultilevel"/>
     <w:tmpl w:val="1D54820E"/>
@@ -24525,7 +26687,7 @@
       </w:rPr>
     </w:lvl>
   </w:abstractNum>
-  <w:abstractNum w:abstractNumId="38" w15:restartNumberingAfterBreak="0">
+  <w:abstractNum w:abstractNumId="41" w15:restartNumberingAfterBreak="0">
     <w:nsid w:val="6BA271A0"/>
     <w:multiLevelType w:val="hybridMultilevel"/>
     <w:tmpl w:val="AB58CE74"/>
@@ -24638,7 +26800,7 @@
       </w:rPr>
     </w:lvl>
   </w:abstractNum>
-  <w:abstractNum w:abstractNumId="39" w15:restartNumberingAfterBreak="0">
+  <w:abstractNum w:abstractNumId="42" w15:restartNumberingAfterBreak="0">
     <w:nsid w:val="707640DA"/>
     <w:multiLevelType w:val="hybridMultilevel"/>
     <w:tmpl w:val="42ECC0DA"/>
@@ -24751,7 +26913,7 @@
       </w:rPr>
     </w:lvl>
   </w:abstractNum>
-  <w:abstractNum w:abstractNumId="40" w15:restartNumberingAfterBreak="0">
+  <w:abstractNum w:abstractNumId="43" w15:restartNumberingAfterBreak="0">
     <w:nsid w:val="71157D94"/>
     <w:multiLevelType w:val="hybridMultilevel"/>
     <w:tmpl w:val="B2526850"/>
@@ -24864,7 +27026,7 @@
       </w:rPr>
     </w:lvl>
   </w:abstractNum>
-  <w:abstractNum w:abstractNumId="41" w15:restartNumberingAfterBreak="0">
+  <w:abstractNum w:abstractNumId="44" w15:restartNumberingAfterBreak="0">
     <w:nsid w:val="77816092"/>
     <w:multiLevelType w:val="multilevel"/>
     <w:tmpl w:val="0DE6A318"/>
@@ -24977,7 +27139,7 @@
       </w:pPr>
     </w:lvl>
   </w:abstractNum>
-  <w:abstractNum w:abstractNumId="42" w15:restartNumberingAfterBreak="0">
+  <w:abstractNum w:abstractNumId="45" w15:restartNumberingAfterBreak="0">
     <w:nsid w:val="7CB44EAB"/>
     <w:multiLevelType w:val="hybridMultilevel"/>
     <w:tmpl w:val="DCCC0EE0"/>
@@ -25090,7 +27252,120 @@
       </w:rPr>
     </w:lvl>
   </w:abstractNum>
-  <w:abstractNum w:abstractNumId="43" w15:restartNumberingAfterBreak="0">
+  <w:abstractNum w:abstractNumId="46" w15:restartNumberingAfterBreak="0">
+    <w:nsid w:val="7CCD1CAD"/>
+    <w:multiLevelType w:val="hybridMultilevel"/>
+    <w:tmpl w:val="98800ABA"/>
+    <w:lvl w:ilvl="0" w:tplc="04090001">
+      <w:start w:val="1"/>
+      <w:numFmt w:val="bullet"/>
+      <w:lvlText w:val=""/>
+      <w:lvlJc w:val="left"/>
+      <w:pPr>
+        <w:ind w:left="1495" w:hanging="360"/>
+      </w:pPr>
+      <w:rPr>
+        <w:rFonts w:ascii="Symbol" w:hAnsi="Symbol" w:hint="default"/>
+      </w:rPr>
+    </w:lvl>
+    <w:lvl w:ilvl="1" w:tplc="04090003" w:tentative="1">
+      <w:start w:val="1"/>
+      <w:numFmt w:val="bullet"/>
+      <w:lvlText w:val="o"/>
+      <w:lvlJc w:val="left"/>
+      <w:pPr>
+        <w:ind w:left="2215" w:hanging="360"/>
+      </w:pPr>
+      <w:rPr>
+        <w:rFonts w:ascii="Courier New" w:hAnsi="Courier New" w:cs="Courier New" w:hint="default"/>
+      </w:rPr>
+    </w:lvl>
+    <w:lvl w:ilvl="2" w:tplc="04090005" w:tentative="1">
+      <w:start w:val="1"/>
+      <w:numFmt w:val="bullet"/>
+      <w:lvlText w:val=""/>
+      <w:lvlJc w:val="left"/>
+      <w:pPr>
+        <w:ind w:left="2935" w:hanging="360"/>
+      </w:pPr>
+      <w:rPr>
+        <w:rFonts w:ascii="Wingdings" w:hAnsi="Wingdings" w:hint="default"/>
+      </w:rPr>
+    </w:lvl>
+    <w:lvl w:ilvl="3" w:tplc="04090001" w:tentative="1">
+      <w:start w:val="1"/>
+      <w:numFmt w:val="bullet"/>
+      <w:lvlText w:val=""/>
+      <w:lvlJc w:val="left"/>
+      <w:pPr>
+        <w:ind w:left="3655" w:hanging="360"/>
+      </w:pPr>
+      <w:rPr>
+        <w:rFonts w:ascii="Symbol" w:hAnsi="Symbol" w:hint="default"/>
+      </w:rPr>
+    </w:lvl>
+    <w:lvl w:ilvl="4" w:tplc="04090003" w:tentative="1">
+      <w:start w:val="1"/>
+      <w:numFmt w:val="bullet"/>
+      <w:lvlText w:val="o"/>
+      <w:lvlJc w:val="left"/>
+      <w:pPr>
+        <w:ind w:left="4375" w:hanging="360"/>
+      </w:pPr>
+      <w:rPr>
+        <w:rFonts w:ascii="Courier New" w:hAnsi="Courier New" w:cs="Courier New" w:hint="default"/>
+      </w:rPr>
+    </w:lvl>
+    <w:lvl w:ilvl="5" w:tplc="04090005" w:tentative="1">
+      <w:start w:val="1"/>
+      <w:numFmt w:val="bullet"/>
+      <w:lvlText w:val=""/>
+      <w:lvlJc w:val="left"/>
+      <w:pPr>
+        <w:ind w:left="5095" w:hanging="360"/>
+      </w:pPr>
+      <w:rPr>
+        <w:rFonts w:ascii="Wingdings" w:hAnsi="Wingdings" w:hint="default"/>
+      </w:rPr>
+    </w:lvl>
+    <w:lvl w:ilvl="6" w:tplc="04090001" w:tentative="1">
+      <w:start w:val="1"/>
+      <w:numFmt w:val="bullet"/>
+      <w:lvlText w:val=""/>
+      <w:lvlJc w:val="left"/>
+      <w:pPr>
+        <w:ind w:left="5815" w:hanging="360"/>
+      </w:pPr>
+      <w:rPr>
+        <w:rFonts w:ascii="Symbol" w:hAnsi="Symbol" w:hint="default"/>
+      </w:rPr>
+    </w:lvl>
+    <w:lvl w:ilvl="7" w:tplc="04090003" w:tentative="1">
+      <w:start w:val="1"/>
+      <w:numFmt w:val="bullet"/>
+      <w:lvlText w:val="o"/>
+      <w:lvlJc w:val="left"/>
+      <w:pPr>
+        <w:ind w:left="6535" w:hanging="360"/>
+      </w:pPr>
+      <w:rPr>
+        <w:rFonts w:ascii="Courier New" w:hAnsi="Courier New" w:cs="Courier New" w:hint="default"/>
+      </w:rPr>
+    </w:lvl>
+    <w:lvl w:ilvl="8" w:tplc="04090005" w:tentative="1">
+      <w:start w:val="1"/>
+      <w:numFmt w:val="bullet"/>
+      <w:lvlText w:val=""/>
+      <w:lvlJc w:val="left"/>
+      <w:pPr>
+        <w:ind w:left="7255" w:hanging="360"/>
+      </w:pPr>
+      <w:rPr>
+        <w:rFonts w:ascii="Wingdings" w:hAnsi="Wingdings" w:hint="default"/>
+      </w:rPr>
+    </w:lvl>
+  </w:abstractNum>
+  <w:abstractNum w:abstractNumId="47" w15:restartNumberingAfterBreak="0">
     <w:nsid w:val="7F3273D2"/>
     <w:multiLevelType w:val="hybridMultilevel"/>
     <w:tmpl w:val="3C8C15FA"/>
@@ -25203,136 +27478,148 @@
     </w:lvl>
   </w:abstractNum>
   <w:num w:numId="1" w16cid:durableId="493379300">
-    <w:abstractNumId w:val="9"/>
+    <w:abstractNumId w:val="10"/>
   </w:num>
   <w:num w:numId="2" w16cid:durableId="1877740917">
+    <w:abstractNumId w:val="36"/>
+  </w:num>
+  <w:num w:numId="3" w16cid:durableId="545259965">
     <w:abstractNumId w:val="33"/>
   </w:num>
-  <w:num w:numId="3" w16cid:durableId="545259965">
-    <w:abstractNumId w:val="30"/>
-  </w:num>
   <w:num w:numId="4" w16cid:durableId="317541306">
-    <w:abstractNumId w:val="34"/>
+    <w:abstractNumId w:val="37"/>
   </w:num>
   <w:num w:numId="5" w16cid:durableId="1225675271">
-    <w:abstractNumId w:val="6"/>
+    <w:abstractNumId w:val="7"/>
   </w:num>
   <w:num w:numId="6" w16cid:durableId="1028332985">
     <w:abstractNumId w:val="0"/>
   </w:num>
   <w:num w:numId="7" w16cid:durableId="691495329">
+    <w:abstractNumId w:val="23"/>
+  </w:num>
+  <w:num w:numId="8" w16cid:durableId="459148723">
+    <w:abstractNumId w:val="21"/>
+  </w:num>
+  <w:num w:numId="9" w16cid:durableId="799030409">
+    <w:abstractNumId w:val="8"/>
+  </w:num>
+  <w:num w:numId="10" w16cid:durableId="1711959288">
+    <w:abstractNumId w:val="18"/>
+  </w:num>
+  <w:num w:numId="11" w16cid:durableId="1222213391">
+    <w:abstractNumId w:val="4"/>
+  </w:num>
+  <w:num w:numId="12" w16cid:durableId="1176765504">
+    <w:abstractNumId w:val="25"/>
+  </w:num>
+  <w:num w:numId="13" w16cid:durableId="607156074">
+    <w:abstractNumId w:val="35"/>
+  </w:num>
+  <w:num w:numId="14" w16cid:durableId="341973811">
     <w:abstractNumId w:val="22"/>
   </w:num>
-  <w:num w:numId="8" w16cid:durableId="459148723">
-    <w:abstractNumId w:val="20"/>
+  <w:num w:numId="15" w16cid:durableId="26100953">
+    <w:abstractNumId w:val="42"/>
   </w:num>
-  <w:num w:numId="9" w16cid:durableId="799030409">
-    <w:abstractNumId w:val="7"/>
+  <w:num w:numId="16" w16cid:durableId="65688915">
+    <w:abstractNumId w:val="11"/>
   </w:num>
-  <w:num w:numId="10" w16cid:durableId="1711959288">
+  <w:num w:numId="17" w16cid:durableId="1075394859">
+    <w:abstractNumId w:val="34"/>
+  </w:num>
+  <w:num w:numId="18" w16cid:durableId="731081313">
+    <w:abstractNumId w:val="27"/>
+  </w:num>
+  <w:num w:numId="19" w16cid:durableId="1744832948">
+    <w:abstractNumId w:val="39"/>
+  </w:num>
+  <w:num w:numId="20" w16cid:durableId="261644255">
     <w:abstractNumId w:val="17"/>
   </w:num>
-  <w:num w:numId="11" w16cid:durableId="1222213391">
-    <w:abstractNumId w:val="3"/>
-  </w:num>
-  <w:num w:numId="12" w16cid:durableId="1176765504">
-    <w:abstractNumId w:val="24"/>
-  </w:num>
-  <w:num w:numId="13" w16cid:durableId="607156074">
-    <w:abstractNumId w:val="32"/>
-  </w:num>
-  <w:num w:numId="14" w16cid:durableId="341973811">
-    <w:abstractNumId w:val="21"/>
-  </w:num>
-  <w:num w:numId="15" w16cid:durableId="26100953">
-    <w:abstractNumId w:val="39"/>
-  </w:num>
-  <w:num w:numId="16" w16cid:durableId="65688915">
-    <w:abstractNumId w:val="10"/>
-  </w:num>
-  <w:num w:numId="17" w16cid:durableId="1075394859">
-    <w:abstractNumId w:val="31"/>
-  </w:num>
-  <w:num w:numId="18" w16cid:durableId="731081313">
-    <w:abstractNumId w:val="26"/>
-  </w:num>
-  <w:num w:numId="19" w16cid:durableId="1744832948">
-    <w:abstractNumId w:val="36"/>
-  </w:num>
-  <w:num w:numId="20" w16cid:durableId="261644255">
-    <w:abstractNumId w:val="16"/>
-  </w:num>
   <w:num w:numId="21" w16cid:durableId="1883208556">
-    <w:abstractNumId w:val="8"/>
+    <w:abstractNumId w:val="9"/>
   </w:num>
   <w:num w:numId="22" w16cid:durableId="735904694">
     <w:abstractNumId w:val="1"/>
   </w:num>
   <w:num w:numId="23" w16cid:durableId="964894376">
-    <w:abstractNumId w:val="25"/>
+    <w:abstractNumId w:val="26"/>
   </w:num>
   <w:num w:numId="24" w16cid:durableId="2019647896">
+    <w:abstractNumId w:val="31"/>
+  </w:num>
+  <w:num w:numId="25" w16cid:durableId="797840918">
+    <w:abstractNumId w:val="45"/>
+  </w:num>
+  <w:num w:numId="26" w16cid:durableId="138889451">
+    <w:abstractNumId w:val="20"/>
+  </w:num>
+  <w:num w:numId="27" w16cid:durableId="2118598197">
+    <w:abstractNumId w:val="19"/>
+  </w:num>
+  <w:num w:numId="28" w16cid:durableId="726613506">
+    <w:abstractNumId w:val="3"/>
+  </w:num>
+  <w:num w:numId="29" w16cid:durableId="184365433">
+    <w:abstractNumId w:val="15"/>
+  </w:num>
+  <w:num w:numId="30" w16cid:durableId="1607693178">
+    <w:abstractNumId w:val="41"/>
+  </w:num>
+  <w:num w:numId="31" w16cid:durableId="800265901">
+    <w:abstractNumId w:val="14"/>
+  </w:num>
+  <w:num w:numId="32" w16cid:durableId="987897247">
+    <w:abstractNumId w:val="5"/>
+  </w:num>
+  <w:num w:numId="33" w16cid:durableId="777717415">
+    <w:abstractNumId w:val="44"/>
+  </w:num>
+  <w:num w:numId="34" w16cid:durableId="90198742">
+    <w:abstractNumId w:val="13"/>
+  </w:num>
+  <w:num w:numId="35" w16cid:durableId="892037992">
+    <w:abstractNumId w:val="16"/>
+  </w:num>
+  <w:num w:numId="36" w16cid:durableId="1415858223">
+    <w:abstractNumId w:val="43"/>
+  </w:num>
+  <w:num w:numId="37" w16cid:durableId="1461725842">
+    <w:abstractNumId w:val="30"/>
+  </w:num>
+  <w:num w:numId="38" w16cid:durableId="467281755">
+    <w:abstractNumId w:val="47"/>
+  </w:num>
+  <w:num w:numId="39" w16cid:durableId="128594720">
+    <w:abstractNumId w:val="12"/>
+  </w:num>
+  <w:num w:numId="40" w16cid:durableId="1724131259">
+    <w:abstractNumId w:val="38"/>
+  </w:num>
+  <w:num w:numId="41" w16cid:durableId="827135471">
+    <w:abstractNumId w:val="6"/>
+  </w:num>
+  <w:num w:numId="42" w16cid:durableId="2055499127">
     <w:abstractNumId w:val="29"/>
   </w:num>
-  <w:num w:numId="25" w16cid:durableId="797840918">
-    <w:abstractNumId w:val="42"/>
+  <w:num w:numId="43" w16cid:durableId="1488745056">
+    <w:abstractNumId w:val="24"/>
   </w:num>
-  <w:num w:numId="26" w16cid:durableId="138889451">
-    <w:abstractNumId w:val="19"/>
+  <w:num w:numId="44" w16cid:durableId="1181428561">
+    <w:abstractNumId w:val="40"/>
   </w:num>
-  <w:num w:numId="27" w16cid:durableId="2118598197">
-    <w:abstractNumId w:val="18"/>
-  </w:num>
-  <w:num w:numId="28" w16cid:durableId="726613506">
+  <w:num w:numId="45" w16cid:durableId="1891307907">
     <w:abstractNumId w:val="2"/>
   </w:num>
-  <w:num w:numId="29" w16cid:durableId="184365433">
-    <w:abstractNumId w:val="14"/>
+  <w:num w:numId="46" w16cid:durableId="752967709">
+    <w:abstractNumId w:val="46"/>
   </w:num>
-  <w:num w:numId="30" w16cid:durableId="1607693178">
-    <w:abstractNumId w:val="38"/>
-  </w:num>
-  <w:num w:numId="31" w16cid:durableId="800265901">
-    <w:abstractNumId w:val="13"/>
-  </w:num>
-  <w:num w:numId="32" w16cid:durableId="987897247">
-    <w:abstractNumId w:val="4"/>
-  </w:num>
-  <w:num w:numId="33" w16cid:durableId="777717415">
-    <w:abstractNumId w:val="41"/>
-  </w:num>
-  <w:num w:numId="34" w16cid:durableId="90198742">
-    <w:abstractNumId w:val="12"/>
-  </w:num>
-  <w:num w:numId="35" w16cid:durableId="892037992">
-    <w:abstractNumId w:val="15"/>
-  </w:num>
-  <w:num w:numId="36" w16cid:durableId="1415858223">
-    <w:abstractNumId w:val="40"/>
-  </w:num>
-  <w:num w:numId="37" w16cid:durableId="1461725842">
+  <w:num w:numId="47" w16cid:durableId="773287574">
     <w:abstractNumId w:val="28"/>
   </w:num>
-  <w:num w:numId="38" w16cid:durableId="467281755">
-    <w:abstractNumId w:val="43"/>
-  </w:num>
-  <w:num w:numId="39" w16cid:durableId="128594720">
-    <w:abstractNumId w:val="11"/>
-  </w:num>
-  <w:num w:numId="40" w16cid:durableId="1724131259">
-    <w:abstractNumId w:val="35"/>
-  </w:num>
-  <w:num w:numId="41" w16cid:durableId="827135471">
-    <w:abstractNumId w:val="5"/>
-  </w:num>
-  <w:num w:numId="42" w16cid:durableId="2055499127">
-    <w:abstractNumId w:val="27"/>
-  </w:num>
-  <w:num w:numId="43" w16cid:durableId="1488745056">
-    <w:abstractNumId w:val="23"/>
-  </w:num>
-  <w:num w:numId="44" w16cid:durableId="1181428561">
-    <w:abstractNumId w:val="37"/>
+  <w:num w:numId="48" w16cid:durableId="82649572">
+    <w:abstractNumId w:val="32"/>
   </w:num>
 </w:numbering>
 </file>
@@ -25763,7 +28050,6 @@
   <w:style w:type="character" w:default="1" w:styleId="DefaultParagraphFont">
     <w:name w:val="Default Paragraph Font"/>
     <w:uiPriority w:val="1"/>
-    <w:semiHidden/>
     <w:unhideWhenUsed/>
   </w:style>
   <w:style w:type="table" w:default="1" w:styleId="TableNormal">
@@ -25968,6 +28254,58 @@
     <w:rPr>
       <w:rFonts w:eastAsiaTheme="minorEastAsia" w:cs="Times New Roman"/>
       <w:kern w:val="0"/>
+      <w14:ligatures w14:val="none"/>
+    </w:rPr>
+  </w:style>
+  <w:style w:type="paragraph" w:styleId="HTMLPreformatted">
+    <w:name w:val="HTML Preformatted"/>
+    <w:basedOn w:val="Normal"/>
+    <w:link w:val="HTMLPreformattedChar"/>
+    <w:uiPriority w:val="99"/>
+    <w:semiHidden/>
+    <w:unhideWhenUsed/>
+    <w:rsid w:val="00470D10"/>
+    <w:pPr>
+      <w:tabs>
+        <w:tab w:val="left" w:pos="916"/>
+        <w:tab w:val="left" w:pos="1832"/>
+        <w:tab w:val="left" w:pos="2748"/>
+        <w:tab w:val="left" w:pos="3664"/>
+        <w:tab w:val="left" w:pos="4580"/>
+        <w:tab w:val="left" w:pos="5496"/>
+        <w:tab w:val="left" w:pos="6412"/>
+        <w:tab w:val="left" w:pos="7328"/>
+        <w:tab w:val="left" w:pos="8244"/>
+        <w:tab w:val="left" w:pos="9160"/>
+        <w:tab w:val="left" w:pos="10076"/>
+        <w:tab w:val="left" w:pos="10992"/>
+        <w:tab w:val="left" w:pos="11908"/>
+        <w:tab w:val="left" w:pos="12824"/>
+        <w:tab w:val="left" w:pos="13740"/>
+        <w:tab w:val="left" w:pos="14656"/>
+      </w:tabs>
+      <w:spacing w:after="0" w:line="240" w:lineRule="auto"/>
+    </w:pPr>
+    <w:rPr>
+      <w:rFonts w:ascii="Courier New" w:eastAsia="Times New Roman" w:hAnsi="Courier New" w:cs="Courier New"/>
+      <w:kern w:val="0"/>
+      <w:sz w:val="20"/>
+      <w:szCs w:val="20"/>
+      <w14:ligatures w14:val="none"/>
+    </w:rPr>
+  </w:style>
+  <w:style w:type="character" w:customStyle="1" w:styleId="HTMLPreformattedChar">
+    <w:name w:val="HTML Preformatted Char"/>
+    <w:basedOn w:val="DefaultParagraphFont"/>
+    <w:link w:val="HTMLPreformatted"/>
+    <w:uiPriority w:val="99"/>
+    <w:semiHidden/>
+    <w:rsid w:val="00470D10"/>
+    <w:rPr>
+      <w:rFonts w:ascii="Courier New" w:eastAsia="Times New Roman" w:hAnsi="Courier New" w:cs="Courier New"/>
+      <w:kern w:val="0"/>
+      <w:sz w:val="20"/>
+      <w:szCs w:val="20"/>
       <w14:ligatures w14:val="none"/>
     </w:rPr>
   </w:style>

--- a/FILES_PROJECT/KHOA HỌC MÁY TÍNH ĐỒ ÁN 1.docx
+++ b/FILES_PROJECT/KHOA HỌC MÁY TÍNH ĐỒ ÁN 1.docx
@@ -1619,10 +1619,8 @@
         <w:jc w:val="both"/>
         <w:rPr>
           <w:rFonts w:ascii="Times New Roman" w:hAnsi="Times New Roman" w:cs="Times New Roman"/>
-          <w:b/>
-          <w:bCs/>
-          <w:sz w:val="32"/>
-          <w:szCs w:val="32"/>
+          <w:sz w:val="26"/>
+          <w:szCs w:val="26"/>
           <w:lang w:val="vi-VN"/>
         </w:rPr>
       </w:pPr>
@@ -1642,11 +1640,314 @@
           <w:szCs w:val="26"/>
           <w:lang w:val="vi-VN"/>
         </w:rPr>
-        <w:t>Trong lần đầu tiên chúng em thực hiện đồ án 1 của học kỳ một năm thứ ba tại Trường Đại Học Kỹ Thuật Công Nghệ Cần Thơ, thật may mắn khi được giảng viên là cô Lê Anh Nhã Uyên đồng thời cũng là cố vấn học tập của chúng em đã đồng hành, hướng dẫn chúng em trong quá trình thực hiện đồ án 1 này. Với sự chân thành, nhiệt quyết của Cô chúng em muốn gửi lời cảm ơn chân thành đến cô Lê Anh Nhã Uyên vì đã cùng chúng em hoàn thành đồ án 1 này. Xin cảm ơn Cô!</w:t>
-      </w:r>
-    </w:p>
-    <w:p>
-      <w:pPr>
+        <w:t xml:space="preserve">Trong lần đầu tiên chúng em thực hiện đồ án 1 của học kỳ một năm thứ ba tại Trường Đại Học Kỹ Thuật Công Nghệ Cần Thơ, thật may mắn khi được giảng viên là cô Lê Anh Nhã Uyên đồng thời cũng là cố vấn học tập của chúng em đã đồng hành, hướng dẫn chúng em trong quá trình thực hiện đồ án 1 này. Với sự chân thành, nhiệt quyết của Cô chúng em muốn gửi lời cảm ơn chân thành đến cô Lê Anh Nhã Uyên vì đã cùng chúng em hoàn thành đồ án 1 này. </w:t>
+      </w:r>
+    </w:p>
+    <w:p>
+      <w:pPr>
+        <w:spacing w:line="312" w:lineRule="auto"/>
+        <w:jc w:val="both"/>
+        <w:rPr>
+          <w:rStyle w:val="Emphasis"/>
+          <w:rFonts w:ascii="Times New Roman" w:hAnsi="Times New Roman" w:cs="Times New Roman"/>
+          <w:i w:val="0"/>
+          <w:iCs w:val="0"/>
+          <w:sz w:val="16"/>
+          <w:szCs w:val="16"/>
+          <w:shd w:val="clear" w:color="auto" w:fill="FFFFFF"/>
+        </w:rPr>
+      </w:pPr>
+      <w:r>
+        <w:rPr>
+          <w:rStyle w:val="Emphasis"/>
+          <w:rFonts w:ascii="Times New Roman" w:hAnsi="Times New Roman" w:cs="Times New Roman"/>
+          <w:i w:val="0"/>
+          <w:iCs w:val="0"/>
+          <w:sz w:val="26"/>
+          <w:szCs w:val="26"/>
+          <w:shd w:val="clear" w:color="auto" w:fill="FFFFFF"/>
+          <w:lang w:val="vi-VN"/>
+        </w:rPr>
+        <w:t xml:space="preserve">    </w:t>
+      </w:r>
+      <w:r>
+        <w:rPr>
+          <w:rStyle w:val="Emphasis"/>
+          <w:rFonts w:ascii="Times New Roman" w:hAnsi="Times New Roman" w:cs="Times New Roman"/>
+          <w:i w:val="0"/>
+          <w:iCs w:val="0"/>
+          <w:sz w:val="26"/>
+          <w:szCs w:val="26"/>
+          <w:shd w:val="clear" w:color="auto" w:fill="FFFFFF"/>
+        </w:rPr>
+        <w:t xml:space="preserve">Tuy nhiên, kiến thức về </w:t>
+      </w:r>
+      <w:r>
+        <w:rPr>
+          <w:rStyle w:val="Emphasis"/>
+          <w:rFonts w:ascii="Times New Roman" w:hAnsi="Times New Roman" w:cs="Times New Roman"/>
+          <w:i w:val="0"/>
+          <w:iCs w:val="0"/>
+          <w:sz w:val="26"/>
+          <w:szCs w:val="26"/>
+          <w:shd w:val="clear" w:color="auto" w:fill="FFFFFF"/>
+          <w:lang w:val="vi-VN"/>
+        </w:rPr>
+        <w:t>đề tài GA (G</w:t>
+      </w:r>
+      <w:r>
+        <w:rPr>
+          <w:rStyle w:val="Emphasis"/>
+          <w:rFonts w:ascii="Times New Roman" w:hAnsi="Times New Roman"/>
+          <w:i w:val="0"/>
+          <w:iCs w:val="0"/>
+          <w:sz w:val="26"/>
+          <w:szCs w:val="26"/>
+          <w:shd w:val="clear" w:color="auto" w:fill="FFFFFF"/>
+          <w:lang w:val="vi-VN"/>
+        </w:rPr>
+        <w:t>enetic Algorithm)</w:t>
+      </w:r>
+      <w:r>
+        <w:rPr>
+          <w:rStyle w:val="Emphasis"/>
+          <w:rFonts w:ascii="Times New Roman" w:hAnsi="Times New Roman" w:cs="Times New Roman"/>
+          <w:i w:val="0"/>
+          <w:iCs w:val="0"/>
+          <w:sz w:val="26"/>
+          <w:szCs w:val="26"/>
+          <w:shd w:val="clear" w:color="auto" w:fill="FFFFFF"/>
+          <w:lang w:val="vi-VN"/>
+        </w:rPr>
+        <w:t xml:space="preserve"> của chúng </w:t>
+      </w:r>
+      <w:r>
+        <w:rPr>
+          <w:rStyle w:val="Emphasis"/>
+          <w:rFonts w:ascii="Times New Roman" w:hAnsi="Times New Roman" w:cs="Times New Roman"/>
+          <w:i w:val="0"/>
+          <w:iCs w:val="0"/>
+          <w:sz w:val="26"/>
+          <w:szCs w:val="26"/>
+          <w:shd w:val="clear" w:color="auto" w:fill="FFFFFF"/>
+        </w:rPr>
+        <w:t>em vẫn còn những hạn chế nhất định. Do đó, không tránh khỏi những thiếu sót trong quá trình hoàn thành</w:t>
+      </w:r>
+      <w:r>
+        <w:rPr>
+          <w:rStyle w:val="Emphasis"/>
+          <w:rFonts w:ascii="Times New Roman" w:hAnsi="Times New Roman" w:cs="Times New Roman"/>
+          <w:i w:val="0"/>
+          <w:iCs w:val="0"/>
+          <w:sz w:val="26"/>
+          <w:szCs w:val="26"/>
+          <w:shd w:val="clear" w:color="auto" w:fill="FFFFFF"/>
+          <w:lang w:val="vi-VN"/>
+        </w:rPr>
+        <w:t xml:space="preserve"> bài đồ án </w:t>
+      </w:r>
+      <w:r>
+        <w:rPr>
+          <w:rStyle w:val="Emphasis"/>
+          <w:rFonts w:ascii="Times New Roman" w:hAnsi="Times New Roman" w:cs="Times New Roman"/>
+          <w:i w:val="0"/>
+          <w:iCs w:val="0"/>
+          <w:sz w:val="26"/>
+          <w:szCs w:val="26"/>
+          <w:shd w:val="clear" w:color="auto" w:fill="FFFFFF"/>
+        </w:rPr>
+        <w:t xml:space="preserve">này. Mong </w:t>
+      </w:r>
+      <w:r>
+        <w:rPr>
+          <w:rStyle w:val="Emphasis"/>
+          <w:rFonts w:ascii="Times New Roman" w:hAnsi="Times New Roman" w:cs="Times New Roman"/>
+          <w:i w:val="0"/>
+          <w:iCs w:val="0"/>
+          <w:sz w:val="26"/>
+          <w:szCs w:val="26"/>
+          <w:shd w:val="clear" w:color="auto" w:fill="FFFFFF"/>
+          <w:lang w:val="vi-VN"/>
+        </w:rPr>
+        <w:t>cô</w:t>
+      </w:r>
+      <w:r>
+        <w:rPr>
+          <w:rStyle w:val="Emphasis"/>
+          <w:rFonts w:ascii="Times New Roman" w:hAnsi="Times New Roman" w:cs="Times New Roman"/>
+          <w:i w:val="0"/>
+          <w:iCs w:val="0"/>
+          <w:sz w:val="26"/>
+          <w:szCs w:val="26"/>
+          <w:shd w:val="clear" w:color="auto" w:fill="FFFFFF"/>
+        </w:rPr>
+        <w:t xml:space="preserve"> xem và góp ý để </w:t>
+      </w:r>
+      <w:r>
+        <w:rPr>
+          <w:rStyle w:val="Emphasis"/>
+          <w:rFonts w:ascii="Times New Roman" w:hAnsi="Times New Roman" w:cs="Times New Roman"/>
+          <w:i w:val="0"/>
+          <w:iCs w:val="0"/>
+          <w:sz w:val="26"/>
+          <w:szCs w:val="26"/>
+          <w:shd w:val="clear" w:color="auto" w:fill="FFFFFF"/>
+          <w:lang w:val="vi-VN"/>
+        </w:rPr>
+        <w:t>đồ án</w:t>
+      </w:r>
+      <w:r>
+        <w:rPr>
+          <w:rStyle w:val="Emphasis"/>
+          <w:rFonts w:ascii="Times New Roman" w:hAnsi="Times New Roman" w:cs="Times New Roman"/>
+          <w:i w:val="0"/>
+          <w:iCs w:val="0"/>
+          <w:sz w:val="26"/>
+          <w:szCs w:val="26"/>
+          <w:shd w:val="clear" w:color="auto" w:fill="FFFFFF"/>
+        </w:rPr>
+        <w:t xml:space="preserve"> của </w:t>
+      </w:r>
+      <w:r>
+        <w:rPr>
+          <w:rStyle w:val="Emphasis"/>
+          <w:rFonts w:ascii="Times New Roman" w:hAnsi="Times New Roman" w:cs="Times New Roman"/>
+          <w:i w:val="0"/>
+          <w:iCs w:val="0"/>
+          <w:sz w:val="26"/>
+          <w:szCs w:val="26"/>
+          <w:shd w:val="clear" w:color="auto" w:fill="FFFFFF"/>
+          <w:lang w:val="vi-VN"/>
+        </w:rPr>
+        <w:t xml:space="preserve">chúng </w:t>
+      </w:r>
+      <w:r>
+        <w:rPr>
+          <w:rStyle w:val="Emphasis"/>
+          <w:rFonts w:ascii="Times New Roman" w:hAnsi="Times New Roman" w:cs="Times New Roman"/>
+          <w:i w:val="0"/>
+          <w:iCs w:val="0"/>
+          <w:sz w:val="26"/>
+          <w:szCs w:val="26"/>
+          <w:shd w:val="clear" w:color="auto" w:fill="FFFFFF"/>
+        </w:rPr>
+        <w:t>em được hoàn thiện hơn.</w:t>
+      </w:r>
+    </w:p>
+    <w:p>
+      <w:pPr>
+        <w:spacing w:line="312" w:lineRule="auto"/>
+        <w:jc w:val="both"/>
+        <w:rPr>
+          <w:rFonts w:ascii="Times New Roman" w:hAnsi="Times New Roman" w:cs="Times New Roman"/>
+          <w:sz w:val="26"/>
+          <w:szCs w:val="26"/>
+          <w:shd w:val="clear" w:color="auto" w:fill="FFFFFF"/>
+        </w:rPr>
+      </w:pPr>
+      <w:r>
+        <w:rPr>
+          <w:rStyle w:val="Emphasis"/>
+          <w:rFonts w:ascii="Times New Roman" w:hAnsi="Times New Roman" w:cs="Times New Roman"/>
+          <w:i w:val="0"/>
+          <w:iCs w:val="0"/>
+          <w:sz w:val="26"/>
+          <w:szCs w:val="26"/>
+          <w:shd w:val="clear" w:color="auto" w:fill="FFFFFF"/>
+          <w:lang w:val="vi-VN"/>
+        </w:rPr>
+        <w:t xml:space="preserve">    </w:t>
+      </w:r>
+      <w:r>
+        <w:rPr>
+          <w:rStyle w:val="Emphasis"/>
+          <w:rFonts w:ascii="Times New Roman" w:hAnsi="Times New Roman" w:cs="Times New Roman"/>
+          <w:i w:val="0"/>
+          <w:iCs w:val="0"/>
+          <w:sz w:val="26"/>
+          <w:szCs w:val="26"/>
+          <w:shd w:val="clear" w:color="auto" w:fill="FFFFFF"/>
+        </w:rPr>
+        <w:t xml:space="preserve">Kính chúc </w:t>
+      </w:r>
+      <w:r>
+        <w:rPr>
+          <w:rStyle w:val="Emphasis"/>
+          <w:rFonts w:ascii="Times New Roman" w:hAnsi="Times New Roman" w:cs="Times New Roman"/>
+          <w:i w:val="0"/>
+          <w:iCs w:val="0"/>
+          <w:sz w:val="26"/>
+          <w:szCs w:val="26"/>
+          <w:shd w:val="clear" w:color="auto" w:fill="FFFFFF"/>
+          <w:lang w:val="vi-VN"/>
+        </w:rPr>
+        <w:t>cô</w:t>
+      </w:r>
+      <w:r>
+        <w:rPr>
+          <w:rStyle w:val="Emphasis"/>
+          <w:rFonts w:ascii="Times New Roman" w:hAnsi="Times New Roman" w:cs="Times New Roman"/>
+          <w:i w:val="0"/>
+          <w:iCs w:val="0"/>
+          <w:sz w:val="26"/>
+          <w:szCs w:val="26"/>
+          <w:shd w:val="clear" w:color="auto" w:fill="FFFFFF"/>
+        </w:rPr>
+        <w:t xml:space="preserve"> hạnh phúc và thành công hơn nữa trong sự nghiệp trồng người. Kính chúc </w:t>
+      </w:r>
+      <w:r>
+        <w:rPr>
+          <w:rStyle w:val="Emphasis"/>
+          <w:rFonts w:ascii="Times New Roman" w:hAnsi="Times New Roman" w:cs="Times New Roman"/>
+          <w:i w:val="0"/>
+          <w:iCs w:val="0"/>
+          <w:sz w:val="26"/>
+          <w:szCs w:val="26"/>
+          <w:shd w:val="clear" w:color="auto" w:fill="FFFFFF"/>
+          <w:lang w:val="vi-VN"/>
+        </w:rPr>
+        <w:t>cô</w:t>
+      </w:r>
+      <w:r>
+        <w:rPr>
+          <w:rStyle w:val="Emphasis"/>
+          <w:rFonts w:ascii="Times New Roman" w:hAnsi="Times New Roman" w:cs="Times New Roman"/>
+          <w:i w:val="0"/>
+          <w:iCs w:val="0"/>
+          <w:sz w:val="26"/>
+          <w:szCs w:val="26"/>
+          <w:shd w:val="clear" w:color="auto" w:fill="FFFFFF"/>
+        </w:rPr>
+        <w:t xml:space="preserve"> luôn dồi dào sức khỏe để tiếp tục dìu dắt nhiều thế hệ học trò đến những bến bờ tri thức. </w:t>
+      </w:r>
+    </w:p>
+    <w:p>
+      <w:pPr>
+        <w:spacing w:line="360" w:lineRule="auto"/>
+        <w:ind w:left="282"/>
+        <w:jc w:val="center"/>
+        <w:rPr>
+          <w:rFonts w:ascii="Times New Roman" w:hAnsi="Times New Roman" w:cs="Times New Roman"/>
+          <w:sz w:val="26"/>
+          <w:szCs w:val="26"/>
+          <w:lang w:val="vi-VN"/>
+        </w:rPr>
+      </w:pPr>
+      <w:r>
+        <w:rPr>
+          <w:rStyle w:val="Emphasis"/>
+          <w:rFonts w:ascii="Times New Roman" w:hAnsi="Times New Roman" w:cs="Times New Roman"/>
+          <w:sz w:val="26"/>
+          <w:szCs w:val="26"/>
+          <w:shd w:val="clear" w:color="auto" w:fill="FFFFFF"/>
+        </w:rPr>
+        <w:t>Em xin chân thành cảm ơn!</w:t>
+      </w:r>
+    </w:p>
+    <w:p>
+      <w:pPr>
+        <w:spacing w:line="312" w:lineRule="auto"/>
+        <w:jc w:val="both"/>
         <w:rPr>
           <w:rFonts w:ascii="Times New Roman" w:hAnsi="Times New Roman" w:cs="Times New Roman"/>
           <w:b/>
@@ -17639,25 +17940,7 @@
           <w:iCs/>
           <w:lang w:val="vi-VN"/>
         </w:rPr>
-        <w:t>Hình 4. K</w:t>
-      </w:r>
-      <w:r>
-        <w:rPr>
-          <w:rFonts w:ascii="Times New Roman" w:hAnsi="Times New Roman" w:cs="Times New Roman"/>
-          <w:i/>
-          <w:iCs/>
-          <w:lang w:val="vi-VN"/>
-        </w:rPr>
-        <w:t>ingfishers</w:t>
-      </w:r>
-      <w:r>
-        <w:rPr>
-          <w:rFonts w:ascii="Times New Roman" w:hAnsi="Times New Roman" w:cs="Times New Roman"/>
-          <w:i/>
-          <w:iCs/>
-          <w:lang w:val="vi-VN"/>
-        </w:rPr>
-        <w:t xml:space="preserve"> loài chim tiến hóa mỏ dài để bắt cá</w:t>
+        <w:t>Hình 4. Kingfishers loài chim tiến hóa mỏ dài để bắt cá</w:t>
       </w:r>
     </w:p>
     <w:p>
@@ -18129,8 +18412,8 @@
         <w:jc w:val="both"/>
         <w:rPr>
           <w:rFonts w:ascii="Times New Roman" w:hAnsi="Times New Roman" w:cs="Times New Roman"/>
-          <w:sz w:val="16"/>
-          <w:szCs w:val="16"/>
+          <w:sz w:val="26"/>
+          <w:szCs w:val="26"/>
           <w:lang w:val="vi-VN"/>
         </w:rPr>
       </w:pPr>
@@ -18496,6 +18779,14 @@
           <w:rFonts w:ascii="Times New Roman" w:hAnsi="Times New Roman" w:cs="Times New Roman"/>
           <w:sz w:val="26"/>
           <w:szCs w:val="26"/>
+        </w:rPr>
+        <w:t xml:space="preserve">John </w:t>
+      </w:r>
+      <w:r>
+        <w:rPr>
+          <w:rFonts w:ascii="Times New Roman" w:hAnsi="Times New Roman" w:cs="Times New Roman"/>
+          <w:sz w:val="26"/>
+          <w:szCs w:val="26"/>
           <w:lang w:val="vi-VN"/>
         </w:rPr>
         <w:t xml:space="preserve">Holland xuất bản cuốn sách </w:t>
@@ -19013,7 +19304,7 @@
           <w:szCs w:val="26"/>
           <w:lang w:val="vi-VN"/>
         </w:rPr>
-        <w:t xml:space="preserve">tuyệt đối cho các cá thể được sinh ra, mọi cá thể ở thế hệ sau đều tốt hơn cá thể trước sẽ không có cá thể nào sẽ hoàn hảo và các cá thể sẽ được phát triển qua nhiều thế hệ. Nhưng vẫn có một số cá thể may mắn được đột biến sẽ có cơ hội tách biệt ra khỏi thành một loài mới, khả năng đột biến trong tự nhiên rất thấp và đột biến trên một cá thể cũng không đảm bảo rằng cá thể đó sẽ tốt hơn các cá thể quần thể trước. Trong giải thuật di truyền cũng như vậy, các giải pháp cho bài toán sẽ được </w:t>
+        <w:t xml:space="preserve">tuyệt đối cho các cá thể được sinh ra, mọi cá thể ở thế hệ sau đều tốt hơn cá thể trước sẽ không có cá thể nào hoàn hảo và các cá thể sẽ được phát triển qua nhiều thế hệ. Nhưng vẫn có một số cá thể may mắn được đột biến sẽ có cơ hội tách biệt ra khỏi thành một loài mới, khả năng đột biến trong tự nhiên rất thấp và đột biến trên một cá thể cũng không đảm bảo rằng cá thể đó sẽ tốt hơn các cá thể quần thể trước. Trong giải thuật di truyền cũng như vậy, các giải pháp cho bài toán sẽ được </w:t>
       </w:r>
       <w:r>
         <w:rPr>
@@ -19305,8 +19596,8 @@
         <w:jc w:val="both"/>
         <w:rPr>
           <w:rFonts w:ascii="Times New Roman" w:hAnsi="Times New Roman" w:cs="Times New Roman"/>
-          <w:sz w:val="26"/>
-          <w:szCs w:val="26"/>
+          <w:sz w:val="16"/>
+          <w:szCs w:val="16"/>
           <w:lang w:val="vi-VN"/>
         </w:rPr>
       </w:pPr>
@@ -19432,21 +19723,31 @@
     </w:p>
     <w:p>
       <w:pPr>
+        <w:pStyle w:val="ListParagraph"/>
+        <w:spacing w:line="312" w:lineRule="auto"/>
+        <w:ind w:left="1070"/>
+        <w:jc w:val="both"/>
+        <w:rPr>
+          <w:rFonts w:ascii="Times New Roman" w:hAnsi="Times New Roman" w:cs="Times New Roman"/>
+          <w:sz w:val="16"/>
+          <w:szCs w:val="16"/>
+          <w:lang w:val="vi-VN"/>
+        </w:rPr>
+      </w:pPr>
+    </w:p>
+    <w:p>
+      <w:pPr>
         <w:shd w:val="clear" w:color="auto" w:fill="F0F0F0"/>
         <w:ind w:left="1134"/>
         <w:rPr>
           <w:rFonts w:ascii="Courier New" w:hAnsi="Courier New" w:cs="Courier New"/>
           <w:color w:val="880000"/>
-          <w:sz w:val="16"/>
-          <w:szCs w:val="16"/>
         </w:rPr>
       </w:pPr>
       <w:r>
         <w:rPr>
           <w:rFonts w:ascii="Courier New" w:hAnsi="Courier New" w:cs="Courier New"/>
           <w:color w:val="444444"/>
-          <w:sz w:val="26"/>
-          <w:szCs w:val="26"/>
         </w:rPr>
         <w:t xml:space="preserve">Population_Size : </w:t>
       </w:r>
@@ -19454,8 +19755,6 @@
         <w:rPr>
           <w:rFonts w:ascii="Courier New" w:hAnsi="Courier New" w:cs="Courier New"/>
           <w:color w:val="397300"/>
-          <w:sz w:val="26"/>
-          <w:szCs w:val="26"/>
         </w:rPr>
         <w:t>int</w:t>
       </w:r>
@@ -19463,8 +19762,6 @@
         <w:rPr>
           <w:rFonts w:ascii="Courier New" w:hAnsi="Courier New" w:cs="Courier New"/>
           <w:color w:val="444444"/>
-          <w:sz w:val="26"/>
-          <w:szCs w:val="26"/>
         </w:rPr>
         <w:t xml:space="preserve"> = </w:t>
       </w:r>
@@ -19472,8 +19769,6 @@
         <w:rPr>
           <w:rFonts w:ascii="Courier New" w:hAnsi="Courier New" w:cs="Courier New"/>
           <w:color w:val="880000"/>
-          <w:sz w:val="26"/>
-          <w:szCs w:val="26"/>
         </w:rPr>
         <w:t>100</w:t>
       </w:r>
@@ -19633,7 +19928,24 @@
           <w:szCs w:val="26"/>
           <w:lang w:val="vi-VN"/>
         </w:rPr>
-        <w:t xml:space="preserve"> gen được xem như một phân tử nhỏ của một lời giải, phân tử đó được xác định là gì thì tùy thuộc vào mỗi bài toán, điều quan trọng chúng ta sẽ làm là</w:t>
+        <w:t xml:space="preserve"> gen được xem như một phân tử nhỏ của một giải</w:t>
+      </w:r>
+      <w:r>
+        <w:rPr>
+          <w:rFonts w:ascii="Times New Roman" w:hAnsi="Times New Roman" w:cs="Times New Roman"/>
+          <w:sz w:val="26"/>
+          <w:szCs w:val="26"/>
+        </w:rPr>
+        <w:t xml:space="preserve"> pháp</w:t>
+      </w:r>
+      <w:r>
+        <w:rPr>
+          <w:rFonts w:ascii="Times New Roman" w:hAnsi="Times New Roman" w:cs="Times New Roman"/>
+          <w:sz w:val="26"/>
+          <w:szCs w:val="26"/>
+          <w:lang w:val="vi-VN"/>
+        </w:rPr>
+        <w:t>, phân tử đó được xác định là gì thì tùy thuộc vào mỗi bài toán, điều quan trọng chúng ta sẽ làm là</w:t>
       </w:r>
       <w:r>
         <w:rPr>
@@ -19696,16 +20008,7 @@
           <w:szCs w:val="26"/>
           <w:lang w:val="vi-VN"/>
         </w:rPr>
-        <w:t xml:space="preserve">hơn. Với demo </w:t>
-      </w:r>
-      <w:r>
-        <w:rPr>
-          <w:rFonts w:ascii="Times New Roman" w:hAnsi="Times New Roman" w:cs="Times New Roman"/>
-          <w:sz w:val="26"/>
-          <w:szCs w:val="26"/>
-          <w:lang w:val="vi-VN"/>
-        </w:rPr>
-        <w:t>“</w:t>
+        <w:t>hơn. Với demo “</w:t>
       </w:r>
       <w:r>
         <w:rPr>
@@ -19725,17 +20028,197 @@
           <w:szCs w:val="26"/>
           <w:lang w:val="vi-VN"/>
         </w:rPr>
-        <w:t>”</w:t>
-      </w:r>
-      <w:r>
-        <w:rPr>
-          <w:rFonts w:ascii="Times New Roman" w:hAnsi="Times New Roman" w:cs="Times New Roman"/>
-          <w:sz w:val="26"/>
-          <w:szCs w:val="26"/>
-          <w:lang w:val="vi-VN"/>
-        </w:rPr>
-        <w:t xml:space="preserve"> chúng ta sẽ xác định mục tiêu cần đạt được thông giải thuật di truyền sẽ là một chuỗi</w:t>
-      </w:r>
+        <w:t>” chúng ta sẽ xác định mục tiêu cần đạt được thông giải thuật di truyền sẽ là một chuỗi</w:t>
+      </w:r>
+      <w:r>
+        <w:rPr>
+          <w:rFonts w:ascii="Times New Roman" w:hAnsi="Times New Roman" w:cs="Times New Roman"/>
+          <w:sz w:val="26"/>
+          <w:szCs w:val="26"/>
+          <w:lang w:val="vi-VN"/>
+        </w:rPr>
+        <w:t xml:space="preserve"> ngẫu nhiên được nhập, chuỗi này sẽ là tập các chữ cái có dấu hoặc không có dấu, con số, ký tự đặc biệt.</w:t>
+      </w:r>
+    </w:p>
+    <w:p>
+      <w:pPr>
+        <w:pStyle w:val="ListParagraph"/>
+        <w:spacing w:line="312" w:lineRule="auto"/>
+        <w:ind w:left="1778"/>
+        <w:jc w:val="both"/>
+        <w:rPr>
+          <w:rFonts w:ascii="Times New Roman" w:hAnsi="Times New Roman" w:cs="Times New Roman"/>
+          <w:sz w:val="16"/>
+          <w:szCs w:val="16"/>
+          <w:lang w:val="vi-VN"/>
+        </w:rPr>
+      </w:pPr>
+    </w:p>
+    <w:p>
+      <w:pPr>
+        <w:shd w:val="clear" w:color="auto" w:fill="F0F0F0"/>
+        <w:ind w:left="1701"/>
+      </w:pPr>
+      <w:r>
+        <w:rPr>
+          <w:rFonts w:ascii="Courier New" w:hAnsi="Courier New" w:cs="Courier New"/>
+          <w:color w:val="444444"/>
+        </w:rPr>
+        <w:t xml:space="preserve">Genes = </w:t>
+      </w:r>
+      <w:r>
+        <w:rPr>
+          <w:rFonts w:ascii="Courier New" w:hAnsi="Courier New" w:cs="Courier New"/>
+          <w:color w:val="880000"/>
+        </w:rPr>
+        <w:t>'''aáàảãạâấầẩẫậăắằẳẵặ bcd đ eéèẻẽẹ êếềểễệ fgh iíìỉĩị jklmn oóòỏõọơớờởỡợôốồổỗộ pqrst uúùủũụưứừửữự vwx yýỳỷỹỵ z AÁÀẢÃẠÂẤẦẨẪẬĂẮẰẲẴẶ BCD Đ EÉÈẺẼẸ ÊẾỀỂỄỆ FGH IÍÌỈĨỊ JKLMN OÓÒỎÕỌƠỚỜỞỠỢÔỐỒỔỖỘ PQRST UÚÙỦŨỤƯỨỪỬỮỰ VWX YÝỲỶỸỴ Z</w:t>
+      </w:r>
+      <w:r>
+        <w:rPr>
+          <w:rFonts w:ascii="Courier New" w:hAnsi="Courier New" w:cs="Courier New"/>
+          <w:color w:val="880000"/>
+          <w:lang w:val="vi-VN"/>
+        </w:rPr>
+        <w:t xml:space="preserve"> </w:t>
+      </w:r>
+      <w:r>
+        <w:rPr>
+          <w:rFonts w:ascii="Courier New" w:hAnsi="Courier New" w:cs="Courier New"/>
+          <w:color w:val="880000"/>
+        </w:rPr>
+        <w:t>0123456789,.-;:_!"#%&amp;/()=?@${[]}'''</w:t>
+      </w:r>
+    </w:p>
+    <w:p>
+      <w:pPr>
+        <w:pStyle w:val="ListParagraph"/>
+        <w:spacing w:line="312" w:lineRule="auto"/>
+        <w:ind w:left="1778"/>
+        <w:jc w:val="both"/>
+        <w:rPr>
+          <w:rFonts w:ascii="Times New Roman" w:hAnsi="Times New Roman" w:cs="Times New Roman"/>
+          <w:sz w:val="16"/>
+          <w:szCs w:val="16"/>
+        </w:rPr>
+      </w:pPr>
+    </w:p>
+    <w:p>
+      <w:pPr>
+        <w:pStyle w:val="ListParagraph"/>
+        <w:spacing w:line="312" w:lineRule="auto"/>
+        <w:ind w:left="1778"/>
+        <w:jc w:val="both"/>
+        <w:rPr>
+          <w:rFonts w:ascii="Times New Roman" w:hAnsi="Times New Roman" w:cs="Times New Roman"/>
+          <w:sz w:val="16"/>
+          <w:szCs w:val="16"/>
+          <w:lang w:val="vi-VN"/>
+        </w:rPr>
+      </w:pPr>
+      <w:r>
+        <w:rPr>
+          <w:rFonts w:ascii="Times New Roman" w:hAnsi="Times New Roman" w:cs="Times New Roman"/>
+          <w:sz w:val="26"/>
+          <w:szCs w:val="26"/>
+          <w:lang w:val="vi-VN"/>
+        </w:rPr>
+        <w:lastRenderedPageBreak/>
+        <w:t xml:space="preserve">    </w:t>
+      </w:r>
+      <w:r>
+        <w:rPr>
+          <w:rFonts w:ascii="Times New Roman" w:hAnsi="Times New Roman" w:cs="Times New Roman"/>
+          <w:sz w:val="26"/>
+          <w:szCs w:val="26"/>
+        </w:rPr>
+        <w:t>Với</w:t>
+      </w:r>
+      <w:r>
+        <w:rPr>
+          <w:rFonts w:ascii="Times New Roman" w:hAnsi="Times New Roman" w:cs="Times New Roman"/>
+          <w:sz w:val="26"/>
+          <w:szCs w:val="26"/>
+          <w:lang w:val="vi-VN"/>
+        </w:rPr>
+        <w:t xml:space="preserve"> demo tìm chuỗi mục</w:t>
+      </w:r>
+      <w:r>
+        <w:rPr>
+          <w:rFonts w:ascii="Times New Roman" w:hAnsi="Times New Roman" w:cs="Times New Roman"/>
+          <w:sz w:val="26"/>
+          <w:szCs w:val="26"/>
+          <w:lang w:val="vi-VN"/>
+        </w:rPr>
+        <w:t xml:space="preserve"> tiêu</w:t>
+      </w:r>
+      <w:r>
+        <w:rPr>
+          <w:rFonts w:ascii="Times New Roman" w:hAnsi="Times New Roman" w:cs="Times New Roman"/>
+          <w:sz w:val="26"/>
+          <w:szCs w:val="26"/>
+          <w:lang w:val="vi-VN"/>
+        </w:rPr>
+        <w:t xml:space="preserve"> này việc khai báo một bộ</w:t>
+      </w:r>
+      <w:r>
+        <w:rPr>
+          <w:rFonts w:ascii="Times New Roman" w:hAnsi="Times New Roman" w:cs="Times New Roman"/>
+          <w:sz w:val="26"/>
+          <w:szCs w:val="26"/>
+          <w:lang w:val="vi-VN"/>
+        </w:rPr>
+        <w:t xml:space="preserve"> gen</w:t>
+      </w:r>
+      <w:r>
+        <w:rPr>
+          <w:rFonts w:ascii="Times New Roman" w:hAnsi="Times New Roman" w:cs="Times New Roman"/>
+          <w:sz w:val="26"/>
+          <w:szCs w:val="26"/>
+          <w:lang w:val="vi-VN"/>
+        </w:rPr>
+        <w:t xml:space="preserve"> gồm các chữ cái có dấu hoặc không có dầu, con số, ký tự đặc biệt là rất quan trọng, một bộ gen đầy đủ sẽ hỗ trợ rất </w:t>
+      </w:r>
+      <w:r>
+        <w:rPr>
+          <w:rFonts w:ascii="Times New Roman" w:hAnsi="Times New Roman" w:cs="Times New Roman"/>
+          <w:sz w:val="26"/>
+          <w:szCs w:val="26"/>
+          <w:lang w:val="vi-VN"/>
+        </w:rPr>
+        <w:t>nhiều</w:t>
+      </w:r>
+      <w:r>
+        <w:rPr>
+          <w:rFonts w:ascii="Times New Roman" w:hAnsi="Times New Roman" w:cs="Times New Roman"/>
+          <w:sz w:val="26"/>
+          <w:szCs w:val="26"/>
+          <w:lang w:val="vi-VN"/>
+        </w:rPr>
+        <w:t xml:space="preserve"> trong việc tìm kiếm chuỗi mục tiêu, phải luôn đảm bảo rằng bộ gen đầy đủ, vì một số trường hợp nếu thiếu đi một gen mà gen đó được nhập từ bàn phím thì việc tìm kiếm sẽ diễn ra mãi, vì gen khai báo đã thiếu không tìm thấy </w:t>
+      </w:r>
+      <w:r>
+        <w:rPr>
+          <w:rFonts w:ascii="Times New Roman" w:hAnsi="Times New Roman" w:cs="Times New Roman"/>
+          <w:sz w:val="26"/>
+          <w:szCs w:val="26"/>
+          <w:lang w:val="vi-VN"/>
+        </w:rPr>
+        <w:t>được.</w:t>
+      </w:r>
+    </w:p>
+    <w:p>
+      <w:pPr>
+        <w:pStyle w:val="ListParagraph"/>
+        <w:spacing w:line="312" w:lineRule="auto"/>
+        <w:ind w:left="1778"/>
+        <w:jc w:val="both"/>
+        <w:rPr>
+          <w:rFonts w:ascii="Times New Roman" w:hAnsi="Times New Roman" w:cs="Times New Roman"/>
+          <w:sz w:val="16"/>
+          <w:szCs w:val="16"/>
+          <w:lang w:val="vi-VN"/>
+        </w:rPr>
+      </w:pPr>
     </w:p>
     <w:p>
       <w:pPr>
@@ -19768,9 +20251,369 @@
     <w:p>
       <w:pPr>
         <w:pStyle w:val="ListParagraph"/>
+        <w:spacing w:line="312" w:lineRule="auto"/>
+        <w:ind w:left="1778"/>
+        <w:jc w:val="both"/>
+        <w:rPr>
+          <w:rFonts w:ascii="Times New Roman" w:hAnsi="Times New Roman" w:cs="Times New Roman"/>
+          <w:sz w:val="16"/>
+          <w:szCs w:val="16"/>
+          <w:lang w:val="vi-VN"/>
+        </w:rPr>
+      </w:pPr>
+      <w:r>
+        <w:rPr>
+          <w:rFonts w:ascii="Times New Roman" w:hAnsi="Times New Roman" w:cs="Times New Roman"/>
+          <w:sz w:val="26"/>
+          <w:szCs w:val="26"/>
+          <w:lang w:val="vi-VN"/>
+        </w:rPr>
+        <w:t xml:space="preserve">    </w:t>
+      </w:r>
+    </w:p>
+    <w:p>
+      <w:pPr>
+        <w:pStyle w:val="ListParagraph"/>
+        <w:spacing w:line="312" w:lineRule="auto"/>
+        <w:ind w:left="1778"/>
+        <w:jc w:val="both"/>
+        <w:rPr>
+          <w:rFonts w:ascii="Times New Roman" w:hAnsi="Times New Roman" w:cs="Times New Roman"/>
+          <w:sz w:val="26"/>
+          <w:szCs w:val="26"/>
+          <w:lang w:val="vi-VN"/>
+        </w:rPr>
+      </w:pPr>
+      <w:r>
+        <w:rPr>
+          <w:rFonts w:ascii="Times New Roman" w:hAnsi="Times New Roman" w:cs="Times New Roman"/>
+          <w:sz w:val="26"/>
+          <w:szCs w:val="26"/>
+          <w:lang w:val="vi-VN"/>
+        </w:rPr>
+        <w:t xml:space="preserve">    </w:t>
+      </w:r>
+      <w:r>
+        <w:rPr>
+          <w:rFonts w:ascii="Times New Roman" w:hAnsi="Times New Roman" w:cs="Times New Roman"/>
+          <w:sz w:val="26"/>
+          <w:szCs w:val="26"/>
+        </w:rPr>
+        <w:t>Về</w:t>
+      </w:r>
+      <w:r>
+        <w:rPr>
+          <w:rFonts w:ascii="Times New Roman" w:hAnsi="Times New Roman" w:cs="Times New Roman"/>
+          <w:sz w:val="26"/>
+          <w:szCs w:val="26"/>
+          <w:lang w:val="vi-VN"/>
+        </w:rPr>
+        <w:t xml:space="preserve"> mặc sinh học nhiễm sắc thể được hiểu đơn giản là tập hợp các chuỗi gen liên kết lại với nhau, nhờ những bộ gen khác nhau mà một cá thể khi được sinh ra cũng mang cho mình những đặc điểm khác hoàn toàn với các cá thể khác, trong demo này chúng ta sẽ xem một nhiễm sắc thể như một cá </w:t>
+      </w:r>
+      <w:r>
+        <w:rPr>
+          <w:rFonts w:ascii="Times New Roman" w:hAnsi="Times New Roman" w:cs="Times New Roman"/>
+          <w:sz w:val="26"/>
+          <w:szCs w:val="26"/>
+          <w:lang w:val="vi-VN"/>
+        </w:rPr>
+        <w:t>thể.</w:t>
+      </w:r>
+    </w:p>
+    <w:p>
+      <w:pPr>
+        <w:pStyle w:val="ListParagraph"/>
+        <w:spacing w:line="312" w:lineRule="auto"/>
+        <w:ind w:left="1778"/>
+        <w:jc w:val="center"/>
+        <w:rPr>
+          <w:rFonts w:ascii="Times New Roman" w:hAnsi="Times New Roman" w:cs="Times New Roman"/>
+          <w:color w:val="FF0000"/>
+          <w:sz w:val="26"/>
+          <w:szCs w:val="26"/>
+          <w:lang w:val="vi-VN"/>
+        </w:rPr>
+      </w:pPr>
+      <w:r>
+        <w:rPr>
+          <w:rFonts w:ascii="Times New Roman" w:hAnsi="Times New Roman" w:cs="Times New Roman"/>
+          <w:color w:val="FF0000"/>
+          <w:sz w:val="26"/>
+          <w:szCs w:val="26"/>
+          <w:lang w:val="vi-VN"/>
+        </w:rPr>
+        <w:t>Hình</w:t>
+      </w:r>
+    </w:p>
+    <w:p>
+      <w:pPr>
+        <w:pStyle w:val="ListParagraph"/>
+        <w:spacing w:line="312" w:lineRule="auto"/>
+        <w:ind w:left="1778"/>
+        <w:jc w:val="both"/>
+        <w:rPr>
+          <w:rFonts w:ascii="Times New Roman" w:hAnsi="Times New Roman" w:cs="Times New Roman"/>
+          <w:color w:val="000000" w:themeColor="text1"/>
+          <w:sz w:val="16"/>
+          <w:szCs w:val="16"/>
+          <w:lang w:val="vi-VN"/>
+        </w:rPr>
+      </w:pPr>
+      <w:r>
+        <w:rPr>
+          <w:rFonts w:ascii="Times New Roman" w:hAnsi="Times New Roman" w:cs="Times New Roman"/>
+          <w:color w:val="000000" w:themeColor="text1"/>
+          <w:sz w:val="26"/>
+          <w:szCs w:val="26"/>
+          <w:lang w:val="vi-VN"/>
+        </w:rPr>
+        <w:t xml:space="preserve">    </w:t>
+      </w:r>
+      <w:r>
+        <w:rPr>
+          <w:rFonts w:ascii="Times New Roman" w:hAnsi="Times New Roman" w:cs="Times New Roman"/>
+          <w:color w:val="000000" w:themeColor="text1"/>
+          <w:sz w:val="26"/>
+          <w:szCs w:val="26"/>
+          <w:lang w:val="vi-VN"/>
+        </w:rPr>
+        <w:t xml:space="preserve">Với demo tìm chuỗi mục tiêu, các chữ cái, con số, ký tự đặc biệt đóng vai trò là các gen riêng lẻ, khi quá trình tạo ra các nhiễm sắc thể cho quần thể đầu tiên thì các gen sẽ được gọi ngẫu nhiên để liên kết tạo thành một chuỗi (nhiễm sắc thể). Chúng ta sẽ dụng hàm Create_Chromosome() để tạo ra các </w:t>
+      </w:r>
+      <w:r>
+        <w:rPr>
+          <w:rFonts w:ascii="Times New Roman" w:hAnsi="Times New Roman" w:cs="Times New Roman"/>
+          <w:color w:val="000000" w:themeColor="text1"/>
+          <w:sz w:val="26"/>
+          <w:szCs w:val="26"/>
+          <w:lang w:val="vi-VN"/>
+        </w:rPr>
+        <w:t>chuỗi ngẫu nhiên với chiều dài của chuỗi sẽ được lấy từ chuỗi mục tiêu được nhập từ bàn phím.</w:t>
+      </w:r>
+    </w:p>
+    <w:p>
+      <w:pPr>
+        <w:pStyle w:val="ListParagraph"/>
+        <w:spacing w:line="312" w:lineRule="auto"/>
+        <w:ind w:left="1778"/>
+        <w:jc w:val="both"/>
+        <w:rPr>
+          <w:rFonts w:ascii="Times New Roman" w:hAnsi="Times New Roman" w:cs="Times New Roman"/>
+          <w:color w:val="000000" w:themeColor="text1"/>
+          <w:sz w:val="16"/>
+          <w:szCs w:val="16"/>
+          <w:lang w:val="vi-VN"/>
+        </w:rPr>
+      </w:pPr>
+    </w:p>
+    <w:p>
+      <w:pPr>
+        <w:shd w:val="clear" w:color="auto" w:fill="F0F0F0"/>
+        <w:ind w:left="1843"/>
+      </w:pPr>
+      <w:r>
+        <w:rPr>
+          <w:rFonts w:ascii="Courier New" w:hAnsi="Courier New" w:cs="Courier New"/>
+          <w:b/>
+          <w:color w:val="444444"/>
+        </w:rPr>
+        <w:t>def</w:t>
+      </w:r>
+      <w:r>
+        <w:rPr>
+          <w:rFonts w:ascii="Courier New" w:hAnsi="Courier New" w:cs="Courier New"/>
+          <w:color w:val="444444"/>
+        </w:rPr>
+        <w:t xml:space="preserve"> </w:t>
+      </w:r>
+      <w:r>
+        <w:rPr>
+          <w:rFonts w:ascii="Courier New" w:hAnsi="Courier New" w:cs="Courier New"/>
+          <w:b/>
+          <w:color w:val="880000"/>
+        </w:rPr>
+        <w:t>Create_Chromosome</w:t>
+      </w:r>
+      <w:r>
+        <w:rPr>
+          <w:rFonts w:ascii="Courier New" w:hAnsi="Courier New" w:cs="Courier New"/>
+          <w:color w:val="444444"/>
+        </w:rPr>
+        <w:t>(</w:t>
+      </w:r>
+      <w:r>
+        <w:rPr>
+          <w:rFonts w:ascii="Courier New" w:hAnsi="Courier New" w:cs="Courier New"/>
+          <w:b/>
+          <w:color w:val="444444"/>
+        </w:rPr>
+        <w:t>self</w:t>
+      </w:r>
+      <w:r>
+        <w:rPr>
+          <w:rFonts w:ascii="Courier New" w:hAnsi="Courier New" w:cs="Courier New"/>
+          <w:color w:val="444444"/>
+        </w:rPr>
+        <w:t>):</w:t>
+      </w:r>
+      <w:r>
+        <w:rPr>
+          <w:rFonts w:ascii="Courier New" w:hAnsi="Courier New" w:cs="Courier New"/>
+          <w:color w:val="444444"/>
+        </w:rPr>
+        <w:br/>
+        <w:t>        global Target</w:t>
+      </w:r>
+      <w:r>
+        <w:rPr>
+          <w:rFonts w:ascii="Courier New" w:hAnsi="Courier New" w:cs="Courier New"/>
+          <w:color w:val="444444"/>
+        </w:rPr>
+        <w:br/>
+        <w:t>        Chromosome_Len = len(Target)</w:t>
+      </w:r>
+      <w:r>
+        <w:rPr>
+          <w:rFonts w:ascii="Courier New" w:hAnsi="Courier New" w:cs="Courier New"/>
+          <w:color w:val="444444"/>
+        </w:rPr>
+        <w:br/>
+        <w:t xml:space="preserve">        </w:t>
+      </w:r>
+      <w:r>
+        <w:rPr>
+          <w:rFonts w:ascii="Courier New" w:hAnsi="Courier New" w:cs="Courier New"/>
+          <w:b/>
+          <w:color w:val="444444"/>
+        </w:rPr>
+        <w:t>return</w:t>
+      </w:r>
+      <w:r>
+        <w:rPr>
+          <w:rFonts w:ascii="Courier New" w:hAnsi="Courier New" w:cs="Courier New"/>
+          <w:color w:val="444444"/>
+        </w:rPr>
+        <w:t xml:space="preserve"> [</w:t>
+      </w:r>
+      <w:r>
+        <w:rPr>
+          <w:rFonts w:ascii="Courier New" w:hAnsi="Courier New" w:cs="Courier New"/>
+          <w:b/>
+          <w:color w:val="444444"/>
+        </w:rPr>
+        <w:t>self</w:t>
+      </w:r>
+      <w:r>
+        <w:rPr>
+          <w:rFonts w:ascii="Courier New" w:hAnsi="Courier New" w:cs="Courier New"/>
+          <w:color w:val="444444"/>
+        </w:rPr>
+        <w:t xml:space="preserve">.Genetic_Mutation() </w:t>
+      </w:r>
+      <w:r>
+        <w:rPr>
+          <w:rFonts w:ascii="Courier New" w:hAnsi="Courier New" w:cs="Courier New"/>
+          <w:b/>
+          <w:color w:val="444444"/>
+        </w:rPr>
+        <w:t>for</w:t>
+      </w:r>
+      <w:r>
+        <w:rPr>
+          <w:rFonts w:ascii="Courier New" w:hAnsi="Courier New" w:cs="Courier New"/>
+          <w:color w:val="444444"/>
+        </w:rPr>
+        <w:t xml:space="preserve"> </w:t>
+      </w:r>
+      <w:r>
+        <w:rPr>
+          <w:rFonts w:ascii="Courier New" w:hAnsi="Courier New" w:cs="Courier New"/>
+          <w:color w:val="880000"/>
+        </w:rPr>
+        <w:t>_</w:t>
+      </w:r>
+      <w:r>
+        <w:rPr>
+          <w:rFonts w:ascii="Courier New" w:hAnsi="Courier New" w:cs="Courier New"/>
+          <w:color w:val="444444"/>
+        </w:rPr>
+        <w:t xml:space="preserve"> </w:t>
+      </w:r>
+      <w:r>
+        <w:rPr>
+          <w:rFonts w:ascii="Courier New" w:hAnsi="Courier New" w:cs="Courier New"/>
+          <w:b/>
+          <w:color w:val="444444"/>
+        </w:rPr>
+        <w:t>in</w:t>
+      </w:r>
+      <w:r>
+        <w:rPr>
+          <w:rFonts w:ascii="Courier New" w:hAnsi="Courier New" w:cs="Courier New"/>
+          <w:color w:val="444444"/>
+        </w:rPr>
+        <w:t xml:space="preserve"> range(Chromosome_Len)]</w:t>
+      </w:r>
+    </w:p>
+    <w:p>
+      <w:pPr>
+        <w:pStyle w:val="ListParagraph"/>
+        <w:spacing w:line="312" w:lineRule="auto"/>
+        <w:ind w:left="1778"/>
+        <w:jc w:val="both"/>
+        <w:rPr>
+          <w:rFonts w:ascii="Times New Roman" w:hAnsi="Times New Roman" w:cs="Times New Roman"/>
+          <w:sz w:val="16"/>
+          <w:szCs w:val="16"/>
+          <w:lang w:val="vi-VN"/>
+        </w:rPr>
+      </w:pPr>
+      <w:r>
+        <w:rPr>
+          <w:rFonts w:ascii="Times New Roman" w:hAnsi="Times New Roman" w:cs="Times New Roman"/>
+          <w:sz w:val="26"/>
+          <w:szCs w:val="26"/>
+          <w:lang w:val="vi-VN"/>
+        </w:rPr>
+        <w:t xml:space="preserve">    </w:t>
+      </w:r>
+      <w:r>
+        <w:rPr>
+          <w:rFonts w:ascii="Times New Roman" w:hAnsi="Times New Roman" w:cs="Times New Roman"/>
+          <w:sz w:val="26"/>
+          <w:szCs w:val="26"/>
+        </w:rPr>
+        <w:t>Đối</w:t>
+      </w:r>
+      <w:r>
+        <w:rPr>
+          <w:rFonts w:ascii="Times New Roman" w:hAnsi="Times New Roman" w:cs="Times New Roman"/>
+          <w:sz w:val="26"/>
+          <w:szCs w:val="26"/>
+          <w:lang w:val="vi-VN"/>
+        </w:rPr>
+        <w:t xml:space="preserve"> với hàm Genetic_Mutation() gọi các ký tự ngẫu nhiên, từ đó tạo ra các chuỗi với độ dài thì như nhau nhưng sẽ khác về các ký tự.</w:t>
+      </w:r>
+    </w:p>
+    <w:p>
+      <w:pPr>
+        <w:pStyle w:val="ListParagraph"/>
+        <w:spacing w:line="312" w:lineRule="auto"/>
+        <w:ind w:left="1778"/>
+        <w:jc w:val="both"/>
+        <w:rPr>
+          <w:rFonts w:ascii="Times New Roman" w:hAnsi="Times New Roman" w:cs="Times New Roman"/>
+          <w:sz w:val="16"/>
+          <w:szCs w:val="16"/>
+          <w:lang w:val="vi-VN"/>
+        </w:rPr>
+      </w:pPr>
+    </w:p>
+    <w:p>
+      <w:pPr>
+        <w:pStyle w:val="ListParagraph"/>
         <w:numPr>
           <w:ilvl w:val="0"/>
-          <w:numId w:val="44"/>
+          <w:numId w:val="48"/>
         </w:numPr>
         <w:spacing w:line="312" w:lineRule="auto"/>
         <w:jc w:val="both"/>
@@ -19780,30 +20623,48 @@
           <w:bCs/>
           <w:sz w:val="26"/>
           <w:szCs w:val="26"/>
-          <w:lang w:val="vi-VN"/>
-        </w:rPr>
-      </w:pPr>
-      <w:r>
-        <w:rPr>
-          <w:rFonts w:ascii="Times New Roman" w:hAnsi="Times New Roman" w:cs="Times New Roman"/>
-          <w:b/>
-          <w:bCs/>
-          <w:sz w:val="26"/>
-          <w:szCs w:val="26"/>
-          <w:lang w:val="vi-VN"/>
-        </w:rPr>
-        <w:t>Fitness</w:t>
-      </w:r>
-      <w:r>
-        <w:rPr>
-          <w:rFonts w:ascii="Times New Roman" w:hAnsi="Times New Roman" w:cs="Times New Roman"/>
-          <w:b/>
-          <w:bCs/>
-          <w:sz w:val="26"/>
-          <w:szCs w:val="26"/>
-        </w:rPr>
-        <w:t xml:space="preserve"> </w:t>
-      </w:r>
+        </w:rPr>
+      </w:pPr>
+      <w:r>
+        <w:rPr>
+          <w:rFonts w:ascii="Times New Roman" w:hAnsi="Times New Roman" w:cs="Times New Roman"/>
+          <w:b/>
+          <w:bCs/>
+          <w:sz w:val="26"/>
+          <w:szCs w:val="26"/>
+        </w:rPr>
+        <w:t>Population</w:t>
+      </w:r>
+    </w:p>
+    <w:p>
+      <w:pPr>
+        <w:pStyle w:val="ListParagraph"/>
+        <w:spacing w:line="312" w:lineRule="auto"/>
+        <w:ind w:left="1778"/>
+        <w:jc w:val="both"/>
+        <w:rPr>
+          <w:rFonts w:ascii="Times New Roman" w:hAnsi="Times New Roman" w:cs="Times New Roman"/>
+          <w:b/>
+          <w:bCs/>
+          <w:sz w:val="16"/>
+          <w:szCs w:val="16"/>
+        </w:rPr>
+      </w:pPr>
+    </w:p>
+    <w:p>
+      <w:pPr>
+        <w:pStyle w:val="ListParagraph"/>
+        <w:spacing w:line="312" w:lineRule="auto"/>
+        <w:ind w:left="1778"/>
+        <w:jc w:val="both"/>
+        <w:rPr>
+          <w:rFonts w:ascii="Times New Roman" w:hAnsi="Times New Roman" w:cs="Times New Roman"/>
+          <w:b/>
+          <w:bCs/>
+          <w:sz w:val="26"/>
+          <w:szCs w:val="26"/>
+        </w:rPr>
+      </w:pPr>
     </w:p>
     <w:p>
       <w:pPr>
@@ -19832,7 +20693,7 @@
           <w:szCs w:val="26"/>
           <w:lang w:val="vi-VN"/>
         </w:rPr>
-        <w:t>Selection</w:t>
+        <w:t>Fitness</w:t>
       </w:r>
       <w:r>
         <w:rPr>
@@ -19872,7 +20733,7 @@
           <w:szCs w:val="26"/>
           <w:lang w:val="vi-VN"/>
         </w:rPr>
-        <w:t>Crossover</w:t>
+        <w:t>Selection</w:t>
       </w:r>
       <w:r>
         <w:rPr>
@@ -19900,6 +20761,46 @@
           <w:bCs/>
           <w:sz w:val="26"/>
           <w:szCs w:val="26"/>
+          <w:lang w:val="vi-VN"/>
+        </w:rPr>
+      </w:pPr>
+      <w:r>
+        <w:rPr>
+          <w:rFonts w:ascii="Times New Roman" w:hAnsi="Times New Roman" w:cs="Times New Roman"/>
+          <w:b/>
+          <w:bCs/>
+          <w:sz w:val="26"/>
+          <w:szCs w:val="26"/>
+          <w:lang w:val="vi-VN"/>
+        </w:rPr>
+        <w:t>Crossover</w:t>
+      </w:r>
+      <w:r>
+        <w:rPr>
+          <w:rFonts w:ascii="Times New Roman" w:hAnsi="Times New Roman" w:cs="Times New Roman"/>
+          <w:b/>
+          <w:bCs/>
+          <w:sz w:val="26"/>
+          <w:szCs w:val="26"/>
+        </w:rPr>
+        <w:t xml:space="preserve"> </w:t>
+      </w:r>
+    </w:p>
+    <w:p>
+      <w:pPr>
+        <w:pStyle w:val="ListParagraph"/>
+        <w:numPr>
+          <w:ilvl w:val="0"/>
+          <w:numId w:val="44"/>
+        </w:numPr>
+        <w:spacing w:line="312" w:lineRule="auto"/>
+        <w:jc w:val="both"/>
+        <w:rPr>
+          <w:rFonts w:ascii="Times New Roman" w:hAnsi="Times New Roman" w:cs="Times New Roman"/>
+          <w:b/>
+          <w:bCs/>
+          <w:sz w:val="26"/>
+          <w:szCs w:val="26"/>
         </w:rPr>
       </w:pPr>
       <w:r>
@@ -19942,6 +20843,7 @@
           <w:szCs w:val="26"/>
           <w:lang w:val="vi-VN"/>
         </w:rPr>
+        <w:lastRenderedPageBreak/>
         <w:t>PHƯƠNG PHÁP BIỂU DIỄN BÀI TOÁN TRONG GIẢI THUẬT DI TRUYỀN</w:t>
       </w:r>
       <w:bookmarkEnd w:id="21"/>
@@ -19966,7 +20868,6 @@
           <w:szCs w:val="26"/>
           <w:lang w:val="vi-VN"/>
         </w:rPr>
-        <w:lastRenderedPageBreak/>
         <w:t xml:space="preserve">    </w:t>
       </w:r>
       <w:r>
@@ -20827,6 +21728,7 @@
           <w:sz w:val="26"/>
           <w:szCs w:val="26"/>
         </w:rPr>
+        <w:lastRenderedPageBreak/>
         <w:t>R</w:t>
       </w:r>
       <w:r>
@@ -20879,7 +21781,6 @@
           <w:szCs w:val="26"/>
           <w:lang w:val="vi-VN"/>
         </w:rPr>
-        <w:lastRenderedPageBreak/>
         <w:t>Population</w:t>
       </w:r>
       <w:r>
@@ -21384,6 +22285,7 @@
           <w:szCs w:val="26"/>
           <w:lang w:val="vi-VN"/>
         </w:rPr>
+        <w:lastRenderedPageBreak/>
         <w:t>Binary encoding</w:t>
       </w:r>
       <w:bookmarkEnd w:id="23"/>
@@ -21407,7 +22309,6 @@
           <w:sz w:val="26"/>
           <w:szCs w:val="26"/>
         </w:rPr>
-        <w:lastRenderedPageBreak/>
         <w:t xml:space="preserve">    </w:t>
       </w:r>
       <w:r>
@@ -27738,7 +28639,7 @@
     <w:lsdException w:name="E-mail Signature" w:semiHidden="1" w:unhideWhenUsed="1"/>
     <w:lsdException w:name="HTML Top of Form" w:semiHidden="1" w:unhideWhenUsed="1"/>
     <w:lsdException w:name="HTML Bottom of Form" w:semiHidden="1" w:unhideWhenUsed="1"/>
-    <w:lsdException w:name="Normal (Web)" w:semiHidden="1" w:unhideWhenUsed="1"/>
+    <w:lsdException w:name="Normal (Web)" w:semiHidden="1" w:unhideWhenUsed="1" w:qFormat="1"/>
     <w:lsdException w:name="HTML Acronym" w:semiHidden="1" w:unhideWhenUsed="1"/>
     <w:lsdException w:name="HTML Address" w:semiHidden="1" w:unhideWhenUsed="1"/>
     <w:lsdException w:name="HTML Cite" w:semiHidden="1" w:unhideWhenUsed="1"/>
@@ -28309,6 +29210,36 @@
       <w14:ligatures w14:val="none"/>
     </w:rPr>
   </w:style>
+  <w:style w:type="character" w:styleId="Emphasis">
+    <w:name w:val="Emphasis"/>
+    <w:basedOn w:val="DefaultParagraphFont"/>
+    <w:uiPriority w:val="20"/>
+    <w:qFormat/>
+    <w:rsid w:val="00C95360"/>
+    <w:rPr>
+      <w:i/>
+      <w:iCs/>
+    </w:rPr>
+  </w:style>
+  <w:style w:type="paragraph" w:styleId="NormalWeb">
+    <w:name w:val="Normal (Web)"/>
+    <w:basedOn w:val="Normal"/>
+    <w:uiPriority w:val="99"/>
+    <w:unhideWhenUsed/>
+    <w:qFormat/>
+    <w:rsid w:val="00C95360"/>
+    <w:pPr>
+      <w:spacing w:before="100" w:beforeAutospacing="1" w:after="100" w:afterAutospacing="1" w:line="240" w:lineRule="auto"/>
+    </w:pPr>
+    <w:rPr>
+      <w:rFonts w:eastAsiaTheme="minorEastAsia"/>
+      <w:kern w:val="0"/>
+      <w:sz w:val="24"/>
+      <w:szCs w:val="24"/>
+      <w:lang w:eastAsia="zh-CN"/>
+      <w14:ligatures w14:val="none"/>
+    </w:rPr>
+  </w:style>
 </w:styles>
 </file>
 

--- a/FILES_PROJECT/KHOA HỌC MÁY TÍNH ĐỒ ÁN 1.docx
+++ b/FILES_PROJECT/KHOA HỌC MÁY TÍNH ĐỒ ÁN 1.docx
@@ -20279,8 +20279,8 @@
         <w:jc w:val="both"/>
         <w:rPr>
           <w:rFonts w:ascii="Times New Roman" w:hAnsi="Times New Roman" w:cs="Times New Roman"/>
-          <w:sz w:val="26"/>
-          <w:szCs w:val="26"/>
+          <w:sz w:val="16"/>
+          <w:szCs w:val="16"/>
           <w:lang w:val="vi-VN"/>
         </w:rPr>
       </w:pPr>
@@ -20319,6 +20319,20 @@
         </w:rPr>
         <w:t>thể.</w:t>
       </w:r>
+    </w:p>
+    <w:p>
+      <w:pPr>
+        <w:pStyle w:val="ListParagraph"/>
+        <w:spacing w:line="312" w:lineRule="auto"/>
+        <w:ind w:left="1778"/>
+        <w:jc w:val="both"/>
+        <w:rPr>
+          <w:rFonts w:ascii="Times New Roman" w:hAnsi="Times New Roman" w:cs="Times New Roman"/>
+          <w:sz w:val="16"/>
+          <w:szCs w:val="16"/>
+          <w:lang w:val="vi-VN"/>
+        </w:rPr>
+      </w:pPr>
     </w:p>
     <w:p>
       <w:pPr>
@@ -20329,21 +20343,127 @@
         <w:rPr>
           <w:rFonts w:ascii="Times New Roman" w:hAnsi="Times New Roman" w:cs="Times New Roman"/>
           <w:color w:val="FF0000"/>
-          <w:sz w:val="26"/>
-          <w:szCs w:val="26"/>
-          <w:lang w:val="vi-VN"/>
-        </w:rPr>
-      </w:pPr>
-      <w:r>
-        <w:rPr>
-          <w:rFonts w:ascii="Times New Roman" w:hAnsi="Times New Roman" w:cs="Times New Roman"/>
+          <w:sz w:val="16"/>
+          <w:szCs w:val="16"/>
+          <w:lang w:val="vi-VN"/>
+        </w:rPr>
+      </w:pPr>
+      <w:r>
+        <w:rPr>
+          <w:rFonts w:ascii="Times New Roman" w:hAnsi="Times New Roman" w:cs="Times New Roman"/>
+          <w:noProof/>
           <w:color w:val="FF0000"/>
           <w:sz w:val="26"/>
           <w:szCs w:val="26"/>
           <w:lang w:val="vi-VN"/>
         </w:rPr>
-        <w:t>Hình</w:t>
-      </w:r>
+        <w:drawing>
+          <wp:inline distT="0" distB="0" distL="0" distR="0" wp14:anchorId="0F590440" wp14:editId="2B55D18B">
+            <wp:extent cx="4283685" cy="1932864"/>
+            <wp:effectExtent l="133350" t="114300" r="136525" b="163195"/>
+            <wp:docPr id="101928373" name="Picture 1" descr="A close-up of a number of rectangular objects&#10;&#10;Description automatically generated"/>
+            <wp:cNvGraphicFramePr>
+              <a:graphicFrameLocks xmlns:a="http://schemas.openxmlformats.org/drawingml/2006/main" noChangeAspect="1"/>
+            </wp:cNvGraphicFramePr>
+            <a:graphic xmlns:a="http://schemas.openxmlformats.org/drawingml/2006/main">
+              <a:graphicData uri="http://schemas.openxmlformats.org/drawingml/2006/picture">
+                <pic:pic xmlns:pic="http://schemas.openxmlformats.org/drawingml/2006/picture">
+                  <pic:nvPicPr>
+                    <pic:cNvPr id="101928373" name="Picture 1" descr="A close-up of a number of rectangular objects&#10;&#10;Description automatically generated"/>
+                    <pic:cNvPicPr/>
+                  </pic:nvPicPr>
+                  <pic:blipFill>
+                    <a:blip r:embed="rId22"/>
+                    <a:stretch>
+                      <a:fillRect/>
+                    </a:stretch>
+                  </pic:blipFill>
+                  <pic:spPr>
+                    <a:xfrm>
+                      <a:off x="0" y="0"/>
+                      <a:ext cx="4333609" cy="1955391"/>
+                    </a:xfrm>
+                    <a:prstGeom prst="rect">
+                      <a:avLst/>
+                    </a:prstGeom>
+                    <a:solidFill>
+                      <a:srgbClr val="FFFFFF">
+                        <a:shade val="85000"/>
+                      </a:srgbClr>
+                    </a:solidFill>
+                    <a:ln w="88900" cap="sq">
+                      <a:solidFill>
+                        <a:srgbClr val="FFFFFF"/>
+                      </a:solidFill>
+                      <a:miter lim="800000"/>
+                    </a:ln>
+                    <a:effectLst>
+                      <a:outerShdw blurRad="55000" dist="18000" dir="5400000" algn="tl" rotWithShape="0">
+                        <a:srgbClr val="000000">
+                          <a:alpha val="40000"/>
+                        </a:srgbClr>
+                      </a:outerShdw>
+                    </a:effectLst>
+                    <a:scene3d>
+                      <a:camera prst="orthographicFront"/>
+                      <a:lightRig rig="twoPt" dir="t">
+                        <a:rot lat="0" lon="0" rev="7200000"/>
+                      </a:lightRig>
+                    </a:scene3d>
+                    <a:sp3d>
+                      <a:bevelT w="25400" h="19050"/>
+                      <a:contourClr>
+                        <a:srgbClr val="FFFFFF"/>
+                      </a:contourClr>
+                    </a:sp3d>
+                  </pic:spPr>
+                </pic:pic>
+              </a:graphicData>
+            </a:graphic>
+          </wp:inline>
+        </w:drawing>
+      </w:r>
+    </w:p>
+    <w:p>
+      <w:pPr>
+        <w:pStyle w:val="ListParagraph"/>
+        <w:spacing w:line="312" w:lineRule="auto"/>
+        <w:ind w:left="1778"/>
+        <w:jc w:val="center"/>
+        <w:rPr>
+          <w:rFonts w:ascii="Times New Roman" w:hAnsi="Times New Roman" w:cs="Times New Roman"/>
+          <w:i/>
+          <w:iCs/>
+          <w:sz w:val="16"/>
+          <w:szCs w:val="16"/>
+          <w:lang w:val="vi-VN"/>
+        </w:rPr>
+      </w:pPr>
+      <w:r>
+        <w:rPr>
+          <w:rFonts w:ascii="Times New Roman" w:hAnsi="Times New Roman" w:cs="Times New Roman"/>
+          <w:i/>
+          <w:iCs/>
+          <w:lang w:val="vi-VN"/>
+        </w:rPr>
+        <w:t>Hình 5. Mô phỏng sơ bộ về Gen và Chromosome</w:t>
+      </w:r>
+    </w:p>
+    <w:p>
+      <w:pPr>
+        <w:pStyle w:val="ListParagraph"/>
+        <w:spacing w:line="312" w:lineRule="auto"/>
+        <w:ind w:left="1778"/>
+        <w:jc w:val="center"/>
+        <w:rPr>
+          <w:rFonts w:ascii="Times New Roman" w:hAnsi="Times New Roman" w:cs="Times New Roman"/>
+          <w:i/>
+          <w:iCs/>
+          <w:sz w:val="16"/>
+          <w:szCs w:val="16"/>
+          <w:lang w:val="vi-VN"/>
+        </w:rPr>
+      </w:pPr>
     </w:p>
     <w:p>
       <w:pPr>
@@ -20574,6 +20694,7 @@
           <w:szCs w:val="26"/>
           <w:lang w:val="vi-VN"/>
         </w:rPr>
+        <w:lastRenderedPageBreak/>
         <w:t xml:space="preserve">    </w:t>
       </w:r>
       <w:r>
@@ -20659,12 +20780,212 @@
         <w:jc w:val="both"/>
         <w:rPr>
           <w:rFonts w:ascii="Times New Roman" w:hAnsi="Times New Roman" w:cs="Times New Roman"/>
-          <w:b/>
-          <w:bCs/>
-          <w:sz w:val="26"/>
-          <w:szCs w:val="26"/>
-        </w:rPr>
-      </w:pPr>
+          <w:sz w:val="16"/>
+          <w:szCs w:val="16"/>
+          <w:lang w:val="vi-VN"/>
+        </w:rPr>
+      </w:pPr>
+      <w:r>
+        <w:rPr>
+          <w:rFonts w:ascii="Times New Roman" w:hAnsi="Times New Roman" w:cs="Times New Roman"/>
+          <w:sz w:val="26"/>
+          <w:szCs w:val="26"/>
+          <w:lang w:val="vi-VN"/>
+        </w:rPr>
+        <w:t xml:space="preserve">    </w:t>
+      </w:r>
+      <w:r>
+        <w:rPr>
+          <w:rFonts w:ascii="Times New Roman" w:hAnsi="Times New Roman" w:cs="Times New Roman"/>
+          <w:sz w:val="26"/>
+          <w:szCs w:val="26"/>
+        </w:rPr>
+        <w:t>Trong</w:t>
+      </w:r>
+      <w:r>
+        <w:rPr>
+          <w:rFonts w:ascii="Times New Roman" w:hAnsi="Times New Roman" w:cs="Times New Roman"/>
+          <w:sz w:val="26"/>
+          <w:szCs w:val="26"/>
+          <w:lang w:val="vi-VN"/>
+        </w:rPr>
+        <w:t xml:space="preserve"> tự nhiên một quần thể được hiểu là tập hợp các cá thể cùng loài, không nhất thiết các cá thể đó phải sống thành bầy đàn mà có thể sống ở các khu vực khác nhau trên thế giới. Trong demo này chúng ta xem quần thể là tập hợp các chuỗi đã được tạo ra ngẫu nhiên với số lượng là 100 cá thể, điểm chung của các cá thể này đều được tạo ra từ cùng một bộ gen là các chữ cái, con số, ký tự đặc biệt. Trong quá trình đi tìm chuỗi mục tiêu quần thể ban đầu sẽ thay đổi qua từng giai đoạn của giải thuật di truyền, vì tìm ra chuỗi mục tiêu quần thể sẽ được đánh giá độ thích nghi của từng cá thể, lai tạo sinh ra cá thể mới, đột biến gen ký tự.</w:t>
+      </w:r>
+    </w:p>
+    <w:p>
+      <w:pPr>
+        <w:pStyle w:val="ListParagraph"/>
+        <w:spacing w:line="312" w:lineRule="auto"/>
+        <w:ind w:left="1778"/>
+        <w:jc w:val="both"/>
+        <w:rPr>
+          <w:rFonts w:ascii="Times New Roman" w:hAnsi="Times New Roman" w:cs="Times New Roman"/>
+          <w:sz w:val="16"/>
+          <w:szCs w:val="16"/>
+          <w:lang w:val="vi-VN"/>
+        </w:rPr>
+      </w:pPr>
+    </w:p>
+    <w:p>
+      <w:pPr>
+        <w:pStyle w:val="ListParagraph"/>
+        <w:spacing w:line="312" w:lineRule="auto"/>
+        <w:ind w:left="1778"/>
+        <w:jc w:val="center"/>
+        <w:rPr>
+          <w:rFonts w:ascii="Times New Roman" w:hAnsi="Times New Roman" w:cs="Times New Roman"/>
+          <w:color w:val="FF0000"/>
+          <w:sz w:val="16"/>
+          <w:szCs w:val="16"/>
+          <w:lang w:val="vi-VN"/>
+        </w:rPr>
+      </w:pPr>
+      <w:r>
+        <w:rPr>
+          <w:rFonts w:ascii="Times New Roman" w:hAnsi="Times New Roman" w:cs="Times New Roman"/>
+          <w:noProof/>
+          <w:color w:val="FF0000"/>
+          <w:sz w:val="16"/>
+          <w:szCs w:val="16"/>
+          <w:lang w:val="vi-VN"/>
+        </w:rPr>
+        <w:drawing>
+          <wp:inline distT="0" distB="0" distL="0" distR="0" wp14:anchorId="5A1FC571" wp14:editId="185EE61C">
+            <wp:extent cx="4315820" cy="1703395"/>
+            <wp:effectExtent l="152400" t="114300" r="123190" b="163830"/>
+            <wp:docPr id="488562758" name="Picture 1" descr="A row of rectangular objects&#10;&#10;Description automatically generated"/>
+            <wp:cNvGraphicFramePr>
+              <a:graphicFrameLocks xmlns:a="http://schemas.openxmlformats.org/drawingml/2006/main" noChangeAspect="1"/>
+            </wp:cNvGraphicFramePr>
+            <a:graphic xmlns:a="http://schemas.openxmlformats.org/drawingml/2006/main">
+              <a:graphicData uri="http://schemas.openxmlformats.org/drawingml/2006/picture">
+                <pic:pic xmlns:pic="http://schemas.openxmlformats.org/drawingml/2006/picture">
+                  <pic:nvPicPr>
+                    <pic:cNvPr id="488562758" name="Picture 1" descr="A row of rectangular objects&#10;&#10;Description automatically generated"/>
+                    <pic:cNvPicPr/>
+                  </pic:nvPicPr>
+                  <pic:blipFill>
+                    <a:blip r:embed="rId23"/>
+                    <a:stretch>
+                      <a:fillRect/>
+                    </a:stretch>
+                  </pic:blipFill>
+                  <pic:spPr>
+                    <a:xfrm>
+                      <a:off x="0" y="0"/>
+                      <a:ext cx="4353462" cy="1718252"/>
+                    </a:xfrm>
+                    <a:prstGeom prst="rect">
+                      <a:avLst/>
+                    </a:prstGeom>
+                    <a:solidFill>
+                      <a:srgbClr val="FFFFFF">
+                        <a:shade val="85000"/>
+                      </a:srgbClr>
+                    </a:solidFill>
+                    <a:ln w="88900" cap="sq">
+                      <a:solidFill>
+                        <a:srgbClr val="FFFFFF"/>
+                      </a:solidFill>
+                      <a:miter lim="800000"/>
+                    </a:ln>
+                    <a:effectLst>
+                      <a:outerShdw blurRad="55000" dist="18000" dir="5400000" algn="tl" rotWithShape="0">
+                        <a:srgbClr val="000000">
+                          <a:alpha val="40000"/>
+                        </a:srgbClr>
+                      </a:outerShdw>
+                    </a:effectLst>
+                    <a:scene3d>
+                      <a:camera prst="orthographicFront"/>
+                      <a:lightRig rig="twoPt" dir="t">
+                        <a:rot lat="0" lon="0" rev="7200000"/>
+                      </a:lightRig>
+                    </a:scene3d>
+                    <a:sp3d>
+                      <a:bevelT w="25400" h="19050"/>
+                      <a:contourClr>
+                        <a:srgbClr val="FFFFFF"/>
+                      </a:contourClr>
+                    </a:sp3d>
+                  </pic:spPr>
+                </pic:pic>
+              </a:graphicData>
+            </a:graphic>
+          </wp:inline>
+        </w:drawing>
+      </w:r>
+    </w:p>
+    <w:p>
+      <w:pPr>
+        <w:pStyle w:val="ListParagraph"/>
+        <w:spacing w:line="312" w:lineRule="auto"/>
+        <w:ind w:left="1778"/>
+        <w:jc w:val="center"/>
+        <w:rPr>
+          <w:rFonts w:ascii="Times New Roman" w:hAnsi="Times New Roman" w:cs="Times New Roman"/>
+          <w:i/>
+          <w:iCs/>
+          <w:sz w:val="16"/>
+          <w:szCs w:val="16"/>
+          <w:lang w:val="vi-VN"/>
+        </w:rPr>
+      </w:pPr>
+      <w:r>
+        <w:rPr>
+          <w:rFonts w:ascii="Times New Roman" w:hAnsi="Times New Roman" w:cs="Times New Roman"/>
+          <w:i/>
+          <w:iCs/>
+          <w:lang w:val="vi-VN"/>
+        </w:rPr>
+        <w:t>Hình 6. Mô phỏng sơ bộ về Population</w:t>
+      </w:r>
+    </w:p>
+    <w:p>
+      <w:pPr>
+        <w:pStyle w:val="ListParagraph"/>
+        <w:spacing w:line="312" w:lineRule="auto"/>
+        <w:ind w:left="1778"/>
+        <w:jc w:val="center"/>
+        <w:rPr>
+          <w:rFonts w:ascii="Times New Roman" w:hAnsi="Times New Roman" w:cs="Times New Roman"/>
+          <w:i/>
+          <w:iCs/>
+          <w:sz w:val="16"/>
+          <w:szCs w:val="16"/>
+          <w:lang w:val="vi-VN"/>
+        </w:rPr>
+      </w:pPr>
+    </w:p>
+    <w:p>
+      <w:pPr>
+        <w:pStyle w:val="ListParagraph"/>
+        <w:spacing w:line="312" w:lineRule="auto"/>
+        <w:ind w:left="1778"/>
+        <w:rPr>
+          <w:rFonts w:ascii="Times New Roman" w:hAnsi="Times New Roman" w:cs="Times New Roman"/>
+          <w:sz w:val="26"/>
+          <w:szCs w:val="26"/>
+          <w:lang w:val="vi-VN"/>
+        </w:rPr>
+      </w:pPr>
+      <w:r>
+        <w:rPr>
+          <w:rFonts w:ascii="Times New Roman" w:hAnsi="Times New Roman" w:cs="Times New Roman"/>
+          <w:sz w:val="26"/>
+          <w:szCs w:val="26"/>
+        </w:rPr>
+        <w:t>Để</w:t>
+      </w:r>
+      <w:r>
+        <w:rPr>
+          <w:rFonts w:ascii="Times New Roman" w:hAnsi="Times New Roman" w:cs="Times New Roman"/>
+          <w:sz w:val="26"/>
+          <w:szCs w:val="26"/>
+          <w:lang w:val="vi-VN"/>
+        </w:rPr>
+        <w:t xml:space="preserve"> khởi tạo một quần thể chuỗi trong demo này, chúng ta sẽ khởi tạo hàm Create_Chromosome() để tạo ra quần thể chuỗi với các chuỗi được tạo ra mang tính ngẫu nhiên</w:t>
+      </w:r>
     </w:p>
     <w:p>
       <w:pPr>
@@ -20695,15 +21016,484 @@
         </w:rPr>
         <w:t>Fitness</w:t>
       </w:r>
-      <w:r>
-        <w:rPr>
-          <w:rFonts w:ascii="Times New Roman" w:hAnsi="Times New Roman" w:cs="Times New Roman"/>
-          <w:b/>
-          <w:bCs/>
-          <w:sz w:val="26"/>
-          <w:szCs w:val="26"/>
+    </w:p>
+    <w:p>
+      <w:pPr>
+        <w:pStyle w:val="ListParagraph"/>
+        <w:spacing w:line="312" w:lineRule="auto"/>
+        <w:ind w:left="1070"/>
+        <w:jc w:val="both"/>
+        <w:rPr>
+          <w:rFonts w:ascii="Times New Roman" w:hAnsi="Times New Roman" w:cs="Times New Roman"/>
+          <w:sz w:val="16"/>
+          <w:szCs w:val="16"/>
+        </w:rPr>
+      </w:pPr>
+    </w:p>
+    <w:p>
+      <w:pPr>
+        <w:pStyle w:val="ListParagraph"/>
+        <w:spacing w:line="312" w:lineRule="auto"/>
+        <w:ind w:left="1070"/>
+        <w:jc w:val="both"/>
+        <w:rPr>
+          <w:rFonts w:ascii="Times New Roman" w:hAnsi="Times New Roman" w:cs="Times New Roman"/>
+          <w:sz w:val="16"/>
+          <w:szCs w:val="16"/>
+          <w:lang w:val="vi-VN"/>
+        </w:rPr>
+      </w:pPr>
+      <w:r>
+        <w:rPr>
+          <w:rFonts w:ascii="Times New Roman" w:hAnsi="Times New Roman" w:cs="Times New Roman"/>
+          <w:sz w:val="26"/>
+          <w:szCs w:val="26"/>
+          <w:lang w:val="vi-VN"/>
+        </w:rPr>
+        <w:t xml:space="preserve">    </w:t>
+      </w:r>
+      <w:r>
+        <w:rPr>
+          <w:rFonts w:ascii="Times New Roman" w:hAnsi="Times New Roman" w:cs="Times New Roman"/>
+          <w:sz w:val="26"/>
+          <w:szCs w:val="26"/>
+        </w:rPr>
+        <w:t>Trong</w:t>
+      </w:r>
+      <w:r>
+        <w:rPr>
+          <w:rFonts w:ascii="Times New Roman" w:hAnsi="Times New Roman" w:cs="Times New Roman"/>
+          <w:sz w:val="26"/>
+          <w:szCs w:val="26"/>
+          <w:lang w:val="vi-VN"/>
+        </w:rPr>
+        <w:t xml:space="preserve"> demo tìm kiếm chuỗi mục tiêu để hoàn thành nhiệm vụ thì giao đoạn Fitness </w:t>
+      </w:r>
+      <w:r>
+        <w:rPr>
+          <w:rFonts w:ascii="Times New Roman" w:hAnsi="Times New Roman" w:cs="Times New Roman"/>
+          <w:sz w:val="26"/>
+          <w:szCs w:val="26"/>
+          <w:lang w:val="vi-VN"/>
+        </w:rPr>
+        <w:t>không kém phân quan trọng so với các giai đoạn khác trong giải thuật di truyền. Fitness được hiểu là đánh giá độ thích thích nghi hay là độ tương thích của các cá thể trong quần thể. Có rất nhiều phương pháp khác nhau để thực hiện giai đoạn Fitness này, như có thể kể đến: Absolute fitness; Relative fitness; Pareto optimality. Với demo này sẽ được sử dụng phương pháp Absolute fitness.</w:t>
+      </w:r>
+    </w:p>
+    <w:p>
+      <w:pPr>
+        <w:pStyle w:val="ListParagraph"/>
+        <w:spacing w:line="312" w:lineRule="auto"/>
+        <w:ind w:left="1070"/>
+        <w:jc w:val="both"/>
+        <w:rPr>
+          <w:rFonts w:ascii="Times New Roman" w:hAnsi="Times New Roman" w:cs="Times New Roman"/>
+          <w:sz w:val="16"/>
+          <w:szCs w:val="16"/>
+          <w:lang w:val="vi-VN"/>
+        </w:rPr>
+      </w:pPr>
+    </w:p>
+    <w:p>
+      <w:pPr>
+        <w:pStyle w:val="ListParagraph"/>
+        <w:numPr>
+          <w:ilvl w:val="0"/>
+          <w:numId w:val="49"/>
+        </w:numPr>
+        <w:spacing w:line="312" w:lineRule="auto"/>
+        <w:jc w:val="both"/>
+        <w:rPr>
+          <w:rFonts w:ascii="Times New Roman" w:hAnsi="Times New Roman" w:cs="Times New Roman"/>
+          <w:b/>
+          <w:bCs/>
+          <w:sz w:val="26"/>
+          <w:szCs w:val="26"/>
+        </w:rPr>
+      </w:pPr>
+      <w:r>
+        <w:rPr>
+          <w:rFonts w:ascii="Times New Roman" w:hAnsi="Times New Roman" w:cs="Times New Roman"/>
+          <w:b/>
+          <w:bCs/>
+          <w:sz w:val="26"/>
+          <w:szCs w:val="26"/>
+        </w:rPr>
+        <w:lastRenderedPageBreak/>
+        <w:t>Absolute fitness</w:t>
+      </w:r>
+      <w:r>
+        <w:rPr>
+          <w:rFonts w:ascii="Times New Roman" w:hAnsi="Times New Roman" w:cs="Times New Roman"/>
+          <w:b/>
+          <w:bCs/>
+          <w:sz w:val="26"/>
+          <w:szCs w:val="26"/>
+          <w:lang w:val="vi-VN"/>
         </w:rPr>
         <w:t xml:space="preserve"> </w:t>
+      </w:r>
+    </w:p>
+    <w:p>
+      <w:pPr>
+        <w:pStyle w:val="ListParagraph"/>
+        <w:ind w:left="1790"/>
+        <w:jc w:val="both"/>
+        <w:rPr>
+          <w:rFonts w:ascii="Times New Roman" w:hAnsi="Times New Roman" w:cs="Times New Roman"/>
+          <w:sz w:val="16"/>
+          <w:szCs w:val="16"/>
+        </w:rPr>
+      </w:pPr>
+    </w:p>
+    <w:p>
+      <w:pPr>
+        <w:pStyle w:val="ListParagraph"/>
+        <w:ind w:left="1790"/>
+        <w:jc w:val="both"/>
+        <w:rPr>
+          <w:rFonts w:ascii="Times New Roman" w:hAnsi="Times New Roman" w:cs="Times New Roman"/>
+          <w:sz w:val="28"/>
+          <w:szCs w:val="28"/>
+        </w:rPr>
+      </w:pPr>
+      <w:r>
+        <w:rPr>
+          <w:rFonts w:ascii="Times New Roman" w:hAnsi="Times New Roman" w:cs="Times New Roman"/>
+          <w:sz w:val="26"/>
+          <w:szCs w:val="26"/>
+          <w:lang w:val="vi-VN"/>
+        </w:rPr>
+        <w:t xml:space="preserve">    </w:t>
+      </w:r>
+      <w:r>
+        <w:rPr>
+          <w:rFonts w:ascii="Times New Roman" w:hAnsi="Times New Roman" w:cs="Times New Roman"/>
+          <w:sz w:val="28"/>
+          <w:szCs w:val="28"/>
+        </w:rPr>
+        <w:t>Phương</w:t>
+      </w:r>
+      <w:r>
+        <w:rPr>
+          <w:rFonts w:ascii="Times New Roman" w:hAnsi="Times New Roman" w:cs="Times New Roman"/>
+          <w:sz w:val="28"/>
+          <w:szCs w:val="28"/>
+          <w:lang w:val="vi-VN"/>
+        </w:rPr>
+        <w:t xml:space="preserve"> pháp này sẽ đánh giá độ thích của từng </w:t>
+      </w:r>
+      <w:r>
+        <w:rPr>
+          <w:rFonts w:ascii="Times New Roman" w:hAnsi="Times New Roman" w:cs="Times New Roman"/>
+          <w:sz w:val="28"/>
+          <w:szCs w:val="28"/>
+          <w:lang w:val="vi-VN"/>
+        </w:rPr>
+        <w:t>chuỗi</w:t>
+      </w:r>
+      <w:r>
+        <w:rPr>
+          <w:rFonts w:ascii="Times New Roman" w:hAnsi="Times New Roman" w:cs="Times New Roman"/>
+          <w:sz w:val="28"/>
+          <w:szCs w:val="28"/>
+          <w:lang w:val="vi-VN"/>
+        </w:rPr>
+        <w:t xml:space="preserve"> có trong quần thể chuỗi, các chuỗi này sẽ được đánh giá dựa trên chuỗi mục tiêu bằng cách so sánh các gen (</w:t>
+      </w:r>
+      <w:r>
+        <w:rPr>
+          <w:rFonts w:ascii="Times New Roman" w:hAnsi="Times New Roman" w:cs="Times New Roman"/>
+          <w:i/>
+          <w:iCs/>
+          <w:sz w:val="28"/>
+          <w:szCs w:val="28"/>
+          <w:lang w:val="vi-VN"/>
+        </w:rPr>
+        <w:t>chữ cái, con số, ký tự</w:t>
+      </w:r>
+      <w:r>
+        <w:rPr>
+          <w:rFonts w:ascii="Times New Roman" w:hAnsi="Times New Roman" w:cs="Times New Roman"/>
+          <w:sz w:val="28"/>
+          <w:szCs w:val="28"/>
+          <w:lang w:val="vi-VN"/>
+        </w:rPr>
+        <w:t>) của hai chuỗi với nhau.</w:t>
+      </w:r>
+      <w:r>
+        <w:rPr>
+          <w:rFonts w:ascii="Times New Roman" w:hAnsi="Times New Roman" w:cs="Times New Roman"/>
+          <w:sz w:val="28"/>
+          <w:szCs w:val="28"/>
+          <w:lang w:val="vi-VN"/>
+        </w:rPr>
+        <w:t xml:space="preserve"> Và chúng ta cần đến một hàm Fitness để thực hiện nhiệm vụ này.</w:t>
+      </w:r>
+    </w:p>
+    <w:p>
+      <w:pPr>
+        <w:shd w:val="clear" w:color="auto" w:fill="F0F0F0"/>
+        <w:ind w:left="1843"/>
+      </w:pPr>
+      <w:r>
+        <w:rPr>
+          <w:rFonts w:ascii="Courier New" w:hAnsi="Courier New" w:cs="Courier New"/>
+          <w:b/>
+          <w:color w:val="444444"/>
+        </w:rPr>
+        <w:t>def</w:t>
+      </w:r>
+      <w:r>
+        <w:rPr>
+          <w:rFonts w:ascii="Courier New" w:hAnsi="Courier New" w:cs="Courier New"/>
+          <w:color w:val="444444"/>
+        </w:rPr>
+        <w:t xml:space="preserve"> </w:t>
+      </w:r>
+      <w:r>
+        <w:rPr>
+          <w:rFonts w:ascii="Courier New" w:hAnsi="Courier New" w:cs="Courier New"/>
+          <w:b/>
+          <w:color w:val="880000"/>
+        </w:rPr>
+        <w:t>Fitness</w:t>
+      </w:r>
+      <w:r>
+        <w:rPr>
+          <w:rFonts w:ascii="Courier New" w:hAnsi="Courier New" w:cs="Courier New"/>
+          <w:color w:val="444444"/>
+        </w:rPr>
+        <w:t>(</w:t>
+      </w:r>
+      <w:r>
+        <w:rPr>
+          <w:rFonts w:ascii="Courier New" w:hAnsi="Courier New" w:cs="Courier New"/>
+          <w:b/>
+          <w:color w:val="444444"/>
+        </w:rPr>
+        <w:t>self</w:t>
+      </w:r>
+      <w:r>
+        <w:rPr>
+          <w:rFonts w:ascii="Courier New" w:hAnsi="Courier New" w:cs="Courier New"/>
+          <w:color w:val="444444"/>
+        </w:rPr>
+        <w:t>):</w:t>
+      </w:r>
+      <w:r>
+        <w:rPr>
+          <w:rFonts w:ascii="Courier New" w:hAnsi="Courier New" w:cs="Courier New"/>
+          <w:color w:val="444444"/>
+        </w:rPr>
+        <w:br/>
+        <w:t>        global Target</w:t>
+      </w:r>
+      <w:r>
+        <w:rPr>
+          <w:rFonts w:ascii="Courier New" w:hAnsi="Courier New" w:cs="Courier New"/>
+          <w:color w:val="444444"/>
+        </w:rPr>
+        <w:br/>
+        <w:t xml:space="preserve">        fitness = </w:t>
+      </w:r>
+      <w:r>
+        <w:rPr>
+          <w:rFonts w:ascii="Courier New" w:hAnsi="Courier New" w:cs="Courier New"/>
+          <w:color w:val="880000"/>
+        </w:rPr>
+        <w:t>0</w:t>
+      </w:r>
+      <w:r>
+        <w:rPr>
+          <w:rFonts w:ascii="Courier New" w:hAnsi="Courier New" w:cs="Courier New"/>
+          <w:color w:val="444444"/>
+        </w:rPr>
+        <w:br/>
+        <w:t xml:space="preserve">        </w:t>
+      </w:r>
+      <w:r>
+        <w:rPr>
+          <w:rFonts w:ascii="Courier New" w:hAnsi="Courier New" w:cs="Courier New"/>
+          <w:b/>
+          <w:color w:val="444444"/>
+        </w:rPr>
+        <w:t>for</w:t>
+      </w:r>
+      <w:r>
+        <w:rPr>
+          <w:rFonts w:ascii="Courier New" w:hAnsi="Courier New" w:cs="Courier New"/>
+          <w:color w:val="444444"/>
+        </w:rPr>
+        <w:t xml:space="preserve"> fitness_Chromosome, fitness_Target </w:t>
+      </w:r>
+      <w:r>
+        <w:rPr>
+          <w:rFonts w:ascii="Courier New" w:hAnsi="Courier New" w:cs="Courier New"/>
+          <w:b/>
+          <w:color w:val="444444"/>
+        </w:rPr>
+        <w:t>in</w:t>
+      </w:r>
+      <w:r>
+        <w:rPr>
+          <w:rFonts w:ascii="Courier New" w:hAnsi="Courier New" w:cs="Courier New"/>
+          <w:color w:val="444444"/>
+        </w:rPr>
+        <w:t xml:space="preserve"> zip(</w:t>
+      </w:r>
+      <w:r>
+        <w:rPr>
+          <w:rFonts w:ascii="Courier New" w:hAnsi="Courier New" w:cs="Courier New"/>
+          <w:b/>
+          <w:color w:val="444444"/>
+        </w:rPr>
+        <w:t>self</w:t>
+      </w:r>
+      <w:r>
+        <w:rPr>
+          <w:rFonts w:ascii="Courier New" w:hAnsi="Courier New" w:cs="Courier New"/>
+          <w:color w:val="444444"/>
+        </w:rPr>
+        <w:t>.chromosome, Target):</w:t>
+      </w:r>
+      <w:r>
+        <w:rPr>
+          <w:rFonts w:ascii="Courier New" w:hAnsi="Courier New" w:cs="Courier New"/>
+          <w:color w:val="444444"/>
+        </w:rPr>
+        <w:br/>
+        <w:t xml:space="preserve">            </w:t>
+      </w:r>
+      <w:r>
+        <w:rPr>
+          <w:rFonts w:ascii="Courier New" w:hAnsi="Courier New" w:cs="Courier New"/>
+          <w:b/>
+          <w:color w:val="444444"/>
+        </w:rPr>
+        <w:t>if</w:t>
+      </w:r>
+      <w:r>
+        <w:rPr>
+          <w:rFonts w:ascii="Courier New" w:hAnsi="Courier New" w:cs="Courier New"/>
+          <w:color w:val="444444"/>
+        </w:rPr>
+        <w:t xml:space="preserve"> fitness_Chromosome != </w:t>
+      </w:r>
+      <w:r>
+        <w:rPr>
+          <w:rFonts w:ascii="Courier New" w:hAnsi="Courier New" w:cs="Courier New"/>
+          <w:color w:val="BC6060"/>
+        </w:rPr>
+        <w:t>fitness_Target:</w:t>
+      </w:r>
+      <w:r>
+        <w:rPr>
+          <w:rFonts w:ascii="Courier New" w:hAnsi="Courier New" w:cs="Courier New"/>
+          <w:color w:val="444444"/>
+        </w:rPr>
+        <w:br/>
+        <w:t xml:space="preserve">                fitness += </w:t>
+      </w:r>
+      <w:r>
+        <w:rPr>
+          <w:rFonts w:ascii="Courier New" w:hAnsi="Courier New" w:cs="Courier New"/>
+          <w:color w:val="880000"/>
+        </w:rPr>
+        <w:t>1</w:t>
+      </w:r>
+      <w:r>
+        <w:rPr>
+          <w:rFonts w:ascii="Courier New" w:hAnsi="Courier New" w:cs="Courier New"/>
+          <w:color w:val="444444"/>
+        </w:rPr>
+        <w:br/>
+        <w:t xml:space="preserve">        </w:t>
+      </w:r>
+      <w:r>
+        <w:rPr>
+          <w:rFonts w:ascii="Courier New" w:hAnsi="Courier New" w:cs="Courier New"/>
+          <w:b/>
+          <w:color w:val="444444"/>
+        </w:rPr>
+        <w:t>return</w:t>
+      </w:r>
+      <w:r>
+        <w:rPr>
+          <w:rFonts w:ascii="Courier New" w:hAnsi="Courier New" w:cs="Courier New"/>
+          <w:color w:val="444444"/>
+        </w:rPr>
+        <w:t xml:space="preserve"> fitness</w:t>
+      </w:r>
+    </w:p>
+    <w:p>
+      <w:pPr>
+        <w:pStyle w:val="ListParagraph"/>
+        <w:spacing w:line="312" w:lineRule="auto"/>
+        <w:ind w:left="1790"/>
+        <w:jc w:val="both"/>
+        <w:rPr>
+          <w:rFonts w:ascii="Times New Roman" w:hAnsi="Times New Roman" w:cs="Times New Roman"/>
+          <w:b/>
+          <w:bCs/>
+          <w:sz w:val="26"/>
+          <w:szCs w:val="26"/>
+        </w:rPr>
+      </w:pPr>
+    </w:p>
+    <w:p>
+      <w:pPr>
+        <w:pStyle w:val="ListParagraph"/>
+        <w:numPr>
+          <w:ilvl w:val="0"/>
+          <w:numId w:val="49"/>
+        </w:numPr>
+        <w:spacing w:line="312" w:lineRule="auto"/>
+        <w:jc w:val="both"/>
+        <w:rPr>
+          <w:rFonts w:ascii="Times New Roman" w:hAnsi="Times New Roman" w:cs="Times New Roman"/>
+          <w:b/>
+          <w:bCs/>
+          <w:sz w:val="26"/>
+          <w:szCs w:val="26"/>
+        </w:rPr>
+      </w:pPr>
+      <w:r>
+        <w:rPr>
+          <w:rFonts w:ascii="Times New Roman" w:hAnsi="Times New Roman" w:cs="Times New Roman"/>
+          <w:b/>
+          <w:bCs/>
+          <w:sz w:val="26"/>
+          <w:szCs w:val="26"/>
+        </w:rPr>
+        <w:t>Relative fitness</w:t>
+      </w:r>
+    </w:p>
+    <w:p>
+      <w:pPr>
+        <w:pStyle w:val="ListParagraph"/>
+        <w:numPr>
+          <w:ilvl w:val="0"/>
+          <w:numId w:val="49"/>
+        </w:numPr>
+        <w:spacing w:line="312" w:lineRule="auto"/>
+        <w:jc w:val="both"/>
+        <w:rPr>
+          <w:rFonts w:ascii="Times New Roman" w:hAnsi="Times New Roman" w:cs="Times New Roman"/>
+          <w:b/>
+          <w:bCs/>
+          <w:sz w:val="26"/>
+          <w:szCs w:val="26"/>
+        </w:rPr>
+      </w:pPr>
+      <w:r>
+        <w:rPr>
+          <w:rFonts w:ascii="Times New Roman" w:hAnsi="Times New Roman" w:cs="Times New Roman"/>
+          <w:b/>
+          <w:bCs/>
+          <w:sz w:val="26"/>
+          <w:szCs w:val="26"/>
+        </w:rPr>
+        <w:t>Pareto optimality</w:t>
       </w:r>
     </w:p>
     <w:p>
@@ -20843,7 +21633,6 @@
           <w:szCs w:val="26"/>
           <w:lang w:val="vi-VN"/>
         </w:rPr>
-        <w:lastRenderedPageBreak/>
         <w:t>PHƯƠNG PHÁP BIỂU DIỄN BÀI TOÁN TRONG GIẢI THUẬT DI TRUYỀN</w:t>
       </w:r>
       <w:bookmarkEnd w:id="21"/>
@@ -21282,6 +22071,7 @@
           <w:szCs w:val="26"/>
           <w:lang w:val="vi-VN"/>
         </w:rPr>
+        <w:lastRenderedPageBreak/>
         <w:t>Xác định các thành phần khác nhau của vấn đề. Những thành phần này sẽ được biểu diễn dưới dạng gen trong nhiễm sắc thể.</w:t>
       </w:r>
     </w:p>
@@ -21728,7 +22518,6 @@
           <w:sz w:val="26"/>
           <w:szCs w:val="26"/>
         </w:rPr>
-        <w:lastRenderedPageBreak/>
         <w:t>R</w:t>
       </w:r>
       <w:r>
@@ -22067,7 +22856,17 @@
           <w:szCs w:val="26"/>
           <w:lang w:val="vi-VN"/>
         </w:rPr>
-        <w:t xml:space="preserve"> là quá trình biểu diễn giải pháp cho một vấn đề dưới dạng nhiễm sắc thể. Nhiễm sắc thể là một chuỗi ký hiệu và mỗi ký hiệu đại diện cho một đặc tính cụ thể của giải pháp. Sơ đồ mã hóa phổ biến nhất là mã hóa nhị phân</w:t>
+        <w:t xml:space="preserve"> là quá trình biểu diễn giải pháp cho một vấn đề dưới dạng nhiễm sắc thể. Nhiễm sắc thể là một chuỗi ký hiệu và mỗi ký hiệu </w:t>
+      </w:r>
+      <w:r>
+        <w:rPr>
+          <w:rFonts w:ascii="Times New Roman" w:hAnsi="Times New Roman" w:cs="Times New Roman"/>
+          <w:sz w:val="26"/>
+          <w:szCs w:val="26"/>
+          <w:lang w:val="vi-VN"/>
+        </w:rPr>
+        <w:lastRenderedPageBreak/>
+        <w:t>đại diện cho một đặc tính cụ thể của giải pháp. Sơ đồ mã hóa phổ biến nhất là mã hóa nhị phân</w:t>
       </w:r>
       <w:r>
         <w:rPr>
@@ -22285,7 +23084,6 @@
           <w:szCs w:val="26"/>
           <w:lang w:val="vi-VN"/>
         </w:rPr>
-        <w:lastRenderedPageBreak/>
         <w:t>Binary encoding</w:t>
       </w:r>
       <w:bookmarkEnd w:id="23"/>
@@ -22577,6 +23375,7 @@
           <w:sz w:val="26"/>
           <w:szCs w:val="26"/>
         </w:rPr>
+        <w:lastRenderedPageBreak/>
         <w:t xml:space="preserve">    </w:t>
       </w:r>
       <w:r>
@@ -22759,8 +23558,8 @@
       <w:bookmarkEnd w:id="29"/>
     </w:p>
     <w:sectPr>
-      <w:headerReference w:type="default" r:id="rId22"/>
-      <w:footerReference w:type="default" r:id="rId23"/>
+      <w:headerReference w:type="default" r:id="rId24"/>
+      <w:footerReference w:type="default" r:id="rId25"/>
       <w:pgSz w:w="11906" w:h="16838" w:code="9"/>
       <w:pgMar w:top="1247" w:right="1247" w:bottom="1247" w:left="1814" w:header="720" w:footer="720" w:gutter="0"/>
       <w:pgNumType w:start="11"/>
@@ -24210,6 +25009,119 @@
     </w:lvl>
   </w:abstractNum>
   <w:abstractNum w:abstractNumId="8" w15:restartNumberingAfterBreak="0">
+    <w:nsid w:val="16846FF5"/>
+    <w:multiLevelType w:val="hybridMultilevel"/>
+    <w:tmpl w:val="98CE8892"/>
+    <w:lvl w:ilvl="0" w:tplc="04090001">
+      <w:start w:val="1"/>
+      <w:numFmt w:val="bullet"/>
+      <w:lvlText w:val=""/>
+      <w:lvlJc w:val="left"/>
+      <w:pPr>
+        <w:ind w:left="1790" w:hanging="360"/>
+      </w:pPr>
+      <w:rPr>
+        <w:rFonts w:ascii="Symbol" w:hAnsi="Symbol" w:hint="default"/>
+      </w:rPr>
+    </w:lvl>
+    <w:lvl w:ilvl="1" w:tplc="04090003" w:tentative="1">
+      <w:start w:val="1"/>
+      <w:numFmt w:val="bullet"/>
+      <w:lvlText w:val="o"/>
+      <w:lvlJc w:val="left"/>
+      <w:pPr>
+        <w:ind w:left="2510" w:hanging="360"/>
+      </w:pPr>
+      <w:rPr>
+        <w:rFonts w:ascii="Courier New" w:hAnsi="Courier New" w:cs="Courier New" w:hint="default"/>
+      </w:rPr>
+    </w:lvl>
+    <w:lvl w:ilvl="2" w:tplc="04090005" w:tentative="1">
+      <w:start w:val="1"/>
+      <w:numFmt w:val="bullet"/>
+      <w:lvlText w:val=""/>
+      <w:lvlJc w:val="left"/>
+      <w:pPr>
+        <w:ind w:left="3230" w:hanging="360"/>
+      </w:pPr>
+      <w:rPr>
+        <w:rFonts w:ascii="Wingdings" w:hAnsi="Wingdings" w:hint="default"/>
+      </w:rPr>
+    </w:lvl>
+    <w:lvl w:ilvl="3" w:tplc="04090001" w:tentative="1">
+      <w:start w:val="1"/>
+      <w:numFmt w:val="bullet"/>
+      <w:lvlText w:val=""/>
+      <w:lvlJc w:val="left"/>
+      <w:pPr>
+        <w:ind w:left="3950" w:hanging="360"/>
+      </w:pPr>
+      <w:rPr>
+        <w:rFonts w:ascii="Symbol" w:hAnsi="Symbol" w:hint="default"/>
+      </w:rPr>
+    </w:lvl>
+    <w:lvl w:ilvl="4" w:tplc="04090003" w:tentative="1">
+      <w:start w:val="1"/>
+      <w:numFmt w:val="bullet"/>
+      <w:lvlText w:val="o"/>
+      <w:lvlJc w:val="left"/>
+      <w:pPr>
+        <w:ind w:left="4670" w:hanging="360"/>
+      </w:pPr>
+      <w:rPr>
+        <w:rFonts w:ascii="Courier New" w:hAnsi="Courier New" w:cs="Courier New" w:hint="default"/>
+      </w:rPr>
+    </w:lvl>
+    <w:lvl w:ilvl="5" w:tplc="04090005" w:tentative="1">
+      <w:start w:val="1"/>
+      <w:numFmt w:val="bullet"/>
+      <w:lvlText w:val=""/>
+      <w:lvlJc w:val="left"/>
+      <w:pPr>
+        <w:ind w:left="5390" w:hanging="360"/>
+      </w:pPr>
+      <w:rPr>
+        <w:rFonts w:ascii="Wingdings" w:hAnsi="Wingdings" w:hint="default"/>
+      </w:rPr>
+    </w:lvl>
+    <w:lvl w:ilvl="6" w:tplc="04090001" w:tentative="1">
+      <w:start w:val="1"/>
+      <w:numFmt w:val="bullet"/>
+      <w:lvlText w:val=""/>
+      <w:lvlJc w:val="left"/>
+      <w:pPr>
+        <w:ind w:left="6110" w:hanging="360"/>
+      </w:pPr>
+      <w:rPr>
+        <w:rFonts w:ascii="Symbol" w:hAnsi="Symbol" w:hint="default"/>
+      </w:rPr>
+    </w:lvl>
+    <w:lvl w:ilvl="7" w:tplc="04090003" w:tentative="1">
+      <w:start w:val="1"/>
+      <w:numFmt w:val="bullet"/>
+      <w:lvlText w:val="o"/>
+      <w:lvlJc w:val="left"/>
+      <w:pPr>
+        <w:ind w:left="6830" w:hanging="360"/>
+      </w:pPr>
+      <w:rPr>
+        <w:rFonts w:ascii="Courier New" w:hAnsi="Courier New" w:cs="Courier New" w:hint="default"/>
+      </w:rPr>
+    </w:lvl>
+    <w:lvl w:ilvl="8" w:tplc="04090005" w:tentative="1">
+      <w:start w:val="1"/>
+      <w:numFmt w:val="bullet"/>
+      <w:lvlText w:val=""/>
+      <w:lvlJc w:val="left"/>
+      <w:pPr>
+        <w:ind w:left="7550" w:hanging="360"/>
+      </w:pPr>
+      <w:rPr>
+        <w:rFonts w:ascii="Wingdings" w:hAnsi="Wingdings" w:hint="default"/>
+      </w:rPr>
+    </w:lvl>
+  </w:abstractNum>
+  <w:abstractNum w:abstractNumId="9" w15:restartNumberingAfterBreak="0">
     <w:nsid w:val="21FE4BBA"/>
     <w:multiLevelType w:val="hybridMultilevel"/>
     <w:tmpl w:val="A1C21B90"/>
@@ -24295,7 +25207,7 @@
       </w:pPr>
     </w:lvl>
   </w:abstractNum>
-  <w:abstractNum w:abstractNumId="9" w15:restartNumberingAfterBreak="0">
+  <w:abstractNum w:abstractNumId="10" w15:restartNumberingAfterBreak="0">
     <w:nsid w:val="2363485A"/>
     <w:multiLevelType w:val="hybridMultilevel"/>
     <w:tmpl w:val="C30E8A34"/>
@@ -24408,7 +25320,7 @@
       </w:rPr>
     </w:lvl>
   </w:abstractNum>
-  <w:abstractNum w:abstractNumId="10" w15:restartNumberingAfterBreak="0">
+  <w:abstractNum w:abstractNumId="11" w15:restartNumberingAfterBreak="0">
     <w:nsid w:val="260251C7"/>
     <w:multiLevelType w:val="hybridMultilevel"/>
     <w:tmpl w:val="E9C012C0"/>
@@ -24521,7 +25433,7 @@
       </w:rPr>
     </w:lvl>
   </w:abstractNum>
-  <w:abstractNum w:abstractNumId="11" w15:restartNumberingAfterBreak="0">
+  <w:abstractNum w:abstractNumId="12" w15:restartNumberingAfterBreak="0">
     <w:nsid w:val="264A261D"/>
     <w:multiLevelType w:val="hybridMultilevel"/>
     <w:tmpl w:val="9B081DE4"/>
@@ -24634,7 +25546,7 @@
       </w:rPr>
     </w:lvl>
   </w:abstractNum>
-  <w:abstractNum w:abstractNumId="12" w15:restartNumberingAfterBreak="0">
+  <w:abstractNum w:abstractNumId="13" w15:restartNumberingAfterBreak="0">
     <w:nsid w:val="28FA2988"/>
     <w:multiLevelType w:val="hybridMultilevel"/>
     <w:tmpl w:val="2AA43E1C"/>
@@ -24746,7 +25658,7 @@
       </w:rPr>
     </w:lvl>
   </w:abstractNum>
-  <w:abstractNum w:abstractNumId="13" w15:restartNumberingAfterBreak="0">
+  <w:abstractNum w:abstractNumId="14" w15:restartNumberingAfterBreak="0">
     <w:nsid w:val="2A4B3E3A"/>
     <w:multiLevelType w:val="hybridMultilevel"/>
     <w:tmpl w:val="2938BCD0"/>
@@ -24835,7 +25747,7 @@
       </w:pPr>
     </w:lvl>
   </w:abstractNum>
-  <w:abstractNum w:abstractNumId="14" w15:restartNumberingAfterBreak="0">
+  <w:abstractNum w:abstractNumId="15" w15:restartNumberingAfterBreak="0">
     <w:nsid w:val="2A6D4D2A"/>
     <w:multiLevelType w:val="hybridMultilevel"/>
     <w:tmpl w:val="0C4E5A24"/>
@@ -24948,7 +25860,7 @@
       </w:rPr>
     </w:lvl>
   </w:abstractNum>
-  <w:abstractNum w:abstractNumId="15" w15:restartNumberingAfterBreak="0">
+  <w:abstractNum w:abstractNumId="16" w15:restartNumberingAfterBreak="0">
     <w:nsid w:val="2C381EB1"/>
     <w:multiLevelType w:val="hybridMultilevel"/>
     <w:tmpl w:val="526C8EE6"/>
@@ -25037,7 +25949,7 @@
       </w:pPr>
     </w:lvl>
   </w:abstractNum>
-  <w:abstractNum w:abstractNumId="16" w15:restartNumberingAfterBreak="0">
+  <w:abstractNum w:abstractNumId="17" w15:restartNumberingAfterBreak="0">
     <w:nsid w:val="30A3147B"/>
     <w:multiLevelType w:val="hybridMultilevel"/>
     <w:tmpl w:val="BCD606C4"/>
@@ -25150,7 +26062,7 @@
       </w:rPr>
     </w:lvl>
   </w:abstractNum>
-  <w:abstractNum w:abstractNumId="17" w15:restartNumberingAfterBreak="0">
+  <w:abstractNum w:abstractNumId="18" w15:restartNumberingAfterBreak="0">
     <w:nsid w:val="31C46AEF"/>
     <w:multiLevelType w:val="hybridMultilevel"/>
     <w:tmpl w:val="1F6E355E"/>
@@ -25263,7 +26175,7 @@
       </w:rPr>
     </w:lvl>
   </w:abstractNum>
-  <w:abstractNum w:abstractNumId="18" w15:restartNumberingAfterBreak="0">
+  <w:abstractNum w:abstractNumId="19" w15:restartNumberingAfterBreak="0">
     <w:nsid w:val="322A37F1"/>
     <w:multiLevelType w:val="hybridMultilevel"/>
     <w:tmpl w:val="9C18C594"/>
@@ -25349,7 +26261,7 @@
       </w:pPr>
     </w:lvl>
   </w:abstractNum>
-  <w:abstractNum w:abstractNumId="19" w15:restartNumberingAfterBreak="0">
+  <w:abstractNum w:abstractNumId="20" w15:restartNumberingAfterBreak="0">
     <w:nsid w:val="32A04F33"/>
     <w:multiLevelType w:val="hybridMultilevel"/>
     <w:tmpl w:val="32623396"/>
@@ -25438,7 +26350,7 @@
       </w:pPr>
     </w:lvl>
   </w:abstractNum>
-  <w:abstractNum w:abstractNumId="20" w15:restartNumberingAfterBreak="0">
+  <w:abstractNum w:abstractNumId="21" w15:restartNumberingAfterBreak="0">
     <w:nsid w:val="33D773F2"/>
     <w:multiLevelType w:val="hybridMultilevel"/>
     <w:tmpl w:val="23B4FAF8"/>
@@ -25524,7 +26436,7 @@
       </w:pPr>
     </w:lvl>
   </w:abstractNum>
-  <w:abstractNum w:abstractNumId="21" w15:restartNumberingAfterBreak="0">
+  <w:abstractNum w:abstractNumId="22" w15:restartNumberingAfterBreak="0">
     <w:nsid w:val="355B22CE"/>
     <w:multiLevelType w:val="hybridMultilevel"/>
     <w:tmpl w:val="FD9CE27A"/>
@@ -25637,7 +26549,7 @@
       </w:rPr>
     </w:lvl>
   </w:abstractNum>
-  <w:abstractNum w:abstractNumId="22" w15:restartNumberingAfterBreak="0">
+  <w:abstractNum w:abstractNumId="23" w15:restartNumberingAfterBreak="0">
     <w:nsid w:val="380C51A2"/>
     <w:multiLevelType w:val="hybridMultilevel"/>
     <w:tmpl w:val="076AE458"/>
@@ -25726,7 +26638,7 @@
       </w:pPr>
     </w:lvl>
   </w:abstractNum>
-  <w:abstractNum w:abstractNumId="23" w15:restartNumberingAfterBreak="0">
+  <w:abstractNum w:abstractNumId="24" w15:restartNumberingAfterBreak="0">
     <w:nsid w:val="3A63263D"/>
     <w:multiLevelType w:val="hybridMultilevel"/>
     <w:tmpl w:val="58B46D68"/>
@@ -25839,7 +26751,7 @@
       </w:rPr>
     </w:lvl>
   </w:abstractNum>
-  <w:abstractNum w:abstractNumId="24" w15:restartNumberingAfterBreak="0">
+  <w:abstractNum w:abstractNumId="25" w15:restartNumberingAfterBreak="0">
     <w:nsid w:val="3B112B75"/>
     <w:multiLevelType w:val="hybridMultilevel"/>
     <w:tmpl w:val="2F067F74"/>
@@ -25952,7 +26864,7 @@
       </w:rPr>
     </w:lvl>
   </w:abstractNum>
-  <w:abstractNum w:abstractNumId="25" w15:restartNumberingAfterBreak="0">
+  <w:abstractNum w:abstractNumId="26" w15:restartNumberingAfterBreak="0">
     <w:nsid w:val="427E0B45"/>
     <w:multiLevelType w:val="hybridMultilevel"/>
     <w:tmpl w:val="F9FE2C10"/>
@@ -26041,7 +26953,7 @@
       </w:pPr>
     </w:lvl>
   </w:abstractNum>
-  <w:abstractNum w:abstractNumId="26" w15:restartNumberingAfterBreak="0">
+  <w:abstractNum w:abstractNumId="27" w15:restartNumberingAfterBreak="0">
     <w:nsid w:val="469D4A29"/>
     <w:multiLevelType w:val="hybridMultilevel"/>
     <w:tmpl w:val="A3BCF62C"/>
@@ -26154,7 +27066,7 @@
       </w:rPr>
     </w:lvl>
   </w:abstractNum>
-  <w:abstractNum w:abstractNumId="27" w15:restartNumberingAfterBreak="0">
+  <w:abstractNum w:abstractNumId="28" w15:restartNumberingAfterBreak="0">
     <w:nsid w:val="4A542B19"/>
     <w:multiLevelType w:val="hybridMultilevel"/>
     <w:tmpl w:val="EC04F3D8"/>
@@ -26245,7 +27157,7 @@
       </w:pPr>
     </w:lvl>
   </w:abstractNum>
-  <w:abstractNum w:abstractNumId="28" w15:restartNumberingAfterBreak="0">
+  <w:abstractNum w:abstractNumId="29" w15:restartNumberingAfterBreak="0">
     <w:nsid w:val="4B55458F"/>
     <w:multiLevelType w:val="hybridMultilevel"/>
     <w:tmpl w:val="6E6E0F0A"/>
@@ -26358,7 +27270,7 @@
       </w:rPr>
     </w:lvl>
   </w:abstractNum>
-  <w:abstractNum w:abstractNumId="29" w15:restartNumberingAfterBreak="0">
+  <w:abstractNum w:abstractNumId="30" w15:restartNumberingAfterBreak="0">
     <w:nsid w:val="504D56D6"/>
     <w:multiLevelType w:val="hybridMultilevel"/>
     <w:tmpl w:val="3716D974"/>
@@ -26471,7 +27383,7 @@
       </w:rPr>
     </w:lvl>
   </w:abstractNum>
-  <w:abstractNum w:abstractNumId="30" w15:restartNumberingAfterBreak="0">
+  <w:abstractNum w:abstractNumId="31" w15:restartNumberingAfterBreak="0">
     <w:nsid w:val="53227EA4"/>
     <w:multiLevelType w:val="hybridMultilevel"/>
     <w:tmpl w:val="B54A77F6"/>
@@ -26583,7 +27495,7 @@
       </w:rPr>
     </w:lvl>
   </w:abstractNum>
-  <w:abstractNum w:abstractNumId="31" w15:restartNumberingAfterBreak="0">
+  <w:abstractNum w:abstractNumId="32" w15:restartNumberingAfterBreak="0">
     <w:nsid w:val="5425500A"/>
     <w:multiLevelType w:val="hybridMultilevel"/>
     <w:tmpl w:val="BD003686"/>
@@ -26696,7 +27608,7 @@
       </w:rPr>
     </w:lvl>
   </w:abstractNum>
-  <w:abstractNum w:abstractNumId="32" w15:restartNumberingAfterBreak="0">
+  <w:abstractNum w:abstractNumId="33" w15:restartNumberingAfterBreak="0">
     <w:nsid w:val="56E267EA"/>
     <w:multiLevelType w:val="hybridMultilevel"/>
     <w:tmpl w:val="96A6D58C"/>
@@ -26809,7 +27721,7 @@
       </w:rPr>
     </w:lvl>
   </w:abstractNum>
-  <w:abstractNum w:abstractNumId="33" w15:restartNumberingAfterBreak="0">
+  <w:abstractNum w:abstractNumId="34" w15:restartNumberingAfterBreak="0">
     <w:nsid w:val="61444B4E"/>
     <w:multiLevelType w:val="hybridMultilevel"/>
     <w:tmpl w:val="55BA2D16"/>
@@ -26895,7 +27807,7 @@
       </w:pPr>
     </w:lvl>
   </w:abstractNum>
-  <w:abstractNum w:abstractNumId="34" w15:restartNumberingAfterBreak="0">
+  <w:abstractNum w:abstractNumId="35" w15:restartNumberingAfterBreak="0">
     <w:nsid w:val="61C76DDF"/>
     <w:multiLevelType w:val="hybridMultilevel"/>
     <w:tmpl w:val="280801D4"/>
@@ -26986,7 +27898,7 @@
       </w:pPr>
     </w:lvl>
   </w:abstractNum>
-  <w:abstractNum w:abstractNumId="35" w15:restartNumberingAfterBreak="0">
+  <w:abstractNum w:abstractNumId="36" w15:restartNumberingAfterBreak="0">
     <w:nsid w:val="647E0B1E"/>
     <w:multiLevelType w:val="hybridMultilevel"/>
     <w:tmpl w:val="E0769020"/>
@@ -27075,7 +27987,7 @@
       </w:pPr>
     </w:lvl>
   </w:abstractNum>
-  <w:abstractNum w:abstractNumId="36" w15:restartNumberingAfterBreak="0">
+  <w:abstractNum w:abstractNumId="37" w15:restartNumberingAfterBreak="0">
     <w:nsid w:val="64DE5AD9"/>
     <w:multiLevelType w:val="hybridMultilevel"/>
     <w:tmpl w:val="24EA6732"/>
@@ -27161,7 +28073,7 @@
       </w:pPr>
     </w:lvl>
   </w:abstractNum>
-  <w:abstractNum w:abstractNumId="37" w15:restartNumberingAfterBreak="0">
+  <w:abstractNum w:abstractNumId="38" w15:restartNumberingAfterBreak="0">
     <w:nsid w:val="65011CB5"/>
     <w:multiLevelType w:val="hybridMultilevel"/>
     <w:tmpl w:val="A82C38CA"/>
@@ -27250,7 +28162,7 @@
       </w:pPr>
     </w:lvl>
   </w:abstractNum>
-  <w:abstractNum w:abstractNumId="38" w15:restartNumberingAfterBreak="0">
+  <w:abstractNum w:abstractNumId="39" w15:restartNumberingAfterBreak="0">
     <w:nsid w:val="681E214F"/>
     <w:multiLevelType w:val="hybridMultilevel"/>
     <w:tmpl w:val="0EE60F08"/>
@@ -27362,7 +28274,7 @@
       </w:rPr>
     </w:lvl>
   </w:abstractNum>
-  <w:abstractNum w:abstractNumId="39" w15:restartNumberingAfterBreak="0">
+  <w:abstractNum w:abstractNumId="40" w15:restartNumberingAfterBreak="0">
     <w:nsid w:val="68820CBD"/>
     <w:multiLevelType w:val="hybridMultilevel"/>
     <w:tmpl w:val="DEDEA16C"/>
@@ -27475,7 +28387,7 @@
       </w:rPr>
     </w:lvl>
   </w:abstractNum>
-  <w:abstractNum w:abstractNumId="40" w15:restartNumberingAfterBreak="0">
+  <w:abstractNum w:abstractNumId="41" w15:restartNumberingAfterBreak="0">
     <w:nsid w:val="69D7244D"/>
     <w:multiLevelType w:val="hybridMultilevel"/>
     <w:tmpl w:val="1D54820E"/>
@@ -27588,7 +28500,7 @@
       </w:rPr>
     </w:lvl>
   </w:abstractNum>
-  <w:abstractNum w:abstractNumId="41" w15:restartNumberingAfterBreak="0">
+  <w:abstractNum w:abstractNumId="42" w15:restartNumberingAfterBreak="0">
     <w:nsid w:val="6BA271A0"/>
     <w:multiLevelType w:val="hybridMultilevel"/>
     <w:tmpl w:val="AB58CE74"/>
@@ -27701,7 +28613,7 @@
       </w:rPr>
     </w:lvl>
   </w:abstractNum>
-  <w:abstractNum w:abstractNumId="42" w15:restartNumberingAfterBreak="0">
+  <w:abstractNum w:abstractNumId="43" w15:restartNumberingAfterBreak="0">
     <w:nsid w:val="707640DA"/>
     <w:multiLevelType w:val="hybridMultilevel"/>
     <w:tmpl w:val="42ECC0DA"/>
@@ -27814,7 +28726,7 @@
       </w:rPr>
     </w:lvl>
   </w:abstractNum>
-  <w:abstractNum w:abstractNumId="43" w15:restartNumberingAfterBreak="0">
+  <w:abstractNum w:abstractNumId="44" w15:restartNumberingAfterBreak="0">
     <w:nsid w:val="71157D94"/>
     <w:multiLevelType w:val="hybridMultilevel"/>
     <w:tmpl w:val="B2526850"/>
@@ -27927,7 +28839,7 @@
       </w:rPr>
     </w:lvl>
   </w:abstractNum>
-  <w:abstractNum w:abstractNumId="44" w15:restartNumberingAfterBreak="0">
+  <w:abstractNum w:abstractNumId="45" w15:restartNumberingAfterBreak="0">
     <w:nsid w:val="77816092"/>
     <w:multiLevelType w:val="multilevel"/>
     <w:tmpl w:val="0DE6A318"/>
@@ -28040,7 +28952,7 @@
       </w:pPr>
     </w:lvl>
   </w:abstractNum>
-  <w:abstractNum w:abstractNumId="45" w15:restartNumberingAfterBreak="0">
+  <w:abstractNum w:abstractNumId="46" w15:restartNumberingAfterBreak="0">
     <w:nsid w:val="7CB44EAB"/>
     <w:multiLevelType w:val="hybridMultilevel"/>
     <w:tmpl w:val="DCCC0EE0"/>
@@ -28153,7 +29065,7 @@
       </w:rPr>
     </w:lvl>
   </w:abstractNum>
-  <w:abstractNum w:abstractNumId="46" w15:restartNumberingAfterBreak="0">
+  <w:abstractNum w:abstractNumId="47" w15:restartNumberingAfterBreak="0">
     <w:nsid w:val="7CCD1CAD"/>
     <w:multiLevelType w:val="hybridMultilevel"/>
     <w:tmpl w:val="98800ABA"/>
@@ -28266,7 +29178,7 @@
       </w:rPr>
     </w:lvl>
   </w:abstractNum>
-  <w:abstractNum w:abstractNumId="47" w15:restartNumberingAfterBreak="0">
+  <w:abstractNum w:abstractNumId="48" w15:restartNumberingAfterBreak="0">
     <w:nsid w:val="7F3273D2"/>
     <w:multiLevelType w:val="hybridMultilevel"/>
     <w:tmpl w:val="3C8C15FA"/>
@@ -28379,16 +29291,16 @@
     </w:lvl>
   </w:abstractNum>
   <w:num w:numId="1" w16cid:durableId="493379300">
-    <w:abstractNumId w:val="10"/>
+    <w:abstractNumId w:val="11"/>
   </w:num>
   <w:num w:numId="2" w16cid:durableId="1877740917">
-    <w:abstractNumId w:val="36"/>
+    <w:abstractNumId w:val="37"/>
   </w:num>
   <w:num w:numId="3" w16cid:durableId="545259965">
-    <w:abstractNumId w:val="33"/>
+    <w:abstractNumId w:val="34"/>
   </w:num>
   <w:num w:numId="4" w16cid:durableId="317541306">
-    <w:abstractNumId w:val="37"/>
+    <w:abstractNumId w:val="38"/>
   </w:num>
   <w:num w:numId="5" w16cid:durableId="1225675271">
     <w:abstractNumId w:val="7"/>
@@ -28397,130 +29309,133 @@
     <w:abstractNumId w:val="0"/>
   </w:num>
   <w:num w:numId="7" w16cid:durableId="691495329">
-    <w:abstractNumId w:val="23"/>
+    <w:abstractNumId w:val="24"/>
   </w:num>
   <w:num w:numId="8" w16cid:durableId="459148723">
-    <w:abstractNumId w:val="21"/>
+    <w:abstractNumId w:val="22"/>
   </w:num>
   <w:num w:numId="9" w16cid:durableId="799030409">
-    <w:abstractNumId w:val="8"/>
+    <w:abstractNumId w:val="9"/>
   </w:num>
   <w:num w:numId="10" w16cid:durableId="1711959288">
-    <w:abstractNumId w:val="18"/>
+    <w:abstractNumId w:val="19"/>
   </w:num>
   <w:num w:numId="11" w16cid:durableId="1222213391">
     <w:abstractNumId w:val="4"/>
   </w:num>
   <w:num w:numId="12" w16cid:durableId="1176765504">
-    <w:abstractNumId w:val="25"/>
+    <w:abstractNumId w:val="26"/>
   </w:num>
   <w:num w:numId="13" w16cid:durableId="607156074">
+    <w:abstractNumId w:val="36"/>
+  </w:num>
+  <w:num w:numId="14" w16cid:durableId="341973811">
+    <w:abstractNumId w:val="23"/>
+  </w:num>
+  <w:num w:numId="15" w16cid:durableId="26100953">
+    <w:abstractNumId w:val="43"/>
+  </w:num>
+  <w:num w:numId="16" w16cid:durableId="65688915">
+    <w:abstractNumId w:val="12"/>
+  </w:num>
+  <w:num w:numId="17" w16cid:durableId="1075394859">
     <w:abstractNumId w:val="35"/>
   </w:num>
-  <w:num w:numId="14" w16cid:durableId="341973811">
-    <w:abstractNumId w:val="22"/>
-  </w:num>
-  <w:num w:numId="15" w16cid:durableId="26100953">
-    <w:abstractNumId w:val="42"/>
-  </w:num>
-  <w:num w:numId="16" w16cid:durableId="65688915">
-    <w:abstractNumId w:val="11"/>
-  </w:num>
-  <w:num w:numId="17" w16cid:durableId="1075394859">
-    <w:abstractNumId w:val="34"/>
-  </w:num>
   <w:num w:numId="18" w16cid:durableId="731081313">
-    <w:abstractNumId w:val="27"/>
+    <w:abstractNumId w:val="28"/>
   </w:num>
   <w:num w:numId="19" w16cid:durableId="1744832948">
-    <w:abstractNumId w:val="39"/>
+    <w:abstractNumId w:val="40"/>
   </w:num>
   <w:num w:numId="20" w16cid:durableId="261644255">
-    <w:abstractNumId w:val="17"/>
+    <w:abstractNumId w:val="18"/>
   </w:num>
   <w:num w:numId="21" w16cid:durableId="1883208556">
-    <w:abstractNumId w:val="9"/>
+    <w:abstractNumId w:val="10"/>
   </w:num>
   <w:num w:numId="22" w16cid:durableId="735904694">
     <w:abstractNumId w:val="1"/>
   </w:num>
   <w:num w:numId="23" w16cid:durableId="964894376">
-    <w:abstractNumId w:val="26"/>
+    <w:abstractNumId w:val="27"/>
   </w:num>
   <w:num w:numId="24" w16cid:durableId="2019647896">
-    <w:abstractNumId w:val="31"/>
+    <w:abstractNumId w:val="32"/>
   </w:num>
   <w:num w:numId="25" w16cid:durableId="797840918">
-    <w:abstractNumId w:val="45"/>
+    <w:abstractNumId w:val="46"/>
   </w:num>
   <w:num w:numId="26" w16cid:durableId="138889451">
-    <w:abstractNumId w:val="20"/>
+    <w:abstractNumId w:val="21"/>
   </w:num>
   <w:num w:numId="27" w16cid:durableId="2118598197">
-    <w:abstractNumId w:val="19"/>
+    <w:abstractNumId w:val="20"/>
   </w:num>
   <w:num w:numId="28" w16cid:durableId="726613506">
     <w:abstractNumId w:val="3"/>
   </w:num>
   <w:num w:numId="29" w16cid:durableId="184365433">
-    <w:abstractNumId w:val="15"/>
+    <w:abstractNumId w:val="16"/>
   </w:num>
   <w:num w:numId="30" w16cid:durableId="1607693178">
-    <w:abstractNumId w:val="41"/>
+    <w:abstractNumId w:val="42"/>
   </w:num>
   <w:num w:numId="31" w16cid:durableId="800265901">
-    <w:abstractNumId w:val="14"/>
+    <w:abstractNumId w:val="15"/>
   </w:num>
   <w:num w:numId="32" w16cid:durableId="987897247">
     <w:abstractNumId w:val="5"/>
   </w:num>
   <w:num w:numId="33" w16cid:durableId="777717415">
+    <w:abstractNumId w:val="45"/>
+  </w:num>
+  <w:num w:numId="34" w16cid:durableId="90198742">
+    <w:abstractNumId w:val="14"/>
+  </w:num>
+  <w:num w:numId="35" w16cid:durableId="892037992">
+    <w:abstractNumId w:val="17"/>
+  </w:num>
+  <w:num w:numId="36" w16cid:durableId="1415858223">
     <w:abstractNumId w:val="44"/>
   </w:num>
-  <w:num w:numId="34" w16cid:durableId="90198742">
+  <w:num w:numId="37" w16cid:durableId="1461725842">
+    <w:abstractNumId w:val="31"/>
+  </w:num>
+  <w:num w:numId="38" w16cid:durableId="467281755">
+    <w:abstractNumId w:val="48"/>
+  </w:num>
+  <w:num w:numId="39" w16cid:durableId="128594720">
     <w:abstractNumId w:val="13"/>
   </w:num>
-  <w:num w:numId="35" w16cid:durableId="892037992">
-    <w:abstractNumId w:val="16"/>
-  </w:num>
-  <w:num w:numId="36" w16cid:durableId="1415858223">
-    <w:abstractNumId w:val="43"/>
-  </w:num>
-  <w:num w:numId="37" w16cid:durableId="1461725842">
-    <w:abstractNumId w:val="30"/>
-  </w:num>
-  <w:num w:numId="38" w16cid:durableId="467281755">
-    <w:abstractNumId w:val="47"/>
-  </w:num>
-  <w:num w:numId="39" w16cid:durableId="128594720">
-    <w:abstractNumId w:val="12"/>
-  </w:num>
   <w:num w:numId="40" w16cid:durableId="1724131259">
-    <w:abstractNumId w:val="38"/>
+    <w:abstractNumId w:val="39"/>
   </w:num>
   <w:num w:numId="41" w16cid:durableId="827135471">
     <w:abstractNumId w:val="6"/>
   </w:num>
   <w:num w:numId="42" w16cid:durableId="2055499127">
-    <w:abstractNumId w:val="29"/>
+    <w:abstractNumId w:val="30"/>
   </w:num>
   <w:num w:numId="43" w16cid:durableId="1488745056">
-    <w:abstractNumId w:val="24"/>
+    <w:abstractNumId w:val="25"/>
   </w:num>
   <w:num w:numId="44" w16cid:durableId="1181428561">
-    <w:abstractNumId w:val="40"/>
+    <w:abstractNumId w:val="41"/>
   </w:num>
   <w:num w:numId="45" w16cid:durableId="1891307907">
     <w:abstractNumId w:val="2"/>
   </w:num>
   <w:num w:numId="46" w16cid:durableId="752967709">
-    <w:abstractNumId w:val="46"/>
+    <w:abstractNumId w:val="47"/>
   </w:num>
   <w:num w:numId="47" w16cid:durableId="773287574">
-    <w:abstractNumId w:val="28"/>
+    <w:abstractNumId w:val="29"/>
   </w:num>
   <w:num w:numId="48" w16cid:durableId="82649572">
-    <w:abstractNumId w:val="32"/>
+    <w:abstractNumId w:val="33"/>
+  </w:num>
+  <w:num w:numId="49" w16cid:durableId="1254818175">
+    <w:abstractNumId w:val="8"/>
   </w:num>
 </w:numbering>
 </file>

--- a/FILES_PROJECT/KHOA HỌC MÁY TÍNH ĐỒ ÁN 1.docx
+++ b/FILES_PROJECT/KHOA HỌC MÁY TÍNH ĐỒ ÁN 1.docx
@@ -20962,13 +20962,23 @@
         <w:pStyle w:val="ListParagraph"/>
         <w:spacing w:line="312" w:lineRule="auto"/>
         <w:ind w:left="1778"/>
-        <w:rPr>
-          <w:rFonts w:ascii="Times New Roman" w:hAnsi="Times New Roman" w:cs="Times New Roman"/>
-          <w:sz w:val="26"/>
-          <w:szCs w:val="26"/>
-          <w:lang w:val="vi-VN"/>
-        </w:rPr>
-      </w:pPr>
+        <w:jc w:val="both"/>
+        <w:rPr>
+          <w:rFonts w:ascii="Times New Roman" w:hAnsi="Times New Roman" w:cs="Times New Roman"/>
+          <w:sz w:val="16"/>
+          <w:szCs w:val="16"/>
+          <w:lang w:val="vi-VN"/>
+        </w:rPr>
+      </w:pPr>
+      <w:r>
+        <w:rPr>
+          <w:rFonts w:ascii="Times New Roman" w:hAnsi="Times New Roman" w:cs="Times New Roman"/>
+          <w:sz w:val="26"/>
+          <w:szCs w:val="26"/>
+          <w:lang w:val="vi-VN"/>
+        </w:rPr>
+        <w:t xml:space="preserve">    </w:t>
+      </w:r>
       <w:r>
         <w:rPr>
           <w:rFonts w:ascii="Times New Roman" w:hAnsi="Times New Roman" w:cs="Times New Roman"/>
@@ -20984,8 +20994,454 @@
           <w:szCs w:val="26"/>
           <w:lang w:val="vi-VN"/>
         </w:rPr>
-        <w:t xml:space="preserve"> khởi tạo một quần thể chuỗi trong demo này, chúng ta sẽ khởi tạo hàm Create_Chromosome() để tạo ra quần thể chuỗi với các chuỗi được tạo ra mang tính ngẫu nhiên</w:t>
-      </w:r>
+        <w:t xml:space="preserve"> khởi tạo một quần thể chuỗi trong demo này, </w:t>
+      </w:r>
+      <w:r>
+        <w:rPr>
+          <w:rFonts w:ascii="Times New Roman" w:hAnsi="Times New Roman" w:cs="Times New Roman"/>
+          <w:sz w:val="26"/>
+          <w:szCs w:val="26"/>
+          <w:lang w:val="vi-VN"/>
+        </w:rPr>
+        <w:t>đầu tiên</w:t>
+      </w:r>
+      <w:r>
+        <w:rPr>
+          <w:rFonts w:ascii="Times New Roman" w:hAnsi="Times New Roman" w:cs="Times New Roman"/>
+          <w:sz w:val="26"/>
+          <w:szCs w:val="26"/>
+          <w:lang w:val="vi-VN"/>
+        </w:rPr>
+        <w:t xml:space="preserve"> sẽ khởi tạo hàm Create_Chromosome() để tạo ra quần thể chuỗi với các chuỗi được tạo ra mang tính ngẫu </w:t>
+      </w:r>
+      <w:r>
+        <w:rPr>
+          <w:rFonts w:ascii="Times New Roman" w:hAnsi="Times New Roman" w:cs="Times New Roman"/>
+          <w:sz w:val="26"/>
+          <w:szCs w:val="26"/>
+          <w:lang w:val="vi-VN"/>
+        </w:rPr>
+        <w:t>nhiên, để các chuỗi được tạo ra mang tính ngẫu nhiên chúng ta cần đến hàm Genetic_Mutation(), hàm này sẽ được trình bày trong phần sau.</w:t>
+      </w:r>
+    </w:p>
+    <w:p>
+      <w:pPr>
+        <w:pStyle w:val="ListParagraph"/>
+        <w:spacing w:line="312" w:lineRule="auto"/>
+        <w:ind w:left="1778"/>
+        <w:rPr>
+          <w:rFonts w:ascii="Times New Roman" w:hAnsi="Times New Roman" w:cs="Times New Roman"/>
+          <w:sz w:val="16"/>
+          <w:szCs w:val="16"/>
+          <w:lang w:val="vi-VN"/>
+        </w:rPr>
+      </w:pPr>
+    </w:p>
+    <w:p>
+      <w:pPr>
+        <w:shd w:val="clear" w:color="auto" w:fill="F0F0F0"/>
+        <w:ind w:left="1843"/>
+      </w:pPr>
+      <w:r>
+        <w:rPr>
+          <w:rFonts w:ascii="Courier New" w:hAnsi="Courier New" w:cs="Courier New"/>
+          <w:b/>
+          <w:color w:val="444444"/>
+        </w:rPr>
+        <w:t>def</w:t>
+      </w:r>
+      <w:r>
+        <w:rPr>
+          <w:rFonts w:ascii="Courier New" w:hAnsi="Courier New" w:cs="Courier New"/>
+          <w:color w:val="444444"/>
+        </w:rPr>
+        <w:t xml:space="preserve"> </w:t>
+      </w:r>
+      <w:r>
+        <w:rPr>
+          <w:rFonts w:ascii="Courier New" w:hAnsi="Courier New" w:cs="Courier New"/>
+          <w:b/>
+          <w:color w:val="880000"/>
+        </w:rPr>
+        <w:t>Create_Chromosome</w:t>
+      </w:r>
+      <w:r>
+        <w:rPr>
+          <w:rFonts w:ascii="Courier New" w:hAnsi="Courier New" w:cs="Courier New"/>
+          <w:color w:val="444444"/>
+        </w:rPr>
+        <w:t>(</w:t>
+      </w:r>
+      <w:r>
+        <w:rPr>
+          <w:rFonts w:ascii="Courier New" w:hAnsi="Courier New" w:cs="Courier New"/>
+          <w:b/>
+          <w:color w:val="444444"/>
+        </w:rPr>
+        <w:t>self</w:t>
+      </w:r>
+      <w:r>
+        <w:rPr>
+          <w:rFonts w:ascii="Courier New" w:hAnsi="Courier New" w:cs="Courier New"/>
+          <w:color w:val="444444"/>
+        </w:rPr>
+        <w:t>):</w:t>
+      </w:r>
+      <w:r>
+        <w:rPr>
+          <w:rFonts w:ascii="Courier New" w:hAnsi="Courier New" w:cs="Courier New"/>
+          <w:color w:val="444444"/>
+        </w:rPr>
+        <w:br/>
+        <w:t>        global Target</w:t>
+      </w:r>
+      <w:r>
+        <w:rPr>
+          <w:rFonts w:ascii="Courier New" w:hAnsi="Courier New" w:cs="Courier New"/>
+          <w:color w:val="444444"/>
+        </w:rPr>
+        <w:br/>
+        <w:t>        Chromosome_Len = len(Target)</w:t>
+      </w:r>
+      <w:r>
+        <w:rPr>
+          <w:rFonts w:ascii="Courier New" w:hAnsi="Courier New" w:cs="Courier New"/>
+          <w:color w:val="444444"/>
+        </w:rPr>
+        <w:br/>
+        <w:t xml:space="preserve">        </w:t>
+      </w:r>
+      <w:r>
+        <w:rPr>
+          <w:rFonts w:ascii="Courier New" w:hAnsi="Courier New" w:cs="Courier New"/>
+          <w:b/>
+          <w:color w:val="444444"/>
+        </w:rPr>
+        <w:t>return</w:t>
+      </w:r>
+      <w:r>
+        <w:rPr>
+          <w:rFonts w:ascii="Courier New" w:hAnsi="Courier New" w:cs="Courier New"/>
+          <w:color w:val="444444"/>
+        </w:rPr>
+        <w:t xml:space="preserve"> [</w:t>
+      </w:r>
+      <w:r>
+        <w:rPr>
+          <w:rFonts w:ascii="Courier New" w:hAnsi="Courier New" w:cs="Courier New"/>
+          <w:b/>
+          <w:color w:val="444444"/>
+        </w:rPr>
+        <w:t>self</w:t>
+      </w:r>
+      <w:r>
+        <w:rPr>
+          <w:rFonts w:ascii="Courier New" w:hAnsi="Courier New" w:cs="Courier New"/>
+          <w:color w:val="444444"/>
+        </w:rPr>
+        <w:t xml:space="preserve">.Genetic_Mutation() </w:t>
+      </w:r>
+      <w:r>
+        <w:rPr>
+          <w:rFonts w:ascii="Courier New" w:hAnsi="Courier New" w:cs="Courier New"/>
+          <w:b/>
+          <w:color w:val="444444"/>
+        </w:rPr>
+        <w:t>for</w:t>
+      </w:r>
+      <w:r>
+        <w:rPr>
+          <w:rFonts w:ascii="Courier New" w:hAnsi="Courier New" w:cs="Courier New"/>
+          <w:color w:val="444444"/>
+        </w:rPr>
+        <w:t xml:space="preserve"> </w:t>
+      </w:r>
+      <w:r>
+        <w:rPr>
+          <w:rFonts w:ascii="Courier New" w:hAnsi="Courier New" w:cs="Courier New"/>
+          <w:color w:val="880000"/>
+        </w:rPr>
+        <w:t>_</w:t>
+      </w:r>
+      <w:r>
+        <w:rPr>
+          <w:rFonts w:ascii="Courier New" w:hAnsi="Courier New" w:cs="Courier New"/>
+          <w:color w:val="444444"/>
+        </w:rPr>
+        <w:t xml:space="preserve"> </w:t>
+      </w:r>
+      <w:r>
+        <w:rPr>
+          <w:rFonts w:ascii="Courier New" w:hAnsi="Courier New" w:cs="Courier New"/>
+          <w:b/>
+          <w:color w:val="444444"/>
+        </w:rPr>
+        <w:t>in</w:t>
+      </w:r>
+      <w:r>
+        <w:rPr>
+          <w:rFonts w:ascii="Courier New" w:hAnsi="Courier New" w:cs="Courier New"/>
+          <w:color w:val="444444"/>
+        </w:rPr>
+        <w:t xml:space="preserve"> range(Chromosome_Len)</w:t>
+      </w:r>
+    </w:p>
+    <w:p>
+      <w:pPr>
+        <w:pStyle w:val="ListParagraph"/>
+        <w:spacing w:line="312" w:lineRule="auto"/>
+        <w:ind w:left="1778"/>
+        <w:jc w:val="both"/>
+        <w:rPr>
+          <w:rFonts w:ascii="Times New Roman" w:hAnsi="Times New Roman" w:cs="Times New Roman"/>
+          <w:sz w:val="16"/>
+          <w:szCs w:val="16"/>
+          <w:lang w:val="vi-VN"/>
+        </w:rPr>
+      </w:pPr>
+    </w:p>
+    <w:p>
+      <w:pPr>
+        <w:pStyle w:val="ListParagraph"/>
+        <w:spacing w:line="312" w:lineRule="auto"/>
+        <w:ind w:left="1778"/>
+        <w:jc w:val="both"/>
+        <w:rPr>
+          <w:rFonts w:ascii="Times New Roman" w:hAnsi="Times New Roman" w:cs="Times New Roman"/>
+          <w:sz w:val="16"/>
+          <w:szCs w:val="16"/>
+          <w:lang w:val="vi-VN"/>
+        </w:rPr>
+      </w:pPr>
+      <w:r>
+        <w:rPr>
+          <w:rFonts w:ascii="Times New Roman" w:hAnsi="Times New Roman" w:cs="Times New Roman"/>
+          <w:sz w:val="26"/>
+          <w:szCs w:val="26"/>
+          <w:lang w:val="vi-VN"/>
+        </w:rPr>
+        <w:lastRenderedPageBreak/>
+        <w:t xml:space="preserve">    </w:t>
+      </w:r>
+      <w:r>
+        <w:rPr>
+          <w:rFonts w:ascii="Times New Roman" w:hAnsi="Times New Roman" w:cs="Times New Roman"/>
+          <w:sz w:val="26"/>
+          <w:szCs w:val="26"/>
+          <w:lang w:val="vi-VN"/>
+        </w:rPr>
+        <w:t xml:space="preserve">Kế tiếp dùng vòng lập For với tham số được đưa vào là Population_Size ban đầu được gán giá trị </w:t>
+      </w:r>
+      <w:r>
+        <w:rPr>
+          <w:rFonts w:ascii="Times New Roman" w:hAnsi="Times New Roman" w:cs="Times New Roman"/>
+          <w:sz w:val="26"/>
+          <w:szCs w:val="26"/>
+          <w:lang w:val="vi-VN"/>
+        </w:rPr>
+        <w:t>100, đồng nghĩa với việc quần thể chuỗi sẽ có 100 chuỗi ngẫu nhiên. Các chuỗi được tạo ra bởi hàm Create_Chromosome() sẽ được thêm vào mảng Population.</w:t>
+      </w:r>
+    </w:p>
+    <w:p>
+      <w:pPr>
+        <w:pStyle w:val="ListParagraph"/>
+        <w:spacing w:line="312" w:lineRule="auto"/>
+        <w:ind w:left="1778"/>
+        <w:jc w:val="both"/>
+        <w:rPr>
+          <w:rFonts w:ascii="Times New Roman" w:hAnsi="Times New Roman" w:cs="Times New Roman"/>
+          <w:sz w:val="16"/>
+          <w:szCs w:val="16"/>
+          <w:lang w:val="vi-VN"/>
+        </w:rPr>
+      </w:pPr>
+    </w:p>
+    <w:p>
+      <w:pPr>
+        <w:shd w:val="clear" w:color="auto" w:fill="F0F0F0"/>
+        <w:ind w:left="1843"/>
+      </w:pPr>
+      <w:r>
+        <w:rPr>
+          <w:rFonts w:ascii="Courier New" w:hAnsi="Courier New" w:cs="Courier New"/>
+          <w:b/>
+          <w:color w:val="444444"/>
+        </w:rPr>
+        <w:t>for</w:t>
+      </w:r>
+      <w:r>
+        <w:rPr>
+          <w:rFonts w:ascii="Courier New" w:hAnsi="Courier New" w:cs="Courier New"/>
+          <w:color w:val="444444"/>
+        </w:rPr>
+        <w:t xml:space="preserve"> </w:t>
+      </w:r>
+      <w:r>
+        <w:rPr>
+          <w:rFonts w:ascii="Courier New" w:hAnsi="Courier New" w:cs="Courier New"/>
+          <w:color w:val="880000"/>
+        </w:rPr>
+        <w:t>_</w:t>
+      </w:r>
+      <w:r>
+        <w:rPr>
+          <w:rFonts w:ascii="Courier New" w:hAnsi="Courier New" w:cs="Courier New"/>
+          <w:color w:val="444444"/>
+        </w:rPr>
+        <w:t xml:space="preserve"> </w:t>
+      </w:r>
+      <w:r>
+        <w:rPr>
+          <w:rFonts w:ascii="Courier New" w:hAnsi="Courier New" w:cs="Courier New"/>
+          <w:b/>
+          <w:color w:val="444444"/>
+        </w:rPr>
+        <w:t>in</w:t>
+      </w:r>
+      <w:r>
+        <w:rPr>
+          <w:rFonts w:ascii="Courier New" w:hAnsi="Courier New" w:cs="Courier New"/>
+          <w:color w:val="444444"/>
+        </w:rPr>
+        <w:t xml:space="preserve"> range(</w:t>
+      </w:r>
+      <w:r>
+        <w:rPr>
+          <w:rFonts w:ascii="Courier New" w:hAnsi="Courier New" w:cs="Courier New"/>
+          <w:color w:val="880000"/>
+        </w:rPr>
+        <w:t>Population_Size</w:t>
+      </w:r>
+      <w:r>
+        <w:rPr>
+          <w:rFonts w:ascii="Courier New" w:hAnsi="Courier New" w:cs="Courier New"/>
+          <w:color w:val="444444"/>
+        </w:rPr>
+        <w:t>):</w:t>
+      </w:r>
+      <w:r>
+        <w:rPr>
+          <w:rFonts w:ascii="Courier New" w:hAnsi="Courier New" w:cs="Courier New"/>
+          <w:color w:val="444444"/>
+        </w:rPr>
+        <w:t xml:space="preserve"> </w:t>
+      </w:r>
+      <w:r>
+        <w:rPr>
+          <w:rFonts w:ascii="Courier New" w:hAnsi="Courier New" w:cs="Courier New"/>
+          <w:color w:val="444444"/>
+        </w:rPr>
+        <w:br/>
+        <w:t xml:space="preserve">        </w:t>
+      </w:r>
+      <w:r>
+        <w:rPr>
+          <w:rFonts w:ascii="Courier New" w:hAnsi="Courier New" w:cs="Courier New"/>
+          <w:color w:val="880000"/>
+        </w:rPr>
+        <w:t>Chromosome</w:t>
+      </w:r>
+      <w:r>
+        <w:rPr>
+          <w:rFonts w:ascii="Courier New" w:hAnsi="Courier New" w:cs="Courier New"/>
+          <w:color w:val="444444"/>
+        </w:rPr>
+        <w:t xml:space="preserve"> = </w:t>
+      </w:r>
+      <w:r>
+        <w:rPr>
+          <w:rFonts w:ascii="Courier New" w:hAnsi="Courier New" w:cs="Courier New"/>
+          <w:color w:val="880000"/>
+        </w:rPr>
+        <w:t>Individual</w:t>
+      </w:r>
+      <w:r>
+        <w:rPr>
+          <w:rFonts w:ascii="Courier New" w:hAnsi="Courier New" w:cs="Courier New"/>
+          <w:color w:val="444444"/>
+        </w:rPr>
+        <w:t>.</w:t>
+      </w:r>
+      <w:r>
+        <w:rPr>
+          <w:rFonts w:ascii="Courier New" w:hAnsi="Courier New" w:cs="Courier New"/>
+          <w:color w:val="880000"/>
+        </w:rPr>
+        <w:t>Create_Chromosome</w:t>
+      </w:r>
+      <w:r>
+        <w:rPr>
+          <w:rFonts w:ascii="Courier New" w:hAnsi="Courier New" w:cs="Courier New"/>
+          <w:color w:val="444444"/>
+        </w:rPr>
+        <w:t>()</w:t>
+      </w:r>
+      <w:r>
+        <w:rPr>
+          <w:rFonts w:ascii="Courier New" w:hAnsi="Courier New" w:cs="Courier New"/>
+          <w:color w:val="444444"/>
+        </w:rPr>
+        <w:br/>
+        <w:t xml:space="preserve">        </w:t>
+      </w:r>
+      <w:r>
+        <w:rPr>
+          <w:rFonts w:ascii="Courier New" w:hAnsi="Courier New" w:cs="Courier New"/>
+          <w:color w:val="880000"/>
+        </w:rPr>
+        <w:t>Population</w:t>
+      </w:r>
+      <w:r>
+        <w:rPr>
+          <w:rFonts w:ascii="Courier New" w:hAnsi="Courier New" w:cs="Courier New"/>
+          <w:color w:val="444444"/>
+        </w:rPr>
+        <w:t>.append(</w:t>
+      </w:r>
+      <w:r>
+        <w:rPr>
+          <w:rFonts w:ascii="Courier New" w:hAnsi="Courier New" w:cs="Courier New"/>
+          <w:color w:val="880000"/>
+        </w:rPr>
+        <w:t>Individual</w:t>
+      </w:r>
+      <w:r>
+        <w:rPr>
+          <w:rFonts w:ascii="Courier New" w:hAnsi="Courier New" w:cs="Courier New"/>
+          <w:color w:val="444444"/>
+        </w:rPr>
+        <w:t>(</w:t>
+      </w:r>
+      <w:r>
+        <w:rPr>
+          <w:rFonts w:ascii="Courier New" w:hAnsi="Courier New" w:cs="Courier New"/>
+          <w:color w:val="880000"/>
+        </w:rPr>
+        <w:t>Chromosome</w:t>
+      </w:r>
+      <w:r>
+        <w:rPr>
+          <w:rFonts w:ascii="Courier New" w:hAnsi="Courier New" w:cs="Courier New"/>
+          <w:color w:val="444444"/>
+        </w:rPr>
+        <w:t>))</w:t>
+      </w:r>
+    </w:p>
+    <w:p>
+      <w:pPr>
+        <w:pStyle w:val="ListParagraph"/>
+        <w:spacing w:line="312" w:lineRule="auto"/>
+        <w:ind w:left="1070"/>
+        <w:jc w:val="both"/>
+        <w:rPr>
+          <w:rFonts w:ascii="Times New Roman" w:hAnsi="Times New Roman" w:cs="Times New Roman"/>
+          <w:b/>
+          <w:bCs/>
+          <w:sz w:val="16"/>
+          <w:szCs w:val="16"/>
+          <w:lang w:val="vi-VN"/>
+        </w:rPr>
+      </w:pPr>
     </w:p>
     <w:p>
       <w:pPr>
@@ -21118,7 +21574,6 @@
           <w:sz w:val="26"/>
           <w:szCs w:val="26"/>
         </w:rPr>
-        <w:lastRenderedPageBreak/>
         <w:t>Absolute fitness</w:t>
       </w:r>
       <w:r>
@@ -21152,8 +21607,9 @@
         <w:jc w:val="both"/>
         <w:rPr>
           <w:rFonts w:ascii="Times New Roman" w:hAnsi="Times New Roman" w:cs="Times New Roman"/>
-          <w:sz w:val="28"/>
-          <w:szCs w:val="28"/>
+          <w:sz w:val="26"/>
+          <w:szCs w:val="26"/>
+          <w:lang w:val="vi-VN"/>
         </w:rPr>
       </w:pPr>
       <w:r>
@@ -21168,16 +21624,16 @@
       <w:r>
         <w:rPr>
           <w:rFonts w:ascii="Times New Roman" w:hAnsi="Times New Roman" w:cs="Times New Roman"/>
-          <w:sz w:val="28"/>
-          <w:szCs w:val="28"/>
+          <w:sz w:val="26"/>
+          <w:szCs w:val="26"/>
         </w:rPr>
         <w:t>Phương</w:t>
       </w:r>
       <w:r>
         <w:rPr>
           <w:rFonts w:ascii="Times New Roman" w:hAnsi="Times New Roman" w:cs="Times New Roman"/>
-          <w:sz w:val="28"/>
-          <w:szCs w:val="28"/>
+          <w:sz w:val="26"/>
+          <w:szCs w:val="26"/>
           <w:lang w:val="vi-VN"/>
         </w:rPr>
         <w:t xml:space="preserve"> pháp này sẽ đánh giá độ thích của từng </w:t>
@@ -21185,8 +21641,8 @@
       <w:r>
         <w:rPr>
           <w:rFonts w:ascii="Times New Roman" w:hAnsi="Times New Roman" w:cs="Times New Roman"/>
-          <w:sz w:val="28"/>
-          <w:szCs w:val="28"/>
+          <w:sz w:val="26"/>
+          <w:szCs w:val="26"/>
           <w:lang w:val="vi-VN"/>
         </w:rPr>
         <w:t>chuỗi</w:t>
@@ -21194,8 +21650,8 @@
       <w:r>
         <w:rPr>
           <w:rFonts w:ascii="Times New Roman" w:hAnsi="Times New Roman" w:cs="Times New Roman"/>
-          <w:sz w:val="28"/>
-          <w:szCs w:val="28"/>
+          <w:sz w:val="26"/>
+          <w:szCs w:val="26"/>
           <w:lang w:val="vi-VN"/>
         </w:rPr>
         <w:t xml:space="preserve"> có trong quần thể chuỗi, các chuỗi này sẽ được đánh giá dựa trên chuỗi mục tiêu bằng cách so sánh các gen (</w:t>
@@ -21205,8 +21661,8 @@
           <w:rFonts w:ascii="Times New Roman" w:hAnsi="Times New Roman" w:cs="Times New Roman"/>
           <w:i/>
           <w:iCs/>
-          <w:sz w:val="28"/>
-          <w:szCs w:val="28"/>
+          <w:sz w:val="26"/>
+          <w:szCs w:val="26"/>
           <w:lang w:val="vi-VN"/>
         </w:rPr>
         <w:t>chữ cái, con số, ký tự</w:t>
@@ -21214,8 +21670,8 @@
       <w:r>
         <w:rPr>
           <w:rFonts w:ascii="Times New Roman" w:hAnsi="Times New Roman" w:cs="Times New Roman"/>
-          <w:sz w:val="28"/>
-          <w:szCs w:val="28"/>
+          <w:sz w:val="26"/>
+          <w:szCs w:val="26"/>
           <w:lang w:val="vi-VN"/>
         </w:rPr>
         <w:t>) của hai chuỗi với nhau.</w:t>
@@ -21223,12 +21679,42 @@
       <w:r>
         <w:rPr>
           <w:rFonts w:ascii="Times New Roman" w:hAnsi="Times New Roman" w:cs="Times New Roman"/>
-          <w:sz w:val="28"/>
-          <w:szCs w:val="28"/>
-          <w:lang w:val="vi-VN"/>
-        </w:rPr>
-        <w:t xml:space="preserve"> Và chúng ta cần đến một hàm Fitness để thực hiện nhiệm vụ này.</w:t>
-      </w:r>
+          <w:sz w:val="26"/>
+          <w:szCs w:val="26"/>
+          <w:lang w:val="vi-VN"/>
+        </w:rPr>
+        <w:t xml:space="preserve"> Và cần đến một hàm Fitness</w:t>
+      </w:r>
+      <w:r>
+        <w:rPr>
+          <w:rFonts w:ascii="Times New Roman" w:hAnsi="Times New Roman" w:cs="Times New Roman"/>
+          <w:sz w:val="26"/>
+          <w:szCs w:val="26"/>
+          <w:lang w:val="vi-VN"/>
+        </w:rPr>
+        <w:t xml:space="preserve"> dựa trên phương pháp Absolute fitness</w:t>
+      </w:r>
+      <w:r>
+        <w:rPr>
+          <w:rFonts w:ascii="Times New Roman" w:hAnsi="Times New Roman" w:cs="Times New Roman"/>
+          <w:sz w:val="26"/>
+          <w:szCs w:val="26"/>
+          <w:lang w:val="vi-VN"/>
+        </w:rPr>
+        <w:t xml:space="preserve"> để thực hiện nhiệm vụ này.</w:t>
+      </w:r>
+    </w:p>
+    <w:p>
+      <w:pPr>
+        <w:pStyle w:val="ListParagraph"/>
+        <w:ind w:left="1790"/>
+        <w:jc w:val="both"/>
+        <w:rPr>
+          <w:rFonts w:ascii="Times New Roman" w:hAnsi="Times New Roman" w:cs="Times New Roman"/>
+          <w:sz w:val="16"/>
+          <w:szCs w:val="16"/>
+        </w:rPr>
+      </w:pPr>
     </w:p>
     <w:p>
       <w:pPr>
@@ -21433,12 +21919,41 @@
         <w:jc w:val="both"/>
         <w:rPr>
           <w:rFonts w:ascii="Times New Roman" w:hAnsi="Times New Roman" w:cs="Times New Roman"/>
-          <w:b/>
-          <w:bCs/>
-          <w:sz w:val="26"/>
-          <w:szCs w:val="26"/>
-        </w:rPr>
-      </w:pPr>
+          <w:sz w:val="16"/>
+          <w:szCs w:val="16"/>
+        </w:rPr>
+      </w:pPr>
+    </w:p>
+    <w:p>
+      <w:pPr>
+        <w:pStyle w:val="ListParagraph"/>
+        <w:spacing w:line="312" w:lineRule="auto"/>
+        <w:ind w:left="1790"/>
+        <w:jc w:val="both"/>
+        <w:rPr>
+          <w:rFonts w:ascii="Times New Roman" w:hAnsi="Times New Roman" w:cs="Times New Roman"/>
+          <w:sz w:val="26"/>
+          <w:szCs w:val="26"/>
+          <w:lang w:val="vi-VN"/>
+        </w:rPr>
+      </w:pPr>
+      <w:r>
+        <w:rPr>
+          <w:rFonts w:ascii="Times New Roman" w:hAnsi="Times New Roman" w:cs="Times New Roman"/>
+          <w:sz w:val="26"/>
+          <w:szCs w:val="26"/>
+        </w:rPr>
+        <w:t>Trong</w:t>
+      </w:r>
+      <w:r>
+        <w:rPr>
+          <w:rFonts w:ascii="Times New Roman" w:hAnsi="Times New Roman" w:cs="Times New Roman"/>
+          <w:sz w:val="26"/>
+          <w:szCs w:val="26"/>
+          <w:lang w:val="vi-VN"/>
+        </w:rPr>
+        <w:t xml:space="preserve"> hàm Fitness sẽ khởi tạo biến fitness được gán giá trị mặc định là 0, </w:t>
+      </w:r>
     </w:p>
     <w:p>
       <w:pPr>
@@ -21602,6 +22117,7 @@
           <w:szCs w:val="26"/>
           <w:lang w:val="vi-VN"/>
         </w:rPr>
+        <w:lastRenderedPageBreak/>
         <w:t>Mutation</w:t>
       </w:r>
     </w:p>
@@ -22071,7 +22587,6 @@
           <w:szCs w:val="26"/>
           <w:lang w:val="vi-VN"/>
         </w:rPr>
-        <w:lastRenderedPageBreak/>
         <w:t>Xác định các thành phần khác nhau của vấn đề. Những thành phần này sẽ được biểu diễn dưới dạng gen trong nhiễm sắc thể.</w:t>
       </w:r>
     </w:p>
@@ -22518,6 +23033,7 @@
           <w:sz w:val="26"/>
           <w:szCs w:val="26"/>
         </w:rPr>
+        <w:lastRenderedPageBreak/>
         <w:t>R</w:t>
       </w:r>
       <w:r>
@@ -22856,17 +23372,7 @@
           <w:szCs w:val="26"/>
           <w:lang w:val="vi-VN"/>
         </w:rPr>
-        <w:t xml:space="preserve"> là quá trình biểu diễn giải pháp cho một vấn đề dưới dạng nhiễm sắc thể. Nhiễm sắc thể là một chuỗi ký hiệu và mỗi ký hiệu </w:t>
-      </w:r>
-      <w:r>
-        <w:rPr>
-          <w:rFonts w:ascii="Times New Roman" w:hAnsi="Times New Roman" w:cs="Times New Roman"/>
-          <w:sz w:val="26"/>
-          <w:szCs w:val="26"/>
-          <w:lang w:val="vi-VN"/>
-        </w:rPr>
-        <w:lastRenderedPageBreak/>
-        <w:t>đại diện cho một đặc tính cụ thể của giải pháp. Sơ đồ mã hóa phổ biến nhất là mã hóa nhị phân</w:t>
+        <w:t xml:space="preserve"> là quá trình biểu diễn giải pháp cho một vấn đề dưới dạng nhiễm sắc thể. Nhiễm sắc thể là một chuỗi ký hiệu và mỗi ký hiệu đại diện cho một đặc tính cụ thể của giải pháp. Sơ đồ mã hóa phổ biến nhất là mã hóa nhị phân</w:t>
       </w:r>
       <w:r>
         <w:rPr>
@@ -23084,6 +23590,7 @@
           <w:szCs w:val="26"/>
           <w:lang w:val="vi-VN"/>
         </w:rPr>
+        <w:lastRenderedPageBreak/>
         <w:t>Binary encoding</w:t>
       </w:r>
       <w:bookmarkEnd w:id="23"/>
@@ -23375,7 +23882,6 @@
           <w:sz w:val="26"/>
           <w:szCs w:val="26"/>
         </w:rPr>
-        <w:lastRenderedPageBreak/>
         <w:t xml:space="preserve">    </w:t>
       </w:r>
       <w:r>

--- a/FILES_PROJECT/KHOA HỌC MÁY TÍNH ĐỒ ÁN 1.docx
+++ b/FILES_PROJECT/KHOA HỌC MÁY TÍNH ĐỒ ÁN 1.docx
@@ -20057,7 +20057,7 @@
     <w:p>
       <w:pPr>
         <w:shd w:val="clear" w:color="auto" w:fill="F0F0F0"/>
-        <w:ind w:left="1701"/>
+        <w:ind w:left="1843"/>
       </w:pPr>
       <w:r>
         <w:rPr>
@@ -20122,7 +20122,6 @@
           <w:szCs w:val="26"/>
           <w:lang w:val="vi-VN"/>
         </w:rPr>
-        <w:lastRenderedPageBreak/>
         <w:t xml:space="preserve">    </w:t>
       </w:r>
       <w:r>
@@ -20176,7 +20175,25 @@
           <w:szCs w:val="26"/>
           <w:lang w:val="vi-VN"/>
         </w:rPr>
-        <w:t xml:space="preserve"> gồm các chữ cái có dấu hoặc không có dầu, con số, ký tự đặc biệt là rất quan trọng, một bộ gen đầy đủ sẽ hỗ trợ rất </w:t>
+        <w:t xml:space="preserve"> gồm các chữ cái có dấu hoặc không có </w:t>
+      </w:r>
+      <w:r>
+        <w:rPr>
+          <w:rFonts w:ascii="Times New Roman" w:hAnsi="Times New Roman" w:cs="Times New Roman"/>
+          <w:sz w:val="26"/>
+          <w:szCs w:val="26"/>
+          <w:lang w:val="vi-VN"/>
+        </w:rPr>
+        <w:t>dấu</w:t>
+      </w:r>
+      <w:r>
+        <w:rPr>
+          <w:rFonts w:ascii="Times New Roman" w:hAnsi="Times New Roman" w:cs="Times New Roman"/>
+          <w:sz w:val="26"/>
+          <w:szCs w:val="26"/>
+          <w:lang w:val="vi-VN"/>
+        </w:rPr>
+        <w:t xml:space="preserve">, con số, ký tự đặc biệt là rất quan trọng, một bộ gen đầy đủ sẽ hỗ trợ rất </w:t>
       </w:r>
       <w:r>
         <w:rPr>
@@ -20497,7 +20514,49 @@
           <w:szCs w:val="26"/>
           <w:lang w:val="vi-VN"/>
         </w:rPr>
-        <w:t xml:space="preserve">Với demo tìm chuỗi mục tiêu, các chữ cái, con số, ký tự đặc biệt đóng vai trò là các gen riêng lẻ, khi quá trình tạo ra các nhiễm sắc thể cho quần thể đầu tiên thì các gen sẽ được gọi ngẫu nhiên để liên kết tạo thành một chuỗi (nhiễm sắc thể). Chúng ta sẽ dụng hàm Create_Chromosome() để tạo ra các </w:t>
+        <w:t>Với demo tìm chuỗi mục tiêu, các chữ cái, con số, ký tự đặc biệt đóng vai trò là các gen riêng lẻ, khi quá trình tạo ra các nhiễm sắc thể cho quần thể đầu tiên thì các gen sẽ được gọi ngẫu nhiên để liên kết tạo thành một chuỗi (</w:t>
+      </w:r>
+      <w:r>
+        <w:rPr>
+          <w:rFonts w:ascii="Times New Roman" w:hAnsi="Times New Roman" w:cs="Times New Roman"/>
+          <w:i/>
+          <w:iCs/>
+          <w:color w:val="000000" w:themeColor="text1"/>
+          <w:sz w:val="26"/>
+          <w:szCs w:val="26"/>
+          <w:lang w:val="vi-VN"/>
+        </w:rPr>
+        <w:t>nhiễm sắc thể</w:t>
+      </w:r>
+      <w:r>
+        <w:rPr>
+          <w:rFonts w:ascii="Times New Roman" w:hAnsi="Times New Roman" w:cs="Times New Roman"/>
+          <w:color w:val="000000" w:themeColor="text1"/>
+          <w:sz w:val="26"/>
+          <w:szCs w:val="26"/>
+          <w:lang w:val="vi-VN"/>
+        </w:rPr>
+        <w:t>). Chúng ta sẽ</w:t>
+      </w:r>
+      <w:r>
+        <w:rPr>
+          <w:rFonts w:ascii="Times New Roman" w:hAnsi="Times New Roman" w:cs="Times New Roman"/>
+          <w:color w:val="000000" w:themeColor="text1"/>
+          <w:sz w:val="26"/>
+          <w:szCs w:val="26"/>
+          <w:lang w:val="vi-VN"/>
+        </w:rPr>
+        <w:t xml:space="preserve"> sử</w:t>
+      </w:r>
+      <w:r>
+        <w:rPr>
+          <w:rFonts w:ascii="Times New Roman" w:hAnsi="Times New Roman" w:cs="Times New Roman"/>
+          <w:color w:val="000000" w:themeColor="text1"/>
+          <w:sz w:val="26"/>
+          <w:szCs w:val="26"/>
+          <w:lang w:val="vi-VN"/>
+        </w:rPr>
+        <w:t xml:space="preserve"> dụng hàm Create_Chromosome() để tạo ra các </w:t>
       </w:r>
       <w:r>
         <w:rPr>
@@ -20809,7 +20868,25 @@
           <w:szCs w:val="26"/>
           <w:lang w:val="vi-VN"/>
         </w:rPr>
-        <w:t xml:space="preserve"> tự nhiên một quần thể được hiểu là tập hợp các cá thể cùng loài, không nhất thiết các cá thể đó phải sống thành bầy đàn mà có thể sống ở các khu vực khác nhau trên thế giới. Trong demo này chúng ta xem quần thể là tập hợp các chuỗi đã được tạo ra ngẫu nhiên với số lượng là 100 cá thể, điểm chung của các cá thể này đều được tạo ra từ cùng một bộ gen là các chữ cái, con số, ký tự đặc biệt. Trong quá trình đi tìm chuỗi mục tiêu quần thể ban đầu sẽ thay đổi qua từng giai đoạn của giải thuật di truyền, vì tìm ra chuỗi mục tiêu quần thể sẽ được đánh giá độ thích nghi của từng cá thể, lai tạo sinh ra cá thể mới, đột biến gen ký tự.</w:t>
+        <w:t xml:space="preserve"> tự nhiên một quần thể được hiểu là tập hợp các cá thể cùng loài, không nhất thiết các cá thể đó phải sống thành bầy đàn mà có thể sống ở các khu vực khác nhau trên thế giới. Trong demo này chúng ta xem quần thể là tập hợp các chuỗi đã được tạo ra ngẫu nhiên với số lượng là 100 </w:t>
+      </w:r>
+      <w:r>
+        <w:rPr>
+          <w:rFonts w:ascii="Times New Roman" w:hAnsi="Times New Roman" w:cs="Times New Roman"/>
+          <w:sz w:val="26"/>
+          <w:szCs w:val="26"/>
+          <w:lang w:val="vi-VN"/>
+        </w:rPr>
+        <w:t>chuỗi</w:t>
+      </w:r>
+      <w:r>
+        <w:rPr>
+          <w:rFonts w:ascii="Times New Roman" w:hAnsi="Times New Roman" w:cs="Times New Roman"/>
+          <w:sz w:val="26"/>
+          <w:szCs w:val="26"/>
+          <w:lang w:val="vi-VN"/>
+        </w:rPr>
+        <w:t>, điểm chung của các cá thể này đều được tạo ra từ cùng một bộ gen là các chữ cái, con số, ký tự đặc biệt. Trong quá trình đi tìm chuỗi mục tiêu quần thể ban đầu sẽ thay đổi qua từng giai đoạn của giải thuật di truyền, vì tìm ra chuỗi mục tiêu quần thể sẽ được đánh giá độ thích nghi của từng cá thể, lai tạo sinh ra cá thể mới, đột biến gen ký tự.</w:t>
       </w:r>
     </w:p>
     <w:p>
@@ -21003,16 +21080,16 @@
           <w:szCs w:val="26"/>
           <w:lang w:val="vi-VN"/>
         </w:rPr>
-        <w:t>đầu tiên</w:t>
-      </w:r>
-      <w:r>
-        <w:rPr>
-          <w:rFonts w:ascii="Times New Roman" w:hAnsi="Times New Roman" w:cs="Times New Roman"/>
-          <w:sz w:val="26"/>
-          <w:szCs w:val="26"/>
-          <w:lang w:val="vi-VN"/>
-        </w:rPr>
-        <w:t xml:space="preserve"> sẽ khởi tạo hàm Create_Chromosome() để tạo ra quần thể chuỗi với các chuỗi được tạo ra mang tính ngẫu </w:t>
+        <w:t>chúng ta sử dụng lại</w:t>
+      </w:r>
+      <w:r>
+        <w:rPr>
+          <w:rFonts w:ascii="Times New Roman" w:hAnsi="Times New Roman" w:cs="Times New Roman"/>
+          <w:sz w:val="26"/>
+          <w:szCs w:val="26"/>
+          <w:lang w:val="vi-VN"/>
+        </w:rPr>
+        <w:t xml:space="preserve"> hàm Create_Chromosome() để tạo ra quần thể chuỗi với các chuỗi được tạo ra mang tính ngẫu </w:t>
       </w:r>
       <w:r>
         <w:rPr>
@@ -21523,16 +21600,52 @@
           <w:szCs w:val="26"/>
           <w:lang w:val="vi-VN"/>
         </w:rPr>
-        <w:t xml:space="preserve"> demo tìm kiếm chuỗi mục tiêu để hoàn thành nhiệm vụ thì giao đoạn Fitness </w:t>
-      </w:r>
-      <w:r>
-        <w:rPr>
-          <w:rFonts w:ascii="Times New Roman" w:hAnsi="Times New Roman" w:cs="Times New Roman"/>
-          <w:sz w:val="26"/>
-          <w:szCs w:val="26"/>
-          <w:lang w:val="vi-VN"/>
-        </w:rPr>
-        <w:t>không kém phân quan trọng so với các giai đoạn khác trong giải thuật di truyền. Fitness được hiểu là đánh giá độ thích thích nghi hay là độ tương thích của các cá thể trong quần thể. Có rất nhiều phương pháp khác nhau để thực hiện giai đoạn Fitness này, như có thể kể đến: Absolute fitness; Relative fitness; Pareto optimality. Với demo này sẽ được sử dụng phương pháp Absolute fitness.</w:t>
+        <w:t xml:space="preserve"> demo tìm kiếm chuỗi mục tiêu để hoàn thành nhiệm vụ thì </w:t>
+      </w:r>
+      <w:r>
+        <w:rPr>
+          <w:rFonts w:ascii="Times New Roman" w:hAnsi="Times New Roman" w:cs="Times New Roman"/>
+          <w:sz w:val="26"/>
+          <w:szCs w:val="26"/>
+          <w:lang w:val="vi-VN"/>
+        </w:rPr>
+        <w:t>giai</w:t>
+      </w:r>
+      <w:r>
+        <w:rPr>
+          <w:rFonts w:ascii="Times New Roman" w:hAnsi="Times New Roman" w:cs="Times New Roman"/>
+          <w:sz w:val="26"/>
+          <w:szCs w:val="26"/>
+          <w:lang w:val="vi-VN"/>
+        </w:rPr>
+        <w:t xml:space="preserve"> đoạn Fitness </w:t>
+      </w:r>
+      <w:r>
+        <w:rPr>
+          <w:rFonts w:ascii="Times New Roman" w:hAnsi="Times New Roman" w:cs="Times New Roman"/>
+          <w:sz w:val="26"/>
+          <w:szCs w:val="26"/>
+          <w:lang w:val="vi-VN"/>
+        </w:rPr>
+        <w:t xml:space="preserve">không kém </w:t>
+      </w:r>
+      <w:r>
+        <w:rPr>
+          <w:rFonts w:ascii="Times New Roman" w:hAnsi="Times New Roman" w:cs="Times New Roman"/>
+          <w:sz w:val="26"/>
+          <w:szCs w:val="26"/>
+          <w:lang w:val="vi-VN"/>
+        </w:rPr>
+        <w:t>phần</w:t>
+      </w:r>
+      <w:r>
+        <w:rPr>
+          <w:rFonts w:ascii="Times New Roman" w:hAnsi="Times New Roman" w:cs="Times New Roman"/>
+          <w:sz w:val="26"/>
+          <w:szCs w:val="26"/>
+          <w:lang w:val="vi-VN"/>
+        </w:rPr>
+        <w:t xml:space="preserve"> quan trọng so với các giai đoạn khác trong giải thuật di truyền. Fitness được hiểu là đánh giá độ thích thích nghi hay là độ tương thích của các cá thể trong quần thể. Có rất nhiều phương pháp khác nhau để thực hiện giai đoạn Fitness này, như có thể kể đến: Absolute fitness; Relative fitness; Pareto optimality. Với demo này sẽ được sử dụng phương pháp Absolute fitness.</w:t>
       </w:r>
     </w:p>
     <w:p>
@@ -21636,25 +21749,25 @@
           <w:szCs w:val="26"/>
           <w:lang w:val="vi-VN"/>
         </w:rPr>
-        <w:t xml:space="preserve"> pháp này sẽ đánh giá độ thích của từng </w:t>
-      </w:r>
-      <w:r>
-        <w:rPr>
-          <w:rFonts w:ascii="Times New Roman" w:hAnsi="Times New Roman" w:cs="Times New Roman"/>
-          <w:sz w:val="26"/>
-          <w:szCs w:val="26"/>
-          <w:lang w:val="vi-VN"/>
-        </w:rPr>
-        <w:t>chuỗi</w:t>
-      </w:r>
-      <w:r>
-        <w:rPr>
-          <w:rFonts w:ascii="Times New Roman" w:hAnsi="Times New Roman" w:cs="Times New Roman"/>
-          <w:sz w:val="26"/>
-          <w:szCs w:val="26"/>
-          <w:lang w:val="vi-VN"/>
-        </w:rPr>
-        <w:t xml:space="preserve"> có trong quần thể chuỗi, các chuỗi này sẽ được đánh giá dựa trên chuỗi mục tiêu bằng cách so sánh các gen (</w:t>
+        <w:t xml:space="preserve"> pháp này sẽ đánh giá độ</w:t>
+      </w:r>
+      <w:r>
+        <w:rPr>
+          <w:rFonts w:ascii="Times New Roman" w:hAnsi="Times New Roman" w:cs="Times New Roman"/>
+          <w:sz w:val="26"/>
+          <w:szCs w:val="26"/>
+          <w:lang w:val="vi-VN"/>
+        </w:rPr>
+        <w:t xml:space="preserve"> tương</w:t>
+      </w:r>
+      <w:r>
+        <w:rPr>
+          <w:rFonts w:ascii="Times New Roman" w:hAnsi="Times New Roman" w:cs="Times New Roman"/>
+          <w:sz w:val="26"/>
+          <w:szCs w:val="26"/>
+          <w:lang w:val="vi-VN"/>
+        </w:rPr>
+        <w:t xml:space="preserve"> thích của từng chuỗi có trong quần thể chuỗi, các chuỗi này sẽ được đánh giá dựa trên chuỗi mục tiêu bằng cách so sánh các gen (</w:t>
       </w:r>
       <w:r>
         <w:rPr>
@@ -21674,16 +21787,7 @@
           <w:szCs w:val="26"/>
           <w:lang w:val="vi-VN"/>
         </w:rPr>
-        <w:t>) của hai chuỗi với nhau.</w:t>
-      </w:r>
-      <w:r>
-        <w:rPr>
-          <w:rFonts w:ascii="Times New Roman" w:hAnsi="Times New Roman" w:cs="Times New Roman"/>
-          <w:sz w:val="26"/>
-          <w:szCs w:val="26"/>
-          <w:lang w:val="vi-VN"/>
-        </w:rPr>
-        <w:t xml:space="preserve"> Và cần đến một hàm Fitness</w:t>
+        <w:t>) của hai chuỗi với nhau. Và cần đến một hàm Fitness</w:t>
       </w:r>
       <w:r>
         <w:rPr>
@@ -21934,9 +22038,17 @@
           <w:rFonts w:ascii="Times New Roman" w:hAnsi="Times New Roman" w:cs="Times New Roman"/>
           <w:sz w:val="26"/>
           <w:szCs w:val="26"/>
-          <w:lang w:val="vi-VN"/>
-        </w:rPr>
-      </w:pPr>
+        </w:rPr>
+      </w:pPr>
+      <w:r>
+        <w:rPr>
+          <w:rFonts w:ascii="Times New Roman" w:hAnsi="Times New Roman" w:cs="Times New Roman"/>
+          <w:sz w:val="26"/>
+          <w:szCs w:val="26"/>
+          <w:lang w:val="vi-VN"/>
+        </w:rPr>
+        <w:t xml:space="preserve">    </w:t>
+      </w:r>
       <w:r>
         <w:rPr>
           <w:rFonts w:ascii="Times New Roman" w:hAnsi="Times New Roman" w:cs="Times New Roman"/>
@@ -21952,64 +22064,328 @@
           <w:szCs w:val="26"/>
           <w:lang w:val="vi-VN"/>
         </w:rPr>
-        <w:t xml:space="preserve"> hàm Fitness sẽ khởi tạo biến fitness được gán giá trị mặc định là 0, </w:t>
-      </w:r>
-    </w:p>
-    <w:p>
-      <w:pPr>
-        <w:pStyle w:val="ListParagraph"/>
-        <w:numPr>
-          <w:ilvl w:val="0"/>
-          <w:numId w:val="49"/>
-        </w:numPr>
-        <w:spacing w:line="312" w:lineRule="auto"/>
+        <w:t xml:space="preserve"> hàm Fitness sẽ khởi tạo biến fitness được gán giá trị mặc định là 0,</w:t>
+      </w:r>
+      <w:r>
+        <w:rPr>
+          <w:rFonts w:ascii="Times New Roman" w:hAnsi="Times New Roman" w:cs="Times New Roman"/>
+          <w:sz w:val="26"/>
+          <w:szCs w:val="26"/>
+          <w:lang w:val="vi-VN"/>
+        </w:rPr>
+        <w:t xml:space="preserve"> vòng lập For sử dụng hai biến</w:t>
+      </w:r>
+      <w:r>
+        <w:rPr>
+          <w:rFonts w:ascii="Times New Roman" w:hAnsi="Times New Roman" w:cs="Times New Roman"/>
+          <w:sz w:val="26"/>
+          <w:szCs w:val="26"/>
+          <w:lang w:val="vi-VN"/>
+        </w:rPr>
+        <w:t xml:space="preserve"> lần lượt là</w:t>
+      </w:r>
+      <w:r>
+        <w:rPr>
+          <w:rFonts w:ascii="Times New Roman" w:hAnsi="Times New Roman" w:cs="Times New Roman"/>
+          <w:sz w:val="26"/>
+          <w:szCs w:val="26"/>
+          <w:lang w:val="vi-VN"/>
+        </w:rPr>
+        <w:t xml:space="preserve"> fitness_Chromosome và fitness_Target đại diện </w:t>
+      </w:r>
+      <w:r>
+        <w:rPr>
+          <w:rFonts w:ascii="Times New Roman" w:hAnsi="Times New Roman" w:cs="Times New Roman"/>
+          <w:sz w:val="26"/>
+          <w:szCs w:val="26"/>
+          <w:lang w:val="vi-VN"/>
+        </w:rPr>
+        <w:t>cho</w:t>
+      </w:r>
+      <w:r>
+        <w:rPr>
+          <w:rFonts w:ascii="Times New Roman" w:hAnsi="Times New Roman" w:cs="Times New Roman"/>
+          <w:sz w:val="26"/>
+          <w:szCs w:val="26"/>
+          <w:lang w:val="vi-VN"/>
+        </w:rPr>
+        <w:t xml:space="preserve"> gen của</w:t>
+      </w:r>
+      <w:r>
+        <w:rPr>
+          <w:rFonts w:ascii="Times New Roman" w:hAnsi="Times New Roman" w:cs="Times New Roman"/>
+          <w:sz w:val="26"/>
+          <w:szCs w:val="26"/>
+          <w:lang w:val="vi-VN"/>
+        </w:rPr>
+        <w:t xml:space="preserve"> chuỗi được so sánh và</w:t>
+      </w:r>
+      <w:r>
+        <w:rPr>
+          <w:rFonts w:ascii="Times New Roman" w:hAnsi="Times New Roman" w:cs="Times New Roman"/>
+          <w:sz w:val="26"/>
+          <w:szCs w:val="26"/>
+          <w:lang w:val="vi-VN"/>
+        </w:rPr>
+        <w:t xml:space="preserve"> gen của</w:t>
+      </w:r>
+      <w:r>
+        <w:rPr>
+          <w:rFonts w:ascii="Times New Roman" w:hAnsi="Times New Roman" w:cs="Times New Roman"/>
+          <w:sz w:val="26"/>
+          <w:szCs w:val="26"/>
+          <w:lang w:val="vi-VN"/>
+        </w:rPr>
+        <w:t xml:space="preserve"> chuỗi mục tiêu là self.chromosome và </w:t>
+      </w:r>
+      <w:r>
+        <w:rPr>
+          <w:rFonts w:ascii="Times New Roman" w:hAnsi="Times New Roman" w:cs="Times New Roman"/>
+          <w:sz w:val="26"/>
+          <w:szCs w:val="26"/>
+          <w:lang w:val="vi-VN"/>
+        </w:rPr>
+        <w:t>Target.</w:t>
+      </w:r>
+      <w:r>
+        <w:rPr>
+          <w:rFonts w:ascii="Times New Roman" w:hAnsi="Times New Roman" w:cs="Times New Roman"/>
+          <w:sz w:val="26"/>
+          <w:szCs w:val="26"/>
+          <w:lang w:val="vi-VN"/>
+        </w:rPr>
+        <w:t xml:space="preserve"> Sử dụng hàm zip() để</w:t>
+      </w:r>
+      <w:r>
+        <w:rPr>
+          <w:rFonts w:ascii="Times New Roman" w:hAnsi="Times New Roman" w:cs="Times New Roman"/>
+          <w:sz w:val="26"/>
+          <w:szCs w:val="26"/>
+          <w:lang w:val="vi-VN"/>
+        </w:rPr>
+        <w:t xml:space="preserve"> so sánh từng từ ký tự với nhau</w:t>
+      </w:r>
+      <w:r>
+        <w:rPr>
+          <w:rFonts w:ascii="Times New Roman" w:hAnsi="Times New Roman" w:cs="Times New Roman"/>
+          <w:sz w:val="26"/>
+          <w:szCs w:val="26"/>
+          <w:lang w:val="vi-VN"/>
+        </w:rPr>
+        <w:t xml:space="preserve"> của hai chuỗi</w:t>
+      </w:r>
+      <w:r>
+        <w:rPr>
+          <w:rFonts w:ascii="Times New Roman" w:hAnsi="Times New Roman" w:cs="Times New Roman"/>
+          <w:sz w:val="26"/>
+          <w:szCs w:val="26"/>
+          <w:lang w:val="vi-VN"/>
+        </w:rPr>
+        <w:t>, với mỗi ký tự khác nhau giữa hai chuỗi</w:t>
+      </w:r>
+      <w:r>
+        <w:rPr>
+          <w:rFonts w:ascii="Times New Roman" w:hAnsi="Times New Roman" w:cs="Times New Roman"/>
+          <w:sz w:val="26"/>
+          <w:szCs w:val="26"/>
+          <w:lang w:val="vi-VN"/>
+        </w:rPr>
+        <w:t xml:space="preserve"> thì biến fitness sẽ </w:t>
+      </w:r>
+      <w:r>
+        <w:rPr>
+          <w:rFonts w:ascii="Times New Roman" w:hAnsi="Times New Roman" w:cs="Times New Roman"/>
+          <w:sz w:val="26"/>
+          <w:szCs w:val="26"/>
+          <w:lang w:val="vi-VN"/>
+        </w:rPr>
+        <w:lastRenderedPageBreak/>
+        <w:t xml:space="preserve">được cộng </w:t>
+      </w:r>
+      <w:r>
+        <w:rPr>
+          <w:rFonts w:ascii="Times New Roman" w:hAnsi="Times New Roman" w:cs="Times New Roman"/>
+          <w:sz w:val="26"/>
+          <w:szCs w:val="26"/>
+          <w:lang w:val="vi-VN"/>
+        </w:rPr>
+        <w:t>1.</w:t>
+      </w:r>
+      <w:r>
+        <w:rPr>
+          <w:rFonts w:ascii="Times New Roman" w:hAnsi="Times New Roman" w:cs="Times New Roman"/>
+          <w:sz w:val="26"/>
+          <w:szCs w:val="26"/>
+          <w:lang w:val="vi-VN"/>
+        </w:rPr>
+        <w:t xml:space="preserve"> Quá trình so sánh sẽ kết thúc khi vòng lặp For so sánh hết các ký tự của hai chuỗi</w:t>
+      </w:r>
+      <w:r>
+        <w:rPr>
+          <w:rFonts w:ascii="Times New Roman" w:hAnsi="Times New Roman" w:cs="Times New Roman"/>
+          <w:sz w:val="26"/>
+          <w:szCs w:val="26"/>
+          <w:lang w:val="vi-VN"/>
+        </w:rPr>
+        <w:t xml:space="preserve"> và trả về chuỗi được được so sánh cùng với điểm </w:t>
+      </w:r>
+      <w:r>
+        <w:rPr>
+          <w:rFonts w:ascii="Times New Roman" w:hAnsi="Times New Roman" w:cs="Times New Roman"/>
+          <w:sz w:val="26"/>
+          <w:szCs w:val="26"/>
+          <w:lang w:val="vi-VN"/>
+        </w:rPr>
+        <w:t>fitness, dựa trên điểm fitness này chúng ta đánh giá được độ tương thích qua từng chuỗi đã so sánh với chuỗi mục tiêu.</w:t>
+      </w:r>
+    </w:p>
+    <w:p>
+      <w:pPr>
+        <w:pStyle w:val="ListParagraph"/>
+        <w:spacing w:line="312" w:lineRule="auto"/>
+        <w:ind w:left="1790"/>
         <w:jc w:val="both"/>
         <w:rPr>
           <w:rFonts w:ascii="Times New Roman" w:hAnsi="Times New Roman" w:cs="Times New Roman"/>
-          <w:b/>
-          <w:bCs/>
-          <w:sz w:val="26"/>
-          <w:szCs w:val="26"/>
-        </w:rPr>
-      </w:pPr>
-      <w:r>
-        <w:rPr>
-          <w:rFonts w:ascii="Times New Roman" w:hAnsi="Times New Roman" w:cs="Times New Roman"/>
-          <w:b/>
-          <w:bCs/>
-          <w:sz w:val="26"/>
-          <w:szCs w:val="26"/>
-        </w:rPr>
-        <w:t>Relative fitness</w:t>
-      </w:r>
-    </w:p>
-    <w:p>
-      <w:pPr>
-        <w:pStyle w:val="ListParagraph"/>
-        <w:numPr>
-          <w:ilvl w:val="0"/>
-          <w:numId w:val="49"/>
-        </w:numPr>
-        <w:spacing w:line="312" w:lineRule="auto"/>
+          <w:sz w:val="16"/>
+          <w:szCs w:val="16"/>
+        </w:rPr>
+      </w:pPr>
+    </w:p>
+    <w:p>
+      <w:pPr>
+        <w:pStyle w:val="ListParagraph"/>
+        <w:spacing w:line="312" w:lineRule="auto"/>
+        <w:ind w:left="1790"/>
         <w:jc w:val="both"/>
         <w:rPr>
           <w:rFonts w:ascii="Times New Roman" w:hAnsi="Times New Roman" w:cs="Times New Roman"/>
-          <w:b/>
-          <w:bCs/>
-          <w:sz w:val="26"/>
-          <w:szCs w:val="26"/>
-        </w:rPr>
-      </w:pPr>
-      <w:r>
-        <w:rPr>
-          <w:rFonts w:ascii="Times New Roman" w:hAnsi="Times New Roman" w:cs="Times New Roman"/>
-          <w:b/>
-          <w:bCs/>
-          <w:sz w:val="26"/>
-          <w:szCs w:val="26"/>
-        </w:rPr>
-        <w:t>Pareto optimality</w:t>
-      </w:r>
+          <w:sz w:val="16"/>
+          <w:szCs w:val="16"/>
+        </w:rPr>
+      </w:pPr>
+      <w:r>
+        <w:rPr>
+          <w:rFonts w:ascii="Times New Roman" w:hAnsi="Times New Roman" w:cs="Times New Roman"/>
+          <w:sz w:val="16"/>
+          <w:szCs w:val="16"/>
+        </w:rPr>
+        <w:drawing>
+          <wp:inline distT="0" distB="0" distL="0" distR="0" wp14:anchorId="186EB0C6" wp14:editId="71F524FB">
+            <wp:extent cx="4301794" cy="6193936"/>
+            <wp:effectExtent l="133350" t="114300" r="137160" b="168910"/>
+            <wp:docPr id="666018030" name="Picture 1" descr="A screen shot of a computer&#10;&#10;Description automatically generated"/>
+            <wp:cNvGraphicFramePr>
+              <a:graphicFrameLocks xmlns:a="http://schemas.openxmlformats.org/drawingml/2006/main" noChangeAspect="1"/>
+            </wp:cNvGraphicFramePr>
+            <a:graphic xmlns:a="http://schemas.openxmlformats.org/drawingml/2006/main">
+              <a:graphicData uri="http://schemas.openxmlformats.org/drawingml/2006/picture">
+                <pic:pic xmlns:pic="http://schemas.openxmlformats.org/drawingml/2006/picture">
+                  <pic:nvPicPr>
+                    <pic:cNvPr id="666018030" name="Picture 1" descr="A screen shot of a computer&#10;&#10;Description automatically generated"/>
+                    <pic:cNvPicPr/>
+                  </pic:nvPicPr>
+                  <pic:blipFill>
+                    <a:blip r:embed="rId24"/>
+                    <a:stretch>
+                      <a:fillRect/>
+                    </a:stretch>
+                  </pic:blipFill>
+                  <pic:spPr>
+                    <a:xfrm>
+                      <a:off x="0" y="0"/>
+                      <a:ext cx="4354794" cy="6270248"/>
+                    </a:xfrm>
+                    <a:prstGeom prst="rect">
+                      <a:avLst/>
+                    </a:prstGeom>
+                    <a:solidFill>
+                      <a:srgbClr val="FFFFFF">
+                        <a:shade val="85000"/>
+                      </a:srgbClr>
+                    </a:solidFill>
+                    <a:ln w="88900" cap="sq">
+                      <a:solidFill>
+                        <a:srgbClr val="FFFFFF"/>
+                      </a:solidFill>
+                      <a:miter lim="800000"/>
+                    </a:ln>
+                    <a:effectLst>
+                      <a:outerShdw blurRad="55000" dist="18000" dir="5400000" algn="tl" rotWithShape="0">
+                        <a:srgbClr val="000000">
+                          <a:alpha val="40000"/>
+                        </a:srgbClr>
+                      </a:outerShdw>
+                    </a:effectLst>
+                    <a:scene3d>
+                      <a:camera prst="orthographicFront"/>
+                      <a:lightRig rig="twoPt" dir="t">
+                        <a:rot lat="0" lon="0" rev="7200000"/>
+                      </a:lightRig>
+                    </a:scene3d>
+                    <a:sp3d>
+                      <a:bevelT w="25400" h="19050"/>
+                      <a:contourClr>
+                        <a:srgbClr val="FFFFFF"/>
+                      </a:contourClr>
+                    </a:sp3d>
+                  </pic:spPr>
+                </pic:pic>
+              </a:graphicData>
+            </a:graphic>
+          </wp:inline>
+        </w:drawing>
+      </w:r>
+    </w:p>
+    <w:p>
+      <w:pPr>
+        <w:pStyle w:val="ListParagraph"/>
+        <w:spacing w:line="312" w:lineRule="auto"/>
+        <w:ind w:left="1790"/>
+        <w:jc w:val="center"/>
+        <w:rPr>
+          <w:rFonts w:ascii="Times New Roman" w:hAnsi="Times New Roman" w:cs="Times New Roman"/>
+          <w:i/>
+          <w:iCs/>
+          <w:sz w:val="16"/>
+          <w:szCs w:val="16"/>
+          <w:lang w:val="vi-VN"/>
+        </w:rPr>
+      </w:pPr>
+      <w:r>
+        <w:rPr>
+          <w:rFonts w:ascii="Times New Roman" w:hAnsi="Times New Roman" w:cs="Times New Roman"/>
+          <w:i/>
+          <w:iCs/>
+          <w:lang w:val="vi-VN"/>
+        </w:rPr>
+        <w:t>Hình 7. Ví dụ về hàm Fitness(</w:t>
+      </w:r>
+      <w:r>
+        <w:rPr>
+          <w:rFonts w:ascii="Times New Roman" w:hAnsi="Times New Roman" w:cs="Times New Roman"/>
+          <w:i/>
+          <w:iCs/>
+          <w:lang w:val="vi-VN"/>
+        </w:rPr>
+        <w:t>)</w:t>
+      </w:r>
+    </w:p>
+    <w:p>
+      <w:pPr>
+        <w:pStyle w:val="ListParagraph"/>
+        <w:spacing w:line="312" w:lineRule="auto"/>
+        <w:ind w:left="1790"/>
+        <w:jc w:val="center"/>
+        <w:rPr>
+          <w:rFonts w:ascii="Times New Roman" w:hAnsi="Times New Roman" w:cs="Times New Roman"/>
+          <w:i/>
+          <w:iCs/>
+          <w:sz w:val="16"/>
+          <w:szCs w:val="16"/>
+          <w:lang w:val="vi-VN"/>
+        </w:rPr>
+      </w:pPr>
     </w:p>
     <w:p>
       <w:pPr>
@@ -22054,6 +22430,22 @@
     <w:p>
       <w:pPr>
         <w:pStyle w:val="ListParagraph"/>
+        <w:spacing w:line="312" w:lineRule="auto"/>
+        <w:ind w:left="1070"/>
+        <w:jc w:val="both"/>
+        <w:rPr>
+          <w:rFonts w:ascii="Times New Roman" w:hAnsi="Times New Roman" w:cs="Times New Roman"/>
+          <w:b/>
+          <w:bCs/>
+          <w:sz w:val="26"/>
+          <w:szCs w:val="26"/>
+          <w:lang w:val="vi-VN"/>
+        </w:rPr>
+      </w:pPr>
+    </w:p>
+    <w:p>
+      <w:pPr>
+        <w:pStyle w:val="ListParagraph"/>
         <w:numPr>
           <w:ilvl w:val="0"/>
           <w:numId w:val="44"/>
@@ -22117,7 +22509,6 @@
           <w:szCs w:val="26"/>
           <w:lang w:val="vi-VN"/>
         </w:rPr>
-        <w:lastRenderedPageBreak/>
         <w:t>Mutation</w:t>
       </w:r>
     </w:p>
@@ -22149,6 +22540,7 @@
           <w:szCs w:val="26"/>
           <w:lang w:val="vi-VN"/>
         </w:rPr>
+        <w:lastRenderedPageBreak/>
         <w:t>PHƯƠNG PHÁP BIỂU DIỄN BÀI TOÁN TRONG GIẢI THUẬT DI TRUYỀN</w:t>
       </w:r>
       <w:bookmarkEnd w:id="21"/>
@@ -24064,8 +24456,8 @@
       <w:bookmarkEnd w:id="29"/>
     </w:p>
     <w:sectPr>
-      <w:headerReference w:type="default" r:id="rId24"/>
-      <w:footerReference w:type="default" r:id="rId25"/>
+      <w:headerReference w:type="default" r:id="rId25"/>
+      <w:footerReference w:type="default" r:id="rId26"/>
       <w:pgSz w:w="11906" w:h="16838" w:code="9"/>
       <w:pgMar w:top="1247" w:right="1247" w:bottom="1247" w:left="1814" w:header="720" w:footer="720" w:gutter="0"/>
       <w:pgNumType w:start="11"/>
@@ -30372,6 +30764,7 @@
   <w:style w:type="character" w:default="1" w:styleId="DefaultParagraphFont">
     <w:name w:val="Default Paragraph Font"/>
     <w:uiPriority w:val="1"/>
+    <w:semiHidden/>
     <w:unhideWhenUsed/>
   </w:style>
   <w:style w:type="table" w:default="1" w:styleId="TableNormal">

--- a/FILES_PROJECT/KHOA HỌC MÁY TÍNH ĐỒ ÁN 1.docx
+++ b/FILES_PROJECT/KHOA HỌC MÁY TÍNH ĐỒ ÁN 1.docx
@@ -20835,7 +20835,7 @@
       <w:pPr>
         <w:pStyle w:val="ListParagraph"/>
         <w:spacing w:line="312" w:lineRule="auto"/>
-        <w:ind w:left="1778"/>
+        <w:ind w:left="1780"/>
         <w:jc w:val="both"/>
         <w:rPr>
           <w:rFonts w:ascii="Times New Roman" w:hAnsi="Times New Roman" w:cs="Times New Roman"/>
@@ -21716,7 +21716,8 @@
     <w:p>
       <w:pPr>
         <w:pStyle w:val="ListParagraph"/>
-        <w:ind w:left="1790"/>
+        <w:spacing w:line="312" w:lineRule="auto"/>
+        <w:ind w:left="1792"/>
         <w:jc w:val="both"/>
         <w:rPr>
           <w:rFonts w:ascii="Times New Roman" w:hAnsi="Times New Roman" w:cs="Times New Roman"/>
@@ -21787,7 +21788,24 @@
           <w:szCs w:val="26"/>
           <w:lang w:val="vi-VN"/>
         </w:rPr>
-        <w:t>) của hai chuỗi với nhau. Và cần đến một hàm Fitness</w:t>
+        <w:t xml:space="preserve">) của hai chuỗi với nhau. </w:t>
+      </w:r>
+      <w:r>
+        <w:rPr>
+          <w:rFonts w:ascii="Times New Roman" w:hAnsi="Times New Roman" w:cs="Times New Roman"/>
+          <w:sz w:val="26"/>
+          <w:szCs w:val="26"/>
+        </w:rPr>
+        <w:t>C</w:t>
+      </w:r>
+      <w:r>
+        <w:rPr>
+          <w:rFonts w:ascii="Times New Roman" w:hAnsi="Times New Roman" w:cs="Times New Roman"/>
+          <w:sz w:val="26"/>
+          <w:szCs w:val="26"/>
+          <w:lang w:val="vi-VN"/>
+        </w:rPr>
+        <w:t>ần đến một hàm Fitness</w:t>
       </w:r>
       <w:r>
         <w:rPr>
@@ -22172,7 +22190,17 @@
           <w:szCs w:val="26"/>
           <w:lang w:val="vi-VN"/>
         </w:rPr>
-        <w:t xml:space="preserve"> của hai chuỗi</w:t>
+        <w:t xml:space="preserve"> của hai </w:t>
+      </w:r>
+      <w:r>
+        <w:rPr>
+          <w:rFonts w:ascii="Times New Roman" w:hAnsi="Times New Roman" w:cs="Times New Roman"/>
+          <w:sz w:val="26"/>
+          <w:szCs w:val="26"/>
+          <w:lang w:val="vi-VN"/>
+        </w:rPr>
+        <w:lastRenderedPageBreak/>
+        <w:t>chuỗi</w:t>
       </w:r>
       <w:r>
         <w:rPr>
@@ -22190,17 +22218,7 @@
           <w:szCs w:val="26"/>
           <w:lang w:val="vi-VN"/>
         </w:rPr>
-        <w:t xml:space="preserve"> thì biến fitness sẽ </w:t>
-      </w:r>
-      <w:r>
-        <w:rPr>
-          <w:rFonts w:ascii="Times New Roman" w:hAnsi="Times New Roman" w:cs="Times New Roman"/>
-          <w:sz w:val="26"/>
-          <w:szCs w:val="26"/>
-          <w:lang w:val="vi-VN"/>
-        </w:rPr>
-        <w:lastRenderedPageBreak/>
-        <w:t xml:space="preserve">được cộng </w:t>
+        <w:t xml:space="preserve"> thì biến fitness sẽ được cộng </w:t>
       </w:r>
       <w:r>
         <w:rPr>
@@ -22227,16 +22245,43 @@
           <w:szCs w:val="26"/>
           <w:lang w:val="vi-VN"/>
         </w:rPr>
-        <w:t xml:space="preserve"> và trả về chuỗi được được so sánh cùng với điểm </w:t>
-      </w:r>
-      <w:r>
-        <w:rPr>
-          <w:rFonts w:ascii="Times New Roman" w:hAnsi="Times New Roman" w:cs="Times New Roman"/>
-          <w:sz w:val="26"/>
-          <w:szCs w:val="26"/>
-          <w:lang w:val="vi-VN"/>
-        </w:rPr>
-        <w:t>fitness, dựa trên điểm fitness này chúng ta đánh giá được độ tương thích qua từng chuỗi đã so sánh với chuỗi mục tiêu.</w:t>
+        <w:t xml:space="preserve"> và trả về chuỗi </w:t>
+      </w:r>
+      <w:r>
+        <w:rPr>
+          <w:rFonts w:ascii="Times New Roman" w:hAnsi="Times New Roman" w:cs="Times New Roman"/>
+          <w:sz w:val="26"/>
+          <w:szCs w:val="26"/>
+          <w:lang w:val="vi-VN"/>
+        </w:rPr>
+        <w:t>đã</w:t>
+      </w:r>
+      <w:r>
+        <w:rPr>
+          <w:rFonts w:ascii="Times New Roman" w:hAnsi="Times New Roman" w:cs="Times New Roman"/>
+          <w:sz w:val="26"/>
+          <w:szCs w:val="26"/>
+          <w:lang w:val="vi-VN"/>
+        </w:rPr>
+        <w:t xml:space="preserve"> được so sánh cùng với điểm </w:t>
+      </w:r>
+      <w:r>
+        <w:rPr>
+          <w:rFonts w:ascii="Times New Roman" w:hAnsi="Times New Roman" w:cs="Times New Roman"/>
+          <w:sz w:val="26"/>
+          <w:szCs w:val="26"/>
+          <w:lang w:val="vi-VN"/>
+        </w:rPr>
+        <w:t xml:space="preserve">fitness, dựa trên điểm fitness này chúng ta đánh giá được độ tương thích </w:t>
+      </w:r>
+      <w:r>
+        <w:rPr>
+          <w:rFonts w:ascii="Times New Roman" w:hAnsi="Times New Roman" w:cs="Times New Roman"/>
+          <w:sz w:val="26"/>
+          <w:szCs w:val="26"/>
+          <w:lang w:val="vi-VN"/>
+        </w:rPr>
+        <w:t>của từng chuỗi qua những lần so sánh với chuỗi mục tiêu.</w:t>
       </w:r>
     </w:p>
     <w:p>
@@ -22267,6 +22312,7 @@
       <w:r>
         <w:rPr>
           <w:rFonts w:ascii="Times New Roman" w:hAnsi="Times New Roman" w:cs="Times New Roman"/>
+          <w:noProof/>
           <w:sz w:val="16"/>
           <w:szCs w:val="16"/>
         </w:rPr>
@@ -22435,13 +22481,157 @@
         <w:jc w:val="both"/>
         <w:rPr>
           <w:rFonts w:ascii="Times New Roman" w:hAnsi="Times New Roman" w:cs="Times New Roman"/>
-          <w:b/>
-          <w:bCs/>
-          <w:sz w:val="26"/>
-          <w:szCs w:val="26"/>
-          <w:lang w:val="vi-VN"/>
-        </w:rPr>
-      </w:pPr>
+          <w:sz w:val="26"/>
+          <w:szCs w:val="26"/>
+          <w:lang w:val="vi-VN"/>
+        </w:rPr>
+      </w:pPr>
+      <w:r>
+        <w:rPr>
+          <w:rFonts w:ascii="Times New Roman" w:hAnsi="Times New Roman" w:cs="Times New Roman"/>
+          <w:sz w:val="26"/>
+          <w:szCs w:val="26"/>
+          <w:lang w:val="vi-VN"/>
+        </w:rPr>
+        <w:lastRenderedPageBreak/>
+        <w:t xml:space="preserve">    </w:t>
+      </w:r>
+      <w:r>
+        <w:rPr>
+          <w:rFonts w:ascii="Times New Roman" w:hAnsi="Times New Roman" w:cs="Times New Roman"/>
+          <w:sz w:val="26"/>
+          <w:szCs w:val="26"/>
+        </w:rPr>
+        <w:t>Selection nghĩa</w:t>
+      </w:r>
+      <w:r>
+        <w:rPr>
+          <w:rFonts w:ascii="Times New Roman" w:hAnsi="Times New Roman" w:cs="Times New Roman"/>
+          <w:sz w:val="26"/>
+          <w:szCs w:val="26"/>
+          <w:lang w:val="vi-VN"/>
+        </w:rPr>
+        <w:t xml:space="preserve"> là chọn lọc, giai đoạn này sẽ thực hiện công việc tìm ra các cá thể tốt nhất dựa trên điểm </w:t>
+      </w:r>
+      <w:r>
+        <w:rPr>
+          <w:rFonts w:ascii="Times New Roman" w:hAnsi="Times New Roman" w:cs="Times New Roman"/>
+          <w:sz w:val="26"/>
+          <w:szCs w:val="26"/>
+          <w:lang w:val="vi-VN"/>
+        </w:rPr>
+        <w:t xml:space="preserve">fitness, quá trình này được thực hiện nhiều lần nhầm tìm ra các cá thể tốt nhất để mang đi sinh sản các cá thể mới. Giải thuật di truyền có khá nhiều phương pháp chọn lọc khác nhau, trong đó có thể kể đến như: </w:t>
+      </w:r>
+      <w:r>
+        <w:rPr>
+          <w:rFonts w:ascii="Times New Roman" w:hAnsi="Times New Roman" w:cs="Times New Roman"/>
+          <w:sz w:val="26"/>
+          <w:szCs w:val="26"/>
+          <w:lang w:val="vi-VN"/>
+        </w:rPr>
+        <w:t>Rou</w:t>
+      </w:r>
+      <w:r>
+        <w:rPr>
+          <w:rFonts w:ascii="Times New Roman" w:hAnsi="Times New Roman" w:cs="Times New Roman"/>
+          <w:sz w:val="26"/>
+          <w:szCs w:val="26"/>
+        </w:rPr>
+        <w:t xml:space="preserve">lette Wheel Selection, Tournament Selection, Rank – Based Selection, Stochatic Universal Sampling, Boltzmann Selection, Elitist Selection, Sigma Scaling, Truncation Selection. </w:t>
+      </w:r>
+      <w:r>
+        <w:rPr>
+          <w:rFonts w:ascii="Times New Roman" w:hAnsi="Times New Roman" w:cs="Times New Roman"/>
+          <w:sz w:val="26"/>
+          <w:szCs w:val="26"/>
+        </w:rPr>
+        <w:t>Để</w:t>
+      </w:r>
+      <w:r>
+        <w:rPr>
+          <w:rFonts w:ascii="Times New Roman" w:hAnsi="Times New Roman" w:cs="Times New Roman"/>
+          <w:sz w:val="26"/>
+          <w:szCs w:val="26"/>
+          <w:lang w:val="vi-VN"/>
+        </w:rPr>
+        <w:t xml:space="preserve"> chọn một phương pháp phù hợp với bài toán cũng không phải dễ dàng, tùy độ phức tạp, tập dữ liệu của bài toán mà sẽ lựa chọn phương pháp phù hợp, demo tìm kiếm chuỗi mục tiêu sẽ kết hợp hai phương pháp Rank – Based Selection và Elitist Selection.</w:t>
+      </w:r>
+    </w:p>
+    <w:p>
+      <w:pPr>
+        <w:pStyle w:val="ListParagraph"/>
+        <w:numPr>
+          <w:ilvl w:val="0"/>
+          <w:numId w:val="50"/>
+        </w:numPr>
+        <w:spacing w:line="312" w:lineRule="auto"/>
+        <w:jc w:val="both"/>
+        <w:rPr>
+          <w:rFonts w:ascii="Times New Roman" w:hAnsi="Times New Roman" w:cs="Times New Roman"/>
+          <w:b/>
+          <w:bCs/>
+          <w:sz w:val="26"/>
+          <w:szCs w:val="26"/>
+          <w:lang w:val="vi-VN"/>
+        </w:rPr>
+      </w:pPr>
+      <w:r>
+        <w:rPr>
+          <w:rFonts w:ascii="Times New Roman" w:hAnsi="Times New Roman" w:cs="Times New Roman"/>
+          <w:b/>
+          <w:bCs/>
+          <w:sz w:val="26"/>
+          <w:szCs w:val="26"/>
+          <w:lang w:val="vi-VN"/>
+        </w:rPr>
+        <w:t>Rank – Based Selection</w:t>
+      </w:r>
+    </w:p>
+    <w:p>
+      <w:pPr>
+        <w:pStyle w:val="ListParagraph"/>
+        <w:spacing w:line="312" w:lineRule="auto"/>
+        <w:ind w:left="1790"/>
+        <w:jc w:val="both"/>
+        <w:rPr>
+          <w:rFonts w:ascii="Times New Roman" w:hAnsi="Times New Roman" w:cs="Times New Roman"/>
+          <w:b/>
+          <w:bCs/>
+          <w:sz w:val="26"/>
+          <w:szCs w:val="26"/>
+          <w:lang w:val="vi-VN"/>
+        </w:rPr>
+      </w:pPr>
+    </w:p>
+    <w:p>
+      <w:pPr>
+        <w:pStyle w:val="ListParagraph"/>
+        <w:numPr>
+          <w:ilvl w:val="0"/>
+          <w:numId w:val="50"/>
+        </w:numPr>
+        <w:spacing w:line="312" w:lineRule="auto"/>
+        <w:jc w:val="both"/>
+        <w:rPr>
+          <w:rFonts w:ascii="Times New Roman" w:hAnsi="Times New Roman" w:cs="Times New Roman"/>
+          <w:b/>
+          <w:bCs/>
+          <w:sz w:val="26"/>
+          <w:szCs w:val="26"/>
+          <w:lang w:val="vi-VN"/>
+        </w:rPr>
+      </w:pPr>
+      <w:r>
+        <w:rPr>
+          <w:rFonts w:ascii="Times New Roman" w:hAnsi="Times New Roman" w:cs="Times New Roman"/>
+          <w:b/>
+          <w:bCs/>
+          <w:sz w:val="26"/>
+          <w:szCs w:val="26"/>
+          <w:lang w:val="vi-VN"/>
+        </w:rPr>
+        <w:t>Elitist Selection</w:t>
+      </w:r>
     </w:p>
     <w:p>
       <w:pPr>
@@ -22530,1160 +22720,29 @@
           <w:lang w:val="vi-VN"/>
         </w:rPr>
       </w:pPr>
-      <w:bookmarkStart w:id="21" w:name="_Toc149718756"/>
-      <w:r>
-        <w:rPr>
-          <w:rFonts w:ascii="Times New Roman" w:hAnsi="Times New Roman" w:cs="Times New Roman"/>
-          <w:b/>
-          <w:bCs/>
-          <w:sz w:val="26"/>
-          <w:szCs w:val="26"/>
-          <w:lang w:val="vi-VN"/>
-        </w:rPr>
-        <w:lastRenderedPageBreak/>
-        <w:t>PHƯƠNG PHÁP BIỂU DIỄN BÀI TOÁN TRONG GIẢI THUẬT DI TRUYỀN</w:t>
+      <w:bookmarkStart w:id="21" w:name="_Toc149718757"/>
+      <w:r>
+        <w:rPr>
+          <w:rFonts w:ascii="Times New Roman" w:hAnsi="Times New Roman" w:cs="Times New Roman"/>
+          <w:b/>
+          <w:bCs/>
+          <w:sz w:val="26"/>
+          <w:szCs w:val="26"/>
+        </w:rPr>
+        <w:t>M</w:t>
+      </w:r>
+      <w:r>
+        <w:rPr>
+          <w:rFonts w:ascii="Times New Roman" w:hAnsi="Times New Roman" w:cs="Times New Roman"/>
+          <w:b/>
+          <w:bCs/>
+          <w:sz w:val="26"/>
+          <w:szCs w:val="26"/>
+          <w:lang w:val="vi-VN"/>
+        </w:rPr>
+        <w:t>Ã HÓA</w:t>
       </w:r>
       <w:bookmarkEnd w:id="21"/>
-    </w:p>
-    <w:p>
-      <w:pPr>
-        <w:pStyle w:val="ListParagraph"/>
-        <w:spacing w:line="312" w:lineRule="auto"/>
-        <w:ind w:left="360"/>
-        <w:jc w:val="both"/>
-        <w:rPr>
-          <w:rFonts w:ascii="Times New Roman" w:hAnsi="Times New Roman" w:cs="Times New Roman"/>
-          <w:sz w:val="16"/>
-          <w:szCs w:val="16"/>
-          <w:lang w:val="vi-VN"/>
-        </w:rPr>
-      </w:pPr>
-      <w:r>
-        <w:rPr>
-          <w:rFonts w:ascii="Times New Roman" w:hAnsi="Times New Roman" w:cs="Times New Roman"/>
-          <w:sz w:val="26"/>
-          <w:szCs w:val="26"/>
-          <w:lang w:val="vi-VN"/>
-        </w:rPr>
-        <w:t xml:space="preserve">    </w:t>
-      </w:r>
-      <w:r>
-        <w:rPr>
-          <w:rFonts w:ascii="Times New Roman" w:hAnsi="Times New Roman" w:cs="Times New Roman"/>
-          <w:sz w:val="26"/>
-          <w:szCs w:val="26"/>
-          <w:lang w:val="vi-VN"/>
-        </w:rPr>
-        <w:t xml:space="preserve">Để biểu diễn các bài toán bằng </w:t>
-      </w:r>
-      <w:r>
-        <w:rPr>
-          <w:rFonts w:ascii="Times New Roman" w:hAnsi="Times New Roman" w:cs="Times New Roman"/>
-          <w:sz w:val="26"/>
-          <w:szCs w:val="26"/>
-          <w:lang w:val="vi-VN"/>
-        </w:rPr>
-        <w:t>giải thuật di truyền</w:t>
-      </w:r>
-      <w:r>
-        <w:rPr>
-          <w:rFonts w:ascii="Times New Roman" w:hAnsi="Times New Roman" w:cs="Times New Roman"/>
-          <w:sz w:val="26"/>
-          <w:szCs w:val="26"/>
-          <w:lang w:val="vi-VN"/>
-        </w:rPr>
-        <w:t xml:space="preserve">, trước tiên chúng ta cần xác định các thành phần khác nhau của bài toán. Những thành phần này có thể được biểu diễn dưới dạng gen trong nhiễm sắc thể. Ví dụ, nếu chúng ta đang cố gắng giải bài toán người </w:t>
-      </w:r>
-      <w:r>
-        <w:rPr>
-          <w:rFonts w:ascii="Times New Roman" w:hAnsi="Times New Roman" w:cs="Times New Roman"/>
-          <w:sz w:val="26"/>
-          <w:szCs w:val="26"/>
-          <w:lang w:val="vi-VN"/>
-        </w:rPr>
-        <w:t xml:space="preserve">đi </w:t>
-      </w:r>
-      <w:r>
-        <w:rPr>
-          <w:rFonts w:ascii="Times New Roman" w:hAnsi="Times New Roman" w:cs="Times New Roman"/>
-          <w:sz w:val="26"/>
-          <w:szCs w:val="26"/>
-          <w:lang w:val="vi-VN"/>
-        </w:rPr>
-        <w:t>du lịch,</w:t>
-      </w:r>
-      <w:r>
-        <w:rPr>
-          <w:rFonts w:ascii="Times New Roman" w:hAnsi="Times New Roman" w:cs="Times New Roman"/>
-          <w:sz w:val="26"/>
-          <w:szCs w:val="26"/>
-          <w:lang w:val="vi-VN"/>
-        </w:rPr>
-        <w:t xml:space="preserve"> thì</w:t>
-      </w:r>
-      <w:r>
-        <w:rPr>
-          <w:rFonts w:ascii="Times New Roman" w:hAnsi="Times New Roman" w:cs="Times New Roman"/>
-          <w:sz w:val="26"/>
-          <w:szCs w:val="26"/>
-          <w:lang w:val="vi-VN"/>
-        </w:rPr>
-        <w:t xml:space="preserve"> các gen trong nhiễm sắc thể có thể biểu thị thứ tự mà người </w:t>
-      </w:r>
-      <w:r>
-        <w:rPr>
-          <w:rFonts w:ascii="Times New Roman" w:hAnsi="Times New Roman" w:cs="Times New Roman"/>
-          <w:sz w:val="26"/>
-          <w:szCs w:val="26"/>
-          <w:lang w:val="vi-VN"/>
-        </w:rPr>
-        <w:t xml:space="preserve">đi du lịch </w:t>
-      </w:r>
-      <w:r>
-        <w:rPr>
-          <w:rFonts w:ascii="Times New Roman" w:hAnsi="Times New Roman" w:cs="Times New Roman"/>
-          <w:sz w:val="26"/>
-          <w:szCs w:val="26"/>
-          <w:lang w:val="vi-VN"/>
-        </w:rPr>
-        <w:t>đến thăm các thành phố.</w:t>
-      </w:r>
-      <w:r>
-        <w:rPr>
-          <w:rFonts w:ascii="Times New Roman" w:hAnsi="Times New Roman" w:cs="Times New Roman"/>
-          <w:sz w:val="26"/>
-          <w:szCs w:val="26"/>
-          <w:lang w:val="vi-VN"/>
-        </w:rPr>
-        <w:t xml:space="preserve"> </w:t>
-      </w:r>
-      <w:r>
-        <w:rPr>
-          <w:rFonts w:ascii="Times New Roman" w:hAnsi="Times New Roman" w:cs="Times New Roman"/>
-          <w:sz w:val="26"/>
-          <w:szCs w:val="26"/>
-          <w:lang w:val="vi-VN"/>
-        </w:rPr>
-        <w:t xml:space="preserve">Khi đã xác định được các gen, chúng ta cần chọn một </w:t>
-      </w:r>
-      <w:r>
-        <w:rPr>
-          <w:rFonts w:ascii="Times New Roman" w:hAnsi="Times New Roman" w:cs="Times New Roman"/>
-          <w:sz w:val="26"/>
-          <w:szCs w:val="26"/>
-          <w:lang w:val="vi-VN"/>
-        </w:rPr>
-        <w:t>phương pháp</w:t>
-      </w:r>
-      <w:r>
-        <w:rPr>
-          <w:rFonts w:ascii="Times New Roman" w:hAnsi="Times New Roman" w:cs="Times New Roman"/>
-          <w:sz w:val="26"/>
-          <w:szCs w:val="26"/>
-          <w:lang w:val="vi-VN"/>
-        </w:rPr>
-        <w:t xml:space="preserve"> biểu diễn</w:t>
-      </w:r>
-      <w:r>
-        <w:rPr>
-          <w:rFonts w:ascii="Times New Roman" w:hAnsi="Times New Roman" w:cs="Times New Roman"/>
-          <w:sz w:val="26"/>
-          <w:szCs w:val="26"/>
-          <w:lang w:val="vi-VN"/>
-        </w:rPr>
-        <w:t xml:space="preserve"> cho mỗi gen. </w:t>
-      </w:r>
-      <w:r>
-        <w:rPr>
-          <w:rFonts w:ascii="Times New Roman" w:hAnsi="Times New Roman" w:cs="Times New Roman"/>
-          <w:sz w:val="26"/>
-          <w:szCs w:val="26"/>
-          <w:lang w:val="vi-VN"/>
-        </w:rPr>
-        <w:t>Phương pháp</w:t>
-      </w:r>
-      <w:r>
-        <w:rPr>
-          <w:rFonts w:ascii="Times New Roman" w:hAnsi="Times New Roman" w:cs="Times New Roman"/>
-          <w:sz w:val="26"/>
-          <w:szCs w:val="26"/>
-          <w:lang w:val="vi-VN"/>
-        </w:rPr>
-        <w:t xml:space="preserve"> này có thể là bất cứ thứ gì, nhưng điều quan trọng là phải</w:t>
-      </w:r>
-      <w:r>
-        <w:rPr>
-          <w:rFonts w:ascii="Times New Roman" w:hAnsi="Times New Roman" w:cs="Times New Roman"/>
-          <w:sz w:val="26"/>
-          <w:szCs w:val="26"/>
-          <w:lang w:val="vi-VN"/>
-        </w:rPr>
-        <w:t xml:space="preserve"> được</w:t>
-      </w:r>
-      <w:r>
-        <w:rPr>
-          <w:rFonts w:ascii="Times New Roman" w:hAnsi="Times New Roman" w:cs="Times New Roman"/>
-          <w:sz w:val="26"/>
-          <w:szCs w:val="26"/>
-          <w:lang w:val="vi-VN"/>
-        </w:rPr>
-        <w:t xml:space="preserve"> </w:t>
-      </w:r>
-      <w:r>
-        <w:rPr>
-          <w:rFonts w:ascii="Times New Roman" w:hAnsi="Times New Roman" w:cs="Times New Roman"/>
-          <w:sz w:val="26"/>
-          <w:szCs w:val="26"/>
-          <w:lang w:val="vi-VN"/>
-        </w:rPr>
-        <w:t>một phương pháp</w:t>
-      </w:r>
-      <w:r>
-        <w:rPr>
-          <w:rFonts w:ascii="Times New Roman" w:hAnsi="Times New Roman" w:cs="Times New Roman"/>
-          <w:sz w:val="26"/>
-          <w:szCs w:val="26"/>
-          <w:lang w:val="vi-VN"/>
-        </w:rPr>
-        <w:t xml:space="preserve"> </w:t>
-      </w:r>
-      <w:r>
-        <w:rPr>
-          <w:rFonts w:ascii="Times New Roman" w:hAnsi="Times New Roman" w:cs="Times New Roman"/>
-          <w:sz w:val="26"/>
-          <w:szCs w:val="26"/>
-          <w:lang w:val="vi-VN"/>
-        </w:rPr>
-        <w:t xml:space="preserve">biểu diễn hiệu quả và dễ </w:t>
-      </w:r>
-      <w:r>
-        <w:rPr>
-          <w:rFonts w:ascii="Times New Roman" w:hAnsi="Times New Roman" w:cs="Times New Roman"/>
-          <w:sz w:val="26"/>
-          <w:szCs w:val="26"/>
-          <w:lang w:val="vi-VN"/>
-        </w:rPr>
-        <w:t xml:space="preserve">thực thi giải thuật </w:t>
-      </w:r>
-      <w:r>
-        <w:rPr>
-          <w:rFonts w:ascii="Times New Roman" w:hAnsi="Times New Roman" w:cs="Times New Roman"/>
-          <w:sz w:val="26"/>
-          <w:szCs w:val="26"/>
-          <w:lang w:val="vi-VN"/>
-        </w:rPr>
-        <w:t>này</w:t>
-      </w:r>
-      <w:r>
-        <w:rPr>
-          <w:rFonts w:ascii="Times New Roman" w:hAnsi="Times New Roman" w:cs="Times New Roman"/>
-          <w:sz w:val="26"/>
-          <w:szCs w:val="26"/>
-          <w:lang w:val="vi-VN"/>
-        </w:rPr>
-        <w:t>. Ví dụ, chúng ta có thể</w:t>
-      </w:r>
-      <w:r>
-        <w:rPr>
-          <w:rFonts w:ascii="Times New Roman" w:hAnsi="Times New Roman" w:cs="Times New Roman"/>
-          <w:sz w:val="26"/>
-          <w:szCs w:val="26"/>
-          <w:lang w:val="vi-VN"/>
-        </w:rPr>
-        <w:t xml:space="preserve"> chọn phương pháp</w:t>
-      </w:r>
-      <w:r>
-        <w:rPr>
-          <w:rFonts w:ascii="Times New Roman" w:hAnsi="Times New Roman" w:cs="Times New Roman"/>
-          <w:sz w:val="26"/>
-          <w:szCs w:val="26"/>
-          <w:lang w:val="vi-VN"/>
-        </w:rPr>
-        <w:t xml:space="preserve"> biểu diễn thứ tự các thành phố trong bài toán người </w:t>
-      </w:r>
-      <w:r>
-        <w:rPr>
-          <w:rFonts w:ascii="Times New Roman" w:hAnsi="Times New Roman" w:cs="Times New Roman"/>
-          <w:sz w:val="26"/>
-          <w:szCs w:val="26"/>
-          <w:lang w:val="vi-VN"/>
-        </w:rPr>
-        <w:t>đi</w:t>
-      </w:r>
-      <w:r>
-        <w:rPr>
-          <w:rFonts w:ascii="Times New Roman" w:hAnsi="Times New Roman" w:cs="Times New Roman"/>
-          <w:sz w:val="26"/>
-          <w:szCs w:val="26"/>
-          <w:lang w:val="vi-VN"/>
-        </w:rPr>
-        <w:t xml:space="preserve"> du lịch bằng cách sử dụng một danh sách các số nguyên.</w:t>
-      </w:r>
-    </w:p>
-    <w:p>
-      <w:pPr>
-        <w:pStyle w:val="ListParagraph"/>
-        <w:spacing w:line="312" w:lineRule="auto"/>
-        <w:ind w:left="360"/>
-        <w:jc w:val="both"/>
-        <w:rPr>
-          <w:rFonts w:ascii="Times New Roman" w:hAnsi="Times New Roman" w:cs="Times New Roman"/>
-          <w:sz w:val="16"/>
-          <w:szCs w:val="16"/>
-          <w:lang w:val="vi-VN"/>
-        </w:rPr>
-      </w:pPr>
-    </w:p>
-    <w:p>
-      <w:pPr>
-        <w:pStyle w:val="ListParagraph"/>
-        <w:spacing w:line="312" w:lineRule="auto"/>
-        <w:ind w:left="360"/>
-        <w:jc w:val="both"/>
-        <w:rPr>
-          <w:rFonts w:ascii="Times New Roman" w:hAnsi="Times New Roman" w:cs="Times New Roman"/>
-          <w:sz w:val="26"/>
-          <w:szCs w:val="26"/>
-          <w:lang w:val="vi-VN"/>
-        </w:rPr>
-      </w:pPr>
-      <w:r>
-        <w:rPr>
-          <w:rFonts w:ascii="Times New Roman" w:hAnsi="Times New Roman" w:cs="Times New Roman"/>
-          <w:sz w:val="26"/>
-          <w:szCs w:val="26"/>
-          <w:lang w:val="vi-VN"/>
-        </w:rPr>
-        <w:t xml:space="preserve">     </w:t>
-      </w:r>
-      <w:r>
-        <w:rPr>
-          <w:rFonts w:ascii="Times New Roman" w:hAnsi="Times New Roman" w:cs="Times New Roman"/>
-          <w:sz w:val="26"/>
-          <w:szCs w:val="26"/>
-          <w:lang w:val="vi-VN"/>
-        </w:rPr>
-        <w:t>Khi đã chọn được</w:t>
-      </w:r>
-      <w:r>
-        <w:rPr>
-          <w:rFonts w:ascii="Times New Roman" w:hAnsi="Times New Roman" w:cs="Times New Roman"/>
-          <w:sz w:val="26"/>
-          <w:szCs w:val="26"/>
-          <w:lang w:val="vi-VN"/>
-        </w:rPr>
-        <w:t xml:space="preserve"> phương pháp biểu diễn</w:t>
-      </w:r>
-      <w:r>
-        <w:rPr>
-          <w:rFonts w:ascii="Times New Roman" w:hAnsi="Times New Roman" w:cs="Times New Roman"/>
-          <w:sz w:val="26"/>
-          <w:szCs w:val="26"/>
-          <w:lang w:val="vi-VN"/>
-        </w:rPr>
-        <w:t xml:space="preserve"> cho mỗi gen, chúng ta có thể tạo ra một quần thể nhiễm sắc thể. Quần thể này đại diện cho tập hợp các giải pháp khả thi cho vấn đề. Sau đó, chúng ta có thể sử dụng </w:t>
-      </w:r>
-      <w:r>
-        <w:rPr>
-          <w:rFonts w:ascii="Times New Roman" w:hAnsi="Times New Roman" w:cs="Times New Roman"/>
-          <w:sz w:val="26"/>
-          <w:szCs w:val="26"/>
-          <w:lang w:val="vi-VN"/>
-        </w:rPr>
-        <w:t>giải thuật di truyền</w:t>
-      </w:r>
-      <w:r>
-        <w:rPr>
-          <w:rFonts w:ascii="Times New Roman" w:hAnsi="Times New Roman" w:cs="Times New Roman"/>
-          <w:sz w:val="26"/>
-          <w:szCs w:val="26"/>
-          <w:lang w:val="vi-VN"/>
-        </w:rPr>
-        <w:t xml:space="preserve"> để phát triển quần thể theo hướng giải pháp tốt hơn.</w:t>
-      </w:r>
-      <w:r>
-        <w:rPr>
-          <w:rFonts w:ascii="Times New Roman" w:hAnsi="Times New Roman" w:cs="Times New Roman"/>
-          <w:sz w:val="26"/>
-          <w:szCs w:val="26"/>
-          <w:lang w:val="vi-VN"/>
-        </w:rPr>
-        <w:t xml:space="preserve"> Dưới</w:t>
-      </w:r>
-      <w:r>
-        <w:rPr>
-          <w:rFonts w:ascii="Times New Roman" w:hAnsi="Times New Roman" w:cs="Times New Roman"/>
-          <w:sz w:val="26"/>
-          <w:szCs w:val="26"/>
-          <w:lang w:val="vi-VN"/>
-        </w:rPr>
-        <w:t xml:space="preserve"> </w:t>
-      </w:r>
-      <w:r>
-        <w:rPr>
-          <w:rFonts w:ascii="Times New Roman" w:hAnsi="Times New Roman" w:cs="Times New Roman"/>
-          <w:sz w:val="26"/>
-          <w:szCs w:val="26"/>
-          <w:lang w:val="vi-VN"/>
-        </w:rPr>
-        <w:t>đ</w:t>
-      </w:r>
-      <w:r>
-        <w:rPr>
-          <w:rFonts w:ascii="Times New Roman" w:hAnsi="Times New Roman" w:cs="Times New Roman"/>
-          <w:sz w:val="26"/>
-          <w:szCs w:val="26"/>
-          <w:lang w:val="vi-VN"/>
-        </w:rPr>
-        <w:t xml:space="preserve">ây là một quy trình chung để biểu diễn các bài toán bằng </w:t>
-      </w:r>
-      <w:r>
-        <w:rPr>
-          <w:rFonts w:ascii="Times New Roman" w:hAnsi="Times New Roman" w:cs="Times New Roman"/>
-          <w:sz w:val="26"/>
-          <w:szCs w:val="26"/>
-          <w:lang w:val="vi-VN"/>
-        </w:rPr>
-        <w:t>giải thuật di truyền</w:t>
-      </w:r>
-      <w:r>
-        <w:rPr>
-          <w:rFonts w:ascii="Times New Roman" w:hAnsi="Times New Roman" w:cs="Times New Roman"/>
-          <w:sz w:val="26"/>
-          <w:szCs w:val="26"/>
-          <w:lang w:val="vi-VN"/>
-        </w:rPr>
-        <w:t>:</w:t>
-      </w:r>
-    </w:p>
-    <w:p>
-      <w:pPr>
-        <w:pStyle w:val="ListParagraph"/>
-        <w:numPr>
-          <w:ilvl w:val="0"/>
-          <w:numId w:val="34"/>
-        </w:numPr>
-        <w:spacing w:line="312" w:lineRule="auto"/>
-        <w:jc w:val="both"/>
-        <w:rPr>
-          <w:rFonts w:ascii="Times New Roman" w:hAnsi="Times New Roman" w:cs="Times New Roman"/>
-          <w:sz w:val="26"/>
-          <w:szCs w:val="26"/>
-          <w:lang w:val="vi-VN"/>
-        </w:rPr>
-      </w:pPr>
-      <w:r>
-        <w:rPr>
-          <w:rFonts w:ascii="Times New Roman" w:hAnsi="Times New Roman" w:cs="Times New Roman"/>
-          <w:sz w:val="26"/>
-          <w:szCs w:val="26"/>
-          <w:lang w:val="vi-VN"/>
-        </w:rPr>
-        <w:t>Xác định các thành phần khác nhau của vấn đề. Những thành phần này sẽ được biểu diễn dưới dạng gen trong nhiễm sắc thể.</w:t>
-      </w:r>
-    </w:p>
-    <w:p>
-      <w:pPr>
-        <w:pStyle w:val="ListParagraph"/>
-        <w:numPr>
-          <w:ilvl w:val="0"/>
-          <w:numId w:val="34"/>
-        </w:numPr>
-        <w:spacing w:line="312" w:lineRule="auto"/>
-        <w:jc w:val="both"/>
-        <w:rPr>
-          <w:rFonts w:ascii="Times New Roman" w:hAnsi="Times New Roman" w:cs="Times New Roman"/>
-          <w:sz w:val="26"/>
-          <w:szCs w:val="26"/>
-          <w:lang w:val="vi-VN"/>
-        </w:rPr>
-      </w:pPr>
-      <w:r>
-        <w:rPr>
-          <w:rFonts w:ascii="Times New Roman" w:hAnsi="Times New Roman" w:cs="Times New Roman"/>
-          <w:sz w:val="26"/>
-          <w:szCs w:val="26"/>
-          <w:lang w:val="vi-VN"/>
-        </w:rPr>
-        <w:t>Chọn một</w:t>
-      </w:r>
-      <w:r>
-        <w:rPr>
-          <w:rFonts w:ascii="Times New Roman" w:hAnsi="Times New Roman" w:cs="Times New Roman"/>
-          <w:sz w:val="26"/>
-          <w:szCs w:val="26"/>
-          <w:lang w:val="vi-VN"/>
-        </w:rPr>
-        <w:t xml:space="preserve"> phương pháp</w:t>
-      </w:r>
-      <w:r>
-        <w:rPr>
-          <w:rFonts w:ascii="Times New Roman" w:hAnsi="Times New Roman" w:cs="Times New Roman"/>
-          <w:sz w:val="26"/>
-          <w:szCs w:val="26"/>
-          <w:lang w:val="vi-VN"/>
-        </w:rPr>
-        <w:t xml:space="preserve"> cho mỗi gen. </w:t>
-      </w:r>
-      <w:r>
-        <w:rPr>
-          <w:rFonts w:ascii="Times New Roman" w:hAnsi="Times New Roman" w:cs="Times New Roman"/>
-          <w:sz w:val="26"/>
-          <w:szCs w:val="26"/>
-          <w:lang w:val="vi-VN"/>
-        </w:rPr>
-        <w:t>Phương pháp</w:t>
-      </w:r>
-      <w:r>
-        <w:rPr>
-          <w:rFonts w:ascii="Times New Roman" w:hAnsi="Times New Roman" w:cs="Times New Roman"/>
-          <w:sz w:val="26"/>
-          <w:szCs w:val="26"/>
-          <w:lang w:val="vi-VN"/>
-        </w:rPr>
-        <w:t xml:space="preserve"> này phải hiệu quả và dễ </w:t>
-      </w:r>
-      <w:r>
-        <w:rPr>
-          <w:rFonts w:ascii="Times New Roman" w:hAnsi="Times New Roman" w:cs="Times New Roman"/>
-          <w:sz w:val="26"/>
-          <w:szCs w:val="26"/>
-        </w:rPr>
-        <w:t>thực</w:t>
-      </w:r>
-      <w:r>
-        <w:rPr>
-          <w:rFonts w:ascii="Times New Roman" w:hAnsi="Times New Roman" w:cs="Times New Roman"/>
-          <w:sz w:val="26"/>
-          <w:szCs w:val="26"/>
-          <w:lang w:val="vi-VN"/>
-        </w:rPr>
-        <w:t xml:space="preserve"> thi</w:t>
-      </w:r>
-      <w:r>
-        <w:rPr>
-          <w:rFonts w:ascii="Times New Roman" w:hAnsi="Times New Roman" w:cs="Times New Roman"/>
-          <w:sz w:val="26"/>
-          <w:szCs w:val="26"/>
-          <w:lang w:val="vi-VN"/>
-        </w:rPr>
-        <w:t>.</w:t>
-      </w:r>
-    </w:p>
-    <w:p>
-      <w:pPr>
-        <w:pStyle w:val="ListParagraph"/>
-        <w:numPr>
-          <w:ilvl w:val="0"/>
-          <w:numId w:val="34"/>
-        </w:numPr>
-        <w:spacing w:line="312" w:lineRule="auto"/>
-        <w:jc w:val="both"/>
-        <w:rPr>
-          <w:rFonts w:ascii="Times New Roman" w:hAnsi="Times New Roman" w:cs="Times New Roman"/>
-          <w:sz w:val="26"/>
-          <w:szCs w:val="26"/>
-          <w:lang w:val="vi-VN"/>
-        </w:rPr>
-      </w:pPr>
-      <w:r>
-        <w:rPr>
-          <w:rFonts w:ascii="Times New Roman" w:hAnsi="Times New Roman" w:cs="Times New Roman"/>
-          <w:sz w:val="26"/>
-          <w:szCs w:val="26"/>
-          <w:lang w:val="vi-VN"/>
-        </w:rPr>
-        <w:t>Tạo ra quần thể nhiễm sắc thể. Quần thể này đại diện cho tập hợp các giải pháp khả thi cho vấn đề.</w:t>
-      </w:r>
-    </w:p>
-    <w:p>
-      <w:pPr>
-        <w:pStyle w:val="ListParagraph"/>
-        <w:numPr>
-          <w:ilvl w:val="0"/>
-          <w:numId w:val="34"/>
-        </w:numPr>
-        <w:spacing w:line="312" w:lineRule="auto"/>
-        <w:jc w:val="both"/>
-        <w:rPr>
-          <w:rFonts w:ascii="Times New Roman" w:hAnsi="Times New Roman" w:cs="Times New Roman"/>
-          <w:sz w:val="26"/>
-          <w:szCs w:val="26"/>
-          <w:lang w:val="vi-VN"/>
-        </w:rPr>
-      </w:pPr>
-      <w:r>
-        <w:rPr>
-          <w:rFonts w:ascii="Times New Roman" w:hAnsi="Times New Roman" w:cs="Times New Roman"/>
-          <w:sz w:val="26"/>
-          <w:szCs w:val="26"/>
-          <w:lang w:val="vi-VN"/>
-        </w:rPr>
-        <w:t>Đánh giá mức độ phù hợp của từng nhiễm sắc thể. Hàm</w:t>
-      </w:r>
-      <w:r>
-        <w:rPr>
-          <w:rFonts w:ascii="Times New Roman" w:hAnsi="Times New Roman" w:cs="Times New Roman"/>
-          <w:sz w:val="26"/>
-          <w:szCs w:val="26"/>
-          <w:lang w:val="vi-VN"/>
-        </w:rPr>
-        <w:t xml:space="preserve"> </w:t>
-      </w:r>
-      <w:r>
-        <w:rPr>
-          <w:rFonts w:ascii="Times New Roman" w:hAnsi="Times New Roman" w:cs="Times New Roman"/>
-          <w:i/>
-          <w:iCs/>
-          <w:sz w:val="26"/>
-          <w:szCs w:val="26"/>
-          <w:lang w:val="vi-VN"/>
-        </w:rPr>
-        <w:t>Fitness</w:t>
-      </w:r>
-      <w:r>
-        <w:rPr>
-          <w:rFonts w:ascii="Times New Roman" w:hAnsi="Times New Roman" w:cs="Times New Roman"/>
-          <w:i/>
-          <w:iCs/>
-          <w:sz w:val="26"/>
-          <w:szCs w:val="26"/>
-          <w:lang w:val="vi-VN"/>
-        </w:rPr>
-        <w:t xml:space="preserve"> </w:t>
-      </w:r>
-      <w:r>
-        <w:rPr>
-          <w:rFonts w:ascii="Times New Roman" w:hAnsi="Times New Roman" w:cs="Times New Roman"/>
-          <w:sz w:val="26"/>
-          <w:szCs w:val="26"/>
-          <w:lang w:val="vi-VN"/>
-        </w:rPr>
-        <w:t>sẽ</w:t>
-      </w:r>
-      <w:r>
-        <w:rPr>
-          <w:rFonts w:ascii="Times New Roman" w:hAnsi="Times New Roman" w:cs="Times New Roman"/>
-          <w:sz w:val="26"/>
-          <w:szCs w:val="26"/>
-          <w:lang w:val="vi-VN"/>
-        </w:rPr>
-        <w:t xml:space="preserve"> đo lường khả năng giải quyết vấn đề của nhiễm sắc thể tốt như thế nào.</w:t>
-      </w:r>
-    </w:p>
-    <w:p>
-      <w:pPr>
-        <w:pStyle w:val="ListParagraph"/>
-        <w:numPr>
-          <w:ilvl w:val="0"/>
-          <w:numId w:val="34"/>
-        </w:numPr>
-        <w:spacing w:line="312" w:lineRule="auto"/>
-        <w:jc w:val="both"/>
-        <w:rPr>
-          <w:rFonts w:ascii="Times New Roman" w:hAnsi="Times New Roman" w:cs="Times New Roman"/>
-          <w:sz w:val="26"/>
-          <w:szCs w:val="26"/>
-          <w:lang w:val="vi-VN"/>
-        </w:rPr>
-      </w:pPr>
-      <w:r>
-        <w:rPr>
-          <w:rFonts w:ascii="Times New Roman" w:hAnsi="Times New Roman" w:cs="Times New Roman"/>
-          <w:sz w:val="26"/>
-          <w:szCs w:val="26"/>
-          <w:lang w:val="vi-VN"/>
-        </w:rPr>
-        <w:t>Chọn những nhiễm sắc thể tốt nhất. Những nhiễm sắc thể tốt nhất sẽ được sử dụng để tạo ra thế hệ nhiễm sắc thể tiếp theo.</w:t>
-      </w:r>
-    </w:p>
-    <w:p>
-      <w:pPr>
-        <w:pStyle w:val="ListParagraph"/>
-        <w:numPr>
-          <w:ilvl w:val="0"/>
-          <w:numId w:val="34"/>
-        </w:numPr>
-        <w:spacing w:line="312" w:lineRule="auto"/>
-        <w:jc w:val="both"/>
-        <w:rPr>
-          <w:rFonts w:ascii="Times New Roman" w:hAnsi="Times New Roman" w:cs="Times New Roman"/>
-          <w:sz w:val="26"/>
-          <w:szCs w:val="26"/>
-          <w:lang w:val="vi-VN"/>
-        </w:rPr>
-      </w:pPr>
-      <w:r>
-        <w:rPr>
-          <w:rFonts w:ascii="Times New Roman" w:hAnsi="Times New Roman" w:cs="Times New Roman"/>
-          <w:sz w:val="26"/>
-          <w:szCs w:val="26"/>
-          <w:lang w:val="vi-VN"/>
-        </w:rPr>
-        <w:t>Lai ghép</w:t>
-      </w:r>
-      <w:r>
-        <w:rPr>
-          <w:rFonts w:ascii="Times New Roman" w:hAnsi="Times New Roman" w:cs="Times New Roman"/>
-          <w:sz w:val="26"/>
-          <w:szCs w:val="26"/>
-          <w:lang w:val="vi-VN"/>
-        </w:rPr>
-        <w:t xml:space="preserve"> chéo và đột biến</w:t>
-      </w:r>
-      <w:r>
-        <w:rPr>
-          <w:rFonts w:ascii="Times New Roman" w:hAnsi="Times New Roman" w:cs="Times New Roman"/>
-          <w:sz w:val="26"/>
-          <w:szCs w:val="26"/>
-          <w:lang w:val="vi-VN"/>
-        </w:rPr>
-        <w:t xml:space="preserve"> sẽ giúp cho quá trình tìm giải pháp tốt nhất được mở rộng</w:t>
-      </w:r>
-      <w:r>
-        <w:rPr>
-          <w:rFonts w:ascii="Times New Roman" w:hAnsi="Times New Roman" w:cs="Times New Roman"/>
-          <w:sz w:val="26"/>
-          <w:szCs w:val="26"/>
-          <w:lang w:val="vi-VN"/>
-        </w:rPr>
-        <w:t>.</w:t>
-      </w:r>
-    </w:p>
-    <w:p>
-      <w:pPr>
-        <w:pStyle w:val="ListParagraph"/>
-        <w:numPr>
-          <w:ilvl w:val="0"/>
-          <w:numId w:val="34"/>
-        </w:numPr>
-        <w:spacing w:line="312" w:lineRule="auto"/>
-        <w:jc w:val="both"/>
-        <w:rPr>
-          <w:rFonts w:ascii="Times New Roman" w:hAnsi="Times New Roman" w:cs="Times New Roman"/>
-          <w:sz w:val="26"/>
-          <w:szCs w:val="26"/>
-          <w:lang w:val="vi-VN"/>
-        </w:rPr>
-      </w:pPr>
-      <w:r>
-        <w:rPr>
-          <w:rFonts w:ascii="Times New Roman" w:hAnsi="Times New Roman" w:cs="Times New Roman"/>
-          <w:sz w:val="26"/>
-          <w:szCs w:val="26"/>
-          <w:lang w:val="vi-VN"/>
-        </w:rPr>
-        <w:t>Lặp lại các bước cho đến khi tìm được giải pháp thỏa đáng.</w:t>
-      </w:r>
-    </w:p>
-    <w:p>
-      <w:pPr>
-        <w:spacing w:line="312" w:lineRule="auto"/>
-        <w:ind w:left="425"/>
-        <w:jc w:val="both"/>
-        <w:rPr>
-          <w:rFonts w:ascii="Times New Roman" w:hAnsi="Times New Roman" w:cs="Times New Roman"/>
-          <w:sz w:val="26"/>
-          <w:szCs w:val="26"/>
-          <w:lang w:val="vi-VN"/>
-        </w:rPr>
-      </w:pPr>
-      <w:r>
-        <w:rPr>
-          <w:rFonts w:ascii="Times New Roman" w:hAnsi="Times New Roman" w:cs="Times New Roman"/>
-          <w:sz w:val="26"/>
-          <w:szCs w:val="26"/>
-        </w:rPr>
-        <w:t xml:space="preserve">    </w:t>
-      </w:r>
-      <w:r>
-        <w:rPr>
-          <w:rFonts w:ascii="Times New Roman" w:hAnsi="Times New Roman" w:cs="Times New Roman"/>
-          <w:sz w:val="26"/>
-          <w:szCs w:val="26"/>
-          <w:lang w:val="vi-VN"/>
-        </w:rPr>
-        <w:t>Dưới đây là một ví dụ về</w:t>
-      </w:r>
-      <w:r>
-        <w:rPr>
-          <w:rFonts w:ascii="Times New Roman" w:hAnsi="Times New Roman" w:cs="Times New Roman"/>
-          <w:sz w:val="26"/>
-          <w:szCs w:val="26"/>
-          <w:lang w:val="vi-VN"/>
-        </w:rPr>
-        <w:t xml:space="preserve"> phương phát biểu diễn</w:t>
-      </w:r>
-      <w:r>
-        <w:rPr>
-          <w:rFonts w:ascii="Times New Roman" w:hAnsi="Times New Roman" w:cs="Times New Roman"/>
-          <w:sz w:val="26"/>
-          <w:szCs w:val="26"/>
-          <w:lang w:val="vi-VN"/>
-        </w:rPr>
-        <w:t xml:space="preserve"> bài toán</w:t>
-      </w:r>
-      <w:r>
-        <w:rPr>
-          <w:rFonts w:ascii="Times New Roman" w:hAnsi="Times New Roman" w:cs="Times New Roman"/>
-          <w:sz w:val="26"/>
-          <w:szCs w:val="26"/>
-          <w:lang w:val="vi-VN"/>
-        </w:rPr>
-        <w:t xml:space="preserve"> người đi</w:t>
-      </w:r>
-      <w:r>
-        <w:rPr>
-          <w:rFonts w:ascii="Times New Roman" w:hAnsi="Times New Roman" w:cs="Times New Roman"/>
-          <w:sz w:val="26"/>
-          <w:szCs w:val="26"/>
-          <w:lang w:val="vi-VN"/>
-        </w:rPr>
-        <w:t xml:space="preserve"> du lịch bằng </w:t>
-      </w:r>
-      <w:r>
-        <w:rPr>
-          <w:rFonts w:ascii="Times New Roman" w:hAnsi="Times New Roman" w:cs="Times New Roman"/>
-          <w:sz w:val="26"/>
-          <w:szCs w:val="26"/>
-          <w:lang w:val="vi-VN"/>
-        </w:rPr>
-        <w:t>giải thuật di truyền</w:t>
-      </w:r>
-      <w:r>
-        <w:rPr>
-          <w:rFonts w:ascii="Times New Roman" w:hAnsi="Times New Roman" w:cs="Times New Roman"/>
-          <w:sz w:val="26"/>
-          <w:szCs w:val="26"/>
-          <w:lang w:val="vi-VN"/>
-        </w:rPr>
-        <w:t>:</w:t>
-      </w:r>
-    </w:p>
-    <w:p>
-      <w:pPr>
-        <w:pStyle w:val="ListParagraph"/>
-        <w:numPr>
-          <w:ilvl w:val="0"/>
-          <w:numId w:val="35"/>
-        </w:numPr>
-        <w:spacing w:line="312" w:lineRule="auto"/>
-        <w:jc w:val="both"/>
-        <w:rPr>
-          <w:rFonts w:ascii="Times New Roman" w:hAnsi="Times New Roman" w:cs="Times New Roman"/>
-          <w:sz w:val="26"/>
-          <w:szCs w:val="26"/>
-          <w:lang w:val="vi-VN"/>
-        </w:rPr>
-      </w:pPr>
-      <w:r>
-        <w:rPr>
-          <w:rFonts w:ascii="Times New Roman" w:hAnsi="Times New Roman" w:cs="Times New Roman"/>
-          <w:b/>
-          <w:bCs/>
-          <w:i/>
-          <w:iCs/>
-          <w:sz w:val="26"/>
-          <w:szCs w:val="26"/>
-          <w:lang w:val="vi-VN"/>
-        </w:rPr>
-        <w:t>Gen</w:t>
-      </w:r>
-      <w:r>
-        <w:rPr>
-          <w:rFonts w:ascii="Times New Roman" w:hAnsi="Times New Roman" w:cs="Times New Roman"/>
-          <w:sz w:val="26"/>
-          <w:szCs w:val="26"/>
-          <w:lang w:val="vi-VN"/>
-        </w:rPr>
-        <w:t>: Các gen trong nhiễm sắc thể đại diện cho thứ tự mà người bán hàng đến thăm các thành phố.</w:t>
-      </w:r>
-    </w:p>
-    <w:p>
-      <w:pPr>
-        <w:pStyle w:val="ListParagraph"/>
-        <w:numPr>
-          <w:ilvl w:val="0"/>
-          <w:numId w:val="35"/>
-        </w:numPr>
-        <w:spacing w:line="312" w:lineRule="auto"/>
-        <w:jc w:val="both"/>
-        <w:rPr>
-          <w:rFonts w:ascii="Times New Roman" w:hAnsi="Times New Roman" w:cs="Times New Roman"/>
-          <w:sz w:val="26"/>
-          <w:szCs w:val="26"/>
-          <w:lang w:val="vi-VN"/>
-        </w:rPr>
-      </w:pPr>
-      <w:r>
-        <w:rPr>
-          <w:rFonts w:ascii="Times New Roman" w:hAnsi="Times New Roman" w:cs="Times New Roman"/>
-          <w:b/>
-          <w:bCs/>
-          <w:i/>
-          <w:iCs/>
-          <w:sz w:val="26"/>
-          <w:szCs w:val="26"/>
-        </w:rPr>
-        <w:lastRenderedPageBreak/>
-        <w:t>R</w:t>
-      </w:r>
-      <w:r>
-        <w:rPr>
-          <w:rFonts w:ascii="Times New Roman" w:hAnsi="Times New Roman" w:cs="Times New Roman"/>
-          <w:b/>
-          <w:bCs/>
-          <w:i/>
-          <w:iCs/>
-          <w:sz w:val="26"/>
-          <w:szCs w:val="26"/>
-          <w:lang w:val="vi-VN"/>
-        </w:rPr>
-        <w:t>epresent</w:t>
-      </w:r>
-      <w:r>
-        <w:rPr>
-          <w:rFonts w:ascii="Times New Roman" w:hAnsi="Times New Roman" w:cs="Times New Roman"/>
-          <w:sz w:val="26"/>
-          <w:szCs w:val="26"/>
-          <w:lang w:val="vi-VN"/>
-        </w:rPr>
-        <w:t>: Mỗi gen được biểu diễn dưới dạng một số nguyên, trong đó số nguyên biểu thị thành phố mà nhân viên bán hàng sẽ ghé thăm tiếp theo.</w:t>
-      </w:r>
-    </w:p>
-    <w:p>
-      <w:pPr>
-        <w:pStyle w:val="ListParagraph"/>
-        <w:numPr>
-          <w:ilvl w:val="0"/>
-          <w:numId w:val="35"/>
-        </w:numPr>
-        <w:spacing w:line="312" w:lineRule="auto"/>
-        <w:jc w:val="both"/>
-        <w:rPr>
-          <w:rFonts w:ascii="Times New Roman" w:hAnsi="Times New Roman" w:cs="Times New Roman"/>
-          <w:sz w:val="26"/>
-          <w:szCs w:val="26"/>
-          <w:lang w:val="vi-VN"/>
-        </w:rPr>
-      </w:pPr>
-      <w:r>
-        <w:rPr>
-          <w:rFonts w:ascii="Times New Roman" w:hAnsi="Times New Roman" w:cs="Times New Roman"/>
-          <w:b/>
-          <w:bCs/>
-          <w:i/>
-          <w:iCs/>
-          <w:sz w:val="26"/>
-          <w:szCs w:val="26"/>
-          <w:lang w:val="vi-VN"/>
-        </w:rPr>
-        <w:t>Population</w:t>
-      </w:r>
-      <w:r>
-        <w:rPr>
-          <w:rFonts w:ascii="Times New Roman" w:hAnsi="Times New Roman" w:cs="Times New Roman"/>
-          <w:sz w:val="26"/>
-          <w:szCs w:val="26"/>
-          <w:lang w:val="vi-VN"/>
-        </w:rPr>
-        <w:t>: Quần thể nhiễm sắc thể đại diện cho tập hợp các tuyến đường mà nhân viên bán hàng có thể đi.</w:t>
-      </w:r>
-    </w:p>
-    <w:p>
-      <w:pPr>
-        <w:pStyle w:val="ListParagraph"/>
-        <w:numPr>
-          <w:ilvl w:val="0"/>
-          <w:numId w:val="35"/>
-        </w:numPr>
-        <w:spacing w:line="312" w:lineRule="auto"/>
-        <w:jc w:val="both"/>
-        <w:rPr>
-          <w:rFonts w:ascii="Times New Roman" w:hAnsi="Times New Roman" w:cs="Times New Roman"/>
-          <w:sz w:val="26"/>
-          <w:szCs w:val="26"/>
-          <w:lang w:val="vi-VN"/>
-        </w:rPr>
-      </w:pPr>
-      <w:r>
-        <w:rPr>
-          <w:rFonts w:ascii="Times New Roman" w:hAnsi="Times New Roman" w:cs="Times New Roman"/>
-          <w:b/>
-          <w:bCs/>
-          <w:i/>
-          <w:iCs/>
-          <w:sz w:val="26"/>
-          <w:szCs w:val="26"/>
-          <w:lang w:val="vi-VN"/>
-        </w:rPr>
-        <w:t>Fitness</w:t>
-      </w:r>
-      <w:r>
-        <w:rPr>
-          <w:rFonts w:ascii="Times New Roman" w:hAnsi="Times New Roman" w:cs="Times New Roman"/>
-          <w:sz w:val="26"/>
-          <w:szCs w:val="26"/>
-          <w:lang w:val="vi-VN"/>
-        </w:rPr>
-        <w:t>: Hàm thể dục đo tổng quãng đường mà nhân viên bán hàng đã đi. Giá trị thể lực càng thấp thì lộ trình càng ngắn.</w:t>
-      </w:r>
-    </w:p>
-    <w:p>
-      <w:pPr>
-        <w:pStyle w:val="ListParagraph"/>
-        <w:numPr>
-          <w:ilvl w:val="0"/>
-          <w:numId w:val="35"/>
-        </w:numPr>
-        <w:spacing w:line="312" w:lineRule="auto"/>
-        <w:jc w:val="both"/>
-        <w:rPr>
-          <w:rFonts w:ascii="Times New Roman" w:hAnsi="Times New Roman" w:cs="Times New Roman"/>
-          <w:sz w:val="26"/>
-          <w:szCs w:val="26"/>
-          <w:lang w:val="vi-VN"/>
-        </w:rPr>
-      </w:pPr>
-      <w:r>
-        <w:rPr>
-          <w:rFonts w:ascii="Times New Roman" w:hAnsi="Times New Roman" w:cs="Times New Roman"/>
-          <w:b/>
-          <w:bCs/>
-          <w:i/>
-          <w:iCs/>
-          <w:sz w:val="26"/>
-          <w:szCs w:val="26"/>
-          <w:lang w:val="vi-VN"/>
-        </w:rPr>
-        <w:t>Selection</w:t>
-      </w:r>
-      <w:r>
-        <w:rPr>
-          <w:rFonts w:ascii="Times New Roman" w:hAnsi="Times New Roman" w:cs="Times New Roman"/>
-          <w:sz w:val="26"/>
-          <w:szCs w:val="26"/>
-          <w:lang w:val="vi-VN"/>
-        </w:rPr>
-        <w:t>: Các nhiễm sắc thể tốt nhất được chọn dựa trên giá trị thể lực của chúng. Các nhiễm sắc thể có giá trị thích nghi thấp nhất sẽ có nhiều khả năng được chọn hơn.</w:t>
-      </w:r>
-    </w:p>
-    <w:p>
-      <w:pPr>
-        <w:pStyle w:val="ListParagraph"/>
-        <w:numPr>
-          <w:ilvl w:val="0"/>
-          <w:numId w:val="35"/>
-        </w:numPr>
-        <w:spacing w:line="312" w:lineRule="auto"/>
-        <w:jc w:val="both"/>
-        <w:rPr>
-          <w:rFonts w:ascii="Times New Roman" w:hAnsi="Times New Roman" w:cs="Times New Roman"/>
-          <w:sz w:val="26"/>
-          <w:szCs w:val="26"/>
-          <w:lang w:val="vi-VN"/>
-        </w:rPr>
-      </w:pPr>
-      <w:r>
-        <w:rPr>
-          <w:rFonts w:ascii="Times New Roman" w:hAnsi="Times New Roman" w:cs="Times New Roman"/>
-          <w:b/>
-          <w:bCs/>
-          <w:i/>
-          <w:iCs/>
-          <w:sz w:val="26"/>
-          <w:szCs w:val="26"/>
-          <w:lang w:val="vi-VN"/>
-        </w:rPr>
-        <w:t>Crossover</w:t>
-      </w:r>
-      <w:r>
-        <w:rPr>
-          <w:rFonts w:ascii="Times New Roman" w:hAnsi="Times New Roman" w:cs="Times New Roman"/>
-          <w:sz w:val="26"/>
-          <w:szCs w:val="26"/>
-          <w:lang w:val="vi-VN"/>
-        </w:rPr>
-        <w:t>: Crossover là toán tử kết hợp hai nhiễm sắc thể để tạo ra một nhiễm sắc thể mới.</w:t>
-      </w:r>
-    </w:p>
-    <w:p>
-      <w:pPr>
-        <w:pStyle w:val="ListParagraph"/>
-        <w:numPr>
-          <w:ilvl w:val="0"/>
-          <w:numId w:val="35"/>
-        </w:numPr>
-        <w:spacing w:line="312" w:lineRule="auto"/>
-        <w:jc w:val="both"/>
-        <w:rPr>
-          <w:rFonts w:ascii="Times New Roman" w:hAnsi="Times New Roman" w:cs="Times New Roman"/>
-          <w:sz w:val="26"/>
-          <w:szCs w:val="26"/>
-          <w:lang w:val="vi-VN"/>
-        </w:rPr>
-      </w:pPr>
-      <w:r>
-        <w:rPr>
-          <w:rFonts w:ascii="Times New Roman" w:hAnsi="Times New Roman" w:cs="Times New Roman"/>
-          <w:b/>
-          <w:bCs/>
-          <w:i/>
-          <w:iCs/>
-          <w:sz w:val="26"/>
-          <w:szCs w:val="26"/>
-          <w:lang w:val="vi-VN"/>
-        </w:rPr>
-        <w:t>Mutation</w:t>
-      </w:r>
-      <w:r>
-        <w:rPr>
-          <w:rFonts w:ascii="Times New Roman" w:hAnsi="Times New Roman" w:cs="Times New Roman"/>
-          <w:sz w:val="26"/>
-          <w:szCs w:val="26"/>
-          <w:lang w:val="vi-VN"/>
-        </w:rPr>
-        <w:t>: Đột biến là toán tử lật ngẫu nhiên các bit trong nhiễm sắc thể.</w:t>
-      </w:r>
-    </w:p>
-    <w:p>
-      <w:pPr>
-        <w:spacing w:line="312" w:lineRule="auto"/>
-        <w:ind w:left="425"/>
-        <w:jc w:val="both"/>
-        <w:rPr>
-          <w:rFonts w:ascii="Times New Roman" w:hAnsi="Times New Roman" w:cs="Times New Roman"/>
-          <w:sz w:val="26"/>
-          <w:szCs w:val="26"/>
-          <w:lang w:val="vi-VN"/>
-        </w:rPr>
-      </w:pPr>
-      <w:r>
-        <w:rPr>
-          <w:rFonts w:ascii="Times New Roman" w:hAnsi="Times New Roman" w:cs="Times New Roman"/>
-          <w:sz w:val="26"/>
-          <w:szCs w:val="26"/>
-        </w:rPr>
-        <w:t xml:space="preserve">    </w:t>
-      </w:r>
-      <w:r>
-        <w:rPr>
-          <w:rFonts w:ascii="Times New Roman" w:hAnsi="Times New Roman" w:cs="Times New Roman"/>
-          <w:sz w:val="26"/>
-          <w:szCs w:val="26"/>
-          <w:lang w:val="vi-VN"/>
-        </w:rPr>
-        <w:t>Giải thuật di truyền</w:t>
-      </w:r>
-      <w:r>
-        <w:rPr>
-          <w:rFonts w:ascii="Times New Roman" w:hAnsi="Times New Roman" w:cs="Times New Roman"/>
-          <w:sz w:val="26"/>
-          <w:szCs w:val="26"/>
-          <w:lang w:val="vi-VN"/>
-        </w:rPr>
-        <w:t xml:space="preserve"> sau đó được sử dụng để phát triển quần thể nhiễm sắc thể theo các tuyến đường ngắn hơn.</w:t>
-      </w:r>
     </w:p>
     <w:p>
       <w:pPr>
@@ -23703,661 +22762,19 @@
           <w:lang w:val="vi-VN"/>
         </w:rPr>
       </w:pPr>
-      <w:bookmarkStart w:id="22" w:name="_Toc149718757"/>
-      <w:r>
-        <w:rPr>
-          <w:rFonts w:ascii="Times New Roman" w:hAnsi="Times New Roman" w:cs="Times New Roman"/>
-          <w:b/>
-          <w:bCs/>
-          <w:sz w:val="26"/>
-          <w:szCs w:val="26"/>
-          <w:lang w:val="vi-VN"/>
-        </w:rPr>
-        <w:t>MÃ HÓA</w:t>
+      <w:bookmarkStart w:id="22" w:name="_Toc149718763"/>
+      <w:r>
+        <w:rPr>
+          <w:rFonts w:ascii="Times New Roman" w:hAnsi="Times New Roman" w:cs="Times New Roman"/>
+          <w:b/>
+          <w:bCs/>
+          <w:sz w:val="26"/>
+          <w:szCs w:val="26"/>
+          <w:lang w:val="vi-VN"/>
+        </w:rPr>
+        <w:t>CƠ CHẾ THỰC HIỆN</w:t>
       </w:r>
       <w:bookmarkEnd w:id="22"/>
-    </w:p>
-    <w:p>
-      <w:pPr>
-        <w:pStyle w:val="ListParagraph"/>
-        <w:spacing w:line="312" w:lineRule="auto"/>
-        <w:ind w:left="357"/>
-        <w:jc w:val="both"/>
-        <w:rPr>
-          <w:rFonts w:ascii="Times New Roman" w:hAnsi="Times New Roman" w:cs="Times New Roman"/>
-          <w:sz w:val="16"/>
-          <w:szCs w:val="16"/>
-          <w:lang w:val="vi-VN"/>
-        </w:rPr>
-      </w:pPr>
-      <w:r>
-        <w:rPr>
-          <w:rFonts w:ascii="Times New Roman" w:hAnsi="Times New Roman" w:cs="Times New Roman"/>
-          <w:sz w:val="26"/>
-          <w:szCs w:val="26"/>
-          <w:lang w:val="vi-VN"/>
-        </w:rPr>
-        <w:t xml:space="preserve">    </w:t>
-      </w:r>
-      <w:r>
-        <w:rPr>
-          <w:rFonts w:ascii="Times New Roman" w:hAnsi="Times New Roman" w:cs="Times New Roman"/>
-          <w:sz w:val="26"/>
-          <w:szCs w:val="26"/>
-          <w:lang w:val="vi-VN"/>
-        </w:rPr>
-        <w:t xml:space="preserve">Mã hóa trong </w:t>
-      </w:r>
-      <w:r>
-        <w:rPr>
-          <w:rFonts w:ascii="Times New Roman" w:hAnsi="Times New Roman" w:cs="Times New Roman"/>
-          <w:sz w:val="26"/>
-          <w:szCs w:val="26"/>
-          <w:lang w:val="vi-VN"/>
-        </w:rPr>
-        <w:t>giải thuật di truyền</w:t>
-      </w:r>
-      <w:r>
-        <w:rPr>
-          <w:rFonts w:ascii="Times New Roman" w:hAnsi="Times New Roman" w:cs="Times New Roman"/>
-          <w:sz w:val="26"/>
-          <w:szCs w:val="26"/>
-          <w:lang w:val="vi-VN"/>
-        </w:rPr>
-        <w:t xml:space="preserve"> là quá trình biểu diễn giải pháp cho một vấn đề dưới dạng nhiễm sắc thể. Nhiễm sắc thể là một chuỗi ký hiệu và mỗi ký hiệu đại diện cho một đặc tính cụ thể của giải pháp. Sơ đồ mã hóa phổ biến nhất là mã hóa nhị phân</w:t>
-      </w:r>
-      <w:r>
-        <w:rPr>
-          <w:rFonts w:ascii="Times New Roman" w:hAnsi="Times New Roman" w:cs="Times New Roman"/>
-          <w:sz w:val="26"/>
-          <w:szCs w:val="26"/>
-          <w:lang w:val="vi-VN"/>
-        </w:rPr>
-        <w:t xml:space="preserve"> (Binary encoding)</w:t>
-      </w:r>
-      <w:r>
-        <w:rPr>
-          <w:rFonts w:ascii="Times New Roman" w:hAnsi="Times New Roman" w:cs="Times New Roman"/>
-          <w:sz w:val="26"/>
-          <w:szCs w:val="26"/>
-          <w:lang w:val="vi-VN"/>
-        </w:rPr>
-        <w:t>, trong đó mỗi ký hiệu là 0 hoặc 1. Tuy nhiên, các sơ đồ mã hóa khác cũng có thể được sử dụng, chẳng hạn như mã hóa giá trị thực</w:t>
-      </w:r>
-      <w:r>
-        <w:rPr>
-          <w:rFonts w:ascii="Times New Roman" w:hAnsi="Times New Roman" w:cs="Times New Roman"/>
-          <w:sz w:val="26"/>
-          <w:szCs w:val="26"/>
-          <w:lang w:val="vi-VN"/>
-        </w:rPr>
-        <w:t xml:space="preserve"> (Real – valued enconding)</w:t>
-      </w:r>
-      <w:r>
-        <w:rPr>
-          <w:rFonts w:ascii="Times New Roman" w:hAnsi="Times New Roman" w:cs="Times New Roman"/>
-          <w:sz w:val="26"/>
-          <w:szCs w:val="26"/>
-          <w:lang w:val="vi-VN"/>
-        </w:rPr>
-        <w:t>, mã hóa cây</w:t>
-      </w:r>
-      <w:r>
-        <w:rPr>
-          <w:rFonts w:ascii="Times New Roman" w:hAnsi="Times New Roman" w:cs="Times New Roman"/>
-          <w:sz w:val="26"/>
-          <w:szCs w:val="26"/>
-          <w:lang w:val="vi-VN"/>
-        </w:rPr>
-        <w:t xml:space="preserve"> (Tree encoding)</w:t>
-      </w:r>
-      <w:r>
-        <w:rPr>
-          <w:rFonts w:ascii="Times New Roman" w:hAnsi="Times New Roman" w:cs="Times New Roman"/>
-          <w:sz w:val="26"/>
-          <w:szCs w:val="26"/>
-          <w:lang w:val="vi-VN"/>
-        </w:rPr>
-        <w:t xml:space="preserve"> và mã hóa hoán vị</w:t>
-      </w:r>
-      <w:r>
-        <w:rPr>
-          <w:rFonts w:ascii="Times New Roman" w:hAnsi="Times New Roman" w:cs="Times New Roman"/>
-          <w:sz w:val="26"/>
-          <w:szCs w:val="26"/>
-          <w:lang w:val="vi-VN"/>
-        </w:rPr>
-        <w:t xml:space="preserve"> (Permutation encoding)</w:t>
-      </w:r>
-      <w:r>
-        <w:rPr>
-          <w:rFonts w:ascii="Times New Roman" w:hAnsi="Times New Roman" w:cs="Times New Roman"/>
-          <w:sz w:val="26"/>
-          <w:szCs w:val="26"/>
-          <w:lang w:val="vi-VN"/>
-        </w:rPr>
-        <w:t>.</w:t>
-      </w:r>
-      <w:r>
-        <w:rPr>
-          <w:rFonts w:ascii="Times New Roman" w:hAnsi="Times New Roman" w:cs="Times New Roman"/>
-          <w:sz w:val="26"/>
-          <w:szCs w:val="26"/>
-          <w:lang w:val="vi-VN"/>
-        </w:rPr>
-        <w:t xml:space="preserve"> </w:t>
-      </w:r>
-      <w:r>
-        <w:rPr>
-          <w:rFonts w:ascii="Times New Roman" w:hAnsi="Times New Roman" w:cs="Times New Roman"/>
-          <w:sz w:val="26"/>
-          <w:szCs w:val="26"/>
-          <w:lang w:val="vi-VN"/>
-        </w:rPr>
-        <w:t xml:space="preserve">Việc lựa chọn sơ đồ mã hóa phụ thuộc vào bản chất của vấn đề đang được giải quyết. Ví dụ, mã hóa nhị phân rất phù hợp cho các bài toán có không gian tìm kiếm rời rạc, chẳng hạn như bài toán chiếc ba lô. Mã hóa giá trị thực rất phù hợp cho các bài toán có không gian tìm kiếm liên tục, chẳng hạn như bài toán người </w:t>
-      </w:r>
-      <w:r>
-        <w:rPr>
-          <w:rFonts w:ascii="Times New Roman" w:hAnsi="Times New Roman" w:cs="Times New Roman"/>
-          <w:sz w:val="26"/>
-          <w:szCs w:val="26"/>
-          <w:lang w:val="vi-VN"/>
-        </w:rPr>
-        <w:t xml:space="preserve">đi </w:t>
-      </w:r>
-      <w:r>
-        <w:rPr>
-          <w:rFonts w:ascii="Times New Roman" w:hAnsi="Times New Roman" w:cs="Times New Roman"/>
-          <w:sz w:val="26"/>
-          <w:szCs w:val="26"/>
-          <w:lang w:val="vi-VN"/>
-        </w:rPr>
-        <w:t>du lịch. Mã hóa cây rất phù hợp cho các vấn đề liên quan đến giải pháp có cấu trúc cây, chẳng hạn như lập trình di truyền. Mã hóa hoán vị rất phù hợp cho các bài toán liên quan đến giải pháp có thứ tự, chẳng hạn như bài toán lập kế hoạch.</w:t>
-      </w:r>
-    </w:p>
-    <w:p>
-      <w:pPr>
-        <w:pStyle w:val="ListParagraph"/>
-        <w:spacing w:line="312" w:lineRule="auto"/>
-        <w:ind w:left="357"/>
-        <w:jc w:val="both"/>
-        <w:rPr>
-          <w:rFonts w:ascii="Times New Roman" w:hAnsi="Times New Roman" w:cs="Times New Roman"/>
-          <w:sz w:val="16"/>
-          <w:szCs w:val="16"/>
-          <w:lang w:val="vi-VN"/>
-        </w:rPr>
-      </w:pPr>
-    </w:p>
-    <w:p>
-      <w:pPr>
-        <w:pStyle w:val="ListParagraph"/>
-        <w:spacing w:line="312" w:lineRule="auto"/>
-        <w:ind w:left="357"/>
-        <w:jc w:val="both"/>
-        <w:rPr>
-          <w:rFonts w:ascii="Times New Roman" w:hAnsi="Times New Roman" w:cs="Times New Roman"/>
-          <w:sz w:val="16"/>
-          <w:szCs w:val="16"/>
-          <w:lang w:val="vi-VN"/>
-        </w:rPr>
-      </w:pPr>
-      <w:r>
-        <w:rPr>
-          <w:rFonts w:ascii="Times New Roman" w:hAnsi="Times New Roman" w:cs="Times New Roman"/>
-          <w:sz w:val="26"/>
-          <w:szCs w:val="26"/>
-          <w:lang w:val="vi-VN"/>
-        </w:rPr>
-        <w:t xml:space="preserve">    </w:t>
-      </w:r>
-      <w:r>
-        <w:rPr>
-          <w:rFonts w:ascii="Times New Roman" w:hAnsi="Times New Roman" w:cs="Times New Roman"/>
-          <w:sz w:val="26"/>
-          <w:szCs w:val="26"/>
-          <w:lang w:val="vi-VN"/>
-        </w:rPr>
-        <w:t>Khi một giải pháp đã được mã hóa dưới dạng nhiễm sắc thể</w:t>
-      </w:r>
-      <w:r>
-        <w:rPr>
-          <w:rFonts w:ascii="Times New Roman" w:hAnsi="Times New Roman" w:cs="Times New Roman"/>
-          <w:sz w:val="26"/>
-          <w:szCs w:val="26"/>
-          <w:lang w:val="vi-VN"/>
-        </w:rPr>
-        <w:t xml:space="preserve"> </w:t>
-      </w:r>
-      <w:r>
-        <w:rPr>
-          <w:rFonts w:ascii="Times New Roman" w:hAnsi="Times New Roman" w:cs="Times New Roman"/>
-          <w:sz w:val="26"/>
-          <w:szCs w:val="26"/>
-          <w:lang w:val="vi-VN"/>
-        </w:rPr>
-        <w:t>có thể được xử lý bởi các nhà khai thác di truyền như lai ghép và đột biến để tạo ra các giải pháp mới. Những giải pháp mới này sau đó được đánh giá bằng hàm thích hợp, chức năng này đo lường mức độ giải quyết vấn đề của chúng. Các giải pháp có giá trị thích hợp cao nhất sau đó sẽ được chọn để tạo ra thế hệ giải pháp tiếp theo.</w:t>
-      </w:r>
-    </w:p>
-    <w:p>
-      <w:pPr>
-        <w:pStyle w:val="ListParagraph"/>
-        <w:spacing w:line="312" w:lineRule="auto"/>
-        <w:ind w:left="357"/>
-        <w:jc w:val="both"/>
-        <w:rPr>
-          <w:rFonts w:ascii="Times New Roman" w:hAnsi="Times New Roman" w:cs="Times New Roman"/>
-          <w:sz w:val="16"/>
-          <w:szCs w:val="16"/>
-          <w:lang w:val="vi-VN"/>
-        </w:rPr>
-      </w:pPr>
-    </w:p>
-    <w:p>
-      <w:pPr>
-        <w:pStyle w:val="ListParagraph"/>
-        <w:numPr>
-          <w:ilvl w:val="0"/>
-          <w:numId w:val="41"/>
-        </w:numPr>
-        <w:spacing w:line="312" w:lineRule="auto"/>
-        <w:jc w:val="both"/>
-        <w:outlineLvl w:val="2"/>
-        <w:rPr>
-          <w:rFonts w:ascii="Times New Roman" w:hAnsi="Times New Roman" w:cs="Times New Roman"/>
-          <w:b/>
-          <w:bCs/>
-          <w:sz w:val="26"/>
-          <w:szCs w:val="26"/>
-          <w:lang w:val="vi-VN"/>
-        </w:rPr>
-      </w:pPr>
-      <w:bookmarkStart w:id="23" w:name="_Toc149718758"/>
-      <w:r>
-        <w:rPr>
-          <w:rFonts w:ascii="Times New Roman" w:hAnsi="Times New Roman" w:cs="Times New Roman"/>
-          <w:b/>
-          <w:bCs/>
-          <w:sz w:val="26"/>
-          <w:szCs w:val="26"/>
-          <w:lang w:val="vi-VN"/>
-        </w:rPr>
-        <w:lastRenderedPageBreak/>
-        <w:t>Binary encoding</w:t>
-      </w:r>
-      <w:bookmarkEnd w:id="23"/>
-    </w:p>
-    <w:p>
-      <w:pPr>
-        <w:pStyle w:val="ListParagraph"/>
-        <w:spacing w:line="312" w:lineRule="auto"/>
-        <w:ind w:left="644"/>
-        <w:jc w:val="both"/>
-        <w:rPr>
-          <w:rFonts w:ascii="Times New Roman" w:hAnsi="Times New Roman" w:cs="Times New Roman"/>
-          <w:sz w:val="16"/>
-          <w:szCs w:val="16"/>
-          <w:lang w:val="vi-VN"/>
-        </w:rPr>
-      </w:pPr>
-      <w:r>
-        <w:rPr>
-          <w:rFonts w:ascii="Times New Roman" w:hAnsi="Times New Roman" w:cs="Times New Roman"/>
-          <w:sz w:val="26"/>
-          <w:szCs w:val="26"/>
-        </w:rPr>
-        <w:t xml:space="preserve">    </w:t>
-      </w:r>
-      <w:r>
-        <w:rPr>
-          <w:rFonts w:ascii="Times New Roman" w:hAnsi="Times New Roman" w:cs="Times New Roman"/>
-          <w:sz w:val="26"/>
-          <w:szCs w:val="26"/>
-          <w:lang w:val="vi-VN"/>
-        </w:rPr>
-        <w:t>Trong mã hóa nhị phân, mỗi ký hiệu trong nhiễm sắc thể là 0 hoặc 1. Ví dụ: mã hóa nhị phân của bài toán ba lô có thể có một bit cho mỗi vật phẩm trong ba lô, trong đó 1 chỉ ra rằng vật phẩm đó nằm trong ba lô và số 0 cho biết không có.</w:t>
-      </w:r>
-    </w:p>
-    <w:p>
-      <w:pPr>
-        <w:pStyle w:val="ListParagraph"/>
-        <w:spacing w:line="312" w:lineRule="auto"/>
-        <w:ind w:left="644"/>
-        <w:jc w:val="both"/>
-        <w:rPr>
-          <w:rFonts w:ascii="Times New Roman" w:hAnsi="Times New Roman" w:cs="Times New Roman"/>
-          <w:sz w:val="16"/>
-          <w:szCs w:val="16"/>
-          <w:lang w:val="vi-VN"/>
-        </w:rPr>
-      </w:pPr>
-    </w:p>
-    <w:p>
-      <w:pPr>
-        <w:pStyle w:val="ListParagraph"/>
-        <w:numPr>
-          <w:ilvl w:val="0"/>
-          <w:numId w:val="41"/>
-        </w:numPr>
-        <w:spacing w:line="312" w:lineRule="auto"/>
-        <w:jc w:val="both"/>
-        <w:outlineLvl w:val="2"/>
-        <w:rPr>
-          <w:rFonts w:ascii="Times New Roman" w:hAnsi="Times New Roman" w:cs="Times New Roman"/>
-          <w:b/>
-          <w:bCs/>
-          <w:sz w:val="26"/>
-          <w:szCs w:val="26"/>
-          <w:lang w:val="vi-VN"/>
-        </w:rPr>
-      </w:pPr>
-      <w:bookmarkStart w:id="24" w:name="_Toc149718759"/>
-      <w:r>
-        <w:rPr>
-          <w:rFonts w:ascii="Times New Roman" w:hAnsi="Times New Roman" w:cs="Times New Roman"/>
-          <w:b/>
-          <w:bCs/>
-          <w:sz w:val="26"/>
-          <w:szCs w:val="26"/>
-          <w:lang w:val="vi-VN"/>
-        </w:rPr>
-        <w:t>Real – valued encoding</w:t>
-      </w:r>
-      <w:bookmarkEnd w:id="24"/>
-    </w:p>
-    <w:p>
-      <w:pPr>
-        <w:pStyle w:val="ListParagraph"/>
-        <w:spacing w:line="312" w:lineRule="auto"/>
-        <w:ind w:left="644"/>
-        <w:jc w:val="both"/>
-        <w:rPr>
-          <w:rFonts w:ascii="Times New Roman" w:hAnsi="Times New Roman" w:cs="Times New Roman"/>
-          <w:sz w:val="16"/>
-          <w:szCs w:val="16"/>
-          <w:lang w:val="vi-VN"/>
-        </w:rPr>
-      </w:pPr>
-      <w:r>
-        <w:rPr>
-          <w:rFonts w:ascii="Times New Roman" w:hAnsi="Times New Roman" w:cs="Times New Roman"/>
-          <w:sz w:val="26"/>
-          <w:szCs w:val="26"/>
-        </w:rPr>
-        <w:t xml:space="preserve">    </w:t>
-      </w:r>
-      <w:r>
-        <w:rPr>
-          <w:rFonts w:ascii="Times New Roman" w:hAnsi="Times New Roman" w:cs="Times New Roman"/>
-          <w:sz w:val="26"/>
-          <w:szCs w:val="26"/>
-          <w:lang w:val="vi-VN"/>
-        </w:rPr>
-        <w:t xml:space="preserve">Trong mã hóa giá trị thực, mỗi ký hiệu trong nhiễm sắc thể là một số thực. Ví dụ: một mã hóa có giá trị thực của bài toán </w:t>
-      </w:r>
-      <w:r>
-        <w:rPr>
-          <w:rFonts w:ascii="Times New Roman" w:hAnsi="Times New Roman" w:cs="Times New Roman"/>
-          <w:sz w:val="26"/>
-          <w:szCs w:val="26"/>
-        </w:rPr>
-        <w:t>người</w:t>
-      </w:r>
-      <w:r>
-        <w:rPr>
-          <w:rFonts w:ascii="Times New Roman" w:hAnsi="Times New Roman" w:cs="Times New Roman"/>
-          <w:sz w:val="26"/>
-          <w:szCs w:val="26"/>
-          <w:lang w:val="vi-VN"/>
-        </w:rPr>
-        <w:t xml:space="preserve"> đi</w:t>
-      </w:r>
-      <w:r>
-        <w:rPr>
-          <w:rFonts w:ascii="Times New Roman" w:hAnsi="Times New Roman" w:cs="Times New Roman"/>
-          <w:sz w:val="26"/>
-          <w:szCs w:val="26"/>
-          <w:lang w:val="vi-VN"/>
-        </w:rPr>
-        <w:t xml:space="preserve"> du lịch có thể có một số thực cho mỗi thành phố trong bài toán, trong đó số thực biểu thị thứ tự thành phố được ghé thăm.</w:t>
-      </w:r>
-    </w:p>
-    <w:p>
-      <w:pPr>
-        <w:pStyle w:val="ListParagraph"/>
-        <w:spacing w:line="312" w:lineRule="auto"/>
-        <w:ind w:left="644"/>
-        <w:jc w:val="both"/>
-        <w:rPr>
-          <w:rFonts w:ascii="Times New Roman" w:hAnsi="Times New Roman" w:cs="Times New Roman"/>
-          <w:sz w:val="16"/>
-          <w:szCs w:val="16"/>
-          <w:lang w:val="vi-VN"/>
-        </w:rPr>
-      </w:pPr>
-    </w:p>
-    <w:p>
-      <w:pPr>
-        <w:pStyle w:val="ListParagraph"/>
-        <w:numPr>
-          <w:ilvl w:val="0"/>
-          <w:numId w:val="41"/>
-        </w:numPr>
-        <w:spacing w:line="312" w:lineRule="auto"/>
-        <w:jc w:val="both"/>
-        <w:outlineLvl w:val="2"/>
-        <w:rPr>
-          <w:rFonts w:ascii="Times New Roman" w:hAnsi="Times New Roman" w:cs="Times New Roman"/>
-          <w:b/>
-          <w:bCs/>
-          <w:sz w:val="26"/>
-          <w:szCs w:val="26"/>
-        </w:rPr>
-      </w:pPr>
-      <w:bookmarkStart w:id="25" w:name="_Toc149718760"/>
-      <w:r>
-        <w:rPr>
-          <w:rFonts w:ascii="Times New Roman" w:hAnsi="Times New Roman" w:cs="Times New Roman"/>
-          <w:b/>
-          <w:bCs/>
-          <w:sz w:val="26"/>
-          <w:szCs w:val="26"/>
-          <w:lang w:val="vi-VN"/>
-        </w:rPr>
-        <w:t>Tree</w:t>
-      </w:r>
-      <w:r>
-        <w:rPr>
-          <w:rFonts w:ascii="Times New Roman" w:hAnsi="Times New Roman" w:cs="Times New Roman"/>
-          <w:b/>
-          <w:bCs/>
-          <w:sz w:val="26"/>
-          <w:szCs w:val="26"/>
-        </w:rPr>
-        <w:t xml:space="preserve"> encoding</w:t>
-      </w:r>
-      <w:bookmarkEnd w:id="25"/>
-    </w:p>
-    <w:p>
-      <w:pPr>
-        <w:pStyle w:val="ListParagraph"/>
-        <w:spacing w:line="312" w:lineRule="auto"/>
-        <w:ind w:left="644"/>
-        <w:jc w:val="both"/>
-        <w:rPr>
-          <w:rFonts w:ascii="Times New Roman" w:hAnsi="Times New Roman" w:cs="Times New Roman"/>
-          <w:sz w:val="16"/>
-          <w:szCs w:val="16"/>
-          <w:lang w:val="vi-VN"/>
-        </w:rPr>
-      </w:pPr>
-      <w:r>
-        <w:rPr>
-          <w:rFonts w:ascii="Times New Roman" w:hAnsi="Times New Roman" w:cs="Times New Roman"/>
-          <w:sz w:val="26"/>
-          <w:szCs w:val="26"/>
-        </w:rPr>
-        <w:t xml:space="preserve">    </w:t>
-      </w:r>
-      <w:r>
-        <w:rPr>
-          <w:rFonts w:ascii="Times New Roman" w:hAnsi="Times New Roman" w:cs="Times New Roman"/>
-          <w:sz w:val="26"/>
-          <w:szCs w:val="26"/>
-          <w:lang w:val="vi-VN"/>
-        </w:rPr>
-        <w:t>Trong mã hóa cây, mỗi nhiễm sắc thể là một cây gồm các nút, trong đó mỗi nút đại diện cho một chức năng hoặc hoạt động. Ví dụ: mã hóa cây của một bài toán lập trình di truyền có thể có các nút biểu thị phép cộng, phép trừ, phép nhân và phép chia.</w:t>
-      </w:r>
-    </w:p>
-    <w:p>
-      <w:pPr>
-        <w:pStyle w:val="ListParagraph"/>
-        <w:spacing w:line="312" w:lineRule="auto"/>
-        <w:ind w:left="644"/>
-        <w:jc w:val="both"/>
-        <w:rPr>
-          <w:rFonts w:ascii="Times New Roman" w:hAnsi="Times New Roman" w:cs="Times New Roman"/>
-          <w:b/>
-          <w:bCs/>
-          <w:sz w:val="16"/>
-          <w:szCs w:val="16"/>
-        </w:rPr>
-      </w:pPr>
-    </w:p>
-    <w:p>
-      <w:pPr>
-        <w:pStyle w:val="ListParagraph"/>
-        <w:numPr>
-          <w:ilvl w:val="0"/>
-          <w:numId w:val="41"/>
-        </w:numPr>
-        <w:spacing w:line="312" w:lineRule="auto"/>
-        <w:jc w:val="both"/>
-        <w:outlineLvl w:val="2"/>
-        <w:rPr>
-          <w:rFonts w:ascii="Times New Roman" w:hAnsi="Times New Roman" w:cs="Times New Roman"/>
-          <w:b/>
-          <w:bCs/>
-          <w:sz w:val="16"/>
-          <w:szCs w:val="16"/>
-        </w:rPr>
-      </w:pPr>
-      <w:bookmarkStart w:id="26" w:name="_Toc149718761"/>
-      <w:r>
-        <w:rPr>
-          <w:rFonts w:ascii="Times New Roman" w:hAnsi="Times New Roman" w:cs="Times New Roman"/>
-          <w:b/>
-          <w:bCs/>
-          <w:sz w:val="26"/>
-          <w:szCs w:val="26"/>
-        </w:rPr>
-        <w:t>Permutation encoding</w:t>
-      </w:r>
-      <w:bookmarkEnd w:id="26"/>
-    </w:p>
-    <w:p>
-      <w:pPr>
-        <w:pStyle w:val="ListParagraph"/>
-        <w:spacing w:line="312" w:lineRule="auto"/>
-        <w:ind w:left="357"/>
-        <w:jc w:val="both"/>
-        <w:rPr>
-          <w:rFonts w:ascii="Times New Roman" w:hAnsi="Times New Roman" w:cs="Times New Roman"/>
-          <w:sz w:val="26"/>
-          <w:szCs w:val="26"/>
-          <w:lang w:val="vi-VN"/>
-        </w:rPr>
-      </w:pPr>
-      <w:r>
-        <w:rPr>
-          <w:rFonts w:ascii="Times New Roman" w:hAnsi="Times New Roman" w:cs="Times New Roman"/>
-          <w:sz w:val="26"/>
-          <w:szCs w:val="26"/>
-        </w:rPr>
-        <w:t xml:space="preserve">    </w:t>
-      </w:r>
-      <w:r>
-        <w:rPr>
-          <w:rFonts w:ascii="Times New Roman" w:hAnsi="Times New Roman" w:cs="Times New Roman"/>
-          <w:sz w:val="26"/>
-          <w:szCs w:val="26"/>
-          <w:lang w:val="vi-VN"/>
-        </w:rPr>
-        <w:t>Trong mã hóa hoán vị, mỗi nhiễm sắc thể là một hoán vị của một tập hợp các phần tử. Ví dụ: mã hóa hoán vị của bài toán lập lịch có thể có một hoán vị cho mỗi nhiệm vụ, trong đó thứ tự của các phần tử trong hoán vị biểu thị thứ tự các nhiệm vụ được lên lịch.</w:t>
-      </w:r>
-    </w:p>
-    <w:p>
-      <w:pPr>
-        <w:pStyle w:val="ListParagraph"/>
-        <w:spacing w:line="312" w:lineRule="auto"/>
-        <w:ind w:left="357"/>
-        <w:jc w:val="both"/>
-        <w:rPr>
-          <w:rFonts w:ascii="Times New Roman" w:hAnsi="Times New Roman" w:cs="Times New Roman"/>
-          <w:sz w:val="26"/>
-          <w:szCs w:val="26"/>
-          <w:lang w:val="vi-VN"/>
-        </w:rPr>
-      </w:pPr>
-    </w:p>
-    <w:p>
-      <w:pPr>
-        <w:pStyle w:val="ListParagraph"/>
-        <w:spacing w:line="312" w:lineRule="auto"/>
-        <w:ind w:left="357"/>
-        <w:jc w:val="both"/>
-        <w:rPr>
-          <w:rFonts w:ascii="Times New Roman" w:hAnsi="Times New Roman" w:cs="Times New Roman"/>
-          <w:sz w:val="26"/>
-          <w:szCs w:val="26"/>
-          <w:lang w:val="vi-VN"/>
-        </w:rPr>
-      </w:pPr>
-      <w:r>
-        <w:rPr>
-          <w:rFonts w:ascii="Times New Roman" w:hAnsi="Times New Roman" w:cs="Times New Roman"/>
-          <w:sz w:val="26"/>
-          <w:szCs w:val="26"/>
-          <w:lang w:val="vi-VN"/>
-        </w:rPr>
-        <w:t xml:space="preserve">Mã hóa là một phần quan trọng của </w:t>
-      </w:r>
-      <w:r>
-        <w:rPr>
-          <w:rFonts w:ascii="Times New Roman" w:hAnsi="Times New Roman" w:cs="Times New Roman"/>
-          <w:sz w:val="26"/>
-          <w:szCs w:val="26"/>
-          <w:lang w:val="vi-VN"/>
-        </w:rPr>
-        <w:t>giải thuật di truyền</w:t>
-      </w:r>
-      <w:r>
-        <w:rPr>
-          <w:rFonts w:ascii="Times New Roman" w:hAnsi="Times New Roman" w:cs="Times New Roman"/>
-          <w:sz w:val="26"/>
-          <w:szCs w:val="26"/>
-          <w:lang w:val="vi-VN"/>
-        </w:rPr>
-        <w:t xml:space="preserve">, vì xác định cách trình bày và xử lý các giải pháp cho một vấn đề. Bằng cách lựa chọn cẩn thận sơ đồ mã hóa thích hợp, hiệu suất của </w:t>
-      </w:r>
-      <w:r>
-        <w:rPr>
-          <w:rFonts w:ascii="Times New Roman" w:hAnsi="Times New Roman" w:cs="Times New Roman"/>
-          <w:sz w:val="26"/>
-          <w:szCs w:val="26"/>
-          <w:lang w:val="vi-VN"/>
-        </w:rPr>
-        <w:t>giải thuật di truyền</w:t>
-      </w:r>
-      <w:r>
-        <w:rPr>
-          <w:rFonts w:ascii="Times New Roman" w:hAnsi="Times New Roman" w:cs="Times New Roman"/>
-          <w:sz w:val="26"/>
-          <w:szCs w:val="26"/>
-          <w:lang w:val="vi-VN"/>
-        </w:rPr>
-        <w:t xml:space="preserve"> có thể được cải thiện đáng kể.</w:t>
-      </w:r>
     </w:p>
     <w:p>
       <w:pPr>
@@ -24377,71 +22794,7 @@
           <w:lang w:val="vi-VN"/>
         </w:rPr>
       </w:pPr>
-      <w:bookmarkStart w:id="27" w:name="_Toc149718762"/>
-      <w:r>
-        <w:rPr>
-          <w:rFonts w:ascii="Times New Roman" w:hAnsi="Times New Roman" w:cs="Times New Roman"/>
-          <w:b/>
-          <w:bCs/>
-          <w:sz w:val="26"/>
-          <w:szCs w:val="26"/>
-          <w:lang w:val="vi-VN"/>
-        </w:rPr>
-        <w:t>CÁC TOÁN TỬ TRONG GIẢI THUẬT DI TRUYỀN</w:t>
-      </w:r>
-      <w:bookmarkEnd w:id="27"/>
-    </w:p>
-    <w:p>
-      <w:pPr>
-        <w:pStyle w:val="ListParagraph"/>
-        <w:numPr>
-          <w:ilvl w:val="0"/>
-          <w:numId w:val="26"/>
-        </w:numPr>
-        <w:spacing w:line="312" w:lineRule="auto"/>
-        <w:outlineLvl w:val="1"/>
-        <w:rPr>
-          <w:rFonts w:ascii="Times New Roman" w:hAnsi="Times New Roman" w:cs="Times New Roman"/>
-          <w:b/>
-          <w:bCs/>
-          <w:sz w:val="26"/>
-          <w:szCs w:val="26"/>
-          <w:lang w:val="vi-VN"/>
-        </w:rPr>
-      </w:pPr>
-      <w:bookmarkStart w:id="28" w:name="_Toc149718763"/>
-      <w:r>
-        <w:rPr>
-          <w:rFonts w:ascii="Times New Roman" w:hAnsi="Times New Roman" w:cs="Times New Roman"/>
-          <w:b/>
-          <w:bCs/>
-          <w:sz w:val="26"/>
-          <w:szCs w:val="26"/>
-          <w:lang w:val="vi-VN"/>
-        </w:rPr>
-        <w:t>CƠ CHẾ THỰC HIỆN</w:t>
-      </w:r>
-      <w:bookmarkEnd w:id="28"/>
-    </w:p>
-    <w:p>
-      <w:pPr>
-        <w:pStyle w:val="ListParagraph"/>
-        <w:numPr>
-          <w:ilvl w:val="0"/>
-          <w:numId w:val="26"/>
-        </w:numPr>
-        <w:spacing w:line="312" w:lineRule="auto"/>
-        <w:outlineLvl w:val="1"/>
-        <w:rPr>
-          <w:rFonts w:ascii="Times New Roman" w:hAnsi="Times New Roman" w:cs="Times New Roman"/>
-          <w:b/>
-          <w:bCs/>
-          <w:sz w:val="26"/>
-          <w:szCs w:val="26"/>
-          <w:lang w:val="vi-VN"/>
-        </w:rPr>
-      </w:pPr>
-      <w:bookmarkStart w:id="29" w:name="_Toc149718764"/>
+      <w:bookmarkStart w:id="23" w:name="_Toc149718764"/>
       <w:r>
         <w:rPr>
           <w:rFonts w:ascii="Times New Roman" w:hAnsi="Times New Roman" w:cs="Times New Roman"/>
@@ -24453,7 +22806,7 @@
         </w:rPr>
         <w:t>NGUYÊN LÝ HOẠT ĐỘNG</w:t>
       </w:r>
-      <w:bookmarkEnd w:id="29"/>
+      <w:bookmarkEnd w:id="23"/>
     </w:p>
     <w:sectPr>
       <w:headerReference w:type="default" r:id="rId25"/>
@@ -27249,6 +25602,119 @@
     </w:lvl>
   </w:abstractNum>
   <w:abstractNum w:abstractNumId="21" w15:restartNumberingAfterBreak="0">
+    <w:nsid w:val="334F125A"/>
+    <w:multiLevelType w:val="hybridMultilevel"/>
+    <w:tmpl w:val="7DEA199E"/>
+    <w:lvl w:ilvl="0" w:tplc="04090001">
+      <w:start w:val="1"/>
+      <w:numFmt w:val="bullet"/>
+      <w:lvlText w:val=""/>
+      <w:lvlJc w:val="left"/>
+      <w:pPr>
+        <w:ind w:left="1790" w:hanging="360"/>
+      </w:pPr>
+      <w:rPr>
+        <w:rFonts w:ascii="Symbol" w:hAnsi="Symbol" w:hint="default"/>
+      </w:rPr>
+    </w:lvl>
+    <w:lvl w:ilvl="1" w:tplc="04090003" w:tentative="1">
+      <w:start w:val="1"/>
+      <w:numFmt w:val="bullet"/>
+      <w:lvlText w:val="o"/>
+      <w:lvlJc w:val="left"/>
+      <w:pPr>
+        <w:ind w:left="2510" w:hanging="360"/>
+      </w:pPr>
+      <w:rPr>
+        <w:rFonts w:ascii="Courier New" w:hAnsi="Courier New" w:cs="Courier New" w:hint="default"/>
+      </w:rPr>
+    </w:lvl>
+    <w:lvl w:ilvl="2" w:tplc="04090005" w:tentative="1">
+      <w:start w:val="1"/>
+      <w:numFmt w:val="bullet"/>
+      <w:lvlText w:val=""/>
+      <w:lvlJc w:val="left"/>
+      <w:pPr>
+        <w:ind w:left="3230" w:hanging="360"/>
+      </w:pPr>
+      <w:rPr>
+        <w:rFonts w:ascii="Wingdings" w:hAnsi="Wingdings" w:hint="default"/>
+      </w:rPr>
+    </w:lvl>
+    <w:lvl w:ilvl="3" w:tplc="04090001" w:tentative="1">
+      <w:start w:val="1"/>
+      <w:numFmt w:val="bullet"/>
+      <w:lvlText w:val=""/>
+      <w:lvlJc w:val="left"/>
+      <w:pPr>
+        <w:ind w:left="3950" w:hanging="360"/>
+      </w:pPr>
+      <w:rPr>
+        <w:rFonts w:ascii="Symbol" w:hAnsi="Symbol" w:hint="default"/>
+      </w:rPr>
+    </w:lvl>
+    <w:lvl w:ilvl="4" w:tplc="04090003" w:tentative="1">
+      <w:start w:val="1"/>
+      <w:numFmt w:val="bullet"/>
+      <w:lvlText w:val="o"/>
+      <w:lvlJc w:val="left"/>
+      <w:pPr>
+        <w:ind w:left="4670" w:hanging="360"/>
+      </w:pPr>
+      <w:rPr>
+        <w:rFonts w:ascii="Courier New" w:hAnsi="Courier New" w:cs="Courier New" w:hint="default"/>
+      </w:rPr>
+    </w:lvl>
+    <w:lvl w:ilvl="5" w:tplc="04090005" w:tentative="1">
+      <w:start w:val="1"/>
+      <w:numFmt w:val="bullet"/>
+      <w:lvlText w:val=""/>
+      <w:lvlJc w:val="left"/>
+      <w:pPr>
+        <w:ind w:left="5390" w:hanging="360"/>
+      </w:pPr>
+      <w:rPr>
+        <w:rFonts w:ascii="Wingdings" w:hAnsi="Wingdings" w:hint="default"/>
+      </w:rPr>
+    </w:lvl>
+    <w:lvl w:ilvl="6" w:tplc="04090001" w:tentative="1">
+      <w:start w:val="1"/>
+      <w:numFmt w:val="bullet"/>
+      <w:lvlText w:val=""/>
+      <w:lvlJc w:val="left"/>
+      <w:pPr>
+        <w:ind w:left="6110" w:hanging="360"/>
+      </w:pPr>
+      <w:rPr>
+        <w:rFonts w:ascii="Symbol" w:hAnsi="Symbol" w:hint="default"/>
+      </w:rPr>
+    </w:lvl>
+    <w:lvl w:ilvl="7" w:tplc="04090003" w:tentative="1">
+      <w:start w:val="1"/>
+      <w:numFmt w:val="bullet"/>
+      <w:lvlText w:val="o"/>
+      <w:lvlJc w:val="left"/>
+      <w:pPr>
+        <w:ind w:left="6830" w:hanging="360"/>
+      </w:pPr>
+      <w:rPr>
+        <w:rFonts w:ascii="Courier New" w:hAnsi="Courier New" w:cs="Courier New" w:hint="default"/>
+      </w:rPr>
+    </w:lvl>
+    <w:lvl w:ilvl="8" w:tplc="04090005" w:tentative="1">
+      <w:start w:val="1"/>
+      <w:numFmt w:val="bullet"/>
+      <w:lvlText w:val=""/>
+      <w:lvlJc w:val="left"/>
+      <w:pPr>
+        <w:ind w:left="7550" w:hanging="360"/>
+      </w:pPr>
+      <w:rPr>
+        <w:rFonts w:ascii="Wingdings" w:hAnsi="Wingdings" w:hint="default"/>
+      </w:rPr>
+    </w:lvl>
+  </w:abstractNum>
+  <w:abstractNum w:abstractNumId="22" w15:restartNumberingAfterBreak="0">
     <w:nsid w:val="33D773F2"/>
     <w:multiLevelType w:val="hybridMultilevel"/>
     <w:tmpl w:val="23B4FAF8"/>
@@ -27334,7 +25800,7 @@
       </w:pPr>
     </w:lvl>
   </w:abstractNum>
-  <w:abstractNum w:abstractNumId="22" w15:restartNumberingAfterBreak="0">
+  <w:abstractNum w:abstractNumId="23" w15:restartNumberingAfterBreak="0">
     <w:nsid w:val="355B22CE"/>
     <w:multiLevelType w:val="hybridMultilevel"/>
     <w:tmpl w:val="FD9CE27A"/>
@@ -27447,7 +25913,7 @@
       </w:rPr>
     </w:lvl>
   </w:abstractNum>
-  <w:abstractNum w:abstractNumId="23" w15:restartNumberingAfterBreak="0">
+  <w:abstractNum w:abstractNumId="24" w15:restartNumberingAfterBreak="0">
     <w:nsid w:val="380C51A2"/>
     <w:multiLevelType w:val="hybridMultilevel"/>
     <w:tmpl w:val="076AE458"/>
@@ -27536,7 +26002,7 @@
       </w:pPr>
     </w:lvl>
   </w:abstractNum>
-  <w:abstractNum w:abstractNumId="24" w15:restartNumberingAfterBreak="0">
+  <w:abstractNum w:abstractNumId="25" w15:restartNumberingAfterBreak="0">
     <w:nsid w:val="3A63263D"/>
     <w:multiLevelType w:val="hybridMultilevel"/>
     <w:tmpl w:val="58B46D68"/>
@@ -27649,7 +26115,7 @@
       </w:rPr>
     </w:lvl>
   </w:abstractNum>
-  <w:abstractNum w:abstractNumId="25" w15:restartNumberingAfterBreak="0">
+  <w:abstractNum w:abstractNumId="26" w15:restartNumberingAfterBreak="0">
     <w:nsid w:val="3B112B75"/>
     <w:multiLevelType w:val="hybridMultilevel"/>
     <w:tmpl w:val="2F067F74"/>
@@ -27762,7 +26228,7 @@
       </w:rPr>
     </w:lvl>
   </w:abstractNum>
-  <w:abstractNum w:abstractNumId="26" w15:restartNumberingAfterBreak="0">
+  <w:abstractNum w:abstractNumId="27" w15:restartNumberingAfterBreak="0">
     <w:nsid w:val="427E0B45"/>
     <w:multiLevelType w:val="hybridMultilevel"/>
     <w:tmpl w:val="F9FE2C10"/>
@@ -27851,7 +26317,7 @@
       </w:pPr>
     </w:lvl>
   </w:abstractNum>
-  <w:abstractNum w:abstractNumId="27" w15:restartNumberingAfterBreak="0">
+  <w:abstractNum w:abstractNumId="28" w15:restartNumberingAfterBreak="0">
     <w:nsid w:val="469D4A29"/>
     <w:multiLevelType w:val="hybridMultilevel"/>
     <w:tmpl w:val="A3BCF62C"/>
@@ -27964,7 +26430,7 @@
       </w:rPr>
     </w:lvl>
   </w:abstractNum>
-  <w:abstractNum w:abstractNumId="28" w15:restartNumberingAfterBreak="0">
+  <w:abstractNum w:abstractNumId="29" w15:restartNumberingAfterBreak="0">
     <w:nsid w:val="4A542B19"/>
     <w:multiLevelType w:val="hybridMultilevel"/>
     <w:tmpl w:val="EC04F3D8"/>
@@ -28055,7 +26521,7 @@
       </w:pPr>
     </w:lvl>
   </w:abstractNum>
-  <w:abstractNum w:abstractNumId="29" w15:restartNumberingAfterBreak="0">
+  <w:abstractNum w:abstractNumId="30" w15:restartNumberingAfterBreak="0">
     <w:nsid w:val="4B55458F"/>
     <w:multiLevelType w:val="hybridMultilevel"/>
     <w:tmpl w:val="6E6E0F0A"/>
@@ -28168,7 +26634,7 @@
       </w:rPr>
     </w:lvl>
   </w:abstractNum>
-  <w:abstractNum w:abstractNumId="30" w15:restartNumberingAfterBreak="0">
+  <w:abstractNum w:abstractNumId="31" w15:restartNumberingAfterBreak="0">
     <w:nsid w:val="504D56D6"/>
     <w:multiLevelType w:val="hybridMultilevel"/>
     <w:tmpl w:val="3716D974"/>
@@ -28281,7 +26747,7 @@
       </w:rPr>
     </w:lvl>
   </w:abstractNum>
-  <w:abstractNum w:abstractNumId="31" w15:restartNumberingAfterBreak="0">
+  <w:abstractNum w:abstractNumId="32" w15:restartNumberingAfterBreak="0">
     <w:nsid w:val="53227EA4"/>
     <w:multiLevelType w:val="hybridMultilevel"/>
     <w:tmpl w:val="B54A77F6"/>
@@ -28393,7 +26859,7 @@
       </w:rPr>
     </w:lvl>
   </w:abstractNum>
-  <w:abstractNum w:abstractNumId="32" w15:restartNumberingAfterBreak="0">
+  <w:abstractNum w:abstractNumId="33" w15:restartNumberingAfterBreak="0">
     <w:nsid w:val="5425500A"/>
     <w:multiLevelType w:val="hybridMultilevel"/>
     <w:tmpl w:val="BD003686"/>
@@ -28506,7 +26972,7 @@
       </w:rPr>
     </w:lvl>
   </w:abstractNum>
-  <w:abstractNum w:abstractNumId="33" w15:restartNumberingAfterBreak="0">
+  <w:abstractNum w:abstractNumId="34" w15:restartNumberingAfterBreak="0">
     <w:nsid w:val="56E267EA"/>
     <w:multiLevelType w:val="hybridMultilevel"/>
     <w:tmpl w:val="96A6D58C"/>
@@ -28619,7 +27085,7 @@
       </w:rPr>
     </w:lvl>
   </w:abstractNum>
-  <w:abstractNum w:abstractNumId="34" w15:restartNumberingAfterBreak="0">
+  <w:abstractNum w:abstractNumId="35" w15:restartNumberingAfterBreak="0">
     <w:nsid w:val="61444B4E"/>
     <w:multiLevelType w:val="hybridMultilevel"/>
     <w:tmpl w:val="55BA2D16"/>
@@ -28705,7 +27171,7 @@
       </w:pPr>
     </w:lvl>
   </w:abstractNum>
-  <w:abstractNum w:abstractNumId="35" w15:restartNumberingAfterBreak="0">
+  <w:abstractNum w:abstractNumId="36" w15:restartNumberingAfterBreak="0">
     <w:nsid w:val="61C76DDF"/>
     <w:multiLevelType w:val="hybridMultilevel"/>
     <w:tmpl w:val="280801D4"/>
@@ -28796,7 +27262,7 @@
       </w:pPr>
     </w:lvl>
   </w:abstractNum>
-  <w:abstractNum w:abstractNumId="36" w15:restartNumberingAfterBreak="0">
+  <w:abstractNum w:abstractNumId="37" w15:restartNumberingAfterBreak="0">
     <w:nsid w:val="647E0B1E"/>
     <w:multiLevelType w:val="hybridMultilevel"/>
     <w:tmpl w:val="E0769020"/>
@@ -28885,7 +27351,7 @@
       </w:pPr>
     </w:lvl>
   </w:abstractNum>
-  <w:abstractNum w:abstractNumId="37" w15:restartNumberingAfterBreak="0">
+  <w:abstractNum w:abstractNumId="38" w15:restartNumberingAfterBreak="0">
     <w:nsid w:val="64DE5AD9"/>
     <w:multiLevelType w:val="hybridMultilevel"/>
     <w:tmpl w:val="24EA6732"/>
@@ -28971,7 +27437,7 @@
       </w:pPr>
     </w:lvl>
   </w:abstractNum>
-  <w:abstractNum w:abstractNumId="38" w15:restartNumberingAfterBreak="0">
+  <w:abstractNum w:abstractNumId="39" w15:restartNumberingAfterBreak="0">
     <w:nsid w:val="65011CB5"/>
     <w:multiLevelType w:val="hybridMultilevel"/>
     <w:tmpl w:val="A82C38CA"/>
@@ -29060,7 +27526,7 @@
       </w:pPr>
     </w:lvl>
   </w:abstractNum>
-  <w:abstractNum w:abstractNumId="39" w15:restartNumberingAfterBreak="0">
+  <w:abstractNum w:abstractNumId="40" w15:restartNumberingAfterBreak="0">
     <w:nsid w:val="681E214F"/>
     <w:multiLevelType w:val="hybridMultilevel"/>
     <w:tmpl w:val="0EE60F08"/>
@@ -29172,7 +27638,7 @@
       </w:rPr>
     </w:lvl>
   </w:abstractNum>
-  <w:abstractNum w:abstractNumId="40" w15:restartNumberingAfterBreak="0">
+  <w:abstractNum w:abstractNumId="41" w15:restartNumberingAfterBreak="0">
     <w:nsid w:val="68820CBD"/>
     <w:multiLevelType w:val="hybridMultilevel"/>
     <w:tmpl w:val="DEDEA16C"/>
@@ -29285,7 +27751,7 @@
       </w:rPr>
     </w:lvl>
   </w:abstractNum>
-  <w:abstractNum w:abstractNumId="41" w15:restartNumberingAfterBreak="0">
+  <w:abstractNum w:abstractNumId="42" w15:restartNumberingAfterBreak="0">
     <w:nsid w:val="69D7244D"/>
     <w:multiLevelType w:val="hybridMultilevel"/>
     <w:tmpl w:val="1D54820E"/>
@@ -29398,7 +27864,7 @@
       </w:rPr>
     </w:lvl>
   </w:abstractNum>
-  <w:abstractNum w:abstractNumId="42" w15:restartNumberingAfterBreak="0">
+  <w:abstractNum w:abstractNumId="43" w15:restartNumberingAfterBreak="0">
     <w:nsid w:val="6BA271A0"/>
     <w:multiLevelType w:val="hybridMultilevel"/>
     <w:tmpl w:val="AB58CE74"/>
@@ -29511,7 +27977,7 @@
       </w:rPr>
     </w:lvl>
   </w:abstractNum>
-  <w:abstractNum w:abstractNumId="43" w15:restartNumberingAfterBreak="0">
+  <w:abstractNum w:abstractNumId="44" w15:restartNumberingAfterBreak="0">
     <w:nsid w:val="707640DA"/>
     <w:multiLevelType w:val="hybridMultilevel"/>
     <w:tmpl w:val="42ECC0DA"/>
@@ -29624,7 +28090,7 @@
       </w:rPr>
     </w:lvl>
   </w:abstractNum>
-  <w:abstractNum w:abstractNumId="44" w15:restartNumberingAfterBreak="0">
+  <w:abstractNum w:abstractNumId="45" w15:restartNumberingAfterBreak="0">
     <w:nsid w:val="71157D94"/>
     <w:multiLevelType w:val="hybridMultilevel"/>
     <w:tmpl w:val="B2526850"/>
@@ -29737,7 +28203,7 @@
       </w:rPr>
     </w:lvl>
   </w:abstractNum>
-  <w:abstractNum w:abstractNumId="45" w15:restartNumberingAfterBreak="0">
+  <w:abstractNum w:abstractNumId="46" w15:restartNumberingAfterBreak="0">
     <w:nsid w:val="77816092"/>
     <w:multiLevelType w:val="multilevel"/>
     <w:tmpl w:val="0DE6A318"/>
@@ -29850,7 +28316,7 @@
       </w:pPr>
     </w:lvl>
   </w:abstractNum>
-  <w:abstractNum w:abstractNumId="46" w15:restartNumberingAfterBreak="0">
+  <w:abstractNum w:abstractNumId="47" w15:restartNumberingAfterBreak="0">
     <w:nsid w:val="7CB44EAB"/>
     <w:multiLevelType w:val="hybridMultilevel"/>
     <w:tmpl w:val="DCCC0EE0"/>
@@ -29963,7 +28429,7 @@
       </w:rPr>
     </w:lvl>
   </w:abstractNum>
-  <w:abstractNum w:abstractNumId="47" w15:restartNumberingAfterBreak="0">
+  <w:abstractNum w:abstractNumId="48" w15:restartNumberingAfterBreak="0">
     <w:nsid w:val="7CCD1CAD"/>
     <w:multiLevelType w:val="hybridMultilevel"/>
     <w:tmpl w:val="98800ABA"/>
@@ -30076,7 +28542,7 @@
       </w:rPr>
     </w:lvl>
   </w:abstractNum>
-  <w:abstractNum w:abstractNumId="48" w15:restartNumberingAfterBreak="0">
+  <w:abstractNum w:abstractNumId="49" w15:restartNumberingAfterBreak="0">
     <w:nsid w:val="7F3273D2"/>
     <w:multiLevelType w:val="hybridMultilevel"/>
     <w:tmpl w:val="3C8C15FA"/>
@@ -30192,13 +28658,13 @@
     <w:abstractNumId w:val="11"/>
   </w:num>
   <w:num w:numId="2" w16cid:durableId="1877740917">
-    <w:abstractNumId w:val="37"/>
+    <w:abstractNumId w:val="38"/>
   </w:num>
   <w:num w:numId="3" w16cid:durableId="545259965">
-    <w:abstractNumId w:val="34"/>
+    <w:abstractNumId w:val="35"/>
   </w:num>
   <w:num w:numId="4" w16cid:durableId="317541306">
-    <w:abstractNumId w:val="38"/>
+    <w:abstractNumId w:val="39"/>
   </w:num>
   <w:num w:numId="5" w16cid:durableId="1225675271">
     <w:abstractNumId w:val="7"/>
@@ -30207,10 +28673,10 @@
     <w:abstractNumId w:val="0"/>
   </w:num>
   <w:num w:numId="7" w16cid:durableId="691495329">
-    <w:abstractNumId w:val="24"/>
+    <w:abstractNumId w:val="25"/>
   </w:num>
   <w:num w:numId="8" w16cid:durableId="459148723">
-    <w:abstractNumId w:val="22"/>
+    <w:abstractNumId w:val="23"/>
   </w:num>
   <w:num w:numId="9" w16cid:durableId="799030409">
     <w:abstractNumId w:val="9"/>
@@ -30222,28 +28688,28 @@
     <w:abstractNumId w:val="4"/>
   </w:num>
   <w:num w:numId="12" w16cid:durableId="1176765504">
-    <w:abstractNumId w:val="26"/>
+    <w:abstractNumId w:val="27"/>
   </w:num>
   <w:num w:numId="13" w16cid:durableId="607156074">
-    <w:abstractNumId w:val="36"/>
+    <w:abstractNumId w:val="37"/>
   </w:num>
   <w:num w:numId="14" w16cid:durableId="341973811">
-    <w:abstractNumId w:val="23"/>
+    <w:abstractNumId w:val="24"/>
   </w:num>
   <w:num w:numId="15" w16cid:durableId="26100953">
-    <w:abstractNumId w:val="43"/>
+    <w:abstractNumId w:val="44"/>
   </w:num>
   <w:num w:numId="16" w16cid:durableId="65688915">
     <w:abstractNumId w:val="12"/>
   </w:num>
   <w:num w:numId="17" w16cid:durableId="1075394859">
-    <w:abstractNumId w:val="35"/>
+    <w:abstractNumId w:val="36"/>
   </w:num>
   <w:num w:numId="18" w16cid:durableId="731081313">
-    <w:abstractNumId w:val="28"/>
+    <w:abstractNumId w:val="29"/>
   </w:num>
   <w:num w:numId="19" w16cid:durableId="1744832948">
-    <w:abstractNumId w:val="40"/>
+    <w:abstractNumId w:val="41"/>
   </w:num>
   <w:num w:numId="20" w16cid:durableId="261644255">
     <w:abstractNumId w:val="18"/>
@@ -30255,16 +28721,16 @@
     <w:abstractNumId w:val="1"/>
   </w:num>
   <w:num w:numId="23" w16cid:durableId="964894376">
-    <w:abstractNumId w:val="27"/>
+    <w:abstractNumId w:val="28"/>
   </w:num>
   <w:num w:numId="24" w16cid:durableId="2019647896">
-    <w:abstractNumId w:val="32"/>
+    <w:abstractNumId w:val="33"/>
   </w:num>
   <w:num w:numId="25" w16cid:durableId="797840918">
-    <w:abstractNumId w:val="46"/>
+    <w:abstractNumId w:val="47"/>
   </w:num>
   <w:num w:numId="26" w16cid:durableId="138889451">
-    <w:abstractNumId w:val="21"/>
+    <w:abstractNumId w:val="22"/>
   </w:num>
   <w:num w:numId="27" w16cid:durableId="2118598197">
     <w:abstractNumId w:val="20"/>
@@ -30276,7 +28742,7 @@
     <w:abstractNumId w:val="16"/>
   </w:num>
   <w:num w:numId="30" w16cid:durableId="1607693178">
-    <w:abstractNumId w:val="42"/>
+    <w:abstractNumId w:val="43"/>
   </w:num>
   <w:num w:numId="31" w16cid:durableId="800265901">
     <w:abstractNumId w:val="15"/>
@@ -30285,7 +28751,7 @@
     <w:abstractNumId w:val="5"/>
   </w:num>
   <w:num w:numId="33" w16cid:durableId="777717415">
-    <w:abstractNumId w:val="45"/>
+    <w:abstractNumId w:val="46"/>
   </w:num>
   <w:num w:numId="34" w16cid:durableId="90198742">
     <w:abstractNumId w:val="14"/>
@@ -30294,46 +28760,49 @@
     <w:abstractNumId w:val="17"/>
   </w:num>
   <w:num w:numId="36" w16cid:durableId="1415858223">
-    <w:abstractNumId w:val="44"/>
+    <w:abstractNumId w:val="45"/>
   </w:num>
   <w:num w:numId="37" w16cid:durableId="1461725842">
-    <w:abstractNumId w:val="31"/>
+    <w:abstractNumId w:val="32"/>
   </w:num>
   <w:num w:numId="38" w16cid:durableId="467281755">
-    <w:abstractNumId w:val="48"/>
+    <w:abstractNumId w:val="49"/>
   </w:num>
   <w:num w:numId="39" w16cid:durableId="128594720">
     <w:abstractNumId w:val="13"/>
   </w:num>
   <w:num w:numId="40" w16cid:durableId="1724131259">
-    <w:abstractNumId w:val="39"/>
+    <w:abstractNumId w:val="40"/>
   </w:num>
   <w:num w:numId="41" w16cid:durableId="827135471">
     <w:abstractNumId w:val="6"/>
   </w:num>
   <w:num w:numId="42" w16cid:durableId="2055499127">
-    <w:abstractNumId w:val="30"/>
+    <w:abstractNumId w:val="31"/>
   </w:num>
   <w:num w:numId="43" w16cid:durableId="1488745056">
-    <w:abstractNumId w:val="25"/>
+    <w:abstractNumId w:val="26"/>
   </w:num>
   <w:num w:numId="44" w16cid:durableId="1181428561">
-    <w:abstractNumId w:val="41"/>
+    <w:abstractNumId w:val="42"/>
   </w:num>
   <w:num w:numId="45" w16cid:durableId="1891307907">
     <w:abstractNumId w:val="2"/>
   </w:num>
   <w:num w:numId="46" w16cid:durableId="752967709">
-    <w:abstractNumId w:val="47"/>
+    <w:abstractNumId w:val="48"/>
   </w:num>
   <w:num w:numId="47" w16cid:durableId="773287574">
-    <w:abstractNumId w:val="29"/>
+    <w:abstractNumId w:val="30"/>
   </w:num>
   <w:num w:numId="48" w16cid:durableId="82649572">
-    <w:abstractNumId w:val="33"/>
+    <w:abstractNumId w:val="34"/>
   </w:num>
   <w:num w:numId="49" w16cid:durableId="1254818175">
     <w:abstractNumId w:val="8"/>
+  </w:num>
+  <w:num w:numId="50" w16cid:durableId="1739668698">
+    <w:abstractNumId w:val="21"/>
   </w:num>
 </w:numbering>
 </file>

--- a/FILES_PROJECT/KHOA HỌC MÁY TÍNH ĐỒ ÁN 1.docx
+++ b/FILES_PROJECT/KHOA HỌC MÁY TÍNH ĐỒ ÁN 1.docx
@@ -19617,7 +19617,25 @@
           <w:szCs w:val="26"/>
           <w:lang w:val="vi-VN"/>
         </w:rPr>
-        <w:t>Initialization sẽ bước đầu tiên trong giải thuật di truyền, bước này sẽ khởi tạo một quần thể</w:t>
+        <w:t>Initialization sẽ</w:t>
+      </w:r>
+      <w:r>
+        <w:rPr>
+          <w:rFonts w:ascii="Times New Roman" w:hAnsi="Times New Roman" w:cs="Times New Roman"/>
+          <w:sz w:val="26"/>
+          <w:szCs w:val="26"/>
+          <w:lang w:val="vi-VN"/>
+        </w:rPr>
+        <w:t xml:space="preserve"> là</w:t>
+      </w:r>
+      <w:r>
+        <w:rPr>
+          <w:rFonts w:ascii="Times New Roman" w:hAnsi="Times New Roman" w:cs="Times New Roman"/>
+          <w:sz w:val="26"/>
+          <w:szCs w:val="26"/>
+          <w:lang w:val="vi-VN"/>
+        </w:rPr>
+        <w:t xml:space="preserve"> bước đầu tiên trong giải thuật di truyền, bước này khởi tạo một quần thể</w:t>
       </w:r>
       <w:r>
         <w:rPr>
@@ -19652,7 +19670,25 @@
           <w:szCs w:val="26"/>
           <w:lang w:val="vi-VN"/>
         </w:rPr>
-        <w:t xml:space="preserve"> việc khởi tạo một quần thể giải pháp rất đơn </w:t>
+        <w:t xml:space="preserve"> việc khởi tạo một quần thể giải pháp </w:t>
+      </w:r>
+      <w:r>
+        <w:rPr>
+          <w:rFonts w:ascii="Times New Roman" w:hAnsi="Times New Roman" w:cs="Times New Roman"/>
+          <w:sz w:val="26"/>
+          <w:szCs w:val="26"/>
+          <w:lang w:val="vi-VN"/>
+        </w:rPr>
+        <w:t>khá</w:t>
+      </w:r>
+      <w:r>
+        <w:rPr>
+          <w:rFonts w:ascii="Times New Roman" w:hAnsi="Times New Roman" w:cs="Times New Roman"/>
+          <w:sz w:val="26"/>
+          <w:szCs w:val="26"/>
+          <w:lang w:val="vi-VN"/>
+        </w:rPr>
+        <w:t xml:space="preserve"> đơn </w:t>
       </w:r>
       <w:r>
         <w:rPr>
@@ -19737,41 +19773,46 @@
     </w:p>
     <w:p>
       <w:pPr>
-        <w:shd w:val="clear" w:color="auto" w:fill="F0F0F0"/>
+        <w:shd w:val="clear" w:color="auto" w:fill="F1EFEE"/>
         <w:ind w:left="1134"/>
+      </w:pPr>
+      <w:r>
         <w:rPr>
           <w:rFonts w:ascii="Courier New" w:hAnsi="Courier New" w:cs="Courier New"/>
+          <w:color w:val="68615E"/>
+        </w:rPr>
+        <w:t xml:space="preserve">Population_Size : </w:t>
+      </w:r>
+      <w:r>
+        <w:rPr>
+          <w:rFonts w:ascii="Courier New" w:hAnsi="Courier New" w:cs="Courier New"/>
+          <w:color w:val="DF5320"/>
+        </w:rPr>
+        <w:t>int</w:t>
+      </w:r>
+      <w:r>
+        <w:rPr>
+          <w:rFonts w:ascii="Courier New" w:hAnsi="Courier New" w:cs="Courier New"/>
+          <w:color w:val="68615E"/>
+        </w:rPr>
+        <w:t xml:space="preserve"> = </w:t>
+      </w:r>
+      <w:r>
+        <w:rPr>
+          <w:rFonts w:ascii="Courier New" w:hAnsi="Courier New" w:cs="Courier New"/>
+          <w:color w:val="DF5320"/>
+        </w:rPr>
+        <w:t>100</w:t>
+      </w:r>
+    </w:p>
+    <w:p>
+      <w:pPr>
+        <w:rPr>
           <w:color w:val="880000"/>
-        </w:rPr>
-      </w:pPr>
-      <w:r>
-        <w:rPr>
-          <w:rFonts w:ascii="Courier New" w:hAnsi="Courier New" w:cs="Courier New"/>
-          <w:color w:val="444444"/>
-        </w:rPr>
-        <w:t xml:space="preserve">Population_Size : </w:t>
-      </w:r>
-      <w:r>
-        <w:rPr>
-          <w:rFonts w:ascii="Courier New" w:hAnsi="Courier New" w:cs="Courier New"/>
-          <w:color w:val="397300"/>
-        </w:rPr>
-        <w:t>int</w:t>
-      </w:r>
-      <w:r>
-        <w:rPr>
-          <w:rFonts w:ascii="Courier New" w:hAnsi="Courier New" w:cs="Courier New"/>
-          <w:color w:val="444444"/>
-        </w:rPr>
-        <w:t xml:space="preserve"> = </w:t>
-      </w:r>
-      <w:r>
-        <w:rPr>
-          <w:rFonts w:ascii="Courier New" w:hAnsi="Courier New" w:cs="Courier New"/>
-          <w:color w:val="880000"/>
-        </w:rPr>
-        <w:t>100</w:t>
-      </w:r>
+          <w:sz w:val="16"/>
+          <w:szCs w:val="16"/>
+        </w:rPr>
+      </w:pPr>
     </w:p>
     <w:p>
       <w:pPr>
@@ -19883,7 +19924,7 @@
           <w:szCs w:val="26"/>
           <w:lang w:val="vi-VN"/>
         </w:rPr>
-        <w:t>một đoạn xác định của phân tử acid nucleic có chức năng di truyền nhất định.</w:t>
+        <w:t>một đoạn xác định của phân tử acid nucleic có chức năng di truyền.</w:t>
       </w:r>
       <w:r>
         <w:rPr>
@@ -20056,37 +20097,23 @@
     </w:p>
     <w:p>
       <w:pPr>
-        <w:shd w:val="clear" w:color="auto" w:fill="F0F0F0"/>
-        <w:ind w:left="1843"/>
+        <w:shd w:val="clear" w:color="auto" w:fill="F1EFEE"/>
+        <w:spacing w:line="312" w:lineRule="auto"/>
+        <w:ind w:left="1701"/>
       </w:pPr>
       <w:r>
         <w:rPr>
           <w:rFonts w:ascii="Courier New" w:hAnsi="Courier New" w:cs="Courier New"/>
-          <w:color w:val="444444"/>
+          <w:color w:val="68615E"/>
         </w:rPr>
         <w:t xml:space="preserve">Genes = </w:t>
       </w:r>
       <w:r>
         <w:rPr>
           <w:rFonts w:ascii="Courier New" w:hAnsi="Courier New" w:cs="Courier New"/>
-          <w:color w:val="880000"/>
-        </w:rPr>
-        <w:t>'''aáàảãạâấầẩẫậăắằẳẵặ bcd đ eéèẻẽẹ êếềểễệ fgh iíìỉĩị jklmn oóòỏõọơớờởỡợôốồổỗộ pqrst uúùủũụưứừửữự vwx yýỳỷỹỵ z AÁÀẢÃẠÂẤẦẨẪẬĂẮẰẲẴẶ BCD Đ EÉÈẺẼẸ ÊẾỀỂỄỆ FGH IÍÌỈĨỊ JKLMN OÓÒỎÕỌƠỚỜỞỠỢÔỐỒỔỖỘ PQRST UÚÙỦŨỤƯỨỪỬỮỰ VWX YÝỲỶỸỴ Z</w:t>
-      </w:r>
-      <w:r>
-        <w:rPr>
-          <w:rFonts w:ascii="Courier New" w:hAnsi="Courier New" w:cs="Courier New"/>
-          <w:color w:val="880000"/>
-          <w:lang w:val="vi-VN"/>
-        </w:rPr>
-        <w:t xml:space="preserve"> </w:t>
-      </w:r>
-      <w:r>
-        <w:rPr>
-          <w:rFonts w:ascii="Courier New" w:hAnsi="Courier New" w:cs="Courier New"/>
-          <w:color w:val="880000"/>
-        </w:rPr>
-        <w:t>0123456789,.-;:_!"#%&amp;/()=?@${[]}'''</w:t>
+          <w:color w:val="7B9726"/>
+        </w:rPr>
+        <w:t>'''aáàảãạâấầẩẫậăắằẳẵặ bcd đ eéèẻẽẹ êếềểễệ fgh iíìỉĩị jklmn oóòỏõọơớờởỡợôốồổỗộ pqrst uúùủũụưứừửữự vwx yýỳỷỹỵ z AÁÀẢÃẠÂẤẦẨẪẬĂẮẰẲẴẶ BCD Đ EÉÈẺẼẸ ÊẾỀỂỄỆ FGH IÍÌỈĨỊ JKLMN OÓÒỎÕỌƠỚỜỞỠỢÔỐỒỔỖỘ PQRST UÚÙỦŨỤƯỨỪỬỮỰ VWX YÝỲỶỸỴ Z 0123456789,.-;:_!"#%&amp;/()=?@${[]}'''</w:t>
       </w:r>
     </w:p>
     <w:p>
@@ -20099,29 +20126,17 @@
           <w:rFonts w:ascii="Times New Roman" w:hAnsi="Times New Roman" w:cs="Times New Roman"/>
           <w:sz w:val="16"/>
           <w:szCs w:val="16"/>
-        </w:rPr>
-      </w:pPr>
-    </w:p>
-    <w:p>
-      <w:pPr>
-        <w:pStyle w:val="ListParagraph"/>
-        <w:spacing w:line="312" w:lineRule="auto"/>
-        <w:ind w:left="1778"/>
-        <w:jc w:val="both"/>
-        <w:rPr>
-          <w:rFonts w:ascii="Times New Roman" w:hAnsi="Times New Roman" w:cs="Times New Roman"/>
-          <w:sz w:val="16"/>
-          <w:szCs w:val="16"/>
-          <w:lang w:val="vi-VN"/>
-        </w:rPr>
-      </w:pPr>
-      <w:r>
-        <w:rPr>
-          <w:rFonts w:ascii="Times New Roman" w:hAnsi="Times New Roman" w:cs="Times New Roman"/>
-          <w:sz w:val="26"/>
-          <w:szCs w:val="26"/>
-          <w:lang w:val="vi-VN"/>
-        </w:rPr>
+          <w:lang w:val="vi-VN"/>
+        </w:rPr>
+      </w:pPr>
+      <w:r>
+        <w:rPr>
+          <w:rFonts w:ascii="Times New Roman" w:hAnsi="Times New Roman" w:cs="Times New Roman"/>
+          <w:sz w:val="26"/>
+          <w:szCs w:val="26"/>
+          <w:lang w:val="vi-VN"/>
+        </w:rPr>
+        <w:lastRenderedPageBreak/>
         <w:t xml:space="preserve">    </w:t>
       </w:r>
       <w:r>
@@ -20211,7 +20226,25 @@
           <w:szCs w:val="26"/>
           <w:lang w:val="vi-VN"/>
         </w:rPr>
-        <w:t xml:space="preserve"> trong việc tìm kiếm chuỗi mục tiêu, phải luôn đảm bảo rằng bộ gen đầy đủ, vì một số trường hợp nếu thiếu đi một gen mà gen đó được nhập từ bàn phím thì việc tìm kiếm sẽ diễn ra mãi, vì gen khai báo đã thiếu không tìm thấy </w:t>
+        <w:t xml:space="preserve"> trong việc tìm kiếm chuỗi mục tiêu, phải luôn đảm bảo rằng bộ gen đầy đủ, vì một số trường hợp nếu thiếu đi một gen mà gen đó được nhập từ bàn phím thì việc tìm kiếm sẽ diễn ra </w:t>
+      </w:r>
+      <w:r>
+        <w:rPr>
+          <w:rFonts w:ascii="Times New Roman" w:hAnsi="Times New Roman" w:cs="Times New Roman"/>
+          <w:sz w:val="26"/>
+          <w:szCs w:val="26"/>
+          <w:lang w:val="vi-VN"/>
+        </w:rPr>
+        <w:t>vô tận</w:t>
+      </w:r>
+      <w:r>
+        <w:rPr>
+          <w:rFonts w:ascii="Times New Roman" w:hAnsi="Times New Roman" w:cs="Times New Roman"/>
+          <w:sz w:val="26"/>
+          <w:szCs w:val="26"/>
+          <w:lang w:val="vi-VN"/>
+        </w:rPr>
+        <w:t xml:space="preserve">, vì gen khai báo đã thiếu không tìm thấy </w:t>
       </w:r>
       <w:r>
         <w:rPr>
@@ -20316,16 +20349,16 @@
           <w:sz w:val="26"/>
           <w:szCs w:val="26"/>
         </w:rPr>
-        <w:t>Về</w:t>
-      </w:r>
-      <w:r>
-        <w:rPr>
-          <w:rFonts w:ascii="Times New Roman" w:hAnsi="Times New Roman" w:cs="Times New Roman"/>
-          <w:sz w:val="26"/>
-          <w:szCs w:val="26"/>
-          <w:lang w:val="vi-VN"/>
-        </w:rPr>
-        <w:t xml:space="preserve"> mặc sinh học nhiễm sắc thể được hiểu đơn giản là tập hợp các chuỗi gen liên kết lại với nhau, nhờ những bộ gen khác nhau mà một cá thể khi được sinh ra cũng mang cho mình những đặc điểm khác hoàn toàn với các cá thể khác, trong demo này chúng ta sẽ xem một nhiễm sắc thể như một cá </w:t>
+        <w:t>Trong</w:t>
+      </w:r>
+      <w:r>
+        <w:rPr>
+          <w:rFonts w:ascii="Times New Roman" w:hAnsi="Times New Roman" w:cs="Times New Roman"/>
+          <w:sz w:val="26"/>
+          <w:szCs w:val="26"/>
+          <w:lang w:val="vi-VN"/>
+        </w:rPr>
+        <w:t xml:space="preserve"> sinh học nhiễm sắc thể được hiểu đơn giản là tập hợp các chuỗi gen liên kết lại với nhau, nhờ những bộ gen khác nhau mà một cá thể khi được sinh ra cũng mang cho mình những đặc điểm khác hoàn toàn với các cá thể khác, trong demo này chúng ta sẽ xem một nhiễm sắc thể như một cá </w:t>
       </w:r>
       <w:r>
         <w:rPr>
@@ -20463,7 +20496,7 @@
           <w:iCs/>
           <w:lang w:val="vi-VN"/>
         </w:rPr>
-        <w:t>Hình 5. Mô phỏng sơ bộ về Gen và Chromosome</w:t>
+        <w:t>Hình 5. Mô phỏng về Gen và Chromosome</w:t>
       </w:r>
     </w:p>
     <w:p>
@@ -20514,7 +20547,17 @@
           <w:szCs w:val="26"/>
           <w:lang w:val="vi-VN"/>
         </w:rPr>
-        <w:t>Với demo tìm chuỗi mục tiêu, các chữ cái, con số, ký tự đặc biệt đóng vai trò là các gen riêng lẻ, khi quá trình tạo ra các nhiễm sắc thể cho quần thể đầu tiên thì các gen sẽ được gọi ngẫu nhiên để liên kết tạo thành một chuỗi (</w:t>
+        <w:t>D</w:t>
+      </w:r>
+      <w:r>
+        <w:rPr>
+          <w:rFonts w:ascii="Times New Roman" w:hAnsi="Times New Roman" w:cs="Times New Roman"/>
+          <w:color w:val="000000" w:themeColor="text1"/>
+          <w:sz w:val="26"/>
+          <w:szCs w:val="26"/>
+          <w:lang w:val="vi-VN"/>
+        </w:rPr>
+        <w:t>emo tìm chuỗi mục tiêu, các chữ cái, con số, ký tự đặc biệt đóng vai trò là các gen riêng lẻ, khi quá trình tạo ra các nhiễm sắc thể cho quần thể đầu tiên thì các gen sẽ được gọi ngẫu nhiên để liên kết tạo thành một chuỗi (</w:t>
       </w:r>
       <w:r>
         <w:rPr>
@@ -20536,7 +20579,7 @@
           <w:szCs w:val="26"/>
           <w:lang w:val="vi-VN"/>
         </w:rPr>
-        <w:t>). Chúng ta sẽ</w:t>
+        <w:t xml:space="preserve">). </w:t>
       </w:r>
       <w:r>
         <w:rPr>
@@ -20546,7 +20589,7 @@
           <w:szCs w:val="26"/>
           <w:lang w:val="vi-VN"/>
         </w:rPr>
-        <w:t xml:space="preserve"> sử</w:t>
+        <w:t>Khởi tạo</w:t>
       </w:r>
       <w:r>
         <w:rPr>
@@ -20556,7 +20599,7 @@
           <w:szCs w:val="26"/>
           <w:lang w:val="vi-VN"/>
         </w:rPr>
-        <w:t xml:space="preserve"> dụng hàm Create_Chromosome() để tạo ra các </w:t>
+        <w:t xml:space="preserve"> hàm Create_Chromosome() để tạo ra các </w:t>
       </w:r>
       <w:r>
         <w:rPr>
@@ -20586,58 +20629,63 @@
     </w:p>
     <w:p>
       <w:pPr>
-        <w:shd w:val="clear" w:color="auto" w:fill="F0F0F0"/>
+        <w:shd w:val="clear" w:color="auto" w:fill="F1EFEE"/>
+        <w:spacing w:line="312" w:lineRule="auto"/>
         <w:ind w:left="1843"/>
       </w:pPr>
       <w:r>
         <w:rPr>
           <w:rFonts w:ascii="Courier New" w:hAnsi="Courier New" w:cs="Courier New"/>
-          <w:b/>
-          <w:color w:val="444444"/>
+          <w:color w:val="6666EA"/>
         </w:rPr>
         <w:t>def</w:t>
       </w:r>
       <w:r>
         <w:rPr>
           <w:rFonts w:ascii="Courier New" w:hAnsi="Courier New" w:cs="Courier New"/>
-          <w:color w:val="444444"/>
+          <w:color w:val="68615E"/>
         </w:rPr>
         <w:t xml:space="preserve"> </w:t>
       </w:r>
       <w:r>
         <w:rPr>
           <w:rFonts w:ascii="Courier New" w:hAnsi="Courier New" w:cs="Courier New"/>
-          <w:b/>
-          <w:color w:val="880000"/>
+          <w:color w:val="407EE7"/>
         </w:rPr>
         <w:t>Create_Chromosome</w:t>
       </w:r>
       <w:r>
         <w:rPr>
           <w:rFonts w:ascii="Courier New" w:hAnsi="Courier New" w:cs="Courier New"/>
-          <w:color w:val="444444"/>
+          <w:color w:val="DF5320"/>
         </w:rPr>
         <w:t>(</w:t>
       </w:r>
       <w:r>
         <w:rPr>
           <w:rFonts w:ascii="Courier New" w:hAnsi="Courier New" w:cs="Courier New"/>
-          <w:b/>
-          <w:color w:val="444444"/>
+          <w:color w:val="6666EA"/>
         </w:rPr>
         <w:t>self</w:t>
       </w:r>
       <w:r>
         <w:rPr>
           <w:rFonts w:ascii="Courier New" w:hAnsi="Courier New" w:cs="Courier New"/>
-          <w:color w:val="444444"/>
-        </w:rPr>
-        <w:t>):</w:t>
+          <w:color w:val="DF5320"/>
+        </w:rPr>
+        <w:t>)</w:t>
       </w:r>
       <w:r>
         <w:rPr>
           <w:rFonts w:ascii="Courier New" w:hAnsi="Courier New" w:cs="Courier New"/>
-          <w:color w:val="444444"/>
+          <w:color w:val="68615E"/>
+        </w:rPr>
+        <w:t>:</w:t>
+      </w:r>
+      <w:r>
+        <w:rPr>
+          <w:rFonts w:ascii="Courier New" w:hAnsi="Courier New" w:cs="Courier New"/>
+          <w:color w:val="68615E"/>
         </w:rPr>
         <w:br/>
         <w:t>        global Target</w:t>
@@ -20645,7 +20693,7 @@
       <w:r>
         <w:rPr>
           <w:rFonts w:ascii="Courier New" w:hAnsi="Courier New" w:cs="Courier New"/>
-          <w:color w:val="444444"/>
+          <w:color w:val="68615E"/>
         </w:rPr>
         <w:br/>
         <w:t>        Chromosome_Len = len(Target)</w:t>
@@ -20653,7 +20701,7 @@
       <w:r>
         <w:rPr>
           <w:rFonts w:ascii="Courier New" w:hAnsi="Courier New" w:cs="Courier New"/>
-          <w:color w:val="444444"/>
+          <w:color w:val="68615E"/>
         </w:rPr>
         <w:br/>
         <w:t xml:space="preserve">        </w:t>
@@ -20661,74 +20709,70 @@
       <w:r>
         <w:rPr>
           <w:rFonts w:ascii="Courier New" w:hAnsi="Courier New" w:cs="Courier New"/>
-          <w:b/>
-          <w:color w:val="444444"/>
+          <w:color w:val="6666EA"/>
         </w:rPr>
         <w:t>return</w:t>
       </w:r>
       <w:r>
         <w:rPr>
           <w:rFonts w:ascii="Courier New" w:hAnsi="Courier New" w:cs="Courier New"/>
-          <w:color w:val="444444"/>
+          <w:color w:val="68615E"/>
         </w:rPr>
         <w:t xml:space="preserve"> [</w:t>
       </w:r>
       <w:r>
         <w:rPr>
           <w:rFonts w:ascii="Courier New" w:hAnsi="Courier New" w:cs="Courier New"/>
-          <w:b/>
-          <w:color w:val="444444"/>
+          <w:color w:val="6666EA"/>
         </w:rPr>
         <w:t>self</w:t>
       </w:r>
       <w:r>
         <w:rPr>
           <w:rFonts w:ascii="Courier New" w:hAnsi="Courier New" w:cs="Courier New"/>
-          <w:color w:val="444444"/>
+          <w:color w:val="68615E"/>
         </w:rPr>
         <w:t xml:space="preserve">.Genetic_Mutation() </w:t>
       </w:r>
       <w:r>
         <w:rPr>
           <w:rFonts w:ascii="Courier New" w:hAnsi="Courier New" w:cs="Courier New"/>
-          <w:b/>
-          <w:color w:val="444444"/>
+          <w:color w:val="6666EA"/>
         </w:rPr>
         <w:t>for</w:t>
       </w:r>
       <w:r>
         <w:rPr>
           <w:rFonts w:ascii="Courier New" w:hAnsi="Courier New" w:cs="Courier New"/>
-          <w:color w:val="444444"/>
+          <w:color w:val="68615E"/>
         </w:rPr>
         <w:t xml:space="preserve"> </w:t>
       </w:r>
       <w:r>
         <w:rPr>
           <w:rFonts w:ascii="Courier New" w:hAnsi="Courier New" w:cs="Courier New"/>
-          <w:color w:val="880000"/>
+          <w:color w:val="DF5320"/>
         </w:rPr>
         <w:t>_</w:t>
       </w:r>
       <w:r>
         <w:rPr>
           <w:rFonts w:ascii="Courier New" w:hAnsi="Courier New" w:cs="Courier New"/>
-          <w:color w:val="444444"/>
+          <w:color w:val="68615E"/>
         </w:rPr>
         <w:t xml:space="preserve"> </w:t>
       </w:r>
       <w:r>
         <w:rPr>
           <w:rFonts w:ascii="Courier New" w:hAnsi="Courier New" w:cs="Courier New"/>
-          <w:b/>
-          <w:color w:val="444444"/>
+          <w:color w:val="6666EA"/>
         </w:rPr>
         <w:t>in</w:t>
       </w:r>
       <w:r>
         <w:rPr>
           <w:rFonts w:ascii="Courier New" w:hAnsi="Courier New" w:cs="Courier New"/>
-          <w:color w:val="444444"/>
+          <w:color w:val="68615E"/>
         </w:rPr>
         <w:t xml:space="preserve"> range(Chromosome_Len)]</w:t>
       </w:r>
@@ -20754,6 +20798,29 @@
           <w:lang w:val="vi-VN"/>
         </w:rPr>
         <w:lastRenderedPageBreak/>
+        <w:t xml:space="preserve">    </w:t>
+      </w:r>
+    </w:p>
+    <w:p>
+      <w:pPr>
+        <w:pStyle w:val="ListParagraph"/>
+        <w:spacing w:line="312" w:lineRule="auto"/>
+        <w:ind w:left="1778"/>
+        <w:jc w:val="both"/>
+        <w:rPr>
+          <w:rFonts w:ascii="Times New Roman" w:hAnsi="Times New Roman" w:cs="Times New Roman"/>
+          <w:sz w:val="16"/>
+          <w:szCs w:val="16"/>
+          <w:lang w:val="vi-VN"/>
+        </w:rPr>
+      </w:pPr>
+      <w:r>
+        <w:rPr>
+          <w:rFonts w:ascii="Times New Roman" w:hAnsi="Times New Roman" w:cs="Times New Roman"/>
+          <w:sz w:val="26"/>
+          <w:szCs w:val="26"/>
+          <w:lang w:val="vi-VN"/>
+        </w:rPr>
         <w:t xml:space="preserve">    </w:t>
       </w:r>
       <w:r>
@@ -21116,58 +21183,62 @@
     </w:p>
     <w:p>
       <w:pPr>
-        <w:shd w:val="clear" w:color="auto" w:fill="F0F0F0"/>
+        <w:shd w:val="clear" w:color="auto" w:fill="F1EFEE"/>
         <w:ind w:left="1843"/>
       </w:pPr>
       <w:r>
         <w:rPr>
           <w:rFonts w:ascii="Courier New" w:hAnsi="Courier New" w:cs="Courier New"/>
-          <w:b/>
-          <w:color w:val="444444"/>
+          <w:color w:val="6666EA"/>
         </w:rPr>
         <w:t>def</w:t>
       </w:r>
       <w:r>
         <w:rPr>
           <w:rFonts w:ascii="Courier New" w:hAnsi="Courier New" w:cs="Courier New"/>
-          <w:color w:val="444444"/>
+          <w:color w:val="68615E"/>
         </w:rPr>
         <w:t xml:space="preserve"> </w:t>
       </w:r>
       <w:r>
         <w:rPr>
           <w:rFonts w:ascii="Courier New" w:hAnsi="Courier New" w:cs="Courier New"/>
-          <w:b/>
-          <w:color w:val="880000"/>
+          <w:color w:val="407EE7"/>
         </w:rPr>
         <w:t>Create_Chromosome</w:t>
       </w:r>
       <w:r>
         <w:rPr>
           <w:rFonts w:ascii="Courier New" w:hAnsi="Courier New" w:cs="Courier New"/>
-          <w:color w:val="444444"/>
+          <w:color w:val="DF5320"/>
         </w:rPr>
         <w:t>(</w:t>
       </w:r>
       <w:r>
         <w:rPr>
           <w:rFonts w:ascii="Courier New" w:hAnsi="Courier New" w:cs="Courier New"/>
-          <w:b/>
-          <w:color w:val="444444"/>
+          <w:color w:val="6666EA"/>
         </w:rPr>
         <w:t>self</w:t>
       </w:r>
       <w:r>
         <w:rPr>
           <w:rFonts w:ascii="Courier New" w:hAnsi="Courier New" w:cs="Courier New"/>
-          <w:color w:val="444444"/>
-        </w:rPr>
-        <w:t>):</w:t>
+          <w:color w:val="DF5320"/>
+        </w:rPr>
+        <w:t>)</w:t>
       </w:r>
       <w:r>
         <w:rPr>
           <w:rFonts w:ascii="Courier New" w:hAnsi="Courier New" w:cs="Courier New"/>
-          <w:color w:val="444444"/>
+          <w:color w:val="68615E"/>
+        </w:rPr>
+        <w:t>:</w:t>
+      </w:r>
+      <w:r>
+        <w:rPr>
+          <w:rFonts w:ascii="Courier New" w:hAnsi="Courier New" w:cs="Courier New"/>
+          <w:color w:val="68615E"/>
         </w:rPr>
         <w:br/>
         <w:t>        global Target</w:t>
@@ -21175,7 +21246,7 @@
       <w:r>
         <w:rPr>
           <w:rFonts w:ascii="Courier New" w:hAnsi="Courier New" w:cs="Courier New"/>
-          <w:color w:val="444444"/>
+          <w:color w:val="68615E"/>
         </w:rPr>
         <w:br/>
         <w:t>        Chromosome_Len = len(Target)</w:t>
@@ -21183,7 +21254,7 @@
       <w:r>
         <w:rPr>
           <w:rFonts w:ascii="Courier New" w:hAnsi="Courier New" w:cs="Courier New"/>
-          <w:color w:val="444444"/>
+          <w:color w:val="68615E"/>
         </w:rPr>
         <w:br/>
         <w:t xml:space="preserve">        </w:t>
@@ -21191,74 +21262,70 @@
       <w:r>
         <w:rPr>
           <w:rFonts w:ascii="Courier New" w:hAnsi="Courier New" w:cs="Courier New"/>
-          <w:b/>
-          <w:color w:val="444444"/>
+          <w:color w:val="6666EA"/>
         </w:rPr>
         <w:t>return</w:t>
       </w:r>
       <w:r>
         <w:rPr>
           <w:rFonts w:ascii="Courier New" w:hAnsi="Courier New" w:cs="Courier New"/>
-          <w:color w:val="444444"/>
+          <w:color w:val="68615E"/>
         </w:rPr>
         <w:t xml:space="preserve"> [</w:t>
       </w:r>
       <w:r>
         <w:rPr>
           <w:rFonts w:ascii="Courier New" w:hAnsi="Courier New" w:cs="Courier New"/>
-          <w:b/>
-          <w:color w:val="444444"/>
+          <w:color w:val="6666EA"/>
         </w:rPr>
         <w:t>self</w:t>
       </w:r>
       <w:r>
         <w:rPr>
           <w:rFonts w:ascii="Courier New" w:hAnsi="Courier New" w:cs="Courier New"/>
-          <w:color w:val="444444"/>
+          <w:color w:val="68615E"/>
         </w:rPr>
         <w:t xml:space="preserve">.Genetic_Mutation() </w:t>
       </w:r>
       <w:r>
         <w:rPr>
           <w:rFonts w:ascii="Courier New" w:hAnsi="Courier New" w:cs="Courier New"/>
-          <w:b/>
-          <w:color w:val="444444"/>
+          <w:color w:val="6666EA"/>
         </w:rPr>
         <w:t>for</w:t>
       </w:r>
       <w:r>
         <w:rPr>
           <w:rFonts w:ascii="Courier New" w:hAnsi="Courier New" w:cs="Courier New"/>
-          <w:color w:val="444444"/>
+          <w:color w:val="68615E"/>
         </w:rPr>
         <w:t xml:space="preserve"> </w:t>
       </w:r>
       <w:r>
         <w:rPr>
           <w:rFonts w:ascii="Courier New" w:hAnsi="Courier New" w:cs="Courier New"/>
-          <w:color w:val="880000"/>
+          <w:color w:val="DF5320"/>
         </w:rPr>
         <w:t>_</w:t>
       </w:r>
       <w:r>
         <w:rPr>
           <w:rFonts w:ascii="Courier New" w:hAnsi="Courier New" w:cs="Courier New"/>
-          <w:color w:val="444444"/>
+          <w:color w:val="68615E"/>
         </w:rPr>
         <w:t xml:space="preserve"> </w:t>
       </w:r>
       <w:r>
         <w:rPr>
           <w:rFonts w:ascii="Courier New" w:hAnsi="Courier New" w:cs="Courier New"/>
-          <w:b/>
-          <w:color w:val="444444"/>
+          <w:color w:val="6666EA"/>
         </w:rPr>
         <w:t>in</w:t>
       </w:r>
       <w:r>
         <w:rPr>
           <w:rFonts w:ascii="Courier New" w:hAnsi="Courier New" w:cs="Courier New"/>
-          <w:color w:val="444444"/>
+          <w:color w:val="68615E"/>
         </w:rPr>
         <w:t xml:space="preserve"> range(Chromosome_Len)</w:t>
       </w:r>
@@ -21276,6 +21343,15 @@
           <w:lang w:val="vi-VN"/>
         </w:rPr>
       </w:pPr>
+      <w:r>
+        <w:rPr>
+          <w:rFonts w:ascii="Times New Roman" w:hAnsi="Times New Roman" w:cs="Times New Roman"/>
+          <w:sz w:val="26"/>
+          <w:szCs w:val="26"/>
+          <w:lang w:val="vi-VN"/>
+        </w:rPr>
+        <w:t xml:space="preserve">    </w:t>
+      </w:r>
     </w:p>
     <w:p>
       <w:pPr>
@@ -21335,78 +21411,83 @@
     </w:p>
     <w:p>
       <w:pPr>
-        <w:shd w:val="clear" w:color="auto" w:fill="F0F0F0"/>
+        <w:shd w:val="clear" w:color="auto" w:fill="F1EFEE"/>
         <w:ind w:left="1843"/>
       </w:pPr>
       <w:r>
         <w:rPr>
           <w:rFonts w:ascii="Courier New" w:hAnsi="Courier New" w:cs="Courier New"/>
-          <w:b/>
-          <w:color w:val="444444"/>
+          <w:color w:val="F22C40"/>
         </w:rPr>
         <w:t>for</w:t>
       </w:r>
       <w:r>
         <w:rPr>
           <w:rFonts w:ascii="Courier New" w:hAnsi="Courier New" w:cs="Courier New"/>
-          <w:color w:val="444444"/>
+          <w:color w:val="68615E"/>
         </w:rPr>
         <w:t xml:space="preserve"> </w:t>
       </w:r>
       <w:r>
         <w:rPr>
           <w:rFonts w:ascii="Courier New" w:hAnsi="Courier New" w:cs="Courier New"/>
-          <w:color w:val="880000"/>
+          <w:color w:val="F22C40"/>
         </w:rPr>
         <w:t>_</w:t>
       </w:r>
       <w:r>
         <w:rPr>
           <w:rFonts w:ascii="Courier New" w:hAnsi="Courier New" w:cs="Courier New"/>
-          <w:color w:val="444444"/>
+          <w:color w:val="68615E"/>
         </w:rPr>
         <w:t xml:space="preserve"> </w:t>
       </w:r>
       <w:r>
         <w:rPr>
           <w:rFonts w:ascii="Courier New" w:hAnsi="Courier New" w:cs="Courier New"/>
-          <w:b/>
-          <w:color w:val="444444"/>
+          <w:color w:val="6666EA"/>
         </w:rPr>
         <w:t>in</w:t>
       </w:r>
       <w:r>
         <w:rPr>
           <w:rFonts w:ascii="Courier New" w:hAnsi="Courier New" w:cs="Courier New"/>
-          <w:color w:val="444444"/>
-        </w:rPr>
-        <w:t xml:space="preserve"> range(</w:t>
+          <w:color w:val="68615E"/>
+        </w:rPr>
+        <w:t xml:space="preserve"> </w:t>
       </w:r>
       <w:r>
         <w:rPr>
           <w:rFonts w:ascii="Courier New" w:hAnsi="Courier New" w:cs="Courier New"/>
-          <w:color w:val="880000"/>
+          <w:color w:val="407EE7"/>
+        </w:rPr>
+        <w:t>range</w:t>
+      </w:r>
+      <w:r>
+        <w:rPr>
+          <w:rFonts w:ascii="Courier New" w:hAnsi="Courier New" w:cs="Courier New"/>
+          <w:color w:val="68615E"/>
+        </w:rPr>
+        <w:t>(</w:t>
+      </w:r>
+      <w:r>
+        <w:rPr>
+          <w:rFonts w:ascii="Courier New" w:hAnsi="Courier New" w:cs="Courier New"/>
+          <w:color w:val="F22C40"/>
         </w:rPr>
         <w:t>Population_Size</w:t>
       </w:r>
       <w:r>
         <w:rPr>
           <w:rFonts w:ascii="Courier New" w:hAnsi="Courier New" w:cs="Courier New"/>
-          <w:color w:val="444444"/>
-        </w:rPr>
-        <w:t>):</w:t>
+          <w:color w:val="68615E"/>
+        </w:rPr>
+        <w:t xml:space="preserve">): </w:t>
       </w:r>
       <w:r>
         <w:rPr>
           <w:rFonts w:ascii="Courier New" w:hAnsi="Courier New" w:cs="Courier New"/>
-          <w:color w:val="444444"/>
-        </w:rPr>
-        <w:t xml:space="preserve"> </w:t>
-      </w:r>
-      <w:r>
-        <w:rPr>
-          <w:rFonts w:ascii="Courier New" w:hAnsi="Courier New" w:cs="Courier New"/>
-          <w:color w:val="444444"/>
+          <w:color w:val="68615E"/>
         </w:rPr>
         <w:br/>
         <w:t xml:space="preserve">        </w:t>
@@ -21414,49 +21495,35 @@
       <w:r>
         <w:rPr>
           <w:rFonts w:ascii="Courier New" w:hAnsi="Courier New" w:cs="Courier New"/>
-          <w:color w:val="880000"/>
+          <w:color w:val="F22C40"/>
         </w:rPr>
         <w:t>Chromosome</w:t>
       </w:r>
       <w:r>
         <w:rPr>
           <w:rFonts w:ascii="Courier New" w:hAnsi="Courier New" w:cs="Courier New"/>
-          <w:color w:val="444444"/>
+          <w:color w:val="68615E"/>
         </w:rPr>
         <w:t xml:space="preserve"> = </w:t>
       </w:r>
       <w:r>
         <w:rPr>
           <w:rFonts w:ascii="Courier New" w:hAnsi="Courier New" w:cs="Courier New"/>
-          <w:color w:val="880000"/>
+          <w:color w:val="F22C40"/>
         </w:rPr>
         <w:t>Individual</w:t>
       </w:r>
       <w:r>
         <w:rPr>
           <w:rFonts w:ascii="Courier New" w:hAnsi="Courier New" w:cs="Courier New"/>
-          <w:color w:val="444444"/>
-        </w:rPr>
-        <w:t>.</w:t>
+          <w:color w:val="68615E"/>
+        </w:rPr>
+        <w:t>.Create_Chromosome()</w:t>
       </w:r>
       <w:r>
         <w:rPr>
           <w:rFonts w:ascii="Courier New" w:hAnsi="Courier New" w:cs="Courier New"/>
-          <w:color w:val="880000"/>
-        </w:rPr>
-        <w:t>Create_Chromosome</w:t>
-      </w:r>
-      <w:r>
-        <w:rPr>
-          <w:rFonts w:ascii="Courier New" w:hAnsi="Courier New" w:cs="Courier New"/>
-          <w:color w:val="444444"/>
-        </w:rPr>
-        <w:t>()</w:t>
-      </w:r>
-      <w:r>
-        <w:rPr>
-          <w:rFonts w:ascii="Courier New" w:hAnsi="Courier New" w:cs="Courier New"/>
-          <w:color w:val="444444"/>
+          <w:color w:val="68615E"/>
         </w:rPr>
         <w:br/>
         <w:t xml:space="preserve">        </w:t>
@@ -21464,42 +21531,42 @@
       <w:r>
         <w:rPr>
           <w:rFonts w:ascii="Courier New" w:hAnsi="Courier New" w:cs="Courier New"/>
-          <w:color w:val="880000"/>
+          <w:color w:val="F22C40"/>
         </w:rPr>
         <w:t>Population</w:t>
       </w:r>
       <w:r>
         <w:rPr>
           <w:rFonts w:ascii="Courier New" w:hAnsi="Courier New" w:cs="Courier New"/>
-          <w:color w:val="444444"/>
+          <w:color w:val="68615E"/>
         </w:rPr>
         <w:t>.append(</w:t>
       </w:r>
       <w:r>
         <w:rPr>
           <w:rFonts w:ascii="Courier New" w:hAnsi="Courier New" w:cs="Courier New"/>
-          <w:color w:val="880000"/>
+          <w:color w:val="407EE7"/>
         </w:rPr>
         <w:t>Individual</w:t>
       </w:r>
       <w:r>
         <w:rPr>
           <w:rFonts w:ascii="Courier New" w:hAnsi="Courier New" w:cs="Courier New"/>
-          <w:color w:val="444444"/>
+          <w:color w:val="68615E"/>
         </w:rPr>
         <w:t>(</w:t>
       </w:r>
       <w:r>
         <w:rPr>
           <w:rFonts w:ascii="Courier New" w:hAnsi="Courier New" w:cs="Courier New"/>
-          <w:color w:val="880000"/>
+          <w:color w:val="F22C40"/>
         </w:rPr>
         <w:t>Chromosome</w:t>
       </w:r>
       <w:r>
         <w:rPr>
           <w:rFonts w:ascii="Courier New" w:hAnsi="Courier New" w:cs="Courier New"/>
-          <w:color w:val="444444"/>
+          <w:color w:val="68615E"/>
         </w:rPr>
         <w:t>))</w:t>
       </w:r>
@@ -21514,8 +21581,8 @@
           <w:rFonts w:ascii="Times New Roman" w:hAnsi="Times New Roman" w:cs="Times New Roman"/>
           <w:b/>
           <w:bCs/>
-          <w:sz w:val="16"/>
-          <w:szCs w:val="16"/>
+          <w:sz w:val="26"/>
+          <w:szCs w:val="26"/>
           <w:lang w:val="vi-VN"/>
         </w:rPr>
       </w:pPr>
@@ -21840,58 +21907,62 @@
     </w:p>
     <w:p>
       <w:pPr>
-        <w:shd w:val="clear" w:color="auto" w:fill="F0F0F0"/>
+        <w:shd w:val="clear" w:color="auto" w:fill="F1EFEE"/>
         <w:ind w:left="1843"/>
       </w:pPr>
       <w:r>
         <w:rPr>
           <w:rFonts w:ascii="Courier New" w:hAnsi="Courier New" w:cs="Courier New"/>
-          <w:b/>
-          <w:color w:val="444444"/>
+          <w:color w:val="6666EA"/>
         </w:rPr>
         <w:t>def</w:t>
       </w:r>
       <w:r>
         <w:rPr>
           <w:rFonts w:ascii="Courier New" w:hAnsi="Courier New" w:cs="Courier New"/>
-          <w:color w:val="444444"/>
+          <w:color w:val="68615E"/>
         </w:rPr>
         <w:t xml:space="preserve"> </w:t>
       </w:r>
       <w:r>
         <w:rPr>
           <w:rFonts w:ascii="Courier New" w:hAnsi="Courier New" w:cs="Courier New"/>
-          <w:b/>
-          <w:color w:val="880000"/>
+          <w:color w:val="407EE7"/>
         </w:rPr>
         <w:t>Fitness</w:t>
       </w:r>
       <w:r>
         <w:rPr>
           <w:rFonts w:ascii="Courier New" w:hAnsi="Courier New" w:cs="Courier New"/>
-          <w:color w:val="444444"/>
+          <w:color w:val="DF5320"/>
         </w:rPr>
         <w:t>(</w:t>
       </w:r>
       <w:r>
         <w:rPr>
           <w:rFonts w:ascii="Courier New" w:hAnsi="Courier New" w:cs="Courier New"/>
-          <w:b/>
-          <w:color w:val="444444"/>
+          <w:color w:val="6666EA"/>
         </w:rPr>
         <w:t>self</w:t>
       </w:r>
       <w:r>
         <w:rPr>
           <w:rFonts w:ascii="Courier New" w:hAnsi="Courier New" w:cs="Courier New"/>
-          <w:color w:val="444444"/>
-        </w:rPr>
-        <w:t>):</w:t>
+          <w:color w:val="DF5320"/>
+        </w:rPr>
+        <w:t>)</w:t>
       </w:r>
       <w:r>
         <w:rPr>
           <w:rFonts w:ascii="Courier New" w:hAnsi="Courier New" w:cs="Courier New"/>
-          <w:color w:val="444444"/>
+          <w:color w:val="68615E"/>
+        </w:rPr>
+        <w:t>:</w:t>
+      </w:r>
+      <w:r>
+        <w:rPr>
+          <w:rFonts w:ascii="Courier New" w:hAnsi="Courier New" w:cs="Courier New"/>
+          <w:color w:val="68615E"/>
         </w:rPr>
         <w:br/>
         <w:t>        global Target</w:t>
@@ -21899,7 +21970,7 @@
       <w:r>
         <w:rPr>
           <w:rFonts w:ascii="Courier New" w:hAnsi="Courier New" w:cs="Courier New"/>
-          <w:color w:val="444444"/>
+          <w:color w:val="68615E"/>
         </w:rPr>
         <w:br/>
         <w:t xml:space="preserve">        fitness = </w:t>
@@ -21907,14 +21978,14 @@
       <w:r>
         <w:rPr>
           <w:rFonts w:ascii="Courier New" w:hAnsi="Courier New" w:cs="Courier New"/>
-          <w:color w:val="880000"/>
+          <w:color w:val="DF5320"/>
         </w:rPr>
         <w:t>0</w:t>
       </w:r>
       <w:r>
         <w:rPr>
           <w:rFonts w:ascii="Courier New" w:hAnsi="Courier New" w:cs="Courier New"/>
-          <w:color w:val="444444"/>
+          <w:color w:val="68615E"/>
         </w:rPr>
         <w:br/>
         <w:t xml:space="preserve">        </w:t>
@@ -21922,52 +21993,49 @@
       <w:r>
         <w:rPr>
           <w:rFonts w:ascii="Courier New" w:hAnsi="Courier New" w:cs="Courier New"/>
-          <w:b/>
-          <w:color w:val="444444"/>
+          <w:color w:val="6666EA"/>
         </w:rPr>
         <w:t>for</w:t>
       </w:r>
       <w:r>
         <w:rPr>
           <w:rFonts w:ascii="Courier New" w:hAnsi="Courier New" w:cs="Courier New"/>
-          <w:color w:val="444444"/>
+          <w:color w:val="68615E"/>
         </w:rPr>
         <w:t xml:space="preserve"> fitness_Chromosome, fitness_Target </w:t>
       </w:r>
       <w:r>
         <w:rPr>
           <w:rFonts w:ascii="Courier New" w:hAnsi="Courier New" w:cs="Courier New"/>
-          <w:b/>
-          <w:color w:val="444444"/>
+          <w:color w:val="6666EA"/>
         </w:rPr>
         <w:t>in</w:t>
       </w:r>
       <w:r>
         <w:rPr>
           <w:rFonts w:ascii="Courier New" w:hAnsi="Courier New" w:cs="Courier New"/>
-          <w:color w:val="444444"/>
+          <w:color w:val="68615E"/>
         </w:rPr>
         <w:t xml:space="preserve"> zip(</w:t>
       </w:r>
       <w:r>
         <w:rPr>
           <w:rFonts w:ascii="Courier New" w:hAnsi="Courier New" w:cs="Courier New"/>
-          <w:b/>
-          <w:color w:val="444444"/>
+          <w:color w:val="6666EA"/>
         </w:rPr>
         <w:t>self</w:t>
       </w:r>
       <w:r>
         <w:rPr>
           <w:rFonts w:ascii="Courier New" w:hAnsi="Courier New" w:cs="Courier New"/>
-          <w:color w:val="444444"/>
+          <w:color w:val="68615E"/>
         </w:rPr>
         <w:t>.chromosome, Target):</w:t>
       </w:r>
       <w:r>
         <w:rPr>
           <w:rFonts w:ascii="Courier New" w:hAnsi="Courier New" w:cs="Courier New"/>
-          <w:color w:val="444444"/>
+          <w:color w:val="68615E"/>
         </w:rPr>
         <w:br/>
         <w:t xml:space="preserve">            </w:t>
@@ -21975,29 +22043,28 @@
       <w:r>
         <w:rPr>
           <w:rFonts w:ascii="Courier New" w:hAnsi="Courier New" w:cs="Courier New"/>
-          <w:b/>
-          <w:color w:val="444444"/>
+          <w:color w:val="6666EA"/>
         </w:rPr>
         <w:t>if</w:t>
       </w:r>
       <w:r>
         <w:rPr>
           <w:rFonts w:ascii="Courier New" w:hAnsi="Courier New" w:cs="Courier New"/>
-          <w:color w:val="444444"/>
+          <w:color w:val="68615E"/>
         </w:rPr>
         <w:t xml:space="preserve"> fitness_Chromosome != </w:t>
       </w:r>
       <w:r>
         <w:rPr>
           <w:rFonts w:ascii="Courier New" w:hAnsi="Courier New" w:cs="Courier New"/>
-          <w:color w:val="BC6060"/>
+          <w:color w:val="7B9726"/>
         </w:rPr>
         <w:t>fitness_Target:</w:t>
       </w:r>
       <w:r>
         <w:rPr>
           <w:rFonts w:ascii="Courier New" w:hAnsi="Courier New" w:cs="Courier New"/>
-          <w:color w:val="444444"/>
+          <w:color w:val="68615E"/>
         </w:rPr>
         <w:br/>
         <w:t xml:space="preserve">                fitness += </w:t>
@@ -22005,14 +22072,14 @@
       <w:r>
         <w:rPr>
           <w:rFonts w:ascii="Courier New" w:hAnsi="Courier New" w:cs="Courier New"/>
-          <w:color w:val="880000"/>
+          <w:color w:val="DF5320"/>
         </w:rPr>
         <w:t>1</w:t>
       </w:r>
       <w:r>
         <w:rPr>
           <w:rFonts w:ascii="Courier New" w:hAnsi="Courier New" w:cs="Courier New"/>
-          <w:color w:val="444444"/>
+          <w:color w:val="68615E"/>
         </w:rPr>
         <w:br/>
         <w:t xml:space="preserve">        </w:t>
@@ -22020,15 +22087,14 @@
       <w:r>
         <w:rPr>
           <w:rFonts w:ascii="Courier New" w:hAnsi="Courier New" w:cs="Courier New"/>
-          <w:b/>
-          <w:color w:val="444444"/>
+          <w:color w:val="6666EA"/>
         </w:rPr>
         <w:t>return</w:t>
       </w:r>
       <w:r>
         <w:rPr>
           <w:rFonts w:ascii="Courier New" w:hAnsi="Courier New" w:cs="Courier New"/>
-          <w:color w:val="444444"/>
+          <w:color w:val="68615E"/>
         </w:rPr>
         <w:t xml:space="preserve"> fitness</w:t>
       </w:r>
@@ -22043,8 +22109,18 @@
           <w:rFonts w:ascii="Times New Roman" w:hAnsi="Times New Roman" w:cs="Times New Roman"/>
           <w:sz w:val="16"/>
           <w:szCs w:val="16"/>
-        </w:rPr>
-      </w:pPr>
+          <w:lang w:val="vi-VN"/>
+        </w:rPr>
+      </w:pPr>
+      <w:r>
+        <w:rPr>
+          <w:rFonts w:ascii="Times New Roman" w:hAnsi="Times New Roman" w:cs="Times New Roman"/>
+          <w:sz w:val="26"/>
+          <w:szCs w:val="26"/>
+          <w:lang w:val="vi-VN"/>
+        </w:rPr>
+        <w:t xml:space="preserve">    </w:t>
+      </w:r>
     </w:p>
     <w:p>
       <w:pPr>
@@ -22109,7 +22185,25 @@
           <w:szCs w:val="26"/>
           <w:lang w:val="vi-VN"/>
         </w:rPr>
-        <w:t xml:space="preserve"> fitness_Chromosome và fitness_Target đại diện </w:t>
+        <w:t xml:space="preserve"> </w:t>
+      </w:r>
+      <w:r>
+        <w:rPr>
+          <w:rFonts w:ascii="Times New Roman" w:hAnsi="Times New Roman" w:cs="Times New Roman"/>
+          <w:sz w:val="26"/>
+          <w:szCs w:val="26"/>
+          <w:lang w:val="vi-VN"/>
+        </w:rPr>
+        <w:t>fitness_Chromosome</w:t>
+      </w:r>
+      <w:r>
+        <w:rPr>
+          <w:rFonts w:ascii="Times New Roman" w:hAnsi="Times New Roman" w:cs="Times New Roman"/>
+          <w:sz w:val="26"/>
+          <w:szCs w:val="26"/>
+          <w:lang w:val="vi-VN"/>
+        </w:rPr>
+        <w:t xml:space="preserve"> và fitness_Target đại diện </w:t>
       </w:r>
       <w:r>
         <w:rPr>
@@ -22227,7 +22321,25 @@
           <w:szCs w:val="26"/>
           <w:lang w:val="vi-VN"/>
         </w:rPr>
-        <w:t>1.</w:t>
+        <w:t>1, nghĩa là chuỗi có điểm fitness càng cao thì độ tương thích với chuỗi mục tiêu càng thấp</w:t>
+      </w:r>
+      <w:r>
+        <w:rPr>
+          <w:rFonts w:ascii="Times New Roman" w:hAnsi="Times New Roman" w:cs="Times New Roman"/>
+          <w:sz w:val="26"/>
+          <w:szCs w:val="26"/>
+          <w:lang w:val="vi-VN"/>
+        </w:rPr>
+        <w:t xml:space="preserve"> và ngược lại chuỗi có điểm fitness thấp thì lại tương thích với chuỗi mục tiêu</w:t>
+      </w:r>
+      <w:r>
+        <w:rPr>
+          <w:rFonts w:ascii="Times New Roman" w:hAnsi="Times New Roman" w:cs="Times New Roman"/>
+          <w:sz w:val="26"/>
+          <w:szCs w:val="26"/>
+          <w:lang w:val="vi-VN"/>
+        </w:rPr>
+        <w:t>.</w:t>
       </w:r>
       <w:r>
         <w:rPr>
@@ -22307,6 +22419,7 @@
           <w:rFonts w:ascii="Times New Roman" w:hAnsi="Times New Roman" w:cs="Times New Roman"/>
           <w:sz w:val="16"/>
           <w:szCs w:val="16"/>
+          <w:lang w:val="vi-VN"/>
         </w:rPr>
       </w:pPr>
       <w:r>
@@ -22315,12 +22428,13 @@
           <w:noProof/>
           <w:sz w:val="16"/>
           <w:szCs w:val="16"/>
+          <w:lang w:val="vi-VN"/>
         </w:rPr>
         <w:drawing>
-          <wp:inline distT="0" distB="0" distL="0" distR="0" wp14:anchorId="186EB0C6" wp14:editId="71F524FB">
-            <wp:extent cx="4301794" cy="6193936"/>
-            <wp:effectExtent l="133350" t="114300" r="137160" b="168910"/>
-            <wp:docPr id="666018030" name="Picture 1" descr="A screen shot of a computer&#10;&#10;Description automatically generated"/>
+          <wp:inline distT="0" distB="0" distL="0" distR="0" wp14:anchorId="08C43788" wp14:editId="699C6A03">
+            <wp:extent cx="4309480" cy="5070034"/>
+            <wp:effectExtent l="133350" t="114300" r="129540" b="168910"/>
+            <wp:docPr id="402014966" name="Picture 1"/>
             <wp:cNvGraphicFramePr>
               <a:graphicFrameLocks xmlns:a="http://schemas.openxmlformats.org/drawingml/2006/main" noChangeAspect="1"/>
             </wp:cNvGraphicFramePr>
@@ -22328,7 +22442,7 @@
               <a:graphicData uri="http://schemas.openxmlformats.org/drawingml/2006/picture">
                 <pic:pic xmlns:pic="http://schemas.openxmlformats.org/drawingml/2006/picture">
                   <pic:nvPicPr>
-                    <pic:cNvPr id="666018030" name="Picture 1" descr="A screen shot of a computer&#10;&#10;Description automatically generated"/>
+                    <pic:cNvPr id="402014966" name=""/>
                     <pic:cNvPicPr/>
                   </pic:nvPicPr>
                   <pic:blipFill>
@@ -22340,7 +22454,7 @@
                   <pic:spPr>
                     <a:xfrm>
                       <a:off x="0" y="0"/>
-                      <a:ext cx="4354794" cy="6270248"/>
+                      <a:ext cx="4322652" cy="5085531"/>
                     </a:xfrm>
                     <a:prstGeom prst="rect">
                       <a:avLst/>
@@ -22436,6 +22550,22 @@
     <w:p>
       <w:pPr>
         <w:pStyle w:val="ListParagraph"/>
+        <w:spacing w:line="312" w:lineRule="auto"/>
+        <w:ind w:left="1070"/>
+        <w:jc w:val="both"/>
+        <w:rPr>
+          <w:rFonts w:ascii="Times New Roman" w:hAnsi="Times New Roman" w:cs="Times New Roman"/>
+          <w:b/>
+          <w:bCs/>
+          <w:sz w:val="26"/>
+          <w:szCs w:val="26"/>
+          <w:lang w:val="vi-VN"/>
+        </w:rPr>
+      </w:pPr>
+    </w:p>
+    <w:p>
+      <w:pPr>
+        <w:pStyle w:val="ListParagraph"/>
         <w:numPr>
           <w:ilvl w:val="0"/>
           <w:numId w:val="44"/>
@@ -22481,11 +22611,68 @@
         <w:jc w:val="both"/>
         <w:rPr>
           <w:rFonts w:ascii="Times New Roman" w:hAnsi="Times New Roman" w:cs="Times New Roman"/>
-          <w:sz w:val="26"/>
-          <w:szCs w:val="26"/>
-          <w:lang w:val="vi-VN"/>
-        </w:rPr>
-      </w:pPr>
+          <w:sz w:val="16"/>
+          <w:szCs w:val="16"/>
+          <w:lang w:val="vi-VN"/>
+        </w:rPr>
+      </w:pPr>
+      <w:r>
+        <w:rPr>
+          <w:rFonts w:ascii="Times New Roman" w:hAnsi="Times New Roman" w:cs="Times New Roman"/>
+          <w:sz w:val="26"/>
+          <w:szCs w:val="26"/>
+          <w:lang w:val="vi-VN"/>
+        </w:rPr>
+        <w:t xml:space="preserve">    </w:t>
+      </w:r>
+    </w:p>
+    <w:p>
+      <w:pPr>
+        <w:pStyle w:val="ListParagraph"/>
+        <w:spacing w:line="312" w:lineRule="auto"/>
+        <w:ind w:left="1070"/>
+        <w:jc w:val="both"/>
+        <w:rPr>
+          <w:rFonts w:ascii="Times New Roman" w:hAnsi="Times New Roman" w:cs="Times New Roman"/>
+          <w:sz w:val="26"/>
+          <w:szCs w:val="26"/>
+          <w:lang w:val="vi-VN"/>
+        </w:rPr>
+      </w:pPr>
+      <w:r>
+        <w:rPr>
+          <w:rFonts w:ascii="Times New Roman" w:hAnsi="Times New Roman" w:cs="Times New Roman"/>
+          <w:sz w:val="26"/>
+          <w:szCs w:val="26"/>
+        </w:rPr>
+        <w:t xml:space="preserve">    </w:t>
+      </w:r>
+      <w:r>
+        <w:rPr>
+          <w:rFonts w:ascii="Times New Roman" w:hAnsi="Times New Roman" w:cs="Times New Roman"/>
+          <w:sz w:val="26"/>
+          <w:szCs w:val="26"/>
+        </w:rPr>
+        <w:t>Selection nghĩa</w:t>
+      </w:r>
+      <w:r>
+        <w:rPr>
+          <w:rFonts w:ascii="Times New Roman" w:hAnsi="Times New Roman" w:cs="Times New Roman"/>
+          <w:sz w:val="26"/>
+          <w:szCs w:val="26"/>
+          <w:lang w:val="vi-VN"/>
+        </w:rPr>
+        <w:t xml:space="preserve"> là chọn lọc, giai đoạn này sẽ thực hiện công việc tìm ra các cá thể tốt nhất dựa trên điểm </w:t>
+      </w:r>
+      <w:r>
+        <w:rPr>
+          <w:rFonts w:ascii="Times New Roman" w:hAnsi="Times New Roman" w:cs="Times New Roman"/>
+          <w:sz w:val="26"/>
+          <w:szCs w:val="26"/>
+          <w:lang w:val="vi-VN"/>
+        </w:rPr>
+        <w:t xml:space="preserve">fitness, quá trình này được thực hiện nhiều </w:t>
+      </w:r>
       <w:r>
         <w:rPr>
           <w:rFonts w:ascii="Times New Roman" w:hAnsi="Times New Roman" w:cs="Times New Roman"/>
@@ -22494,33 +22681,7 @@
           <w:lang w:val="vi-VN"/>
         </w:rPr>
         <w:lastRenderedPageBreak/>
-        <w:t xml:space="preserve">    </w:t>
-      </w:r>
-      <w:r>
-        <w:rPr>
-          <w:rFonts w:ascii="Times New Roman" w:hAnsi="Times New Roman" w:cs="Times New Roman"/>
-          <w:sz w:val="26"/>
-          <w:szCs w:val="26"/>
-        </w:rPr>
-        <w:t>Selection nghĩa</w:t>
-      </w:r>
-      <w:r>
-        <w:rPr>
-          <w:rFonts w:ascii="Times New Roman" w:hAnsi="Times New Roman" w:cs="Times New Roman"/>
-          <w:sz w:val="26"/>
-          <w:szCs w:val="26"/>
-          <w:lang w:val="vi-VN"/>
-        </w:rPr>
-        <w:t xml:space="preserve"> là chọn lọc, giai đoạn này sẽ thực hiện công việc tìm ra các cá thể tốt nhất dựa trên điểm </w:t>
-      </w:r>
-      <w:r>
-        <w:rPr>
-          <w:rFonts w:ascii="Times New Roman" w:hAnsi="Times New Roman" w:cs="Times New Roman"/>
-          <w:sz w:val="26"/>
-          <w:szCs w:val="26"/>
-          <w:lang w:val="vi-VN"/>
-        </w:rPr>
-        <w:t xml:space="preserve">fitness, quá trình này được thực hiện nhiều lần nhầm tìm ra các cá thể tốt nhất để mang đi sinh sản các cá thể mới. Giải thuật di truyền có khá nhiều phương pháp chọn lọc khác nhau, trong đó có thể kể đến như: </w:t>
+        <w:t xml:space="preserve">lần nhầm tìm ra các cá thể tốt nhất để mang đi sinh sản các cá thể mới. Giải thuật di truyền có khá nhiều phương pháp chọn lọc khác nhau, trong đó có thể kể đến như: </w:t>
       </w:r>
       <w:r>
         <w:rPr>
@@ -22591,14 +22752,247 @@
       <w:pPr>
         <w:pStyle w:val="ListParagraph"/>
         <w:spacing w:line="312" w:lineRule="auto"/>
+        <w:ind w:left="1792"/>
+        <w:jc w:val="both"/>
+        <w:rPr>
+          <w:rFonts w:ascii="Times New Roman" w:hAnsi="Times New Roman" w:cs="Times New Roman"/>
+          <w:color w:val="000000" w:themeColor="text1"/>
+          <w:sz w:val="16"/>
+          <w:szCs w:val="16"/>
+          <w:lang w:val="vi-VN"/>
+        </w:rPr>
+      </w:pPr>
+      <w:r>
+        <w:rPr>
+          <w:rFonts w:ascii="Times New Roman" w:hAnsi="Times New Roman" w:cs="Times New Roman"/>
+          <w:color w:val="000000" w:themeColor="text1"/>
+          <w:sz w:val="26"/>
+          <w:szCs w:val="26"/>
+          <w:lang w:val="vi-VN"/>
+        </w:rPr>
+        <w:t xml:space="preserve">    </w:t>
+      </w:r>
+    </w:p>
+    <w:p>
+      <w:pPr>
+        <w:pStyle w:val="ListParagraph"/>
+        <w:spacing w:line="312" w:lineRule="auto"/>
+        <w:ind w:left="1792"/>
+        <w:jc w:val="both"/>
+        <w:rPr>
+          <w:rFonts w:ascii="Times New Roman" w:hAnsi="Times New Roman" w:cs="Times New Roman"/>
+          <w:color w:val="000000" w:themeColor="text1"/>
+          <w:sz w:val="16"/>
+          <w:szCs w:val="16"/>
+          <w:lang w:val="vi-VN"/>
+        </w:rPr>
+      </w:pPr>
+      <w:r>
+        <w:rPr>
+          <w:rFonts w:ascii="Times New Roman" w:hAnsi="Times New Roman" w:cs="Times New Roman"/>
+          <w:color w:val="000000" w:themeColor="text1"/>
+          <w:sz w:val="26"/>
+          <w:szCs w:val="26"/>
+          <w:lang w:val="vi-VN"/>
+        </w:rPr>
+        <w:t xml:space="preserve">     </w:t>
+      </w:r>
+      <w:r>
+        <w:rPr>
+          <w:rFonts w:ascii="Times New Roman" w:hAnsi="Times New Roman" w:cs="Times New Roman"/>
+          <w:color w:val="000000" w:themeColor="text1"/>
+          <w:sz w:val="26"/>
+          <w:szCs w:val="26"/>
+        </w:rPr>
+        <w:t>Rank – Based Selection là</w:t>
+      </w:r>
+      <w:r>
+        <w:rPr>
+          <w:rFonts w:ascii="Times New Roman" w:hAnsi="Times New Roman" w:cs="Times New Roman"/>
+          <w:color w:val="000000" w:themeColor="text1"/>
+          <w:sz w:val="26"/>
+          <w:szCs w:val="26"/>
+          <w:lang w:val="vi-VN"/>
+        </w:rPr>
+        <w:t xml:space="preserve"> một trong những phương pháp khá phổ biến trong giải thuật di truyền, phương pháp này sẽ chọn lọc các cá thể có điểm fitness tương đối cao, có thể hiểu chọn ra các cá thể nào ở đầu danh sách các cá thể có điểm fitness tốt nhất, điểm hay của phương pháp này là chọn nhiều cá thể tốt tránh việc bỏ soát. Trong demo chúng ta sẽ ứng dụng phương pháp Rank – Based Selection để chọn các chuỗi có độ tương thích cao so với chuỗi mục tiêu.</w:t>
+      </w:r>
+    </w:p>
+    <w:p>
+      <w:pPr>
+        <w:pStyle w:val="ListParagraph"/>
         <w:ind w:left="1790"/>
         <w:jc w:val="both"/>
         <w:rPr>
           <w:rFonts w:ascii="Times New Roman" w:hAnsi="Times New Roman" w:cs="Times New Roman"/>
-          <w:b/>
-          <w:bCs/>
-          <w:sz w:val="26"/>
-          <w:szCs w:val="26"/>
+          <w:color w:val="000000" w:themeColor="text1"/>
+          <w:sz w:val="16"/>
+          <w:szCs w:val="16"/>
+          <w:lang w:val="vi-VN"/>
+        </w:rPr>
+      </w:pPr>
+    </w:p>
+    <w:p>
+      <w:pPr>
+        <w:shd w:val="clear" w:color="auto" w:fill="F1EFEE"/>
+        <w:ind w:left="1843"/>
+      </w:pPr>
+      <w:r>
+        <w:rPr>
+          <w:rFonts w:ascii="Courier New" w:hAnsi="Courier New" w:cs="Courier New"/>
+          <w:color w:val="68615E"/>
+        </w:rPr>
+        <w:t>Population = sorted(</w:t>
+      </w:r>
+      <w:r>
+        <w:rPr>
+          <w:rFonts w:ascii="Courier New" w:hAnsi="Courier New" w:cs="Courier New"/>
+          <w:color w:val="F22C40"/>
+        </w:rPr>
+        <w:t>Population</w:t>
+      </w:r>
+      <w:r>
+        <w:rPr>
+          <w:rFonts w:ascii="Courier New" w:hAnsi="Courier New" w:cs="Courier New"/>
+          <w:color w:val="68615E"/>
+        </w:rPr>
+        <w:t>, key = lambda x</w:t>
+      </w:r>
+      <w:r>
+        <w:rPr>
+          <w:rFonts w:ascii="Courier New" w:hAnsi="Courier New" w:cs="Courier New"/>
+          <w:color w:val="7B9726"/>
+        </w:rPr>
+        <w:t>:x</w:t>
+      </w:r>
+      <w:r>
+        <w:rPr>
+          <w:rFonts w:ascii="Courier New" w:hAnsi="Courier New" w:cs="Courier New"/>
+          <w:color w:val="68615E"/>
+        </w:rPr>
+        <w:t>.fitness)</w:t>
+      </w:r>
+    </w:p>
+    <w:p>
+      <w:pPr>
+        <w:pStyle w:val="ListParagraph"/>
+        <w:spacing w:line="312" w:lineRule="auto"/>
+        <w:ind w:left="1790"/>
+        <w:jc w:val="both"/>
+        <w:rPr>
+          <w:rFonts w:ascii="Times New Roman" w:hAnsi="Times New Roman" w:cs="Times New Roman"/>
+          <w:sz w:val="16"/>
+          <w:szCs w:val="16"/>
+          <w:lang w:val="vi-VN"/>
+        </w:rPr>
+      </w:pPr>
+      <w:r>
+        <w:rPr>
+          <w:rFonts w:ascii="Times New Roman" w:hAnsi="Times New Roman" w:cs="Times New Roman"/>
+          <w:sz w:val="26"/>
+          <w:szCs w:val="26"/>
+          <w:lang w:val="vi-VN"/>
+        </w:rPr>
+        <w:t xml:space="preserve">    </w:t>
+      </w:r>
+    </w:p>
+    <w:p>
+      <w:pPr>
+        <w:pStyle w:val="ListParagraph"/>
+        <w:spacing w:line="312" w:lineRule="auto"/>
+        <w:ind w:left="1790"/>
+        <w:jc w:val="both"/>
+        <w:rPr>
+          <w:rFonts w:ascii="Times New Roman" w:hAnsi="Times New Roman" w:cs="Times New Roman"/>
+          <w:sz w:val="26"/>
+          <w:szCs w:val="26"/>
+          <w:lang w:val="vi-VN"/>
+        </w:rPr>
+      </w:pPr>
+      <w:r>
+        <w:rPr>
+          <w:rFonts w:ascii="Times New Roman" w:hAnsi="Times New Roman" w:cs="Times New Roman"/>
+          <w:sz w:val="26"/>
+          <w:szCs w:val="26"/>
+          <w:lang w:val="vi-VN"/>
+        </w:rPr>
+        <w:t xml:space="preserve">    </w:t>
+      </w:r>
+      <w:r>
+        <w:rPr>
+          <w:rFonts w:ascii="Times New Roman" w:hAnsi="Times New Roman" w:cs="Times New Roman"/>
+          <w:sz w:val="26"/>
+          <w:szCs w:val="26"/>
+          <w:lang w:val="vi-VN"/>
+        </w:rPr>
+        <w:t>Population được khởi tạo trước đó và đã có các thể được tạo ra, nhiệm vụ là sắp xếp các chuỗi có điểm fitness thấp nhất cho đến cao nhất,</w:t>
+      </w:r>
+      <w:r>
+        <w:rPr>
+          <w:rFonts w:ascii="Times New Roman" w:hAnsi="Times New Roman" w:cs="Times New Roman"/>
+          <w:sz w:val="26"/>
+          <w:szCs w:val="26"/>
+          <w:lang w:val="vi-VN"/>
+        </w:rPr>
+        <w:t xml:space="preserve"> </w:t>
+      </w:r>
+      <w:r>
+        <w:rPr>
+          <w:rFonts w:ascii="Times New Roman" w:hAnsi="Times New Roman" w:cs="Times New Roman"/>
+          <w:sz w:val="26"/>
+          <w:szCs w:val="26"/>
+          <w:lang w:val="vi-VN"/>
+        </w:rPr>
+        <w:t>vì</w:t>
+      </w:r>
+      <w:r>
+        <w:rPr>
+          <w:rFonts w:ascii="Times New Roman" w:hAnsi="Times New Roman" w:cs="Times New Roman"/>
+          <w:sz w:val="26"/>
+          <w:szCs w:val="26"/>
+          <w:lang w:val="vi-VN"/>
+        </w:rPr>
+        <w:t xml:space="preserve"> trong demo này</w:t>
+      </w:r>
+      <w:r>
+        <w:rPr>
+          <w:rFonts w:ascii="Times New Roman" w:hAnsi="Times New Roman" w:cs="Times New Roman"/>
+          <w:sz w:val="26"/>
+          <w:szCs w:val="26"/>
+          <w:lang w:val="vi-VN"/>
+        </w:rPr>
+        <w:t xml:space="preserve"> chuỗi có điểm fitness thấp nhất sẽ có độ tương thích với chuỗi mục tiêu nhất và ngược lại chuỗi có điểm fitness càng cao thì độ tương thích với chuỗi mục tiêu càng </w:t>
+      </w:r>
+      <w:r>
+        <w:rPr>
+          <w:rFonts w:ascii="Times New Roman" w:hAnsi="Times New Roman" w:cs="Times New Roman"/>
+          <w:sz w:val="26"/>
+          <w:szCs w:val="26"/>
+          <w:lang w:val="vi-VN"/>
+        </w:rPr>
+        <w:t xml:space="preserve">thấp. </w:t>
+      </w:r>
+      <w:r>
+        <w:rPr>
+          <w:rFonts w:ascii="Times New Roman" w:hAnsi="Times New Roman" w:cs="Times New Roman"/>
+          <w:sz w:val="26"/>
+          <w:szCs w:val="26"/>
+          <w:lang w:val="vi-VN"/>
+        </w:rPr>
+        <w:t>Mặc định của hàm sorted() là sắp xếp từ giá trị nhỏ nhất cho đến giá trị lớn nhất, tham số của hàm sẽ là Population, hàm lambda sẽ giúp cho hàm sorted() sắp xếp các chuỗi dựa trên điểm fitness.</w:t>
+      </w:r>
+    </w:p>
+    <w:p>
+      <w:pPr>
+        <w:pStyle w:val="ListParagraph"/>
+        <w:spacing w:line="312" w:lineRule="auto"/>
+        <w:ind w:left="1790"/>
+        <w:jc w:val="both"/>
+        <w:rPr>
+          <w:rFonts w:ascii="Times New Roman" w:hAnsi="Times New Roman" w:cs="Times New Roman"/>
+          <w:b/>
+          <w:bCs/>
+          <w:sz w:val="16"/>
+          <w:szCs w:val="16"/>
           <w:lang w:val="vi-VN"/>
         </w:rPr>
       </w:pPr>
@@ -22636,6 +23030,183 @@
     <w:p>
       <w:pPr>
         <w:pStyle w:val="ListParagraph"/>
+        <w:spacing w:line="312" w:lineRule="auto"/>
+        <w:ind w:left="1790"/>
+        <w:jc w:val="both"/>
+        <w:rPr>
+          <w:rFonts w:ascii="Times New Roman" w:hAnsi="Times New Roman" w:cs="Times New Roman"/>
+          <w:sz w:val="26"/>
+          <w:szCs w:val="26"/>
+          <w:lang w:val="vi-VN"/>
+        </w:rPr>
+      </w:pPr>
+      <w:r>
+        <w:rPr>
+          <w:rFonts w:ascii="Times New Roman" w:hAnsi="Times New Roman" w:cs="Times New Roman"/>
+          <w:sz w:val="26"/>
+          <w:szCs w:val="26"/>
+          <w:lang w:val="vi-VN"/>
+        </w:rPr>
+        <w:t xml:space="preserve">    </w:t>
+      </w:r>
+      <w:r>
+        <w:rPr>
+          <w:rFonts w:ascii="Times New Roman" w:hAnsi="Times New Roman" w:cs="Times New Roman"/>
+          <w:sz w:val="26"/>
+          <w:szCs w:val="26"/>
+          <w:lang w:val="vi-VN"/>
+        </w:rPr>
+        <w:t>Mục tiêu của phương pháp này là luôn giữa được các cá thể tốt nhất cho các thế hệ sau, để thực hiện được việc đó Elitist Selection cần đến một số lượng hoặc phần trăm nhất định được xác định từ trước, ví dụ: “</w:t>
+      </w:r>
+      <w:r>
+        <w:rPr>
+          <w:rFonts w:ascii="Times New Roman" w:hAnsi="Times New Roman" w:cs="Times New Roman"/>
+          <w:i/>
+          <w:iCs/>
+          <w:sz w:val="26"/>
+          <w:szCs w:val="26"/>
+          <w:lang w:val="vi-VN"/>
+        </w:rPr>
+        <w:t>Một quần thể có 100 cá thể, thì Elitist sẽ lấy 20% cá thể tốt nhất từ quần thể đó để thực hiệ các quá trình khác trong thế hệ sau.</w:t>
+      </w:r>
+      <w:r>
+        <w:rPr>
+          <w:rFonts w:ascii="Times New Roman" w:hAnsi="Times New Roman" w:cs="Times New Roman"/>
+          <w:sz w:val="26"/>
+          <w:szCs w:val="26"/>
+          <w:lang w:val="vi-VN"/>
+        </w:rPr>
+        <w:t>”.</w:t>
+      </w:r>
+    </w:p>
+    <w:p>
+      <w:pPr>
+        <w:shd w:val="clear" w:color="auto" w:fill="F1EFEE"/>
+        <w:ind w:left="1843"/>
+      </w:pPr>
+      <w:r>
+        <w:rPr>
+          <w:rFonts w:ascii="Courier New" w:hAnsi="Courier New" w:cs="Courier New"/>
+          <w:color w:val="68615E"/>
+        </w:rPr>
+        <w:lastRenderedPageBreak/>
+        <w:t>New_Generation = []</w:t>
+      </w:r>
+      <w:r>
+        <w:rPr>
+          <w:rFonts w:ascii="Courier New" w:hAnsi="Courier New" w:cs="Courier New"/>
+          <w:color w:val="68615E"/>
+        </w:rPr>
+        <w:br/>
+        <w:t>Size = int((10 * Population_Size) / 100)</w:t>
+      </w:r>
+      <w:r>
+        <w:rPr>
+          <w:rFonts w:ascii="Courier New" w:hAnsi="Courier New" w:cs="Courier New"/>
+          <w:color w:val="68615E"/>
+        </w:rPr>
+        <w:br/>
+      </w:r>
+      <w:r>
+        <w:rPr>
+          <w:rFonts w:ascii="Courier New" w:hAnsi="Courier New" w:cs="Courier New"/>
+          <w:color w:val="407EE7"/>
+        </w:rPr>
+        <w:t>New_Generation.extend(Population[:Size])</w:t>
+      </w:r>
+    </w:p>
+    <w:p>
+      <w:pPr>
+        <w:pStyle w:val="ListParagraph"/>
+        <w:spacing w:line="312" w:lineRule="auto"/>
+        <w:ind w:left="1790"/>
+        <w:jc w:val="both"/>
+        <w:rPr>
+          <w:rFonts w:ascii="Times New Roman" w:hAnsi="Times New Roman" w:cs="Times New Roman"/>
+          <w:sz w:val="16"/>
+          <w:szCs w:val="16"/>
+          <w:lang w:val="vi-VN"/>
+        </w:rPr>
+      </w:pPr>
+    </w:p>
+    <w:p>
+      <w:pPr>
+        <w:pStyle w:val="ListParagraph"/>
+        <w:spacing w:line="312" w:lineRule="auto"/>
+        <w:ind w:left="1790"/>
+        <w:jc w:val="both"/>
+        <w:rPr>
+          <w:rFonts w:ascii="Times New Roman" w:hAnsi="Times New Roman" w:cs="Times New Roman"/>
+          <w:sz w:val="16"/>
+          <w:szCs w:val="16"/>
+          <w:lang w:val="vi-VN"/>
+        </w:rPr>
+      </w:pPr>
+      <w:r>
+        <w:rPr>
+          <w:rFonts w:ascii="Times New Roman" w:hAnsi="Times New Roman" w:cs="Times New Roman"/>
+          <w:sz w:val="26"/>
+          <w:szCs w:val="26"/>
+          <w:lang w:val="vi-VN"/>
+        </w:rPr>
+        <w:t xml:space="preserve">    </w:t>
+      </w:r>
+      <w:r>
+        <w:rPr>
+          <w:rFonts w:ascii="Times New Roman" w:hAnsi="Times New Roman" w:cs="Times New Roman"/>
+          <w:sz w:val="26"/>
+          <w:szCs w:val="26"/>
+          <w:lang w:val="vi-VN"/>
+        </w:rPr>
+        <w:t>Đầu tiên khởi tạo mảng New_Generation (</w:t>
+      </w:r>
+      <w:r>
+        <w:rPr>
+          <w:rFonts w:ascii="Times New Roman" w:hAnsi="Times New Roman" w:cs="Times New Roman"/>
+          <w:i/>
+          <w:iCs/>
+          <w:sz w:val="26"/>
+          <w:szCs w:val="26"/>
+          <w:lang w:val="vi-VN"/>
+        </w:rPr>
+        <w:t>thế hệ mới</w:t>
+      </w:r>
+      <w:r>
+        <w:rPr>
+          <w:rFonts w:ascii="Times New Roman" w:hAnsi="Times New Roman" w:cs="Times New Roman"/>
+          <w:sz w:val="26"/>
+          <w:szCs w:val="26"/>
+          <w:lang w:val="vi-VN"/>
+        </w:rPr>
+        <w:t xml:space="preserve">), </w:t>
+      </w:r>
+      <w:r>
+        <w:rPr>
+          <w:rFonts w:ascii="Times New Roman" w:hAnsi="Times New Roman" w:cs="Times New Roman"/>
+          <w:sz w:val="26"/>
+          <w:szCs w:val="26"/>
+          <w:lang w:val="vi-VN"/>
+        </w:rPr>
+        <w:t>biến Size sẽ mang giá trị là 10% chuỗi đầu tiên trong mảng Population đã được sắp xếp trong thứ tự của chuỗi bằng phương pháp Rank – Based Selection trước đó, sử dụng hàm extend() thêm 10% chuỗi đó vào mảng New_Generation.</w:t>
+      </w:r>
+    </w:p>
+    <w:p>
+      <w:pPr>
+        <w:pStyle w:val="ListParagraph"/>
+        <w:spacing w:line="312" w:lineRule="auto"/>
+        <w:ind w:left="1790"/>
+        <w:jc w:val="both"/>
+        <w:rPr>
+          <w:rFonts w:ascii="Times New Roman" w:hAnsi="Times New Roman" w:cs="Times New Roman"/>
+          <w:sz w:val="16"/>
+          <w:szCs w:val="16"/>
+          <w:lang w:val="vi-VN"/>
+        </w:rPr>
+      </w:pPr>
+    </w:p>
+    <w:p>
+      <w:pPr>
+        <w:pStyle w:val="ListParagraph"/>
         <w:numPr>
           <w:ilvl w:val="0"/>
           <w:numId w:val="44"/>
@@ -22671,6 +23242,220 @@
           <w:szCs w:val="26"/>
         </w:rPr>
         <w:t xml:space="preserve"> </w:t>
+      </w:r>
+    </w:p>
+    <w:p>
+      <w:pPr>
+        <w:pStyle w:val="ListParagraph"/>
+        <w:spacing w:line="312" w:lineRule="auto"/>
+        <w:ind w:left="1070"/>
+        <w:jc w:val="both"/>
+        <w:rPr>
+          <w:rFonts w:ascii="Times New Roman" w:hAnsi="Times New Roman" w:cs="Times New Roman"/>
+          <w:sz w:val="16"/>
+          <w:szCs w:val="16"/>
+          <w:lang w:val="vi-VN"/>
+        </w:rPr>
+      </w:pPr>
+    </w:p>
+    <w:p>
+      <w:pPr>
+        <w:pStyle w:val="ListParagraph"/>
+        <w:spacing w:line="312" w:lineRule="auto"/>
+        <w:ind w:left="1070"/>
+        <w:jc w:val="both"/>
+        <w:rPr>
+          <w:rFonts w:ascii="Times New Roman" w:hAnsi="Times New Roman" w:cs="Times New Roman"/>
+          <w:sz w:val="16"/>
+          <w:szCs w:val="16"/>
+          <w:lang w:val="vi-VN"/>
+        </w:rPr>
+      </w:pPr>
+      <w:r>
+        <w:rPr>
+          <w:rFonts w:ascii="Times New Roman" w:hAnsi="Times New Roman" w:cs="Times New Roman"/>
+          <w:sz w:val="26"/>
+          <w:szCs w:val="26"/>
+          <w:lang w:val="vi-VN"/>
+        </w:rPr>
+        <w:t xml:space="preserve">    </w:t>
+      </w:r>
+      <w:r>
+        <w:rPr>
+          <w:rFonts w:ascii="Times New Roman" w:hAnsi="Times New Roman" w:cs="Times New Roman"/>
+          <w:sz w:val="26"/>
+          <w:szCs w:val="26"/>
+          <w:lang w:val="vi-VN"/>
+        </w:rPr>
+        <w:t>Crossover (</w:t>
+      </w:r>
+      <w:r>
+        <w:rPr>
+          <w:rFonts w:ascii="Times New Roman" w:hAnsi="Times New Roman" w:cs="Times New Roman"/>
+          <w:i/>
+          <w:iCs/>
+          <w:sz w:val="26"/>
+          <w:szCs w:val="26"/>
+          <w:lang w:val="vi-VN"/>
+        </w:rPr>
+        <w:t>lai tạo</w:t>
+      </w:r>
+      <w:r>
+        <w:rPr>
+          <w:rFonts w:ascii="Times New Roman" w:hAnsi="Times New Roman" w:cs="Times New Roman"/>
+          <w:sz w:val="26"/>
+          <w:szCs w:val="26"/>
+          <w:lang w:val="vi-VN"/>
+        </w:rPr>
+        <w:t>) là một quá trình quan trọng trong giải thuật di truyền, mục tiêu của quá trình này là tạo ra cá thể dựa trên những thông tin hoặc gen của hai hoặc nhiều cá thể đã có sẵn (</w:t>
+      </w:r>
+      <w:r>
+        <w:rPr>
+          <w:rFonts w:ascii="Times New Roman" w:hAnsi="Times New Roman" w:cs="Times New Roman"/>
+          <w:i/>
+          <w:iCs/>
+          <w:sz w:val="26"/>
+          <w:szCs w:val="26"/>
+          <w:lang w:val="vi-VN"/>
+        </w:rPr>
+        <w:t>được gọi là bố mẹ</w:t>
+      </w:r>
+      <w:r>
+        <w:rPr>
+          <w:rFonts w:ascii="Times New Roman" w:hAnsi="Times New Roman" w:cs="Times New Roman"/>
+          <w:sz w:val="26"/>
+          <w:szCs w:val="26"/>
+          <w:lang w:val="vi-VN"/>
+        </w:rPr>
+        <w:t>). Trong Crossover lại chia ra nhiều phương pháp khác nhau có như : Single – Point Crossover, Tow – Point Crossover, Uniform Crossover, Multi – Point Crossover, Arithmetic Crossover, Order Crossover, Cycle Crossover, Edge Recombination Crossover. Demo “Tìm kiếm chuỗi mục tiêu được nhập từ bàn phím” sẽ được áp dụng phương Uniform Crossover.</w:t>
+      </w:r>
+    </w:p>
+    <w:p>
+      <w:pPr>
+        <w:pStyle w:val="ListParagraph"/>
+        <w:spacing w:line="312" w:lineRule="auto"/>
+        <w:ind w:left="1070"/>
+        <w:jc w:val="both"/>
+        <w:rPr>
+          <w:rFonts w:ascii="Times New Roman" w:hAnsi="Times New Roman" w:cs="Times New Roman"/>
+          <w:sz w:val="16"/>
+          <w:szCs w:val="16"/>
+          <w:lang w:val="vi-VN"/>
+        </w:rPr>
+      </w:pPr>
+    </w:p>
+    <w:p>
+      <w:pPr>
+        <w:pStyle w:val="ListParagraph"/>
+        <w:spacing w:line="312" w:lineRule="auto"/>
+        <w:ind w:left="1070"/>
+        <w:jc w:val="both"/>
+        <w:rPr>
+          <w:rFonts w:ascii="Times New Roman" w:hAnsi="Times New Roman" w:cs="Times New Roman"/>
+          <w:sz w:val="26"/>
+          <w:szCs w:val="26"/>
+          <w:lang w:val="vi-VN"/>
+        </w:rPr>
+      </w:pPr>
+      <w:r>
+        <w:rPr>
+          <w:rFonts w:ascii="Times New Roman" w:hAnsi="Times New Roman" w:cs="Times New Roman"/>
+          <w:sz w:val="26"/>
+          <w:szCs w:val="26"/>
+          <w:lang w:val="vi-VN"/>
+        </w:rPr>
+        <w:t xml:space="preserve">    </w:t>
+      </w:r>
+      <w:r>
+        <w:rPr>
+          <w:rFonts w:ascii="Times New Roman" w:hAnsi="Times New Roman" w:cs="Times New Roman"/>
+          <w:sz w:val="26"/>
+          <w:szCs w:val="26"/>
+          <w:lang w:val="vi-VN"/>
+        </w:rPr>
+        <w:t>Uniform Crossover là phương pháp lai tạo dựa trên xác suất ngẫu nhiên,</w:t>
+      </w:r>
+      <w:r>
+        <w:rPr>
+          <w:rFonts w:ascii="Times New Roman" w:hAnsi="Times New Roman" w:cs="Times New Roman"/>
+          <w:sz w:val="26"/>
+          <w:szCs w:val="26"/>
+          <w:lang w:val="vi-VN"/>
+        </w:rPr>
+        <w:t xml:space="preserve"> đầu tiên chọn ra hai cá thể</w:t>
+      </w:r>
+      <w:r>
+        <w:rPr>
+          <w:rFonts w:ascii="Times New Roman" w:hAnsi="Times New Roman" w:cs="Times New Roman"/>
+          <w:sz w:val="26"/>
+          <w:szCs w:val="26"/>
+          <w:lang w:val="vi-VN"/>
+        </w:rPr>
+        <w:t xml:space="preserve"> tốt</w:t>
+      </w:r>
+      <w:r>
+        <w:rPr>
+          <w:rFonts w:ascii="Times New Roman" w:hAnsi="Times New Roman" w:cs="Times New Roman"/>
+          <w:sz w:val="26"/>
+          <w:szCs w:val="26"/>
+          <w:lang w:val="vi-VN"/>
+        </w:rPr>
+        <w:t xml:space="preserve"> từ quần </w:t>
+      </w:r>
+      <w:r>
+        <w:rPr>
+          <w:rFonts w:ascii="Times New Roman" w:hAnsi="Times New Roman" w:cs="Times New Roman"/>
+          <w:sz w:val="26"/>
+          <w:szCs w:val="26"/>
+          <w:lang w:val="vi-VN"/>
+        </w:rPr>
+        <w:t xml:space="preserve">thể, dựa trên xác suất ngẫu nhiên mà giải thuật sẽ quyết định gen của bố hoặc mẹ sẽ được chèn vào gen của cá thể </w:t>
+      </w:r>
+      <w:r>
+        <w:rPr>
+          <w:rFonts w:ascii="Times New Roman" w:hAnsi="Times New Roman" w:cs="Times New Roman"/>
+          <w:sz w:val="26"/>
+          <w:szCs w:val="26"/>
+          <w:lang w:val="vi-VN"/>
+        </w:rPr>
+        <w:t>con, quá trình này sẽ được lập lại cho đến khi tạo ra cá thể con hoàn chỉnh có gen của bố hoặc mẹ.</w:t>
+      </w:r>
+    </w:p>
+    <w:p>
+      <w:pPr>
+        <w:pStyle w:val="ListParagraph"/>
+        <w:spacing w:line="312" w:lineRule="auto"/>
+        <w:ind w:left="1070"/>
+        <w:jc w:val="both"/>
+        <w:rPr>
+          <w:rFonts w:ascii="Times New Roman" w:hAnsi="Times New Roman" w:cs="Times New Roman"/>
+          <w:sz w:val="16"/>
+          <w:szCs w:val="16"/>
+          <w:lang w:val="vi-VN"/>
+        </w:rPr>
+      </w:pPr>
+    </w:p>
+    <w:p>
+      <w:pPr>
+        <w:pStyle w:val="ListParagraph"/>
+        <w:spacing w:line="312" w:lineRule="auto"/>
+        <w:ind w:left="1070"/>
+        <w:jc w:val="both"/>
+        <w:rPr>
+          <w:rFonts w:ascii="Times New Roman" w:hAnsi="Times New Roman" w:cs="Times New Roman"/>
+          <w:sz w:val="26"/>
+          <w:szCs w:val="26"/>
+          <w:lang w:val="vi-VN"/>
+        </w:rPr>
+      </w:pPr>
+      <w:r>
+        <w:rPr>
+          <w:rFonts w:ascii="Times New Roman" w:hAnsi="Times New Roman" w:cs="Times New Roman"/>
+          <w:sz w:val="26"/>
+          <w:szCs w:val="26"/>
+          <w:lang w:val="vi-VN"/>
+        </w:rPr>
+        <w:t xml:space="preserve">Trong demo tìm chuỗi mục tiêu cũng tư tự, </w:t>
       </w:r>
     </w:p>
     <w:p>
@@ -25617,7 +26402,7 @@
         <w:rFonts w:ascii="Symbol" w:hAnsi="Symbol" w:hint="default"/>
       </w:rPr>
     </w:lvl>
-    <w:lvl w:ilvl="1" w:tplc="04090003" w:tentative="1">
+    <w:lvl w:ilvl="1" w:tplc="04090003">
       <w:start w:val="1"/>
       <w:numFmt w:val="bullet"/>
       <w:lvlText w:val="o"/>
@@ -29823,7 +30608,7 @@
 
 <file path=word/webextensions/taskpanes.xml><?xml version="1.0" encoding="utf-8"?>
 <wetp:taskpanes xmlns:wetp="http://schemas.microsoft.com/office/webextensions/taskpanes/2010/11">
-  <wetp:taskpane dockstate="right" visibility="0" width="438" row="2">
+  <wetp:taskpane dockstate="right" visibility="0" width="350" row="4">
     <wetp:webextensionref xmlns:r="http://schemas.openxmlformats.org/officeDocument/2006/relationships" r:id="rId1"/>
   </wetp:taskpane>
 </wetp:taskpanes>
@@ -29835,7 +30620,9 @@
   <we:alternateReferences>
     <we:reference id="wa200000011" version="1.0.1.0" store="en-US" storeType="OMEX"/>
   </we:alternateReferences>
-  <we:properties/>
+  <we:properties>
+    <we:property name="theme" value="&quot;Atelier Forest Light&quot;"/>
+  </we:properties>
   <we:bindings/>
   <we:snapshot xmlns:r="http://schemas.openxmlformats.org/officeDocument/2006/relationships"/>
 </we:webextension>

--- a/FILES_PROJECT/KHOA HỌC MÁY TÍNH ĐỒ ÁN 1.docx
+++ b/FILES_PROJECT/KHOA HỌC MÁY TÍNH ĐỒ ÁN 1.docx
@@ -23437,26 +23437,439 @@
     </w:p>
     <w:p>
       <w:pPr>
+        <w:shd w:val="clear" w:color="auto" w:fill="F1EFEE"/>
+        <w:spacing w:line="312" w:lineRule="auto"/>
+        <w:ind w:left="1134"/>
+      </w:pPr>
+      <w:r>
+        <w:rPr>
+          <w:rFonts w:ascii="Courier New" w:hAnsi="Courier New" w:cs="Courier New"/>
+          <w:color w:val="6666EA"/>
+        </w:rPr>
+        <w:t>def</w:t>
+      </w:r>
+      <w:r>
+        <w:rPr>
+          <w:rFonts w:ascii="Courier New" w:hAnsi="Courier New" w:cs="Courier New"/>
+          <w:color w:val="68615E"/>
+        </w:rPr>
+        <w:t xml:space="preserve"> </w:t>
+      </w:r>
+      <w:r>
+        <w:rPr>
+          <w:rFonts w:ascii="Courier New" w:hAnsi="Courier New" w:cs="Courier New"/>
+          <w:color w:val="407EE7"/>
+        </w:rPr>
+        <w:t>Crossover</w:t>
+      </w:r>
+      <w:r>
+        <w:rPr>
+          <w:rFonts w:ascii="Courier New" w:hAnsi="Courier New" w:cs="Courier New"/>
+          <w:color w:val="DF5320"/>
+        </w:rPr>
+        <w:t>(</w:t>
+      </w:r>
+      <w:r>
+        <w:rPr>
+          <w:rFonts w:ascii="Courier New" w:hAnsi="Courier New" w:cs="Courier New"/>
+          <w:color w:val="6666EA"/>
+        </w:rPr>
+        <w:t>self</w:t>
+      </w:r>
+      <w:r>
+        <w:rPr>
+          <w:rFonts w:ascii="Courier New" w:hAnsi="Courier New" w:cs="Courier New"/>
+          <w:color w:val="DF5320"/>
+        </w:rPr>
+        <w:t>, Parents)</w:t>
+      </w:r>
+      <w:r>
+        <w:rPr>
+          <w:rFonts w:ascii="Courier New" w:hAnsi="Courier New" w:cs="Courier New"/>
+          <w:color w:val="68615E"/>
+        </w:rPr>
+        <w:t>:</w:t>
+      </w:r>
+      <w:r>
+        <w:rPr>
+          <w:rFonts w:ascii="Courier New" w:hAnsi="Courier New" w:cs="Courier New"/>
+          <w:color w:val="68615E"/>
+        </w:rPr>
+        <w:br/>
+        <w:t xml:space="preserve">        Child_Chromosome = [] </w:t>
+      </w:r>
+      <w:r>
+        <w:rPr>
+          <w:rFonts w:ascii="Courier New" w:hAnsi="Courier New" w:cs="Courier New"/>
+          <w:color w:val="68615E"/>
+        </w:rPr>
+        <w:br/>
+        <w:t xml:space="preserve">        </w:t>
+      </w:r>
+      <w:r>
+        <w:rPr>
+          <w:rFonts w:ascii="Courier New" w:hAnsi="Courier New" w:cs="Courier New"/>
+          <w:color w:val="6666EA"/>
+        </w:rPr>
+        <w:t>for</w:t>
+      </w:r>
+      <w:r>
+        <w:rPr>
+          <w:rFonts w:ascii="Courier New" w:hAnsi="Courier New" w:cs="Courier New"/>
+          <w:color w:val="68615E"/>
+        </w:rPr>
+        <w:t xml:space="preserve"> Parent_1, Parent_2 </w:t>
+      </w:r>
+      <w:r>
+        <w:rPr>
+          <w:rFonts w:ascii="Courier New" w:hAnsi="Courier New" w:cs="Courier New"/>
+          <w:color w:val="6666EA"/>
+        </w:rPr>
+        <w:t>in</w:t>
+      </w:r>
+      <w:r>
+        <w:rPr>
+          <w:rFonts w:ascii="Courier New" w:hAnsi="Courier New" w:cs="Courier New"/>
+          <w:color w:val="68615E"/>
+        </w:rPr>
+        <w:t xml:space="preserve"> zip(</w:t>
+      </w:r>
+      <w:r>
+        <w:rPr>
+          <w:rFonts w:ascii="Courier New" w:hAnsi="Courier New" w:cs="Courier New"/>
+          <w:color w:val="6666EA"/>
+        </w:rPr>
+        <w:t>self</w:t>
+      </w:r>
+      <w:r>
+        <w:rPr>
+          <w:rFonts w:ascii="Courier New" w:hAnsi="Courier New" w:cs="Courier New"/>
+          <w:color w:val="68615E"/>
+        </w:rPr>
+        <w:t>.chromosome, Parents.chromosome):</w:t>
+      </w:r>
+      <w:r>
+        <w:rPr>
+          <w:rFonts w:ascii="Courier New" w:hAnsi="Courier New" w:cs="Courier New"/>
+          <w:color w:val="68615E"/>
+        </w:rPr>
+        <w:br/>
+        <w:t>            Probability = random.random()</w:t>
+      </w:r>
+      <w:r>
+        <w:rPr>
+          <w:rFonts w:ascii="Courier New" w:hAnsi="Courier New" w:cs="Courier New"/>
+          <w:color w:val="68615E"/>
+        </w:rPr>
+        <w:br/>
+        <w:t xml:space="preserve">            </w:t>
+      </w:r>
+      <w:r>
+        <w:rPr>
+          <w:rFonts w:ascii="Courier New" w:hAnsi="Courier New" w:cs="Courier New"/>
+          <w:color w:val="6666EA"/>
+        </w:rPr>
+        <w:t>if</w:t>
+      </w:r>
+      <w:r>
+        <w:rPr>
+          <w:rFonts w:ascii="Courier New" w:hAnsi="Courier New" w:cs="Courier New"/>
+          <w:color w:val="68615E"/>
+        </w:rPr>
+        <w:t xml:space="preserve"> Probability &lt; </w:t>
+      </w:r>
+      <w:r>
+        <w:rPr>
+          <w:rFonts w:ascii="Courier New" w:hAnsi="Courier New" w:cs="Courier New"/>
+          <w:color w:val="DF5320"/>
+        </w:rPr>
+        <w:t>0</w:t>
+      </w:r>
+      <w:r>
+        <w:rPr>
+          <w:rFonts w:ascii="Courier New" w:hAnsi="Courier New" w:cs="Courier New"/>
+          <w:color w:val="68615E"/>
+        </w:rPr>
+        <w:t>.</w:t>
+      </w:r>
+      <w:r>
+        <w:rPr>
+          <w:rFonts w:ascii="Courier New" w:hAnsi="Courier New" w:cs="Courier New"/>
+          <w:color w:val="DF5320"/>
+        </w:rPr>
+        <w:t>45</w:t>
+      </w:r>
+      <w:r>
+        <w:rPr>
+          <w:rFonts w:ascii="Courier New" w:hAnsi="Courier New" w:cs="Courier New"/>
+          <w:color w:val="68615E"/>
+        </w:rPr>
+        <w:t>:</w:t>
+      </w:r>
+      <w:r>
+        <w:rPr>
+          <w:rFonts w:ascii="Courier New" w:hAnsi="Courier New" w:cs="Courier New"/>
+          <w:color w:val="68615E"/>
+        </w:rPr>
+        <w:br/>
+        <w:t>                Child_Chromosome.append(Parent_1)</w:t>
+      </w:r>
+      <w:r>
+        <w:rPr>
+          <w:rFonts w:ascii="Courier New" w:hAnsi="Courier New" w:cs="Courier New"/>
+          <w:color w:val="68615E"/>
+        </w:rPr>
+        <w:br/>
+        <w:t xml:space="preserve">            elif Probability &lt; </w:t>
+      </w:r>
+      <w:r>
+        <w:rPr>
+          <w:rFonts w:ascii="Courier New" w:hAnsi="Courier New" w:cs="Courier New"/>
+          <w:color w:val="DF5320"/>
+        </w:rPr>
+        <w:t>0</w:t>
+      </w:r>
+      <w:r>
+        <w:rPr>
+          <w:rFonts w:ascii="Courier New" w:hAnsi="Courier New" w:cs="Courier New"/>
+          <w:color w:val="68615E"/>
+        </w:rPr>
+        <w:t>.</w:t>
+      </w:r>
+      <w:r>
+        <w:rPr>
+          <w:rFonts w:ascii="Courier New" w:hAnsi="Courier New" w:cs="Courier New"/>
+          <w:color w:val="DF5320"/>
+        </w:rPr>
+        <w:t>90</w:t>
+      </w:r>
+      <w:r>
+        <w:rPr>
+          <w:rFonts w:ascii="Courier New" w:hAnsi="Courier New" w:cs="Courier New"/>
+          <w:color w:val="68615E"/>
+        </w:rPr>
+        <w:t>:</w:t>
+      </w:r>
+      <w:r>
+        <w:rPr>
+          <w:rFonts w:ascii="Courier New" w:hAnsi="Courier New" w:cs="Courier New"/>
+          <w:color w:val="68615E"/>
+        </w:rPr>
+        <w:br/>
+        <w:t>                Child_Chromosome.append(Parent_2)</w:t>
+      </w:r>
+      <w:r>
+        <w:rPr>
+          <w:rFonts w:ascii="Courier New" w:hAnsi="Courier New" w:cs="Courier New"/>
+          <w:color w:val="68615E"/>
+        </w:rPr>
+        <w:br/>
+        <w:t xml:space="preserve">            </w:t>
+      </w:r>
+      <w:r>
+        <w:rPr>
+          <w:rFonts w:ascii="Courier New" w:hAnsi="Courier New" w:cs="Courier New"/>
+          <w:color w:val="7B9726"/>
+        </w:rPr>
+        <w:t>else:</w:t>
+      </w:r>
+      <w:r>
+        <w:rPr>
+          <w:rFonts w:ascii="Courier New" w:hAnsi="Courier New" w:cs="Courier New"/>
+          <w:color w:val="68615E"/>
+        </w:rPr>
+        <w:t xml:space="preserve"> </w:t>
+      </w:r>
+      <w:r>
+        <w:rPr>
+          <w:rFonts w:ascii="Courier New" w:hAnsi="Courier New" w:cs="Courier New"/>
+          <w:color w:val="68615E"/>
+        </w:rPr>
+        <w:br/>
+        <w:t>                Child_Chromosome.append(</w:t>
+      </w:r>
+      <w:r>
+        <w:rPr>
+          <w:rFonts w:ascii="Courier New" w:hAnsi="Courier New" w:cs="Courier New"/>
+          <w:color w:val="6666EA"/>
+        </w:rPr>
+        <w:t>self</w:t>
+      </w:r>
+      <w:r>
+        <w:rPr>
+          <w:rFonts w:ascii="Courier New" w:hAnsi="Courier New" w:cs="Courier New"/>
+          <w:color w:val="68615E"/>
+        </w:rPr>
+        <w:t>.Genetic_Mutation())</w:t>
+      </w:r>
+      <w:r>
+        <w:rPr>
+          <w:rFonts w:ascii="Courier New" w:hAnsi="Courier New" w:cs="Courier New"/>
+          <w:color w:val="68615E"/>
+        </w:rPr>
+        <w:br/>
+        <w:t xml:space="preserve">        </w:t>
+      </w:r>
+      <w:r>
+        <w:rPr>
+          <w:rFonts w:ascii="Courier New" w:hAnsi="Courier New" w:cs="Courier New"/>
+          <w:color w:val="6666EA"/>
+        </w:rPr>
+        <w:t>return</w:t>
+      </w:r>
+      <w:r>
+        <w:rPr>
+          <w:rFonts w:ascii="Courier New" w:hAnsi="Courier New" w:cs="Courier New"/>
+          <w:color w:val="68615E"/>
+        </w:rPr>
+        <w:t xml:space="preserve"> Individual(Child_Chromosome)</w:t>
+      </w:r>
+    </w:p>
+    <w:p>
+      <w:pPr>
         <w:pStyle w:val="ListParagraph"/>
         <w:spacing w:line="312" w:lineRule="auto"/>
         <w:ind w:left="1070"/>
         <w:jc w:val="both"/>
         <w:rPr>
           <w:rFonts w:ascii="Times New Roman" w:hAnsi="Times New Roman" w:cs="Times New Roman"/>
-          <w:sz w:val="26"/>
-          <w:szCs w:val="26"/>
-          <w:lang w:val="vi-VN"/>
-        </w:rPr>
-      </w:pPr>
-      <w:r>
-        <w:rPr>
-          <w:rFonts w:ascii="Times New Roman" w:hAnsi="Times New Roman" w:cs="Times New Roman"/>
-          <w:sz w:val="26"/>
-          <w:szCs w:val="26"/>
-          <w:lang w:val="vi-VN"/>
-        </w:rPr>
-        <w:t xml:space="preserve">Trong demo tìm chuỗi mục tiêu cũng tư tự, </w:t>
-      </w:r>
+          <w:sz w:val="16"/>
+          <w:szCs w:val="16"/>
+          <w:lang w:val="vi-VN"/>
+        </w:rPr>
+      </w:pPr>
+      <w:r>
+        <w:rPr>
+          <w:rFonts w:ascii="Times New Roman" w:hAnsi="Times New Roman" w:cs="Times New Roman"/>
+          <w:sz w:val="26"/>
+          <w:szCs w:val="26"/>
+          <w:lang w:val="vi-VN"/>
+        </w:rPr>
+        <w:lastRenderedPageBreak/>
+        <w:t xml:space="preserve">    </w:t>
+      </w:r>
+      <w:r>
+        <w:rPr>
+          <w:rFonts w:ascii="Times New Roman" w:hAnsi="Times New Roman" w:cs="Times New Roman"/>
+          <w:sz w:val="26"/>
+          <w:szCs w:val="26"/>
+          <w:lang w:val="vi-VN"/>
+        </w:rPr>
+        <w:t xml:space="preserve">Trong demo tìm kiếm chuỗi mục tiêu cũng tương tự, đầu tiên khởi tạo hàm Crossover() có một tham số là Parents, mảng Child_Chromosome sẽ chứa các cá thể con đã được lai tạo, </w:t>
+      </w:r>
+      <w:r>
+        <w:rPr>
+          <w:rFonts w:ascii="Times New Roman" w:hAnsi="Times New Roman" w:cs="Times New Roman"/>
+          <w:sz w:val="26"/>
+          <w:szCs w:val="26"/>
+          <w:lang w:val="vi-VN"/>
+        </w:rPr>
+        <w:t>dùng</w:t>
+      </w:r>
+      <w:r>
+        <w:rPr>
+          <w:rFonts w:ascii="Times New Roman" w:hAnsi="Times New Roman" w:cs="Times New Roman"/>
+          <w:sz w:val="26"/>
+          <w:szCs w:val="26"/>
+          <w:lang w:val="vi-VN"/>
+        </w:rPr>
+        <w:t xml:space="preserve"> vòng</w:t>
+      </w:r>
+      <w:r>
+        <w:rPr>
+          <w:rFonts w:ascii="Times New Roman" w:hAnsi="Times New Roman" w:cs="Times New Roman"/>
+          <w:sz w:val="26"/>
+          <w:szCs w:val="26"/>
+          <w:lang w:val="vi-VN"/>
+        </w:rPr>
+        <w:t xml:space="preserve"> lập For để duyệt qua hai chuỗi bố mẹ, hai biến Parent_1 và Parent_2 đại diện cho các ký tự của self.chromosome , Parents.chromosome, xác suất được tạo ra ngẫu nhiên bởi biến Probability</w:t>
+      </w:r>
+      <w:r>
+        <w:rPr>
+          <w:rFonts w:ascii="Times New Roman" w:hAnsi="Times New Roman" w:cs="Times New Roman"/>
+          <w:sz w:val="26"/>
+          <w:szCs w:val="26"/>
+          <w:lang w:val="vi-VN"/>
+        </w:rPr>
+        <w:t xml:space="preserve"> với giá trị</w:t>
+      </w:r>
+      <w:r>
+        <w:rPr>
+          <w:rFonts w:ascii="Times New Roman" w:hAnsi="Times New Roman" w:cs="Times New Roman"/>
+          <w:sz w:val="26"/>
+          <w:szCs w:val="26"/>
+          <w:lang w:val="vi-VN"/>
+        </w:rPr>
+        <w:t xml:space="preserve"> gọi</w:t>
+      </w:r>
+      <w:r>
+        <w:rPr>
+          <w:rFonts w:ascii="Times New Roman" w:hAnsi="Times New Roman" w:cs="Times New Roman"/>
+          <w:sz w:val="26"/>
+          <w:szCs w:val="26"/>
+          <w:lang w:val="vi-VN"/>
+        </w:rPr>
+        <w:t xml:space="preserve"> từ</w:t>
+      </w:r>
+      <w:r>
+        <w:rPr>
+          <w:rFonts w:ascii="Times New Roman" w:hAnsi="Times New Roman" w:cs="Times New Roman"/>
+          <w:sz w:val="26"/>
+          <w:szCs w:val="26"/>
+          <w:lang w:val="vi-VN"/>
+        </w:rPr>
+        <w:t xml:space="preserve"> hàm random()</w:t>
+      </w:r>
+      <w:r>
+        <w:rPr>
+          <w:rFonts w:ascii="Times New Roman" w:hAnsi="Times New Roman" w:cs="Times New Roman"/>
+          <w:sz w:val="26"/>
+          <w:szCs w:val="26"/>
+          <w:lang w:val="vi-VN"/>
+        </w:rPr>
+        <w:t>. Nếu như Probability nhỏ hơn 0.45 thì giải thuật sẽ dùng hàm append() để chèn Parent_1 vào biến Child_Chromosome</w:t>
+      </w:r>
+      <w:r>
+        <w:rPr>
+          <w:rFonts w:ascii="Times New Roman" w:hAnsi="Times New Roman" w:cs="Times New Roman"/>
+          <w:sz w:val="26"/>
+          <w:szCs w:val="26"/>
+          <w:lang w:val="vi-VN"/>
+        </w:rPr>
+        <w:t xml:space="preserve"> hoặc Probability nhỏ hơn 0.90 thì giải thuật sẽ  chèn Parent_2 vào biến Child_Chromosome và ngược lại hai trường hợp trên thì giải thuật sẽ gọi hàm Genetic_Mutation() để đột biến một ký tự ngẫu nhiên và chèn ký tự đó vào biến Child_</w:t>
+      </w:r>
+      <w:r>
+        <w:rPr>
+          <w:rFonts w:ascii="Times New Roman" w:hAnsi="Times New Roman" w:cs="Times New Roman"/>
+          <w:sz w:val="26"/>
+          <w:szCs w:val="26"/>
+          <w:lang w:val="vi-VN"/>
+        </w:rPr>
+        <w:t>Chromosome.</w:t>
+      </w:r>
+      <w:r>
+        <w:rPr>
+          <w:rFonts w:ascii="Times New Roman" w:hAnsi="Times New Roman" w:cs="Times New Roman"/>
+          <w:sz w:val="26"/>
+          <w:szCs w:val="26"/>
+          <w:lang w:val="vi-VN"/>
+        </w:rPr>
+        <w:t xml:space="preserve"> Quá trình lai tạo sẽ kết thức khi vòng lập For duyệt hết hai chuỗi.</w:t>
+      </w:r>
+    </w:p>
+    <w:p>
+      <w:pPr>
+        <w:pStyle w:val="ListParagraph"/>
+        <w:spacing w:line="312" w:lineRule="auto"/>
+        <w:ind w:left="1070"/>
+        <w:jc w:val="both"/>
+        <w:rPr>
+          <w:rFonts w:ascii="Times New Roman" w:hAnsi="Times New Roman" w:cs="Times New Roman"/>
+          <w:sz w:val="16"/>
+          <w:szCs w:val="16"/>
+          <w:lang w:val="vi-VN"/>
+        </w:rPr>
+      </w:pPr>
     </w:p>
     <w:p>
       <w:pPr>
@@ -23485,6 +23898,216 @@
           <w:lang w:val="vi-VN"/>
         </w:rPr>
         <w:t>Mutation</w:t>
+      </w:r>
+    </w:p>
+    <w:p>
+      <w:pPr>
+        <w:pStyle w:val="ListParagraph"/>
+        <w:spacing w:line="312" w:lineRule="auto"/>
+        <w:ind w:left="1070"/>
+        <w:jc w:val="both"/>
+        <w:rPr>
+          <w:rFonts w:ascii="Times New Roman" w:hAnsi="Times New Roman" w:cs="Times New Roman"/>
+          <w:b/>
+          <w:bCs/>
+          <w:sz w:val="16"/>
+          <w:szCs w:val="16"/>
+          <w:lang w:val="vi-VN"/>
+        </w:rPr>
+      </w:pPr>
+    </w:p>
+    <w:p>
+      <w:pPr>
+        <w:pStyle w:val="ListParagraph"/>
+        <w:spacing w:line="312" w:lineRule="auto"/>
+        <w:ind w:left="1070"/>
+        <w:jc w:val="both"/>
+        <w:rPr>
+          <w:rFonts w:ascii="Times New Roman" w:hAnsi="Times New Roman" w:cs="Times New Roman"/>
+          <w:sz w:val="26"/>
+          <w:szCs w:val="26"/>
+          <w:lang w:val="vi-VN"/>
+        </w:rPr>
+      </w:pPr>
+      <w:r>
+        <w:rPr>
+          <w:rFonts w:ascii="Times New Roman" w:hAnsi="Times New Roman" w:cs="Times New Roman"/>
+          <w:sz w:val="26"/>
+          <w:szCs w:val="26"/>
+          <w:lang w:val="vi-VN"/>
+        </w:rPr>
+        <w:t xml:space="preserve">Cũng như Selection hay Crossover thì Mutation là quá trình quan </w:t>
+      </w:r>
+      <w:r>
+        <w:rPr>
+          <w:rFonts w:ascii="Times New Roman" w:hAnsi="Times New Roman" w:cs="Times New Roman"/>
+          <w:sz w:val="26"/>
+          <w:szCs w:val="26"/>
+          <w:lang w:val="vi-VN"/>
+        </w:rPr>
+        <w:t>trọng không kém, đ</w:t>
+      </w:r>
+      <w:r>
+        <w:rPr>
+          <w:rFonts w:ascii="Times New Roman" w:hAnsi="Times New Roman" w:cs="Times New Roman"/>
+          <w:sz w:val="26"/>
+          <w:szCs w:val="26"/>
+          <w:lang w:val="vi-VN"/>
+        </w:rPr>
+        <w:t xml:space="preserve">ột biến trong </w:t>
+      </w:r>
+      <w:r>
+        <w:rPr>
+          <w:rFonts w:ascii="Times New Roman" w:hAnsi="Times New Roman" w:cs="Times New Roman"/>
+          <w:sz w:val="26"/>
+          <w:szCs w:val="26"/>
+          <w:lang w:val="vi-VN"/>
+        </w:rPr>
+        <w:t>giải thuật di truyền là một quá trình thiết yếu nhầm mang lại sự đa dạng các cá thể trong quần thể, công việc của quá trình này là thay đổi gen hoặc một số đặc điểm của cá thể đó, mục tiêu của quá trình này là duy trì sự đa dạng cho quần thể.</w:t>
+      </w:r>
+      <w:r>
+        <w:rPr>
+          <w:rFonts w:ascii="Times New Roman" w:hAnsi="Times New Roman" w:cs="Times New Roman"/>
+          <w:sz w:val="26"/>
+          <w:szCs w:val="26"/>
+          <w:lang w:val="vi-VN"/>
+        </w:rPr>
+        <w:t xml:space="preserve"> Có khá nhiều phương pháp để thực hiện quá trình Mutation như: </w:t>
+      </w:r>
+      <w:r>
+        <w:rPr>
+          <w:rFonts w:ascii="Times New Roman" w:hAnsi="Times New Roman" w:cs="Times New Roman"/>
+          <w:sz w:val="26"/>
+          <w:szCs w:val="26"/>
+          <w:lang w:val="vi-VN"/>
+        </w:rPr>
+        <w:t xml:space="preserve">Bit Flip </w:t>
+      </w:r>
+      <w:r>
+        <w:rPr>
+          <w:rFonts w:ascii="Times New Roman" w:hAnsi="Times New Roman" w:cs="Times New Roman"/>
+          <w:sz w:val="26"/>
+          <w:szCs w:val="26"/>
+          <w:lang w:val="vi-VN"/>
+        </w:rPr>
+        <w:t xml:space="preserve">Mutation, </w:t>
+      </w:r>
+      <w:r>
+        <w:rPr>
+          <w:rFonts w:ascii="Times New Roman" w:hAnsi="Times New Roman" w:cs="Times New Roman"/>
+          <w:sz w:val="26"/>
+          <w:szCs w:val="26"/>
+          <w:lang w:val="vi-VN"/>
+        </w:rPr>
+        <w:t xml:space="preserve">Swap </w:t>
+      </w:r>
+      <w:r>
+        <w:rPr>
+          <w:rFonts w:ascii="Times New Roman" w:hAnsi="Times New Roman" w:cs="Times New Roman"/>
+          <w:sz w:val="26"/>
+          <w:szCs w:val="26"/>
+          <w:lang w:val="vi-VN"/>
+        </w:rPr>
+        <w:t xml:space="preserve">Mutation, </w:t>
+      </w:r>
+      <w:r>
+        <w:rPr>
+          <w:rFonts w:ascii="Times New Roman" w:hAnsi="Times New Roman" w:cs="Times New Roman"/>
+          <w:sz w:val="26"/>
+          <w:szCs w:val="26"/>
+          <w:lang w:val="vi-VN"/>
+        </w:rPr>
+        <w:t xml:space="preserve">Scramble </w:t>
+      </w:r>
+      <w:r>
+        <w:rPr>
+          <w:rFonts w:ascii="Times New Roman" w:hAnsi="Times New Roman" w:cs="Times New Roman"/>
+          <w:sz w:val="26"/>
+          <w:szCs w:val="26"/>
+          <w:lang w:val="vi-VN"/>
+        </w:rPr>
+        <w:t xml:space="preserve">Mutation, </w:t>
+      </w:r>
+      <w:r>
+        <w:rPr>
+          <w:rFonts w:ascii="Times New Roman" w:hAnsi="Times New Roman" w:cs="Times New Roman"/>
+          <w:sz w:val="26"/>
+          <w:szCs w:val="26"/>
+          <w:lang w:val="vi-VN"/>
+        </w:rPr>
+        <w:t xml:space="preserve">Inversion </w:t>
+      </w:r>
+      <w:r>
+        <w:rPr>
+          <w:rFonts w:ascii="Times New Roman" w:hAnsi="Times New Roman" w:cs="Times New Roman"/>
+          <w:sz w:val="26"/>
+          <w:szCs w:val="26"/>
+          <w:lang w:val="vi-VN"/>
+        </w:rPr>
+        <w:t xml:space="preserve">Mutation, </w:t>
+      </w:r>
+      <w:r>
+        <w:rPr>
+          <w:rFonts w:ascii="Times New Roman" w:hAnsi="Times New Roman" w:cs="Times New Roman"/>
+          <w:sz w:val="26"/>
+          <w:szCs w:val="26"/>
+          <w:lang w:val="vi-VN"/>
+        </w:rPr>
+        <w:t xml:space="preserve">Insertion </w:t>
+      </w:r>
+      <w:r>
+        <w:rPr>
+          <w:rFonts w:ascii="Times New Roman" w:hAnsi="Times New Roman" w:cs="Times New Roman"/>
+          <w:sz w:val="26"/>
+          <w:szCs w:val="26"/>
+          <w:lang w:val="vi-VN"/>
+        </w:rPr>
+        <w:t xml:space="preserve">Mutation, </w:t>
+      </w:r>
+      <w:r>
+        <w:rPr>
+          <w:rFonts w:ascii="Times New Roman" w:hAnsi="Times New Roman" w:cs="Times New Roman"/>
+          <w:sz w:val="26"/>
+          <w:szCs w:val="26"/>
+          <w:lang w:val="vi-VN"/>
+        </w:rPr>
+        <w:t xml:space="preserve">Shuffle </w:t>
+      </w:r>
+      <w:r>
+        <w:rPr>
+          <w:rFonts w:ascii="Times New Roman" w:hAnsi="Times New Roman" w:cs="Times New Roman"/>
+          <w:sz w:val="26"/>
+          <w:szCs w:val="26"/>
+          <w:lang w:val="vi-VN"/>
+        </w:rPr>
+        <w:t xml:space="preserve">Mutation, </w:t>
+      </w:r>
+      <w:r>
+        <w:rPr>
+          <w:rFonts w:ascii="Times New Roman" w:hAnsi="Times New Roman" w:cs="Times New Roman"/>
+          <w:sz w:val="26"/>
+          <w:szCs w:val="26"/>
+          <w:lang w:val="vi-VN"/>
+        </w:rPr>
+        <w:t xml:space="preserve">Creep </w:t>
+      </w:r>
+      <w:r>
+        <w:rPr>
+          <w:rFonts w:ascii="Times New Roman" w:hAnsi="Times New Roman" w:cs="Times New Roman"/>
+          <w:sz w:val="26"/>
+          <w:szCs w:val="26"/>
+          <w:lang w:val="vi-VN"/>
+        </w:rPr>
+        <w:t xml:space="preserve">Mutation, </w:t>
+      </w:r>
+      <w:r>
+        <w:rPr>
+          <w:rFonts w:ascii="Times New Roman" w:hAnsi="Times New Roman" w:cs="Times New Roman"/>
+          <w:sz w:val="26"/>
+          <w:szCs w:val="26"/>
+          <w:lang w:val="vi-VN"/>
+        </w:rPr>
+        <w:t>Boundary Mutation</w:t>
       </w:r>
     </w:p>
     <w:p>
@@ -30018,7 +30641,6 @@
   <w:style w:type="character" w:default="1" w:styleId="DefaultParagraphFont">
     <w:name w:val="Default Paragraph Font"/>
     <w:uiPriority w:val="1"/>
-    <w:semiHidden/>
     <w:unhideWhenUsed/>
   </w:style>
   <w:style w:type="table" w:default="1" w:styleId="TableNormal">

--- a/FILES_PROJECT/KHOA HỌC MÁY TÍNH ĐỒ ÁN 1.docx
+++ b/FILES_PROJECT/KHOA HỌC MÁY TÍNH ĐỒ ÁN 1.docx
@@ -19304,7 +19304,25 @@
           <w:szCs w:val="26"/>
           <w:lang w:val="vi-VN"/>
         </w:rPr>
-        <w:t xml:space="preserve">tuyệt đối cho các cá thể được sinh ra, mọi cá thể ở thế hệ sau đều tốt hơn cá thể trước sẽ không có cá thể nào hoàn hảo và các cá thể sẽ được phát triển qua nhiều thế hệ. Nhưng vẫn có một số cá thể may mắn được đột biến sẽ có cơ hội tách biệt ra khỏi thành một loài mới, khả năng đột biến trong tự nhiên rất thấp và đột biến trên một cá thể cũng không đảm bảo rằng cá thể đó sẽ tốt hơn các cá thể quần thể trước. Trong giải thuật di truyền cũng như vậy, các giải pháp cho bài toán sẽ được </w:t>
+        <w:t>tuyệt đối cho các cá thể được sinh ra, mọi cá thể ở thế hệ sau đều tốt hơn cá thể trước sẽ không có cá thể nào hoàn hảo và các cá thể sẽ được phát triển qua nhiều thế hệ. Nhưng vẫn có một số cá thể may mắn được đột biến sẽ có cơ hội tách biệt ra khỏi thành một loài mới, khả năng đột biến trong tự nhiên rất thấp và đột biến trên một cá thể cũng không đảm bảo rằng cá thể đó sẽ tốt hơn các cá thể</w:t>
+      </w:r>
+      <w:r>
+        <w:rPr>
+          <w:rFonts w:ascii="Times New Roman" w:hAnsi="Times New Roman" w:cs="Times New Roman"/>
+          <w:sz w:val="26"/>
+          <w:szCs w:val="26"/>
+          <w:lang w:val="vi-VN"/>
+        </w:rPr>
+        <w:t xml:space="preserve"> trong</w:t>
+      </w:r>
+      <w:r>
+        <w:rPr>
+          <w:rFonts w:ascii="Times New Roman" w:hAnsi="Times New Roman" w:cs="Times New Roman"/>
+          <w:sz w:val="26"/>
+          <w:szCs w:val="26"/>
+          <w:lang w:val="vi-VN"/>
+        </w:rPr>
+        <w:t xml:space="preserve"> quần thể. Trong giải thuật di truyền cũng như vậy, các giải pháp cho bài toán sẽ được </w:t>
       </w:r>
       <w:r>
         <w:rPr>
@@ -19322,16 +19340,82 @@
           <w:szCs w:val="26"/>
           <w:lang w:val="vi-VN"/>
         </w:rPr>
-        <w:t xml:space="preserve"> như một cá thể, một hợp các giải pháp sẽ được gọi là không gian giải pháp hoặc được xem như một quần thể các giải </w:t>
-      </w:r>
-      <w:r>
-        <w:rPr>
-          <w:rFonts w:ascii="Times New Roman" w:hAnsi="Times New Roman" w:cs="Times New Roman"/>
-          <w:sz w:val="26"/>
-          <w:szCs w:val="26"/>
-          <w:lang w:val="vi-VN"/>
-        </w:rPr>
-        <w:t xml:space="preserve">pháp. Đánh giá độ thích nghi được xem như môi trường để kiểm tra giải pháp đó có tương thích với mục tiêu ban đầu đã đặt ra, các giải pháp sẽ phải trải qua bước đánh giá độ thích nghi này. Bước tiếp sẽ là chọn lọc ra các giải pháp tốt nhất cho bài toán. Kế tiếp sẽ thực hiện ghép đôi hai giải pháp ngẫu nhiên trong quần thể với nhau cho ra một giải pháp mới. Bước cuối sẽ là đột biến, đột biến các giải pháp một cách ngẫu nhiên như đã nêu ở trên bước </w:t>
+        <w:t xml:space="preserve"> như một cá thể, một</w:t>
+      </w:r>
+      <w:r>
+        <w:rPr>
+          <w:rFonts w:ascii="Times New Roman" w:hAnsi="Times New Roman" w:cs="Times New Roman"/>
+          <w:sz w:val="26"/>
+          <w:szCs w:val="26"/>
+          <w:lang w:val="vi-VN"/>
+        </w:rPr>
+        <w:t xml:space="preserve"> tổ</w:t>
+      </w:r>
+      <w:r>
+        <w:rPr>
+          <w:rFonts w:ascii="Times New Roman" w:hAnsi="Times New Roman" w:cs="Times New Roman"/>
+          <w:sz w:val="26"/>
+          <w:szCs w:val="26"/>
+          <w:lang w:val="vi-VN"/>
+        </w:rPr>
+        <w:t xml:space="preserve"> hợp các giải pháp sẽ được gọi là không gian giải pháp hoặc được xem như một quần thể các giải </w:t>
+      </w:r>
+      <w:r>
+        <w:rPr>
+          <w:rFonts w:ascii="Times New Roman" w:hAnsi="Times New Roman" w:cs="Times New Roman"/>
+          <w:sz w:val="26"/>
+          <w:szCs w:val="26"/>
+          <w:lang w:val="vi-VN"/>
+        </w:rPr>
+        <w:t xml:space="preserve">pháp. </w:t>
+      </w:r>
+    </w:p>
+    <w:p>
+      <w:pPr>
+        <w:pStyle w:val="ListParagraph"/>
+        <w:spacing w:line="312" w:lineRule="auto"/>
+        <w:ind w:left="644"/>
+        <w:jc w:val="both"/>
+        <w:rPr>
+          <w:rFonts w:ascii="Times New Roman" w:hAnsi="Times New Roman" w:cs="Times New Roman"/>
+          <w:sz w:val="16"/>
+          <w:szCs w:val="16"/>
+          <w:vertAlign w:val="subscript"/>
+          <w:lang w:val="vi-VN"/>
+        </w:rPr>
+      </w:pPr>
+    </w:p>
+    <w:p>
+      <w:pPr>
+        <w:pStyle w:val="ListParagraph"/>
+        <w:spacing w:line="312" w:lineRule="auto"/>
+        <w:ind w:left="644"/>
+        <w:jc w:val="both"/>
+        <w:rPr>
+          <w:rFonts w:ascii="Times New Roman" w:hAnsi="Times New Roman" w:cs="Times New Roman"/>
+          <w:sz w:val="26"/>
+          <w:szCs w:val="26"/>
+          <w:lang w:val="vi-VN"/>
+        </w:rPr>
+      </w:pPr>
+      <w:r>
+        <w:rPr>
+          <w:rFonts w:ascii="Times New Roman" w:hAnsi="Times New Roman" w:cs="Times New Roman"/>
+          <w:sz w:val="26"/>
+          <w:szCs w:val="26"/>
+          <w:vertAlign w:val="subscript"/>
+          <w:lang w:val="vi-VN"/>
+        </w:rPr>
+        <w:t xml:space="preserve">    </w:t>
+      </w:r>
+      <w:r>
+        <w:rPr>
+          <w:rFonts w:ascii="Times New Roman" w:hAnsi="Times New Roman" w:cs="Times New Roman"/>
+          <w:sz w:val="26"/>
+          <w:szCs w:val="26"/>
+          <w:lang w:val="vi-VN"/>
+        </w:rPr>
+        <w:t xml:space="preserve">Đánh giá độ thích nghi được xem như môi trường để kiểm tra giải pháp đó có tương thích với mục tiêu ban đầu đã đặt ra, các giải pháp sẽ phải trải qua bước đánh giá độ thích nghi này. Bước tiếp sẽ là chọn lọc ra các giải pháp tốt nhất cho bài toán. Kế tiếp sẽ thực hiện ghép đôi hai giải pháp ngẫu nhiên trong quần thể với nhau cho ra một giải pháp mới. Bước cuối sẽ là đột biến, đột biến các giải pháp một cách ngẫu nhiên như đã nêu ở trên bước </w:t>
       </w:r>
       <w:r>
         <w:rPr>
@@ -19349,16 +19433,7 @@
           <w:szCs w:val="26"/>
           <w:lang w:val="vi-VN"/>
         </w:rPr>
-        <w:t xml:space="preserve"> biến này có thể sinh ra giải pháp tốt hoặc xấu, không thể kiểm soát được bước này.</w:t>
-      </w:r>
-      <w:r>
-        <w:rPr>
-          <w:rFonts w:ascii="Times New Roman" w:hAnsi="Times New Roman" w:cs="Times New Roman"/>
-          <w:sz w:val="26"/>
-          <w:szCs w:val="26"/>
-          <w:lang w:val="vi-VN"/>
-        </w:rPr>
-        <w:t xml:space="preserve"> Sau đây </w:t>
+        <w:t xml:space="preserve"> biến này có thể sinh </w:t>
       </w:r>
       <w:r>
         <w:rPr>
@@ -19368,7 +19443,16 @@
           <w:lang w:val="vi-VN"/>
         </w:rPr>
         <w:lastRenderedPageBreak/>
-        <w:t xml:space="preserve">sẽ đi sâu hơn từng thành phần </w:t>
+        <w:t>ra giải pháp tốt hoặc xấu, không thể kiểm soát được bước này.</w:t>
+      </w:r>
+      <w:r>
+        <w:rPr>
+          <w:rFonts w:ascii="Times New Roman" w:hAnsi="Times New Roman" w:cs="Times New Roman"/>
+          <w:sz w:val="26"/>
+          <w:szCs w:val="26"/>
+          <w:lang w:val="vi-VN"/>
+        </w:rPr>
+        <w:t xml:space="preserve"> Sau đây sẽ đi sâu hơn từng thành phần </w:t>
       </w:r>
       <w:r>
         <w:rPr>
@@ -19386,7 +19470,25 @@
           <w:szCs w:val="26"/>
           <w:lang w:val="vi-VN"/>
         </w:rPr>
-        <w:t xml:space="preserve"> quy trình thực hiện của giải thuật di truyền</w:t>
+        <w:t xml:space="preserve"> </w:t>
+      </w:r>
+      <w:r>
+        <w:rPr>
+          <w:rFonts w:ascii="Times New Roman" w:hAnsi="Times New Roman" w:cs="Times New Roman"/>
+          <w:sz w:val="26"/>
+          <w:szCs w:val="26"/>
+          <w:lang w:val="vi-VN"/>
+        </w:rPr>
+        <w:t>quá</w:t>
+      </w:r>
+      <w:r>
+        <w:rPr>
+          <w:rFonts w:ascii="Times New Roman" w:hAnsi="Times New Roman" w:cs="Times New Roman"/>
+          <w:sz w:val="26"/>
+          <w:szCs w:val="26"/>
+          <w:lang w:val="vi-VN"/>
+        </w:rPr>
+        <w:t xml:space="preserve"> trình thực hiện của giải thuật di truyền</w:t>
       </w:r>
       <w:r>
         <w:rPr>
@@ -19670,7 +19772,25 @@
           <w:szCs w:val="26"/>
           <w:lang w:val="vi-VN"/>
         </w:rPr>
-        <w:t xml:space="preserve"> việc khởi tạo một quần thể giải pháp </w:t>
+        <w:t xml:space="preserve"> việc khởi tạo một quần thể </w:t>
+      </w:r>
+      <w:r>
+        <w:rPr>
+          <w:rFonts w:ascii="Times New Roman" w:hAnsi="Times New Roman" w:cs="Times New Roman"/>
+          <w:sz w:val="26"/>
+          <w:szCs w:val="26"/>
+          <w:lang w:val="vi-VN"/>
+        </w:rPr>
+        <w:t>chuỗi</w:t>
+      </w:r>
+      <w:r>
+        <w:rPr>
+          <w:rFonts w:ascii="Times New Roman" w:hAnsi="Times New Roman" w:cs="Times New Roman"/>
+          <w:sz w:val="26"/>
+          <w:szCs w:val="26"/>
+          <w:lang w:val="vi-VN"/>
+        </w:rPr>
+        <w:t xml:space="preserve"> </w:t>
       </w:r>
       <w:r>
         <w:rPr>
@@ -19724,8 +19844,17 @@
           <w:rFonts w:ascii="Times New Roman" w:hAnsi="Times New Roman" w:cs="Times New Roman"/>
           <w:sz w:val="26"/>
           <w:szCs w:val="26"/>
-        </w:rPr>
-        <w:t xml:space="preserve"> với kiểu</w:t>
+          <w:lang w:val="vi-VN"/>
+        </w:rPr>
+        <w:t xml:space="preserve"> </w:t>
+      </w:r>
+      <w:r>
+        <w:rPr>
+          <w:rFonts w:ascii="Times New Roman" w:hAnsi="Times New Roman" w:cs="Times New Roman"/>
+          <w:sz w:val="26"/>
+          <w:szCs w:val="26"/>
+        </w:rPr>
+        <w:t>với kiểu</w:t>
       </w:r>
       <w:r>
         <w:rPr>
@@ -19755,6 +19884,15 @@
           <w:lang w:val="vi-VN"/>
         </w:rPr>
         <w:t>.</w:t>
+      </w:r>
+      <w:r>
+        <w:rPr>
+          <w:rFonts w:ascii="Times New Roman" w:hAnsi="Times New Roman" w:cs="Times New Roman"/>
+          <w:sz w:val="26"/>
+          <w:szCs w:val="26"/>
+          <w:lang w:val="vi-VN"/>
+        </w:rPr>
+        <w:t xml:space="preserve"> Nghĩa là quần thể chuỗi đầu tiên được khởi tạo có 100 chuỗi.</w:t>
       </w:r>
     </w:p>
     <w:p>
@@ -20069,16 +20207,52 @@
           <w:szCs w:val="26"/>
           <w:lang w:val="vi-VN"/>
         </w:rPr>
-        <w:t>” chúng ta sẽ xác định mục tiêu cần đạt được thông giải thuật di truyền sẽ là một chuỗi</w:t>
-      </w:r>
-      <w:r>
-        <w:rPr>
-          <w:rFonts w:ascii="Times New Roman" w:hAnsi="Times New Roman" w:cs="Times New Roman"/>
-          <w:sz w:val="26"/>
-          <w:szCs w:val="26"/>
-          <w:lang w:val="vi-VN"/>
-        </w:rPr>
-        <w:t xml:space="preserve"> ngẫu nhiên được nhập, chuỗi này sẽ là tập các chữ cái có dấu hoặc không có dấu, con số, ký tự đặc biệt.</w:t>
+        <w:t>” chúng ta sẽ xác định mục tiêu cần đạt được thông</w:t>
+      </w:r>
+      <w:r>
+        <w:rPr>
+          <w:rFonts w:ascii="Times New Roman" w:hAnsi="Times New Roman" w:cs="Times New Roman"/>
+          <w:sz w:val="26"/>
+          <w:szCs w:val="26"/>
+          <w:lang w:val="vi-VN"/>
+        </w:rPr>
+        <w:t xml:space="preserve"> qua</w:t>
+      </w:r>
+      <w:r>
+        <w:rPr>
+          <w:rFonts w:ascii="Times New Roman" w:hAnsi="Times New Roman" w:cs="Times New Roman"/>
+          <w:sz w:val="26"/>
+          <w:szCs w:val="26"/>
+          <w:lang w:val="vi-VN"/>
+        </w:rPr>
+        <w:t xml:space="preserve"> giải thuật di truyền sẽ là một chuỗi</w:t>
+      </w:r>
+      <w:r>
+        <w:rPr>
+          <w:rFonts w:ascii="Times New Roman" w:hAnsi="Times New Roman" w:cs="Times New Roman"/>
+          <w:sz w:val="26"/>
+          <w:szCs w:val="26"/>
+          <w:lang w:val="vi-VN"/>
+        </w:rPr>
+        <w:t xml:space="preserve"> ngẫu nhiên được nhập, chuỗi này sẽ là tập</w:t>
+      </w:r>
+      <w:r>
+        <w:rPr>
+          <w:rFonts w:ascii="Times New Roman" w:hAnsi="Times New Roman" w:cs="Times New Roman"/>
+          <w:sz w:val="26"/>
+          <w:szCs w:val="26"/>
+          <w:lang w:val="vi-VN"/>
+        </w:rPr>
+        <w:t xml:space="preserve"> hợp</w:t>
+      </w:r>
+      <w:r>
+        <w:rPr>
+          <w:rFonts w:ascii="Times New Roman" w:hAnsi="Times New Roman" w:cs="Times New Roman"/>
+          <w:sz w:val="26"/>
+          <w:szCs w:val="26"/>
+          <w:lang w:val="vi-VN"/>
+        </w:rPr>
+        <w:t xml:space="preserve"> các chữ cái có dấu hoặc không có dấu, con số, ký tự đặc biệt.</w:t>
       </w:r>
     </w:p>
     <w:p>
@@ -20113,7 +20287,15 @@
           <w:rFonts w:ascii="Courier New" w:hAnsi="Courier New" w:cs="Courier New"/>
           <w:color w:val="7B9726"/>
         </w:rPr>
-        <w:t>'''aáàảãạâấầẩẫậăắằẳẵặ bcd đ eéèẻẽẹ êếềểễệ fgh iíìỉĩị jklmn oóòỏõọơớờởỡợôốồổỗộ pqrst uúùủũụưứừửữự vwx yýỳỷỹỵ z AÁÀẢÃẠÂẤẦẨẪẬĂẮẰẲẴẶ BCD Đ EÉÈẺẼẸ ÊẾỀỂỄỆ FGH IÍÌỈĨỊ JKLMN OÓÒỎÕỌƠỚỜỞỠỢÔỐỒỔỖỘ PQRST UÚÙỦŨỤƯỨỪỬỮỰ VWX YÝỲỶỸỴ Z 0123456789,.-;:_!"#%&amp;/()=?@${[]}'''</w:t>
+        <w:t xml:space="preserve">'''aáàảãạâấầẩẫậăắằẳẵặ bcd đ eéèẻẽẹ êếềểễệ fgh iíìỉĩị jklmn oóòỏõọơớờởỡợôốồổỗộ pqrst uúùủũụưứừửữự vwx </w:t>
+      </w:r>
+      <w:r>
+        <w:rPr>
+          <w:rFonts w:ascii="Courier New" w:hAnsi="Courier New" w:cs="Courier New"/>
+          <w:color w:val="7B9726"/>
+        </w:rPr>
+        <w:lastRenderedPageBreak/>
+        <w:t>yýỳỷỹỵ z AÁÀẢÃẠÂẤẦẨẪẬĂẮẰẲẴẶ BCD Đ EÉÈẺẼẸ ÊẾỀỂỄỆ FGH IÍÌỈĨỊ JKLMN OÓÒỎÕỌƠỚỜỞỠỢÔỐỒỔỖỘ PQRST UÚÙỦŨỤƯỨỪỬỮỰ VWX YÝỲỶỸỴ Z 0123456789,.-;:_!"#%&amp;/()=?@${[]}'''</w:t>
       </w:r>
     </w:p>
     <w:p>
@@ -20136,7 +20318,29 @@
           <w:szCs w:val="26"/>
           <w:lang w:val="vi-VN"/>
         </w:rPr>
-        <w:lastRenderedPageBreak/>
+        <w:t xml:space="preserve">    </w:t>
+      </w:r>
+    </w:p>
+    <w:p>
+      <w:pPr>
+        <w:pStyle w:val="ListParagraph"/>
+        <w:spacing w:line="312" w:lineRule="auto"/>
+        <w:ind w:left="1778"/>
+        <w:jc w:val="both"/>
+        <w:rPr>
+          <w:rFonts w:ascii="Times New Roman" w:hAnsi="Times New Roman" w:cs="Times New Roman"/>
+          <w:sz w:val="16"/>
+          <w:szCs w:val="16"/>
+          <w:lang w:val="vi-VN"/>
+        </w:rPr>
+      </w:pPr>
+      <w:r>
+        <w:rPr>
+          <w:rFonts w:ascii="Times New Roman" w:hAnsi="Times New Roman" w:cs="Times New Roman"/>
+          <w:sz w:val="26"/>
+          <w:szCs w:val="26"/>
+          <w:lang w:val="vi-VN"/>
+        </w:rPr>
         <w:t xml:space="preserve">    </w:t>
       </w:r>
       <w:r>
@@ -20507,13 +20711,184 @@
         <w:jc w:val="center"/>
         <w:rPr>
           <w:rFonts w:ascii="Times New Roman" w:hAnsi="Times New Roman" w:cs="Times New Roman"/>
-          <w:i/>
-          <w:iCs/>
           <w:sz w:val="16"/>
           <w:szCs w:val="16"/>
           <w:lang w:val="vi-VN"/>
         </w:rPr>
       </w:pPr>
+    </w:p>
+    <w:p>
+      <w:pPr>
+        <w:shd w:val="clear" w:color="auto" w:fill="F1EFEE"/>
+        <w:spacing w:line="312" w:lineRule="auto"/>
+        <w:ind w:left="1843"/>
+      </w:pPr>
+      <w:r>
+        <w:rPr>
+          <w:rFonts w:ascii="Courier New" w:hAnsi="Courier New" w:cs="Courier New"/>
+          <w:color w:val="6666EA"/>
+        </w:rPr>
+        <w:t>def</w:t>
+      </w:r>
+      <w:r>
+        <w:rPr>
+          <w:rFonts w:ascii="Courier New" w:hAnsi="Courier New" w:cs="Courier New"/>
+          <w:color w:val="68615E"/>
+        </w:rPr>
+        <w:t xml:space="preserve"> </w:t>
+      </w:r>
+      <w:r>
+        <w:rPr>
+          <w:rFonts w:ascii="Courier New" w:hAnsi="Courier New" w:cs="Courier New"/>
+          <w:color w:val="407EE7"/>
+        </w:rPr>
+        <w:t>Create_Chromosome</w:t>
+      </w:r>
+      <w:r>
+        <w:rPr>
+          <w:rFonts w:ascii="Courier New" w:hAnsi="Courier New" w:cs="Courier New"/>
+          <w:color w:val="DF5320"/>
+        </w:rPr>
+        <w:t>(</w:t>
+      </w:r>
+      <w:r>
+        <w:rPr>
+          <w:rFonts w:ascii="Courier New" w:hAnsi="Courier New" w:cs="Courier New"/>
+          <w:color w:val="6666EA"/>
+        </w:rPr>
+        <w:t>self</w:t>
+      </w:r>
+      <w:r>
+        <w:rPr>
+          <w:rFonts w:ascii="Courier New" w:hAnsi="Courier New" w:cs="Courier New"/>
+          <w:color w:val="DF5320"/>
+        </w:rPr>
+        <w:t>)</w:t>
+      </w:r>
+      <w:r>
+        <w:rPr>
+          <w:rFonts w:ascii="Courier New" w:hAnsi="Courier New" w:cs="Courier New"/>
+          <w:color w:val="68615E"/>
+        </w:rPr>
+        <w:t>:</w:t>
+      </w:r>
+      <w:r>
+        <w:rPr>
+          <w:rFonts w:ascii="Courier New" w:hAnsi="Courier New" w:cs="Courier New"/>
+          <w:color w:val="68615E"/>
+        </w:rPr>
+        <w:br/>
+        <w:t>        global Target</w:t>
+      </w:r>
+      <w:r>
+        <w:rPr>
+          <w:rFonts w:ascii="Courier New" w:hAnsi="Courier New" w:cs="Courier New"/>
+          <w:color w:val="68615E"/>
+        </w:rPr>
+        <w:br/>
+        <w:t>        Chromosome_Len = len(Target)</w:t>
+      </w:r>
+      <w:r>
+        <w:rPr>
+          <w:rFonts w:ascii="Courier New" w:hAnsi="Courier New" w:cs="Courier New"/>
+          <w:color w:val="68615E"/>
+        </w:rPr>
+        <w:br/>
+        <w:t xml:space="preserve">        </w:t>
+      </w:r>
+      <w:r>
+        <w:rPr>
+          <w:rFonts w:ascii="Courier New" w:hAnsi="Courier New" w:cs="Courier New"/>
+          <w:color w:val="6666EA"/>
+        </w:rPr>
+        <w:t>return</w:t>
+      </w:r>
+      <w:r>
+        <w:rPr>
+          <w:rFonts w:ascii="Courier New" w:hAnsi="Courier New" w:cs="Courier New"/>
+          <w:color w:val="68615E"/>
+        </w:rPr>
+        <w:t xml:space="preserve"> [</w:t>
+      </w:r>
+      <w:r>
+        <w:rPr>
+          <w:rFonts w:ascii="Courier New" w:hAnsi="Courier New" w:cs="Courier New"/>
+          <w:color w:val="6666EA"/>
+        </w:rPr>
+        <w:t>self</w:t>
+      </w:r>
+      <w:r>
+        <w:rPr>
+          <w:rFonts w:ascii="Courier New" w:hAnsi="Courier New" w:cs="Courier New"/>
+          <w:color w:val="68615E"/>
+        </w:rPr>
+        <w:t xml:space="preserve">.Genetic_Mutation() </w:t>
+      </w:r>
+      <w:r>
+        <w:rPr>
+          <w:rFonts w:ascii="Courier New" w:hAnsi="Courier New" w:cs="Courier New"/>
+          <w:color w:val="6666EA"/>
+        </w:rPr>
+        <w:t>for</w:t>
+      </w:r>
+      <w:r>
+        <w:rPr>
+          <w:rFonts w:ascii="Courier New" w:hAnsi="Courier New" w:cs="Courier New"/>
+          <w:color w:val="68615E"/>
+        </w:rPr>
+        <w:t xml:space="preserve"> </w:t>
+      </w:r>
+      <w:r>
+        <w:rPr>
+          <w:rFonts w:ascii="Courier New" w:hAnsi="Courier New" w:cs="Courier New"/>
+          <w:color w:val="DF5320"/>
+        </w:rPr>
+        <w:t>_</w:t>
+      </w:r>
+      <w:r>
+        <w:rPr>
+          <w:rFonts w:ascii="Courier New" w:hAnsi="Courier New" w:cs="Courier New"/>
+          <w:color w:val="68615E"/>
+        </w:rPr>
+        <w:t xml:space="preserve"> </w:t>
+      </w:r>
+      <w:r>
+        <w:rPr>
+          <w:rFonts w:ascii="Courier New" w:hAnsi="Courier New" w:cs="Courier New"/>
+          <w:color w:val="6666EA"/>
+        </w:rPr>
+        <w:t>in</w:t>
+      </w:r>
+      <w:r>
+        <w:rPr>
+          <w:rFonts w:ascii="Courier New" w:hAnsi="Courier New" w:cs="Courier New"/>
+          <w:color w:val="68615E"/>
+        </w:rPr>
+        <w:t xml:space="preserve"> range(Chromosome_Len)]</w:t>
+      </w:r>
+    </w:p>
+    <w:p>
+      <w:pPr>
+        <w:pStyle w:val="ListParagraph"/>
+        <w:spacing w:line="312" w:lineRule="auto"/>
+        <w:ind w:left="1778"/>
+        <w:jc w:val="both"/>
+        <w:rPr>
+          <w:rFonts w:ascii="Times New Roman" w:hAnsi="Times New Roman" w:cs="Times New Roman"/>
+          <w:sz w:val="16"/>
+          <w:szCs w:val="16"/>
+          <w:lang w:val="vi-VN"/>
+        </w:rPr>
+      </w:pPr>
+      <w:r>
+        <w:rPr>
+          <w:rFonts w:ascii="Times New Roman" w:hAnsi="Times New Roman" w:cs="Times New Roman"/>
+          <w:sz w:val="26"/>
+          <w:szCs w:val="26"/>
+          <w:lang w:val="vi-VN"/>
+        </w:rPr>
+        <w:t xml:space="preserve">    </w:t>
+      </w:r>
     </w:p>
     <w:p>
       <w:pPr>
@@ -20532,12 +20907,20 @@
       <w:r>
         <w:rPr>
           <w:rFonts w:ascii="Times New Roman" w:hAnsi="Times New Roman" w:cs="Times New Roman"/>
+          <w:sz w:val="26"/>
+          <w:szCs w:val="26"/>
+        </w:rPr>
+        <w:t xml:space="preserve">    </w:t>
+      </w:r>
+      <w:r>
+        <w:rPr>
+          <w:rFonts w:ascii="Times New Roman" w:hAnsi="Times New Roman" w:cs="Times New Roman"/>
           <w:color w:val="000000" w:themeColor="text1"/>
           <w:sz w:val="26"/>
           <w:szCs w:val="26"/>
           <w:lang w:val="vi-VN"/>
         </w:rPr>
-        <w:t xml:space="preserve">    </w:t>
+        <w:t xml:space="preserve">Demo tìm chuỗi mục tiêu, các chữ cái, con số, ký tự đặc biệt đóng vai trò là các gen riêng lẻ, khi quá trình tạo ra các nhiễm sắc thể cho </w:t>
       </w:r>
       <w:r>
         <w:rPr>
@@ -20547,17 +20930,8 @@
           <w:szCs w:val="26"/>
           <w:lang w:val="vi-VN"/>
         </w:rPr>
-        <w:t>D</w:t>
-      </w:r>
-      <w:r>
-        <w:rPr>
-          <w:rFonts w:ascii="Times New Roman" w:hAnsi="Times New Roman" w:cs="Times New Roman"/>
-          <w:color w:val="000000" w:themeColor="text1"/>
-          <w:sz w:val="26"/>
-          <w:szCs w:val="26"/>
-          <w:lang w:val="vi-VN"/>
-        </w:rPr>
-        <w:t>emo tìm chuỗi mục tiêu, các chữ cái, con số, ký tự đặc biệt đóng vai trò là các gen riêng lẻ, khi quá trình tạo ra các nhiễm sắc thể cho quần thể đầu tiên thì các gen sẽ được gọi ngẫu nhiên để liên kết tạo thành một chuỗi (</w:t>
+        <w:lastRenderedPageBreak/>
+        <w:t>quần thể đầu tiên thì các gen sẽ được gọi ngẫu nhiên để liên kết tạo thành một chuỗi (</w:t>
       </w:r>
       <w:r>
         <w:rPr>
@@ -20579,7 +20953,7 @@
           <w:szCs w:val="26"/>
           <w:lang w:val="vi-VN"/>
         </w:rPr>
-        <w:t xml:space="preserve">). </w:t>
+        <w:t xml:space="preserve">). Khởi tạo hàm Create_Chromosome() để tạo ra các chuỗi ngẫu nhiên, biến Target sẽ được khởi tạo là toàn cục, biến Chromosome_Len sẽ nhận giá trị là độ dài của chuỗi mục tiêu được nhập vào,  </w:t>
       </w:r>
       <w:r>
         <w:rPr>
@@ -20587,9 +20961,8 @@
           <w:color w:val="000000" w:themeColor="text1"/>
           <w:sz w:val="26"/>
           <w:szCs w:val="26"/>
-          <w:lang w:val="vi-VN"/>
-        </w:rPr>
-        <w:t>Khởi tạo</w:t>
+        </w:rPr>
+        <w:t>sử</w:t>
       </w:r>
       <w:r>
         <w:rPr>
@@ -20599,17 +20972,39 @@
           <w:szCs w:val="26"/>
           <w:lang w:val="vi-VN"/>
         </w:rPr>
-        <w:t xml:space="preserve"> hàm Create_Chromosome() để tạo ra các </w:t>
-      </w:r>
-      <w:r>
-        <w:rPr>
-          <w:rFonts w:ascii="Times New Roman" w:hAnsi="Times New Roman" w:cs="Times New Roman"/>
+        <w:t xml:space="preserve"> dụng vòng lập For với tham số là Chromosome_Len (</w:t>
+      </w:r>
+      <w:r>
+        <w:rPr>
+          <w:rFonts w:ascii="Times New Roman" w:hAnsi="Times New Roman" w:cs="Times New Roman"/>
+          <w:i/>
+          <w:iCs/>
           <w:color w:val="000000" w:themeColor="text1"/>
           <w:sz w:val="26"/>
           <w:szCs w:val="26"/>
           <w:lang w:val="vi-VN"/>
         </w:rPr>
-        <w:t>chuỗi ngẫu nhiên với chiều dài của chuỗi sẽ được lấy từ chuỗi mục tiêu được nhập từ bàn phím.</w:t>
+        <w:t>độ dài của chuỗi mục tiêu</w:t>
+      </w:r>
+      <w:r>
+        <w:rPr>
+          <w:rFonts w:ascii="Times New Roman" w:hAnsi="Times New Roman" w:cs="Times New Roman"/>
+          <w:color w:val="000000" w:themeColor="text1"/>
+          <w:sz w:val="26"/>
+          <w:szCs w:val="26"/>
+          <w:lang w:val="vi-VN"/>
+        </w:rPr>
+        <w:t>)</w:t>
+      </w:r>
+      <w:r>
+        <w:rPr>
+          <w:rFonts w:ascii="Times New Roman" w:hAnsi="Times New Roman" w:cs="Times New Roman"/>
+          <w:color w:val="000000" w:themeColor="text1"/>
+          <w:sz w:val="26"/>
+          <w:szCs w:val="26"/>
+          <w:lang w:val="vi-VN"/>
+        </w:rPr>
+        <w:t>.</w:t>
       </w:r>
     </w:p>
     <w:p>
@@ -20620,186 +21015,11 @@
         <w:jc w:val="both"/>
         <w:rPr>
           <w:rFonts w:ascii="Times New Roman" w:hAnsi="Times New Roman" w:cs="Times New Roman"/>
-          <w:color w:val="000000" w:themeColor="text1"/>
           <w:sz w:val="16"/>
           <w:szCs w:val="16"/>
           <w:lang w:val="vi-VN"/>
         </w:rPr>
       </w:pPr>
-    </w:p>
-    <w:p>
-      <w:pPr>
-        <w:shd w:val="clear" w:color="auto" w:fill="F1EFEE"/>
-        <w:spacing w:line="312" w:lineRule="auto"/>
-        <w:ind w:left="1843"/>
-      </w:pPr>
-      <w:r>
-        <w:rPr>
-          <w:rFonts w:ascii="Courier New" w:hAnsi="Courier New" w:cs="Courier New"/>
-          <w:color w:val="6666EA"/>
-        </w:rPr>
-        <w:t>def</w:t>
-      </w:r>
-      <w:r>
-        <w:rPr>
-          <w:rFonts w:ascii="Courier New" w:hAnsi="Courier New" w:cs="Courier New"/>
-          <w:color w:val="68615E"/>
-        </w:rPr>
-        <w:t xml:space="preserve"> </w:t>
-      </w:r>
-      <w:r>
-        <w:rPr>
-          <w:rFonts w:ascii="Courier New" w:hAnsi="Courier New" w:cs="Courier New"/>
-          <w:color w:val="407EE7"/>
-        </w:rPr>
-        <w:t>Create_Chromosome</w:t>
-      </w:r>
-      <w:r>
-        <w:rPr>
-          <w:rFonts w:ascii="Courier New" w:hAnsi="Courier New" w:cs="Courier New"/>
-          <w:color w:val="DF5320"/>
-        </w:rPr>
-        <w:t>(</w:t>
-      </w:r>
-      <w:r>
-        <w:rPr>
-          <w:rFonts w:ascii="Courier New" w:hAnsi="Courier New" w:cs="Courier New"/>
-          <w:color w:val="6666EA"/>
-        </w:rPr>
-        <w:t>self</w:t>
-      </w:r>
-      <w:r>
-        <w:rPr>
-          <w:rFonts w:ascii="Courier New" w:hAnsi="Courier New" w:cs="Courier New"/>
-          <w:color w:val="DF5320"/>
-        </w:rPr>
-        <w:t>)</w:t>
-      </w:r>
-      <w:r>
-        <w:rPr>
-          <w:rFonts w:ascii="Courier New" w:hAnsi="Courier New" w:cs="Courier New"/>
-          <w:color w:val="68615E"/>
-        </w:rPr>
-        <w:t>:</w:t>
-      </w:r>
-      <w:r>
-        <w:rPr>
-          <w:rFonts w:ascii="Courier New" w:hAnsi="Courier New" w:cs="Courier New"/>
-          <w:color w:val="68615E"/>
-        </w:rPr>
-        <w:br/>
-        <w:t>        global Target</w:t>
-      </w:r>
-      <w:r>
-        <w:rPr>
-          <w:rFonts w:ascii="Courier New" w:hAnsi="Courier New" w:cs="Courier New"/>
-          <w:color w:val="68615E"/>
-        </w:rPr>
-        <w:br/>
-        <w:t>        Chromosome_Len = len(Target)</w:t>
-      </w:r>
-      <w:r>
-        <w:rPr>
-          <w:rFonts w:ascii="Courier New" w:hAnsi="Courier New" w:cs="Courier New"/>
-          <w:color w:val="68615E"/>
-        </w:rPr>
-        <w:br/>
-        <w:t xml:space="preserve">        </w:t>
-      </w:r>
-      <w:r>
-        <w:rPr>
-          <w:rFonts w:ascii="Courier New" w:hAnsi="Courier New" w:cs="Courier New"/>
-          <w:color w:val="6666EA"/>
-        </w:rPr>
-        <w:t>return</w:t>
-      </w:r>
-      <w:r>
-        <w:rPr>
-          <w:rFonts w:ascii="Courier New" w:hAnsi="Courier New" w:cs="Courier New"/>
-          <w:color w:val="68615E"/>
-        </w:rPr>
-        <w:t xml:space="preserve"> [</w:t>
-      </w:r>
-      <w:r>
-        <w:rPr>
-          <w:rFonts w:ascii="Courier New" w:hAnsi="Courier New" w:cs="Courier New"/>
-          <w:color w:val="6666EA"/>
-        </w:rPr>
-        <w:t>self</w:t>
-      </w:r>
-      <w:r>
-        <w:rPr>
-          <w:rFonts w:ascii="Courier New" w:hAnsi="Courier New" w:cs="Courier New"/>
-          <w:color w:val="68615E"/>
-        </w:rPr>
-        <w:t xml:space="preserve">.Genetic_Mutation() </w:t>
-      </w:r>
-      <w:r>
-        <w:rPr>
-          <w:rFonts w:ascii="Courier New" w:hAnsi="Courier New" w:cs="Courier New"/>
-          <w:color w:val="6666EA"/>
-        </w:rPr>
-        <w:t>for</w:t>
-      </w:r>
-      <w:r>
-        <w:rPr>
-          <w:rFonts w:ascii="Courier New" w:hAnsi="Courier New" w:cs="Courier New"/>
-          <w:color w:val="68615E"/>
-        </w:rPr>
-        <w:t xml:space="preserve"> </w:t>
-      </w:r>
-      <w:r>
-        <w:rPr>
-          <w:rFonts w:ascii="Courier New" w:hAnsi="Courier New" w:cs="Courier New"/>
-          <w:color w:val="DF5320"/>
-        </w:rPr>
-        <w:t>_</w:t>
-      </w:r>
-      <w:r>
-        <w:rPr>
-          <w:rFonts w:ascii="Courier New" w:hAnsi="Courier New" w:cs="Courier New"/>
-          <w:color w:val="68615E"/>
-        </w:rPr>
-        <w:t xml:space="preserve"> </w:t>
-      </w:r>
-      <w:r>
-        <w:rPr>
-          <w:rFonts w:ascii="Courier New" w:hAnsi="Courier New" w:cs="Courier New"/>
-          <w:color w:val="6666EA"/>
-        </w:rPr>
-        <w:t>in</w:t>
-      </w:r>
-      <w:r>
-        <w:rPr>
-          <w:rFonts w:ascii="Courier New" w:hAnsi="Courier New" w:cs="Courier New"/>
-          <w:color w:val="68615E"/>
-        </w:rPr>
-        <w:t xml:space="preserve"> range(Chromosome_Len)]</w:t>
-      </w:r>
-    </w:p>
-    <w:p>
-      <w:pPr>
-        <w:pStyle w:val="ListParagraph"/>
-        <w:spacing w:line="312" w:lineRule="auto"/>
-        <w:ind w:left="1778"/>
-        <w:jc w:val="both"/>
-        <w:rPr>
-          <w:rFonts w:ascii="Times New Roman" w:hAnsi="Times New Roman" w:cs="Times New Roman"/>
-          <w:sz w:val="16"/>
-          <w:szCs w:val="16"/>
-          <w:lang w:val="vi-VN"/>
-        </w:rPr>
-      </w:pPr>
-      <w:r>
-        <w:rPr>
-          <w:rFonts w:ascii="Times New Roman" w:hAnsi="Times New Roman" w:cs="Times New Roman"/>
-          <w:sz w:val="26"/>
-          <w:szCs w:val="26"/>
-          <w:lang w:val="vi-VN"/>
-        </w:rPr>
-        <w:lastRenderedPageBreak/>
-        <w:t xml:space="preserve">    </w:t>
-      </w:r>
     </w:p>
     <w:p>
       <w:pPr>
@@ -20953,7 +21173,25 @@
           <w:szCs w:val="26"/>
           <w:lang w:val="vi-VN"/>
         </w:rPr>
-        <w:t>, điểm chung của các cá thể này đều được tạo ra từ cùng một bộ gen là các chữ cái, con số, ký tự đặc biệt. Trong quá trình đi tìm chuỗi mục tiêu quần thể ban đầu sẽ thay đổi qua từng giai đoạn của giải thuật di truyền, vì tìm ra chuỗi mục tiêu quần thể sẽ được đánh giá độ thích nghi của từng cá thể, lai tạo sinh ra cá thể mới, đột biến gen ký tự.</w:t>
+        <w:t>, điểm chung của các cá thể này đều được tạo ra từ cùng một bộ gen là các chữ cái, con số, ký tự đặc biệt. Trong quá trình</w:t>
+      </w:r>
+      <w:r>
+        <w:rPr>
+          <w:rFonts w:ascii="Times New Roman" w:hAnsi="Times New Roman" w:cs="Times New Roman"/>
+          <w:sz w:val="26"/>
+          <w:szCs w:val="26"/>
+          <w:lang w:val="vi-VN"/>
+        </w:rPr>
+        <w:t xml:space="preserve"> giải thuật</w:t>
+      </w:r>
+      <w:r>
+        <w:rPr>
+          <w:rFonts w:ascii="Times New Roman" w:hAnsi="Times New Roman" w:cs="Times New Roman"/>
+          <w:sz w:val="26"/>
+          <w:szCs w:val="26"/>
+          <w:lang w:val="vi-VN"/>
+        </w:rPr>
+        <w:t xml:space="preserve"> đi tìm chuỗi mục tiêu quần thể ban đầu sẽ thay đổi qua từng giai đoạn của giải thuật di truyền, vì tìm ra chuỗi mục tiêu quần thể sẽ được đánh giá độ thích nghi của từng cá thể, lai tạo sinh ra cá thể mới, đột biến gen ký tự.</w:t>
       </w:r>
     </w:p>
     <w:p>
@@ -21082,7 +21320,7 @@
           <w:iCs/>
           <w:lang w:val="vi-VN"/>
         </w:rPr>
-        <w:t>Hình 6. Mô phỏng sơ bộ về Population</w:t>
+        <w:t>Hình 6. Mô phỏng về Population</w:t>
       </w:r>
     </w:p>
     <w:p>
@@ -21191,6 +21429,7 @@
           <w:rFonts w:ascii="Courier New" w:hAnsi="Courier New" w:cs="Courier New"/>
           <w:color w:val="6666EA"/>
         </w:rPr>
+        <w:lastRenderedPageBreak/>
         <w:t>def</w:t>
       </w:r>
       <w:r>
@@ -21373,7 +21612,6 @@
           <w:szCs w:val="26"/>
           <w:lang w:val="vi-VN"/>
         </w:rPr>
-        <w:lastRenderedPageBreak/>
         <w:t xml:space="preserve">    </w:t>
       </w:r>
       <w:r>
@@ -21392,7 +21630,61 @@
           <w:szCs w:val="26"/>
           <w:lang w:val="vi-VN"/>
         </w:rPr>
-        <w:t>100, đồng nghĩa với việc quần thể chuỗi sẽ có 100 chuỗi ngẫu nhiên. Các chuỗi được tạo ra bởi hàm Create_Chromosome() sẽ được thêm vào mảng Population.</w:t>
+        <w:t>100, đồng nghĩa với việc quần thể chuỗi sẽ có 100 chuỗi</w:t>
+      </w:r>
+      <w:r>
+        <w:rPr>
+          <w:rFonts w:ascii="Times New Roman" w:hAnsi="Times New Roman" w:cs="Times New Roman"/>
+          <w:sz w:val="26"/>
+          <w:szCs w:val="26"/>
+          <w:lang w:val="vi-VN"/>
+        </w:rPr>
+        <w:t xml:space="preserve"> với các gen</w:t>
+      </w:r>
+      <w:r>
+        <w:rPr>
+          <w:rFonts w:ascii="Times New Roman" w:hAnsi="Times New Roman" w:cs="Times New Roman"/>
+          <w:sz w:val="26"/>
+          <w:szCs w:val="26"/>
+          <w:lang w:val="vi-VN"/>
+        </w:rPr>
+        <w:t xml:space="preserve"> ngẫu nhiên. Các chuỗi được tạo ra bởi hàm Create_Chromosome() sẽ được thêm vào mảng</w:t>
+      </w:r>
+      <w:r>
+        <w:rPr>
+          <w:rFonts w:ascii="Times New Roman" w:hAnsi="Times New Roman" w:cs="Times New Roman"/>
+          <w:sz w:val="26"/>
+          <w:szCs w:val="26"/>
+          <w:lang w:val="vi-VN"/>
+        </w:rPr>
+        <w:t xml:space="preserve">  </w:t>
+      </w:r>
+      <w:r>
+        <w:rPr>
+          <w:rFonts w:ascii="Times New Roman" w:hAnsi="Times New Roman" w:cs="Times New Roman"/>
+          <w:sz w:val="26"/>
+          <w:szCs w:val="26"/>
+          <w:lang w:val="vi-VN"/>
+        </w:rPr>
+        <w:t>Population</w:t>
+      </w:r>
+      <w:r>
+        <w:rPr>
+          <w:rFonts w:ascii="Times New Roman" w:hAnsi="Times New Roman" w:cs="Times New Roman"/>
+          <w:sz w:val="26"/>
+          <w:szCs w:val="26"/>
+          <w:lang w:val="vi-VN"/>
+        </w:rPr>
+        <w:t xml:space="preserve"> bằng cách sử dụng hàm append()</w:t>
+      </w:r>
+      <w:r>
+        <w:rPr>
+          <w:rFonts w:ascii="Times New Roman" w:hAnsi="Times New Roman" w:cs="Times New Roman"/>
+          <w:sz w:val="26"/>
+          <w:szCs w:val="26"/>
+          <w:lang w:val="vi-VN"/>
+        </w:rPr>
+        <w:t>.</w:t>
       </w:r>
     </w:p>
     <w:p>
@@ -21658,16 +21950,34 @@
           <w:sz w:val="26"/>
           <w:szCs w:val="26"/>
         </w:rPr>
-        <w:t>Trong</w:t>
-      </w:r>
-      <w:r>
-        <w:rPr>
-          <w:rFonts w:ascii="Times New Roman" w:hAnsi="Times New Roman" w:cs="Times New Roman"/>
-          <w:sz w:val="26"/>
-          <w:szCs w:val="26"/>
-          <w:lang w:val="vi-VN"/>
-        </w:rPr>
-        <w:t xml:space="preserve"> demo tìm kiếm chuỗi mục tiêu để hoàn thành nhiệm vụ thì </w:t>
+        <w:t>T</w:t>
+      </w:r>
+      <w:r>
+        <w:rPr>
+          <w:rFonts w:ascii="Times New Roman" w:hAnsi="Times New Roman" w:cs="Times New Roman"/>
+          <w:sz w:val="26"/>
+          <w:szCs w:val="26"/>
+          <w:lang w:val="vi-VN"/>
+        </w:rPr>
+        <w:t>ìm kiếm chuỗi mục tiêu để hoàn thành nhiệm vụ</w:t>
+      </w:r>
+      <w:r>
+        <w:rPr>
+          <w:rFonts w:ascii="Times New Roman" w:hAnsi="Times New Roman" w:cs="Times New Roman"/>
+          <w:sz w:val="26"/>
+          <w:szCs w:val="26"/>
+          <w:lang w:val="vi-VN"/>
+        </w:rPr>
+        <w:t xml:space="preserve"> này</w:t>
+      </w:r>
+      <w:r>
+        <w:rPr>
+          <w:rFonts w:ascii="Times New Roman" w:hAnsi="Times New Roman" w:cs="Times New Roman"/>
+          <w:sz w:val="26"/>
+          <w:szCs w:val="26"/>
+          <w:lang w:val="vi-VN"/>
+        </w:rPr>
+        <w:t xml:space="preserve"> thì </w:t>
       </w:r>
       <w:r>
         <w:rPr>
@@ -21712,7 +22022,25 @@
           <w:szCs w:val="26"/>
           <w:lang w:val="vi-VN"/>
         </w:rPr>
-        <w:t xml:space="preserve"> quan trọng so với các giai đoạn khác trong giải thuật di truyền. Fitness được hiểu là đánh giá độ thích thích nghi hay là độ tương thích của các cá thể trong quần thể. Có rất nhiều phương pháp khác nhau để thực hiện giai đoạn Fitness này, như có thể kể đến: Absolute fitness; Relative fitness; Pareto optimality. Với demo này sẽ được sử dụng phương pháp Absolute fitness.</w:t>
+        <w:t xml:space="preserve"> quan trọng so với các giai đoạn khác trong giải thuật di truyền. Fitness được hiểu là đánh giá độ thích thích nghi hay là độ tương thích của các cá thể trong quần thể. Có rất nhiều phương pháp khác nhau để thực hiện giai đoạn Fitness này, như có thể kể đến: Absolute fitness; Relative fitness; Pareto optimality. Với demo này sẽ được </w:t>
+      </w:r>
+      <w:r>
+        <w:rPr>
+          <w:rFonts w:ascii="Times New Roman" w:hAnsi="Times New Roman" w:cs="Times New Roman"/>
+          <w:sz w:val="26"/>
+          <w:szCs w:val="26"/>
+          <w:lang w:val="vi-VN"/>
+        </w:rPr>
+        <w:t>ứng</w:t>
+      </w:r>
+      <w:r>
+        <w:rPr>
+          <w:rFonts w:ascii="Times New Roman" w:hAnsi="Times New Roman" w:cs="Times New Roman"/>
+          <w:sz w:val="26"/>
+          <w:szCs w:val="26"/>
+          <w:lang w:val="vi-VN"/>
+        </w:rPr>
+        <w:t xml:space="preserve"> dụng phương pháp Absolute fitness.</w:t>
       </w:r>
     </w:p>
     <w:p>
@@ -21851,6 +22179,17 @@
       <w:r>
         <w:rPr>
           <w:rFonts w:ascii="Times New Roman" w:hAnsi="Times New Roman" w:cs="Times New Roman"/>
+          <w:i/>
+          <w:iCs/>
+          <w:sz w:val="26"/>
+          <w:szCs w:val="26"/>
+          <w:lang w:val="vi-VN"/>
+        </w:rPr>
+        <w:t xml:space="preserve"> đặc biệt</w:t>
+      </w:r>
+      <w:r>
+        <w:rPr>
+          <w:rFonts w:ascii="Times New Roman" w:hAnsi="Times New Roman" w:cs="Times New Roman"/>
           <w:sz w:val="26"/>
           <w:szCs w:val="26"/>
           <w:lang w:val="vi-VN"/>
@@ -22119,6 +22458,7 @@
           <w:szCs w:val="26"/>
           <w:lang w:val="vi-VN"/>
         </w:rPr>
+        <w:lastRenderedPageBreak/>
         <w:t xml:space="preserve">    </w:t>
       </w:r>
     </w:p>
@@ -22284,17 +22624,7 @@
           <w:szCs w:val="26"/>
           <w:lang w:val="vi-VN"/>
         </w:rPr>
-        <w:t xml:space="preserve"> của hai </w:t>
-      </w:r>
-      <w:r>
-        <w:rPr>
-          <w:rFonts w:ascii="Times New Roman" w:hAnsi="Times New Roman" w:cs="Times New Roman"/>
-          <w:sz w:val="26"/>
-          <w:szCs w:val="26"/>
-          <w:lang w:val="vi-VN"/>
-        </w:rPr>
-        <w:lastRenderedPageBreak/>
-        <w:t>chuỗi</w:t>
+        <w:t xml:space="preserve"> của hai chuỗi</w:t>
       </w:r>
       <w:r>
         <w:rPr>
@@ -22671,17 +23001,7 @@
           <w:szCs w:val="26"/>
           <w:lang w:val="vi-VN"/>
         </w:rPr>
-        <w:t xml:space="preserve">fitness, quá trình này được thực hiện nhiều </w:t>
-      </w:r>
-      <w:r>
-        <w:rPr>
-          <w:rFonts w:ascii="Times New Roman" w:hAnsi="Times New Roman" w:cs="Times New Roman"/>
-          <w:sz w:val="26"/>
-          <w:szCs w:val="26"/>
-          <w:lang w:val="vi-VN"/>
-        </w:rPr>
-        <w:lastRenderedPageBreak/>
-        <w:t xml:space="preserve">lần nhầm tìm ra các cá thể tốt nhất để mang đi sinh sản các cá thể mới. Giải thuật di truyền có khá nhiều phương pháp chọn lọc khác nhau, trong đó có thể kể đến như: </w:t>
+        <w:t xml:space="preserve">fitness, quá trình này được thực hiện nhiều lần nhầm tìm ra các cá thể tốt nhất để mang đi sinh sản các cá thể mới. Giải thuật di truyền có khá nhiều phương pháp chọn lọc khác nhau, trong đó có thể kể đến như: </w:t>
       </w:r>
       <w:r>
         <w:rPr>
@@ -22924,7 +23244,25 @@
           <w:szCs w:val="26"/>
           <w:lang w:val="vi-VN"/>
         </w:rPr>
-        <w:t>Population được khởi tạo trước đó và đã có các thể được tạo ra, nhiệm vụ là sắp xếp các chuỗi có điểm fitness thấp nhất cho đến cao nhất,</w:t>
+        <w:t>Population được khởi tạo trước đó và đã có các</w:t>
+      </w:r>
+      <w:r>
+        <w:rPr>
+          <w:rFonts w:ascii="Times New Roman" w:hAnsi="Times New Roman" w:cs="Times New Roman"/>
+          <w:sz w:val="26"/>
+          <w:szCs w:val="26"/>
+          <w:lang w:val="vi-VN"/>
+        </w:rPr>
+        <w:t xml:space="preserve"> cá</w:t>
+      </w:r>
+      <w:r>
+        <w:rPr>
+          <w:rFonts w:ascii="Times New Roman" w:hAnsi="Times New Roman" w:cs="Times New Roman"/>
+          <w:sz w:val="26"/>
+          <w:szCs w:val="26"/>
+          <w:lang w:val="vi-VN"/>
+        </w:rPr>
+        <w:t xml:space="preserve"> thể được tạo ra, nhiệm vụ là sắp xếp các chuỗi có điểm fitness thấp nhất cho đến cao nhất,</w:t>
       </w:r>
       <w:r>
         <w:rPr>
@@ -23035,18 +23373,19 @@
         <w:jc w:val="both"/>
         <w:rPr>
           <w:rFonts w:ascii="Times New Roman" w:hAnsi="Times New Roman" w:cs="Times New Roman"/>
-          <w:sz w:val="26"/>
-          <w:szCs w:val="26"/>
-          <w:lang w:val="vi-VN"/>
-        </w:rPr>
-      </w:pPr>
-      <w:r>
-        <w:rPr>
-          <w:rFonts w:ascii="Times New Roman" w:hAnsi="Times New Roman" w:cs="Times New Roman"/>
-          <w:sz w:val="26"/>
-          <w:szCs w:val="26"/>
-          <w:lang w:val="vi-VN"/>
-        </w:rPr>
+          <w:sz w:val="16"/>
+          <w:szCs w:val="16"/>
+          <w:lang w:val="vi-VN"/>
+        </w:rPr>
+      </w:pPr>
+      <w:r>
+        <w:rPr>
+          <w:rFonts w:ascii="Times New Roman" w:hAnsi="Times New Roman" w:cs="Times New Roman"/>
+          <w:sz w:val="26"/>
+          <w:szCs w:val="26"/>
+          <w:lang w:val="vi-VN"/>
+        </w:rPr>
+        <w:lastRenderedPageBreak/>
         <w:t xml:space="preserve">    </w:t>
       </w:r>
       <w:r>
@@ -23056,7 +23395,7 @@
           <w:szCs w:val="26"/>
           <w:lang w:val="vi-VN"/>
         </w:rPr>
-        <w:t>Mục tiêu của phương pháp này là luôn giữa được các cá thể tốt nhất cho các thế hệ sau, để thực hiện được việc đó Elitist Selection cần đến một số lượng hoặc phần trăm nhất định được xác định từ trước, ví dụ: “</w:t>
+        <w:t>Mục tiêu của phương pháp này là luôn giữ được các cá thể tốt nhất cho các thế hệ sau, để thực hiện được việc đó Elitist Selection cần đến một số lượng hoặc phần trăm nhất định được xác định từ trước, ví dụ: “</w:t>
       </w:r>
       <w:r>
         <w:rPr>
@@ -23067,7 +23406,40 @@
           <w:szCs w:val="26"/>
           <w:lang w:val="vi-VN"/>
         </w:rPr>
-        <w:t>Một quần thể có 100 cá thể, thì Elitist sẽ lấy 20% cá thể tốt nhất từ quần thể đó để thực hiệ các quá trình khác trong thế hệ sau.</w:t>
+        <w:t xml:space="preserve">Một quần thể có 100 cá thể, thì Elitist sẽ lấy 20% cá thể tốt nhất từ quần thể đó để thực </w:t>
+      </w:r>
+      <w:r>
+        <w:rPr>
+          <w:rFonts w:ascii="Times New Roman" w:hAnsi="Times New Roman" w:cs="Times New Roman"/>
+          <w:i/>
+          <w:iCs/>
+          <w:sz w:val="26"/>
+          <w:szCs w:val="26"/>
+          <w:lang w:val="vi-VN"/>
+        </w:rPr>
+        <w:t>hiện</w:t>
+      </w:r>
+      <w:r>
+        <w:rPr>
+          <w:rFonts w:ascii="Times New Roman" w:hAnsi="Times New Roman" w:cs="Times New Roman"/>
+          <w:i/>
+          <w:iCs/>
+          <w:sz w:val="26"/>
+          <w:szCs w:val="26"/>
+          <w:lang w:val="vi-VN"/>
+        </w:rPr>
+        <w:t xml:space="preserve"> các quá trình khác trong </w:t>
+      </w:r>
+      <w:r>
+        <w:rPr>
+          <w:rFonts w:ascii="Times New Roman" w:hAnsi="Times New Roman" w:cs="Times New Roman"/>
+          <w:i/>
+          <w:iCs/>
+          <w:sz w:val="26"/>
+          <w:szCs w:val="26"/>
+          <w:lang w:val="vi-VN"/>
+        </w:rPr>
+        <w:t>giải thuật di truyền</w:t>
       </w:r>
       <w:r>
         <w:rPr>
@@ -23078,6 +23450,20 @@
         </w:rPr>
         <w:t>”.</w:t>
       </w:r>
+    </w:p>
+    <w:p>
+      <w:pPr>
+        <w:pStyle w:val="ListParagraph"/>
+        <w:spacing w:line="312" w:lineRule="auto"/>
+        <w:ind w:left="1790"/>
+        <w:jc w:val="both"/>
+        <w:rPr>
+          <w:rFonts w:ascii="Times New Roman" w:hAnsi="Times New Roman" w:cs="Times New Roman"/>
+          <w:sz w:val="16"/>
+          <w:szCs w:val="16"/>
+          <w:lang w:val="vi-VN"/>
+        </w:rPr>
+      </w:pPr>
     </w:p>
     <w:p>
       <w:pPr>
@@ -23089,7 +23475,6 @@
           <w:rFonts w:ascii="Courier New" w:hAnsi="Courier New" w:cs="Courier New"/>
           <w:color w:val="68615E"/>
         </w:rPr>
-        <w:lastRenderedPageBreak/>
         <w:t>New_Generation = []</w:t>
       </w:r>
       <w:r>
@@ -23327,7 +23712,25 @@
           <w:szCs w:val="26"/>
           <w:lang w:val="vi-VN"/>
         </w:rPr>
-        <w:t>). Trong Crossover lại chia ra nhiều phương pháp khác nhau có như : Single – Point Crossover, Tow – Point Crossover, Uniform Crossover, Multi – Point Crossover, Arithmetic Crossover, Order Crossover, Cycle Crossover, Edge Recombination Crossover. Demo “Tìm kiếm chuỗi mục tiêu được nhập từ bàn phím” sẽ được áp dụng phương Uniform Crossover.</w:t>
+        <w:t>). Trong Crossover lại chia ra nhiều phương pháp khác nhau</w:t>
+      </w:r>
+      <w:r>
+        <w:rPr>
+          <w:rFonts w:ascii="Times New Roman" w:hAnsi="Times New Roman" w:cs="Times New Roman"/>
+          <w:sz w:val="26"/>
+          <w:szCs w:val="26"/>
+          <w:lang w:val="vi-VN"/>
+        </w:rPr>
+        <w:t xml:space="preserve"> </w:t>
+      </w:r>
+      <w:r>
+        <w:rPr>
+          <w:rFonts w:ascii="Times New Roman" w:hAnsi="Times New Roman" w:cs="Times New Roman"/>
+          <w:sz w:val="26"/>
+          <w:szCs w:val="26"/>
+          <w:lang w:val="vi-VN"/>
+        </w:rPr>
+        <w:t>như: Single – Point Crossover, Tow – Point Crossover, Uniform Crossover, Multi – Point Crossover, Arithmetic Crossover, Order Crossover, Cycle Crossover, Edge Recombination Crossover. Demo “Tìm kiếm chuỗi mục tiêu được nhập từ bàn phím” sẽ được áp dụng phương Uniform Crossover.</w:t>
       </w:r>
     </w:p>
     <w:p>
@@ -23562,6 +23965,13 @@
           <w:color w:val="68615E"/>
         </w:rPr>
         <w:br/>
+      </w:r>
+      <w:r>
+        <w:rPr>
+          <w:rFonts w:ascii="Courier New" w:hAnsi="Courier New" w:cs="Courier New"/>
+          <w:color w:val="68615E"/>
+        </w:rPr>
+        <w:lastRenderedPageBreak/>
         <w:t xml:space="preserve">            </w:t>
       </w:r>
       <w:r>
@@ -23735,19 +24145,43 @@
           <w:rFonts w:ascii="Times New Roman" w:hAnsi="Times New Roman" w:cs="Times New Roman"/>
           <w:sz w:val="16"/>
           <w:szCs w:val="16"/>
-          <w:lang w:val="vi-VN"/>
-        </w:rPr>
-      </w:pPr>
-      <w:r>
-        <w:rPr>
-          <w:rFonts w:ascii="Times New Roman" w:hAnsi="Times New Roman" w:cs="Times New Roman"/>
-          <w:sz w:val="26"/>
-          <w:szCs w:val="26"/>
-          <w:lang w:val="vi-VN"/>
-        </w:rPr>
-        <w:lastRenderedPageBreak/>
+          <w:vertAlign w:val="superscript"/>
+          <w:lang w:val="vi-VN"/>
+        </w:rPr>
+      </w:pPr>
+      <w:r>
+        <w:rPr>
+          <w:rFonts w:ascii="Times New Roman" w:hAnsi="Times New Roman" w:cs="Times New Roman"/>
+          <w:sz w:val="26"/>
+          <w:szCs w:val="26"/>
+          <w:lang w:val="vi-VN"/>
+        </w:rPr>
         <w:t xml:space="preserve">    </w:t>
       </w:r>
+    </w:p>
+    <w:p>
+      <w:pPr>
+        <w:pStyle w:val="ListParagraph"/>
+        <w:spacing w:line="312" w:lineRule="auto"/>
+        <w:ind w:left="1070"/>
+        <w:jc w:val="both"/>
+        <w:rPr>
+          <w:rFonts w:ascii="Times New Roman" w:hAnsi="Times New Roman" w:cs="Times New Roman"/>
+          <w:sz w:val="16"/>
+          <w:szCs w:val="16"/>
+          <w:lang w:val="vi-VN"/>
+        </w:rPr>
+      </w:pPr>
+      <w:r>
+        <w:rPr>
+          <w:rFonts w:ascii="Times New Roman" w:hAnsi="Times New Roman" w:cs="Times New Roman"/>
+          <w:sz w:val="26"/>
+          <w:szCs w:val="26"/>
+          <w:vertAlign w:val="superscript"/>
+          <w:lang w:val="vi-VN"/>
+        </w:rPr>
+        <w:t xml:space="preserve">    </w:t>
+      </w:r>
       <w:r>
         <w:rPr>
           <w:rFonts w:ascii="Times New Roman" w:hAnsi="Times New Roman" w:cs="Times New Roman"/>
@@ -23836,7 +24270,7 @@
           <w:szCs w:val="26"/>
           <w:lang w:val="vi-VN"/>
         </w:rPr>
-        <w:t xml:space="preserve"> hoặc Probability nhỏ hơn 0.90 thì giải thuật sẽ  chèn Parent_2 vào biến Child_Chromosome và ngược lại hai trường hợp trên thì giải thuật sẽ gọi hàm Genetic_Mutation() để đột biến một ký tự ngẫu nhiên và chèn ký tự đó vào biến Child_</w:t>
+        <w:t xml:space="preserve"> hoặc Probability nhỏ hơn 0.90 thì giải thuật sẽ chèn Parent_2 vào biến Child_Chromosome và ngược lại hai trường hợp trên thì giải thuật sẽ gọi hàm Genetic_Mutation() để đột biến một ký tự ngẫu nhiên và chèn ký tự đó vào biến Child_</w:t>
       </w:r>
       <w:r>
         <w:rPr>
@@ -23936,6 +24370,15 @@
           <w:szCs w:val="26"/>
           <w:lang w:val="vi-VN"/>
         </w:rPr>
+        <w:t xml:space="preserve">    </w:t>
+      </w:r>
+      <w:r>
+        <w:rPr>
+          <w:rFonts w:ascii="Times New Roman" w:hAnsi="Times New Roman" w:cs="Times New Roman"/>
+          <w:sz w:val="26"/>
+          <w:szCs w:val="26"/>
+          <w:lang w:val="vi-VN"/>
+        </w:rPr>
         <w:t xml:space="preserve">Cũng như Selection hay Crossover thì Mutation là quá trình quan </w:t>
       </w:r>
       <w:r>
@@ -23963,7 +24406,25 @@
           <w:szCs w:val="26"/>
           <w:lang w:val="vi-VN"/>
         </w:rPr>
-        <w:t>giải thuật di truyền là một quá trình thiết yếu nhầm mang lại sự đa dạng các cá thể trong quần thể, công việc của quá trình này là thay đổi gen hoặc một số đặc điểm của cá thể đó, mục tiêu của quá trình này là duy trì sự đa dạng cho quần thể.</w:t>
+        <w:t xml:space="preserve">giải thuật di truyền là một quá trình thiết yếu nhầm mang lại sự đa dạng các cá thể trong quần thể, công việc của quá trình này là thay đổi gen hoặc một số đặc </w:t>
+      </w:r>
+      <w:r>
+        <w:rPr>
+          <w:rFonts w:ascii="Times New Roman" w:hAnsi="Times New Roman" w:cs="Times New Roman"/>
+          <w:sz w:val="26"/>
+          <w:szCs w:val="26"/>
+          <w:lang w:val="vi-VN"/>
+        </w:rPr>
+        <w:t>tính</w:t>
+      </w:r>
+      <w:r>
+        <w:rPr>
+          <w:rFonts w:ascii="Times New Roman" w:hAnsi="Times New Roman" w:cs="Times New Roman"/>
+          <w:sz w:val="26"/>
+          <w:szCs w:val="26"/>
+          <w:lang w:val="vi-VN"/>
+        </w:rPr>
+        <w:t xml:space="preserve"> của cá thể đó, mục tiêu của quá trình này là duy trì sự đa dạng cho quần thể.</w:t>
       </w:r>
       <w:r>
         <w:rPr>
@@ -24109,6 +24570,464 @@
         </w:rPr>
         <w:t>Boundary Mutation</w:t>
       </w:r>
+    </w:p>
+    <w:p>
+      <w:pPr>
+        <w:pStyle w:val="ListParagraph"/>
+        <w:spacing w:line="312" w:lineRule="auto"/>
+        <w:ind w:left="1070"/>
+        <w:jc w:val="both"/>
+        <w:rPr>
+          <w:rFonts w:ascii="Times New Roman" w:hAnsi="Times New Roman" w:cs="Times New Roman"/>
+          <w:sz w:val="16"/>
+          <w:szCs w:val="16"/>
+          <w:vertAlign w:val="superscript"/>
+          <w:lang w:val="vi-VN"/>
+        </w:rPr>
+      </w:pPr>
+    </w:p>
+    <w:p>
+      <w:pPr>
+        <w:pStyle w:val="ListParagraph"/>
+        <w:spacing w:line="312" w:lineRule="auto"/>
+        <w:ind w:left="1070"/>
+        <w:jc w:val="both"/>
+        <w:rPr>
+          <w:rFonts w:ascii="Times New Roman" w:hAnsi="Times New Roman" w:cs="Times New Roman"/>
+          <w:sz w:val="26"/>
+          <w:szCs w:val="26"/>
+          <w:lang w:val="vi-VN"/>
+        </w:rPr>
+      </w:pPr>
+      <w:r>
+        <w:rPr>
+          <w:rFonts w:ascii="Times New Roman" w:hAnsi="Times New Roman" w:cs="Times New Roman"/>
+          <w:sz w:val="26"/>
+          <w:szCs w:val="26"/>
+          <w:lang w:val="vi-VN"/>
+        </w:rPr>
+        <w:t xml:space="preserve">Trong demo này sẽ ứng dụng </w:t>
+      </w:r>
+      <w:r>
+        <w:rPr>
+          <w:rFonts w:ascii="Times New Roman" w:hAnsi="Times New Roman" w:cs="Times New Roman"/>
+          <w:sz w:val="26"/>
+          <w:szCs w:val="26"/>
+        </w:rPr>
+        <w:t>phương</w:t>
+      </w:r>
+      <w:r>
+        <w:rPr>
+          <w:rFonts w:ascii="Times New Roman" w:hAnsi="Times New Roman" w:cs="Times New Roman"/>
+          <w:sz w:val="26"/>
+          <w:szCs w:val="26"/>
+          <w:lang w:val="vi-VN"/>
+        </w:rPr>
+        <w:t xml:space="preserve"> pháp </w:t>
+      </w:r>
+      <w:r>
+        <w:rPr>
+          <w:rFonts w:ascii="Times New Roman" w:hAnsi="Times New Roman" w:cs="Times New Roman"/>
+          <w:sz w:val="26"/>
+          <w:szCs w:val="26"/>
+          <w:lang w:val="vi-VN"/>
+        </w:rPr>
+        <w:t xml:space="preserve">Shuffle </w:t>
+      </w:r>
+      <w:r>
+        <w:rPr>
+          <w:rFonts w:ascii="Times New Roman" w:hAnsi="Times New Roman" w:cs="Times New Roman"/>
+          <w:sz w:val="26"/>
+          <w:szCs w:val="26"/>
+          <w:lang w:val="vi-VN"/>
+        </w:rPr>
+        <w:t xml:space="preserve">Mutation, </w:t>
+      </w:r>
+      <w:r>
+        <w:rPr>
+          <w:rFonts w:ascii="Times New Roman" w:hAnsi="Times New Roman" w:cs="Times New Roman"/>
+          <w:sz w:val="26"/>
+          <w:szCs w:val="26"/>
+          <w:lang w:val="vi-VN"/>
+        </w:rPr>
+        <w:t>Shuffle Mutation</w:t>
+      </w:r>
+      <w:r>
+        <w:rPr>
+          <w:rFonts w:ascii="Times New Roman" w:hAnsi="Times New Roman" w:cs="Times New Roman"/>
+          <w:sz w:val="26"/>
+          <w:szCs w:val="26"/>
+          <w:lang w:val="vi-VN"/>
+        </w:rPr>
+        <w:t xml:space="preserve"> là một dạng đột biến ngẫu nhiên,</w:t>
+      </w:r>
+      <w:r>
+        <w:rPr>
+          <w:rFonts w:ascii="Times New Roman" w:hAnsi="Times New Roman" w:cs="Times New Roman"/>
+          <w:sz w:val="26"/>
+          <w:szCs w:val="26"/>
+          <w:lang w:val="vi-VN"/>
+        </w:rPr>
+        <w:t xml:space="preserve"> bước đầu tiên của phương pháp này là chọn một đoạn hoặc một gen đơn lẻ ngẫu nhiên, sau đó sắp xếp các đoạn đó vào cá thể. Với demo tìm chuỗi mục tiêu phương pháp Shuffle Mutation sẽ thực hiện chọn ngẫu nhiên</w:t>
+      </w:r>
+      <w:r>
+        <w:rPr>
+          <w:rFonts w:ascii="Times New Roman" w:hAnsi="Times New Roman" w:cs="Times New Roman"/>
+          <w:sz w:val="26"/>
+          <w:szCs w:val="26"/>
+          <w:lang w:val="vi-VN"/>
+        </w:rPr>
+        <w:t xml:space="preserve"> một chữ cái, con số, ký tự đặc biệt </w:t>
+      </w:r>
+      <w:r>
+        <w:rPr>
+          <w:rFonts w:ascii="Times New Roman" w:hAnsi="Times New Roman" w:cs="Times New Roman"/>
+          <w:sz w:val="26"/>
+          <w:szCs w:val="26"/>
+          <w:lang w:val="vi-VN"/>
+        </w:rPr>
+        <w:lastRenderedPageBreak/>
+        <w:t>trong bộ gen đã có sẵn, sau đó các ký tự này sẽ được sắp xếp thành các chuỗi bằng cách đưa vào quá trình Create_Chromosome().</w:t>
+      </w:r>
+    </w:p>
+    <w:p>
+      <w:pPr>
+        <w:pStyle w:val="ListParagraph"/>
+        <w:spacing w:line="312" w:lineRule="auto"/>
+        <w:ind w:left="1070"/>
+        <w:jc w:val="both"/>
+        <w:rPr>
+          <w:rFonts w:ascii="Times New Roman" w:hAnsi="Times New Roman" w:cs="Times New Roman"/>
+          <w:sz w:val="26"/>
+          <w:szCs w:val="26"/>
+          <w:lang w:val="vi-VN"/>
+        </w:rPr>
+      </w:pPr>
+    </w:p>
+    <w:p>
+      <w:pPr>
+        <w:shd w:val="clear" w:color="auto" w:fill="F1EFEE"/>
+        <w:ind w:left="1134"/>
+      </w:pPr>
+      <w:r>
+        <w:rPr>
+          <w:rFonts w:ascii="Courier New" w:hAnsi="Courier New" w:cs="Courier New"/>
+          <w:color w:val="6666EA"/>
+        </w:rPr>
+        <w:t>def</w:t>
+      </w:r>
+      <w:r>
+        <w:rPr>
+          <w:rFonts w:ascii="Courier New" w:hAnsi="Courier New" w:cs="Courier New"/>
+          <w:color w:val="68615E"/>
+        </w:rPr>
+        <w:t xml:space="preserve"> </w:t>
+      </w:r>
+      <w:r>
+        <w:rPr>
+          <w:rFonts w:ascii="Courier New" w:hAnsi="Courier New" w:cs="Courier New"/>
+          <w:color w:val="407EE7"/>
+        </w:rPr>
+        <w:t>Genetic_Mutation</w:t>
+      </w:r>
+      <w:r>
+        <w:rPr>
+          <w:rFonts w:ascii="Courier New" w:hAnsi="Courier New" w:cs="Courier New"/>
+          <w:color w:val="DF5320"/>
+        </w:rPr>
+        <w:t>(</w:t>
+      </w:r>
+      <w:r>
+        <w:rPr>
+          <w:rFonts w:ascii="Courier New" w:hAnsi="Courier New" w:cs="Courier New"/>
+          <w:color w:val="6666EA"/>
+        </w:rPr>
+        <w:t>self</w:t>
+      </w:r>
+      <w:r>
+        <w:rPr>
+          <w:rFonts w:ascii="Courier New" w:hAnsi="Courier New" w:cs="Courier New"/>
+          <w:color w:val="DF5320"/>
+        </w:rPr>
+        <w:t>)</w:t>
+      </w:r>
+      <w:r>
+        <w:rPr>
+          <w:rFonts w:ascii="Courier New" w:hAnsi="Courier New" w:cs="Courier New"/>
+          <w:color w:val="68615E"/>
+        </w:rPr>
+        <w:t>:</w:t>
+      </w:r>
+      <w:r>
+        <w:rPr>
+          <w:rFonts w:ascii="Courier New" w:hAnsi="Courier New" w:cs="Courier New"/>
+          <w:color w:val="68615E"/>
+        </w:rPr>
+        <w:br/>
+        <w:t>        global Genes</w:t>
+      </w:r>
+      <w:r>
+        <w:rPr>
+          <w:rFonts w:ascii="Courier New" w:hAnsi="Courier New" w:cs="Courier New"/>
+          <w:color w:val="68615E"/>
+        </w:rPr>
+        <w:br/>
+        <w:t>        Gen = random.choice(Genes)</w:t>
+      </w:r>
+      <w:r>
+        <w:rPr>
+          <w:rFonts w:ascii="Courier New" w:hAnsi="Courier New" w:cs="Courier New"/>
+          <w:color w:val="68615E"/>
+        </w:rPr>
+        <w:br/>
+        <w:t xml:space="preserve">        </w:t>
+      </w:r>
+      <w:r>
+        <w:rPr>
+          <w:rFonts w:ascii="Courier New" w:hAnsi="Courier New" w:cs="Courier New"/>
+          <w:color w:val="6666EA"/>
+        </w:rPr>
+        <w:t>return</w:t>
+      </w:r>
+      <w:r>
+        <w:rPr>
+          <w:rFonts w:ascii="Courier New" w:hAnsi="Courier New" w:cs="Courier New"/>
+          <w:color w:val="68615E"/>
+        </w:rPr>
+        <w:t xml:space="preserve"> Gen</w:t>
+      </w:r>
+    </w:p>
+    <w:p>
+      <w:pPr>
+        <w:rPr>
+          <w:color w:val="ABB2BF"/>
+        </w:rPr>
+      </w:pPr>
+    </w:p>
+    <w:p>
+      <w:pPr>
+        <w:pStyle w:val="ListParagraph"/>
+        <w:spacing w:line="312" w:lineRule="auto"/>
+        <w:ind w:left="1070"/>
+        <w:jc w:val="both"/>
+        <w:rPr>
+          <w:rFonts w:ascii="Times New Roman" w:hAnsi="Times New Roman" w:cs="Times New Roman"/>
+          <w:sz w:val="16"/>
+          <w:szCs w:val="16"/>
+          <w:lang w:val="vi-VN"/>
+        </w:rPr>
+      </w:pPr>
+      <w:r>
+        <w:rPr>
+          <w:rFonts w:ascii="Times New Roman" w:hAnsi="Times New Roman" w:cs="Times New Roman"/>
+          <w:sz w:val="26"/>
+          <w:szCs w:val="26"/>
+          <w:lang w:val="vi-VN"/>
+        </w:rPr>
+        <w:t xml:space="preserve">Biến Genes sẽ được khởi tạo toàn cục trong suốt quá trình thực hiện giải thuật di truyền, </w:t>
+      </w:r>
+      <w:r>
+        <w:rPr>
+          <w:rFonts w:ascii="Times New Roman" w:hAnsi="Times New Roman" w:cs="Times New Roman"/>
+          <w:sz w:val="26"/>
+          <w:szCs w:val="26"/>
+          <w:lang w:val="vi-VN"/>
+        </w:rPr>
+        <w:t xml:space="preserve">khởi tạo biến Gen biến này được gán giá trị là các ký tự được chọn ngẫu nhiên bằng hàm choice() với tham số sẽ là biến Genes toàn </w:t>
+      </w:r>
+      <w:r>
+        <w:rPr>
+          <w:rFonts w:ascii="Times New Roman" w:hAnsi="Times New Roman" w:cs="Times New Roman"/>
+          <w:sz w:val="26"/>
+          <w:szCs w:val="26"/>
+          <w:lang w:val="vi-VN"/>
+        </w:rPr>
+        <w:t>cụ, kết quả được trả về là một ký tự ngẫu nhiên đã được chọn. Các ký tự đã được chọn sẽ được tạo thành chuỗi bằng hàm Create_Chromosome()</w:t>
+      </w:r>
+      <w:r>
+        <w:rPr>
+          <w:rFonts w:ascii="Times New Roman" w:hAnsi="Times New Roman" w:cs="Times New Roman"/>
+          <w:sz w:val="26"/>
+          <w:szCs w:val="26"/>
+          <w:lang w:val="vi-VN"/>
+        </w:rPr>
+        <w:t>.</w:t>
+      </w:r>
+    </w:p>
+    <w:p>
+      <w:pPr>
+        <w:pStyle w:val="ListParagraph"/>
+        <w:spacing w:line="312" w:lineRule="auto"/>
+        <w:ind w:left="1070"/>
+        <w:jc w:val="both"/>
+        <w:rPr>
+          <w:rFonts w:ascii="Times New Roman" w:hAnsi="Times New Roman" w:cs="Times New Roman"/>
+          <w:sz w:val="16"/>
+          <w:szCs w:val="16"/>
+          <w:lang w:val="vi-VN"/>
+        </w:rPr>
+      </w:pPr>
+    </w:p>
+    <w:p>
+      <w:pPr>
+        <w:shd w:val="clear" w:color="auto" w:fill="F1EFEE"/>
+        <w:ind w:left="1134"/>
+      </w:pPr>
+      <w:r>
+        <w:rPr>
+          <w:rFonts w:ascii="Courier New" w:hAnsi="Courier New" w:cs="Courier New"/>
+          <w:color w:val="6666EA"/>
+        </w:rPr>
+        <w:t>def</w:t>
+      </w:r>
+      <w:r>
+        <w:rPr>
+          <w:rFonts w:ascii="Courier New" w:hAnsi="Courier New" w:cs="Courier New"/>
+          <w:color w:val="68615E"/>
+        </w:rPr>
+        <w:t xml:space="preserve"> </w:t>
+      </w:r>
+      <w:r>
+        <w:rPr>
+          <w:rFonts w:ascii="Courier New" w:hAnsi="Courier New" w:cs="Courier New"/>
+          <w:color w:val="407EE7"/>
+        </w:rPr>
+        <w:t>Create_Chromosome</w:t>
+      </w:r>
+      <w:r>
+        <w:rPr>
+          <w:rFonts w:ascii="Courier New" w:hAnsi="Courier New" w:cs="Courier New"/>
+          <w:color w:val="DF5320"/>
+        </w:rPr>
+        <w:t>(</w:t>
+      </w:r>
+      <w:r>
+        <w:rPr>
+          <w:rFonts w:ascii="Courier New" w:hAnsi="Courier New" w:cs="Courier New"/>
+          <w:color w:val="6666EA"/>
+        </w:rPr>
+        <w:t>self</w:t>
+      </w:r>
+      <w:r>
+        <w:rPr>
+          <w:rFonts w:ascii="Courier New" w:hAnsi="Courier New" w:cs="Courier New"/>
+          <w:color w:val="DF5320"/>
+        </w:rPr>
+        <w:t>)</w:t>
+      </w:r>
+      <w:r>
+        <w:rPr>
+          <w:rFonts w:ascii="Courier New" w:hAnsi="Courier New" w:cs="Courier New"/>
+          <w:color w:val="68615E"/>
+        </w:rPr>
+        <w:t>:</w:t>
+      </w:r>
+      <w:r>
+        <w:rPr>
+          <w:rFonts w:ascii="Courier New" w:hAnsi="Courier New" w:cs="Courier New"/>
+          <w:color w:val="68615E"/>
+        </w:rPr>
+        <w:br/>
+        <w:t>        global Target</w:t>
+      </w:r>
+      <w:r>
+        <w:rPr>
+          <w:rFonts w:ascii="Courier New" w:hAnsi="Courier New" w:cs="Courier New"/>
+          <w:color w:val="68615E"/>
+        </w:rPr>
+        <w:br/>
+        <w:t>        Chromosome_Len = len(Target)</w:t>
+      </w:r>
+      <w:r>
+        <w:rPr>
+          <w:rFonts w:ascii="Courier New" w:hAnsi="Courier New" w:cs="Courier New"/>
+          <w:color w:val="68615E"/>
+        </w:rPr>
+        <w:br/>
+        <w:t xml:space="preserve">        </w:t>
+      </w:r>
+      <w:r>
+        <w:rPr>
+          <w:rFonts w:ascii="Courier New" w:hAnsi="Courier New" w:cs="Courier New"/>
+          <w:color w:val="6666EA"/>
+        </w:rPr>
+        <w:t>return</w:t>
+      </w:r>
+      <w:r>
+        <w:rPr>
+          <w:rFonts w:ascii="Courier New" w:hAnsi="Courier New" w:cs="Courier New"/>
+          <w:color w:val="68615E"/>
+        </w:rPr>
+        <w:t xml:space="preserve"> [</w:t>
+      </w:r>
+      <w:r>
+        <w:rPr>
+          <w:rFonts w:ascii="Courier New" w:hAnsi="Courier New" w:cs="Courier New"/>
+          <w:color w:val="6666EA"/>
+        </w:rPr>
+        <w:t>self</w:t>
+      </w:r>
+      <w:r>
+        <w:rPr>
+          <w:rFonts w:ascii="Courier New" w:hAnsi="Courier New" w:cs="Courier New"/>
+          <w:color w:val="68615E"/>
+        </w:rPr>
+        <w:t xml:space="preserve">.Genetic_Mutation() </w:t>
+      </w:r>
+      <w:r>
+        <w:rPr>
+          <w:rFonts w:ascii="Courier New" w:hAnsi="Courier New" w:cs="Courier New"/>
+          <w:color w:val="6666EA"/>
+        </w:rPr>
+        <w:t>for</w:t>
+      </w:r>
+      <w:r>
+        <w:rPr>
+          <w:rFonts w:ascii="Courier New" w:hAnsi="Courier New" w:cs="Courier New"/>
+          <w:color w:val="68615E"/>
+        </w:rPr>
+        <w:t xml:space="preserve"> </w:t>
+      </w:r>
+      <w:r>
+        <w:rPr>
+          <w:rFonts w:ascii="Courier New" w:hAnsi="Courier New" w:cs="Courier New"/>
+          <w:color w:val="DF5320"/>
+        </w:rPr>
+        <w:t>_</w:t>
+      </w:r>
+      <w:r>
+        <w:rPr>
+          <w:rFonts w:ascii="Courier New" w:hAnsi="Courier New" w:cs="Courier New"/>
+          <w:color w:val="68615E"/>
+        </w:rPr>
+        <w:t xml:space="preserve"> </w:t>
+      </w:r>
+      <w:r>
+        <w:rPr>
+          <w:rFonts w:ascii="Courier New" w:hAnsi="Courier New" w:cs="Courier New"/>
+          <w:color w:val="6666EA"/>
+        </w:rPr>
+        <w:t>in</w:t>
+      </w:r>
+      <w:r>
+        <w:rPr>
+          <w:rFonts w:ascii="Courier New" w:hAnsi="Courier New" w:cs="Courier New"/>
+          <w:color w:val="68615E"/>
+        </w:rPr>
+        <w:t xml:space="preserve"> range(Chromosome_Len)]</w:t>
+      </w:r>
+    </w:p>
+    <w:p>
+      <w:pPr>
+        <w:spacing w:line="312" w:lineRule="auto"/>
+        <w:jc w:val="both"/>
+        <w:rPr>
+          <w:rFonts w:ascii="Times New Roman" w:hAnsi="Times New Roman" w:cs="Times New Roman"/>
+          <w:sz w:val="16"/>
+          <w:szCs w:val="16"/>
+          <w:lang w:val="vi-VN"/>
+        </w:rPr>
+      </w:pPr>
     </w:p>
     <w:p>
       <w:pPr>
